--- a/中药学精讲.docx
+++ b/中药学精讲.docx
@@ -5,22 +5,7 @@
     <w:p>
       <w:pPr>
         <w:pStyle w:val="1"/>
-        <w:rPr>
-          <w:rFonts w:hint="eastAsia"/>
-        </w:rPr>
-      </w:pPr>
-      <w:r>
-        <w:rPr>
-          <w:rFonts w:hint="eastAsia"/>
-        </w:rPr>
-        <w:t>第一单元</w:t>
-      </w:r>
-      <w:r>
-        <w:rPr>
-          <w:rFonts w:hint="eastAsia"/>
-        </w:rPr>
-        <w:t xml:space="preserve"> </w:t>
-      </w:r>
+      </w:pPr>
       <w:r>
         <w:rPr>
           <w:rFonts w:hint="eastAsia"/>
@@ -31,9 +16,6 @@
     <w:p>
       <w:pPr>
         <w:ind w:firstLine="480"/>
-        <w:rPr>
-          <w:rFonts w:hint="eastAsia"/>
-        </w:rPr>
       </w:pPr>
       <w:r>
         <w:rPr>
@@ -45,9 +27,6 @@
     <w:p>
       <w:pPr>
         <w:pStyle w:val="2"/>
-        <w:rPr>
-          <w:rFonts w:hint="eastAsia"/>
-        </w:rPr>
       </w:pPr>
       <w:r>
         <w:rPr>
@@ -59,9 +38,6 @@
     <w:p>
       <w:pPr>
         <w:ind w:firstLineChars="177" w:firstLine="425"/>
-        <w:rPr>
-          <w:rFonts w:hint="eastAsia"/>
-        </w:rPr>
       </w:pPr>
       <w:r>
         <w:rPr>
@@ -85,17 +61,11 @@
     <w:p>
       <w:pPr>
         <w:ind w:firstLineChars="177" w:firstLine="425"/>
-        <w:rPr>
-          <w:rFonts w:hint="eastAsia"/>
-        </w:rPr>
       </w:pPr>
     </w:p>
     <w:p>
       <w:pPr>
         <w:pStyle w:val="3"/>
-        <w:rPr>
-          <w:rFonts w:hint="eastAsia"/>
-        </w:rPr>
       </w:pPr>
       <w:r>
         <w:rPr>
@@ -114,9 +84,6 @@
       <w:pPr>
         <w:spacing w:line="276" w:lineRule="auto"/>
         <w:ind w:firstLineChars="177" w:firstLine="425"/>
-        <w:rPr>
-          <w:rFonts w:hint="eastAsia"/>
-        </w:rPr>
       </w:pPr>
       <w:r>
         <w:rPr>
@@ -128,9 +95,6 @@
     <w:p>
       <w:pPr>
         <w:pStyle w:val="3"/>
-        <w:rPr>
-          <w:rFonts w:hint="eastAsia"/>
-        </w:rPr>
       </w:pPr>
       <w:r>
         <w:rPr>
@@ -142,9 +106,6 @@
     <w:p>
       <w:pPr>
         <w:ind w:firstLineChars="177" w:firstLine="425"/>
-        <w:rPr>
-          <w:rFonts w:hint="eastAsia"/>
-        </w:rPr>
       </w:pPr>
       <w:r>
         <w:rPr>
@@ -162,9 +123,6 @@
     <w:p>
       <w:pPr>
         <w:pStyle w:val="2"/>
-        <w:rPr>
-          <w:rFonts w:hint="eastAsia"/>
-        </w:rPr>
       </w:pPr>
       <w:r>
         <w:rPr>
@@ -176,9 +134,6 @@
     <w:p>
       <w:pPr>
         <w:ind w:firstLine="480"/>
-        <w:rPr>
-          <w:rFonts w:hint="eastAsia"/>
-        </w:rPr>
       </w:pPr>
       <w:r>
         <w:rPr>
@@ -190,9 +145,6 @@
     <w:p>
       <w:pPr>
         <w:pStyle w:val="3"/>
-        <w:rPr>
-          <w:rFonts w:hint="eastAsia"/>
-        </w:rPr>
       </w:pPr>
       <w:r>
         <w:rPr>
@@ -215,9 +167,6 @@
           <w:numId w:val="3"/>
         </w:numPr>
         <w:ind w:firstLineChars="0"/>
-        <w:rPr>
-          <w:rFonts w:hint="eastAsia"/>
-        </w:rPr>
       </w:pPr>
       <w:r>
         <w:rPr>
@@ -235,7 +184,6 @@
         </w:numPr>
         <w:ind w:firstLineChars="0"/>
         <w:rPr>
-          <w:rFonts w:hint="eastAsia"/>
           <w:color w:val="FF0000"/>
         </w:rPr>
       </w:pPr>
@@ -250,9 +198,6 @@
     <w:p>
       <w:pPr>
         <w:ind w:left="480" w:firstLineChars="0" w:firstLine="0"/>
-        <w:rPr>
-          <w:rFonts w:hint="eastAsia"/>
-        </w:rPr>
       </w:pPr>
       <w:r>
         <w:rPr>
@@ -264,9 +209,6 @@
     <w:p>
       <w:pPr>
         <w:pStyle w:val="3"/>
-        <w:rPr>
-          <w:rFonts w:hint="eastAsia"/>
-        </w:rPr>
       </w:pPr>
       <w:r>
         <w:rPr>
@@ -284,9 +226,6 @@
     <w:p>
       <w:pPr>
         <w:ind w:firstLine="480"/>
-        <w:rPr>
-          <w:rFonts w:hint="eastAsia"/>
-        </w:rPr>
       </w:pPr>
       <w:r>
         <w:rPr>
@@ -310,9 +249,6 @@
     <w:p>
       <w:pPr>
         <w:ind w:firstLine="480"/>
-        <w:rPr>
-          <w:rFonts w:hint="eastAsia"/>
-        </w:rPr>
       </w:pPr>
       <w:r>
         <w:rPr>
@@ -324,9 +260,6 @@
     <w:p>
       <w:pPr>
         <w:ind w:firstLine="480"/>
-        <w:rPr>
-          <w:rFonts w:hint="eastAsia"/>
-        </w:rPr>
       </w:pPr>
       <w:r>
         <w:rPr>
@@ -344,9 +277,6 @@
     <w:p>
       <w:pPr>
         <w:ind w:firstLine="480"/>
-        <w:rPr>
-          <w:rFonts w:hint="eastAsia"/>
-        </w:rPr>
       </w:pPr>
       <w:r>
         <w:rPr>
@@ -358,9 +288,6 @@
     <w:p>
       <w:pPr>
         <w:ind w:firstLine="480"/>
-        <w:rPr>
-          <w:rFonts w:hint="eastAsia"/>
-        </w:rPr>
       </w:pPr>
       <w:r>
         <w:rPr>
@@ -372,9 +299,6 @@
     <w:p>
       <w:pPr>
         <w:ind w:firstLine="480"/>
-        <w:rPr>
-          <w:rFonts w:hint="eastAsia"/>
-        </w:rPr>
       </w:pPr>
       <w:r>
         <w:rPr>
@@ -386,9 +310,6 @@
     <w:p>
       <w:pPr>
         <w:pStyle w:val="2"/>
-        <w:rPr>
-          <w:rFonts w:hint="eastAsia"/>
-        </w:rPr>
       </w:pPr>
       <w:r>
         <w:rPr>
@@ -402,9 +323,6 @@
       <w:pPr>
         <w:spacing w:line="276" w:lineRule="auto"/>
         <w:ind w:left="415" w:firstLineChars="177" w:firstLine="425"/>
-        <w:rPr>
-          <w:rFonts w:hint="eastAsia"/>
-        </w:rPr>
       </w:pPr>
       <w:r>
         <w:rPr>
@@ -436,9 +354,6 @@
       <w:pPr>
         <w:spacing w:line="276" w:lineRule="auto"/>
         <w:ind w:firstLineChars="177" w:firstLine="425"/>
-        <w:rPr>
-          <w:rFonts w:hint="eastAsia"/>
-        </w:rPr>
       </w:pPr>
       <w:r>
         <w:rPr>
@@ -452,13 +367,2195 @@
         </w:rPr>
         <w:t>。</w:t>
       </w:r>
+    </w:p>
+    <w:p>
+      <w:pPr>
+        <w:ind w:firstLineChars="177" w:firstLine="425"/>
+      </w:pPr>
+    </w:p>
+    <w:p>
+      <w:pPr>
+        <w:pStyle w:val="3"/>
+      </w:pPr>
+      <w:r>
+        <w:rPr>
+          <w:rFonts w:hint="eastAsia"/>
+        </w:rPr>
+        <w:t>升浮药：</w:t>
+      </w:r>
+    </w:p>
+    <w:p>
+      <w:pPr>
+        <w:ind w:firstLineChars="177" w:firstLine="425"/>
+      </w:pPr>
+      <w:r>
+        <w:rPr>
+          <w:rFonts w:hint="eastAsia"/>
+        </w:rPr>
+        <w:t>疏散解表，宣毒透疹、宣肺止咳、温里散寒、暖肝散结，温通经络、开窍醒神、活血行气</w:t>
+      </w:r>
+    </w:p>
+    <w:p>
+      <w:pPr>
+        <w:ind w:firstLineChars="177" w:firstLine="425"/>
+      </w:pPr>
+    </w:p>
+    <w:p>
+      <w:pPr>
+        <w:pStyle w:val="3"/>
+      </w:pPr>
+      <w:r>
+        <w:rPr>
+          <w:rFonts w:hint="eastAsia"/>
+        </w:rPr>
+        <w:t>沉降药：</w:t>
+      </w:r>
+    </w:p>
+    <w:p>
+      <w:pPr>
+        <w:ind w:firstLineChars="177" w:firstLine="425"/>
+      </w:pPr>
+      <w:r>
+        <w:rPr>
+          <w:rFonts w:hint="eastAsia"/>
+        </w:rPr>
+        <w:t>清热泻火、泻下通便、利水渗湿、重镇安神、息风止痉、</w:t>
+      </w:r>
+    </w:p>
+    <w:p>
+      <w:pPr>
+        <w:ind w:firstLineChars="177" w:firstLine="425"/>
+      </w:pPr>
+    </w:p>
+    <w:p>
+      <w:pPr>
+        <w:pStyle w:val="3"/>
+      </w:pPr>
+      <w:r>
+        <w:rPr>
+          <w:rFonts w:hint="eastAsia"/>
+        </w:rPr>
+        <w:t>药物的升降沉浮与四气五味关系：</w:t>
+      </w:r>
+    </w:p>
+    <w:p>
+      <w:pPr>
+        <w:ind w:firstLineChars="177" w:firstLine="425"/>
+      </w:pPr>
+      <w:r>
+        <w:rPr>
+          <w:rFonts w:hint="eastAsia"/>
+        </w:rPr>
+        <w:t>1</w:t>
+      </w:r>
+      <w:r>
+        <w:rPr>
+          <w:rFonts w:hint="eastAsia"/>
+        </w:rPr>
+        <w:t>、</w:t>
+      </w:r>
+      <w:r>
+        <w:rPr>
+          <w:rFonts w:hint="eastAsia"/>
+        </w:rPr>
+        <w:tab/>
+      </w:r>
+      <w:r>
+        <w:rPr>
+          <w:rFonts w:hint="eastAsia"/>
+        </w:rPr>
+        <w:t>味属辛、甘，气属温热的药，大都是升浮药</w:t>
+      </w:r>
+    </w:p>
+    <w:p>
+      <w:pPr>
+        <w:ind w:firstLineChars="177" w:firstLine="425"/>
+      </w:pPr>
+      <w:r>
+        <w:rPr>
+          <w:rFonts w:hint="eastAsia"/>
+        </w:rPr>
+        <w:t>2</w:t>
+      </w:r>
+      <w:r>
+        <w:rPr>
+          <w:rFonts w:hint="eastAsia"/>
+        </w:rPr>
+        <w:t>、</w:t>
+      </w:r>
+      <w:r>
+        <w:rPr>
+          <w:rFonts w:hint="eastAsia"/>
+        </w:rPr>
+        <w:tab/>
+      </w:r>
+      <w:r>
+        <w:rPr>
+          <w:rFonts w:hint="eastAsia"/>
+        </w:rPr>
+        <w:t>味属苦、酸、咸，气属寒凉的药，大都是沉降药</w:t>
+      </w:r>
+    </w:p>
+    <w:p>
+      <w:pPr>
+        <w:ind w:firstLineChars="177" w:firstLine="425"/>
+      </w:pPr>
+    </w:p>
+    <w:p>
+      <w:pPr>
+        <w:pStyle w:val="2"/>
+      </w:pPr>
+      <w:r>
+        <w:rPr>
+          <w:rFonts w:hint="eastAsia"/>
+        </w:rPr>
+        <w:t>归经</w:t>
+      </w:r>
+    </w:p>
+    <w:p>
+      <w:pPr>
+        <w:ind w:firstLineChars="177" w:firstLine="425"/>
+      </w:pPr>
+      <w:r>
+        <w:rPr>
+          <w:rFonts w:hint="eastAsia"/>
+        </w:rPr>
+        <w:t>指药物作用的定位概念，即作用部位。其理论的形成在中医基础理论指导下，以脏腑经络学说为基础，以药物治疗的具体病证为依据。</w:t>
+      </w:r>
+    </w:p>
+    <w:p>
+      <w:pPr>
+        <w:ind w:firstLineChars="177" w:firstLine="425"/>
+      </w:pPr>
+    </w:p>
+    <w:p>
+      <w:pPr>
+        <w:pStyle w:val="1"/>
+      </w:pPr>
+      <w:r>
+        <w:rPr>
+          <w:rFonts w:hint="eastAsia"/>
+        </w:rPr>
+        <w:t>中药的配伍</w:t>
+      </w:r>
+    </w:p>
+    <w:p>
+      <w:pPr>
+        <w:pStyle w:val="2"/>
+      </w:pPr>
+      <w:r>
+        <w:rPr>
+          <w:rFonts w:hint="eastAsia"/>
+        </w:rPr>
+        <w:t>配伍关系</w:t>
+      </w:r>
+      <w:r>
+        <w:rPr>
+          <w:rFonts w:hint="eastAsia"/>
+        </w:rPr>
+        <w:t>7</w:t>
+      </w:r>
+      <w:r>
+        <w:rPr>
+          <w:rFonts w:hint="eastAsia"/>
+        </w:rPr>
+        <w:t>个方面，又称七情：</w:t>
+      </w:r>
+    </w:p>
+    <w:p>
+      <w:pPr>
+        <w:pStyle w:val="3"/>
+      </w:pPr>
+      <w:r>
+        <w:rPr>
+          <w:rFonts w:hint="eastAsia"/>
+        </w:rPr>
+        <w:t>单行</w:t>
+      </w:r>
+    </w:p>
+    <w:p>
+      <w:pPr>
+        <w:pStyle w:val="3"/>
+      </w:pPr>
+      <w:r>
+        <w:rPr>
+          <w:rFonts w:hint="eastAsia"/>
+        </w:rPr>
+        <w:t>相须</w:t>
+      </w:r>
+    </w:p>
+    <w:p>
+      <w:pPr>
+        <w:ind w:firstLineChars="177" w:firstLine="425"/>
+      </w:pPr>
+      <w:r>
+        <w:rPr>
+          <w:rFonts w:hint="eastAsia"/>
+        </w:rPr>
+        <w:t>两种功效相似的药配合使用，可以增强原有药物的疗效。</w:t>
+      </w:r>
+    </w:p>
+    <w:p>
+      <w:pPr>
+        <w:pStyle w:val="3"/>
+      </w:pPr>
+      <w:r>
+        <w:rPr>
+          <w:rFonts w:hint="eastAsia"/>
+        </w:rPr>
+        <w:lastRenderedPageBreak/>
+        <w:t>相使</w:t>
+      </w:r>
+    </w:p>
+    <w:p>
+      <w:pPr>
+        <w:pStyle w:val="3"/>
+      </w:pPr>
+      <w:r>
+        <w:rPr>
+          <w:rFonts w:hint="eastAsia"/>
+        </w:rPr>
+        <w:t>相畏</w:t>
+      </w:r>
+    </w:p>
+    <w:p>
+      <w:pPr>
+        <w:pStyle w:val="3"/>
+      </w:pPr>
+      <w:r>
+        <w:rPr>
+          <w:rFonts w:hint="eastAsia"/>
+        </w:rPr>
+        <w:t>相杀</w:t>
+      </w:r>
+    </w:p>
+    <w:p>
+      <w:pPr>
+        <w:pStyle w:val="3"/>
+      </w:pPr>
+      <w:r>
+        <w:rPr>
+          <w:rFonts w:hint="eastAsia"/>
+        </w:rPr>
+        <w:t>相恶</w:t>
+      </w:r>
+    </w:p>
+    <w:p>
+      <w:pPr>
+        <w:pStyle w:val="3"/>
+      </w:pPr>
+      <w:r>
+        <w:rPr>
+          <w:rFonts w:hint="eastAsia"/>
+        </w:rPr>
+        <w:t>相反</w:t>
+      </w:r>
+    </w:p>
+    <w:p>
+      <w:pPr>
+        <w:ind w:firstLineChars="177" w:firstLine="425"/>
+      </w:pPr>
+      <w:r>
+        <w:rPr>
+          <w:rFonts w:hint="eastAsia"/>
+        </w:rPr>
+        <w:t>相须、相使是增加疗效，相畏、相杀是减毒，相恶是减效，相反是产生副作用</w:t>
+      </w:r>
+    </w:p>
+    <w:p>
+      <w:pPr>
+        <w:ind w:firstLineChars="177" w:firstLine="425"/>
+      </w:pPr>
+    </w:p>
+    <w:p>
+      <w:pPr>
+        <w:pStyle w:val="1"/>
+      </w:pPr>
+      <w:r>
+        <w:rPr>
+          <w:rFonts w:hint="eastAsia"/>
+        </w:rPr>
+        <w:t>中药的用药禁忌</w:t>
+      </w:r>
+    </w:p>
+    <w:p>
+      <w:pPr>
+        <w:pStyle w:val="2"/>
+      </w:pPr>
+      <w:r>
+        <w:rPr>
+          <w:rFonts w:hint="eastAsia"/>
+        </w:rPr>
+        <w:t>配伍禁忌</w:t>
+      </w:r>
+    </w:p>
+    <w:p>
+      <w:pPr>
+        <w:ind w:firstLineChars="177" w:firstLine="425"/>
+      </w:pPr>
+      <w:r>
+        <w:rPr>
+          <w:rFonts w:hint="eastAsia"/>
+        </w:rPr>
+        <w:t>十八反：</w:t>
+      </w:r>
+    </w:p>
+    <w:p>
+      <w:pPr>
+        <w:ind w:firstLineChars="177" w:firstLine="425"/>
+      </w:pPr>
+      <w:r>
+        <w:rPr>
+          <w:rFonts w:hint="eastAsia"/>
+        </w:rPr>
+        <w:t>十八反是指乌头（包括川乌、草乌、附子）反浙贝母、川贝母、平贝母、伊贝母、湖北贝</w:t>
+      </w:r>
+    </w:p>
+    <w:p>
+      <w:pPr>
+        <w:ind w:firstLineChars="177" w:firstLine="425"/>
+      </w:pPr>
+      <w:r>
+        <w:rPr>
+          <w:rFonts w:hint="eastAsia"/>
+        </w:rPr>
+        <w:t>母、瓜蒌、瓜蒌皮、瓜蒌子、天花粉、半夏、白及、白蔹；甘草反甘遂、京大戟、红大戟、海藻、芫花；藜芦反人参、西洋参、党参、丹参、玄、南沙参、北沙参、苦参、细辛、白芍、赤芍。</w:t>
+      </w:r>
+    </w:p>
+    <w:p>
+      <w:pPr>
+        <w:ind w:firstLineChars="177" w:firstLine="425"/>
+      </w:pPr>
+    </w:p>
+    <w:p>
+      <w:pPr>
+        <w:ind w:firstLineChars="177" w:firstLine="425"/>
+      </w:pPr>
+      <w:r>
+        <w:rPr>
+          <w:rFonts w:hint="eastAsia"/>
+        </w:rPr>
+        <w:t>十九畏是指：硫黄畏朴硝（芒硝），水银畏砒霜，狼毒畏密陀僧，巴豆畏牵牛，丁香畏郁金，川乌、草乌畏犀角，牙硝（芒硝）畏三棱，官桂（肉桂）畏赤石脂，人参畏五灵脂。</w:t>
+      </w:r>
+    </w:p>
+    <w:p>
+      <w:pPr>
+        <w:pStyle w:val="2"/>
+      </w:pPr>
+      <w:r>
+        <w:rPr>
+          <w:rFonts w:hint="eastAsia"/>
+        </w:rPr>
+        <w:t>证候禁忌</w:t>
+      </w:r>
+    </w:p>
+    <w:p>
+      <w:pPr>
+        <w:ind w:firstLine="480"/>
+      </w:pPr>
+    </w:p>
+    <w:p>
+      <w:pPr>
+        <w:pStyle w:val="2"/>
+      </w:pPr>
+      <w:r>
+        <w:rPr>
+          <w:rFonts w:hint="eastAsia"/>
+        </w:rPr>
+        <w:t>妊娠禁忌</w:t>
+      </w:r>
+    </w:p>
+    <w:p>
+      <w:pPr>
+        <w:ind w:firstLine="480"/>
+      </w:pPr>
+    </w:p>
+    <w:p>
+      <w:pPr>
+        <w:pStyle w:val="2"/>
+      </w:pPr>
+      <w:r>
+        <w:rPr>
+          <w:rFonts w:hint="eastAsia"/>
+        </w:rPr>
+        <w:lastRenderedPageBreak/>
+        <w:t>饮食禁忌</w:t>
+      </w:r>
+    </w:p>
+    <w:p>
+      <w:pPr>
+        <w:ind w:firstLineChars="177" w:firstLine="425"/>
+      </w:pPr>
+      <w:r>
+        <w:rPr>
+          <w:rFonts w:hint="eastAsia"/>
+        </w:rPr>
+        <w:t>古代文献记载甘草、黄连、桔梗、乌梅忌猪肉；鳖甲忌苋菜；常山忌葱；地黄、何首乌忌葱、蒜、萝卜；丹参、茯苓、茯神忌醋；土茯苓、使君子忌茶；薄荷忌蟹肉及蜜反生葱、柿反蟹等</w:t>
+      </w:r>
+    </w:p>
+    <w:p>
+      <w:pPr>
+        <w:pStyle w:val="1"/>
+      </w:pPr>
+      <w:r>
+        <w:rPr>
+          <w:rFonts w:hint="eastAsia"/>
+        </w:rPr>
+        <w:t>中药的剂量与用法</w:t>
+      </w:r>
+    </w:p>
+    <w:p>
+      <w:pPr>
+        <w:pStyle w:val="2"/>
+      </w:pPr>
+      <w:r>
+        <w:rPr>
+          <w:rFonts w:hint="eastAsia"/>
+        </w:rPr>
+        <w:t>剂量</w:t>
+      </w:r>
+    </w:p>
+    <w:p>
+      <w:pPr>
+        <w:pStyle w:val="2"/>
+      </w:pPr>
+      <w:r>
+        <w:rPr>
+          <w:rFonts w:hint="eastAsia"/>
+        </w:rPr>
+        <w:t>用法</w:t>
+      </w:r>
+    </w:p>
+    <w:p>
+      <w:pPr>
+        <w:ind w:firstLineChars="177" w:firstLine="425"/>
+      </w:pPr>
+      <w:r>
+        <w:rPr>
+          <w:rFonts w:hint="eastAsia"/>
+        </w:rPr>
+        <w:t>煎煮方法：</w:t>
+      </w:r>
+    </w:p>
+    <w:p>
+      <w:pPr>
+        <w:ind w:firstLineChars="177" w:firstLine="425"/>
+      </w:pPr>
+      <w:r>
+        <w:rPr>
+          <w:rFonts w:hint="eastAsia"/>
+        </w:rPr>
+        <w:t>先将药材浸泡</w:t>
+      </w:r>
+      <w:r>
+        <w:rPr>
+          <w:rFonts w:hint="eastAsia"/>
+        </w:rPr>
+        <w:t>30</w:t>
+      </w:r>
+      <w:r>
+        <w:rPr>
+          <w:rFonts w:hint="eastAsia"/>
+        </w:rPr>
+        <w:t>～</w:t>
+      </w:r>
+      <w:r>
+        <w:rPr>
+          <w:rFonts w:hint="eastAsia"/>
+        </w:rPr>
+        <w:t>60</w:t>
+      </w:r>
+      <w:r>
+        <w:rPr>
+          <w:rFonts w:hint="eastAsia"/>
+        </w:rPr>
+        <w:t>分钟，用水量以高出药面为度。一般中药煎煮两次，第二煎加水量为第一煎的</w:t>
+      </w:r>
+      <w:r>
+        <w:rPr>
+          <w:rFonts w:hint="eastAsia"/>
+        </w:rPr>
+        <w:t>1/3</w:t>
+      </w:r>
+      <w:r>
+        <w:rPr>
+          <w:rFonts w:hint="eastAsia"/>
+        </w:rPr>
+        <w:t>～</w:t>
+      </w:r>
+      <w:r>
+        <w:rPr>
+          <w:rFonts w:hint="eastAsia"/>
+        </w:rPr>
+        <w:t>1/2</w:t>
+      </w:r>
+      <w:r>
+        <w:rPr>
+          <w:rFonts w:hint="eastAsia"/>
+        </w:rPr>
+        <w:t>。两次煎液去渣滤净混合后分</w:t>
+      </w:r>
+      <w:r>
+        <w:rPr>
+          <w:rFonts w:hint="eastAsia"/>
+        </w:rPr>
+        <w:t>2</w:t>
+      </w:r>
+      <w:r>
+        <w:rPr>
+          <w:rFonts w:hint="eastAsia"/>
+        </w:rPr>
+        <w:t>次服用。煎煮的火候和时间，要根据药物性能而定。一般来讲，解表药、清热药宜武火煎煮，时间宜短，煮沸后煎</w:t>
+      </w:r>
+      <w:r>
+        <w:rPr>
+          <w:rFonts w:hint="eastAsia"/>
+        </w:rPr>
+        <w:t>3</w:t>
+      </w:r>
+      <w:r>
+        <w:rPr>
+          <w:rFonts w:hint="eastAsia"/>
+        </w:rPr>
+        <w:t>～</w:t>
+      </w:r>
+      <w:r>
+        <w:rPr>
+          <w:rFonts w:hint="eastAsia"/>
+        </w:rPr>
+        <w:t>5</w:t>
+      </w:r>
+      <w:r>
+        <w:rPr>
+          <w:rFonts w:hint="eastAsia"/>
+        </w:rPr>
+        <w:t>分钟即可；补益药需用文火慢煎，时间宜长，煮沸后再续煎</w:t>
+      </w:r>
+      <w:r>
+        <w:rPr>
+          <w:rFonts w:hint="eastAsia"/>
+        </w:rPr>
+        <w:t>30</w:t>
+      </w:r>
+      <w:r>
+        <w:rPr>
+          <w:rFonts w:hint="eastAsia"/>
+        </w:rPr>
+        <w:t>～</w:t>
+      </w:r>
+      <w:r>
+        <w:rPr>
+          <w:rFonts w:hint="eastAsia"/>
+        </w:rPr>
+        <w:t>60</w:t>
+      </w:r>
+      <w:r>
+        <w:rPr>
+          <w:rFonts w:hint="eastAsia"/>
+        </w:rPr>
+        <w:t>分钟。某些药物因质地不同，煎法比较特殊，处方上需加以注明，归纳起来包括有先煎、后下、包煎、另煎、烊化、泡服、冲服、煎汤代水等不同煎煮法。</w:t>
+      </w:r>
+    </w:p>
+    <w:p>
+      <w:pPr>
+        <w:pStyle w:val="3"/>
+      </w:pPr>
+      <w:r>
+        <w:rPr>
+          <w:rStyle w:val="3Char"/>
+          <w:rFonts w:hint="eastAsia"/>
+        </w:rPr>
+        <w:t>先煎</w:t>
+      </w:r>
+      <w:r>
+        <w:rPr>
+          <w:rFonts w:hint="eastAsia"/>
+        </w:rPr>
+        <w:t xml:space="preserve">　</w:t>
+      </w:r>
+    </w:p>
+    <w:p>
+      <w:pPr>
+        <w:ind w:firstLineChars="177" w:firstLine="425"/>
+      </w:pPr>
+      <w:r>
+        <w:rPr>
+          <w:rFonts w:hint="eastAsia"/>
+        </w:rPr>
+        <w:t>主要指一些有效成分难溶于水的金石、矿物、介壳类药物，应打碎先煎</w:t>
+      </w:r>
+      <w:r>
+        <w:rPr>
+          <w:rFonts w:hint="eastAsia"/>
+        </w:rPr>
+        <w:t>20</w:t>
+      </w:r>
+      <w:r>
+        <w:rPr>
+          <w:rFonts w:hint="eastAsia"/>
+        </w:rPr>
+        <w:t>～</w:t>
+      </w:r>
+      <w:r>
+        <w:rPr>
+          <w:rFonts w:hint="eastAsia"/>
+        </w:rPr>
+        <w:t>30</w:t>
+      </w:r>
+      <w:r>
+        <w:rPr>
+          <w:rFonts w:hint="eastAsia"/>
+        </w:rPr>
+        <w:t>分钟，再下其他药物同煎</w:t>
+      </w:r>
+    </w:p>
+    <w:p>
+      <w:pPr>
+        <w:pStyle w:val="3"/>
+      </w:pPr>
+      <w:r>
+        <w:rPr>
+          <w:rFonts w:hint="eastAsia"/>
+        </w:rPr>
+        <w:t>后下</w:t>
+      </w:r>
+    </w:p>
+    <w:p>
+      <w:pPr>
+        <w:ind w:firstLineChars="177" w:firstLine="425"/>
+      </w:pPr>
+      <w:r>
+        <w:rPr>
+          <w:rFonts w:hint="eastAsia"/>
+        </w:rPr>
+        <w:t>主要指一些气味芳香的药物，久煎其有效成分易于挥发而降低药效，须在其他药物煎沸</w:t>
+      </w:r>
+      <w:r>
+        <w:rPr>
+          <w:rFonts w:hint="eastAsia"/>
+        </w:rPr>
+        <w:t>5</w:t>
+      </w:r>
+      <w:r>
+        <w:rPr>
+          <w:rFonts w:hint="eastAsia"/>
+        </w:rPr>
+        <w:t>～</w:t>
+      </w:r>
+      <w:r>
+        <w:rPr>
+          <w:rFonts w:hint="eastAsia"/>
+        </w:rPr>
+        <w:t>10</w:t>
+      </w:r>
+      <w:r>
+        <w:rPr>
+          <w:rFonts w:hint="eastAsia"/>
+        </w:rPr>
+        <w:t>分钟后放入</w:t>
+      </w:r>
+    </w:p>
+    <w:p>
+      <w:pPr>
+        <w:pStyle w:val="3"/>
+      </w:pPr>
+      <w:r>
+        <w:rPr>
+          <w:rFonts w:hint="eastAsia"/>
+        </w:rPr>
+        <w:t>包煎</w:t>
+      </w:r>
+    </w:p>
+    <w:p>
+      <w:pPr>
+        <w:ind w:firstLineChars="177" w:firstLine="425"/>
+      </w:pPr>
+      <w:r>
+        <w:rPr>
+          <w:rFonts w:hint="eastAsia"/>
+        </w:rPr>
+        <w:t>主要指那些黏性强、粉末状及药材表面带有绒毛的药物，宜先用纱布袋装好，再与其他药物同煎</w:t>
+      </w:r>
+    </w:p>
+    <w:p>
+      <w:pPr>
+        <w:pStyle w:val="3"/>
+      </w:pPr>
+      <w:r>
+        <w:rPr>
+          <w:rFonts w:hint="eastAsia"/>
+        </w:rPr>
+        <w:lastRenderedPageBreak/>
+        <w:t>另煎</w:t>
+      </w:r>
+    </w:p>
+    <w:p>
+      <w:pPr>
+        <w:ind w:firstLine="480"/>
+      </w:pPr>
+      <w:r>
+        <w:rPr>
+          <w:rFonts w:hint="eastAsia"/>
+        </w:rPr>
+        <w:t>主要是指某些贵重药材，为了更好地煎出有效成分应单独另煎，即另炖</w:t>
+      </w:r>
+      <w:r>
+        <w:rPr>
+          <w:rFonts w:hint="eastAsia"/>
+        </w:rPr>
+        <w:t>2</w:t>
+      </w:r>
+      <w:r>
+        <w:rPr>
+          <w:rFonts w:hint="eastAsia"/>
+        </w:rPr>
+        <w:t>～</w:t>
+      </w:r>
+      <w:r>
+        <w:rPr>
+          <w:rFonts w:hint="eastAsia"/>
+        </w:rPr>
+        <w:t>3</w:t>
+      </w:r>
+      <w:r>
+        <w:rPr>
+          <w:rFonts w:hint="eastAsia"/>
+        </w:rPr>
+        <w:t>小时</w:t>
+      </w:r>
+    </w:p>
+    <w:p>
+      <w:pPr>
+        <w:ind w:firstLine="480"/>
+      </w:pPr>
+    </w:p>
+    <w:p>
+      <w:pPr>
+        <w:pStyle w:val="1"/>
+      </w:pPr>
+      <w:r>
+        <w:rPr>
+          <w:rFonts w:hint="eastAsia"/>
+        </w:rPr>
+        <w:t>解表药</w:t>
+      </w:r>
+    </w:p>
+    <w:p>
+      <w:pPr>
+        <w:pStyle w:val="2"/>
+      </w:pPr>
+      <w:r>
+        <w:rPr>
+          <w:rFonts w:hint="eastAsia"/>
+        </w:rPr>
+        <w:t>麻黄：</w:t>
+      </w:r>
+    </w:p>
+    <w:p>
+      <w:pPr>
+        <w:pStyle w:val="3"/>
+      </w:pPr>
+      <w:r>
+        <w:rPr>
+          <w:rFonts w:hint="eastAsia"/>
+        </w:rPr>
+        <w:t>功效</w:t>
+      </w:r>
+    </w:p>
+    <w:p>
+      <w:pPr>
+        <w:ind w:firstLine="480"/>
+      </w:pPr>
+      <w:r>
+        <w:rPr>
+          <w:rFonts w:hint="eastAsia"/>
+        </w:rPr>
+        <w:t>发汗解表，宣肺平喘，</w:t>
+      </w:r>
+      <w:r>
+        <w:rPr>
+          <w:rFonts w:hint="eastAsia"/>
+          <w:b/>
+          <w:color w:val="FF0000"/>
+        </w:rPr>
+        <w:t>利水消肿</w:t>
+      </w:r>
+    </w:p>
+    <w:p>
+      <w:pPr>
+        <w:pStyle w:val="3"/>
+      </w:pPr>
+      <w:r>
+        <w:rPr>
+          <w:rFonts w:hint="eastAsia"/>
+        </w:rPr>
+        <w:t>应用</w:t>
+      </w:r>
+    </w:p>
+    <w:p>
+      <w:pPr>
+        <w:pStyle w:val="a3"/>
+        <w:numPr>
+          <w:ilvl w:val="0"/>
+          <w:numId w:val="4"/>
+        </w:numPr>
+        <w:ind w:firstLineChars="0"/>
+      </w:pPr>
+      <w:r>
+        <w:rPr>
+          <w:rFonts w:hint="eastAsia"/>
+        </w:rPr>
+        <w:t>发汗解表</w:t>
+      </w:r>
+      <w:r>
+        <w:rPr>
+          <w:rFonts w:hint="eastAsia"/>
+        </w:rPr>
+        <w:t>用于外感风寒的</w:t>
+      </w:r>
+      <w:r>
+        <w:rPr>
+          <w:rFonts w:hint="eastAsia"/>
+          <w:b/>
+          <w:color w:val="FF0000"/>
+        </w:rPr>
+        <w:t>表实证，无汗，头身痛</w:t>
+      </w:r>
+    </w:p>
+    <w:p>
+      <w:pPr>
+        <w:pStyle w:val="a3"/>
+        <w:numPr>
+          <w:ilvl w:val="0"/>
+          <w:numId w:val="4"/>
+        </w:numPr>
+        <w:ind w:firstLineChars="0"/>
+      </w:pPr>
+      <w:r>
+        <w:rPr>
+          <w:rFonts w:hint="eastAsia"/>
+        </w:rPr>
+        <w:t>宣肺平喘</w:t>
+      </w:r>
+      <w:r>
+        <w:rPr>
+          <w:rFonts w:hint="eastAsia"/>
+        </w:rPr>
+        <w:t>，</w:t>
+      </w:r>
+      <w:r>
+        <w:rPr>
+          <w:rFonts w:hint="eastAsia"/>
+        </w:rPr>
+        <w:t>咳嗽气喘，要实喘</w:t>
+      </w:r>
+    </w:p>
+    <w:p>
+      <w:pPr>
+        <w:pStyle w:val="a3"/>
+        <w:numPr>
+          <w:ilvl w:val="0"/>
+          <w:numId w:val="4"/>
+        </w:numPr>
+        <w:ind w:firstLineChars="0"/>
+      </w:pPr>
+      <w:r>
+        <w:rPr>
+          <w:rFonts w:hint="eastAsia"/>
+        </w:rPr>
+        <w:t>利水消肿</w:t>
+      </w:r>
+    </w:p>
+    <w:p>
+      <w:pPr>
+        <w:pStyle w:val="2"/>
+      </w:pPr>
+      <w:r>
+        <w:rPr>
+          <w:rFonts w:hint="eastAsia"/>
+        </w:rPr>
+        <w:t>桂枝</w:t>
+      </w:r>
+    </w:p>
+    <w:p>
+      <w:pPr>
+        <w:pStyle w:val="3"/>
+      </w:pPr>
+      <w:r>
+        <w:rPr>
+          <w:rFonts w:hint="eastAsia"/>
+        </w:rPr>
+        <w:t>功效</w:t>
+      </w:r>
+    </w:p>
+    <w:p>
+      <w:pPr>
+        <w:ind w:firstLine="480"/>
+      </w:pPr>
+      <w:r>
+        <w:rPr>
+          <w:rFonts w:hint="eastAsia"/>
+        </w:rPr>
+        <w:t>发汗解肌，温通经络，</w:t>
+      </w:r>
+      <w:r>
+        <w:rPr>
+          <w:rFonts w:hint="eastAsia"/>
+          <w:b/>
+          <w:color w:val="FF0000"/>
+        </w:rPr>
+        <w:t>助阳化气</w:t>
+      </w:r>
+    </w:p>
+    <w:p>
+      <w:pPr>
+        <w:pStyle w:val="3"/>
+      </w:pPr>
+      <w:r>
+        <w:rPr>
+          <w:rFonts w:hint="eastAsia"/>
+        </w:rPr>
+        <w:t>应用</w:t>
+      </w:r>
+    </w:p>
+    <w:p>
+      <w:pPr>
+        <w:ind w:firstLine="480"/>
+      </w:pPr>
+      <w:r>
+        <w:rPr>
+          <w:rFonts w:hint="eastAsia"/>
+        </w:rPr>
+        <w:t>1</w:t>
+      </w:r>
+      <w:r>
+        <w:rPr>
+          <w:rFonts w:hint="eastAsia"/>
+        </w:rPr>
+        <w:t>、</w:t>
+      </w:r>
+      <w:r>
+        <w:rPr>
+          <w:rFonts w:hint="eastAsia"/>
+        </w:rPr>
+        <w:t>风寒感冒。</w:t>
+      </w:r>
+      <w:r>
+        <w:rPr>
+          <w:rFonts w:hint="eastAsia"/>
+        </w:rPr>
+        <w:t>对于外感风寒，不论表实</w:t>
+      </w:r>
+      <w:r>
+        <w:rPr>
+          <w:rFonts w:hint="eastAsia"/>
+        </w:rPr>
+        <w:t>无汗、</w:t>
+      </w:r>
+      <w:r>
+        <w:rPr>
+          <w:rFonts w:hint="eastAsia"/>
+        </w:rPr>
+        <w:t>表虚</w:t>
+      </w:r>
+      <w:r>
+        <w:rPr>
+          <w:rFonts w:hint="eastAsia"/>
+        </w:rPr>
+        <w:t>有汗及阳虚受寒</w:t>
+      </w:r>
+      <w:r>
+        <w:rPr>
+          <w:rFonts w:hint="eastAsia"/>
+        </w:rPr>
+        <w:t>均可使用</w:t>
+      </w:r>
+    </w:p>
+    <w:p>
+      <w:pPr>
+        <w:ind w:firstLine="480"/>
+      </w:pPr>
+      <w:r>
+        <w:rPr>
+          <w:rFonts w:hint="eastAsia"/>
+        </w:rPr>
+        <w:t>2</w:t>
+      </w:r>
+      <w:r>
+        <w:rPr>
+          <w:rFonts w:hint="eastAsia"/>
+        </w:rPr>
+        <w:t>、寒凝血证诸痛证</w:t>
+      </w:r>
+      <w:r>
+        <w:rPr>
+          <w:rFonts w:hint="eastAsia"/>
+        </w:rPr>
+        <w:t>。</w:t>
+      </w:r>
+      <w:r>
+        <w:rPr>
+          <w:rFonts w:hint="eastAsia"/>
+        </w:rPr>
+        <w:t>能够温通经络，散寒止痛</w:t>
+      </w:r>
+    </w:p>
+    <w:p>
+      <w:pPr>
+        <w:ind w:firstLine="480"/>
+      </w:pPr>
+      <w:r>
+        <w:rPr>
+          <w:rFonts w:hint="eastAsia"/>
+        </w:rPr>
+        <w:t>3</w:t>
+      </w:r>
+      <w:r>
+        <w:rPr>
+          <w:rFonts w:hint="eastAsia"/>
+        </w:rPr>
+        <w:t>、痰饮、蓄水证。</w:t>
+      </w:r>
+      <w:r>
+        <w:rPr>
+          <w:rFonts w:hint="eastAsia"/>
+        </w:rPr>
+        <w:t>体现助阳化气功能，</w:t>
+      </w:r>
+      <w:r>
+        <w:rPr>
+          <w:rFonts w:hint="eastAsia"/>
+        </w:rPr>
+        <w:t>扶脾阳以助运水。温肾阳助膀胱气化</w:t>
+      </w:r>
+      <w:r>
+        <w:rPr>
+          <w:rFonts w:hint="eastAsia"/>
+        </w:rPr>
+        <w:t>，行水湿痰饮之邪。</w:t>
+      </w:r>
+    </w:p>
+    <w:p>
+      <w:pPr>
+        <w:ind w:firstLine="480"/>
+      </w:pPr>
+      <w:r>
+        <w:rPr>
+          <w:rFonts w:hint="eastAsia"/>
+        </w:rPr>
+        <w:t>4</w:t>
+      </w:r>
+      <w:r>
+        <w:rPr>
+          <w:rFonts w:hint="eastAsia"/>
+        </w:rPr>
+        <w:t>、心悸。助心阳、通血脉、止心悸，如炙甘草汤</w:t>
+      </w:r>
+    </w:p>
+    <w:p>
+      <w:pPr>
+        <w:pStyle w:val="2"/>
+      </w:pPr>
+      <w:r>
+        <w:rPr>
+          <w:rFonts w:hint="eastAsia"/>
+        </w:rPr>
+        <w:t>祡苏</w:t>
+      </w:r>
+    </w:p>
+    <w:p>
+      <w:pPr>
+        <w:pStyle w:val="3"/>
+      </w:pPr>
+      <w:r>
+        <w:rPr>
+          <w:rFonts w:hint="eastAsia"/>
+        </w:rPr>
+        <w:t>功效</w:t>
+      </w:r>
+    </w:p>
+    <w:p>
+      <w:pPr>
+        <w:ind w:firstLine="480"/>
+      </w:pPr>
+      <w:r>
+        <w:rPr>
+          <w:rFonts w:hint="eastAsia"/>
+        </w:rPr>
+        <w:t>解表散寒，</w:t>
+      </w:r>
+      <w:r>
+        <w:rPr>
+          <w:rFonts w:hint="eastAsia"/>
+          <w:b/>
+          <w:color w:val="FF0000"/>
+        </w:rPr>
+        <w:t>行气宽中</w:t>
+      </w:r>
+      <w:r>
+        <w:rPr>
+          <w:rFonts w:hint="eastAsia"/>
+        </w:rPr>
+        <w:t>，解鱼蟹毒</w:t>
+      </w:r>
+    </w:p>
+    <w:p>
+      <w:pPr>
+        <w:pStyle w:val="3"/>
+      </w:pPr>
+      <w:r>
+        <w:rPr>
+          <w:rFonts w:hint="eastAsia"/>
+        </w:rPr>
+        <w:lastRenderedPageBreak/>
+        <w:t>应用</w:t>
+      </w:r>
+    </w:p>
+    <w:p>
+      <w:pPr>
+        <w:ind w:firstLineChars="0" w:firstLine="480"/>
+      </w:pPr>
+      <w:r>
+        <w:rPr>
+          <w:rFonts w:hint="eastAsia"/>
+        </w:rPr>
+        <w:t>1</w:t>
+      </w:r>
+      <w:r>
+        <w:rPr>
+          <w:rFonts w:hint="eastAsia"/>
+        </w:rPr>
+        <w:t>、</w:t>
+      </w:r>
+      <w:r>
+        <w:rPr>
+          <w:rFonts w:hint="eastAsia"/>
+        </w:rPr>
+        <w:t>风寒感冒。</w:t>
+      </w:r>
+      <w:r>
+        <w:rPr>
+          <w:rFonts w:hint="eastAsia"/>
+        </w:rPr>
+        <w:t>发汗</w:t>
+      </w:r>
+      <w:r>
+        <w:rPr>
+          <w:rFonts w:hint="eastAsia"/>
+        </w:rPr>
+        <w:t>解表散寒之力较弱，轻证可单用</w:t>
+      </w:r>
+    </w:p>
+    <w:p>
+      <w:pPr>
+        <w:ind w:firstLineChars="0" w:firstLine="480"/>
+      </w:pPr>
+      <w:r>
+        <w:rPr>
+          <w:rFonts w:hint="eastAsia"/>
+        </w:rPr>
+        <w:t>2</w:t>
+      </w:r>
+      <w:r>
+        <w:rPr>
+          <w:rFonts w:hint="eastAsia"/>
+        </w:rPr>
+        <w:t>、</w:t>
+      </w:r>
+      <w:r>
+        <w:rPr>
+          <w:rFonts w:hint="eastAsia"/>
+        </w:rPr>
+        <w:t>脾胃气滞，胸闷呕吐。</w:t>
+      </w:r>
+      <w:r>
+        <w:rPr>
+          <w:rFonts w:hint="eastAsia"/>
+        </w:rPr>
+        <w:t>能行气宽中能除胀</w:t>
+      </w:r>
+    </w:p>
+    <w:p>
+      <w:pPr>
+        <w:ind w:firstLineChars="0" w:firstLine="480"/>
+      </w:pPr>
+      <w:r>
+        <w:rPr>
+          <w:rFonts w:hint="eastAsia"/>
+        </w:rPr>
+        <w:t>3</w:t>
+      </w:r>
+      <w:r>
+        <w:rPr>
+          <w:rFonts w:hint="eastAsia"/>
+        </w:rPr>
+        <w:t>、进食鱼蟹引起的中毒</w:t>
+      </w:r>
+    </w:p>
+    <w:p>
+      <w:pPr>
+        <w:ind w:firstLineChars="0" w:firstLine="480"/>
+      </w:pPr>
+    </w:p>
+    <w:p>
+      <w:pPr>
+        <w:pStyle w:val="2"/>
+      </w:pPr>
+      <w:r>
+        <w:rPr>
+          <w:rFonts w:hint="eastAsia"/>
+        </w:rPr>
+        <w:t>生姜</w:t>
+      </w:r>
+    </w:p>
+    <w:p>
+      <w:pPr>
+        <w:pStyle w:val="3"/>
+      </w:pPr>
+      <w:r>
+        <w:rPr>
+          <w:rFonts w:hint="eastAsia"/>
+        </w:rPr>
+        <w:t>功效</w:t>
+      </w:r>
+    </w:p>
+    <w:p>
+      <w:pPr>
+        <w:ind w:firstLine="480"/>
+      </w:pPr>
+      <w:r>
+        <w:rPr>
+          <w:rFonts w:hint="eastAsia"/>
+        </w:rPr>
+        <w:t>解表散寒，</w:t>
+      </w:r>
+      <w:r>
+        <w:rPr>
+          <w:rFonts w:hint="eastAsia"/>
+          <w:b/>
+          <w:color w:val="FF0000"/>
+        </w:rPr>
+        <w:t>温中止呕</w:t>
+      </w:r>
+      <w:r>
+        <w:rPr>
+          <w:rFonts w:hint="eastAsia"/>
+        </w:rPr>
+        <w:t>，化痰止咳、解鱼蟹毒</w:t>
+      </w:r>
+    </w:p>
+    <w:p>
+      <w:pPr>
+        <w:pStyle w:val="3"/>
+      </w:pPr>
+      <w:r>
+        <w:rPr>
+          <w:rFonts w:hint="eastAsia"/>
+        </w:rPr>
+        <w:t>应用</w:t>
+      </w:r>
+    </w:p>
+    <w:p>
+      <w:pPr>
+        <w:ind w:firstLine="480"/>
+      </w:pPr>
+    </w:p>
+    <w:p>
+      <w:pPr>
+        <w:pStyle w:val="2"/>
+      </w:pPr>
+      <w:r>
+        <w:rPr>
+          <w:rFonts w:hint="eastAsia"/>
+        </w:rPr>
+        <w:t>香薷</w:t>
+      </w:r>
+    </w:p>
+    <w:p>
+      <w:pPr>
+        <w:pStyle w:val="3"/>
+      </w:pPr>
+      <w:r>
+        <w:rPr>
+          <w:rFonts w:hint="eastAsia"/>
+        </w:rPr>
+        <w:t>功效</w:t>
+      </w:r>
+    </w:p>
+    <w:p>
+      <w:pPr>
+        <w:ind w:firstLine="480"/>
+        <w:rPr>
+          <w:b/>
+          <w:color w:val="FF0000"/>
+        </w:rPr>
+      </w:pPr>
+      <w:r>
+        <w:rPr>
+          <w:rFonts w:hint="eastAsia"/>
+        </w:rPr>
+        <w:t>发汗解表，化湿和中，</w:t>
+      </w:r>
+      <w:r>
+        <w:rPr>
+          <w:rFonts w:hint="eastAsia"/>
+          <w:b/>
+          <w:color w:val="FF0000"/>
+        </w:rPr>
+        <w:t>利水消肿</w:t>
+      </w:r>
+    </w:p>
+    <w:p>
+      <w:pPr>
+        <w:pStyle w:val="3"/>
+      </w:pPr>
+      <w:r>
+        <w:rPr>
+          <w:rFonts w:hint="eastAsia"/>
+        </w:rPr>
+        <w:t>应用</w:t>
+      </w:r>
+    </w:p>
+    <w:p>
+      <w:pPr>
+        <w:ind w:firstLineChars="0" w:firstLine="480"/>
+      </w:pPr>
+      <w:r>
+        <w:rPr>
+          <w:rFonts w:hint="eastAsia"/>
+        </w:rPr>
+        <w:t>1</w:t>
+      </w:r>
+      <w:r>
+        <w:rPr>
+          <w:rFonts w:hint="eastAsia"/>
+        </w:rPr>
+        <w:t>、</w:t>
+      </w:r>
+      <w:r>
+        <w:rPr>
+          <w:rFonts w:hint="eastAsia"/>
+        </w:rPr>
+        <w:t>发汗解表。多用于</w:t>
+      </w:r>
+      <w:r>
+        <w:rPr>
+          <w:rFonts w:hint="eastAsia"/>
+          <w:color w:val="FF0000"/>
+        </w:rPr>
+        <w:t>暑天感受风寒而兼脾胃湿困</w:t>
+      </w:r>
+      <w:r>
+        <w:rPr>
+          <w:rFonts w:hint="eastAsia"/>
+        </w:rPr>
+        <w:t>。恶寒发热，头痛身重，无汗。人称“夏月解表之药”</w:t>
+      </w:r>
+      <w:r>
+        <w:rPr>
+          <w:rFonts w:hint="eastAsia"/>
+        </w:rPr>
+        <w:t>。</w:t>
+      </w:r>
+    </w:p>
+    <w:p>
+      <w:pPr>
+        <w:ind w:firstLineChars="0" w:firstLine="480"/>
+      </w:pPr>
+      <w:r>
+        <w:rPr>
+          <w:rFonts w:hint="eastAsia"/>
+        </w:rPr>
+        <w:t>2</w:t>
+      </w:r>
+      <w:r>
+        <w:rPr>
+          <w:rFonts w:hint="eastAsia"/>
+        </w:rPr>
+        <w:t>、</w:t>
+      </w:r>
+      <w:r>
+        <w:rPr>
+          <w:rFonts w:hint="eastAsia"/>
+        </w:rPr>
+        <w:t>水肿、小便不利、脚气浮肿</w:t>
+      </w:r>
+      <w:r>
+        <w:rPr>
+          <w:rFonts w:hint="eastAsia"/>
+        </w:rPr>
+        <w:t>。水肿而有表证者</w:t>
+      </w:r>
+    </w:p>
+    <w:p>
+      <w:pPr>
+        <w:ind w:firstLineChars="0" w:firstLine="480"/>
+      </w:pPr>
+    </w:p>
+    <w:p>
+      <w:pPr>
+        <w:pStyle w:val="2"/>
+      </w:pPr>
+      <w:r>
+        <w:rPr>
+          <w:rFonts w:hint="eastAsia"/>
+        </w:rPr>
+        <w:t>荆介</w:t>
+      </w:r>
+    </w:p>
+    <w:p>
+      <w:pPr>
+        <w:pStyle w:val="3"/>
+      </w:pPr>
+      <w:r>
+        <w:rPr>
+          <w:rFonts w:hint="eastAsia"/>
+        </w:rPr>
+        <w:t>功效</w:t>
+      </w:r>
+    </w:p>
+    <w:p>
+      <w:pPr>
+        <w:ind w:firstLine="480"/>
+      </w:pPr>
+      <w:r>
+        <w:rPr>
+          <w:rFonts w:hint="eastAsia"/>
+        </w:rPr>
+        <w:t>解表散风，透疹，消疮</w:t>
+      </w:r>
+      <w:r>
+        <w:rPr>
+          <w:rFonts w:hint="eastAsia"/>
+        </w:rPr>
+        <w:t>，</w:t>
+      </w:r>
+      <w:r>
+        <w:rPr>
+          <w:rFonts w:hint="eastAsia"/>
+          <w:color w:val="FF0000"/>
+        </w:rPr>
+        <w:t>止血</w:t>
+      </w:r>
+    </w:p>
+    <w:p>
+      <w:pPr>
+        <w:pStyle w:val="3"/>
+      </w:pPr>
+      <w:r>
+        <w:rPr>
+          <w:rFonts w:hint="eastAsia"/>
+        </w:rPr>
+        <w:t>应用</w:t>
+      </w:r>
+    </w:p>
+    <w:p>
+      <w:pPr>
+        <w:ind w:firstLineChars="0" w:firstLine="480"/>
+      </w:pPr>
+      <w:r>
+        <w:rPr>
+          <w:rFonts w:hint="eastAsia"/>
+        </w:rPr>
+        <w:t>1</w:t>
+      </w:r>
+      <w:r>
+        <w:rPr>
+          <w:rFonts w:hint="eastAsia"/>
+        </w:rPr>
+        <w:t>、</w:t>
+      </w:r>
+      <w:r>
+        <w:rPr>
+          <w:rFonts w:hint="eastAsia"/>
+        </w:rPr>
+        <w:t>解表散风。主要用于外感风邪，无论风寒或风热。</w:t>
+      </w:r>
+      <w:r>
+        <w:rPr>
+          <w:rFonts w:hint="eastAsia"/>
+        </w:rPr>
+        <w:t>是解表药中药性</w:t>
+      </w:r>
+      <w:r>
+        <w:rPr>
+          <w:rFonts w:hint="eastAsia"/>
+          <w:color w:val="FF0000"/>
+        </w:rPr>
+        <w:t>最平和的</w:t>
+      </w:r>
+      <w:r>
+        <w:rPr>
+          <w:rFonts w:hint="eastAsia"/>
+        </w:rPr>
+        <w:t>。</w:t>
+      </w:r>
+    </w:p>
+    <w:p>
+      <w:pPr>
+        <w:ind w:firstLineChars="0" w:firstLine="480"/>
+      </w:pPr>
+      <w:r>
+        <w:rPr>
+          <w:rFonts w:hint="eastAsia"/>
+        </w:rPr>
+        <w:t>2</w:t>
+      </w:r>
+      <w:r>
+        <w:rPr>
+          <w:rFonts w:hint="eastAsia"/>
+        </w:rPr>
+        <w:t>、</w:t>
+      </w:r>
+      <w:r>
+        <w:rPr>
+          <w:rFonts w:hint="eastAsia"/>
+        </w:rPr>
+        <w:t>止血，炒成炭具有止血作用</w:t>
+      </w:r>
+    </w:p>
+    <w:p>
+      <w:pPr>
+        <w:pStyle w:val="2"/>
+      </w:pPr>
+      <w:r>
+        <w:rPr>
+          <w:rFonts w:hint="eastAsia"/>
+        </w:rPr>
+        <w:lastRenderedPageBreak/>
+        <w:t>防风</w:t>
+      </w:r>
+    </w:p>
+    <w:p>
+      <w:pPr>
+        <w:pStyle w:val="3"/>
+      </w:pPr>
+      <w:r>
+        <w:rPr>
+          <w:rFonts w:hint="eastAsia"/>
+        </w:rPr>
+        <w:t>功效</w:t>
+      </w:r>
+    </w:p>
+    <w:p>
+      <w:pPr>
+        <w:ind w:firstLine="480"/>
+      </w:pPr>
+      <w:r>
+        <w:rPr>
+          <w:rFonts w:hint="eastAsia"/>
+        </w:rPr>
+        <w:t>袪风解表，胜湿止痛，</w:t>
+      </w:r>
+      <w:r>
+        <w:rPr>
+          <w:rFonts w:hint="eastAsia"/>
+          <w:b/>
+          <w:color w:val="FF0000"/>
+        </w:rPr>
+        <w:t>止痉</w:t>
+      </w:r>
+    </w:p>
+    <w:p>
+      <w:pPr>
+        <w:pStyle w:val="3"/>
+      </w:pPr>
+      <w:r>
+        <w:rPr>
+          <w:rFonts w:hint="eastAsia"/>
+        </w:rPr>
+        <w:t>应用</w:t>
+      </w:r>
+    </w:p>
+    <w:p>
+      <w:pPr>
+        <w:ind w:firstLineChars="0" w:firstLine="480"/>
+      </w:pPr>
+      <w:r>
+        <w:rPr>
+          <w:rFonts w:hint="eastAsia"/>
+        </w:rPr>
+        <w:t>1</w:t>
+      </w:r>
+      <w:r>
+        <w:rPr>
+          <w:rFonts w:hint="eastAsia"/>
+        </w:rPr>
+        <w:t>、袪风解表。其能力较弱，但可以胜湿止痛。外感风寒、风热、风湿证均可使用。</w:t>
+      </w:r>
+    </w:p>
+    <w:p>
+      <w:pPr>
+        <w:ind w:firstLineChars="0" w:firstLine="480"/>
+      </w:pPr>
+      <w:r>
+        <w:rPr>
+          <w:rFonts w:hint="eastAsia"/>
+        </w:rPr>
+        <w:t>2</w:t>
+      </w:r>
+      <w:r>
+        <w:rPr>
+          <w:rFonts w:hint="eastAsia"/>
+        </w:rPr>
+        <w:t>、</w:t>
+      </w:r>
+      <w:r>
+        <w:rPr>
+          <w:rFonts w:hint="eastAsia"/>
+        </w:rPr>
+        <w:t>风湿痹痛</w:t>
+      </w:r>
+      <w:r>
+        <w:rPr>
+          <w:rFonts w:hint="eastAsia"/>
+        </w:rPr>
+        <w:t>。是常用的袪风湿止痹痛药。</w:t>
+      </w:r>
+    </w:p>
+    <w:p>
+      <w:pPr>
+        <w:ind w:firstLineChars="0" w:firstLine="480"/>
+      </w:pPr>
+      <w:r>
+        <w:rPr>
+          <w:rFonts w:hint="eastAsia"/>
+        </w:rPr>
+        <w:t>3</w:t>
+      </w:r>
+      <w:r>
+        <w:rPr>
+          <w:rFonts w:hint="eastAsia"/>
+        </w:rPr>
+        <w:t>、</w:t>
+      </w:r>
+      <w:r>
+        <w:rPr>
+          <w:rFonts w:hint="eastAsia"/>
+          <w:color w:val="FF0000"/>
+        </w:rPr>
+        <w:t>破伤风。既能辛散外风，息内风以止痉</w:t>
+      </w:r>
+      <w:r>
+        <w:rPr>
+          <w:rFonts w:hint="eastAsia"/>
+          <w:color w:val="FF0000"/>
+        </w:rPr>
+        <w:t>。</w:t>
+      </w:r>
+      <w:r>
+        <w:rPr>
+          <w:rFonts w:hint="eastAsia"/>
+        </w:rPr>
+        <w:t>所以叫防风</w:t>
+      </w:r>
+    </w:p>
+    <w:p>
+      <w:pPr>
+        <w:ind w:firstLineChars="0" w:firstLine="480"/>
+        <w:rPr>
+          <w:rFonts w:hint="eastAsia"/>
+          <w:color w:val="FF0000"/>
+        </w:rPr>
+      </w:pPr>
+    </w:p>
+    <w:p>
+      <w:pPr>
+        <w:pStyle w:val="2"/>
+        <w:rPr>
+          <w:rFonts w:hint="eastAsia"/>
+        </w:rPr>
+      </w:pPr>
+      <w:r>
+        <w:rPr>
+          <w:rFonts w:hint="eastAsia"/>
+        </w:rPr>
+        <w:t>羌活</w:t>
+      </w:r>
+    </w:p>
+    <w:p>
+      <w:pPr>
+        <w:pStyle w:val="3"/>
+        <w:rPr>
+          <w:rFonts w:hint="eastAsia"/>
+        </w:rPr>
+      </w:pPr>
+      <w:r>
+        <w:rPr>
+          <w:rFonts w:hint="eastAsia"/>
+        </w:rPr>
+        <w:t>功效</w:t>
+      </w:r>
+    </w:p>
+    <w:p>
+      <w:pPr>
+        <w:ind w:firstLine="480"/>
+        <w:rPr>
+          <w:rFonts w:hint="eastAsia"/>
+        </w:rPr>
+      </w:pPr>
+      <w:r>
+        <w:rPr>
+          <w:rFonts w:hint="eastAsia"/>
+        </w:rPr>
+        <w:t>解表散寒，袪风除湿，止痛</w:t>
+      </w:r>
+    </w:p>
+    <w:p>
+      <w:pPr>
+        <w:pStyle w:val="3"/>
+        <w:rPr>
+          <w:rFonts w:hint="eastAsia"/>
+        </w:rPr>
+      </w:pPr>
+      <w:r>
+        <w:rPr>
+          <w:rFonts w:hint="eastAsia"/>
+        </w:rPr>
+        <w:t>应用</w:t>
+      </w:r>
+    </w:p>
+    <w:p>
+      <w:pPr>
+        <w:ind w:firstLineChars="0" w:firstLine="480"/>
+        <w:rPr>
+          <w:rFonts w:hint="eastAsia"/>
+        </w:rPr>
+      </w:pPr>
+      <w:r>
+        <w:rPr>
+          <w:rFonts w:hint="eastAsia"/>
+        </w:rPr>
+        <w:t>1</w:t>
+      </w:r>
+      <w:r>
+        <w:rPr>
+          <w:rFonts w:hint="eastAsia"/>
+        </w:rPr>
+        <w:t>、</w:t>
+      </w:r>
+      <w:r>
+        <w:rPr>
+          <w:rFonts w:hint="eastAsia"/>
+        </w:rPr>
+        <w:t>风寒感冒。</w:t>
+      </w:r>
+      <w:r>
+        <w:rPr>
+          <w:rFonts w:hint="eastAsia"/>
+        </w:rPr>
+        <w:t>有较强的解表散寒，袪风止痛功能。</w:t>
+      </w:r>
+    </w:p>
+    <w:p>
+      <w:pPr>
+        <w:ind w:firstLineChars="0" w:firstLine="480"/>
+        <w:rPr>
+          <w:rFonts w:hint="eastAsia"/>
+        </w:rPr>
+      </w:pPr>
+      <w:r>
+        <w:rPr>
+          <w:rFonts w:hint="eastAsia"/>
+        </w:rPr>
+        <w:t>2</w:t>
+      </w:r>
+      <w:r>
+        <w:rPr>
+          <w:rFonts w:hint="eastAsia"/>
+        </w:rPr>
+        <w:t>、风寒湿痹。</w:t>
+      </w:r>
+      <w:r>
+        <w:rPr>
+          <w:rFonts w:hint="eastAsia"/>
+        </w:rPr>
+        <w:t>其入足太阳膀胱经，以除头项肩背之痛见长，</w:t>
+      </w:r>
+      <w:r>
+        <w:rPr>
+          <w:rFonts w:hint="eastAsia"/>
+        </w:rPr>
+        <w:t>主治上半身风寒湿痹</w:t>
+      </w:r>
+      <w:r>
+        <w:rPr>
+          <w:rFonts w:hint="eastAsia"/>
+        </w:rPr>
+        <w:t>(</w:t>
+      </w:r>
+      <w:r>
+        <w:rPr>
+          <w:rFonts w:hint="eastAsia"/>
+        </w:rPr>
+        <w:t>下半身是独活</w:t>
+      </w:r>
+      <w:r>
+        <w:rPr>
+          <w:rFonts w:hint="eastAsia"/>
+        </w:rPr>
+        <w:t>)</w:t>
+      </w:r>
+    </w:p>
+    <w:p>
+      <w:pPr>
+        <w:ind w:firstLineChars="0" w:firstLine="480"/>
+        <w:rPr>
+          <w:rFonts w:hint="eastAsia"/>
+        </w:rPr>
+      </w:pPr>
+      <w:r>
+        <w:rPr>
+          <w:rFonts w:hint="eastAsia"/>
+        </w:rPr>
+        <w:t>3</w:t>
+      </w:r>
+      <w:r>
+        <w:rPr>
+          <w:rFonts w:hint="eastAsia"/>
+        </w:rPr>
+        <w:t>、太阳经的头痛证</w:t>
+      </w:r>
+      <w:r>
+        <w:rPr>
+          <w:rFonts w:hint="eastAsia"/>
+        </w:rPr>
+        <w:t>，后部痛</w:t>
+      </w:r>
+    </w:p>
+    <w:p>
+      <w:pPr>
+        <w:ind w:firstLineChars="0" w:firstLine="480"/>
+        <w:rPr>
+          <w:rFonts w:hint="eastAsia"/>
+        </w:rPr>
+      </w:pPr>
+    </w:p>
+    <w:p>
+      <w:pPr>
+        <w:pStyle w:val="2"/>
+        <w:rPr>
+          <w:rFonts w:hint="eastAsia"/>
+        </w:rPr>
+      </w:pPr>
+      <w:r>
+        <w:rPr>
+          <w:rFonts w:hint="eastAsia"/>
+        </w:rPr>
+        <w:t>白芷</w:t>
+      </w:r>
+    </w:p>
+    <w:p>
+      <w:pPr>
+        <w:pStyle w:val="3"/>
+        <w:rPr>
+          <w:rFonts w:hint="eastAsia"/>
+        </w:rPr>
+      </w:pPr>
+      <w:r>
+        <w:rPr>
+          <w:rFonts w:hint="eastAsia"/>
+        </w:rPr>
+        <w:t>功效</w:t>
+      </w:r>
+    </w:p>
+    <w:p>
+      <w:pPr>
+        <w:ind w:firstLine="480"/>
+        <w:rPr>
+          <w:rFonts w:hint="eastAsia"/>
+        </w:rPr>
+      </w:pPr>
+      <w:r>
+        <w:rPr>
+          <w:rFonts w:hint="eastAsia"/>
+        </w:rPr>
+        <w:t>解表散寒，袪风止痛，通鼻窍，燥湿止带，消肿排脓</w:t>
+      </w:r>
+    </w:p>
+    <w:p>
+      <w:pPr>
+        <w:pStyle w:val="3"/>
+        <w:rPr>
+          <w:rFonts w:hint="eastAsia"/>
+        </w:rPr>
+      </w:pPr>
+      <w:r>
+        <w:rPr>
+          <w:rFonts w:hint="eastAsia"/>
+        </w:rPr>
+        <w:t>应用</w:t>
+      </w:r>
+    </w:p>
+    <w:p>
+      <w:pPr>
+        <w:ind w:firstLineChars="0" w:firstLine="480"/>
+        <w:rPr>
+          <w:rFonts w:hint="eastAsia"/>
+        </w:rPr>
+      </w:pPr>
+      <w:r>
+        <w:rPr>
+          <w:rFonts w:hint="eastAsia"/>
+        </w:rPr>
+        <w:t>1</w:t>
+      </w:r>
+      <w:r>
+        <w:rPr>
+          <w:rFonts w:hint="eastAsia"/>
+        </w:rPr>
+        <w:t>、</w:t>
+      </w:r>
+      <w:r>
+        <w:rPr>
+          <w:rFonts w:hint="eastAsia"/>
+        </w:rPr>
+        <w:t>风寒感冒</w:t>
+      </w:r>
+      <w:r>
+        <w:rPr>
+          <w:rFonts w:hint="eastAsia"/>
+        </w:rPr>
+        <w:t>。其解表散寒之力一般，但以</w:t>
+      </w:r>
+      <w:r>
+        <w:rPr>
+          <w:rFonts w:hint="eastAsia"/>
+          <w:b/>
+          <w:color w:val="FF0000"/>
+        </w:rPr>
+        <w:t>通鼻窍</w:t>
+      </w:r>
+      <w:r>
+        <w:rPr>
+          <w:rFonts w:hint="eastAsia"/>
+        </w:rPr>
+        <w:t>、止痛见长。</w:t>
+      </w:r>
+    </w:p>
+    <w:p>
+      <w:pPr>
+        <w:ind w:firstLineChars="0" w:firstLine="480"/>
+        <w:rPr>
+          <w:rFonts w:hint="eastAsia"/>
+        </w:rPr>
+      </w:pPr>
+      <w:r>
+        <w:rPr>
+          <w:rFonts w:hint="eastAsia"/>
+        </w:rPr>
+        <w:t>2</w:t>
+      </w:r>
+      <w:r>
+        <w:rPr>
+          <w:rFonts w:hint="eastAsia"/>
+        </w:rPr>
+        <w:t>、</w:t>
+      </w:r>
+      <w:r>
+        <w:rPr>
+          <w:rFonts w:hint="eastAsia"/>
+        </w:rPr>
+        <w:t>头痛、牙痛。</w:t>
+      </w:r>
+      <w:r>
+        <w:rPr>
+          <w:rFonts w:hint="eastAsia"/>
+          <w:color w:val="FF0000"/>
+        </w:rPr>
+        <w:t>归足阳明胃经</w:t>
+      </w:r>
+      <w:r>
+        <w:rPr>
+          <w:rFonts w:hint="eastAsia"/>
+          <w:color w:val="FF0000"/>
+        </w:rPr>
+        <w:t>，故对头额部</w:t>
+      </w:r>
+      <w:r>
+        <w:rPr>
+          <w:rFonts w:hint="eastAsia"/>
+        </w:rPr>
+        <w:t>及</w:t>
+      </w:r>
+      <w:r>
+        <w:rPr>
+          <w:rFonts w:hint="eastAsia"/>
+        </w:rPr>
+        <w:t>牙龈肿痛尤为多用</w:t>
+      </w:r>
+      <w:r>
+        <w:rPr>
+          <w:rFonts w:hint="eastAsia"/>
+        </w:rPr>
+        <w:t>。</w:t>
+      </w:r>
+    </w:p>
+    <w:p>
+      <w:pPr>
+        <w:ind w:firstLineChars="0" w:firstLine="480"/>
+        <w:rPr>
+          <w:rFonts w:hint="eastAsia"/>
+        </w:rPr>
+      </w:pPr>
+      <w:r>
+        <w:rPr>
+          <w:rFonts w:hint="eastAsia"/>
+        </w:rPr>
+        <w:t>3</w:t>
+      </w:r>
+      <w:r>
+        <w:rPr>
+          <w:rFonts w:hint="eastAsia"/>
+        </w:rPr>
+        <w:t>、</w:t>
+      </w:r>
+      <w:r>
+        <w:rPr>
+          <w:rFonts w:hint="eastAsia"/>
+        </w:rPr>
+        <w:t>鼻鼽，鼻渊，鼻塞流涕</w:t>
+      </w:r>
+      <w:r>
+        <w:rPr>
+          <w:rFonts w:hint="eastAsia"/>
+        </w:rPr>
+        <w:t>。</w:t>
+      </w:r>
+    </w:p>
+    <w:p>
+      <w:pPr>
+        <w:ind w:firstLineChars="0" w:firstLine="480"/>
+        <w:rPr>
+          <w:rFonts w:hint="eastAsia"/>
+        </w:rPr>
+      </w:pPr>
+      <w:r>
+        <w:rPr>
+          <w:rFonts w:hint="eastAsia"/>
+        </w:rPr>
+        <w:t>4</w:t>
+      </w:r>
+      <w:r>
+        <w:rPr>
+          <w:rFonts w:hint="eastAsia"/>
+        </w:rPr>
+        <w:t>、带下。</w:t>
+      </w:r>
+      <w:r>
+        <w:rPr>
+          <w:rFonts w:hint="eastAsia"/>
+        </w:rPr>
+        <w:t>善除阳明经湿邪而燥湿止带</w:t>
+      </w:r>
+    </w:p>
+    <w:p>
+      <w:pPr>
+        <w:ind w:firstLineChars="0" w:firstLine="480"/>
+        <w:rPr>
+          <w:rFonts w:hint="eastAsia"/>
+          <w:color w:val="FF0000"/>
+        </w:rPr>
+      </w:pPr>
+      <w:r>
+        <w:rPr>
+          <w:rFonts w:hint="eastAsia"/>
+        </w:rPr>
+        <w:lastRenderedPageBreak/>
+        <w:t>5</w:t>
+      </w:r>
+      <w:r>
+        <w:rPr>
+          <w:rFonts w:hint="eastAsia"/>
+        </w:rPr>
+        <w:t>、</w:t>
+      </w:r>
+      <w:r>
+        <w:rPr>
+          <w:rFonts w:hint="eastAsia"/>
+          <w:color w:val="FF0000"/>
+        </w:rPr>
+        <w:t>消肿排脓。</w:t>
+      </w:r>
+    </w:p>
+    <w:p>
+      <w:pPr>
+        <w:ind w:firstLineChars="0" w:firstLine="480"/>
+        <w:rPr>
+          <w:rFonts w:hint="eastAsia"/>
+        </w:rPr>
+      </w:pPr>
+      <w:r>
+        <w:rPr>
+          <w:rFonts w:hint="eastAsia"/>
+        </w:rPr>
+        <w:t>标红为白芷的三个考点</w:t>
+      </w:r>
+    </w:p>
+    <w:p>
+      <w:pPr>
+        <w:ind w:firstLineChars="0" w:firstLine="480"/>
+        <w:rPr>
+          <w:rFonts w:hint="eastAsia"/>
+        </w:rPr>
+      </w:pPr>
+      <w:r>
+        <w:rPr>
+          <w:rFonts w:hint="eastAsia"/>
+        </w:rPr>
+        <w:t>通鼻窍四药：</w:t>
+      </w:r>
+    </w:p>
+    <w:p>
+      <w:pPr>
+        <w:ind w:firstLineChars="0" w:firstLine="480"/>
+        <w:rPr>
+          <w:rFonts w:hint="eastAsia"/>
+        </w:rPr>
+      </w:pPr>
+      <w:r>
+        <w:rPr>
+          <w:rFonts w:hint="eastAsia"/>
+        </w:rPr>
+        <w:t>细辛、白芷、</w:t>
+      </w:r>
+      <w:r>
+        <w:t>苍耳子</w:t>
+      </w:r>
+      <w:r>
+        <w:rPr>
+          <w:rStyle w:val="a4"/>
+          <w:rFonts w:ascii="Arial" w:hAnsi="Arial" w:cs="Arial" w:hint="eastAsia"/>
+          <w:i w:val="0"/>
+          <w:iCs w:val="0"/>
+          <w:color w:val="F73131"/>
+          <w:sz w:val="20"/>
+          <w:szCs w:val="20"/>
+          <w:shd w:val="clear" w:color="auto" w:fill="FFFFFF"/>
+        </w:rPr>
+        <w:t>、</w:t>
+      </w:r>
+      <w:r>
+        <w:rPr>
+          <w:rFonts w:hint="eastAsia"/>
+        </w:rPr>
+        <w:t>辛夷</w:t>
+      </w:r>
+    </w:p>
+    <w:p>
+      <w:pPr>
+        <w:ind w:firstLineChars="0" w:firstLine="480"/>
+        <w:rPr>
+          <w:rFonts w:hint="eastAsia"/>
+        </w:rPr>
+      </w:pPr>
+    </w:p>
+    <w:p>
+      <w:pPr>
+        <w:ind w:firstLineChars="0" w:firstLine="480"/>
+      </w:pPr>
       <w:bookmarkStart w:id="0" w:name="_GoBack"/>
       <w:bookmarkEnd w:id="0"/>
-    </w:p>
-    <w:p>
-      <w:pPr>
-        <w:ind w:firstLineChars="177" w:firstLine="425"/>
-      </w:pPr>
     </w:p>
     <w:sectPr>
       <w:pgSz w:w="11906" w:h="16838"/>
@@ -473,6 +2570,386 @@
 <file path=word/numbering.xml><?xml version="1.0" encoding="utf-8"?>
 <w:numbering xmlns:wpc="http://schemas.microsoft.com/office/word/2010/wordprocessingCanvas" xmlns:mc="http://schemas.openxmlformats.org/markup-compatibility/2006" xmlns:o="urn:schemas-microsoft-com:office:office" xmlns:r="http://schemas.openxmlformats.org/officeDocument/2006/relationships" xmlns:m="http://schemas.openxmlformats.org/officeDocument/2006/math" xmlns:v="urn:schemas-microsoft-com:vml" xmlns:wp14="http://schemas.microsoft.com/office/word/2010/wordprocessingDrawing" xmlns:wp="http://schemas.openxmlformats.org/drawingml/2006/wordprocessingDrawing" xmlns:w10="urn:schemas-microsoft-com:office:word" xmlns:w="http://schemas.openxmlformats.org/wordprocessingml/2006/main" xmlns:w14="http://schemas.microsoft.com/office/word/2010/wordml" xmlns:wpg="http://schemas.microsoft.com/office/word/2010/wordprocessingGroup" xmlns:wpi="http://schemas.microsoft.com/office/word/2010/wordprocessingInk" xmlns:wne="http://schemas.microsoft.com/office/word/2006/wordml" xmlns:wps="http://schemas.microsoft.com/office/word/2010/wordprocessingShape" mc:Ignorable="w14 wp14">
   <w:abstractNum w:abstractNumId="0">
+    <w:nsid w:val="0B4A4701"/>
+    <w:multiLevelType w:val="hybridMultilevel"/>
+    <w:tmpl w:val="FEBC3E2E"/>
+    <w:lvl w:ilvl="0" w:tplc="04090001">
+      <w:start w:val="1"/>
+      <w:numFmt w:val="bullet"/>
+      <w:lvlText w:val=""/>
+      <w:lvlJc w:val="left"/>
+      <w:pPr>
+        <w:ind w:left="900" w:hanging="420"/>
+      </w:pPr>
+      <w:rPr>
+        <w:rFonts w:ascii="Wingdings" w:hAnsi="Wingdings" w:hint="default"/>
+      </w:rPr>
+    </w:lvl>
+    <w:lvl w:ilvl="1" w:tplc="04090003" w:tentative="1">
+      <w:start w:val="1"/>
+      <w:numFmt w:val="bullet"/>
+      <w:lvlText w:val=""/>
+      <w:lvlJc w:val="left"/>
+      <w:pPr>
+        <w:ind w:left="1320" w:hanging="420"/>
+      </w:pPr>
+      <w:rPr>
+        <w:rFonts w:ascii="Wingdings" w:hAnsi="Wingdings" w:hint="default"/>
+      </w:rPr>
+    </w:lvl>
+    <w:lvl w:ilvl="2" w:tplc="04090005" w:tentative="1">
+      <w:start w:val="1"/>
+      <w:numFmt w:val="bullet"/>
+      <w:lvlText w:val=""/>
+      <w:lvlJc w:val="left"/>
+      <w:pPr>
+        <w:ind w:left="1740" w:hanging="420"/>
+      </w:pPr>
+      <w:rPr>
+        <w:rFonts w:ascii="Wingdings" w:hAnsi="Wingdings" w:hint="default"/>
+      </w:rPr>
+    </w:lvl>
+    <w:lvl w:ilvl="3" w:tplc="04090001" w:tentative="1">
+      <w:start w:val="1"/>
+      <w:numFmt w:val="bullet"/>
+      <w:lvlText w:val=""/>
+      <w:lvlJc w:val="left"/>
+      <w:pPr>
+        <w:ind w:left="2160" w:hanging="420"/>
+      </w:pPr>
+      <w:rPr>
+        <w:rFonts w:ascii="Wingdings" w:hAnsi="Wingdings" w:hint="default"/>
+      </w:rPr>
+    </w:lvl>
+    <w:lvl w:ilvl="4" w:tplc="04090003" w:tentative="1">
+      <w:start w:val="1"/>
+      <w:numFmt w:val="bullet"/>
+      <w:lvlText w:val=""/>
+      <w:lvlJc w:val="left"/>
+      <w:pPr>
+        <w:ind w:left="2580" w:hanging="420"/>
+      </w:pPr>
+      <w:rPr>
+        <w:rFonts w:ascii="Wingdings" w:hAnsi="Wingdings" w:hint="default"/>
+      </w:rPr>
+    </w:lvl>
+    <w:lvl w:ilvl="5" w:tplc="04090005" w:tentative="1">
+      <w:start w:val="1"/>
+      <w:numFmt w:val="bullet"/>
+      <w:lvlText w:val=""/>
+      <w:lvlJc w:val="left"/>
+      <w:pPr>
+        <w:ind w:left="3000" w:hanging="420"/>
+      </w:pPr>
+      <w:rPr>
+        <w:rFonts w:ascii="Wingdings" w:hAnsi="Wingdings" w:hint="default"/>
+      </w:rPr>
+    </w:lvl>
+    <w:lvl w:ilvl="6" w:tplc="04090001" w:tentative="1">
+      <w:start w:val="1"/>
+      <w:numFmt w:val="bullet"/>
+      <w:lvlText w:val=""/>
+      <w:lvlJc w:val="left"/>
+      <w:pPr>
+        <w:ind w:left="3420" w:hanging="420"/>
+      </w:pPr>
+      <w:rPr>
+        <w:rFonts w:ascii="Wingdings" w:hAnsi="Wingdings" w:hint="default"/>
+      </w:rPr>
+    </w:lvl>
+    <w:lvl w:ilvl="7" w:tplc="04090003" w:tentative="1">
+      <w:start w:val="1"/>
+      <w:numFmt w:val="bullet"/>
+      <w:lvlText w:val=""/>
+      <w:lvlJc w:val="left"/>
+      <w:pPr>
+        <w:ind w:left="3840" w:hanging="420"/>
+      </w:pPr>
+      <w:rPr>
+        <w:rFonts w:ascii="Wingdings" w:hAnsi="Wingdings" w:hint="default"/>
+      </w:rPr>
+    </w:lvl>
+    <w:lvl w:ilvl="8" w:tplc="04090005" w:tentative="1">
+      <w:start w:val="1"/>
+      <w:numFmt w:val="bullet"/>
+      <w:lvlText w:val=""/>
+      <w:lvlJc w:val="left"/>
+      <w:pPr>
+        <w:ind w:left="4260" w:hanging="420"/>
+      </w:pPr>
+      <w:rPr>
+        <w:rFonts w:ascii="Wingdings" w:hAnsi="Wingdings" w:hint="default"/>
+      </w:rPr>
+    </w:lvl>
+  </w:abstractNum>
+  <w:abstractNum w:abstractNumId="1">
+    <w:nsid w:val="0B6C5C7E"/>
+    <w:multiLevelType w:val="hybridMultilevel"/>
+    <w:tmpl w:val="7AEA02CC"/>
+    <w:lvl w:ilvl="0" w:tplc="9AFA07AA">
+      <w:start w:val="1"/>
+      <w:numFmt w:val="decimal"/>
+      <w:lvlText w:val="%1、"/>
+      <w:lvlJc w:val="left"/>
+      <w:pPr>
+        <w:ind w:left="840" w:hanging="360"/>
+      </w:pPr>
+      <w:rPr>
+        <w:rFonts w:hint="default"/>
+      </w:rPr>
+    </w:lvl>
+    <w:lvl w:ilvl="1" w:tplc="04090019" w:tentative="1">
+      <w:start w:val="1"/>
+      <w:numFmt w:val="lowerLetter"/>
+      <w:lvlText w:val="%2)"/>
+      <w:lvlJc w:val="left"/>
+      <w:pPr>
+        <w:ind w:left="1320" w:hanging="420"/>
+      </w:pPr>
+    </w:lvl>
+    <w:lvl w:ilvl="2" w:tplc="0409001B" w:tentative="1">
+      <w:start w:val="1"/>
+      <w:numFmt w:val="lowerRoman"/>
+      <w:lvlText w:val="%3."/>
+      <w:lvlJc w:val="right"/>
+      <w:pPr>
+        <w:ind w:left="1740" w:hanging="420"/>
+      </w:pPr>
+    </w:lvl>
+    <w:lvl w:ilvl="3" w:tplc="0409000F" w:tentative="1">
+      <w:start w:val="1"/>
+      <w:numFmt w:val="decimal"/>
+      <w:lvlText w:val="%4."/>
+      <w:lvlJc w:val="left"/>
+      <w:pPr>
+        <w:ind w:left="2160" w:hanging="420"/>
+      </w:pPr>
+    </w:lvl>
+    <w:lvl w:ilvl="4" w:tplc="04090019" w:tentative="1">
+      <w:start w:val="1"/>
+      <w:numFmt w:val="lowerLetter"/>
+      <w:lvlText w:val="%5)"/>
+      <w:lvlJc w:val="left"/>
+      <w:pPr>
+        <w:ind w:left="2580" w:hanging="420"/>
+      </w:pPr>
+    </w:lvl>
+    <w:lvl w:ilvl="5" w:tplc="0409001B" w:tentative="1">
+      <w:start w:val="1"/>
+      <w:numFmt w:val="lowerRoman"/>
+      <w:lvlText w:val="%6."/>
+      <w:lvlJc w:val="right"/>
+      <w:pPr>
+        <w:ind w:left="3000" w:hanging="420"/>
+      </w:pPr>
+    </w:lvl>
+    <w:lvl w:ilvl="6" w:tplc="0409000F" w:tentative="1">
+      <w:start w:val="1"/>
+      <w:numFmt w:val="decimal"/>
+      <w:lvlText w:val="%7."/>
+      <w:lvlJc w:val="left"/>
+      <w:pPr>
+        <w:ind w:left="3420" w:hanging="420"/>
+      </w:pPr>
+    </w:lvl>
+    <w:lvl w:ilvl="7" w:tplc="04090019" w:tentative="1">
+      <w:start w:val="1"/>
+      <w:numFmt w:val="lowerLetter"/>
+      <w:lvlText w:val="%8)"/>
+      <w:lvlJc w:val="left"/>
+      <w:pPr>
+        <w:ind w:left="3840" w:hanging="420"/>
+      </w:pPr>
+    </w:lvl>
+    <w:lvl w:ilvl="8" w:tplc="0409001B" w:tentative="1">
+      <w:start w:val="1"/>
+      <w:numFmt w:val="lowerRoman"/>
+      <w:lvlText w:val="%9."/>
+      <w:lvlJc w:val="right"/>
+      <w:pPr>
+        <w:ind w:left="4260" w:hanging="420"/>
+      </w:pPr>
+    </w:lvl>
+  </w:abstractNum>
+  <w:abstractNum w:abstractNumId="2">
+    <w:nsid w:val="0EBA20E8"/>
+    <w:multiLevelType w:val="hybridMultilevel"/>
+    <w:tmpl w:val="71C29794"/>
+    <w:lvl w:ilvl="0" w:tplc="A1A6E428">
+      <w:start w:val="1"/>
+      <w:numFmt w:val="decimal"/>
+      <w:lvlText w:val="%1、"/>
+      <w:lvlJc w:val="left"/>
+      <w:pPr>
+        <w:ind w:left="840" w:hanging="360"/>
+      </w:pPr>
+      <w:rPr>
+        <w:rFonts w:hint="default"/>
+      </w:rPr>
+    </w:lvl>
+    <w:lvl w:ilvl="1" w:tplc="04090019" w:tentative="1">
+      <w:start w:val="1"/>
+      <w:numFmt w:val="lowerLetter"/>
+      <w:lvlText w:val="%2)"/>
+      <w:lvlJc w:val="left"/>
+      <w:pPr>
+        <w:ind w:left="1320" w:hanging="420"/>
+      </w:pPr>
+    </w:lvl>
+    <w:lvl w:ilvl="2" w:tplc="0409001B" w:tentative="1">
+      <w:start w:val="1"/>
+      <w:numFmt w:val="lowerRoman"/>
+      <w:lvlText w:val="%3."/>
+      <w:lvlJc w:val="right"/>
+      <w:pPr>
+        <w:ind w:left="1740" w:hanging="420"/>
+      </w:pPr>
+    </w:lvl>
+    <w:lvl w:ilvl="3" w:tplc="0409000F" w:tentative="1">
+      <w:start w:val="1"/>
+      <w:numFmt w:val="decimal"/>
+      <w:lvlText w:val="%4."/>
+      <w:lvlJc w:val="left"/>
+      <w:pPr>
+        <w:ind w:left="2160" w:hanging="420"/>
+      </w:pPr>
+    </w:lvl>
+    <w:lvl w:ilvl="4" w:tplc="04090019" w:tentative="1">
+      <w:start w:val="1"/>
+      <w:numFmt w:val="lowerLetter"/>
+      <w:lvlText w:val="%5)"/>
+      <w:lvlJc w:val="left"/>
+      <w:pPr>
+        <w:ind w:left="2580" w:hanging="420"/>
+      </w:pPr>
+    </w:lvl>
+    <w:lvl w:ilvl="5" w:tplc="0409001B" w:tentative="1">
+      <w:start w:val="1"/>
+      <w:numFmt w:val="lowerRoman"/>
+      <w:lvlText w:val="%6."/>
+      <w:lvlJc w:val="right"/>
+      <w:pPr>
+        <w:ind w:left="3000" w:hanging="420"/>
+      </w:pPr>
+    </w:lvl>
+    <w:lvl w:ilvl="6" w:tplc="0409000F" w:tentative="1">
+      <w:start w:val="1"/>
+      <w:numFmt w:val="decimal"/>
+      <w:lvlText w:val="%7."/>
+      <w:lvlJc w:val="left"/>
+      <w:pPr>
+        <w:ind w:left="3420" w:hanging="420"/>
+      </w:pPr>
+    </w:lvl>
+    <w:lvl w:ilvl="7" w:tplc="04090019" w:tentative="1">
+      <w:start w:val="1"/>
+      <w:numFmt w:val="lowerLetter"/>
+      <w:lvlText w:val="%8)"/>
+      <w:lvlJc w:val="left"/>
+      <w:pPr>
+        <w:ind w:left="3840" w:hanging="420"/>
+      </w:pPr>
+    </w:lvl>
+    <w:lvl w:ilvl="8" w:tplc="0409001B" w:tentative="1">
+      <w:start w:val="1"/>
+      <w:numFmt w:val="lowerRoman"/>
+      <w:lvlText w:val="%9."/>
+      <w:lvlJc w:val="right"/>
+      <w:pPr>
+        <w:ind w:left="4260" w:hanging="420"/>
+      </w:pPr>
+    </w:lvl>
+  </w:abstractNum>
+  <w:abstractNum w:abstractNumId="3">
+    <w:nsid w:val="1D795BA9"/>
+    <w:multiLevelType w:val="hybridMultilevel"/>
+    <w:tmpl w:val="6AD28BDE"/>
+    <w:lvl w:ilvl="0" w:tplc="C38C84A0">
+      <w:start w:val="1"/>
+      <w:numFmt w:val="decimal"/>
+      <w:lvlText w:val="%1、"/>
+      <w:lvlJc w:val="left"/>
+      <w:pPr>
+        <w:ind w:left="840" w:hanging="360"/>
+      </w:pPr>
+      <w:rPr>
+        <w:rFonts w:hint="default"/>
+      </w:rPr>
+    </w:lvl>
+    <w:lvl w:ilvl="1" w:tplc="04090019" w:tentative="1">
+      <w:start w:val="1"/>
+      <w:numFmt w:val="lowerLetter"/>
+      <w:lvlText w:val="%2)"/>
+      <w:lvlJc w:val="left"/>
+      <w:pPr>
+        <w:ind w:left="1320" w:hanging="420"/>
+      </w:pPr>
+    </w:lvl>
+    <w:lvl w:ilvl="2" w:tplc="0409001B" w:tentative="1">
+      <w:start w:val="1"/>
+      <w:numFmt w:val="lowerRoman"/>
+      <w:lvlText w:val="%3."/>
+      <w:lvlJc w:val="right"/>
+      <w:pPr>
+        <w:ind w:left="1740" w:hanging="420"/>
+      </w:pPr>
+    </w:lvl>
+    <w:lvl w:ilvl="3" w:tplc="0409000F" w:tentative="1">
+      <w:start w:val="1"/>
+      <w:numFmt w:val="decimal"/>
+      <w:lvlText w:val="%4."/>
+      <w:lvlJc w:val="left"/>
+      <w:pPr>
+        <w:ind w:left="2160" w:hanging="420"/>
+      </w:pPr>
+    </w:lvl>
+    <w:lvl w:ilvl="4" w:tplc="04090019" w:tentative="1">
+      <w:start w:val="1"/>
+      <w:numFmt w:val="lowerLetter"/>
+      <w:lvlText w:val="%5)"/>
+      <w:lvlJc w:val="left"/>
+      <w:pPr>
+        <w:ind w:left="2580" w:hanging="420"/>
+      </w:pPr>
+    </w:lvl>
+    <w:lvl w:ilvl="5" w:tplc="0409001B" w:tentative="1">
+      <w:start w:val="1"/>
+      <w:numFmt w:val="lowerRoman"/>
+      <w:lvlText w:val="%6."/>
+      <w:lvlJc w:val="right"/>
+      <w:pPr>
+        <w:ind w:left="3000" w:hanging="420"/>
+      </w:pPr>
+    </w:lvl>
+    <w:lvl w:ilvl="6" w:tplc="0409000F" w:tentative="1">
+      <w:start w:val="1"/>
+      <w:numFmt w:val="decimal"/>
+      <w:lvlText w:val="%7."/>
+      <w:lvlJc w:val="left"/>
+      <w:pPr>
+        <w:ind w:left="3420" w:hanging="420"/>
+      </w:pPr>
+    </w:lvl>
+    <w:lvl w:ilvl="7" w:tplc="04090019" w:tentative="1">
+      <w:start w:val="1"/>
+      <w:numFmt w:val="lowerLetter"/>
+      <w:lvlText w:val="%8)"/>
+      <w:lvlJc w:val="left"/>
+      <w:pPr>
+        <w:ind w:left="3840" w:hanging="420"/>
+      </w:pPr>
+    </w:lvl>
+    <w:lvl w:ilvl="8" w:tplc="0409001B" w:tentative="1">
+      <w:start w:val="1"/>
+      <w:numFmt w:val="lowerRoman"/>
+      <w:lvlText w:val="%9."/>
+      <w:lvlJc w:val="right"/>
+      <w:pPr>
+        <w:ind w:left="4260" w:hanging="420"/>
+      </w:pPr>
+    </w:lvl>
+  </w:abstractNum>
+  <w:abstractNum w:abstractNumId="4">
     <w:nsid w:val="270B0B16"/>
     <w:multiLevelType w:val="hybridMultilevel"/>
     <w:tmpl w:val="B6F458B8"/>
@@ -585,7 +3062,96 @@
       </w:rPr>
     </w:lvl>
   </w:abstractNum>
-  <w:abstractNum w:abstractNumId="1">
+  <w:abstractNum w:abstractNumId="5">
+    <w:nsid w:val="40C34234"/>
+    <w:multiLevelType w:val="hybridMultilevel"/>
+    <w:tmpl w:val="75A009E8"/>
+    <w:lvl w:ilvl="0" w:tplc="282A4D9A">
+      <w:start w:val="1"/>
+      <w:numFmt w:val="decimal"/>
+      <w:lvlText w:val="%1、"/>
+      <w:lvlJc w:val="left"/>
+      <w:pPr>
+        <w:ind w:left="840" w:hanging="360"/>
+      </w:pPr>
+      <w:rPr>
+        <w:rFonts w:hint="default"/>
+      </w:rPr>
+    </w:lvl>
+    <w:lvl w:ilvl="1" w:tplc="04090019" w:tentative="1">
+      <w:start w:val="1"/>
+      <w:numFmt w:val="lowerLetter"/>
+      <w:lvlText w:val="%2)"/>
+      <w:lvlJc w:val="left"/>
+      <w:pPr>
+        <w:ind w:left="1320" w:hanging="420"/>
+      </w:pPr>
+    </w:lvl>
+    <w:lvl w:ilvl="2" w:tplc="0409001B" w:tentative="1">
+      <w:start w:val="1"/>
+      <w:numFmt w:val="lowerRoman"/>
+      <w:lvlText w:val="%3."/>
+      <w:lvlJc w:val="right"/>
+      <w:pPr>
+        <w:ind w:left="1740" w:hanging="420"/>
+      </w:pPr>
+    </w:lvl>
+    <w:lvl w:ilvl="3" w:tplc="0409000F" w:tentative="1">
+      <w:start w:val="1"/>
+      <w:numFmt w:val="decimal"/>
+      <w:lvlText w:val="%4."/>
+      <w:lvlJc w:val="left"/>
+      <w:pPr>
+        <w:ind w:left="2160" w:hanging="420"/>
+      </w:pPr>
+    </w:lvl>
+    <w:lvl w:ilvl="4" w:tplc="04090019" w:tentative="1">
+      <w:start w:val="1"/>
+      <w:numFmt w:val="lowerLetter"/>
+      <w:lvlText w:val="%5)"/>
+      <w:lvlJc w:val="left"/>
+      <w:pPr>
+        <w:ind w:left="2580" w:hanging="420"/>
+      </w:pPr>
+    </w:lvl>
+    <w:lvl w:ilvl="5" w:tplc="0409001B" w:tentative="1">
+      <w:start w:val="1"/>
+      <w:numFmt w:val="lowerRoman"/>
+      <w:lvlText w:val="%6."/>
+      <w:lvlJc w:val="right"/>
+      <w:pPr>
+        <w:ind w:left="3000" w:hanging="420"/>
+      </w:pPr>
+    </w:lvl>
+    <w:lvl w:ilvl="6" w:tplc="0409000F" w:tentative="1">
+      <w:start w:val="1"/>
+      <w:numFmt w:val="decimal"/>
+      <w:lvlText w:val="%7."/>
+      <w:lvlJc w:val="left"/>
+      <w:pPr>
+        <w:ind w:left="3420" w:hanging="420"/>
+      </w:pPr>
+    </w:lvl>
+    <w:lvl w:ilvl="7" w:tplc="04090019" w:tentative="1">
+      <w:start w:val="1"/>
+      <w:numFmt w:val="lowerLetter"/>
+      <w:lvlText w:val="%8)"/>
+      <w:lvlJc w:val="left"/>
+      <w:pPr>
+        <w:ind w:left="3840" w:hanging="420"/>
+      </w:pPr>
+    </w:lvl>
+    <w:lvl w:ilvl="8" w:tplc="0409001B" w:tentative="1">
+      <w:start w:val="1"/>
+      <w:numFmt w:val="lowerRoman"/>
+      <w:lvlText w:val="%9."/>
+      <w:lvlJc w:val="right"/>
+      <w:pPr>
+        <w:ind w:left="4260" w:hanging="420"/>
+      </w:pPr>
+    </w:lvl>
+  </w:abstractNum>
+  <w:abstractNum w:abstractNumId="6">
     <w:nsid w:val="4C5D56F8"/>
     <w:multiLevelType w:val="multilevel"/>
     <w:tmpl w:val="850A5B6C"/>
@@ -703,7 +3269,185 @@
       </w:rPr>
     </w:lvl>
   </w:abstractNum>
-  <w:abstractNum w:abstractNumId="2">
+  <w:abstractNum w:abstractNumId="7">
+    <w:nsid w:val="6A2B51FF"/>
+    <w:multiLevelType w:val="hybridMultilevel"/>
+    <w:tmpl w:val="6926559E"/>
+    <w:lvl w:ilvl="0" w:tplc="4E34A08A">
+      <w:start w:val="1"/>
+      <w:numFmt w:val="decimal"/>
+      <w:lvlText w:val="%1、"/>
+      <w:lvlJc w:val="left"/>
+      <w:pPr>
+        <w:ind w:left="1290" w:hanging="810"/>
+      </w:pPr>
+      <w:rPr>
+        <w:rFonts w:hint="default"/>
+      </w:rPr>
+    </w:lvl>
+    <w:lvl w:ilvl="1" w:tplc="04090019" w:tentative="1">
+      <w:start w:val="1"/>
+      <w:numFmt w:val="lowerLetter"/>
+      <w:lvlText w:val="%2)"/>
+      <w:lvlJc w:val="left"/>
+      <w:pPr>
+        <w:ind w:left="1320" w:hanging="420"/>
+      </w:pPr>
+    </w:lvl>
+    <w:lvl w:ilvl="2" w:tplc="0409001B" w:tentative="1">
+      <w:start w:val="1"/>
+      <w:numFmt w:val="lowerRoman"/>
+      <w:lvlText w:val="%3."/>
+      <w:lvlJc w:val="right"/>
+      <w:pPr>
+        <w:ind w:left="1740" w:hanging="420"/>
+      </w:pPr>
+    </w:lvl>
+    <w:lvl w:ilvl="3" w:tplc="0409000F" w:tentative="1">
+      <w:start w:val="1"/>
+      <w:numFmt w:val="decimal"/>
+      <w:lvlText w:val="%4."/>
+      <w:lvlJc w:val="left"/>
+      <w:pPr>
+        <w:ind w:left="2160" w:hanging="420"/>
+      </w:pPr>
+    </w:lvl>
+    <w:lvl w:ilvl="4" w:tplc="04090019" w:tentative="1">
+      <w:start w:val="1"/>
+      <w:numFmt w:val="lowerLetter"/>
+      <w:lvlText w:val="%5)"/>
+      <w:lvlJc w:val="left"/>
+      <w:pPr>
+        <w:ind w:left="2580" w:hanging="420"/>
+      </w:pPr>
+    </w:lvl>
+    <w:lvl w:ilvl="5" w:tplc="0409001B" w:tentative="1">
+      <w:start w:val="1"/>
+      <w:numFmt w:val="lowerRoman"/>
+      <w:lvlText w:val="%6."/>
+      <w:lvlJc w:val="right"/>
+      <w:pPr>
+        <w:ind w:left="3000" w:hanging="420"/>
+      </w:pPr>
+    </w:lvl>
+    <w:lvl w:ilvl="6" w:tplc="0409000F" w:tentative="1">
+      <w:start w:val="1"/>
+      <w:numFmt w:val="decimal"/>
+      <w:lvlText w:val="%7."/>
+      <w:lvlJc w:val="left"/>
+      <w:pPr>
+        <w:ind w:left="3420" w:hanging="420"/>
+      </w:pPr>
+    </w:lvl>
+    <w:lvl w:ilvl="7" w:tplc="04090019" w:tentative="1">
+      <w:start w:val="1"/>
+      <w:numFmt w:val="lowerLetter"/>
+      <w:lvlText w:val="%8)"/>
+      <w:lvlJc w:val="left"/>
+      <w:pPr>
+        <w:ind w:left="3840" w:hanging="420"/>
+      </w:pPr>
+    </w:lvl>
+    <w:lvl w:ilvl="8" w:tplc="0409001B" w:tentative="1">
+      <w:start w:val="1"/>
+      <w:numFmt w:val="lowerRoman"/>
+      <w:lvlText w:val="%9."/>
+      <w:lvlJc w:val="right"/>
+      <w:pPr>
+        <w:ind w:left="4260" w:hanging="420"/>
+      </w:pPr>
+    </w:lvl>
+  </w:abstractNum>
+  <w:abstractNum w:abstractNumId="8">
+    <w:nsid w:val="745D5583"/>
+    <w:multiLevelType w:val="hybridMultilevel"/>
+    <w:tmpl w:val="0AF6F4C4"/>
+    <w:lvl w:ilvl="0" w:tplc="F372F094">
+      <w:start w:val="1"/>
+      <w:numFmt w:val="decimal"/>
+      <w:lvlText w:val="%1、"/>
+      <w:lvlJc w:val="left"/>
+      <w:pPr>
+        <w:ind w:left="840" w:hanging="360"/>
+      </w:pPr>
+      <w:rPr>
+        <w:rFonts w:hint="default"/>
+      </w:rPr>
+    </w:lvl>
+    <w:lvl w:ilvl="1" w:tplc="04090019" w:tentative="1">
+      <w:start w:val="1"/>
+      <w:numFmt w:val="lowerLetter"/>
+      <w:lvlText w:val="%2)"/>
+      <w:lvlJc w:val="left"/>
+      <w:pPr>
+        <w:ind w:left="1320" w:hanging="420"/>
+      </w:pPr>
+    </w:lvl>
+    <w:lvl w:ilvl="2" w:tplc="0409001B" w:tentative="1">
+      <w:start w:val="1"/>
+      <w:numFmt w:val="lowerRoman"/>
+      <w:lvlText w:val="%3."/>
+      <w:lvlJc w:val="right"/>
+      <w:pPr>
+        <w:ind w:left="1740" w:hanging="420"/>
+      </w:pPr>
+    </w:lvl>
+    <w:lvl w:ilvl="3" w:tplc="0409000F" w:tentative="1">
+      <w:start w:val="1"/>
+      <w:numFmt w:val="decimal"/>
+      <w:lvlText w:val="%4."/>
+      <w:lvlJc w:val="left"/>
+      <w:pPr>
+        <w:ind w:left="2160" w:hanging="420"/>
+      </w:pPr>
+    </w:lvl>
+    <w:lvl w:ilvl="4" w:tplc="04090019" w:tentative="1">
+      <w:start w:val="1"/>
+      <w:numFmt w:val="lowerLetter"/>
+      <w:lvlText w:val="%5)"/>
+      <w:lvlJc w:val="left"/>
+      <w:pPr>
+        <w:ind w:left="2580" w:hanging="420"/>
+      </w:pPr>
+    </w:lvl>
+    <w:lvl w:ilvl="5" w:tplc="0409001B" w:tentative="1">
+      <w:start w:val="1"/>
+      <w:numFmt w:val="lowerRoman"/>
+      <w:lvlText w:val="%6."/>
+      <w:lvlJc w:val="right"/>
+      <w:pPr>
+        <w:ind w:left="3000" w:hanging="420"/>
+      </w:pPr>
+    </w:lvl>
+    <w:lvl w:ilvl="6" w:tplc="0409000F" w:tentative="1">
+      <w:start w:val="1"/>
+      <w:numFmt w:val="decimal"/>
+      <w:lvlText w:val="%7."/>
+      <w:lvlJc w:val="left"/>
+      <w:pPr>
+        <w:ind w:left="3420" w:hanging="420"/>
+      </w:pPr>
+    </w:lvl>
+    <w:lvl w:ilvl="7" w:tplc="04090019" w:tentative="1">
+      <w:start w:val="1"/>
+      <w:numFmt w:val="lowerLetter"/>
+      <w:lvlText w:val="%8)"/>
+      <w:lvlJc w:val="left"/>
+      <w:pPr>
+        <w:ind w:left="3840" w:hanging="420"/>
+      </w:pPr>
+    </w:lvl>
+    <w:lvl w:ilvl="8" w:tplc="0409001B" w:tentative="1">
+      <w:start w:val="1"/>
+      <w:numFmt w:val="lowerRoman"/>
+      <w:lvlText w:val="%9."/>
+      <w:lvlJc w:val="right"/>
+      <w:pPr>
+        <w:ind w:left="4260" w:hanging="420"/>
+      </w:pPr>
+    </w:lvl>
+  </w:abstractNum>
+  <w:abstractNum w:abstractNumId="9">
     <w:nsid w:val="76D51964"/>
     <w:multiLevelType w:val="multilevel"/>
     <w:tmpl w:val="06AC555C"/>
@@ -817,13 +3561,34 @@
     </w:lvl>
   </w:abstractNum>
   <w:num w:numId="1">
+    <w:abstractNumId w:val="9"/>
+  </w:num>
+  <w:num w:numId="2">
+    <w:abstractNumId w:val="6"/>
+  </w:num>
+  <w:num w:numId="3">
+    <w:abstractNumId w:val="4"/>
+  </w:num>
+  <w:num w:numId="4">
+    <w:abstractNumId w:val="0"/>
+  </w:num>
+  <w:num w:numId="5">
+    <w:abstractNumId w:val="3"/>
+  </w:num>
+  <w:num w:numId="6">
+    <w:abstractNumId w:val="7"/>
+  </w:num>
+  <w:num w:numId="7">
+    <w:abstractNumId w:val="8"/>
+  </w:num>
+  <w:num w:numId="8">
     <w:abstractNumId w:val="2"/>
   </w:num>
-  <w:num w:numId="2">
+  <w:num w:numId="9">
     <w:abstractNumId w:val="1"/>
   </w:num>
-  <w:num w:numId="3">
-    <w:abstractNumId w:val="0"/>
+  <w:num w:numId="10">
+    <w:abstractNumId w:val="5"/>
   </w:num>
 </w:numbering>
 </file>
@@ -1154,6 +3919,17 @@
       <w:ind w:firstLine="420"/>
     </w:pPr>
   </w:style>
+  <w:style w:type="character" w:styleId="a4">
+    <w:name w:val="Emphasis"/>
+    <w:basedOn w:val="a0"/>
+    <w:uiPriority w:val="20"/>
+    <w:qFormat/>
+    <w:rsid w:val="00451738"/>
+    <w:rPr>
+      <w:i/>
+      <w:iCs/>
+    </w:rPr>
+  </w:style>
 </w:styles>
 </file>
 
@@ -1483,6 +4259,17 @@
       <w:ind w:firstLine="420"/>
     </w:pPr>
   </w:style>
+  <w:style w:type="character" w:styleId="a4">
+    <w:name w:val="Emphasis"/>
+    <w:basedOn w:val="a0"/>
+    <w:uiPriority w:val="20"/>
+    <w:qFormat/>
+    <w:rsid w:val="00451738"/>
+    <w:rPr>
+      <w:i/>
+      <w:iCs/>
+    </w:rPr>
+  </w:style>
 </w:styles>
 </file>
 
@@ -1776,7 +4563,7 @@
 </file>
 
 <file path=customXml/itemProps1.xml><?xml version="1.0" encoding="utf-8"?>
-<ds:datastoreItem xmlns:ds="http://schemas.openxmlformats.org/officeDocument/2006/customXml" ds:itemID="{54FE4C77-304E-4240-BB29-EC9F80D2B12B}">
+<ds:datastoreItem xmlns:ds="http://schemas.openxmlformats.org/officeDocument/2006/customXml" ds:itemID="{E1E803B6-949F-47B2-B4C0-88FEEFB2EEB5}">
   <ds:schemaRefs>
     <ds:schemaRef ds:uri="http://schemas.openxmlformats.org/officeDocument/2006/bibliography"/>
   </ds:schemaRefs>

--- a/中药学精讲.docx
+++ b/中药学精讲.docx
@@ -2054,7 +2054,6 @@
       <w:pPr>
         <w:ind w:firstLineChars="0" w:firstLine="480"/>
         <w:rPr>
-          <w:rFonts w:hint="eastAsia"/>
           <w:color w:val="FF0000"/>
         </w:rPr>
       </w:pPr>
@@ -2062,9 +2061,6 @@
     <w:p>
       <w:pPr>
         <w:pStyle w:val="2"/>
-        <w:rPr>
-          <w:rFonts w:hint="eastAsia"/>
-        </w:rPr>
       </w:pPr>
       <w:r>
         <w:rPr>
@@ -2076,9 +2072,6 @@
     <w:p>
       <w:pPr>
         <w:pStyle w:val="3"/>
-        <w:rPr>
-          <w:rFonts w:hint="eastAsia"/>
-        </w:rPr>
       </w:pPr>
       <w:r>
         <w:rPr>
@@ -2090,9 +2083,6 @@
     <w:p>
       <w:pPr>
         <w:ind w:firstLine="480"/>
-        <w:rPr>
-          <w:rFonts w:hint="eastAsia"/>
-        </w:rPr>
       </w:pPr>
       <w:r>
         <w:rPr>
@@ -2104,9 +2094,6 @@
     <w:p>
       <w:pPr>
         <w:pStyle w:val="3"/>
-        <w:rPr>
-          <w:rFonts w:hint="eastAsia"/>
-        </w:rPr>
       </w:pPr>
       <w:r>
         <w:rPr>
@@ -2118,9 +2105,6 @@
     <w:p>
       <w:pPr>
         <w:ind w:firstLineChars="0" w:firstLine="480"/>
-        <w:rPr>
-          <w:rFonts w:hint="eastAsia"/>
-        </w:rPr>
       </w:pPr>
       <w:r>
         <w:rPr>
@@ -2150,9 +2134,6 @@
     <w:p>
       <w:pPr>
         <w:ind w:firstLineChars="0" w:firstLine="480"/>
-        <w:rPr>
-          <w:rFonts w:hint="eastAsia"/>
-        </w:rPr>
       </w:pPr>
       <w:r>
         <w:rPr>
@@ -2200,9 +2181,6 @@
     <w:p>
       <w:pPr>
         <w:ind w:firstLineChars="0" w:firstLine="480"/>
-        <w:rPr>
-          <w:rFonts w:hint="eastAsia"/>
-        </w:rPr>
       </w:pPr>
       <w:r>
         <w:rPr>
@@ -2226,17 +2204,11 @@
     <w:p>
       <w:pPr>
         <w:ind w:firstLineChars="0" w:firstLine="480"/>
-        <w:rPr>
-          <w:rFonts w:hint="eastAsia"/>
-        </w:rPr>
       </w:pPr>
     </w:p>
     <w:p>
       <w:pPr>
         <w:pStyle w:val="2"/>
-        <w:rPr>
-          <w:rFonts w:hint="eastAsia"/>
-        </w:rPr>
       </w:pPr>
       <w:r>
         <w:rPr>
@@ -2248,9 +2220,6 @@
     <w:p>
       <w:pPr>
         <w:pStyle w:val="3"/>
-        <w:rPr>
-          <w:rFonts w:hint="eastAsia"/>
-        </w:rPr>
       </w:pPr>
       <w:r>
         <w:rPr>
@@ -2262,9 +2231,6 @@
     <w:p>
       <w:pPr>
         <w:ind w:firstLine="480"/>
-        <w:rPr>
-          <w:rFonts w:hint="eastAsia"/>
-        </w:rPr>
       </w:pPr>
       <w:r>
         <w:rPr>
@@ -2276,9 +2242,6 @@
     <w:p>
       <w:pPr>
         <w:pStyle w:val="3"/>
-        <w:rPr>
-          <w:rFonts w:hint="eastAsia"/>
-        </w:rPr>
       </w:pPr>
       <w:r>
         <w:rPr>
@@ -2290,9 +2253,6 @@
     <w:p>
       <w:pPr>
         <w:ind w:firstLineChars="0" w:firstLine="480"/>
-        <w:rPr>
-          <w:rFonts w:hint="eastAsia"/>
-        </w:rPr>
       </w:pPr>
       <w:r>
         <w:rPr>
@@ -2336,9 +2296,6 @@
     <w:p>
       <w:pPr>
         <w:ind w:firstLineChars="0" w:firstLine="480"/>
-        <w:rPr>
-          <w:rFonts w:hint="eastAsia"/>
-        </w:rPr>
       </w:pPr>
       <w:r>
         <w:rPr>
@@ -2394,9 +2351,6 @@
     <w:p>
       <w:pPr>
         <w:ind w:firstLineChars="0" w:firstLine="480"/>
-        <w:rPr>
-          <w:rFonts w:hint="eastAsia"/>
-        </w:rPr>
       </w:pPr>
       <w:r>
         <w:rPr>
@@ -2426,9 +2380,6 @@
     <w:p>
       <w:pPr>
         <w:ind w:firstLineChars="0" w:firstLine="480"/>
-        <w:rPr>
-          <w:rFonts w:hint="eastAsia"/>
-        </w:rPr>
       </w:pPr>
       <w:r>
         <w:rPr>
@@ -2453,7 +2404,6 @@
       <w:pPr>
         <w:ind w:firstLineChars="0" w:firstLine="480"/>
         <w:rPr>
-          <w:rFonts w:hint="eastAsia"/>
           <w:color w:val="FF0000"/>
         </w:rPr>
       </w:pPr>
@@ -2481,9 +2431,6 @@
     <w:p>
       <w:pPr>
         <w:ind w:firstLineChars="0" w:firstLine="480"/>
-        <w:rPr>
-          <w:rFonts w:hint="eastAsia"/>
-        </w:rPr>
       </w:pPr>
       <w:r>
         <w:rPr>
@@ -2495,9 +2442,6 @@
     <w:p>
       <w:pPr>
         <w:ind w:firstLineChars="0" w:firstLine="480"/>
-        <w:rPr>
-          <w:rFonts w:hint="eastAsia"/>
-        </w:rPr>
       </w:pPr>
       <w:r>
         <w:rPr>
@@ -2509,9 +2453,6 @@
     <w:p>
       <w:pPr>
         <w:ind w:firstLineChars="0" w:firstLine="480"/>
-        <w:rPr>
-          <w:rFonts w:hint="eastAsia"/>
-        </w:rPr>
       </w:pPr>
       <w:r>
         <w:rPr>
@@ -2545,17 +2486,2556 @@
     <w:p>
       <w:pPr>
         <w:ind w:firstLineChars="0" w:firstLine="480"/>
-        <w:rPr>
-          <w:rFonts w:hint="eastAsia"/>
-        </w:rPr>
-      </w:pPr>
+      </w:pPr>
+    </w:p>
+    <w:p>
+      <w:pPr>
+        <w:pStyle w:val="2"/>
+      </w:pPr>
+      <w:r>
+        <w:rPr>
+          <w:rFonts w:hint="eastAsia"/>
+        </w:rPr>
+        <w:t>细辛</w:t>
+      </w:r>
+    </w:p>
+    <w:p>
+      <w:pPr>
+        <w:pStyle w:val="3"/>
+      </w:pPr>
+      <w:r>
+        <w:rPr>
+          <w:rFonts w:hint="eastAsia"/>
+        </w:rPr>
+        <w:t>功效</w:t>
+      </w:r>
+    </w:p>
+    <w:p>
+      <w:pPr>
+        <w:ind w:firstLineChars="0"/>
+      </w:pPr>
+      <w:r>
+        <w:rPr>
+          <w:rFonts w:hint="eastAsia"/>
+        </w:rPr>
+        <w:t>解表散寒，袪风止痛，通窍，温肺化饮</w:t>
+      </w:r>
+    </w:p>
+    <w:p>
+      <w:pPr>
+        <w:pStyle w:val="3"/>
+      </w:pPr>
+      <w:r>
+        <w:rPr>
+          <w:rFonts w:hint="eastAsia"/>
+        </w:rPr>
+        <w:t>应用</w:t>
+      </w:r>
+    </w:p>
+    <w:p>
+      <w:pPr>
+        <w:ind w:firstLineChars="0"/>
+      </w:pPr>
+      <w:r>
+        <w:rPr>
+          <w:rFonts w:hint="eastAsia"/>
+        </w:rPr>
+        <w:t>1</w:t>
+      </w:r>
+      <w:r>
+        <w:rPr>
+          <w:rFonts w:hint="eastAsia"/>
+        </w:rPr>
+        <w:t>、解表散寒。治风寒感冒</w:t>
+      </w:r>
+      <w:r>
+        <w:rPr>
+          <w:rFonts w:hint="eastAsia"/>
+        </w:rPr>
+        <w:t xml:space="preserve"> </w:t>
+      </w:r>
+    </w:p>
+    <w:p>
+      <w:pPr>
+        <w:ind w:firstLineChars="0"/>
+      </w:pPr>
+      <w:r>
+        <w:rPr>
+          <w:rFonts w:hint="eastAsia"/>
+        </w:rPr>
+        <w:t>2</w:t>
+      </w:r>
+      <w:r>
+        <w:rPr>
+          <w:rFonts w:hint="eastAsia"/>
+        </w:rPr>
+        <w:t>、止痛，入少阴经，治少阴疼痛。脑中痛及牙痛</w:t>
+      </w:r>
+    </w:p>
+    <w:p>
+      <w:pPr>
+        <w:ind w:firstLineChars="0"/>
+      </w:pPr>
+      <w:r>
+        <w:rPr>
+          <w:rFonts w:hint="eastAsia"/>
+        </w:rPr>
+        <w:t>3</w:t>
+      </w:r>
+      <w:r>
+        <w:rPr>
+          <w:rFonts w:hint="eastAsia"/>
+        </w:rPr>
+        <w:t>、通鼻窍</w:t>
+      </w:r>
+    </w:p>
+    <w:p>
+      <w:pPr>
+        <w:ind w:firstLineChars="0"/>
+      </w:pPr>
+      <w:r>
+        <w:rPr>
+          <w:rFonts w:hint="eastAsia"/>
+        </w:rPr>
+        <w:t>4</w:t>
+      </w:r>
+      <w:r>
+        <w:rPr>
+          <w:rFonts w:hint="eastAsia"/>
+        </w:rPr>
+        <w:t>、温肺化饮。入少阴肺经，发汗力一般，但散寒力强，善治头面诸窍疾患、风湿痹病。</w:t>
+      </w:r>
+    </w:p>
+    <w:p>
+      <w:pPr>
+        <w:ind w:firstLineChars="0"/>
+      </w:pPr>
+    </w:p>
+    <w:p>
+      <w:pPr>
+        <w:pStyle w:val="2"/>
+      </w:pPr>
+      <w:r>
+        <w:rPr>
+          <w:rFonts w:hint="eastAsia"/>
+        </w:rPr>
+        <w:t>藁本</w:t>
+      </w:r>
+    </w:p>
+    <w:p>
+      <w:pPr>
+        <w:pStyle w:val="3"/>
+      </w:pPr>
+      <w:r>
+        <w:rPr>
+          <w:rFonts w:hint="eastAsia"/>
+        </w:rPr>
+        <w:t>功效</w:t>
+      </w:r>
+    </w:p>
+    <w:p>
+      <w:pPr>
+        <w:ind w:firstLineChars="0"/>
+      </w:pPr>
+      <w:r>
+        <w:rPr>
+          <w:rFonts w:hint="eastAsia"/>
+        </w:rPr>
+        <w:t>袪风散寒，除湿止痛</w:t>
+      </w:r>
+    </w:p>
+    <w:p>
+      <w:pPr>
+        <w:pStyle w:val="3"/>
+      </w:pPr>
+      <w:r>
+        <w:rPr>
+          <w:rFonts w:hint="eastAsia"/>
+        </w:rPr>
+        <w:t>应用</w:t>
+      </w:r>
+    </w:p>
+    <w:p>
+      <w:pPr>
+        <w:ind w:firstLineChars="0"/>
+      </w:pPr>
+      <w:r>
+        <w:rPr>
+          <w:rFonts w:hint="eastAsia"/>
+        </w:rPr>
+        <w:t>归足太阳膀胱经，主治上顶疼痛</w:t>
+      </w:r>
+    </w:p>
+    <w:p>
+      <w:pPr>
+        <w:ind w:firstLineChars="0"/>
+      </w:pPr>
+    </w:p>
+    <w:p>
+      <w:pPr>
+        <w:pStyle w:val="2"/>
+      </w:pPr>
+      <w:r>
+        <w:rPr>
+          <w:rFonts w:hint="eastAsia"/>
+        </w:rPr>
+        <w:t>苍耳子</w:t>
+      </w:r>
+    </w:p>
+    <w:p>
+      <w:pPr>
+        <w:pStyle w:val="3"/>
+      </w:pPr>
+      <w:r>
+        <w:rPr>
+          <w:rFonts w:hint="eastAsia"/>
+        </w:rPr>
+        <w:t>功效</w:t>
+      </w:r>
+    </w:p>
+    <w:p>
+      <w:pPr>
+        <w:ind w:firstLineChars="0"/>
+      </w:pPr>
+      <w:r>
+        <w:rPr>
+          <w:rFonts w:hint="eastAsia"/>
+        </w:rPr>
+        <w:t>散风寒，通鼻窍</w:t>
+      </w:r>
+    </w:p>
+    <w:p>
+      <w:pPr>
+        <w:pStyle w:val="3"/>
+      </w:pPr>
+      <w:r>
+        <w:rPr>
+          <w:rFonts w:hint="eastAsia"/>
+        </w:rPr>
+        <w:lastRenderedPageBreak/>
+        <w:t>应用</w:t>
+      </w:r>
+    </w:p>
+    <w:p>
+      <w:pPr>
+        <w:ind w:firstLineChars="0"/>
+      </w:pPr>
+      <w:r>
+        <w:rPr>
+          <w:rFonts w:hint="eastAsia"/>
+        </w:rPr>
+        <w:t>有毒性，严格控制剂量</w:t>
+      </w:r>
+    </w:p>
+    <w:p>
+      <w:pPr>
+        <w:ind w:firstLineChars="0"/>
+      </w:pPr>
+    </w:p>
+    <w:p>
+      <w:pPr>
+        <w:pStyle w:val="2"/>
+      </w:pPr>
+      <w:r>
+        <w:rPr>
+          <w:rFonts w:hint="eastAsia"/>
+        </w:rPr>
+        <w:t>辛夷</w:t>
+      </w:r>
+    </w:p>
+    <w:p>
+      <w:pPr>
+        <w:pStyle w:val="3"/>
+      </w:pPr>
+      <w:r>
+        <w:rPr>
+          <w:rFonts w:hint="eastAsia"/>
+        </w:rPr>
+        <w:t>功效</w:t>
+      </w:r>
+    </w:p>
+    <w:p>
+      <w:pPr>
+        <w:ind w:firstLineChars="0"/>
+      </w:pPr>
+      <w:r>
+        <w:rPr>
+          <w:rFonts w:hint="eastAsia"/>
+        </w:rPr>
+        <w:t>散风寒，通鼻窍</w:t>
+      </w:r>
+    </w:p>
+    <w:p>
+      <w:pPr>
+        <w:pStyle w:val="3"/>
+      </w:pPr>
+      <w:r>
+        <w:rPr>
+          <w:rFonts w:hint="eastAsia"/>
+        </w:rPr>
+        <w:t>应用</w:t>
+      </w:r>
+    </w:p>
+    <w:p>
+      <w:pPr>
+        <w:ind w:firstLineChars="0"/>
+      </w:pPr>
+      <w:r>
+        <w:rPr>
+          <w:rFonts w:hint="eastAsia"/>
+        </w:rPr>
+        <w:t>辛夷有毛，易刺激咽喉，入汤剂宜用纱布包煎</w:t>
+      </w:r>
+    </w:p>
+    <w:p>
+      <w:pPr>
+        <w:ind w:firstLineChars="0" w:firstLine="0"/>
+      </w:pPr>
+    </w:p>
+    <w:p>
+      <w:pPr>
+        <w:pStyle w:val="1"/>
+      </w:pPr>
+      <w:r>
+        <w:rPr>
+          <w:rFonts w:hint="eastAsia"/>
+        </w:rPr>
+        <w:t>解表药，发散风热</w:t>
+      </w:r>
+    </w:p>
+    <w:p>
+      <w:pPr>
+        <w:pStyle w:val="2"/>
+      </w:pPr>
+      <w:r>
+        <w:rPr>
+          <w:rFonts w:hint="eastAsia"/>
+        </w:rPr>
+        <w:t>薄荷</w:t>
+      </w:r>
+    </w:p>
+    <w:p>
+      <w:pPr>
+        <w:pStyle w:val="3"/>
+      </w:pPr>
+      <w:r>
+        <w:rPr>
+          <w:rFonts w:hint="eastAsia"/>
+        </w:rPr>
+        <w:t>功效</w:t>
+      </w:r>
+    </w:p>
+    <w:p>
+      <w:pPr>
+        <w:ind w:firstLineChars="0"/>
+      </w:pPr>
+      <w:r>
+        <w:rPr>
+          <w:rFonts w:hint="eastAsia"/>
+        </w:rPr>
+        <w:t>疏散风热，清利头目，利咽透疹，疏肝行气</w:t>
+      </w:r>
+    </w:p>
+    <w:p>
+      <w:pPr>
+        <w:pStyle w:val="3"/>
+      </w:pPr>
+      <w:r>
+        <w:rPr>
+          <w:rFonts w:hint="eastAsia"/>
+        </w:rPr>
+        <w:t>应用</w:t>
+      </w:r>
+    </w:p>
+    <w:p>
+      <w:pPr>
+        <w:ind w:firstLineChars="0"/>
+      </w:pPr>
+      <w:r>
+        <w:rPr>
+          <w:rFonts w:hint="eastAsia"/>
+        </w:rPr>
+        <w:t>1</w:t>
+      </w:r>
+      <w:r>
+        <w:rPr>
+          <w:rFonts w:hint="eastAsia"/>
+        </w:rPr>
+        <w:t>、</w:t>
+      </w:r>
+      <w:r>
+        <w:rPr>
+          <w:rFonts w:hint="eastAsia"/>
+        </w:rPr>
+        <w:tab/>
+      </w:r>
+      <w:r>
+        <w:rPr>
+          <w:rFonts w:hint="eastAsia"/>
+        </w:rPr>
+        <w:t>风热感冒，温病初起。其辛散之性较强，是该类药中最能宣散表邪的。</w:t>
+      </w:r>
+    </w:p>
+    <w:p>
+      <w:pPr>
+        <w:ind w:firstLineChars="0"/>
+      </w:pPr>
+      <w:r>
+        <w:rPr>
+          <w:rFonts w:hint="eastAsia"/>
+        </w:rPr>
+        <w:t>2</w:t>
+      </w:r>
+      <w:r>
+        <w:rPr>
+          <w:rFonts w:hint="eastAsia"/>
+        </w:rPr>
+        <w:t>、</w:t>
+      </w:r>
+      <w:r>
+        <w:rPr>
+          <w:rFonts w:hint="eastAsia"/>
+        </w:rPr>
+        <w:tab/>
+      </w:r>
+      <w:r>
+        <w:rPr>
+          <w:rFonts w:hint="eastAsia"/>
+        </w:rPr>
+        <w:t>风热上攻，头痛眩晕，目赤多泪。轻扬上浮，善疏散上焦风热</w:t>
+      </w:r>
+    </w:p>
+    <w:p>
+      <w:pPr>
+        <w:ind w:firstLineChars="0"/>
+      </w:pPr>
+      <w:r>
+        <w:rPr>
+          <w:rFonts w:hint="eastAsia"/>
+        </w:rPr>
+        <w:t>3</w:t>
+      </w:r>
+      <w:r>
+        <w:rPr>
+          <w:rFonts w:hint="eastAsia"/>
+        </w:rPr>
+        <w:t>、</w:t>
+      </w:r>
+      <w:r>
+        <w:rPr>
+          <w:rFonts w:hint="eastAsia"/>
+        </w:rPr>
+        <w:tab/>
+      </w:r>
+      <w:r>
+        <w:rPr>
+          <w:rFonts w:hint="eastAsia"/>
+        </w:rPr>
+        <w:t>疏肝行气。入肝经</w:t>
+      </w:r>
+    </w:p>
+    <w:p>
+      <w:pPr>
+        <w:ind w:firstLineChars="0"/>
+      </w:pPr>
+    </w:p>
+    <w:p>
+      <w:pPr>
+        <w:pStyle w:val="2"/>
+      </w:pPr>
+      <w:r>
+        <w:rPr>
+          <w:rFonts w:hint="eastAsia"/>
+        </w:rPr>
+        <w:t>牛蒡子</w:t>
+      </w:r>
+    </w:p>
+    <w:p>
+      <w:pPr>
+        <w:pStyle w:val="3"/>
+      </w:pPr>
+      <w:r>
+        <w:rPr>
+          <w:rFonts w:hint="eastAsia"/>
+        </w:rPr>
+        <w:t>药性</w:t>
+      </w:r>
+    </w:p>
+    <w:p>
+      <w:pPr>
+        <w:ind w:firstLineChars="0"/>
+      </w:pPr>
+      <w:r>
+        <w:rPr>
+          <w:rFonts w:hint="eastAsia"/>
+        </w:rPr>
+        <w:t>辛</w:t>
+      </w:r>
+      <w:r>
+        <w:rPr>
+          <w:rFonts w:hint="eastAsia"/>
+        </w:rPr>
+        <w:t xml:space="preserve"> </w:t>
+      </w:r>
+      <w:r>
+        <w:rPr>
+          <w:rFonts w:hint="eastAsia"/>
+        </w:rPr>
+        <w:t>苦</w:t>
+      </w:r>
+      <w:r>
+        <w:rPr>
+          <w:rFonts w:hint="eastAsia"/>
+        </w:rPr>
+        <w:t xml:space="preserve"> </w:t>
+      </w:r>
+      <w:r>
+        <w:rPr>
+          <w:rFonts w:hint="eastAsia"/>
+        </w:rPr>
+        <w:t>寒。归肺，肝经</w:t>
+      </w:r>
+    </w:p>
+    <w:p>
+      <w:pPr>
+        <w:pStyle w:val="3"/>
+      </w:pPr>
+      <w:r>
+        <w:rPr>
+          <w:rFonts w:hint="eastAsia"/>
+        </w:rPr>
+        <w:lastRenderedPageBreak/>
+        <w:t>功效</w:t>
+      </w:r>
+    </w:p>
+    <w:p>
+      <w:pPr>
+        <w:ind w:firstLineChars="0"/>
+      </w:pPr>
+      <w:r>
+        <w:rPr>
+          <w:rFonts w:hint="eastAsia"/>
+        </w:rPr>
+        <w:t>疏散风热，宣肺祛痰，利咽透疹，解毒消肿</w:t>
+      </w:r>
+    </w:p>
+    <w:p>
+      <w:pPr>
+        <w:pStyle w:val="3"/>
+      </w:pPr>
+      <w:r>
+        <w:rPr>
+          <w:rFonts w:hint="eastAsia"/>
+        </w:rPr>
+        <w:t>应用</w:t>
+      </w:r>
+    </w:p>
+    <w:p>
+      <w:pPr>
+        <w:ind w:firstLineChars="0"/>
+      </w:pPr>
+      <w:r>
+        <w:rPr>
+          <w:rFonts w:hint="eastAsia"/>
+        </w:rPr>
+        <w:t>1</w:t>
+      </w:r>
+      <w:r>
+        <w:rPr>
+          <w:rFonts w:hint="eastAsia"/>
+        </w:rPr>
+        <w:t>、</w:t>
+      </w:r>
+      <w:r>
+        <w:rPr>
+          <w:rFonts w:hint="eastAsia"/>
+        </w:rPr>
+        <w:tab/>
+      </w:r>
+      <w:r>
+        <w:rPr>
+          <w:rFonts w:hint="eastAsia"/>
+        </w:rPr>
+        <w:t>咳嗽痰多，善于宣肺去痰，清利咽喉</w:t>
+      </w:r>
+    </w:p>
+    <w:p>
+      <w:pPr>
+        <w:ind w:firstLineChars="0"/>
+      </w:pPr>
+      <w:r>
+        <w:rPr>
+          <w:rFonts w:hint="eastAsia"/>
+        </w:rPr>
+        <w:t>2</w:t>
+      </w:r>
+      <w:r>
+        <w:rPr>
+          <w:rFonts w:hint="eastAsia"/>
+        </w:rPr>
+        <w:t>、</w:t>
+      </w:r>
+      <w:r>
+        <w:rPr>
+          <w:rFonts w:hint="eastAsia"/>
+        </w:rPr>
+        <w:tab/>
+      </w:r>
+      <w:r>
+        <w:rPr>
+          <w:rFonts w:hint="eastAsia"/>
+        </w:rPr>
+        <w:t>麻疹不透，风疹瘙痒。能透泄热毒而促使疹子透发。</w:t>
+      </w:r>
+    </w:p>
+    <w:p>
+      <w:pPr>
+        <w:ind w:firstLineChars="0"/>
+      </w:pPr>
+      <w:r>
+        <w:rPr>
+          <w:rFonts w:hint="eastAsia"/>
+        </w:rPr>
+        <w:t>3</w:t>
+      </w:r>
+      <w:r>
+        <w:rPr>
+          <w:rFonts w:hint="eastAsia"/>
+        </w:rPr>
+        <w:t>、</w:t>
+      </w:r>
+      <w:r>
+        <w:rPr>
+          <w:rFonts w:hint="eastAsia"/>
+        </w:rPr>
+        <w:tab/>
+      </w:r>
+      <w:r>
+        <w:rPr>
+          <w:rFonts w:hint="eastAsia"/>
+        </w:rPr>
+        <w:t>性寒，有润肠通便作用。</w:t>
+      </w:r>
+    </w:p>
+    <w:p>
+      <w:pPr>
+        <w:ind w:firstLineChars="0"/>
+      </w:pPr>
+    </w:p>
+    <w:p>
+      <w:pPr>
+        <w:pStyle w:val="2"/>
+      </w:pPr>
+      <w:r>
+        <w:rPr>
+          <w:rFonts w:hint="eastAsia"/>
+        </w:rPr>
+        <w:t>蝉蜕</w:t>
+      </w:r>
+    </w:p>
+    <w:p>
+      <w:pPr>
+        <w:pStyle w:val="3"/>
+      </w:pPr>
+      <w:r>
+        <w:rPr>
+          <w:rFonts w:hint="eastAsia"/>
+        </w:rPr>
+        <w:t>药性</w:t>
+      </w:r>
+    </w:p>
+    <w:p>
+      <w:pPr>
+        <w:ind w:firstLineChars="0"/>
+      </w:pPr>
+      <w:r>
+        <w:rPr>
+          <w:rFonts w:hint="eastAsia"/>
+        </w:rPr>
+        <w:t>甘</w:t>
+      </w:r>
+      <w:r>
+        <w:rPr>
+          <w:rFonts w:hint="eastAsia"/>
+        </w:rPr>
+        <w:t xml:space="preserve"> </w:t>
+      </w:r>
+      <w:r>
+        <w:rPr>
+          <w:rFonts w:hint="eastAsia"/>
+        </w:rPr>
+        <w:t>寒，归肺，肝经</w:t>
+      </w:r>
+    </w:p>
+    <w:p>
+      <w:pPr>
+        <w:pStyle w:val="3"/>
+      </w:pPr>
+      <w:r>
+        <w:rPr>
+          <w:rFonts w:hint="eastAsia"/>
+        </w:rPr>
+        <w:t>功能</w:t>
+      </w:r>
+    </w:p>
+    <w:p>
+      <w:pPr>
+        <w:ind w:firstLineChars="0"/>
+      </w:pPr>
+      <w:r>
+        <w:rPr>
+          <w:rFonts w:hint="eastAsia"/>
+        </w:rPr>
+        <w:t>疏散风热，利咽开音，透疹，明目退翳，息风止痉</w:t>
+      </w:r>
+    </w:p>
+    <w:p>
+      <w:pPr>
+        <w:pStyle w:val="3"/>
+      </w:pPr>
+      <w:r>
+        <w:rPr>
+          <w:rFonts w:hint="eastAsia"/>
+        </w:rPr>
+        <w:t>应用</w:t>
+      </w:r>
+    </w:p>
+    <w:p>
+      <w:pPr>
+        <w:ind w:firstLineChars="0"/>
+      </w:pPr>
+      <w:r>
+        <w:rPr>
+          <w:rFonts w:hint="eastAsia"/>
+        </w:rPr>
+        <w:t>1</w:t>
+      </w:r>
+      <w:r>
+        <w:rPr>
+          <w:rFonts w:hint="eastAsia"/>
+        </w:rPr>
+        <w:t>、</w:t>
+      </w:r>
+      <w:r>
+        <w:rPr>
+          <w:rFonts w:hint="eastAsia"/>
+        </w:rPr>
+        <w:tab/>
+      </w:r>
+      <w:r>
+        <w:rPr>
+          <w:rFonts w:hint="eastAsia"/>
+        </w:rPr>
+        <w:t>与薄荷和牛蒡子有相似的利咽、透疹功效</w:t>
+      </w:r>
+    </w:p>
+    <w:p>
+      <w:pPr>
+        <w:ind w:firstLineChars="0"/>
+      </w:pPr>
+      <w:r>
+        <w:rPr>
+          <w:rFonts w:hint="eastAsia"/>
+        </w:rPr>
+        <w:t>2</w:t>
+      </w:r>
+      <w:r>
+        <w:rPr>
+          <w:rFonts w:hint="eastAsia"/>
+        </w:rPr>
+        <w:t>、</w:t>
+      </w:r>
+      <w:r>
+        <w:rPr>
+          <w:rFonts w:hint="eastAsia"/>
+        </w:rPr>
+        <w:tab/>
+      </w:r>
+      <w:r>
+        <w:rPr>
+          <w:rFonts w:hint="eastAsia"/>
+        </w:rPr>
+        <w:t>治疗感冒引起的声音嘶哑</w:t>
+      </w:r>
+    </w:p>
+    <w:p>
+      <w:pPr>
+        <w:ind w:firstLineChars="0"/>
+      </w:pPr>
+      <w:r>
+        <w:rPr>
+          <w:rFonts w:hint="eastAsia"/>
+        </w:rPr>
+        <w:t>3</w:t>
+      </w:r>
+      <w:r>
+        <w:rPr>
+          <w:rFonts w:hint="eastAsia"/>
+        </w:rPr>
+        <w:t>、</w:t>
+      </w:r>
+      <w:r>
+        <w:rPr>
+          <w:rFonts w:hint="eastAsia"/>
+        </w:rPr>
+        <w:tab/>
+      </w:r>
+      <w:r>
+        <w:rPr>
+          <w:rFonts w:hint="eastAsia"/>
+        </w:rPr>
+        <w:t>属于动物类药，入肝经，具有息风止痉的功效</w:t>
+      </w:r>
+    </w:p>
+    <w:p>
+      <w:pPr>
+        <w:ind w:firstLineChars="0"/>
+      </w:pPr>
+      <w:r>
+        <w:rPr>
+          <w:rFonts w:hint="eastAsia"/>
+        </w:rPr>
+        <w:t>4</w:t>
+      </w:r>
+      <w:r>
+        <w:rPr>
+          <w:rFonts w:hint="eastAsia"/>
+        </w:rPr>
+        <w:t>、</w:t>
+      </w:r>
+      <w:r>
+        <w:rPr>
+          <w:rFonts w:hint="eastAsia"/>
+        </w:rPr>
+        <w:tab/>
+      </w:r>
+      <w:r>
+        <w:rPr>
+          <w:rFonts w:hint="eastAsia"/>
+        </w:rPr>
+        <w:t>本品还常用以治疗小儿夜啼不安</w:t>
+      </w:r>
+    </w:p>
+    <w:p>
+      <w:pPr>
+        <w:ind w:firstLineChars="0"/>
+      </w:pPr>
+    </w:p>
+    <w:p>
+      <w:pPr>
+        <w:pStyle w:val="2"/>
+      </w:pPr>
+      <w:r>
+        <w:rPr>
+          <w:rFonts w:hint="eastAsia"/>
+        </w:rPr>
+        <w:t>桑叶</w:t>
+      </w:r>
+    </w:p>
+    <w:p>
+      <w:pPr>
+        <w:pStyle w:val="3"/>
+      </w:pPr>
+      <w:r>
+        <w:rPr>
+          <w:rFonts w:hint="eastAsia"/>
+        </w:rPr>
+        <w:t>药性</w:t>
+      </w:r>
+    </w:p>
+    <w:p>
+      <w:pPr>
+        <w:ind w:firstLineChars="0"/>
+      </w:pPr>
+      <w:r>
+        <w:rPr>
+          <w:rFonts w:hint="eastAsia"/>
+        </w:rPr>
+        <w:t>甘</w:t>
+      </w:r>
+      <w:r>
+        <w:rPr>
+          <w:rFonts w:hint="eastAsia"/>
+        </w:rPr>
+        <w:t xml:space="preserve"> </w:t>
+      </w:r>
+      <w:r>
+        <w:rPr>
+          <w:rFonts w:hint="eastAsia"/>
+        </w:rPr>
+        <w:t>苦</w:t>
+      </w:r>
+      <w:r>
+        <w:rPr>
+          <w:rFonts w:hint="eastAsia"/>
+        </w:rPr>
+        <w:t xml:space="preserve"> </w:t>
+      </w:r>
+      <w:r>
+        <w:rPr>
+          <w:rFonts w:hint="eastAsia"/>
+        </w:rPr>
+        <w:t>寒，归肺，肝经</w:t>
+      </w:r>
+    </w:p>
+    <w:p>
+      <w:pPr>
+        <w:pStyle w:val="3"/>
+      </w:pPr>
+      <w:r>
+        <w:rPr>
+          <w:rFonts w:hint="eastAsia"/>
+        </w:rPr>
+        <w:t>功效</w:t>
+      </w:r>
+    </w:p>
+    <w:p>
+      <w:pPr>
+        <w:ind w:firstLineChars="0"/>
+      </w:pPr>
+      <w:r>
+        <w:rPr>
+          <w:rFonts w:hint="eastAsia"/>
+        </w:rPr>
+        <w:t>疏散风热，清肺润燥，平抑肝阳，清肝明目</w:t>
+      </w:r>
+    </w:p>
+    <w:p>
+      <w:pPr>
+        <w:pStyle w:val="3"/>
+      </w:pPr>
+      <w:r>
+        <w:rPr>
+          <w:rFonts w:hint="eastAsia"/>
+        </w:rPr>
+        <w:t>应用</w:t>
+      </w:r>
+    </w:p>
+    <w:p>
+      <w:pPr>
+        <w:ind w:firstLineChars="0"/>
+      </w:pPr>
+      <w:r>
+        <w:rPr>
+          <w:rFonts w:hint="eastAsia"/>
+        </w:rPr>
+        <w:t>1</w:t>
+      </w:r>
+      <w:r>
+        <w:rPr>
+          <w:rFonts w:hint="eastAsia"/>
+        </w:rPr>
+        <w:t>、</w:t>
+      </w:r>
+      <w:r>
+        <w:rPr>
+          <w:rFonts w:hint="eastAsia"/>
+        </w:rPr>
+        <w:tab/>
+      </w:r>
+      <w:r>
+        <w:rPr>
+          <w:rFonts w:hint="eastAsia"/>
+        </w:rPr>
+        <w:t>风热感冒，温病初起</w:t>
+      </w:r>
+    </w:p>
+    <w:p>
+      <w:pPr>
+        <w:ind w:firstLineChars="0"/>
+      </w:pPr>
+      <w:r>
+        <w:rPr>
+          <w:rFonts w:hint="eastAsia"/>
+        </w:rPr>
+        <w:lastRenderedPageBreak/>
+        <w:t>2</w:t>
+      </w:r>
+      <w:r>
+        <w:rPr>
+          <w:rFonts w:hint="eastAsia"/>
+        </w:rPr>
+        <w:t>、</w:t>
+      </w:r>
+      <w:r>
+        <w:rPr>
+          <w:rFonts w:hint="eastAsia"/>
+        </w:rPr>
+        <w:tab/>
+      </w:r>
+      <w:r>
+        <w:rPr>
+          <w:rFonts w:hint="eastAsia"/>
+        </w:rPr>
+        <w:t>肺热咳嗽，清肺润燥。</w:t>
+      </w:r>
+    </w:p>
+    <w:p>
+      <w:pPr>
+        <w:ind w:firstLineChars="0"/>
+      </w:pPr>
+      <w:r>
+        <w:rPr>
+          <w:rFonts w:hint="eastAsia"/>
+        </w:rPr>
+        <w:t>3</w:t>
+      </w:r>
+      <w:r>
+        <w:rPr>
+          <w:rFonts w:hint="eastAsia"/>
+        </w:rPr>
+        <w:t>、</w:t>
+      </w:r>
+      <w:r>
+        <w:rPr>
+          <w:rFonts w:hint="eastAsia"/>
+        </w:rPr>
+        <w:tab/>
+      </w:r>
+      <w:r>
+        <w:rPr>
+          <w:rFonts w:hint="eastAsia"/>
+        </w:rPr>
+        <w:t>本品尚能凉血止血，还可用治血热妄行之咳血、吐血、衄血</w:t>
+      </w:r>
+    </w:p>
+    <w:p>
+      <w:pPr>
+        <w:ind w:firstLineChars="0"/>
+      </w:pPr>
+      <w:r>
+        <w:rPr>
+          <w:rFonts w:hint="eastAsia"/>
+        </w:rPr>
+        <w:t>4</w:t>
+      </w:r>
+      <w:r>
+        <w:rPr>
+          <w:rFonts w:hint="eastAsia"/>
+        </w:rPr>
+        <w:t>、</w:t>
+      </w:r>
+      <w:r>
+        <w:rPr>
+          <w:rFonts w:hint="eastAsia"/>
+        </w:rPr>
+        <w:tab/>
+      </w:r>
+      <w:r>
+        <w:rPr>
+          <w:rFonts w:hint="eastAsia"/>
+        </w:rPr>
+        <w:t>入肝经，可泄肝火，平抑肝阳。治疗肝阳上亢，肝开窍于目，清肝火则明目。</w:t>
+      </w:r>
+    </w:p>
+    <w:p>
+      <w:pPr>
+        <w:ind w:firstLineChars="0"/>
+      </w:pPr>
+    </w:p>
+    <w:p>
+      <w:pPr>
+        <w:pStyle w:val="2"/>
+      </w:pPr>
+      <w:r>
+        <w:rPr>
+          <w:rFonts w:hint="eastAsia"/>
+        </w:rPr>
+        <w:t>菊花</w:t>
+      </w:r>
+    </w:p>
+    <w:p>
+      <w:pPr>
+        <w:ind w:firstLineChars="0"/>
+      </w:pPr>
+      <w:r>
+        <w:rPr>
+          <w:rFonts w:hint="eastAsia"/>
+        </w:rPr>
+        <w:t>与桑叶功效相似，功能偏清热解毒。</w:t>
+      </w:r>
+    </w:p>
+    <w:p>
+      <w:pPr>
+        <w:ind w:firstLineChars="0"/>
+      </w:pPr>
+    </w:p>
+    <w:p>
+      <w:pPr>
+        <w:pStyle w:val="2"/>
+        <w:rPr>
+          <w:color w:val="FF0000"/>
+        </w:rPr>
+      </w:pPr>
+      <w:r>
+        <w:rPr>
+          <w:rFonts w:hint="eastAsia"/>
+          <w:color w:val="FF0000"/>
+        </w:rPr>
+        <w:t>柴胡</w:t>
+      </w:r>
+    </w:p>
+    <w:p>
+      <w:pPr>
+        <w:pStyle w:val="3"/>
+      </w:pPr>
+      <w:r>
+        <w:rPr>
+          <w:rFonts w:hint="eastAsia"/>
+        </w:rPr>
+        <w:t>药性</w:t>
+      </w:r>
+    </w:p>
+    <w:p>
+      <w:pPr>
+        <w:ind w:firstLineChars="0" w:firstLine="426"/>
+      </w:pPr>
+      <w:r>
+        <w:rPr>
+          <w:rFonts w:hint="eastAsia"/>
+        </w:rPr>
+        <w:t>辛</w:t>
+      </w:r>
+      <w:r>
+        <w:rPr>
+          <w:rFonts w:hint="eastAsia"/>
+        </w:rPr>
+        <w:t xml:space="preserve"> </w:t>
+      </w:r>
+      <w:r>
+        <w:rPr>
+          <w:rFonts w:hint="eastAsia"/>
+        </w:rPr>
+        <w:t>苦</w:t>
+      </w:r>
+      <w:r>
+        <w:rPr>
+          <w:rFonts w:hint="eastAsia"/>
+        </w:rPr>
+        <w:t xml:space="preserve"> </w:t>
+      </w:r>
+      <w:r>
+        <w:rPr>
+          <w:rFonts w:hint="eastAsia"/>
+        </w:rPr>
+        <w:t>微寒，归肺，胆，肝经</w:t>
+      </w:r>
+    </w:p>
+    <w:p>
+      <w:pPr>
+        <w:pStyle w:val="3"/>
+      </w:pPr>
+      <w:r>
+        <w:rPr>
+          <w:rFonts w:hint="eastAsia"/>
+        </w:rPr>
+        <w:t>功效</w:t>
+      </w:r>
+    </w:p>
+    <w:p>
+      <w:pPr>
+        <w:ind w:firstLineChars="0" w:firstLine="426"/>
+      </w:pPr>
+      <w:r>
+        <w:rPr>
+          <w:rFonts w:hint="eastAsia"/>
+        </w:rPr>
+        <w:t>疏散退热，疏肝解郁，升举阳气</w:t>
+      </w:r>
+    </w:p>
+    <w:p>
+      <w:pPr>
+        <w:pStyle w:val="3"/>
+      </w:pPr>
+      <w:r>
+        <w:rPr>
+          <w:rFonts w:hint="eastAsia"/>
+        </w:rPr>
+        <w:t>应用</w:t>
+      </w:r>
+    </w:p>
+    <w:p>
+      <w:pPr>
+        <w:ind w:firstLineChars="0" w:firstLine="426"/>
+      </w:pPr>
+      <w:r>
+        <w:rPr>
+          <w:rFonts w:hint="eastAsia"/>
+        </w:rPr>
+        <w:t>1</w:t>
+      </w:r>
+      <w:r>
+        <w:rPr>
+          <w:rFonts w:hint="eastAsia"/>
+        </w:rPr>
+        <w:t>、</w:t>
+      </w:r>
+      <w:r>
+        <w:rPr>
+          <w:rFonts w:hint="eastAsia"/>
+        </w:rPr>
+        <w:tab/>
+      </w:r>
+      <w:r>
+        <w:rPr>
+          <w:rFonts w:hint="eastAsia"/>
+        </w:rPr>
+        <w:t>解表退热和疏散少阳证半表半里之邪。无论风热、风寒表证均可使用</w:t>
+      </w:r>
+    </w:p>
+    <w:p>
+      <w:pPr>
+        <w:ind w:firstLineChars="0" w:firstLine="426"/>
+      </w:pPr>
+      <w:r>
+        <w:rPr>
+          <w:rFonts w:hint="eastAsia"/>
+        </w:rPr>
+        <w:t>2</w:t>
+      </w:r>
+      <w:r>
+        <w:rPr>
+          <w:rFonts w:hint="eastAsia"/>
+        </w:rPr>
+        <w:t>、</w:t>
+      </w:r>
+      <w:r>
+        <w:rPr>
+          <w:rFonts w:hint="eastAsia"/>
+        </w:rPr>
+        <w:tab/>
+      </w:r>
+      <w:r>
+        <w:rPr>
+          <w:rFonts w:hint="eastAsia"/>
+        </w:rPr>
+        <w:t>疏肝解郁，可治疗肝郁气滞，胸胁胀痛。</w:t>
+      </w:r>
+    </w:p>
+    <w:p>
+      <w:pPr>
+        <w:ind w:firstLineChars="0" w:firstLine="426"/>
+      </w:pPr>
+      <w:r>
+        <w:rPr>
+          <w:rFonts w:hint="eastAsia"/>
+        </w:rPr>
+        <w:t>3</w:t>
+      </w:r>
+      <w:r>
+        <w:rPr>
+          <w:rFonts w:hint="eastAsia"/>
+        </w:rPr>
+        <w:t>、</w:t>
+      </w:r>
+      <w:r>
+        <w:rPr>
+          <w:rFonts w:hint="eastAsia"/>
+        </w:rPr>
+        <w:tab/>
+      </w:r>
+      <w:r>
+        <w:rPr>
+          <w:rFonts w:hint="eastAsia"/>
+        </w:rPr>
+        <w:t>升举阳气。可治疗气虚导致的内脏下垂</w:t>
+      </w:r>
+    </w:p>
+    <w:p>
+      <w:pPr>
+        <w:ind w:firstLineChars="0" w:firstLine="426"/>
+      </w:pPr>
+    </w:p>
+    <w:p>
+      <w:pPr>
+        <w:ind w:firstLineChars="0" w:firstLine="426"/>
+      </w:pPr>
+      <w:r>
+        <w:rPr>
+          <w:rFonts w:hint="eastAsia"/>
+        </w:rPr>
+        <w:t>具有升举阳气作用的药</w:t>
+      </w:r>
+    </w:p>
+    <w:p>
+      <w:pPr>
+        <w:ind w:firstLineChars="0" w:firstLine="426"/>
+      </w:pPr>
+      <w:r>
+        <w:rPr>
+          <w:rFonts w:hint="eastAsia"/>
+        </w:rPr>
+        <w:t>柴胡、葛根、升麻、黄芪</w:t>
+      </w:r>
+    </w:p>
+    <w:p>
+      <w:pPr>
+        <w:ind w:firstLineChars="0"/>
+      </w:pPr>
+    </w:p>
+    <w:p>
+      <w:pPr>
+        <w:pStyle w:val="2"/>
+      </w:pPr>
+      <w:r>
+        <w:rPr>
+          <w:rFonts w:hint="eastAsia"/>
+        </w:rPr>
+        <w:t>升麻</w:t>
+      </w:r>
+    </w:p>
+    <w:p>
+      <w:pPr>
+        <w:pStyle w:val="3"/>
+      </w:pPr>
+      <w:r>
+        <w:rPr>
+          <w:rFonts w:hint="eastAsia"/>
+        </w:rPr>
+        <w:t>药性</w:t>
+      </w:r>
+    </w:p>
+    <w:p>
+      <w:pPr>
+        <w:ind w:firstLineChars="0" w:firstLine="426"/>
+      </w:pPr>
+      <w:r>
+        <w:rPr>
+          <w:rFonts w:hint="eastAsia"/>
+        </w:rPr>
+        <w:t>辛</w:t>
+      </w:r>
+      <w:r>
+        <w:rPr>
+          <w:rFonts w:hint="eastAsia"/>
+        </w:rPr>
+        <w:t xml:space="preserve"> </w:t>
+      </w:r>
+      <w:r>
+        <w:rPr>
+          <w:rFonts w:hint="eastAsia"/>
+        </w:rPr>
+        <w:t>微寒</w:t>
+      </w:r>
+    </w:p>
+    <w:p>
+      <w:pPr>
+        <w:pStyle w:val="3"/>
+      </w:pPr>
+      <w:r>
+        <w:rPr>
+          <w:rFonts w:hint="eastAsia"/>
+        </w:rPr>
+        <w:t>功效</w:t>
+      </w:r>
+    </w:p>
+    <w:p>
+      <w:pPr>
+        <w:ind w:firstLineChars="0" w:firstLine="426"/>
+      </w:pPr>
+      <w:r>
+        <w:rPr>
+          <w:rFonts w:hint="eastAsia"/>
+        </w:rPr>
+        <w:t>发表透疹，清热解毒，升举阳气</w:t>
+      </w:r>
+    </w:p>
+    <w:p>
+      <w:pPr>
+        <w:pStyle w:val="3"/>
+      </w:pPr>
+      <w:r>
+        <w:rPr>
+          <w:rFonts w:hint="eastAsia"/>
+        </w:rPr>
+        <w:lastRenderedPageBreak/>
+        <w:t>应用</w:t>
+      </w:r>
+    </w:p>
+    <w:p>
+      <w:pPr>
+        <w:ind w:firstLineChars="0"/>
+      </w:pPr>
+      <w:r>
+        <w:rPr>
+          <w:rFonts w:hint="eastAsia"/>
+        </w:rPr>
+        <w:t>1</w:t>
+      </w:r>
+      <w:r>
+        <w:rPr>
+          <w:rFonts w:hint="eastAsia"/>
+        </w:rPr>
+        <w:t>、风热感冒初起的发热、头痛。</w:t>
+      </w:r>
+    </w:p>
+    <w:p>
+      <w:pPr>
+        <w:ind w:firstLineChars="0"/>
+      </w:pPr>
+      <w:r>
+        <w:rPr>
+          <w:rFonts w:hint="eastAsia"/>
+        </w:rPr>
+        <w:t>2</w:t>
+      </w:r>
+      <w:r>
+        <w:rPr>
+          <w:rFonts w:hint="eastAsia"/>
+        </w:rPr>
+        <w:t>、清热解毒，尤善清解阳明热毒，故胃火炽盛成毒的牙龈肿痛、口舌生疮、咽肿喉痛以及皮肤疮毒等尤为多用</w:t>
+      </w:r>
     </w:p>
     <w:p>
       <w:pPr>
         <w:ind w:firstLineChars="0" w:firstLine="480"/>
+      </w:pPr>
+      <w:r>
+        <w:rPr>
+          <w:rFonts w:hint="eastAsia"/>
+        </w:rPr>
+        <w:t>3</w:t>
+      </w:r>
+      <w:r>
+        <w:rPr>
+          <w:rFonts w:hint="eastAsia"/>
+        </w:rPr>
+        <w:t>、升举阳气，长于治疗因气虚而致内脏下垂</w:t>
+      </w:r>
+    </w:p>
+    <w:p>
+      <w:pPr>
+        <w:ind w:firstLineChars="0" w:firstLine="0"/>
+      </w:pPr>
+    </w:p>
+    <w:p>
+      <w:pPr>
+        <w:pStyle w:val="2"/>
+        <w:rPr>
+          <w:color w:val="FF0000"/>
+        </w:rPr>
+      </w:pPr>
+      <w:r>
+        <w:rPr>
+          <w:rFonts w:hint="eastAsia"/>
+          <w:color w:val="FF0000"/>
+        </w:rPr>
+        <w:t>葛根</w:t>
+      </w:r>
+    </w:p>
+    <w:p>
+      <w:pPr>
+        <w:pStyle w:val="3"/>
+      </w:pPr>
+      <w:r>
+        <w:rPr>
+          <w:rFonts w:hint="eastAsia"/>
+        </w:rPr>
+        <w:t>药性</w:t>
+      </w:r>
+    </w:p>
+    <w:p>
+      <w:pPr>
+        <w:ind w:firstLine="480"/>
+      </w:pPr>
+      <w:r>
+        <w:rPr>
+          <w:rFonts w:hint="eastAsia"/>
+        </w:rPr>
+        <w:t>辛</w:t>
+      </w:r>
+      <w:r>
+        <w:rPr>
+          <w:rFonts w:hint="eastAsia"/>
+        </w:rPr>
+        <w:t xml:space="preserve"> </w:t>
+      </w:r>
+      <w:r>
+        <w:rPr>
+          <w:rFonts w:hint="eastAsia"/>
+        </w:rPr>
+        <w:t>甘</w:t>
+      </w:r>
+      <w:r>
+        <w:rPr>
+          <w:rFonts w:hint="eastAsia"/>
+        </w:rPr>
+        <w:t xml:space="preserve"> </w:t>
+      </w:r>
+      <w:r>
+        <w:rPr>
+          <w:rFonts w:hint="eastAsia"/>
+        </w:rPr>
+        <w:t>凉</w:t>
+      </w:r>
+    </w:p>
+    <w:p>
+      <w:pPr>
+        <w:pStyle w:val="3"/>
+      </w:pPr>
+      <w:r>
+        <w:rPr>
+          <w:rFonts w:hint="eastAsia"/>
+        </w:rPr>
+        <w:t>功效</w:t>
+      </w:r>
+    </w:p>
+    <w:p>
+      <w:pPr>
+        <w:ind w:firstLine="480"/>
+      </w:pPr>
+      <w:r>
+        <w:rPr>
+          <w:rFonts w:hint="eastAsia"/>
+        </w:rPr>
+        <w:t>解肌退热，生津止渴，透疹，升阳止泻</w:t>
+      </w:r>
+    </w:p>
+    <w:p>
+      <w:pPr>
+        <w:pStyle w:val="3"/>
+      </w:pPr>
+      <w:r>
+        <w:rPr>
+          <w:rFonts w:hint="eastAsia"/>
+        </w:rPr>
+        <w:t>应用</w:t>
+      </w:r>
+    </w:p>
+    <w:p>
+      <w:pPr>
+        <w:ind w:firstLineChars="0" w:firstLine="480"/>
+      </w:pPr>
+      <w:r>
+        <w:rPr>
+          <w:rFonts w:hint="eastAsia"/>
+        </w:rPr>
+        <w:t>1</w:t>
+      </w:r>
+      <w:r>
+        <w:rPr>
+          <w:rFonts w:hint="eastAsia"/>
+        </w:rPr>
+        <w:t>、</w:t>
+      </w:r>
+      <w:r>
+        <w:rPr>
+          <w:rFonts w:hint="eastAsia"/>
+        </w:rPr>
+        <w:t>外感发热头痛，项背强痛</w:t>
+      </w:r>
+    </w:p>
+    <w:p>
+      <w:pPr>
+        <w:ind w:firstLineChars="0" w:firstLine="480"/>
+        <w:rPr>
+          <w:rFonts w:hint="eastAsia"/>
+        </w:rPr>
+      </w:pPr>
+      <w:r>
+        <w:rPr>
+          <w:rFonts w:hint="eastAsia"/>
+        </w:rPr>
+        <w:t>2</w:t>
+      </w:r>
+      <w:r>
+        <w:rPr>
+          <w:rFonts w:hint="eastAsia"/>
+        </w:rPr>
+        <w:t>、</w:t>
+      </w:r>
+      <w:r>
+        <w:rPr>
+          <w:rFonts w:hint="eastAsia"/>
+        </w:rPr>
+        <w:t>热病口渴，消渴</w:t>
+      </w:r>
+      <w:r>
+        <w:rPr>
+          <w:rFonts w:hint="eastAsia"/>
+        </w:rPr>
+        <w:t>。具有生津止渇</w:t>
+      </w:r>
+      <w:r>
+        <w:rPr>
+          <w:rFonts w:hint="eastAsia"/>
+        </w:rPr>
+        <w:t>功效。</w:t>
+      </w:r>
+    </w:p>
+    <w:p>
+      <w:pPr>
+        <w:ind w:firstLineChars="0" w:firstLine="480"/>
+        <w:rPr>
+          <w:rFonts w:hint="eastAsia"/>
+        </w:rPr>
+      </w:pPr>
+      <w:r>
+        <w:rPr>
+          <w:rFonts w:hint="eastAsia"/>
+        </w:rPr>
+        <w:t>3</w:t>
+      </w:r>
+      <w:r>
+        <w:rPr>
+          <w:rFonts w:hint="eastAsia"/>
+        </w:rPr>
+        <w:t>、</w:t>
+      </w:r>
+      <w:r>
+        <w:rPr>
+          <w:rFonts w:hint="eastAsia"/>
+        </w:rPr>
+        <w:t>透发麻疹</w:t>
+      </w:r>
+      <w:r>
+        <w:rPr>
+          <w:rFonts w:hint="eastAsia"/>
+        </w:rPr>
+        <w:t>，可治麻疹起初，表邪外束，疹出不畅。</w:t>
+      </w:r>
+    </w:p>
+    <w:p>
+      <w:pPr>
+        <w:ind w:firstLineChars="0" w:firstLine="480"/>
+        <w:rPr>
+          <w:rFonts w:hint="eastAsia"/>
+        </w:rPr>
+      </w:pPr>
+      <w:r>
+        <w:rPr>
+          <w:rFonts w:hint="eastAsia"/>
+        </w:rPr>
+        <w:t>4</w:t>
+      </w:r>
+      <w:r>
+        <w:rPr>
+          <w:rFonts w:hint="eastAsia"/>
+        </w:rPr>
+        <w:t>、</w:t>
+      </w:r>
+      <w:r>
+        <w:rPr>
+          <w:rFonts w:hint="eastAsia"/>
+        </w:rPr>
+        <w:t>热泻热痢，脾虚泄泻</w:t>
+      </w:r>
+      <w:r>
+        <w:rPr>
+          <w:rFonts w:hint="eastAsia"/>
+        </w:rPr>
+        <w:t>。能升发清阳，提升脾胃阳气而止泻痢</w:t>
+      </w:r>
+    </w:p>
+    <w:p>
+      <w:pPr>
+        <w:ind w:firstLineChars="0"/>
+        <w:rPr>
+          <w:rFonts w:hint="eastAsia"/>
+        </w:rPr>
+      </w:pPr>
+    </w:p>
+    <w:p>
+      <w:pPr>
+        <w:ind w:firstLineChars="0"/>
+      </w:pPr>
+    </w:p>
+    <w:p>
+      <w:pPr>
+        <w:ind w:firstLineChars="0"/>
+        <w:rPr>
+          <w:rFonts w:hint="eastAsia"/>
+        </w:rPr>
+      </w:pPr>
+      <w:r>
+        <w:rPr>
+          <w:rFonts w:hint="eastAsia"/>
+        </w:rPr>
+        <w:t>【</w:t>
+      </w:r>
+      <w:r>
+        <w:rPr>
+          <w:rFonts w:hint="eastAsia"/>
+          <w:color w:val="FF0000"/>
+        </w:rPr>
+        <w:t>鉴别用药</w:t>
+      </w:r>
+      <w:r>
+        <w:rPr>
+          <w:rFonts w:hint="eastAsia"/>
+        </w:rPr>
+        <w:t>】柴胡、升麻、葛根三者皆能发表、升阳，均可用治风热感冒、发热、头痛，以及清阳不升等证。其中：</w:t>
+      </w:r>
+    </w:p>
+    <w:p>
+      <w:pPr>
+        <w:pStyle w:val="a3"/>
+        <w:numPr>
+          <w:ilvl w:val="0"/>
+          <w:numId w:val="12"/>
+        </w:numPr>
+        <w:ind w:firstLineChars="0"/>
+        <w:rPr>
+          <w:rFonts w:hint="eastAsia"/>
+        </w:rPr>
+      </w:pPr>
+      <w:r>
+        <w:rPr>
+          <w:rFonts w:hint="eastAsia"/>
+        </w:rPr>
+        <w:t>柴胡、升麻两者均能升阳举陷，用治气虚下陷，食少便溏、久泻脱肛、胃下垂、肾下垂、子宫脱垂等脏器脱垂；升麻、葛根两者又能透疹，常用治麻疹初起、透发不畅。但柴胡主升肝胆之气，长于疏散少阳半表半里之邪、退热，疏肝解郁，为治疗少阳证的要药。又常用于伤寒邪在少阳，寒热往来、胸胁苦满、口苦咽干、目眩；感冒发热；肝郁气滞，胸胁胀痛、月经不调、痛经等证。</w:t>
+      </w:r>
+    </w:p>
+    <w:p>
+      <w:pPr>
+        <w:pStyle w:val="a3"/>
+        <w:numPr>
+          <w:ilvl w:val="0"/>
+          <w:numId w:val="12"/>
+        </w:numPr>
+        <w:ind w:firstLineChars="0"/>
+        <w:rPr>
+          <w:rFonts w:hint="eastAsia"/>
+        </w:rPr>
+      </w:pPr>
+      <w:r>
+        <w:rPr>
+          <w:rFonts w:hint="eastAsia"/>
+        </w:rPr>
+        <w:t>升麻主升脾胃清阳之气，其升提（升阳举陷）之力较柴胡为强，并善于清热解毒，又常用于多种热毒病证。</w:t>
+      </w:r>
+    </w:p>
+    <w:p>
+      <w:pPr>
+        <w:pStyle w:val="a3"/>
+        <w:numPr>
+          <w:ilvl w:val="0"/>
+          <w:numId w:val="12"/>
+        </w:numPr>
+        <w:ind w:firstLineChars="0"/>
+        <w:rPr>
+          <w:rFonts w:hint="eastAsia"/>
+        </w:rPr>
+      </w:pPr>
+      <w:r>
+        <w:rPr>
+          <w:rFonts w:hint="eastAsia"/>
+        </w:rPr>
+        <w:t>葛根主升脾胃清阳之气而达到生津止渴、止泻之功，常用于热病烦渴，阴虚消渴；热泻热痢，脾虚泄泻。同时，葛根解肌退热，对于外感表证，发热恶寒、头痛无汗、项背强</w:t>
+      </w:r>
+      <w:r>
+        <w:rPr>
+          <w:rFonts w:hint="eastAsia"/>
+        </w:rPr>
+        <w:lastRenderedPageBreak/>
+        <w:t>痛，无论风寒表证、风热表证，均可使用；且葛根能通经活络，解酒毒，也可用治眩晕头痛，中风偏瘫，胸痹心痛，酒毒伤中。</w:t>
+      </w:r>
+    </w:p>
+    <w:p>
+      <w:pPr>
+        <w:ind w:firstLineChars="0"/>
+        <w:rPr>
+          <w:rFonts w:hint="eastAsia"/>
+        </w:rPr>
+      </w:pPr>
+    </w:p>
+    <w:p>
+      <w:pPr>
+        <w:pStyle w:val="2"/>
+        <w:rPr>
+          <w:rFonts w:hint="eastAsia"/>
+        </w:rPr>
+      </w:pPr>
+      <w:r>
+        <w:rPr>
+          <w:rFonts w:hint="eastAsia"/>
+        </w:rPr>
+        <w:t>淡豆豉</w:t>
+      </w:r>
+    </w:p>
+    <w:p>
+      <w:pPr>
+        <w:pStyle w:val="3"/>
+        <w:rPr>
+          <w:rFonts w:hint="eastAsia"/>
+        </w:rPr>
+      </w:pPr>
+      <w:r>
+        <w:rPr>
+          <w:rFonts w:hint="eastAsia"/>
+        </w:rPr>
+        <w:t>药性</w:t>
+      </w:r>
+    </w:p>
+    <w:p>
+      <w:pPr>
+        <w:ind w:firstLine="480"/>
+        <w:rPr>
+          <w:rFonts w:hint="eastAsia"/>
+        </w:rPr>
+      </w:pPr>
+      <w:r>
+        <w:rPr>
+          <w:rFonts w:hint="eastAsia"/>
+        </w:rPr>
+        <w:t>苦</w:t>
+      </w:r>
+      <w:r>
+        <w:rPr>
+          <w:rFonts w:hint="eastAsia"/>
+        </w:rPr>
+        <w:t xml:space="preserve"> </w:t>
+      </w:r>
+      <w:r>
+        <w:rPr>
+          <w:rFonts w:hint="eastAsia"/>
+        </w:rPr>
+        <w:t>辛</w:t>
+      </w:r>
+      <w:r>
+        <w:rPr>
+          <w:rFonts w:hint="eastAsia"/>
+        </w:rPr>
+        <w:t xml:space="preserve"> </w:t>
+      </w:r>
+      <w:r>
+        <w:rPr>
+          <w:rFonts w:hint="eastAsia"/>
+        </w:rPr>
+        <w:t>凉</w:t>
+      </w:r>
+    </w:p>
+    <w:p>
+      <w:pPr>
+        <w:pStyle w:val="3"/>
+        <w:rPr>
+          <w:rFonts w:hint="eastAsia"/>
+        </w:rPr>
+      </w:pPr>
+      <w:r>
+        <w:rPr>
+          <w:rFonts w:hint="eastAsia"/>
+        </w:rPr>
+        <w:t>功效</w:t>
+      </w:r>
+    </w:p>
+    <w:p>
+      <w:pPr>
+        <w:ind w:firstLine="480"/>
+        <w:rPr>
+          <w:rFonts w:hint="eastAsia"/>
+        </w:rPr>
+      </w:pPr>
+      <w:r>
+        <w:rPr>
+          <w:rFonts w:hint="eastAsia"/>
+        </w:rPr>
+        <w:t>解表，除烦，</w:t>
+      </w:r>
+      <w:r>
+        <w:rPr>
+          <w:rFonts w:hint="eastAsia"/>
+          <w:color w:val="FF0000"/>
+        </w:rPr>
+        <w:t>宣发郁热</w:t>
+      </w:r>
+    </w:p>
+    <w:p>
+      <w:pPr>
+        <w:pStyle w:val="3"/>
+        <w:rPr>
+          <w:rFonts w:hint="eastAsia"/>
+        </w:rPr>
+      </w:pPr>
+      <w:r>
+        <w:rPr>
+          <w:rFonts w:hint="eastAsia"/>
+        </w:rPr>
+        <w:t>应用</w:t>
+      </w:r>
+    </w:p>
+    <w:p>
+      <w:pPr>
+        <w:pStyle w:val="a3"/>
+        <w:numPr>
+          <w:ilvl w:val="0"/>
+          <w:numId w:val="13"/>
+        </w:numPr>
+        <w:ind w:firstLineChars="0"/>
+        <w:rPr>
+          <w:rFonts w:hint="eastAsia"/>
+        </w:rPr>
+      </w:pPr>
+      <w:r>
+        <w:rPr>
+          <w:rFonts w:hint="eastAsia"/>
+        </w:rPr>
+        <w:t>其发汗解表之力稳定，对于风寒、风热表证均可使用</w:t>
+      </w:r>
+    </w:p>
+    <w:p>
+      <w:pPr>
+        <w:pStyle w:val="a3"/>
+        <w:numPr>
+          <w:ilvl w:val="0"/>
+          <w:numId w:val="13"/>
+        </w:numPr>
+        <w:ind w:firstLineChars="0"/>
+        <w:rPr>
+          <w:rFonts w:hint="eastAsia"/>
+        </w:rPr>
+      </w:pPr>
+      <w:r>
+        <w:rPr>
+          <w:rFonts w:hint="eastAsia"/>
+        </w:rPr>
+        <w:t>本品辛散苦泄性凉</w:t>
+      </w:r>
+      <w:r>
+        <w:rPr>
+          <w:rFonts w:hint="eastAsia"/>
+        </w:rPr>
+        <w:t>，能宣泄邪热，除烦</w:t>
+      </w:r>
+    </w:p>
+    <w:p>
+      <w:pPr>
+        <w:ind w:firstLineChars="0"/>
+        <w:rPr>
+          <w:rFonts w:hint="eastAsia"/>
+        </w:rPr>
+      </w:pPr>
+    </w:p>
+    <w:p>
+      <w:pPr>
+        <w:pStyle w:val="1"/>
+        <w:rPr>
+          <w:rFonts w:hint="eastAsia"/>
+        </w:rPr>
+      </w:pPr>
+      <w:r>
+        <w:rPr>
+          <w:rFonts w:hint="eastAsia"/>
+        </w:rPr>
+        <w:t>清热泻火药</w:t>
+      </w:r>
+    </w:p>
+    <w:p>
+      <w:pPr>
+        <w:pStyle w:val="2"/>
+        <w:rPr>
+          <w:rFonts w:hint="eastAsia"/>
+        </w:rPr>
+      </w:pPr>
+      <w:r>
+        <w:rPr>
+          <w:rFonts w:hint="eastAsia"/>
+        </w:rPr>
+        <w:t>石膏</w:t>
+      </w:r>
+    </w:p>
+    <w:p>
+      <w:pPr>
+        <w:pStyle w:val="3"/>
+        <w:rPr>
+          <w:rFonts w:hint="eastAsia"/>
+        </w:rPr>
+      </w:pPr>
+      <w:r>
+        <w:rPr>
+          <w:rFonts w:hint="eastAsia"/>
+        </w:rPr>
+        <w:t>药性</w:t>
+      </w:r>
+    </w:p>
+    <w:p>
+      <w:pPr>
+        <w:ind w:firstLine="480"/>
+        <w:rPr>
+          <w:rFonts w:hint="eastAsia"/>
+        </w:rPr>
+      </w:pPr>
+      <w:r>
+        <w:rPr>
+          <w:rFonts w:hint="eastAsia"/>
+        </w:rPr>
+        <w:t>甘、辛，</w:t>
+      </w:r>
+      <w:r>
+        <w:rPr>
+          <w:rFonts w:hint="eastAsia"/>
+          <w:color w:val="FF0000"/>
+        </w:rPr>
+        <w:t>大寒</w:t>
+      </w:r>
+      <w:r>
+        <w:rPr>
+          <w:rFonts w:hint="eastAsia"/>
+          <w:color w:val="FF0000"/>
+        </w:rPr>
+        <w:t>。</w:t>
+      </w:r>
+      <w:r>
+        <w:rPr>
+          <w:rFonts w:hint="eastAsia"/>
+        </w:rPr>
+        <w:t>归肺、胃经</w:t>
+      </w:r>
+    </w:p>
+    <w:p>
+      <w:pPr>
+        <w:pStyle w:val="3"/>
+        <w:rPr>
+          <w:rFonts w:hint="eastAsia"/>
+        </w:rPr>
+      </w:pPr>
+      <w:r>
+        <w:rPr>
+          <w:rFonts w:hint="eastAsia"/>
+        </w:rPr>
+        <w:t>功效</w:t>
+      </w:r>
+    </w:p>
+    <w:p>
+      <w:pPr>
+        <w:ind w:firstLine="480"/>
+        <w:rPr>
+          <w:rFonts w:hint="eastAsia"/>
+        </w:rPr>
+      </w:pPr>
+      <w:r>
+        <w:rPr>
+          <w:rFonts w:hint="eastAsia"/>
+        </w:rPr>
+        <w:t>生用：清热泻火</w:t>
+      </w:r>
+    </w:p>
+    <w:p>
+      <w:pPr>
+        <w:ind w:firstLine="480"/>
+        <w:rPr>
+          <w:rFonts w:hint="eastAsia"/>
+        </w:rPr>
+      </w:pPr>
+      <w:r>
+        <w:rPr>
+          <w:rFonts w:hint="eastAsia"/>
+        </w:rPr>
+        <w:t>煅用：收湿、生肌、止血</w:t>
+      </w:r>
+      <w:r>
+        <w:rPr>
+          <w:rFonts w:hint="eastAsia"/>
+        </w:rPr>
+        <w:t xml:space="preserve">  </w:t>
+      </w:r>
+      <w:r>
+        <w:rPr>
+          <w:rFonts w:hint="eastAsia"/>
+        </w:rPr>
+        <w:t>就是外用</w:t>
+      </w:r>
+    </w:p>
+    <w:p>
+      <w:pPr>
+        <w:ind w:firstLine="480"/>
+        <w:rPr>
+          <w:rFonts w:hint="eastAsia"/>
+        </w:rPr>
+      </w:pPr>
+      <w:r>
+        <w:rPr>
+          <w:rFonts w:hint="eastAsia"/>
+        </w:rPr>
+        <w:t>石膏属于矿石类药物</w:t>
+      </w:r>
+    </w:p>
+    <w:p>
+      <w:pPr>
+        <w:pStyle w:val="3"/>
+        <w:rPr>
+          <w:rFonts w:hint="eastAsia"/>
+        </w:rPr>
+      </w:pPr>
+      <w:r>
+        <w:rPr>
+          <w:rFonts w:hint="eastAsia"/>
+        </w:rPr>
+        <w:t>应用</w:t>
+      </w:r>
+    </w:p>
+    <w:p>
+      <w:pPr>
+        <w:ind w:firstLineChars="177" w:firstLine="425"/>
+        <w:rPr>
+          <w:rFonts w:hint="eastAsia"/>
+        </w:rPr>
+      </w:pPr>
+      <w:r>
+        <w:rPr>
+          <w:rFonts w:hint="eastAsia"/>
+        </w:rPr>
+        <w:t>1</w:t>
+      </w:r>
+      <w:r>
+        <w:rPr>
+          <w:rFonts w:hint="eastAsia"/>
+        </w:rPr>
+        <w:t>、</w:t>
+      </w:r>
+      <w:r>
+        <w:rPr>
+          <w:rFonts w:hint="eastAsia"/>
+        </w:rPr>
+        <w:t>性大寒，</w:t>
+      </w:r>
+      <w:r>
+        <w:rPr>
+          <w:rFonts w:hint="eastAsia"/>
+          <w:color w:val="FF0000"/>
+        </w:rPr>
+        <w:t>是清肺和胃二经气分实热要药</w:t>
+      </w:r>
+      <w:r>
+        <w:rPr>
+          <w:rFonts w:hint="eastAsia"/>
+          <w:color w:val="FF0000"/>
+        </w:rPr>
+        <w:t>。</w:t>
+      </w:r>
+      <w:r>
+        <w:rPr>
+          <w:rFonts w:hint="eastAsia"/>
+        </w:rPr>
+        <w:t>气分指营卫气血辩证</w:t>
+      </w:r>
+    </w:p>
+    <w:p>
+      <w:pPr>
+        <w:ind w:firstLineChars="177" w:firstLine="425"/>
+        <w:rPr>
+          <w:rFonts w:hint="eastAsia"/>
+        </w:rPr>
+      </w:pPr>
+      <w:r>
+        <w:rPr>
+          <w:rFonts w:hint="eastAsia"/>
+        </w:rPr>
+        <w:t>2</w:t>
+      </w:r>
+      <w:r>
+        <w:rPr>
+          <w:rFonts w:hint="eastAsia"/>
+        </w:rPr>
+        <w:t>、</w:t>
+      </w:r>
+      <w:r>
+        <w:rPr>
+          <w:rFonts w:hint="eastAsia"/>
+        </w:rPr>
+        <w:t>善于清泄肺经实热证</w:t>
+      </w:r>
+    </w:p>
+    <w:p>
+      <w:pPr>
+        <w:ind w:firstLineChars="177" w:firstLine="425"/>
+        <w:rPr>
+          <w:rFonts w:hint="eastAsia"/>
+        </w:rPr>
+      </w:pPr>
+      <w:r>
+        <w:rPr>
+          <w:rFonts w:hint="eastAsia"/>
+        </w:rPr>
+        <w:t>3</w:t>
+      </w:r>
+      <w:r>
+        <w:rPr>
+          <w:rFonts w:hint="eastAsia"/>
+        </w:rPr>
+        <w:t>、</w:t>
+      </w:r>
+      <w:r>
+        <w:rPr>
+          <w:rFonts w:hint="eastAsia"/>
+        </w:rPr>
+        <w:t>胃火亢盛，头痛牙痛，内热消渴</w:t>
+      </w:r>
+      <w:r>
+        <w:rPr>
+          <w:rFonts w:hint="eastAsia"/>
+        </w:rPr>
+        <w:t>。</w:t>
+      </w:r>
+    </w:p>
+    <w:p>
+      <w:pPr>
+        <w:ind w:firstLineChars="177" w:firstLine="425"/>
+        <w:rPr>
+          <w:rFonts w:hint="eastAsia"/>
+        </w:rPr>
+      </w:pPr>
+      <w:r>
+        <w:rPr>
+          <w:rFonts w:hint="eastAsia"/>
+        </w:rPr>
+        <w:lastRenderedPageBreak/>
+        <w:t>4</w:t>
+      </w:r>
+      <w:r>
+        <w:rPr>
+          <w:rFonts w:hint="eastAsia"/>
+        </w:rPr>
+        <w:t>、外用</w:t>
+      </w:r>
+      <w:r>
+        <w:rPr>
+          <w:rFonts w:hint="eastAsia"/>
+        </w:rPr>
+        <w:t>治疗溃疡、烧烫伤及外伤出血</w:t>
+      </w:r>
+    </w:p>
+    <w:p>
+      <w:pPr>
+        <w:ind w:firstLineChars="177" w:firstLine="425"/>
+        <w:rPr>
+          <w:rFonts w:hint="eastAsia"/>
+        </w:rPr>
+      </w:pPr>
+    </w:p>
+    <w:p>
+      <w:pPr>
+        <w:pStyle w:val="2"/>
+        <w:rPr>
+          <w:rFonts w:hint="eastAsia"/>
+        </w:rPr>
+      </w:pPr>
+      <w:r>
+        <w:rPr>
+          <w:rFonts w:hint="eastAsia"/>
+        </w:rPr>
+        <w:t>知母</w:t>
+      </w:r>
+    </w:p>
+    <w:p>
+      <w:pPr>
+        <w:pStyle w:val="3"/>
+        <w:rPr>
+          <w:rFonts w:hint="eastAsia"/>
+        </w:rPr>
+      </w:pPr>
+      <w:r>
+        <w:rPr>
+          <w:rFonts w:hint="eastAsia"/>
+        </w:rPr>
+        <w:t>药性</w:t>
+      </w:r>
+    </w:p>
+    <w:p>
+      <w:pPr>
+        <w:ind w:firstLine="480"/>
+        <w:rPr>
+          <w:rFonts w:hint="eastAsia"/>
+        </w:rPr>
+      </w:pPr>
+      <w:r>
+        <w:rPr>
+          <w:rFonts w:hint="eastAsia"/>
+        </w:rPr>
+        <w:t>苦</w:t>
+      </w:r>
+      <w:r>
+        <w:rPr>
+          <w:rFonts w:hint="eastAsia"/>
+        </w:rPr>
+        <w:t xml:space="preserve"> </w:t>
+      </w:r>
+      <w:r>
+        <w:rPr>
+          <w:rFonts w:hint="eastAsia"/>
+        </w:rPr>
+        <w:t>甘</w:t>
+      </w:r>
+      <w:r>
+        <w:rPr>
+          <w:rFonts w:hint="eastAsia"/>
+        </w:rPr>
+        <w:t xml:space="preserve"> </w:t>
+      </w:r>
+      <w:r>
+        <w:rPr>
+          <w:rFonts w:hint="eastAsia"/>
+        </w:rPr>
+        <w:t>寒，归肺、胃、肾经</w:t>
+      </w:r>
+    </w:p>
+    <w:p>
+      <w:pPr>
+        <w:pStyle w:val="3"/>
+        <w:rPr>
+          <w:rFonts w:hint="eastAsia"/>
+        </w:rPr>
+      </w:pPr>
+      <w:r>
+        <w:rPr>
+          <w:rFonts w:hint="eastAsia"/>
+        </w:rPr>
+        <w:t>功效</w:t>
+      </w:r>
+    </w:p>
+    <w:p>
+      <w:pPr>
+        <w:ind w:firstLine="480"/>
+        <w:rPr>
+          <w:rFonts w:hint="eastAsia"/>
+        </w:rPr>
+      </w:pPr>
+      <w:r>
+        <w:rPr>
+          <w:rFonts w:hint="eastAsia"/>
+        </w:rPr>
+        <w:t>清热泻火，</w:t>
+      </w:r>
+      <w:r>
+        <w:rPr>
+          <w:rFonts w:hint="eastAsia"/>
+        </w:rPr>
+        <w:t>滋阴润燥</w:t>
+      </w:r>
+    </w:p>
+    <w:p>
+      <w:pPr>
+        <w:pStyle w:val="3"/>
+        <w:rPr>
+          <w:rFonts w:hint="eastAsia"/>
+        </w:rPr>
+      </w:pPr>
+      <w:r>
+        <w:rPr>
+          <w:rFonts w:hint="eastAsia"/>
+        </w:rPr>
+        <w:t>应用</w:t>
+      </w:r>
+    </w:p>
+    <w:p>
+      <w:pPr>
+        <w:ind w:firstLineChars="177" w:firstLine="425"/>
+        <w:rPr>
+          <w:rFonts w:hint="eastAsia"/>
+        </w:rPr>
+      </w:pPr>
+      <w:r>
+        <w:rPr>
+          <w:rFonts w:hint="eastAsia"/>
+        </w:rPr>
+        <w:t>1</w:t>
+      </w:r>
+      <w:r>
+        <w:rPr>
+          <w:rFonts w:hint="eastAsia"/>
+        </w:rPr>
+        <w:t>、入肺、胃、肾三经，</w:t>
+      </w:r>
+      <w:r>
+        <w:rPr>
+          <w:rFonts w:hint="eastAsia"/>
+          <w:color w:val="FF0000"/>
+        </w:rPr>
+        <w:t>泻三经之火，即</w:t>
+      </w:r>
+      <w:r>
+        <w:rPr>
+          <w:rFonts w:hint="eastAsia"/>
+          <w:color w:val="FF0000"/>
+        </w:rPr>
+        <w:t>可清肺胃实</w:t>
+      </w:r>
+      <w:r>
+        <w:rPr>
+          <w:rFonts w:hint="eastAsia"/>
+        </w:rPr>
+        <w:t>热</w:t>
+      </w:r>
+      <w:r>
+        <w:rPr>
+          <w:rFonts w:hint="eastAsia"/>
+        </w:rPr>
+        <w:t>，又能泻</w:t>
+      </w:r>
+      <w:r>
+        <w:rPr>
+          <w:rFonts w:hint="eastAsia"/>
+        </w:rPr>
+        <w:t>肾的虚热</w:t>
+      </w:r>
+    </w:p>
+    <w:p>
+      <w:pPr>
+        <w:ind w:firstLineChars="177" w:firstLine="425"/>
+        <w:rPr>
+          <w:rFonts w:hint="eastAsia"/>
+        </w:rPr>
+      </w:pPr>
+      <w:r>
+        <w:rPr>
+          <w:rFonts w:hint="eastAsia"/>
+        </w:rPr>
+        <w:t>2</w:t>
+      </w:r>
+      <w:r>
+        <w:rPr>
+          <w:rFonts w:hint="eastAsia"/>
+        </w:rPr>
+        <w:t>、</w:t>
+      </w:r>
+      <w:r>
+        <w:rPr>
+          <w:rFonts w:hint="eastAsia"/>
+        </w:rPr>
+        <w:t>内热消渴</w:t>
+      </w:r>
+      <w:r>
+        <w:rPr>
+          <w:rFonts w:hint="eastAsia"/>
+        </w:rPr>
+        <w:t>。</w:t>
+      </w:r>
+      <w:r>
+        <w:rPr>
+          <w:rFonts w:hint="eastAsia"/>
+        </w:rPr>
+        <w:t>常用治内热津伤，口渴引饮之消渴证</w:t>
+      </w:r>
+    </w:p>
+    <w:p>
+      <w:pPr>
+        <w:ind w:firstLineChars="177" w:firstLine="425"/>
+        <w:rPr>
+          <w:rFonts w:hint="eastAsia"/>
+        </w:rPr>
+      </w:pPr>
+      <w:r>
+        <w:rPr>
+          <w:rFonts w:hint="eastAsia"/>
+        </w:rPr>
+        <w:t>2</w:t>
+      </w:r>
+      <w:r>
+        <w:rPr>
+          <w:rFonts w:hint="eastAsia"/>
+        </w:rPr>
+        <w:t>、</w:t>
+      </w:r>
+      <w:r>
+        <w:rPr>
+          <w:rFonts w:hint="eastAsia"/>
+          <w:color w:val="FF0000"/>
+        </w:rPr>
+        <w:t>生津润燥</w:t>
+      </w:r>
+      <w:r>
+        <w:rPr>
+          <w:rFonts w:hint="eastAsia"/>
+        </w:rPr>
+        <w:t>作用，治肺的燥咳</w:t>
+      </w:r>
+    </w:p>
+    <w:p>
+      <w:pPr>
+        <w:ind w:firstLineChars="83" w:firstLine="199"/>
+        <w:rPr>
+          <w:rFonts w:hint="eastAsia"/>
+        </w:rPr>
+      </w:pPr>
+    </w:p>
+    <w:p>
+      <w:pPr>
+        <w:pStyle w:val="2"/>
+        <w:rPr>
+          <w:rFonts w:hint="eastAsia"/>
+        </w:rPr>
+      </w:pPr>
+      <w:r>
+        <w:rPr>
+          <w:rFonts w:hint="eastAsia"/>
+        </w:rPr>
+        <w:t>芦根</w:t>
+      </w:r>
+    </w:p>
+    <w:p>
+      <w:pPr>
+        <w:pStyle w:val="3"/>
+        <w:rPr>
+          <w:rFonts w:hint="eastAsia"/>
+        </w:rPr>
+      </w:pPr>
+      <w:r>
+        <w:rPr>
+          <w:rFonts w:hint="eastAsia"/>
+        </w:rPr>
+        <w:t>药性</w:t>
+      </w:r>
+    </w:p>
+    <w:p>
+      <w:pPr>
+        <w:ind w:firstLine="480"/>
+        <w:rPr>
+          <w:rFonts w:hint="eastAsia"/>
+        </w:rPr>
+      </w:pPr>
+      <w:r>
+        <w:rPr>
+          <w:rFonts w:hint="eastAsia"/>
+        </w:rPr>
+        <w:t>甘</w:t>
+      </w:r>
+      <w:r>
+        <w:rPr>
+          <w:rFonts w:hint="eastAsia"/>
+        </w:rPr>
+        <w:t xml:space="preserve"> </w:t>
+      </w:r>
+      <w:r>
+        <w:rPr>
+          <w:rFonts w:hint="eastAsia"/>
+        </w:rPr>
+        <w:t>寒，归肺、胃经</w:t>
+      </w:r>
+    </w:p>
+    <w:p>
+      <w:pPr>
+        <w:pStyle w:val="3"/>
+        <w:rPr>
+          <w:rFonts w:hint="eastAsia"/>
+        </w:rPr>
+      </w:pPr>
+      <w:r>
+        <w:rPr>
+          <w:rFonts w:hint="eastAsia"/>
+        </w:rPr>
+        <w:t>功效</w:t>
+      </w:r>
+    </w:p>
+    <w:p>
+      <w:pPr>
+        <w:ind w:firstLine="480"/>
+        <w:rPr>
+          <w:rFonts w:hint="eastAsia"/>
+        </w:rPr>
       </w:pPr>
       <w:bookmarkStart w:id="0" w:name="_GoBack"/>
       <w:bookmarkEnd w:id="0"/>
+    </w:p>
+    <w:p>
+      <w:pPr>
+        <w:pStyle w:val="3"/>
+      </w:pPr>
+      <w:r>
+        <w:rPr>
+          <w:rFonts w:hint="eastAsia"/>
+        </w:rPr>
+        <w:t>应用</w:t>
+      </w:r>
     </w:p>
     <w:sectPr>
       <w:pgSz w:w="11906" w:h="16838"/>
@@ -2861,6 +5341,95 @@
     </w:lvl>
   </w:abstractNum>
   <w:abstractNum w:abstractNumId="3">
+    <w:nsid w:val="1C936A91"/>
+    <w:multiLevelType w:val="hybridMultilevel"/>
+    <w:tmpl w:val="9E303D6E"/>
+    <w:lvl w:ilvl="0" w:tplc="42C29938">
+      <w:start w:val="1"/>
+      <w:numFmt w:val="decimal"/>
+      <w:lvlText w:val="%1、"/>
+      <w:lvlJc w:val="left"/>
+      <w:pPr>
+        <w:ind w:left="725" w:hanging="525"/>
+      </w:pPr>
+      <w:rPr>
+        <w:rFonts w:hint="default"/>
+      </w:rPr>
+    </w:lvl>
+    <w:lvl w:ilvl="1" w:tplc="04090019" w:tentative="1">
+      <w:start w:val="1"/>
+      <w:numFmt w:val="lowerLetter"/>
+      <w:lvlText w:val="%2)"/>
+      <w:lvlJc w:val="left"/>
+      <w:pPr>
+        <w:ind w:left="1040" w:hanging="420"/>
+      </w:pPr>
+    </w:lvl>
+    <w:lvl w:ilvl="2" w:tplc="0409001B" w:tentative="1">
+      <w:start w:val="1"/>
+      <w:numFmt w:val="lowerRoman"/>
+      <w:lvlText w:val="%3."/>
+      <w:lvlJc w:val="right"/>
+      <w:pPr>
+        <w:ind w:left="1460" w:hanging="420"/>
+      </w:pPr>
+    </w:lvl>
+    <w:lvl w:ilvl="3" w:tplc="0409000F" w:tentative="1">
+      <w:start w:val="1"/>
+      <w:numFmt w:val="decimal"/>
+      <w:lvlText w:val="%4."/>
+      <w:lvlJc w:val="left"/>
+      <w:pPr>
+        <w:ind w:left="1880" w:hanging="420"/>
+      </w:pPr>
+    </w:lvl>
+    <w:lvl w:ilvl="4" w:tplc="04090019" w:tentative="1">
+      <w:start w:val="1"/>
+      <w:numFmt w:val="lowerLetter"/>
+      <w:lvlText w:val="%5)"/>
+      <w:lvlJc w:val="left"/>
+      <w:pPr>
+        <w:ind w:left="2300" w:hanging="420"/>
+      </w:pPr>
+    </w:lvl>
+    <w:lvl w:ilvl="5" w:tplc="0409001B" w:tentative="1">
+      <w:start w:val="1"/>
+      <w:numFmt w:val="lowerRoman"/>
+      <w:lvlText w:val="%6."/>
+      <w:lvlJc w:val="right"/>
+      <w:pPr>
+        <w:ind w:left="2720" w:hanging="420"/>
+      </w:pPr>
+    </w:lvl>
+    <w:lvl w:ilvl="6" w:tplc="0409000F" w:tentative="1">
+      <w:start w:val="1"/>
+      <w:numFmt w:val="decimal"/>
+      <w:lvlText w:val="%7."/>
+      <w:lvlJc w:val="left"/>
+      <w:pPr>
+        <w:ind w:left="3140" w:hanging="420"/>
+      </w:pPr>
+    </w:lvl>
+    <w:lvl w:ilvl="7" w:tplc="04090019" w:tentative="1">
+      <w:start w:val="1"/>
+      <w:numFmt w:val="lowerLetter"/>
+      <w:lvlText w:val="%8)"/>
+      <w:lvlJc w:val="left"/>
+      <w:pPr>
+        <w:ind w:left="3560" w:hanging="420"/>
+      </w:pPr>
+    </w:lvl>
+    <w:lvl w:ilvl="8" w:tplc="0409001B" w:tentative="1">
+      <w:start w:val="1"/>
+      <w:numFmt w:val="lowerRoman"/>
+      <w:lvlText w:val="%9."/>
+      <w:lvlJc w:val="right"/>
+      <w:pPr>
+        <w:ind w:left="3980" w:hanging="420"/>
+      </w:pPr>
+    </w:lvl>
+  </w:abstractNum>
+  <w:abstractNum w:abstractNumId="4">
     <w:nsid w:val="1D795BA9"/>
     <w:multiLevelType w:val="hybridMultilevel"/>
     <w:tmpl w:val="6AD28BDE"/>
@@ -2949,7 +5518,96 @@
       </w:pPr>
     </w:lvl>
   </w:abstractNum>
-  <w:abstractNum w:abstractNumId="4">
+  <w:abstractNum w:abstractNumId="5">
+    <w:nsid w:val="1E804513"/>
+    <w:multiLevelType w:val="hybridMultilevel"/>
+    <w:tmpl w:val="40FA10E8"/>
+    <w:lvl w:ilvl="0" w:tplc="E852533A">
+      <w:start w:val="1"/>
+      <w:numFmt w:val="decimal"/>
+      <w:lvlText w:val="%1、"/>
+      <w:lvlJc w:val="left"/>
+      <w:pPr>
+        <w:ind w:left="840" w:hanging="360"/>
+      </w:pPr>
+      <w:rPr>
+        <w:rFonts w:hint="default"/>
+      </w:rPr>
+    </w:lvl>
+    <w:lvl w:ilvl="1" w:tplc="04090019" w:tentative="1">
+      <w:start w:val="1"/>
+      <w:numFmt w:val="lowerLetter"/>
+      <w:lvlText w:val="%2)"/>
+      <w:lvlJc w:val="left"/>
+      <w:pPr>
+        <w:ind w:left="1320" w:hanging="420"/>
+      </w:pPr>
+    </w:lvl>
+    <w:lvl w:ilvl="2" w:tplc="0409001B" w:tentative="1">
+      <w:start w:val="1"/>
+      <w:numFmt w:val="lowerRoman"/>
+      <w:lvlText w:val="%3."/>
+      <w:lvlJc w:val="right"/>
+      <w:pPr>
+        <w:ind w:left="1740" w:hanging="420"/>
+      </w:pPr>
+    </w:lvl>
+    <w:lvl w:ilvl="3" w:tplc="0409000F" w:tentative="1">
+      <w:start w:val="1"/>
+      <w:numFmt w:val="decimal"/>
+      <w:lvlText w:val="%4."/>
+      <w:lvlJc w:val="left"/>
+      <w:pPr>
+        <w:ind w:left="2160" w:hanging="420"/>
+      </w:pPr>
+    </w:lvl>
+    <w:lvl w:ilvl="4" w:tplc="04090019" w:tentative="1">
+      <w:start w:val="1"/>
+      <w:numFmt w:val="lowerLetter"/>
+      <w:lvlText w:val="%5)"/>
+      <w:lvlJc w:val="left"/>
+      <w:pPr>
+        <w:ind w:left="2580" w:hanging="420"/>
+      </w:pPr>
+    </w:lvl>
+    <w:lvl w:ilvl="5" w:tplc="0409001B" w:tentative="1">
+      <w:start w:val="1"/>
+      <w:numFmt w:val="lowerRoman"/>
+      <w:lvlText w:val="%6."/>
+      <w:lvlJc w:val="right"/>
+      <w:pPr>
+        <w:ind w:left="3000" w:hanging="420"/>
+      </w:pPr>
+    </w:lvl>
+    <w:lvl w:ilvl="6" w:tplc="0409000F" w:tentative="1">
+      <w:start w:val="1"/>
+      <w:numFmt w:val="decimal"/>
+      <w:lvlText w:val="%7."/>
+      <w:lvlJc w:val="left"/>
+      <w:pPr>
+        <w:ind w:left="3420" w:hanging="420"/>
+      </w:pPr>
+    </w:lvl>
+    <w:lvl w:ilvl="7" w:tplc="04090019" w:tentative="1">
+      <w:start w:val="1"/>
+      <w:numFmt w:val="lowerLetter"/>
+      <w:lvlText w:val="%8)"/>
+      <w:lvlJc w:val="left"/>
+      <w:pPr>
+        <w:ind w:left="3840" w:hanging="420"/>
+      </w:pPr>
+    </w:lvl>
+    <w:lvl w:ilvl="8" w:tplc="0409001B" w:tentative="1">
+      <w:start w:val="1"/>
+      <w:numFmt w:val="lowerRoman"/>
+      <w:lvlText w:val="%9."/>
+      <w:lvlJc w:val="right"/>
+      <w:pPr>
+        <w:ind w:left="4260" w:hanging="420"/>
+      </w:pPr>
+    </w:lvl>
+  </w:abstractNum>
+  <w:abstractNum w:abstractNumId="6">
     <w:nsid w:val="270B0B16"/>
     <w:multiLevelType w:val="hybridMultilevel"/>
     <w:tmpl w:val="B6F458B8"/>
@@ -3062,7 +5720,186 @@
       </w:rPr>
     </w:lvl>
   </w:abstractNum>
-  <w:abstractNum w:abstractNumId="5">
+  <w:abstractNum w:abstractNumId="7">
+    <w:nsid w:val="27827298"/>
+    <w:multiLevelType w:val="hybridMultilevel"/>
+    <w:tmpl w:val="794A845A"/>
+    <w:lvl w:ilvl="0" w:tplc="A2AC2540">
+      <w:start w:val="1"/>
+      <w:numFmt w:val="decimal"/>
+      <w:lvlText w:val="%1、"/>
+      <w:lvlJc w:val="left"/>
+      <w:pPr>
+        <w:ind w:left="840" w:hanging="360"/>
+      </w:pPr>
+      <w:rPr>
+        <w:rFonts w:hint="default"/>
+      </w:rPr>
+    </w:lvl>
+    <w:lvl w:ilvl="1" w:tplc="04090019" w:tentative="1">
+      <w:start w:val="1"/>
+      <w:numFmt w:val="lowerLetter"/>
+      <w:lvlText w:val="%2)"/>
+      <w:lvlJc w:val="left"/>
+      <w:pPr>
+        <w:ind w:left="1320" w:hanging="420"/>
+      </w:pPr>
+    </w:lvl>
+    <w:lvl w:ilvl="2" w:tplc="0409001B" w:tentative="1">
+      <w:start w:val="1"/>
+      <w:numFmt w:val="lowerRoman"/>
+      <w:lvlText w:val="%3."/>
+      <w:lvlJc w:val="right"/>
+      <w:pPr>
+        <w:ind w:left="1740" w:hanging="420"/>
+      </w:pPr>
+    </w:lvl>
+    <w:lvl w:ilvl="3" w:tplc="0409000F" w:tentative="1">
+      <w:start w:val="1"/>
+      <w:numFmt w:val="decimal"/>
+      <w:lvlText w:val="%4."/>
+      <w:lvlJc w:val="left"/>
+      <w:pPr>
+        <w:ind w:left="2160" w:hanging="420"/>
+      </w:pPr>
+    </w:lvl>
+    <w:lvl w:ilvl="4" w:tplc="04090019" w:tentative="1">
+      <w:start w:val="1"/>
+      <w:numFmt w:val="lowerLetter"/>
+      <w:lvlText w:val="%5)"/>
+      <w:lvlJc w:val="left"/>
+      <w:pPr>
+        <w:ind w:left="2580" w:hanging="420"/>
+      </w:pPr>
+    </w:lvl>
+    <w:lvl w:ilvl="5" w:tplc="0409001B" w:tentative="1">
+      <w:start w:val="1"/>
+      <w:numFmt w:val="lowerRoman"/>
+      <w:lvlText w:val="%6."/>
+      <w:lvlJc w:val="right"/>
+      <w:pPr>
+        <w:ind w:left="3000" w:hanging="420"/>
+      </w:pPr>
+    </w:lvl>
+    <w:lvl w:ilvl="6" w:tplc="0409000F" w:tentative="1">
+      <w:start w:val="1"/>
+      <w:numFmt w:val="decimal"/>
+      <w:lvlText w:val="%7."/>
+      <w:lvlJc w:val="left"/>
+      <w:pPr>
+        <w:ind w:left="3420" w:hanging="420"/>
+      </w:pPr>
+    </w:lvl>
+    <w:lvl w:ilvl="7" w:tplc="04090019" w:tentative="1">
+      <w:start w:val="1"/>
+      <w:numFmt w:val="lowerLetter"/>
+      <w:lvlText w:val="%8)"/>
+      <w:lvlJc w:val="left"/>
+      <w:pPr>
+        <w:ind w:left="3840" w:hanging="420"/>
+      </w:pPr>
+    </w:lvl>
+    <w:lvl w:ilvl="8" w:tplc="0409001B" w:tentative="1">
+      <w:start w:val="1"/>
+      <w:numFmt w:val="lowerRoman"/>
+      <w:lvlText w:val="%9."/>
+      <w:lvlJc w:val="right"/>
+      <w:pPr>
+        <w:ind w:left="4260" w:hanging="420"/>
+      </w:pPr>
+    </w:lvl>
+  </w:abstractNum>
+  <w:abstractNum w:abstractNumId="8">
+    <w:nsid w:val="2D5132CC"/>
+    <w:multiLevelType w:val="hybridMultilevel"/>
+    <w:tmpl w:val="485E9B36"/>
+    <w:lvl w:ilvl="0" w:tplc="C98EF7CE">
+      <w:start w:val="1"/>
+      <w:numFmt w:val="decimal"/>
+      <w:lvlText w:val="%1、"/>
+      <w:lvlJc w:val="left"/>
+      <w:pPr>
+        <w:ind w:left="840" w:hanging="360"/>
+      </w:pPr>
+      <w:rPr>
+        <w:rFonts w:hint="default"/>
+        <w:color w:val="auto"/>
+      </w:rPr>
+    </w:lvl>
+    <w:lvl w:ilvl="1" w:tplc="04090019" w:tentative="1">
+      <w:start w:val="1"/>
+      <w:numFmt w:val="lowerLetter"/>
+      <w:lvlText w:val="%2)"/>
+      <w:lvlJc w:val="left"/>
+      <w:pPr>
+        <w:ind w:left="1320" w:hanging="420"/>
+      </w:pPr>
+    </w:lvl>
+    <w:lvl w:ilvl="2" w:tplc="0409001B" w:tentative="1">
+      <w:start w:val="1"/>
+      <w:numFmt w:val="lowerRoman"/>
+      <w:lvlText w:val="%3."/>
+      <w:lvlJc w:val="right"/>
+      <w:pPr>
+        <w:ind w:left="1740" w:hanging="420"/>
+      </w:pPr>
+    </w:lvl>
+    <w:lvl w:ilvl="3" w:tplc="0409000F" w:tentative="1">
+      <w:start w:val="1"/>
+      <w:numFmt w:val="decimal"/>
+      <w:lvlText w:val="%4."/>
+      <w:lvlJc w:val="left"/>
+      <w:pPr>
+        <w:ind w:left="2160" w:hanging="420"/>
+      </w:pPr>
+    </w:lvl>
+    <w:lvl w:ilvl="4" w:tplc="04090019" w:tentative="1">
+      <w:start w:val="1"/>
+      <w:numFmt w:val="lowerLetter"/>
+      <w:lvlText w:val="%5)"/>
+      <w:lvlJc w:val="left"/>
+      <w:pPr>
+        <w:ind w:left="2580" w:hanging="420"/>
+      </w:pPr>
+    </w:lvl>
+    <w:lvl w:ilvl="5" w:tplc="0409001B" w:tentative="1">
+      <w:start w:val="1"/>
+      <w:numFmt w:val="lowerRoman"/>
+      <w:lvlText w:val="%6."/>
+      <w:lvlJc w:val="right"/>
+      <w:pPr>
+        <w:ind w:left="3000" w:hanging="420"/>
+      </w:pPr>
+    </w:lvl>
+    <w:lvl w:ilvl="6" w:tplc="0409000F" w:tentative="1">
+      <w:start w:val="1"/>
+      <w:numFmt w:val="decimal"/>
+      <w:lvlText w:val="%7."/>
+      <w:lvlJc w:val="left"/>
+      <w:pPr>
+        <w:ind w:left="3420" w:hanging="420"/>
+      </w:pPr>
+    </w:lvl>
+    <w:lvl w:ilvl="7" w:tplc="04090019" w:tentative="1">
+      <w:start w:val="1"/>
+      <w:numFmt w:val="lowerLetter"/>
+      <w:lvlText w:val="%8)"/>
+      <w:lvlJc w:val="left"/>
+      <w:pPr>
+        <w:ind w:left="3840" w:hanging="420"/>
+      </w:pPr>
+    </w:lvl>
+    <w:lvl w:ilvl="8" w:tplc="0409001B" w:tentative="1">
+      <w:start w:val="1"/>
+      <w:numFmt w:val="lowerRoman"/>
+      <w:lvlText w:val="%9."/>
+      <w:lvlJc w:val="right"/>
+      <w:pPr>
+        <w:ind w:left="4260" w:hanging="420"/>
+      </w:pPr>
+    </w:lvl>
+  </w:abstractNum>
+  <w:abstractNum w:abstractNumId="9">
     <w:nsid w:val="40C34234"/>
     <w:multiLevelType w:val="hybridMultilevel"/>
     <w:tmpl w:val="75A009E8"/>
@@ -3151,7 +5988,7 @@
       </w:pPr>
     </w:lvl>
   </w:abstractNum>
-  <w:abstractNum w:abstractNumId="6">
+  <w:abstractNum w:abstractNumId="10">
     <w:nsid w:val="4C5D56F8"/>
     <w:multiLevelType w:val="multilevel"/>
     <w:tmpl w:val="850A5B6C"/>
@@ -3269,7 +6106,7 @@
       </w:rPr>
     </w:lvl>
   </w:abstractNum>
-  <w:abstractNum w:abstractNumId="7">
+  <w:abstractNum w:abstractNumId="11">
     <w:nsid w:val="6A2B51FF"/>
     <w:multiLevelType w:val="hybridMultilevel"/>
     <w:tmpl w:val="6926559E"/>
@@ -3358,7 +6195,96 @@
       </w:pPr>
     </w:lvl>
   </w:abstractNum>
-  <w:abstractNum w:abstractNumId="8">
+  <w:abstractNum w:abstractNumId="12">
+    <w:nsid w:val="6B877732"/>
+    <w:multiLevelType w:val="hybridMultilevel"/>
+    <w:tmpl w:val="3C0E4520"/>
+    <w:lvl w:ilvl="0" w:tplc="8BB876E2">
+      <w:start w:val="1"/>
+      <w:numFmt w:val="decimal"/>
+      <w:lvlText w:val="%1、"/>
+      <w:lvlJc w:val="left"/>
+      <w:pPr>
+        <w:ind w:left="840" w:hanging="360"/>
+      </w:pPr>
+      <w:rPr>
+        <w:rFonts w:hint="default"/>
+      </w:rPr>
+    </w:lvl>
+    <w:lvl w:ilvl="1" w:tplc="04090019" w:tentative="1">
+      <w:start w:val="1"/>
+      <w:numFmt w:val="lowerLetter"/>
+      <w:lvlText w:val="%2)"/>
+      <w:lvlJc w:val="left"/>
+      <w:pPr>
+        <w:ind w:left="1320" w:hanging="420"/>
+      </w:pPr>
+    </w:lvl>
+    <w:lvl w:ilvl="2" w:tplc="0409001B" w:tentative="1">
+      <w:start w:val="1"/>
+      <w:numFmt w:val="lowerRoman"/>
+      <w:lvlText w:val="%3."/>
+      <w:lvlJc w:val="right"/>
+      <w:pPr>
+        <w:ind w:left="1740" w:hanging="420"/>
+      </w:pPr>
+    </w:lvl>
+    <w:lvl w:ilvl="3" w:tplc="0409000F" w:tentative="1">
+      <w:start w:val="1"/>
+      <w:numFmt w:val="decimal"/>
+      <w:lvlText w:val="%4."/>
+      <w:lvlJc w:val="left"/>
+      <w:pPr>
+        <w:ind w:left="2160" w:hanging="420"/>
+      </w:pPr>
+    </w:lvl>
+    <w:lvl w:ilvl="4" w:tplc="04090019" w:tentative="1">
+      <w:start w:val="1"/>
+      <w:numFmt w:val="lowerLetter"/>
+      <w:lvlText w:val="%5)"/>
+      <w:lvlJc w:val="left"/>
+      <w:pPr>
+        <w:ind w:left="2580" w:hanging="420"/>
+      </w:pPr>
+    </w:lvl>
+    <w:lvl w:ilvl="5" w:tplc="0409001B" w:tentative="1">
+      <w:start w:val="1"/>
+      <w:numFmt w:val="lowerRoman"/>
+      <w:lvlText w:val="%6."/>
+      <w:lvlJc w:val="right"/>
+      <w:pPr>
+        <w:ind w:left="3000" w:hanging="420"/>
+      </w:pPr>
+    </w:lvl>
+    <w:lvl w:ilvl="6" w:tplc="0409000F" w:tentative="1">
+      <w:start w:val="1"/>
+      <w:numFmt w:val="decimal"/>
+      <w:lvlText w:val="%7."/>
+      <w:lvlJc w:val="left"/>
+      <w:pPr>
+        <w:ind w:left="3420" w:hanging="420"/>
+      </w:pPr>
+    </w:lvl>
+    <w:lvl w:ilvl="7" w:tplc="04090019" w:tentative="1">
+      <w:start w:val="1"/>
+      <w:numFmt w:val="lowerLetter"/>
+      <w:lvlText w:val="%8)"/>
+      <w:lvlJc w:val="left"/>
+      <w:pPr>
+        <w:ind w:left="3840" w:hanging="420"/>
+      </w:pPr>
+    </w:lvl>
+    <w:lvl w:ilvl="8" w:tplc="0409001B" w:tentative="1">
+      <w:start w:val="1"/>
+      <w:numFmt w:val="lowerRoman"/>
+      <w:lvlText w:val="%9."/>
+      <w:lvlJc w:val="right"/>
+      <w:pPr>
+        <w:ind w:left="4260" w:hanging="420"/>
+      </w:pPr>
+    </w:lvl>
+  </w:abstractNum>
+  <w:abstractNum w:abstractNumId="13">
     <w:nsid w:val="745D5583"/>
     <w:multiLevelType w:val="hybridMultilevel"/>
     <w:tmpl w:val="0AF6F4C4"/>
@@ -3447,7 +6373,7 @@
       </w:pPr>
     </w:lvl>
   </w:abstractNum>
-  <w:abstractNum w:abstractNumId="9">
+  <w:abstractNum w:abstractNumId="14">
     <w:nsid w:val="76D51964"/>
     <w:multiLevelType w:val="multilevel"/>
     <w:tmpl w:val="06AC555C"/>
@@ -3561,25 +6487,25 @@
     </w:lvl>
   </w:abstractNum>
   <w:num w:numId="1">
-    <w:abstractNumId w:val="9"/>
+    <w:abstractNumId w:val="14"/>
   </w:num>
   <w:num w:numId="2">
-    <w:abstractNumId w:val="6"/>
+    <w:abstractNumId w:val="10"/>
   </w:num>
   <w:num w:numId="3">
-    <w:abstractNumId w:val="4"/>
+    <w:abstractNumId w:val="6"/>
   </w:num>
   <w:num w:numId="4">
     <w:abstractNumId w:val="0"/>
   </w:num>
   <w:num w:numId="5">
-    <w:abstractNumId w:val="3"/>
+    <w:abstractNumId w:val="4"/>
   </w:num>
   <w:num w:numId="6">
-    <w:abstractNumId w:val="7"/>
+    <w:abstractNumId w:val="11"/>
   </w:num>
   <w:num w:numId="7">
-    <w:abstractNumId w:val="8"/>
+    <w:abstractNumId w:val="13"/>
   </w:num>
   <w:num w:numId="8">
     <w:abstractNumId w:val="2"/>
@@ -3588,6 +6514,21 @@
     <w:abstractNumId w:val="1"/>
   </w:num>
   <w:num w:numId="10">
+    <w:abstractNumId w:val="9"/>
+  </w:num>
+  <w:num w:numId="11">
+    <w:abstractNumId w:val="12"/>
+  </w:num>
+  <w:num w:numId="12">
+    <w:abstractNumId w:val="3"/>
+  </w:num>
+  <w:num w:numId="13">
+    <w:abstractNumId w:val="7"/>
+  </w:num>
+  <w:num w:numId="14">
+    <w:abstractNumId w:val="8"/>
+  </w:num>
+  <w:num w:numId="15">
     <w:abstractNumId w:val="5"/>
   </w:num>
 </w:numbering>
@@ -4563,7 +7504,7 @@
 </file>
 
 <file path=customXml/itemProps1.xml><?xml version="1.0" encoding="utf-8"?>
-<ds:datastoreItem xmlns:ds="http://schemas.openxmlformats.org/officeDocument/2006/customXml" ds:itemID="{E1E803B6-949F-47B2-B4C0-88FEEFB2EEB5}">
+<ds:datastoreItem xmlns:ds="http://schemas.openxmlformats.org/officeDocument/2006/customXml" ds:itemID="{66F9957E-0E10-40CC-BBE0-5387778838FC}">
   <ds:schemaRefs>
     <ds:schemaRef ds:uri="http://schemas.openxmlformats.org/officeDocument/2006/bibliography"/>
   </ds:schemaRefs>

--- a/中药学精讲.docx
+++ b/中药学精讲.docx
@@ -575,12 +575,24 @@
     </w:p>
     <w:p>
       <w:pPr>
+        <w:ind w:firstLine="480"/>
+      </w:pPr>
+      <w:r>
+        <w:rPr>
+          <w:rFonts w:hint="eastAsia"/>
+        </w:rPr>
+        <w:t>是单用一味中药来治疗某种病情单一的疾病</w:t>
+      </w:r>
+    </w:p>
+    <w:p>
+      <w:pPr>
         <w:pStyle w:val="3"/>
       </w:pPr>
       <w:r>
         <w:rPr>
           <w:rFonts w:hint="eastAsia"/>
         </w:rPr>
+        <w:lastRenderedPageBreak/>
         <w:t>相须</w:t>
       </w:r>
     </w:p>
@@ -603,8 +615,612 @@
         <w:rPr>
           <w:rFonts w:hint="eastAsia"/>
         </w:rPr>
+        <w:t>相使</w:t>
+      </w:r>
+    </w:p>
+    <w:p>
+      <w:pPr>
+        <w:ind w:firstLine="480"/>
+      </w:pPr>
+      <w:r>
+        <w:rPr>
+          <w:rFonts w:hint="eastAsia"/>
+        </w:rPr>
+        <w:t>两种中药，一种为主，另一种为辅药。两药合用，可以提高主药的功效。</w:t>
+      </w:r>
+    </w:p>
+    <w:p>
+      <w:pPr>
+        <w:pStyle w:val="a3"/>
+        <w:numPr>
+          <w:ilvl w:val="0"/>
+          <w:numId w:val="16"/>
+        </w:numPr>
+        <w:ind w:firstLineChars="0"/>
+      </w:pPr>
+      <w:r>
+        <w:rPr>
+          <w:rFonts w:hint="eastAsia"/>
+          <w:color w:val="FF0000"/>
+        </w:rPr>
+        <w:t>黄芪</w:t>
+      </w:r>
+      <w:r>
+        <w:rPr>
+          <w:rFonts w:hint="eastAsia"/>
+        </w:rPr>
+        <w:t>配茯苓治脾虚水肿</w:t>
+      </w:r>
+    </w:p>
+    <w:p>
+      <w:pPr>
+        <w:pStyle w:val="a3"/>
+        <w:numPr>
+          <w:ilvl w:val="0"/>
+          <w:numId w:val="16"/>
+        </w:numPr>
+        <w:ind w:firstLineChars="0"/>
+      </w:pPr>
+      <w:r>
+        <w:rPr>
+          <w:rFonts w:hint="eastAsia"/>
+          <w:color w:val="FF0000"/>
+        </w:rPr>
+        <w:t>枸杞子</w:t>
+      </w:r>
+      <w:r>
+        <w:rPr>
+          <w:rFonts w:hint="eastAsia"/>
+        </w:rPr>
+        <w:t>配菊花治目暗昏花</w:t>
+      </w:r>
+    </w:p>
+    <w:p>
+      <w:pPr>
+        <w:pStyle w:val="a3"/>
+        <w:numPr>
+          <w:ilvl w:val="0"/>
+          <w:numId w:val="16"/>
+        </w:numPr>
+        <w:ind w:firstLineChars="0"/>
+      </w:pPr>
+      <w:r>
+        <w:rPr>
+          <w:rFonts w:hint="eastAsia"/>
+          <w:color w:val="FF0000"/>
+        </w:rPr>
+        <w:t>石膏</w:t>
+      </w:r>
+      <w:r>
+        <w:rPr>
+          <w:rFonts w:hint="eastAsia"/>
+        </w:rPr>
+        <w:t>配牛膝治胃火牙痛</w:t>
+      </w:r>
+    </w:p>
+    <w:p>
+      <w:pPr>
+        <w:pStyle w:val="a3"/>
+        <w:numPr>
+          <w:ilvl w:val="0"/>
+          <w:numId w:val="16"/>
+        </w:numPr>
+        <w:ind w:firstLineChars="0"/>
+      </w:pPr>
+      <w:r>
+        <w:rPr>
+          <w:rFonts w:hint="eastAsia"/>
+          <w:color w:val="FF0000"/>
+        </w:rPr>
+        <w:t>黄连</w:t>
+      </w:r>
+      <w:r>
+        <w:rPr>
+          <w:rFonts w:hint="eastAsia"/>
+        </w:rPr>
+        <w:t>配木香治湿热泻痢，腹痛里急</w:t>
+      </w:r>
+    </w:p>
+    <w:p>
+      <w:pPr>
+        <w:pStyle w:val="3"/>
+      </w:pPr>
+      <w:r>
+        <w:rPr>
+          <w:rFonts w:hint="eastAsia"/>
+        </w:rPr>
+        <w:t>相畏</w:t>
+      </w:r>
+      <w:r>
+        <w:rPr>
+          <w:rFonts w:hint="eastAsia"/>
+        </w:rPr>
+        <w:t>、相杀</w:t>
+      </w:r>
+    </w:p>
+    <w:p>
+      <w:pPr>
+        <w:ind w:firstLine="480"/>
+      </w:pPr>
+      <w:r>
+        <w:rPr>
+          <w:rFonts w:hint="eastAsia"/>
+        </w:rPr>
+        <w:t>降低或消除另一种药的毒性或副作用</w:t>
+      </w:r>
+      <w:r>
+        <w:rPr>
+          <w:rFonts w:hint="eastAsia"/>
+        </w:rPr>
+        <w:t>。</w:t>
+      </w:r>
+    </w:p>
+    <w:p>
+      <w:pPr>
+        <w:pStyle w:val="a3"/>
+        <w:numPr>
+          <w:ilvl w:val="0"/>
+          <w:numId w:val="17"/>
+        </w:numPr>
+        <w:ind w:firstLineChars="0"/>
+      </w:pPr>
+      <w:r>
+        <w:rPr>
+          <w:rFonts w:hint="eastAsia"/>
+        </w:rPr>
+        <w:t>熟地畏砂仁，砂仁可以减轻熟地滋腻碍胃</w:t>
+      </w:r>
+    </w:p>
+    <w:p>
+      <w:pPr>
+        <w:pStyle w:val="a3"/>
+        <w:numPr>
+          <w:ilvl w:val="0"/>
+          <w:numId w:val="17"/>
+        </w:numPr>
+        <w:ind w:firstLineChars="0"/>
+      </w:pPr>
+      <w:r>
+        <w:rPr>
+          <w:rFonts w:hint="eastAsia"/>
+        </w:rPr>
+        <w:t>常山畏陈皮，陈皮可以缓和常山截疟而引起恶心呕吐的胃肠反应</w:t>
+      </w:r>
+    </w:p>
+    <w:p>
+      <w:pPr>
+        <w:pStyle w:val="a3"/>
+        <w:numPr>
+          <w:ilvl w:val="0"/>
+          <w:numId w:val="17"/>
+        </w:numPr>
+        <w:ind w:firstLineChars="0"/>
+      </w:pPr>
+      <w:r>
+        <w:rPr>
+          <w:rFonts w:hint="eastAsia"/>
+        </w:rPr>
+        <w:t>羊血杀钩吻毒，金钱草杀雷公藤毒，麝香杀杏仁毒，绿豆杀巴豆毒，生白</w:t>
+      </w:r>
+    </w:p>
+    <w:p>
+      <w:pPr>
+        <w:pStyle w:val="a3"/>
+        <w:numPr>
+          <w:ilvl w:val="0"/>
+          <w:numId w:val="17"/>
+        </w:numPr>
+        <w:ind w:firstLineChars="0"/>
+      </w:pPr>
+      <w:r>
+        <w:rPr>
+          <w:rFonts w:hint="eastAsia"/>
+        </w:rPr>
+        <w:t>蜜杀乌头毒，防风杀砒霜毒</w:t>
+      </w:r>
+    </w:p>
+    <w:p>
+      <w:pPr>
+        <w:pStyle w:val="3"/>
+      </w:pPr>
+      <w:r>
+        <w:rPr>
+          <w:rFonts w:hint="eastAsia"/>
+        </w:rPr>
+        <w:t>相恶</w:t>
+      </w:r>
+    </w:p>
+    <w:p>
+      <w:pPr>
+        <w:ind w:firstLine="480"/>
+      </w:pPr>
+      <w:r>
+        <w:rPr>
+          <w:rFonts w:hint="eastAsia"/>
+        </w:rPr>
+        <w:t>两药使用，一种中药能使另一种的原有功效降低甚至消失</w:t>
+      </w:r>
+    </w:p>
+    <w:p>
+      <w:pPr>
+        <w:pStyle w:val="a3"/>
+        <w:numPr>
+          <w:ilvl w:val="0"/>
+          <w:numId w:val="18"/>
+        </w:numPr>
+        <w:ind w:firstLineChars="0"/>
+      </w:pPr>
+      <w:r>
+        <w:rPr>
+          <w:rFonts w:hint="eastAsia"/>
+        </w:rPr>
+        <w:t>人参恶莱菔子</w:t>
+      </w:r>
+    </w:p>
+    <w:p>
+      <w:pPr>
+        <w:pStyle w:val="a3"/>
+        <w:numPr>
+          <w:ilvl w:val="0"/>
+          <w:numId w:val="18"/>
+        </w:numPr>
+        <w:ind w:firstLineChars="0"/>
+      </w:pPr>
+      <w:r>
+        <w:rPr>
+          <w:rFonts w:hint="eastAsia"/>
+        </w:rPr>
+        <w:t>生姜恶黄芩</w:t>
+      </w:r>
+    </w:p>
+    <w:p>
+      <w:pPr>
+        <w:pStyle w:val="3"/>
+      </w:pPr>
+      <w:r>
+        <w:rPr>
+          <w:rFonts w:hint="eastAsia"/>
+        </w:rPr>
+        <w:t>相反</w:t>
+      </w:r>
+    </w:p>
+    <w:p>
+      <w:pPr>
+        <w:ind w:firstLine="480"/>
+      </w:pPr>
+      <w:r>
+        <w:rPr>
+          <w:rFonts w:hint="eastAsia"/>
+        </w:rPr>
+        <w:t>两种中药同时使用会产生毒副作用</w:t>
+      </w:r>
+      <w:r>
+        <w:rPr>
+          <w:rFonts w:hint="eastAsia"/>
+        </w:rPr>
+        <w:t>。详见“十八反”和“十九禁”</w:t>
+      </w:r>
+    </w:p>
+    <w:p>
+      <w:pPr>
+        <w:ind w:firstLine="480"/>
+      </w:pPr>
+    </w:p>
+    <w:p>
+      <w:pPr>
+        <w:ind w:firstLine="480"/>
+      </w:pPr>
+      <w:r>
+        <w:rPr>
+          <w:rFonts w:hint="eastAsia"/>
+        </w:rPr>
+        <w:t>总结：</w:t>
+      </w:r>
+    </w:p>
+    <w:p>
+      <w:pPr>
+        <w:ind w:firstLineChars="177" w:firstLine="425"/>
+      </w:pPr>
+      <w:r>
+        <w:rPr>
+          <w:rFonts w:hint="eastAsia"/>
+        </w:rPr>
+        <w:t>相须、相使是增加疗效，相畏、相杀是减毒，相恶是减效，相反是产生副作用</w:t>
+      </w:r>
+    </w:p>
+    <w:p>
+      <w:pPr>
+        <w:ind w:firstLineChars="177" w:firstLine="425"/>
+      </w:pPr>
+    </w:p>
+    <w:p>
+      <w:pPr>
+        <w:pStyle w:val="1"/>
+      </w:pPr>
+      <w:r>
+        <w:rPr>
+          <w:rFonts w:hint="eastAsia"/>
+        </w:rPr>
         <w:lastRenderedPageBreak/>
-        <w:t>相使</w:t>
+        <w:t>中药的用药禁忌</w:t>
+      </w:r>
+    </w:p>
+    <w:p>
+      <w:pPr>
+        <w:pStyle w:val="2"/>
+      </w:pPr>
+      <w:r>
+        <w:rPr>
+          <w:rFonts w:hint="eastAsia"/>
+        </w:rPr>
+        <w:t>配伍禁忌</w:t>
+      </w:r>
+    </w:p>
+    <w:p>
+      <w:pPr>
+        <w:ind w:firstLineChars="177" w:firstLine="425"/>
+      </w:pPr>
+      <w:r>
+        <w:rPr>
+          <w:rFonts w:hint="eastAsia"/>
+        </w:rPr>
+        <w:t>十八反：</w:t>
+      </w:r>
+    </w:p>
+    <w:p>
+      <w:pPr>
+        <w:ind w:firstLineChars="177" w:firstLine="425"/>
+      </w:pPr>
+      <w:r>
+        <w:rPr>
+          <w:rFonts w:hint="eastAsia"/>
+        </w:rPr>
+        <w:t>八反是指乌头（包括川乌、草乌、附子）反浙贝母、川贝母、平贝母、伊贝母、湖北贝母、瓜蒌、瓜蒌皮、瓜蒌子、天花粉、半夏、白及、白蔹；甘草反甘遂、京大戟、红大戟、海藻、芫花；藜芦反人参、西洋参、党参、丹参、玄、南沙参、北沙参、苦参、细辛、白芍、赤芍</w:t>
+      </w:r>
+    </w:p>
+    <w:p>
+      <w:pPr>
+        <w:ind w:firstLineChars="177" w:firstLine="425"/>
+      </w:pPr>
+    </w:p>
+    <w:p>
+      <w:pPr>
+        <w:ind w:firstLineChars="177" w:firstLine="425"/>
+      </w:pPr>
+      <w:r>
+        <w:rPr>
+          <w:rFonts w:hint="eastAsia"/>
+        </w:rPr>
+        <w:t>十九畏是指：</w:t>
+      </w:r>
+    </w:p>
+    <w:p>
+      <w:pPr>
+        <w:ind w:firstLineChars="177" w:firstLine="425"/>
+      </w:pPr>
+      <w:r>
+        <w:rPr>
+          <w:rFonts w:hint="eastAsia"/>
+        </w:rPr>
+        <w:t>硫黄畏朴硝（芒硝），水银畏砒霜，狼毒畏密陀僧，巴豆畏牵牛，丁香畏郁金，川乌、草乌畏犀角，牙硝（芒硝）畏三棱，官桂（肉桂）畏赤石脂，人参畏五灵脂。</w:t>
+      </w:r>
+    </w:p>
+    <w:p>
+      <w:pPr>
+        <w:pStyle w:val="2"/>
+      </w:pPr>
+      <w:r>
+        <w:rPr>
+          <w:rFonts w:hint="eastAsia"/>
+        </w:rPr>
+        <w:t>证候禁忌</w:t>
+      </w:r>
+    </w:p>
+    <w:p>
+      <w:pPr>
+        <w:ind w:firstLine="480"/>
+      </w:pPr>
+    </w:p>
+    <w:p>
+      <w:pPr>
+        <w:pStyle w:val="2"/>
+      </w:pPr>
+      <w:r>
+        <w:rPr>
+          <w:rFonts w:hint="eastAsia"/>
+        </w:rPr>
+        <w:t>妊娠禁忌</w:t>
+      </w:r>
+    </w:p>
+    <w:p>
+      <w:pPr>
+        <w:ind w:firstLine="480"/>
+      </w:pPr>
+    </w:p>
+    <w:p>
+      <w:pPr>
+        <w:pStyle w:val="2"/>
+      </w:pPr>
+      <w:r>
+        <w:rPr>
+          <w:rFonts w:hint="eastAsia"/>
+        </w:rPr>
+        <w:t>饮食禁忌</w:t>
+      </w:r>
+    </w:p>
+    <w:p>
+      <w:pPr>
+        <w:ind w:firstLineChars="177" w:firstLine="425"/>
+      </w:pPr>
+      <w:r>
+        <w:rPr>
+          <w:rFonts w:hint="eastAsia"/>
+        </w:rPr>
+        <w:t>古代文献记载甘草、黄连、桔梗、乌梅忌猪肉；鳖甲忌苋菜；常山忌葱；地黄、何首乌忌葱、蒜、萝卜；丹参、茯苓、茯神忌醋；土茯苓、使君子忌茶；薄荷忌蟹肉及蜜反生葱、柿反蟹等</w:t>
+      </w:r>
+    </w:p>
+    <w:p>
+      <w:pPr>
+        <w:pStyle w:val="1"/>
+      </w:pPr>
+      <w:r>
+        <w:rPr>
+          <w:rFonts w:hint="eastAsia"/>
+        </w:rPr>
+        <w:lastRenderedPageBreak/>
+        <w:t>中药的剂量与用法</w:t>
+      </w:r>
+    </w:p>
+    <w:p>
+      <w:pPr>
+        <w:pStyle w:val="2"/>
+      </w:pPr>
+      <w:r>
+        <w:rPr>
+          <w:rFonts w:hint="eastAsia"/>
+        </w:rPr>
+        <w:t>剂量</w:t>
+      </w:r>
+    </w:p>
+    <w:p>
+      <w:pPr>
+        <w:pStyle w:val="2"/>
+      </w:pPr>
+      <w:r>
+        <w:rPr>
+          <w:rFonts w:hint="eastAsia"/>
+        </w:rPr>
+        <w:t>用法</w:t>
+      </w:r>
+    </w:p>
+    <w:p>
+      <w:pPr>
+        <w:ind w:firstLineChars="177" w:firstLine="425"/>
+      </w:pPr>
+      <w:r>
+        <w:rPr>
+          <w:rFonts w:hint="eastAsia"/>
+        </w:rPr>
+        <w:t>煎煮方法：</w:t>
+      </w:r>
+    </w:p>
+    <w:p>
+      <w:pPr>
+        <w:ind w:firstLineChars="177" w:firstLine="425"/>
+      </w:pPr>
+      <w:r>
+        <w:rPr>
+          <w:rFonts w:hint="eastAsia"/>
+        </w:rPr>
+        <w:t>先将药材浸泡</w:t>
+      </w:r>
+      <w:r>
+        <w:rPr>
+          <w:rFonts w:hint="eastAsia"/>
+        </w:rPr>
+        <w:t>30</w:t>
+      </w:r>
+      <w:r>
+        <w:rPr>
+          <w:rFonts w:hint="eastAsia"/>
+        </w:rPr>
+        <w:t>～</w:t>
+      </w:r>
+      <w:r>
+        <w:rPr>
+          <w:rFonts w:hint="eastAsia"/>
+        </w:rPr>
+        <w:t>60</w:t>
+      </w:r>
+      <w:r>
+        <w:rPr>
+          <w:rFonts w:hint="eastAsia"/>
+        </w:rPr>
+        <w:t>分钟，用水量以高出药面为度。一般中药煎煮两次，第二煎加水量为第一煎的</w:t>
+      </w:r>
+      <w:r>
+        <w:rPr>
+          <w:rFonts w:hint="eastAsia"/>
+        </w:rPr>
+        <w:t>1/3</w:t>
+      </w:r>
+      <w:r>
+        <w:rPr>
+          <w:rFonts w:hint="eastAsia"/>
+        </w:rPr>
+        <w:t>～</w:t>
+      </w:r>
+      <w:r>
+        <w:rPr>
+          <w:rFonts w:hint="eastAsia"/>
+        </w:rPr>
+        <w:t>1/2</w:t>
+      </w:r>
+      <w:r>
+        <w:rPr>
+          <w:rFonts w:hint="eastAsia"/>
+        </w:rPr>
+        <w:t>。两次煎液去渣滤净混合后分</w:t>
+      </w:r>
+      <w:r>
+        <w:rPr>
+          <w:rFonts w:hint="eastAsia"/>
+        </w:rPr>
+        <w:t>2</w:t>
+      </w:r>
+      <w:r>
+        <w:rPr>
+          <w:rFonts w:hint="eastAsia"/>
+        </w:rPr>
+        <w:t>次服用。煎煮的火候和时间，要根据药物性能而定。一般来讲，解表药、清热药宜武火煎煮，时间宜短，煮沸后煎</w:t>
+      </w:r>
+      <w:r>
+        <w:rPr>
+          <w:rFonts w:hint="eastAsia"/>
+        </w:rPr>
+        <w:t>3</w:t>
+      </w:r>
+      <w:r>
+        <w:rPr>
+          <w:rFonts w:hint="eastAsia"/>
+        </w:rPr>
+        <w:t>～</w:t>
+      </w:r>
+      <w:r>
+        <w:rPr>
+          <w:rFonts w:hint="eastAsia"/>
+        </w:rPr>
+        <w:t>5</w:t>
+      </w:r>
+      <w:r>
+        <w:rPr>
+          <w:rFonts w:hint="eastAsia"/>
+        </w:rPr>
+        <w:t>分钟即可；补益药需用文火慢煎，时间宜长，煮沸后再续煎</w:t>
+      </w:r>
+      <w:r>
+        <w:rPr>
+          <w:rFonts w:hint="eastAsia"/>
+        </w:rPr>
+        <w:t>30</w:t>
+      </w:r>
+      <w:r>
+        <w:rPr>
+          <w:rFonts w:hint="eastAsia"/>
+        </w:rPr>
+        <w:t>～</w:t>
+      </w:r>
+      <w:r>
+        <w:rPr>
+          <w:rFonts w:hint="eastAsia"/>
+        </w:rPr>
+        <w:t>60</w:t>
+      </w:r>
+      <w:r>
+        <w:rPr>
+          <w:rFonts w:hint="eastAsia"/>
+        </w:rPr>
+        <w:t>分钟。某些药物因质地不同，煎法比较特殊，处方上需加以注明，归纳起来包括有先煎、后下、包煎、另煎、烊化、泡服、冲服、煎汤代水等不同煎煮法。</w:t>
       </w:r>
     </w:p>
     <w:p>
@@ -613,9 +1229,51 @@
       </w:pPr>
       <w:r>
         <w:rPr>
-          <w:rFonts w:hint="eastAsia"/>
-        </w:rPr>
-        <w:t>相畏</w:t>
+          <w:rStyle w:val="3Char"/>
+          <w:rFonts w:hint="eastAsia"/>
+        </w:rPr>
+        <w:t>先煎</w:t>
+      </w:r>
+      <w:r>
+        <w:rPr>
+          <w:rFonts w:hint="eastAsia"/>
+        </w:rPr>
+        <w:t xml:space="preserve">　</w:t>
+      </w:r>
+    </w:p>
+    <w:p>
+      <w:pPr>
+        <w:ind w:firstLineChars="177" w:firstLine="425"/>
+      </w:pPr>
+      <w:r>
+        <w:rPr>
+          <w:rFonts w:hint="eastAsia"/>
+        </w:rPr>
+        <w:t>主要指一些有效成分难溶于水的金石、矿物、介壳类药物，应打碎先煎</w:t>
+      </w:r>
+      <w:r>
+        <w:rPr>
+          <w:rFonts w:hint="eastAsia"/>
+        </w:rPr>
+        <w:t>20</w:t>
+      </w:r>
+      <w:r>
+        <w:rPr>
+          <w:rFonts w:hint="eastAsia"/>
+        </w:rPr>
+        <w:t>～</w:t>
+      </w:r>
+      <w:r>
+        <w:rPr>
+          <w:rFonts w:hint="eastAsia"/>
+        </w:rPr>
+        <w:t>30</w:t>
+      </w:r>
+      <w:r>
+        <w:rPr>
+          <w:rFonts w:hint="eastAsia"/>
+        </w:rPr>
+        <w:t>分钟，再下其他药物同煎</w:t>
       </w:r>
     </w:p>
     <w:p>
@@ -626,7 +1284,42 @@
         <w:rPr>
           <w:rFonts w:hint="eastAsia"/>
         </w:rPr>
-        <w:t>相杀</w:t>
+        <w:t>后下</w:t>
+      </w:r>
+    </w:p>
+    <w:p>
+      <w:pPr>
+        <w:ind w:firstLineChars="177" w:firstLine="425"/>
+      </w:pPr>
+      <w:r>
+        <w:rPr>
+          <w:rFonts w:hint="eastAsia"/>
+        </w:rPr>
+        <w:t>主要指一些气味芳香的药物，久煎其有效成分易于挥发而降低药效，须在其他药物煎沸</w:t>
+      </w:r>
+      <w:r>
+        <w:rPr>
+          <w:rFonts w:hint="eastAsia"/>
+        </w:rPr>
+        <w:t>5</w:t>
+      </w:r>
+      <w:r>
+        <w:rPr>
+          <w:rFonts w:hint="eastAsia"/>
+        </w:rPr>
+        <w:t>～</w:t>
+      </w:r>
+      <w:r>
+        <w:rPr>
+          <w:rFonts w:hint="eastAsia"/>
+        </w:rPr>
+        <w:t>10</w:t>
+      </w:r>
+      <w:r>
+        <w:rPr>
+          <w:rFonts w:hint="eastAsia"/>
+        </w:rPr>
+        <w:t>分钟后放入</w:t>
       </w:r>
     </w:p>
     <w:p>
@@ -637,7 +1330,18 @@
         <w:rPr>
           <w:rFonts w:hint="eastAsia"/>
         </w:rPr>
-        <w:t>相恶</w:t>
+        <w:t>包煎</w:t>
+      </w:r>
+    </w:p>
+    <w:p>
+      <w:pPr>
+        <w:ind w:firstLineChars="177" w:firstLine="425"/>
+      </w:pPr>
+      <w:r>
+        <w:rPr>
+          <w:rFonts w:hint="eastAsia"/>
+        </w:rPr>
+        <w:t>主要指那些黏性强、粉末状及药材表面带有绒毛的药物，宜先用纱布袋装好，再与其他药物同煎</w:t>
       </w:r>
     </w:p>
     <w:p>
@@ -648,23 +1352,47 @@
         <w:rPr>
           <w:rFonts w:hint="eastAsia"/>
         </w:rPr>
-        <w:t>相反</w:t>
-      </w:r>
-    </w:p>
-    <w:p>
-      <w:pPr>
-        <w:ind w:firstLineChars="177" w:firstLine="425"/>
-      </w:pPr>
-      <w:r>
-        <w:rPr>
-          <w:rFonts w:hint="eastAsia"/>
-        </w:rPr>
-        <w:t>相须、相使是增加疗效，相畏、相杀是减毒，相恶是减效，相反是产生副作用</w:t>
-      </w:r>
-    </w:p>
-    <w:p>
-      <w:pPr>
-        <w:ind w:firstLineChars="177" w:firstLine="425"/>
+        <w:t>另煎</w:t>
+      </w:r>
+    </w:p>
+    <w:p>
+      <w:pPr>
+        <w:ind w:firstLine="480"/>
+      </w:pPr>
+      <w:r>
+        <w:rPr>
+          <w:rFonts w:hint="eastAsia"/>
+        </w:rPr>
+        <w:t>主要是指某些贵重药材，为了更好地煎出有效成分应单独另煎，即另炖</w:t>
+      </w:r>
+      <w:r>
+        <w:rPr>
+          <w:rFonts w:hint="eastAsia"/>
+        </w:rPr>
+        <w:t>2</w:t>
+      </w:r>
+      <w:r>
+        <w:rPr>
+          <w:rFonts w:hint="eastAsia"/>
+        </w:rPr>
+        <w:t>～</w:t>
+      </w:r>
+      <w:r>
+        <w:rPr>
+          <w:rFonts w:hint="eastAsia"/>
+        </w:rPr>
+        <w:t>3</w:t>
+      </w:r>
+      <w:r>
+        <w:rPr>
+          <w:rFonts w:hint="eastAsia"/>
+        </w:rPr>
+        <w:t>小时</w:t>
+      </w:r>
+    </w:p>
+    <w:p>
+      <w:pPr>
+        <w:ind w:firstLine="480"/>
       </w:pPr>
     </w:p>
     <w:p>
@@ -675,469 +1403,20 @@
         <w:rPr>
           <w:rFonts w:hint="eastAsia"/>
         </w:rPr>
-        <w:t>中药的用药禁忌</w:t>
-      </w:r>
-    </w:p>
-    <w:p>
-      <w:pPr>
-        <w:pStyle w:val="2"/>
-      </w:pPr>
-      <w:r>
-        <w:rPr>
-          <w:rFonts w:hint="eastAsia"/>
-        </w:rPr>
-        <w:t>配伍禁忌</w:t>
-      </w:r>
-    </w:p>
-    <w:p>
-      <w:pPr>
-        <w:ind w:firstLineChars="177" w:firstLine="425"/>
-      </w:pPr>
-      <w:r>
-        <w:rPr>
-          <w:rFonts w:hint="eastAsia"/>
-        </w:rPr>
-        <w:t>十八反：</w:t>
-      </w:r>
-    </w:p>
-    <w:p>
-      <w:pPr>
-        <w:ind w:firstLineChars="177" w:firstLine="425"/>
-      </w:pPr>
-      <w:r>
-        <w:rPr>
-          <w:rFonts w:hint="eastAsia"/>
-        </w:rPr>
-        <w:t>十八反是指乌头（包括川乌、草乌、附子）反浙贝母、川贝母、平贝母、伊贝母、湖北贝</w:t>
-      </w:r>
-    </w:p>
-    <w:p>
-      <w:pPr>
-        <w:ind w:firstLineChars="177" w:firstLine="425"/>
-      </w:pPr>
-      <w:r>
-        <w:rPr>
-          <w:rFonts w:hint="eastAsia"/>
-        </w:rPr>
-        <w:t>母、瓜蒌、瓜蒌皮、瓜蒌子、天花粉、半夏、白及、白蔹；甘草反甘遂、京大戟、红大戟、海藻、芫花；藜芦反人参、西洋参、党参、丹参、玄、南沙参、北沙参、苦参、细辛、白芍、赤芍。</w:t>
-      </w:r>
-    </w:p>
-    <w:p>
-      <w:pPr>
-        <w:ind w:firstLineChars="177" w:firstLine="425"/>
-      </w:pPr>
-    </w:p>
-    <w:p>
-      <w:pPr>
-        <w:ind w:firstLineChars="177" w:firstLine="425"/>
-      </w:pPr>
-      <w:r>
-        <w:rPr>
-          <w:rFonts w:hint="eastAsia"/>
-        </w:rPr>
-        <w:t>十九畏是指：硫黄畏朴硝（芒硝），水银畏砒霜，狼毒畏密陀僧，巴豆畏牵牛，丁香畏郁金，川乌、草乌畏犀角，牙硝（芒硝）畏三棱，官桂（肉桂）畏赤石脂，人参畏五灵脂。</w:t>
-      </w:r>
-    </w:p>
-    <w:p>
-      <w:pPr>
-        <w:pStyle w:val="2"/>
-      </w:pPr>
-      <w:r>
-        <w:rPr>
-          <w:rFonts w:hint="eastAsia"/>
-        </w:rPr>
-        <w:t>证候禁忌</w:t>
-      </w:r>
-    </w:p>
-    <w:p>
-      <w:pPr>
-        <w:ind w:firstLine="480"/>
-      </w:pPr>
-    </w:p>
-    <w:p>
-      <w:pPr>
-        <w:pStyle w:val="2"/>
-      </w:pPr>
-      <w:r>
-        <w:rPr>
-          <w:rFonts w:hint="eastAsia"/>
-        </w:rPr>
-        <w:t>妊娠禁忌</w:t>
-      </w:r>
-    </w:p>
-    <w:p>
-      <w:pPr>
-        <w:ind w:firstLine="480"/>
-      </w:pPr>
-    </w:p>
-    <w:p>
-      <w:pPr>
-        <w:pStyle w:val="2"/>
-      </w:pPr>
-      <w:r>
-        <w:rPr>
-          <w:rFonts w:hint="eastAsia"/>
-        </w:rPr>
         <w:lastRenderedPageBreak/>
-        <w:t>饮食禁忌</w:t>
-      </w:r>
-    </w:p>
-    <w:p>
-      <w:pPr>
-        <w:ind w:firstLineChars="177" w:firstLine="425"/>
-      </w:pPr>
-      <w:r>
-        <w:rPr>
-          <w:rFonts w:hint="eastAsia"/>
-        </w:rPr>
-        <w:t>古代文献记载甘草、黄连、桔梗、乌梅忌猪肉；鳖甲忌苋菜；常山忌葱；地黄、何首乌忌葱、蒜、萝卜；丹参、茯苓、茯神忌醋；土茯苓、使君子忌茶；薄荷忌蟹肉及蜜反生葱、柿反蟹等</w:t>
-      </w:r>
-    </w:p>
-    <w:p>
-      <w:pPr>
-        <w:pStyle w:val="1"/>
-      </w:pPr>
-      <w:r>
-        <w:rPr>
-          <w:rFonts w:hint="eastAsia"/>
-        </w:rPr>
-        <w:t>中药的剂量与用法</w:t>
-      </w:r>
-    </w:p>
-    <w:p>
-      <w:pPr>
-        <w:pStyle w:val="2"/>
-      </w:pPr>
-      <w:r>
-        <w:rPr>
-          <w:rFonts w:hint="eastAsia"/>
-        </w:rPr>
-        <w:t>剂量</w:t>
-      </w:r>
-    </w:p>
-    <w:p>
-      <w:pPr>
-        <w:pStyle w:val="2"/>
-      </w:pPr>
-      <w:r>
-        <w:rPr>
-          <w:rFonts w:hint="eastAsia"/>
-        </w:rPr>
-        <w:t>用法</w:t>
-      </w:r>
-    </w:p>
-    <w:p>
-      <w:pPr>
-        <w:ind w:firstLineChars="177" w:firstLine="425"/>
-      </w:pPr>
-      <w:r>
-        <w:rPr>
-          <w:rFonts w:hint="eastAsia"/>
-        </w:rPr>
-        <w:t>煎煮方法：</w:t>
-      </w:r>
-    </w:p>
-    <w:p>
-      <w:pPr>
-        <w:ind w:firstLineChars="177" w:firstLine="425"/>
-      </w:pPr>
-      <w:r>
-        <w:rPr>
-          <w:rFonts w:hint="eastAsia"/>
-        </w:rPr>
-        <w:t>先将药材浸泡</w:t>
-      </w:r>
-      <w:r>
-        <w:rPr>
-          <w:rFonts w:hint="eastAsia"/>
-        </w:rPr>
-        <w:t>30</w:t>
-      </w:r>
-      <w:r>
-        <w:rPr>
-          <w:rFonts w:hint="eastAsia"/>
-        </w:rPr>
-        <w:t>～</w:t>
-      </w:r>
-      <w:r>
-        <w:rPr>
-          <w:rFonts w:hint="eastAsia"/>
-        </w:rPr>
-        <w:t>60</w:t>
-      </w:r>
-      <w:r>
-        <w:rPr>
-          <w:rFonts w:hint="eastAsia"/>
-        </w:rPr>
-        <w:t>分钟，用水量以高出药面为度。一般中药煎煮两次，第二煎加水量为第一煎的</w:t>
-      </w:r>
-      <w:r>
-        <w:rPr>
-          <w:rFonts w:hint="eastAsia"/>
-        </w:rPr>
-        <w:t>1/3</w:t>
-      </w:r>
-      <w:r>
-        <w:rPr>
-          <w:rFonts w:hint="eastAsia"/>
-        </w:rPr>
-        <w:t>～</w:t>
-      </w:r>
-      <w:r>
-        <w:rPr>
-          <w:rFonts w:hint="eastAsia"/>
-        </w:rPr>
-        <w:t>1/2</w:t>
-      </w:r>
-      <w:r>
-        <w:rPr>
-          <w:rFonts w:hint="eastAsia"/>
-        </w:rPr>
-        <w:t>。两次煎液去渣滤净混合后分</w:t>
-      </w:r>
-      <w:r>
-        <w:rPr>
-          <w:rFonts w:hint="eastAsia"/>
-        </w:rPr>
-        <w:t>2</w:t>
-      </w:r>
-      <w:r>
-        <w:rPr>
-          <w:rFonts w:hint="eastAsia"/>
-        </w:rPr>
-        <w:t>次服用。煎煮的火候和时间，要根据药物性能而定。一般来讲，解表药、清热药宜武火煎煮，时间宜短，煮沸后煎</w:t>
-      </w:r>
-      <w:r>
-        <w:rPr>
-          <w:rFonts w:hint="eastAsia"/>
-        </w:rPr>
-        <w:t>3</w:t>
-      </w:r>
-      <w:r>
-        <w:rPr>
-          <w:rFonts w:hint="eastAsia"/>
-        </w:rPr>
-        <w:t>～</w:t>
-      </w:r>
-      <w:r>
-        <w:rPr>
-          <w:rFonts w:hint="eastAsia"/>
-        </w:rPr>
-        <w:t>5</w:t>
-      </w:r>
-      <w:r>
-        <w:rPr>
-          <w:rFonts w:hint="eastAsia"/>
-        </w:rPr>
-        <w:t>分钟即可；补益药需用文火慢煎，时间宜长，煮沸后再续煎</w:t>
-      </w:r>
-      <w:r>
-        <w:rPr>
-          <w:rFonts w:hint="eastAsia"/>
-        </w:rPr>
-        <w:t>30</w:t>
-      </w:r>
-      <w:r>
-        <w:rPr>
-          <w:rFonts w:hint="eastAsia"/>
-        </w:rPr>
-        <w:t>～</w:t>
-      </w:r>
-      <w:r>
-        <w:rPr>
-          <w:rFonts w:hint="eastAsia"/>
-        </w:rPr>
-        <w:t>60</w:t>
-      </w:r>
-      <w:r>
-        <w:rPr>
-          <w:rFonts w:hint="eastAsia"/>
-        </w:rPr>
-        <w:t>分钟。某些药物因质地不同，煎法比较特殊，处方上需加以注明，归纳起来包括有先煎、后下、包煎、另煎、烊化、泡服、冲服、煎汤代水等不同煎煮法。</w:t>
-      </w:r>
-    </w:p>
-    <w:p>
-      <w:pPr>
-        <w:pStyle w:val="3"/>
-      </w:pPr>
-      <w:r>
-        <w:rPr>
-          <w:rStyle w:val="3Char"/>
-          <w:rFonts w:hint="eastAsia"/>
-        </w:rPr>
-        <w:t>先煎</w:t>
-      </w:r>
-      <w:r>
-        <w:rPr>
-          <w:rFonts w:hint="eastAsia"/>
-        </w:rPr>
-        <w:t xml:space="preserve">　</w:t>
-      </w:r>
-    </w:p>
-    <w:p>
-      <w:pPr>
-        <w:ind w:firstLineChars="177" w:firstLine="425"/>
-      </w:pPr>
-      <w:r>
-        <w:rPr>
-          <w:rFonts w:hint="eastAsia"/>
-        </w:rPr>
-        <w:t>主要指一些有效成分难溶于水的金石、矿物、介壳类药物，应打碎先煎</w:t>
-      </w:r>
-      <w:r>
-        <w:rPr>
-          <w:rFonts w:hint="eastAsia"/>
-        </w:rPr>
-        <w:t>20</w:t>
-      </w:r>
-      <w:r>
-        <w:rPr>
-          <w:rFonts w:hint="eastAsia"/>
-        </w:rPr>
-        <w:t>～</w:t>
-      </w:r>
-      <w:r>
-        <w:rPr>
-          <w:rFonts w:hint="eastAsia"/>
-        </w:rPr>
-        <w:t>30</w:t>
-      </w:r>
-      <w:r>
-        <w:rPr>
-          <w:rFonts w:hint="eastAsia"/>
-        </w:rPr>
-        <w:t>分钟，再下其他药物同煎</w:t>
-      </w:r>
-    </w:p>
-    <w:p>
-      <w:pPr>
-        <w:pStyle w:val="3"/>
-      </w:pPr>
-      <w:r>
-        <w:rPr>
-          <w:rFonts w:hint="eastAsia"/>
-        </w:rPr>
-        <w:t>后下</w:t>
-      </w:r>
-    </w:p>
-    <w:p>
-      <w:pPr>
-        <w:ind w:firstLineChars="177" w:firstLine="425"/>
-      </w:pPr>
-      <w:r>
-        <w:rPr>
-          <w:rFonts w:hint="eastAsia"/>
-        </w:rPr>
-        <w:t>主要指一些气味芳香的药物，久煎其有效成分易于挥发而降低药效，须在其他药物煎沸</w:t>
-      </w:r>
-      <w:r>
-        <w:rPr>
-          <w:rFonts w:hint="eastAsia"/>
-        </w:rPr>
-        <w:t>5</w:t>
-      </w:r>
-      <w:r>
-        <w:rPr>
-          <w:rFonts w:hint="eastAsia"/>
-        </w:rPr>
-        <w:t>～</w:t>
-      </w:r>
-      <w:r>
-        <w:rPr>
-          <w:rFonts w:hint="eastAsia"/>
-        </w:rPr>
-        <w:t>10</w:t>
-      </w:r>
-      <w:r>
-        <w:rPr>
-          <w:rFonts w:hint="eastAsia"/>
-        </w:rPr>
-        <w:t>分钟后放入</w:t>
-      </w:r>
-    </w:p>
-    <w:p>
-      <w:pPr>
-        <w:pStyle w:val="3"/>
-      </w:pPr>
-      <w:r>
-        <w:rPr>
-          <w:rFonts w:hint="eastAsia"/>
-        </w:rPr>
-        <w:t>包煎</w:t>
-      </w:r>
-    </w:p>
-    <w:p>
-      <w:pPr>
-        <w:ind w:firstLineChars="177" w:firstLine="425"/>
-      </w:pPr>
-      <w:r>
-        <w:rPr>
-          <w:rFonts w:hint="eastAsia"/>
-        </w:rPr>
-        <w:t>主要指那些黏性强、粉末状及药材表面带有绒毛的药物，宜先用纱布袋装好，再与其他药物同煎</w:t>
-      </w:r>
-    </w:p>
-    <w:p>
-      <w:pPr>
-        <w:pStyle w:val="3"/>
-      </w:pPr>
-      <w:r>
-        <w:rPr>
-          <w:rFonts w:hint="eastAsia"/>
-        </w:rPr>
-        <w:lastRenderedPageBreak/>
-        <w:t>另煎</w:t>
-      </w:r>
-    </w:p>
-    <w:p>
-      <w:pPr>
-        <w:ind w:firstLine="480"/>
-      </w:pPr>
-      <w:r>
-        <w:rPr>
-          <w:rFonts w:hint="eastAsia"/>
-        </w:rPr>
-        <w:t>主要是指某些贵重药材，为了更好地煎出有效成分应单独另煎，即另炖</w:t>
-      </w:r>
-      <w:r>
-        <w:rPr>
-          <w:rFonts w:hint="eastAsia"/>
-        </w:rPr>
-        <w:t>2</w:t>
-      </w:r>
-      <w:r>
-        <w:rPr>
-          <w:rFonts w:hint="eastAsia"/>
-        </w:rPr>
-        <w:t>～</w:t>
-      </w:r>
-      <w:r>
-        <w:rPr>
-          <w:rFonts w:hint="eastAsia"/>
-        </w:rPr>
-        <w:t>3</w:t>
-      </w:r>
-      <w:r>
-        <w:rPr>
-          <w:rFonts w:hint="eastAsia"/>
-        </w:rPr>
-        <w:t>小时</w:t>
-      </w:r>
-    </w:p>
-    <w:p>
-      <w:pPr>
-        <w:ind w:firstLine="480"/>
-      </w:pPr>
-    </w:p>
-    <w:p>
-      <w:pPr>
-        <w:pStyle w:val="1"/>
-      </w:pPr>
-      <w:r>
-        <w:rPr>
-          <w:rFonts w:hint="eastAsia"/>
-        </w:rPr>
         <w:t>解表药</w:t>
+      </w:r>
+      <w:r>
+        <w:rPr>
+          <w:rFonts w:hint="eastAsia"/>
+        </w:rPr>
+        <w:t xml:space="preserve"> </w:t>
+      </w:r>
+      <w:r>
+        <w:rPr>
+          <w:rFonts w:hint="eastAsia"/>
+        </w:rPr>
+        <w:t>发散风寒</w:t>
       </w:r>
     </w:p>
     <w:p>
@@ -1507,82 +1786,82 @@
         <w:rPr>
           <w:rFonts w:hint="eastAsia"/>
         </w:rPr>
+        <w:t>应用</w:t>
+      </w:r>
+    </w:p>
+    <w:p>
+      <w:pPr>
+        <w:ind w:firstLineChars="0" w:firstLine="480"/>
+      </w:pPr>
+      <w:r>
+        <w:rPr>
+          <w:rFonts w:hint="eastAsia"/>
+        </w:rPr>
+        <w:t>1</w:t>
+      </w:r>
+      <w:r>
+        <w:rPr>
+          <w:rFonts w:hint="eastAsia"/>
+        </w:rPr>
+        <w:t>、</w:t>
+      </w:r>
+      <w:r>
+        <w:rPr>
+          <w:rFonts w:hint="eastAsia"/>
+        </w:rPr>
+        <w:t>风寒感冒。</w:t>
+      </w:r>
+      <w:r>
+        <w:rPr>
+          <w:rFonts w:hint="eastAsia"/>
+        </w:rPr>
+        <w:t>发汗</w:t>
+      </w:r>
+      <w:r>
+        <w:rPr>
+          <w:rFonts w:hint="eastAsia"/>
+        </w:rPr>
+        <w:t>解表散寒之力较弱，轻证可单用</w:t>
+      </w:r>
+    </w:p>
+    <w:p>
+      <w:pPr>
+        <w:ind w:firstLineChars="0" w:firstLine="480"/>
+      </w:pPr>
+      <w:r>
+        <w:rPr>
+          <w:rFonts w:hint="eastAsia"/>
+        </w:rPr>
+        <w:t>2</w:t>
+      </w:r>
+      <w:r>
+        <w:rPr>
+          <w:rFonts w:hint="eastAsia"/>
+        </w:rPr>
+        <w:t>、</w:t>
+      </w:r>
+      <w:r>
+        <w:rPr>
+          <w:rFonts w:hint="eastAsia"/>
+        </w:rPr>
+        <w:t>脾胃气滞，胸闷呕吐。</w:t>
+      </w:r>
+      <w:r>
+        <w:rPr>
+          <w:rFonts w:hint="eastAsia"/>
+        </w:rPr>
+        <w:t>能行气宽中能除胀</w:t>
+      </w:r>
+    </w:p>
+    <w:p>
+      <w:pPr>
+        <w:ind w:firstLineChars="0" w:firstLine="480"/>
+      </w:pPr>
+      <w:r>
+        <w:rPr>
+          <w:rFonts w:hint="eastAsia"/>
+        </w:rPr>
         <w:lastRenderedPageBreak/>
-        <w:t>应用</w:t>
-      </w:r>
-    </w:p>
-    <w:p>
-      <w:pPr>
-        <w:ind w:firstLineChars="0" w:firstLine="480"/>
-      </w:pPr>
-      <w:r>
-        <w:rPr>
-          <w:rFonts w:hint="eastAsia"/>
-        </w:rPr>
-        <w:t>1</w:t>
-      </w:r>
-      <w:r>
-        <w:rPr>
-          <w:rFonts w:hint="eastAsia"/>
-        </w:rPr>
-        <w:t>、</w:t>
-      </w:r>
-      <w:r>
-        <w:rPr>
-          <w:rFonts w:hint="eastAsia"/>
-        </w:rPr>
-        <w:t>风寒感冒。</w:t>
-      </w:r>
-      <w:r>
-        <w:rPr>
-          <w:rFonts w:hint="eastAsia"/>
-        </w:rPr>
-        <w:t>发汗</w:t>
-      </w:r>
-      <w:r>
-        <w:rPr>
-          <w:rFonts w:hint="eastAsia"/>
-        </w:rPr>
-        <w:t>解表散寒之力较弱，轻证可单用</w:t>
-      </w:r>
-    </w:p>
-    <w:p>
-      <w:pPr>
-        <w:ind w:firstLineChars="0" w:firstLine="480"/>
-      </w:pPr>
-      <w:r>
-        <w:rPr>
-          <w:rFonts w:hint="eastAsia"/>
-        </w:rPr>
-        <w:t>2</w:t>
-      </w:r>
-      <w:r>
-        <w:rPr>
-          <w:rFonts w:hint="eastAsia"/>
-        </w:rPr>
-        <w:t>、</w:t>
-      </w:r>
-      <w:r>
-        <w:rPr>
-          <w:rFonts w:hint="eastAsia"/>
-        </w:rPr>
-        <w:t>脾胃气滞，胸闷呕吐。</w:t>
-      </w:r>
-      <w:r>
-        <w:rPr>
-          <w:rFonts w:hint="eastAsia"/>
-        </w:rPr>
-        <w:t>能行气宽中能除胀</w:t>
-      </w:r>
-    </w:p>
-    <w:p>
-      <w:pPr>
-        <w:ind w:firstLineChars="0" w:firstLine="480"/>
-      </w:pPr>
-      <w:r>
-        <w:rPr>
-          <w:rFonts w:hint="eastAsia"/>
-        </w:rPr>
         <w:t>3</w:t>
       </w:r>
       <w:r>
@@ -2548,12 +2827,6 @@
         </w:rPr>
         <w:t>、解表散寒。治风寒感冒</w:t>
       </w:r>
-      <w:r>
-        <w:rPr>
-          <w:rFonts w:hint="eastAsia"/>
-        </w:rPr>
-        <w:t xml:space="preserve"> </w:t>
-      </w:r>
     </w:p>
     <w:p>
       <w:pPr>
@@ -2969,31 +3242,7 @@
         <w:rPr>
           <w:rFonts w:hint="eastAsia"/>
         </w:rPr>
-        <w:t>辛</w:t>
-      </w:r>
-      <w:r>
-        <w:rPr>
-          <w:rFonts w:hint="eastAsia"/>
-        </w:rPr>
-        <w:t xml:space="preserve"> </w:t>
-      </w:r>
-      <w:r>
-        <w:rPr>
-          <w:rFonts w:hint="eastAsia"/>
-        </w:rPr>
-        <w:t>苦</w:t>
-      </w:r>
-      <w:r>
-        <w:rPr>
-          <w:rFonts w:hint="eastAsia"/>
-        </w:rPr>
-        <w:t xml:space="preserve"> </w:t>
-      </w:r>
-      <w:r>
-        <w:rPr>
-          <w:rFonts w:hint="eastAsia"/>
-        </w:rPr>
-        <w:t>寒。归肺，肝经</w:t>
+        <w:t>辛苦寒。归肺，肝经</w:t>
       </w:r>
     </w:p>
     <w:p>
@@ -3152,19 +3401,7 @@
         <w:rPr>
           <w:rFonts w:hint="eastAsia"/>
         </w:rPr>
-        <w:t>甘</w:t>
-      </w:r>
-      <w:r>
-        <w:rPr>
-          <w:rFonts w:hint="eastAsia"/>
-        </w:rPr>
-        <w:t xml:space="preserve"> </w:t>
-      </w:r>
-      <w:r>
-        <w:rPr>
-          <w:rFonts w:hint="eastAsia"/>
-        </w:rPr>
-        <w:t>寒，归肺，肝经</w:t>
+        <w:t>甘寒，归肺，肝经</w:t>
       </w:r>
     </w:p>
     <w:p>
@@ -3351,31 +3588,7 @@
         <w:rPr>
           <w:rFonts w:hint="eastAsia"/>
         </w:rPr>
-        <w:t>甘</w:t>
-      </w:r>
-      <w:r>
-        <w:rPr>
-          <w:rFonts w:hint="eastAsia"/>
-        </w:rPr>
-        <w:t xml:space="preserve"> </w:t>
-      </w:r>
-      <w:r>
-        <w:rPr>
-          <w:rFonts w:hint="eastAsia"/>
-        </w:rPr>
-        <w:t>苦</w:t>
-      </w:r>
-      <w:r>
-        <w:rPr>
-          <w:rFonts w:hint="eastAsia"/>
-        </w:rPr>
-        <w:t xml:space="preserve"> </w:t>
-      </w:r>
-      <w:r>
-        <w:rPr>
-          <w:rFonts w:hint="eastAsia"/>
-        </w:rPr>
-        <w:t>寒，归肺，肝经</w:t>
+        <w:t>甘苦寒，归肺，肝经</w:t>
       </w:r>
     </w:p>
     <w:p>
@@ -3594,31 +3807,7 @@
         <w:rPr>
           <w:rFonts w:hint="eastAsia"/>
         </w:rPr>
-        <w:t>辛</w:t>
-      </w:r>
-      <w:r>
-        <w:rPr>
-          <w:rFonts w:hint="eastAsia"/>
-        </w:rPr>
-        <w:t xml:space="preserve"> </w:t>
-      </w:r>
-      <w:r>
-        <w:rPr>
-          <w:rFonts w:hint="eastAsia"/>
-        </w:rPr>
-        <w:t>苦</w:t>
-      </w:r>
-      <w:r>
-        <w:rPr>
-          <w:rFonts w:hint="eastAsia"/>
-        </w:rPr>
-        <w:t xml:space="preserve"> </w:t>
-      </w:r>
-      <w:r>
-        <w:rPr>
-          <w:rFonts w:hint="eastAsia"/>
-        </w:rPr>
-        <w:t>微寒，归肺，胆，肝经</w:t>
+        <w:t>辛苦微寒，归肺，胆，肝经</w:t>
       </w:r>
     </w:p>
     <w:p>
@@ -3803,19 +3992,7 @@
         <w:rPr>
           <w:rFonts w:hint="eastAsia"/>
         </w:rPr>
-        <w:t>辛</w:t>
-      </w:r>
-      <w:r>
-        <w:rPr>
-          <w:rFonts w:hint="eastAsia"/>
-        </w:rPr>
-        <w:t xml:space="preserve"> </w:t>
-      </w:r>
-      <w:r>
-        <w:rPr>
-          <w:rFonts w:hint="eastAsia"/>
-        </w:rPr>
-        <w:t>微寒</w:t>
+        <w:t>辛微寒</w:t>
       </w:r>
     </w:p>
     <w:p>
@@ -3942,31 +4119,7 @@
         <w:rPr>
           <w:rFonts w:hint="eastAsia"/>
         </w:rPr>
-        <w:t>辛</w:t>
-      </w:r>
-      <w:r>
-        <w:rPr>
-          <w:rFonts w:hint="eastAsia"/>
-        </w:rPr>
-        <w:t xml:space="preserve"> </w:t>
-      </w:r>
-      <w:r>
-        <w:rPr>
-          <w:rFonts w:hint="eastAsia"/>
-        </w:rPr>
-        <w:t>甘</w:t>
-      </w:r>
-      <w:r>
-        <w:rPr>
-          <w:rFonts w:hint="eastAsia"/>
-        </w:rPr>
-        <w:t xml:space="preserve"> </w:t>
-      </w:r>
-      <w:r>
-        <w:rPr>
-          <w:rFonts w:hint="eastAsia"/>
-        </w:rPr>
-        <w:t>凉</w:t>
+        <w:t>辛甘凉</w:t>
       </w:r>
     </w:p>
     <w:p>
@@ -4028,9 +4181,6 @@
     <w:p>
       <w:pPr>
         <w:ind w:firstLineChars="0" w:firstLine="480"/>
-        <w:rPr>
-          <w:rFonts w:hint="eastAsia"/>
-        </w:rPr>
       </w:pPr>
       <w:r>
         <w:rPr>
@@ -4066,9 +4216,6 @@
     <w:p>
       <w:pPr>
         <w:ind w:firstLineChars="0" w:firstLine="480"/>
-        <w:rPr>
-          <w:rFonts w:hint="eastAsia"/>
-        </w:rPr>
       </w:pPr>
       <w:r>
         <w:rPr>
@@ -4098,9 +4245,6 @@
     <w:p>
       <w:pPr>
         <w:ind w:firstLineChars="0" w:firstLine="480"/>
-        <w:rPr>
-          <w:rFonts w:hint="eastAsia"/>
-        </w:rPr>
       </w:pPr>
       <w:r>
         <w:rPr>
@@ -4130,9 +4274,6 @@
     <w:p>
       <w:pPr>
         <w:ind w:firstLineChars="0"/>
-        <w:rPr>
-          <w:rFonts w:hint="eastAsia"/>
-        </w:rPr>
       </w:pPr>
     </w:p>
     <w:p>
@@ -4143,9 +4284,6 @@
     <w:p>
       <w:pPr>
         <w:ind w:firstLineChars="0"/>
-        <w:rPr>
-          <w:rFonts w:hint="eastAsia"/>
-        </w:rPr>
       </w:pPr>
       <w:r>
         <w:rPr>
@@ -4175,9 +4313,6 @@
           <w:numId w:val="12"/>
         </w:numPr>
         <w:ind w:firstLineChars="0"/>
-        <w:rPr>
-          <w:rFonts w:hint="eastAsia"/>
-        </w:rPr>
       </w:pPr>
       <w:r>
         <w:rPr>
@@ -4194,9 +4329,6 @@
           <w:numId w:val="12"/>
         </w:numPr>
         <w:ind w:firstLineChars="0"/>
-        <w:rPr>
-          <w:rFonts w:hint="eastAsia"/>
-        </w:rPr>
       </w:pPr>
       <w:r>
         <w:rPr>
@@ -4213,9 +4345,6 @@
           <w:numId w:val="12"/>
         </w:numPr>
         <w:ind w:firstLineChars="0"/>
-        <w:rPr>
-          <w:rFonts w:hint="eastAsia"/>
-        </w:rPr>
       </w:pPr>
       <w:r>
         <w:rPr>
@@ -4234,17 +4363,11 @@
     <w:p>
       <w:pPr>
         <w:ind w:firstLineChars="0"/>
-        <w:rPr>
-          <w:rFonts w:hint="eastAsia"/>
-        </w:rPr>
       </w:pPr>
     </w:p>
     <w:p>
       <w:pPr>
         <w:pStyle w:val="2"/>
-        <w:rPr>
-          <w:rFonts w:hint="eastAsia"/>
-        </w:rPr>
       </w:pPr>
       <w:r>
         <w:rPr>
@@ -4256,9 +4379,6 @@
     <w:p>
       <w:pPr>
         <w:pStyle w:val="3"/>
-        <w:rPr>
-          <w:rFonts w:hint="eastAsia"/>
-        </w:rPr>
       </w:pPr>
       <w:r>
         <w:rPr>
@@ -4270,47 +4390,17 @@
     <w:p>
       <w:pPr>
         <w:ind w:firstLine="480"/>
-        <w:rPr>
-          <w:rFonts w:hint="eastAsia"/>
-        </w:rPr>
-      </w:pPr>
-      <w:r>
-        <w:rPr>
-          <w:rFonts w:hint="eastAsia"/>
-        </w:rPr>
-        <w:t>苦</w:t>
-      </w:r>
-      <w:r>
-        <w:rPr>
-          <w:rFonts w:hint="eastAsia"/>
-        </w:rPr>
-        <w:t xml:space="preserve"> </w:t>
-      </w:r>
-      <w:r>
-        <w:rPr>
-          <w:rFonts w:hint="eastAsia"/>
-        </w:rPr>
-        <w:t>辛</w:t>
-      </w:r>
-      <w:r>
-        <w:rPr>
-          <w:rFonts w:hint="eastAsia"/>
-        </w:rPr>
-        <w:t xml:space="preserve"> </w:t>
-      </w:r>
-      <w:r>
-        <w:rPr>
-          <w:rFonts w:hint="eastAsia"/>
-        </w:rPr>
-        <w:t>凉</w:t>
+      </w:pPr>
+      <w:r>
+        <w:rPr>
+          <w:rFonts w:hint="eastAsia"/>
+        </w:rPr>
+        <w:t>苦辛凉</w:t>
       </w:r>
     </w:p>
     <w:p>
       <w:pPr>
         <w:pStyle w:val="3"/>
-        <w:rPr>
-          <w:rFonts w:hint="eastAsia"/>
-        </w:rPr>
       </w:pPr>
       <w:r>
         <w:rPr>
@@ -4322,9 +4412,6 @@
     <w:p>
       <w:pPr>
         <w:ind w:firstLine="480"/>
-        <w:rPr>
-          <w:rFonts w:hint="eastAsia"/>
-        </w:rPr>
       </w:pPr>
       <w:r>
         <w:rPr>
@@ -4343,9 +4430,6 @@
     <w:p>
       <w:pPr>
         <w:pStyle w:val="3"/>
-        <w:rPr>
-          <w:rFonts w:hint="eastAsia"/>
-        </w:rPr>
       </w:pPr>
       <w:r>
         <w:rPr>
@@ -4362,9 +4446,6 @@
           <w:numId w:val="13"/>
         </w:numPr>
         <w:ind w:firstLineChars="0"/>
-        <w:rPr>
-          <w:rFonts w:hint="eastAsia"/>
-        </w:rPr>
       </w:pPr>
       <w:r>
         <w:rPr>
@@ -4381,9 +4462,6 @@
           <w:numId w:val="13"/>
         </w:numPr>
         <w:ind w:firstLineChars="0"/>
-        <w:rPr>
-          <w:rFonts w:hint="eastAsia"/>
-        </w:rPr>
       </w:pPr>
       <w:r>
         <w:rPr>
@@ -4401,17 +4479,11 @@
     <w:p>
       <w:pPr>
         <w:ind w:firstLineChars="0"/>
-        <w:rPr>
-          <w:rFonts w:hint="eastAsia"/>
-        </w:rPr>
       </w:pPr>
     </w:p>
     <w:p>
       <w:pPr>
         <w:pStyle w:val="1"/>
-        <w:rPr>
-          <w:rFonts w:hint="eastAsia"/>
-        </w:rPr>
       </w:pPr>
       <w:r>
         <w:rPr>
@@ -4423,9 +4495,6 @@
     <w:p>
       <w:pPr>
         <w:pStyle w:val="2"/>
-        <w:rPr>
-          <w:rFonts w:hint="eastAsia"/>
-        </w:rPr>
       </w:pPr>
       <w:r>
         <w:rPr>
@@ -4437,9 +4506,6 @@
     <w:p>
       <w:pPr>
         <w:pStyle w:val="3"/>
-        <w:rPr>
-          <w:rFonts w:hint="eastAsia"/>
-        </w:rPr>
       </w:pPr>
       <w:r>
         <w:rPr>
@@ -4451,9 +4517,6 @@
     <w:p>
       <w:pPr>
         <w:ind w:firstLine="480"/>
-        <w:rPr>
-          <w:rFonts w:hint="eastAsia"/>
-        </w:rPr>
       </w:pPr>
       <w:r>
         <w:rPr>
@@ -4485,9 +4548,6 @@
     <w:p>
       <w:pPr>
         <w:pStyle w:val="3"/>
-        <w:rPr>
-          <w:rFonts w:hint="eastAsia"/>
-        </w:rPr>
       </w:pPr>
       <w:r>
         <w:rPr>
@@ -4499,9 +4559,6 @@
     <w:p>
       <w:pPr>
         <w:ind w:firstLine="480"/>
-        <w:rPr>
-          <w:rFonts w:hint="eastAsia"/>
-        </w:rPr>
       </w:pPr>
       <w:r>
         <w:rPr>
@@ -4513,9 +4570,6 @@
     <w:p>
       <w:pPr>
         <w:ind w:firstLine="480"/>
-        <w:rPr>
-          <w:rFonts w:hint="eastAsia"/>
-        </w:rPr>
       </w:pPr>
       <w:r>
         <w:rPr>
@@ -4527,21 +4581,12 @@
         <w:rPr>
           <w:rFonts w:hint="eastAsia"/>
         </w:rPr>
-        <w:t xml:space="preserve">  </w:t>
-      </w:r>
-      <w:r>
-        <w:rPr>
-          <w:rFonts w:hint="eastAsia"/>
-        </w:rPr>
         <w:t>就是外用</w:t>
       </w:r>
     </w:p>
     <w:p>
       <w:pPr>
         <w:ind w:firstLine="480"/>
-        <w:rPr>
-          <w:rFonts w:hint="eastAsia"/>
-        </w:rPr>
       </w:pPr>
       <w:r>
         <w:rPr>
@@ -4553,9 +4598,6 @@
     <w:p>
       <w:pPr>
         <w:pStyle w:val="3"/>
-        <w:rPr>
-          <w:rFonts w:hint="eastAsia"/>
-        </w:rPr>
       </w:pPr>
       <w:r>
         <w:rPr>
@@ -4567,9 +4609,6 @@
     <w:p>
       <w:pPr>
         <w:ind w:firstLineChars="177" w:firstLine="425"/>
-        <w:rPr>
-          <w:rFonts w:hint="eastAsia"/>
-        </w:rPr>
       </w:pPr>
       <w:r>
         <w:rPr>
@@ -4613,9 +4652,6 @@
     <w:p>
       <w:pPr>
         <w:ind w:firstLineChars="177" w:firstLine="425"/>
-        <w:rPr>
-          <w:rFonts w:hint="eastAsia"/>
-        </w:rPr>
       </w:pPr>
       <w:r>
         <w:rPr>
@@ -4639,9 +4675,6 @@
     <w:p>
       <w:pPr>
         <w:ind w:firstLineChars="177" w:firstLine="425"/>
-        <w:rPr>
-          <w:rFonts w:hint="eastAsia"/>
-        </w:rPr>
       </w:pPr>
       <w:r>
         <w:rPr>
@@ -4671,9 +4704,6 @@
     <w:p>
       <w:pPr>
         <w:ind w:firstLineChars="177" w:firstLine="425"/>
-        <w:rPr>
-          <w:rFonts w:hint="eastAsia"/>
-        </w:rPr>
       </w:pPr>
       <w:r>
         <w:rPr>
@@ -4698,17 +4728,11 @@
     <w:p>
       <w:pPr>
         <w:ind w:firstLineChars="177" w:firstLine="425"/>
-        <w:rPr>
-          <w:rFonts w:hint="eastAsia"/>
-        </w:rPr>
       </w:pPr>
     </w:p>
     <w:p>
       <w:pPr>
         <w:pStyle w:val="2"/>
-        <w:rPr>
-          <w:rFonts w:hint="eastAsia"/>
-        </w:rPr>
       </w:pPr>
       <w:r>
         <w:rPr>
@@ -4720,9 +4744,6 @@
     <w:p>
       <w:pPr>
         <w:pStyle w:val="3"/>
-        <w:rPr>
-          <w:rFonts w:hint="eastAsia"/>
-        </w:rPr>
       </w:pPr>
       <w:r>
         <w:rPr>
@@ -4734,9 +4755,608 @@
     <w:p>
       <w:pPr>
         <w:ind w:firstLine="480"/>
-        <w:rPr>
-          <w:rFonts w:hint="eastAsia"/>
-        </w:rPr>
+      </w:pPr>
+      <w:r>
+        <w:rPr>
+          <w:rFonts w:hint="eastAsia"/>
+        </w:rPr>
+        <w:t>苦甘寒，归肺、胃、肾经</w:t>
+      </w:r>
+    </w:p>
+    <w:p>
+      <w:pPr>
+        <w:pStyle w:val="3"/>
+      </w:pPr>
+      <w:r>
+        <w:rPr>
+          <w:rFonts w:hint="eastAsia"/>
+        </w:rPr>
+        <w:t>功效</w:t>
+      </w:r>
+      <w:r>
+        <w:rPr>
+          <w:rFonts w:hint="eastAsia"/>
+        </w:rPr>
+        <w:t xml:space="preserve"> </w:t>
+      </w:r>
+      <w:r>
+        <w:rPr>
+          <w:rFonts w:hint="eastAsia"/>
+        </w:rPr>
+        <w:t>泻三经之火，滋阴</w:t>
+      </w:r>
+      <w:r>
+        <w:rPr>
+          <w:rFonts w:hint="eastAsia"/>
+        </w:rPr>
+        <w:t>润燥</w:t>
+      </w:r>
+    </w:p>
+    <w:p>
+      <w:pPr>
+        <w:ind w:firstLine="480"/>
+      </w:pPr>
+      <w:r>
+        <w:rPr>
+          <w:rFonts w:hint="eastAsia"/>
+        </w:rPr>
+        <w:t>清热泻火，</w:t>
+      </w:r>
+      <w:r>
+        <w:rPr>
+          <w:rFonts w:hint="eastAsia"/>
+        </w:rPr>
+        <w:t>滋阴润燥</w:t>
+      </w:r>
+    </w:p>
+    <w:p>
+      <w:pPr>
+        <w:pStyle w:val="3"/>
+      </w:pPr>
+      <w:r>
+        <w:rPr>
+          <w:rFonts w:hint="eastAsia"/>
+        </w:rPr>
+        <w:t>应用</w:t>
+      </w:r>
+    </w:p>
+    <w:p>
+      <w:pPr>
+        <w:ind w:firstLineChars="177" w:firstLine="425"/>
+      </w:pPr>
+      <w:r>
+        <w:rPr>
+          <w:rFonts w:hint="eastAsia"/>
+        </w:rPr>
+        <w:t>1</w:t>
+      </w:r>
+      <w:r>
+        <w:rPr>
+          <w:rFonts w:hint="eastAsia"/>
+        </w:rPr>
+        <w:t>、入肺、胃、肾三经，</w:t>
+      </w:r>
+      <w:r>
+        <w:rPr>
+          <w:rFonts w:hint="eastAsia"/>
+          <w:color w:val="FF0000"/>
+        </w:rPr>
+        <w:t>泻三经之火，即</w:t>
+      </w:r>
+      <w:r>
+        <w:rPr>
+          <w:rFonts w:hint="eastAsia"/>
+          <w:color w:val="FF0000"/>
+        </w:rPr>
+        <w:t>可清肺胃实</w:t>
+      </w:r>
+      <w:r>
+        <w:rPr>
+          <w:rFonts w:hint="eastAsia"/>
+        </w:rPr>
+        <w:t>热</w:t>
+      </w:r>
+      <w:r>
+        <w:rPr>
+          <w:rFonts w:hint="eastAsia"/>
+        </w:rPr>
+        <w:t>，又能泻</w:t>
+      </w:r>
+      <w:r>
+        <w:rPr>
+          <w:rFonts w:hint="eastAsia"/>
+        </w:rPr>
+        <w:t>肾的虚热</w:t>
+      </w:r>
+    </w:p>
+    <w:p>
+      <w:pPr>
+        <w:ind w:firstLineChars="177" w:firstLine="425"/>
+      </w:pPr>
+      <w:r>
+        <w:rPr>
+          <w:rFonts w:hint="eastAsia"/>
+        </w:rPr>
+        <w:t>2</w:t>
+      </w:r>
+      <w:r>
+        <w:rPr>
+          <w:rFonts w:hint="eastAsia"/>
+        </w:rPr>
+        <w:t>、</w:t>
+      </w:r>
+      <w:r>
+        <w:rPr>
+          <w:rFonts w:hint="eastAsia"/>
+        </w:rPr>
+        <w:t>内热消渴</w:t>
+      </w:r>
+      <w:r>
+        <w:rPr>
+          <w:rFonts w:hint="eastAsia"/>
+        </w:rPr>
+        <w:t>。</w:t>
+      </w:r>
+      <w:r>
+        <w:rPr>
+          <w:rFonts w:hint="eastAsia"/>
+        </w:rPr>
+        <w:t>常用治内热津伤，口渴引饮之消渴证</w:t>
+      </w:r>
+    </w:p>
+    <w:p>
+      <w:pPr>
+        <w:ind w:firstLineChars="177" w:firstLine="425"/>
+      </w:pPr>
+      <w:r>
+        <w:rPr>
+          <w:rFonts w:hint="eastAsia"/>
+        </w:rPr>
+        <w:t>2</w:t>
+      </w:r>
+      <w:r>
+        <w:rPr>
+          <w:rFonts w:hint="eastAsia"/>
+        </w:rPr>
+        <w:t>、</w:t>
+      </w:r>
+      <w:r>
+        <w:rPr>
+          <w:rFonts w:hint="eastAsia"/>
+          <w:color w:val="FF0000"/>
+        </w:rPr>
+        <w:t>生津润燥</w:t>
+      </w:r>
+      <w:r>
+        <w:rPr>
+          <w:rFonts w:hint="eastAsia"/>
+        </w:rPr>
+        <w:t>作用，治肺的燥咳</w:t>
+      </w:r>
+    </w:p>
+    <w:p>
+      <w:pPr>
+        <w:ind w:firstLineChars="83" w:firstLine="199"/>
+      </w:pPr>
+    </w:p>
+    <w:p>
+      <w:pPr>
+        <w:pStyle w:val="2"/>
+      </w:pPr>
+      <w:r>
+        <w:rPr>
+          <w:rFonts w:hint="eastAsia"/>
+        </w:rPr>
+        <w:t>芦根</w:t>
+      </w:r>
+    </w:p>
+    <w:p>
+      <w:pPr>
+        <w:pStyle w:val="3"/>
+      </w:pPr>
+      <w:r>
+        <w:rPr>
+          <w:rFonts w:hint="eastAsia"/>
+        </w:rPr>
+        <w:t>药性</w:t>
+      </w:r>
+    </w:p>
+    <w:p>
+      <w:pPr>
+        <w:ind w:firstLine="480"/>
+      </w:pPr>
+      <w:r>
+        <w:rPr>
+          <w:rFonts w:hint="eastAsia"/>
+        </w:rPr>
+        <w:t>甘</w:t>
+      </w:r>
+      <w:r>
+        <w:rPr>
+          <w:rFonts w:hint="eastAsia"/>
+        </w:rPr>
+        <w:t>、</w:t>
+      </w:r>
+      <w:r>
+        <w:rPr>
+          <w:rFonts w:hint="eastAsia"/>
+        </w:rPr>
+        <w:t>寒，归肺、胃经</w:t>
+      </w:r>
+    </w:p>
+    <w:p>
+      <w:pPr>
+        <w:pStyle w:val="3"/>
+      </w:pPr>
+      <w:r>
+        <w:rPr>
+          <w:rFonts w:hint="eastAsia"/>
+        </w:rPr>
+        <w:t>功效</w:t>
+      </w:r>
+    </w:p>
+    <w:p>
+      <w:pPr>
+        <w:ind w:firstLine="480"/>
+      </w:pPr>
+      <w:r>
+        <w:rPr>
+          <w:rFonts w:hint="eastAsia"/>
+        </w:rPr>
+        <w:t>清热泻火，生津止渴，除烦，止呕，利尿</w:t>
+      </w:r>
+    </w:p>
+    <w:p>
+      <w:pPr>
+        <w:pStyle w:val="3"/>
+      </w:pPr>
+      <w:r>
+        <w:rPr>
+          <w:rFonts w:hint="eastAsia"/>
+        </w:rPr>
+        <w:t>应用</w:t>
+      </w:r>
+    </w:p>
+    <w:p>
+      <w:pPr>
+        <w:ind w:leftChars="177" w:left="425" w:firstLineChars="0" w:firstLine="0"/>
+      </w:pPr>
+      <w:r>
+        <w:rPr>
+          <w:rFonts w:hint="eastAsia"/>
+        </w:rPr>
+        <w:t>1</w:t>
+      </w:r>
+      <w:r>
+        <w:rPr>
+          <w:rFonts w:hint="eastAsia"/>
+        </w:rPr>
+        <w:t>、</w:t>
+      </w:r>
+      <w:r>
+        <w:rPr>
+          <w:rFonts w:hint="eastAsia"/>
+        </w:rPr>
+        <w:t>热病烦渴。清泻肺胃气分实热，又能生津止渴，可用治热病伤津。</w:t>
+      </w:r>
+    </w:p>
+    <w:p>
+      <w:pPr>
+        <w:ind w:leftChars="177" w:left="425" w:firstLineChars="0" w:firstLine="0"/>
+      </w:pPr>
+      <w:r>
+        <w:t>2</w:t>
+      </w:r>
+      <w:r>
+        <w:t>、</w:t>
+      </w:r>
+      <w:r>
+        <w:rPr>
+          <w:rFonts w:hint="eastAsia"/>
+        </w:rPr>
+        <w:t>清泻肺热，祛痰排脓</w:t>
+      </w:r>
+    </w:p>
+    <w:p>
+      <w:pPr>
+        <w:ind w:leftChars="177" w:left="425" w:firstLineChars="0" w:firstLine="0"/>
+      </w:pPr>
+      <w:r>
+        <w:rPr>
+          <w:rFonts w:hint="eastAsia"/>
+        </w:rPr>
+        <w:t>3</w:t>
+      </w:r>
+      <w:r>
+        <w:rPr>
+          <w:rFonts w:hint="eastAsia"/>
+        </w:rPr>
+        <w:t>、</w:t>
+      </w:r>
+      <w:r>
+        <w:rPr>
+          <w:rFonts w:hint="eastAsia"/>
+          <w:color w:val="FF0000"/>
+        </w:rPr>
+        <w:t>胃热呕哕</w:t>
+      </w:r>
+      <w:r>
+        <w:rPr>
+          <w:rFonts w:hint="eastAsia"/>
+        </w:rPr>
+        <w:t>。</w:t>
+      </w:r>
+      <w:r>
+        <w:rPr>
+          <w:rFonts w:hint="eastAsia"/>
+        </w:rPr>
+        <w:t>本品入胃经能清胃热而止呕逆</w:t>
+      </w:r>
+    </w:p>
+    <w:p>
+      <w:pPr>
+        <w:pStyle w:val="2"/>
+      </w:pPr>
+      <w:r>
+        <w:rPr>
+          <w:rFonts w:hint="eastAsia"/>
+        </w:rPr>
+        <w:t>开花粉</w:t>
+      </w:r>
+    </w:p>
+    <w:p>
+      <w:pPr>
+        <w:pStyle w:val="3"/>
+      </w:pPr>
+      <w:r>
+        <w:rPr>
+          <w:rFonts w:hint="eastAsia"/>
+        </w:rPr>
+        <w:t>药性</w:t>
+      </w:r>
+    </w:p>
+    <w:p>
+      <w:pPr>
+        <w:ind w:firstLine="480"/>
+      </w:pPr>
+      <w:r>
+        <w:rPr>
+          <w:rFonts w:hint="eastAsia"/>
+        </w:rPr>
+        <w:t>甘</w:t>
+      </w:r>
+      <w:r>
+        <w:rPr>
+          <w:rFonts w:hint="eastAsia"/>
+        </w:rPr>
+        <w:t xml:space="preserve"> </w:t>
+      </w:r>
+      <w:r>
+        <w:rPr>
+          <w:rFonts w:hint="eastAsia"/>
+        </w:rPr>
+        <w:t>微寒，归肺、胃经</w:t>
+      </w:r>
+    </w:p>
+    <w:p>
+      <w:pPr>
+        <w:pStyle w:val="3"/>
+      </w:pPr>
+      <w:r>
+        <w:rPr>
+          <w:rFonts w:hint="eastAsia"/>
+        </w:rPr>
+        <w:lastRenderedPageBreak/>
+        <w:t>功效</w:t>
+      </w:r>
+    </w:p>
+    <w:p>
+      <w:pPr>
+        <w:ind w:firstLine="480"/>
+      </w:pPr>
+      <w:r>
+        <w:rPr>
+          <w:rFonts w:hint="eastAsia"/>
+        </w:rPr>
+        <w:t>清热泻火，生津止渴，消肿排脓</w:t>
+      </w:r>
+    </w:p>
+    <w:p>
+      <w:pPr>
+        <w:pStyle w:val="3"/>
+      </w:pPr>
+      <w:r>
+        <w:rPr>
+          <w:rFonts w:hint="eastAsia"/>
+        </w:rPr>
+        <w:t>应用</w:t>
+      </w:r>
+    </w:p>
+    <w:p>
+      <w:pPr>
+        <w:pStyle w:val="a3"/>
+        <w:numPr>
+          <w:ilvl w:val="0"/>
+          <w:numId w:val="20"/>
+        </w:numPr>
+        <w:ind w:firstLineChars="0"/>
+      </w:pPr>
+      <w:r>
+        <w:rPr>
+          <w:rFonts w:hint="eastAsia"/>
+        </w:rPr>
+        <w:t>与芦根功效，清肺、胃实热，能</w:t>
+      </w:r>
+      <w:r>
+        <w:rPr>
+          <w:rFonts w:hint="eastAsia"/>
+          <w:color w:val="FF0000"/>
+        </w:rPr>
+        <w:t>生津止渴</w:t>
+      </w:r>
+      <w:r>
+        <w:rPr>
+          <w:rFonts w:hint="eastAsia"/>
+        </w:rPr>
+        <w:t>。</w:t>
+      </w:r>
+      <w:r>
+        <w:rPr>
+          <w:rFonts w:hint="eastAsia"/>
+        </w:rPr>
+        <w:t>常与芦根搭配使用</w:t>
+      </w:r>
+    </w:p>
+    <w:p>
+      <w:pPr>
+        <w:pStyle w:val="a3"/>
+        <w:numPr>
+          <w:ilvl w:val="0"/>
+          <w:numId w:val="20"/>
+        </w:numPr>
+        <w:ind w:firstLineChars="0"/>
+      </w:pPr>
+      <w:r>
+        <w:rPr>
+          <w:rFonts w:hint="eastAsia"/>
+        </w:rPr>
+        <w:t>清肺热，其生津功效又能</w:t>
+      </w:r>
+      <w:r>
+        <w:rPr>
+          <w:rFonts w:hint="eastAsia"/>
+          <w:color w:val="FF0000"/>
+        </w:rPr>
+        <w:t>润肺燥</w:t>
+      </w:r>
+      <w:r>
+        <w:rPr>
+          <w:rFonts w:hint="eastAsia"/>
+        </w:rPr>
+        <w:t>。</w:t>
+      </w:r>
+    </w:p>
+    <w:p>
+      <w:pPr>
+        <w:pStyle w:val="a3"/>
+        <w:numPr>
+          <w:ilvl w:val="0"/>
+          <w:numId w:val="20"/>
+        </w:numPr>
+        <w:ind w:firstLineChars="0"/>
+      </w:pPr>
+      <w:r>
+        <w:rPr>
+          <w:rFonts w:hint="eastAsia"/>
+        </w:rPr>
+        <w:t>清热泻火，</w:t>
+      </w:r>
+      <w:r>
+        <w:rPr>
+          <w:rFonts w:hint="eastAsia"/>
+          <w:color w:val="FF0000"/>
+        </w:rPr>
+        <w:t>消肿排脓</w:t>
+      </w:r>
+    </w:p>
+    <w:p>
+      <w:pPr>
+        <w:ind w:firstLineChars="0"/>
+      </w:pPr>
+    </w:p>
+    <w:p>
+      <w:pPr>
+        <w:pStyle w:val="2"/>
+      </w:pPr>
+      <w:r>
+        <w:rPr>
+          <w:rFonts w:hint="eastAsia"/>
+        </w:rPr>
+        <w:t>竹叶</w:t>
+      </w:r>
+    </w:p>
+    <w:p>
+      <w:pPr>
+        <w:pStyle w:val="3"/>
+      </w:pPr>
+      <w:r>
+        <w:rPr>
+          <w:rFonts w:hint="eastAsia"/>
+        </w:rPr>
+        <w:t>功效</w:t>
+      </w:r>
+      <w:r>
+        <w:rPr>
+          <w:rFonts w:hint="eastAsia"/>
+        </w:rPr>
+        <w:t xml:space="preserve"> </w:t>
+      </w:r>
+      <w:r>
+        <w:rPr>
+          <w:rFonts w:hint="eastAsia"/>
+        </w:rPr>
+        <w:t>清热泻火，除烦，生津，利尿</w:t>
+      </w:r>
+    </w:p>
+    <w:p>
+      <w:pPr>
+        <w:pStyle w:val="3"/>
+      </w:pPr>
+      <w:r>
+        <w:rPr>
+          <w:rFonts w:hint="eastAsia"/>
+        </w:rPr>
+        <w:t>应用</w:t>
+      </w:r>
+    </w:p>
+    <w:p>
+      <w:pPr>
+        <w:ind w:firstLine="480"/>
+      </w:pPr>
+      <w:r>
+        <w:rPr>
+          <w:rFonts w:hint="eastAsia"/>
+          <w:color w:val="FF0000"/>
+        </w:rPr>
+        <w:t>善清心火</w:t>
+      </w:r>
+      <w:r>
+        <w:rPr>
+          <w:rFonts w:hint="eastAsia"/>
+        </w:rPr>
+        <w:t>，除心火上可生津止渴，下可利尿</w:t>
+      </w:r>
+    </w:p>
+    <w:p>
+      <w:pPr>
+        <w:ind w:firstLineChars="83" w:firstLine="199"/>
+      </w:pPr>
+    </w:p>
+    <w:p>
+      <w:pPr>
+        <w:pStyle w:val="2"/>
+      </w:pPr>
+      <w:r>
+        <w:rPr>
+          <w:rFonts w:hint="eastAsia"/>
+        </w:rPr>
+        <w:t>栀子</w:t>
+      </w:r>
+    </w:p>
+    <w:p>
+      <w:pPr>
+        <w:pStyle w:val="3"/>
+      </w:pPr>
+      <w:r>
+        <w:rPr>
+          <w:rFonts w:hint="eastAsia"/>
+        </w:rPr>
+        <w:t>药性</w:t>
+      </w:r>
+    </w:p>
+    <w:p>
+      <w:pPr>
+        <w:ind w:firstLine="480"/>
       </w:pPr>
       <w:r>
         <w:rPr>
@@ -4754,7 +5374,18 @@
         <w:rPr>
           <w:rFonts w:hint="eastAsia"/>
         </w:rPr>
-        <w:t>甘</w:t>
+        <w:t>寒，归心、肺和三焦经</w:t>
+      </w:r>
+    </w:p>
+    <w:p>
+      <w:pPr>
+        <w:pStyle w:val="3"/>
+      </w:pPr>
+      <w:r>
+        <w:rPr>
+          <w:rFonts w:hint="eastAsia"/>
+        </w:rPr>
+        <w:t>功效</w:t>
       </w:r>
       <w:r>
         <w:rPr>
@@ -4766,15 +5397,128 @@
         <w:rPr>
           <w:rFonts w:hint="eastAsia"/>
         </w:rPr>
-        <w:t>寒，归肺、胃、肾经</w:t>
+        <w:t>泻火除烦，清热利湿，凉血解毒</w:t>
       </w:r>
     </w:p>
     <w:p>
       <w:pPr>
         <w:pStyle w:val="3"/>
-        <w:rPr>
-          <w:rFonts w:hint="eastAsia"/>
-        </w:rPr>
+      </w:pPr>
+      <w:r>
+        <w:rPr>
+          <w:rFonts w:hint="eastAsia"/>
+        </w:rPr>
+        <w:t>应用</w:t>
+      </w:r>
+    </w:p>
+    <w:p>
+      <w:pPr>
+        <w:ind w:firstLineChars="118" w:firstLine="283"/>
+      </w:pPr>
+      <w:r>
+        <w:rPr>
+          <w:rFonts w:hint="eastAsia"/>
+        </w:rPr>
+        <w:t>1</w:t>
+      </w:r>
+      <w:r>
+        <w:rPr>
+          <w:rFonts w:hint="eastAsia"/>
+        </w:rPr>
+        <w:t>、</w:t>
+      </w:r>
+      <w:r>
+        <w:rPr>
+          <w:rFonts w:hint="eastAsia"/>
+        </w:rPr>
+        <w:t>能泻</w:t>
+      </w:r>
+      <w:r>
+        <w:rPr>
+          <w:rFonts w:hint="eastAsia"/>
+          <w:color w:val="FF0000"/>
+        </w:rPr>
+        <w:t>三焦火邪</w:t>
+      </w:r>
+      <w:r>
+        <w:rPr>
+          <w:rFonts w:hint="eastAsia"/>
+          <w:color w:val="FF0000"/>
+        </w:rPr>
+        <w:t>，</w:t>
+      </w:r>
+      <w:r>
+        <w:rPr>
+          <w:rFonts w:hint="eastAsia"/>
+        </w:rPr>
+        <w:t>泻火而除心烦</w:t>
+      </w:r>
+      <w:r>
+        <w:rPr>
+          <w:rFonts w:hint="eastAsia"/>
+        </w:rPr>
+        <w:t>。为治疗热病心烦、燥扰不宁之要药</w:t>
+      </w:r>
+    </w:p>
+    <w:p>
+      <w:pPr>
+        <w:ind w:firstLineChars="118" w:firstLine="283"/>
+      </w:pPr>
+      <w:r>
+        <w:rPr>
+          <w:rFonts w:hint="eastAsia"/>
+        </w:rPr>
+        <w:t>2</w:t>
+      </w:r>
+      <w:r>
+        <w:rPr>
+          <w:rFonts w:hint="eastAsia"/>
+        </w:rPr>
+        <w:t>、湿热黄疸。本品苦能燥湿，寒能清热。</w:t>
+      </w:r>
+    </w:p>
+    <w:p>
+      <w:pPr>
+        <w:ind w:firstLineChars="118" w:firstLine="283"/>
+      </w:pPr>
+      <w:r>
+        <w:rPr>
+          <w:rFonts w:hint="eastAsia"/>
+        </w:rPr>
+        <w:t>3</w:t>
+      </w:r>
+      <w:r>
+        <w:rPr>
+          <w:rFonts w:hint="eastAsia"/>
+        </w:rPr>
+        <w:t>、</w:t>
+      </w:r>
+      <w:r>
+        <w:rPr>
+          <w:rFonts w:hint="eastAsia"/>
+        </w:rPr>
+        <w:t>清热毒疮疡</w:t>
+      </w:r>
+    </w:p>
+    <w:p>
+      <w:pPr>
+        <w:ind w:firstLineChars="118" w:firstLine="283"/>
+      </w:pPr>
+    </w:p>
+    <w:p>
+      <w:pPr>
+        <w:pStyle w:val="2"/>
+      </w:pPr>
+      <w:r>
+        <w:rPr>
+          <w:rFonts w:hint="eastAsia"/>
+        </w:rPr>
+        <w:t>夏枯草</w:t>
+      </w:r>
+    </w:p>
+    <w:p>
+      <w:pPr>
+        <w:pStyle w:val="3"/>
       </w:pPr>
       <w:r>
         <w:rPr>
@@ -4782,47 +5526,39 @@
         </w:rPr>
         <w:t>功效</w:t>
       </w:r>
+      <w:r>
+        <w:rPr>
+          <w:rFonts w:hint="eastAsia"/>
+        </w:rPr>
+        <w:t xml:space="preserve"> </w:t>
+      </w:r>
+      <w:r>
+        <w:rPr>
+          <w:rFonts w:hint="eastAsia"/>
+        </w:rPr>
+        <w:t>清肝泻火，明目，散结消肿</w:t>
+      </w:r>
     </w:p>
     <w:p>
       <w:pPr>
         <w:ind w:firstLine="480"/>
-        <w:rPr>
-          <w:rFonts w:hint="eastAsia"/>
-        </w:rPr>
-      </w:pPr>
-      <w:r>
-        <w:rPr>
-          <w:rFonts w:hint="eastAsia"/>
-        </w:rPr>
-        <w:t>清热泻火，</w:t>
-      </w:r>
-      <w:r>
-        <w:rPr>
-          <w:rFonts w:hint="eastAsia"/>
-        </w:rPr>
-        <w:t>滋阴润燥</w:t>
-      </w:r>
+      </w:pPr>
     </w:p>
     <w:p>
       <w:pPr>
         <w:pStyle w:val="3"/>
-        <w:rPr>
-          <w:rFonts w:hint="eastAsia"/>
-        </w:rPr>
-      </w:pPr>
-      <w:r>
-        <w:rPr>
-          <w:rFonts w:hint="eastAsia"/>
-        </w:rPr>
+      </w:pPr>
+      <w:r>
+        <w:rPr>
+          <w:rFonts w:hint="eastAsia"/>
+        </w:rPr>
+        <w:lastRenderedPageBreak/>
         <w:t>应用</w:t>
       </w:r>
     </w:p>
     <w:p>
       <w:pPr>
-        <w:ind w:firstLineChars="177" w:firstLine="425"/>
-        <w:rPr>
-          <w:rFonts w:hint="eastAsia"/>
-        </w:rPr>
+        <w:ind w:firstLineChars="0" w:firstLine="0"/>
       </w:pPr>
       <w:r>
         <w:rPr>
@@ -4834,47 +5570,31 @@
         <w:rPr>
           <w:rFonts w:hint="eastAsia"/>
         </w:rPr>
-        <w:t>、入肺、胃、肾三经，</w:t>
+        <w:t>、泻肝火，所以治疗目赤肿痛，头痛眩晕，</w:t>
       </w:r>
       <w:r>
         <w:rPr>
           <w:rFonts w:hint="eastAsia"/>
           <w:color w:val="FF0000"/>
         </w:rPr>
-        <w:t>泻三经之火，即</w:t>
-      </w:r>
-      <w:r>
-        <w:rPr>
-          <w:rFonts w:hint="eastAsia"/>
-          <w:color w:val="FF0000"/>
-        </w:rPr>
-        <w:t>可清肺胃实</w:t>
-      </w:r>
-      <w:r>
-        <w:rPr>
-          <w:rFonts w:hint="eastAsia"/>
-        </w:rPr>
-        <w:t>热</w:t>
-      </w:r>
-      <w:r>
-        <w:rPr>
-          <w:rFonts w:hint="eastAsia"/>
-        </w:rPr>
-        <w:t>，又能泻</w:t>
-      </w:r>
-      <w:r>
-        <w:rPr>
-          <w:rFonts w:hint="eastAsia"/>
-        </w:rPr>
-        <w:t>肾的虚热</w:t>
-      </w:r>
-    </w:p>
-    <w:p>
-      <w:pPr>
-        <w:ind w:firstLineChars="177" w:firstLine="425"/>
-        <w:rPr>
-          <w:rFonts w:hint="eastAsia"/>
-        </w:rPr>
+        <w:t>目珠夜痛</w:t>
+      </w:r>
+      <w:r>
+        <w:rPr>
+          <w:rFonts w:hint="eastAsia"/>
+        </w:rPr>
+        <w:t>，</w:t>
+      </w:r>
+      <w:r>
+        <w:rPr>
+          <w:rFonts w:hint="eastAsia"/>
+        </w:rPr>
+        <w:t>入夜加剧</w:t>
+      </w:r>
+    </w:p>
+    <w:p>
+      <w:pPr>
+        <w:ind w:firstLineChars="0" w:firstLine="0"/>
       </w:pPr>
       <w:r>
         <w:rPr>
@@ -4886,108 +5606,108 @@
         <w:rPr>
           <w:rFonts w:hint="eastAsia"/>
         </w:rPr>
-        <w:t>、</w:t>
-      </w:r>
-      <w:r>
-        <w:rPr>
-          <w:rFonts w:hint="eastAsia"/>
-        </w:rPr>
-        <w:t>内热消渴</w:t>
-      </w:r>
-      <w:r>
-        <w:rPr>
-          <w:rFonts w:hint="eastAsia"/>
-        </w:rPr>
-        <w:t>。</w:t>
-      </w:r>
-      <w:r>
-        <w:rPr>
-          <w:rFonts w:hint="eastAsia"/>
-        </w:rPr>
-        <w:t>常用治内热津伤，口渴引饮之消渴证</w:t>
-      </w:r>
-    </w:p>
-    <w:p>
-      <w:pPr>
-        <w:ind w:firstLineChars="177" w:firstLine="425"/>
-        <w:rPr>
-          <w:rFonts w:hint="eastAsia"/>
-        </w:rPr>
-      </w:pPr>
-      <w:r>
-        <w:rPr>
-          <w:rFonts w:hint="eastAsia"/>
-        </w:rPr>
-        <w:t>2</w:t>
-      </w:r>
-      <w:r>
-        <w:rPr>
-          <w:rFonts w:hint="eastAsia"/>
-        </w:rPr>
-        <w:t>、</w:t>
-      </w:r>
-      <w:r>
-        <w:rPr>
-          <w:rFonts w:hint="eastAsia"/>
-          <w:color w:val="FF0000"/>
-        </w:rPr>
-        <w:t>生津润燥</w:t>
-      </w:r>
-      <w:r>
-        <w:rPr>
-          <w:rFonts w:hint="eastAsia"/>
-        </w:rPr>
-        <w:t>作用，治肺的燥咳</w:t>
-      </w:r>
-    </w:p>
-    <w:p>
-      <w:pPr>
-        <w:ind w:firstLineChars="83" w:firstLine="199"/>
-        <w:rPr>
-          <w:rFonts w:hint="eastAsia"/>
-        </w:rPr>
+        <w:t>、消肿，治疗</w:t>
+      </w:r>
+      <w:r>
+        <w:rPr>
+          <w:rFonts w:hint="eastAsia"/>
+        </w:rPr>
+        <w:t>乳痈</w:t>
+      </w:r>
+      <w:r>
+        <w:rPr>
+          <w:rFonts w:hint="eastAsia"/>
+        </w:rPr>
+        <w:t>，乳房胀痛</w:t>
+      </w:r>
+    </w:p>
+    <w:p>
+      <w:pPr>
+        <w:ind w:firstLineChars="0" w:firstLine="0"/>
       </w:pPr>
     </w:p>
     <w:p>
       <w:pPr>
         <w:pStyle w:val="2"/>
-        <w:rPr>
-          <w:rFonts w:hint="eastAsia"/>
-        </w:rPr>
-      </w:pPr>
-      <w:r>
-        <w:rPr>
-          <w:rFonts w:hint="eastAsia"/>
-        </w:rPr>
-        <w:t>芦根</w:t>
+      </w:pPr>
+      <w:r>
+        <w:rPr>
+          <w:rFonts w:hint="eastAsia"/>
+        </w:rPr>
+        <w:t>决明子</w:t>
       </w:r>
     </w:p>
     <w:p>
       <w:pPr>
         <w:pStyle w:val="3"/>
-        <w:rPr>
-          <w:rFonts w:hint="eastAsia"/>
-        </w:rPr>
-      </w:pPr>
-      <w:r>
-        <w:rPr>
-          <w:rFonts w:hint="eastAsia"/>
-        </w:rPr>
-        <w:t>药性</w:t>
+      </w:pPr>
+      <w:r>
+        <w:rPr>
+          <w:rFonts w:hint="eastAsia"/>
+        </w:rPr>
+        <w:t>功效</w:t>
+      </w:r>
+      <w:r>
+        <w:rPr>
+          <w:rFonts w:hint="eastAsia"/>
+        </w:rPr>
+        <w:t xml:space="preserve"> </w:t>
+      </w:r>
+      <w:r>
+        <w:rPr>
+          <w:rFonts w:hint="eastAsia"/>
+        </w:rPr>
+        <w:t>清肝火明目</w:t>
+      </w:r>
+      <w:r>
+        <w:rPr>
+          <w:rFonts w:hint="eastAsia"/>
+        </w:rPr>
+        <w:t xml:space="preserve"> </w:t>
+      </w:r>
+      <w:r>
+        <w:rPr>
+          <w:rFonts w:hint="eastAsia"/>
+        </w:rPr>
+        <w:t>润肠通便</w:t>
       </w:r>
     </w:p>
     <w:p>
       <w:pPr>
         <w:ind w:firstLine="480"/>
-        <w:rPr>
-          <w:rFonts w:hint="eastAsia"/>
-        </w:rPr>
-      </w:pPr>
-      <w:r>
-        <w:rPr>
-          <w:rFonts w:hint="eastAsia"/>
-        </w:rPr>
-        <w:t>甘</w:t>
+      </w:pPr>
+    </w:p>
+    <w:p>
+      <w:pPr>
+        <w:pStyle w:val="1"/>
+      </w:pPr>
+      <w:r>
+        <w:rPr>
+          <w:rFonts w:hint="eastAsia"/>
+        </w:rPr>
+        <w:t>清热燥湿药</w:t>
+      </w:r>
+    </w:p>
+    <w:p>
+      <w:pPr>
+        <w:pStyle w:val="2"/>
+      </w:pPr>
+      <w:r>
+        <w:rPr>
+          <w:rFonts w:hint="eastAsia"/>
+        </w:rPr>
+        <w:t>黄芩</w:t>
+      </w:r>
+    </w:p>
+    <w:p>
+      <w:pPr>
+        <w:pStyle w:val="3"/>
+      </w:pPr>
+      <w:r>
+        <w:rPr>
+          <w:rFonts w:hint="eastAsia"/>
+        </w:rPr>
+        <w:t>功效</w:t>
       </w:r>
       <w:r>
         <w:rPr>
@@ -4999,32 +5719,40 @@
         <w:rPr>
           <w:rFonts w:hint="eastAsia"/>
         </w:rPr>
-        <w:t>寒，归肺、胃经</w:t>
-      </w:r>
-    </w:p>
-    <w:p>
-      <w:pPr>
-        <w:pStyle w:val="3"/>
-        <w:rPr>
-          <w:rFonts w:hint="eastAsia"/>
-        </w:rPr>
-      </w:pPr>
-      <w:r>
-        <w:rPr>
-          <w:rFonts w:hint="eastAsia"/>
-        </w:rPr>
-        <w:t>功效</w:t>
-      </w:r>
-    </w:p>
-    <w:p>
-      <w:pPr>
-        <w:ind w:firstLine="480"/>
-        <w:rPr>
-          <w:rFonts w:hint="eastAsia"/>
-        </w:rPr>
-      </w:pPr>
+        <w:t>主上焦热，</w:t>
+      </w:r>
       <w:bookmarkStart w:id="0" w:name="_GoBack"/>
       <w:bookmarkEnd w:id="0"/>
+      <w:r>
+        <w:rPr>
+          <w:rFonts w:hint="eastAsia"/>
+        </w:rPr>
+        <w:t>清肺胃、肝胆、大肠湿热</w:t>
+      </w:r>
+      <w:r>
+        <w:rPr>
+          <w:rFonts w:hint="eastAsia"/>
+        </w:rPr>
+        <w:t xml:space="preserve"> </w:t>
+      </w:r>
+      <w:r>
+        <w:rPr>
+          <w:rFonts w:hint="eastAsia"/>
+        </w:rPr>
+        <w:t>止血</w:t>
+      </w:r>
+      <w:r>
+        <w:rPr>
+          <w:rFonts w:hint="eastAsia"/>
+        </w:rPr>
+        <w:t xml:space="preserve"> </w:t>
+      </w:r>
+      <w:r>
+        <w:rPr>
+          <w:rFonts w:hint="eastAsia"/>
+        </w:rPr>
+        <w:t>安胎</w:t>
+      </w:r>
     </w:p>
     <w:p>
       <w:pPr>
@@ -5037,7 +5765,448 @@
         <w:t>应用</w:t>
       </w:r>
     </w:p>
+    <w:p>
+      <w:pPr>
+        <w:ind w:firstLineChars="177" w:firstLine="425"/>
+      </w:pPr>
+      <w:r>
+        <w:rPr>
+          <w:rFonts w:hint="eastAsia"/>
+        </w:rPr>
+        <w:t>1</w:t>
+      </w:r>
+      <w:r>
+        <w:rPr>
+          <w:rFonts w:hint="eastAsia"/>
+        </w:rPr>
+        <w:t>、善清</w:t>
+      </w:r>
+      <w:r>
+        <w:rPr>
+          <w:rFonts w:hint="eastAsia"/>
+          <w:color w:val="FF0000"/>
+        </w:rPr>
+        <w:t>上焦肺</w:t>
+      </w:r>
+      <w:r>
+        <w:rPr>
+          <w:rFonts w:hint="eastAsia"/>
+          <w:color w:val="FF0000"/>
+        </w:rPr>
+        <w:t>火</w:t>
+      </w:r>
+      <w:r>
+        <w:rPr>
+          <w:rFonts w:hint="eastAsia"/>
+        </w:rPr>
+        <w:t>，</w:t>
+      </w:r>
+      <w:r>
+        <w:rPr>
+          <w:rFonts w:hint="eastAsia"/>
+        </w:rPr>
+        <w:t>除</w:t>
+      </w:r>
+      <w:r>
+        <w:rPr>
+          <w:rFonts w:hint="eastAsia"/>
+        </w:rPr>
+        <w:t>肺胃肝胆和大肠湿热</w:t>
+      </w:r>
+    </w:p>
+    <w:p>
+      <w:pPr>
+        <w:ind w:firstLineChars="177" w:firstLine="425"/>
+      </w:pPr>
+      <w:r>
+        <w:rPr>
+          <w:rFonts w:hint="eastAsia"/>
+        </w:rPr>
+        <w:t>2</w:t>
+      </w:r>
+      <w:r>
+        <w:rPr>
+          <w:rFonts w:hint="eastAsia"/>
+        </w:rPr>
+        <w:t>、</w:t>
+      </w:r>
+      <w:r>
+        <w:rPr>
+          <w:rFonts w:hint="eastAsia"/>
+        </w:rPr>
+        <w:t>本品炒炭能清热泻火、凉血止血</w:t>
+      </w:r>
+    </w:p>
+    <w:p>
+      <w:pPr>
+        <w:ind w:firstLineChars="177" w:firstLine="425"/>
+      </w:pPr>
+      <w:r>
+        <w:rPr>
+          <w:rFonts w:hint="eastAsia"/>
+        </w:rPr>
+        <w:t>3</w:t>
+      </w:r>
+      <w:r>
+        <w:rPr>
+          <w:rFonts w:hint="eastAsia"/>
+        </w:rPr>
+        <w:t>、</w:t>
+      </w:r>
+      <w:r>
+        <w:rPr>
+          <w:rFonts w:hint="eastAsia"/>
+        </w:rPr>
+        <w:t>治</w:t>
+      </w:r>
+      <w:r>
+        <w:rPr>
+          <w:rFonts w:hint="eastAsia"/>
+        </w:rPr>
+        <w:t>胎热胎动不安</w:t>
+      </w:r>
+    </w:p>
+    <w:p>
+      <w:pPr>
+        <w:ind w:firstLineChars="177" w:firstLine="425"/>
+      </w:pPr>
+    </w:p>
+    <w:p>
+      <w:pPr>
+        <w:pStyle w:val="2"/>
+      </w:pPr>
+      <w:r>
+        <w:rPr>
+          <w:rFonts w:hint="eastAsia"/>
+        </w:rPr>
+        <w:t>黄连</w:t>
+      </w:r>
+    </w:p>
+    <w:p>
+      <w:pPr>
+        <w:pStyle w:val="3"/>
+      </w:pPr>
+      <w:r>
+        <w:rPr>
+          <w:rFonts w:hint="eastAsia"/>
+        </w:rPr>
+        <w:t>功效</w:t>
+      </w:r>
+      <w:r>
+        <w:rPr>
+          <w:rFonts w:hint="eastAsia"/>
+        </w:rPr>
+        <w:t xml:space="preserve"> </w:t>
+      </w:r>
+      <w:r>
+        <w:rPr>
+          <w:rFonts w:hint="eastAsia"/>
+        </w:rPr>
+        <w:t>清热燥湿，</w:t>
+      </w:r>
+      <w:r>
+        <w:rPr>
+          <w:rFonts w:hint="eastAsia"/>
+        </w:rPr>
+        <w:t>泻火</w:t>
+      </w:r>
+      <w:r>
+        <w:rPr>
+          <w:rFonts w:hint="eastAsia"/>
+        </w:rPr>
+        <w:t>解毒</w:t>
+      </w:r>
+      <w:r>
+        <w:rPr>
+          <w:rFonts w:hint="eastAsia"/>
+        </w:rPr>
+        <w:t>，中焦之热</w:t>
+      </w:r>
+    </w:p>
+    <w:p>
+      <w:pPr>
+        <w:pStyle w:val="3"/>
+      </w:pPr>
+      <w:r>
+        <w:rPr>
+          <w:rFonts w:hint="eastAsia"/>
+        </w:rPr>
+        <w:t>应用</w:t>
+      </w:r>
+    </w:p>
+    <w:p>
+      <w:pPr>
+        <w:ind w:firstLineChars="0" w:firstLine="0"/>
+      </w:pPr>
+      <w:r>
+        <w:rPr>
+          <w:rFonts w:hint="eastAsia"/>
+        </w:rPr>
+        <w:t>1</w:t>
+      </w:r>
+      <w:r>
+        <w:rPr>
+          <w:rFonts w:hint="eastAsia"/>
+        </w:rPr>
+        <w:t>、</w:t>
+      </w:r>
+      <w:r>
+        <w:rPr>
+          <w:rFonts w:hint="eastAsia"/>
+        </w:rPr>
+        <w:t>长于</w:t>
+      </w:r>
+      <w:r>
+        <w:rPr>
+          <w:rFonts w:hint="eastAsia"/>
+          <w:color w:val="FF0000"/>
+        </w:rPr>
+        <w:t>清泄中焦脾胃、大肠湿热</w:t>
+      </w:r>
+    </w:p>
+    <w:p>
+      <w:pPr>
+        <w:ind w:firstLineChars="0" w:firstLine="0"/>
+      </w:pPr>
+      <w:r>
+        <w:rPr>
+          <w:rFonts w:hint="eastAsia"/>
+        </w:rPr>
+        <w:t>2</w:t>
+      </w:r>
+      <w:r>
+        <w:rPr>
+          <w:rFonts w:hint="eastAsia"/>
+        </w:rPr>
+        <w:t>、</w:t>
+      </w:r>
+      <w:r>
+        <w:rPr>
+          <w:rFonts w:hint="eastAsia"/>
+          <w:color w:val="FF0000"/>
+        </w:rPr>
+        <w:t>清心经实火</w:t>
+      </w:r>
+      <w:r>
+        <w:rPr>
+          <w:rFonts w:hint="eastAsia"/>
+        </w:rPr>
+        <w:t>，</w:t>
+      </w:r>
+      <w:r>
+        <w:rPr>
+          <w:rFonts w:hint="eastAsia"/>
+        </w:rPr>
+        <w:t>对心经热盛所致多种病证均有较好疗效</w:t>
+      </w:r>
+    </w:p>
+    <w:p>
+      <w:pPr>
+        <w:ind w:firstLineChars="0" w:firstLine="0"/>
+        <w:rPr>
+          <w:color w:val="FF0000"/>
+        </w:rPr>
+      </w:pPr>
+      <w:r>
+        <w:rPr>
+          <w:rFonts w:hint="eastAsia"/>
+        </w:rPr>
+        <w:t>3</w:t>
+      </w:r>
+      <w:r>
+        <w:rPr>
+          <w:rFonts w:hint="eastAsia"/>
+        </w:rPr>
+        <w:t>、</w:t>
+      </w:r>
+      <w:r>
+        <w:rPr>
+          <w:rFonts w:hint="eastAsia"/>
+        </w:rPr>
+        <w:t>本品善于</w:t>
+      </w:r>
+      <w:r>
+        <w:rPr>
+          <w:rFonts w:hint="eastAsia"/>
+          <w:color w:val="FF0000"/>
+        </w:rPr>
+        <w:t>清泄胃火</w:t>
+      </w:r>
+    </w:p>
+    <w:p>
+      <w:pPr>
+        <w:ind w:firstLineChars="0" w:firstLine="0"/>
+        <w:rPr>
+          <w:color w:val="FF0000"/>
+        </w:rPr>
+      </w:pPr>
+    </w:p>
+    <w:p>
+      <w:pPr>
+        <w:pStyle w:val="2"/>
+      </w:pPr>
+      <w:r>
+        <w:rPr>
+          <w:rFonts w:hint="eastAsia"/>
+        </w:rPr>
+        <w:lastRenderedPageBreak/>
+        <w:t>黄柏</w:t>
+      </w:r>
+    </w:p>
+    <w:p>
+      <w:pPr>
+        <w:pStyle w:val="3"/>
+      </w:pPr>
+      <w:r>
+        <w:rPr>
+          <w:rFonts w:hint="eastAsia"/>
+        </w:rPr>
+        <w:t>功效</w:t>
+      </w:r>
+      <w:r>
+        <w:rPr>
+          <w:rFonts w:hint="eastAsia"/>
+        </w:rPr>
+        <w:t xml:space="preserve"> </w:t>
+      </w:r>
+      <w:r>
+        <w:rPr>
+          <w:rFonts w:hint="eastAsia"/>
+        </w:rPr>
+        <w:t>清下焦火热</w:t>
+      </w:r>
+    </w:p>
+    <w:p>
+      <w:pPr>
+        <w:pStyle w:val="3"/>
+      </w:pPr>
+      <w:r>
+        <w:rPr>
+          <w:rFonts w:hint="eastAsia"/>
+        </w:rPr>
+        <w:t>应用</w:t>
+      </w:r>
+    </w:p>
+    <w:p>
+      <w:pPr>
+        <w:ind w:firstLine="480"/>
+      </w:pPr>
+      <w:r>
+        <w:rPr>
+          <w:rFonts w:hint="eastAsia"/>
+        </w:rPr>
+        <w:t>1</w:t>
+      </w:r>
+      <w:r>
+        <w:rPr>
+          <w:rFonts w:hint="eastAsia"/>
+        </w:rPr>
+        <w:t>、本品苦寒沉降，长于清泻下焦湿热</w:t>
+      </w:r>
+    </w:p>
+    <w:p>
+      <w:pPr>
+        <w:ind w:firstLine="480"/>
+      </w:pPr>
+      <w:r>
+        <w:rPr>
+          <w:rFonts w:hint="eastAsia"/>
+        </w:rPr>
+        <w:t>2</w:t>
+      </w:r>
+      <w:r>
+        <w:rPr>
+          <w:rFonts w:hint="eastAsia"/>
+        </w:rPr>
+        <w:t>、</w:t>
+      </w:r>
+      <w:r>
+        <w:rPr>
+          <w:rFonts w:hint="eastAsia"/>
+        </w:rPr>
+        <w:t>本品主入肾经，善泻相火、退骨蒸</w:t>
+      </w:r>
+    </w:p>
+    <w:p>
+      <w:pPr>
+        <w:ind w:firstLineChars="0" w:firstLine="0"/>
+        <w:rPr>
+          <w:rFonts w:hint="eastAsia"/>
+        </w:rPr>
+      </w:pPr>
+    </w:p>
+    <w:p>
+      <w:pPr>
+        <w:pStyle w:val="2"/>
+        <w:rPr>
+          <w:rFonts w:hint="eastAsia"/>
+        </w:rPr>
+      </w:pPr>
+      <w:r>
+        <w:rPr>
+          <w:rFonts w:hint="eastAsia"/>
+        </w:rPr>
+        <w:t>龙胆草</w:t>
+      </w:r>
+    </w:p>
+    <w:p>
+      <w:pPr>
+        <w:pStyle w:val="3"/>
+        <w:rPr>
+          <w:rFonts w:hint="eastAsia"/>
+        </w:rPr>
+      </w:pPr>
+      <w:r>
+        <w:rPr>
+          <w:rFonts w:hint="eastAsia"/>
+        </w:rPr>
+        <w:t>功效</w:t>
+      </w:r>
+      <w:r>
+        <w:rPr>
+          <w:rFonts w:hint="eastAsia"/>
+        </w:rPr>
+        <w:t xml:space="preserve"> </w:t>
+      </w:r>
+      <w:r>
+        <w:rPr>
+          <w:rFonts w:hint="eastAsia"/>
+        </w:rPr>
+        <w:t>泻肝胆火</w:t>
+      </w:r>
+    </w:p>
+    <w:p>
+      <w:pPr>
+        <w:pStyle w:val="3"/>
+        <w:rPr>
+          <w:rFonts w:hint="eastAsia"/>
+        </w:rPr>
+      </w:pPr>
+      <w:r>
+        <w:rPr>
+          <w:rFonts w:hint="eastAsia"/>
+        </w:rPr>
+        <w:t>应用</w:t>
+      </w:r>
+    </w:p>
+    <w:p>
+      <w:pPr>
+        <w:ind w:firstLine="480"/>
+      </w:pPr>
+      <w:r>
+        <w:rPr>
+          <w:rFonts w:hint="eastAsia"/>
+        </w:rPr>
+        <w:t>因其泻肝胆火，可治湿热黄疸，由肝火引起的目赤肿痛及头痛</w:t>
+      </w:r>
+    </w:p>
     <w:sectPr>
+      <w:headerReference w:type="even" r:id="rId9"/>
+      <w:headerReference w:type="default" r:id="rId10"/>
+      <w:footerReference w:type="even" r:id="rId11"/>
+      <w:footerReference w:type="default" r:id="rId12"/>
+      <w:headerReference w:type="first" r:id="rId13"/>
+      <w:footerReference w:type="first" r:id="rId14"/>
       <w:pgSz w:w="11906" w:h="16838"/>
       <w:pgMar w:top="1440" w:right="1080" w:bottom="1440" w:left="1080" w:header="851" w:footer="992" w:gutter="0"/>
       <w:cols w:space="425"/>
@@ -5047,9 +6216,218 @@
 </w:document>
 </file>
 
+<file path=word/endnotes.xml><?xml version="1.0" encoding="utf-8"?>
+<w:endnotes xmlns:wpc="http://schemas.microsoft.com/office/word/2010/wordprocessingCanvas" xmlns:mc="http://schemas.openxmlformats.org/markup-compatibility/2006" xmlns:o="urn:schemas-microsoft-com:office:office" xmlns:r="http://schemas.openxmlformats.org/officeDocument/2006/relationships" xmlns:m="http://schemas.openxmlformats.org/officeDocument/2006/math" xmlns:v="urn:schemas-microsoft-com:vml" xmlns:wp14="http://schemas.microsoft.com/office/word/2010/wordprocessingDrawing" xmlns:wp="http://schemas.openxmlformats.org/drawingml/2006/wordprocessingDrawing" xmlns:w10="urn:schemas-microsoft-com:office:word" xmlns:w="http://schemas.openxmlformats.org/wordprocessingml/2006/main" xmlns:w14="http://schemas.microsoft.com/office/word/2010/wordml" xmlns:wpg="http://schemas.microsoft.com/office/word/2010/wordprocessingGroup" xmlns:wpi="http://schemas.microsoft.com/office/word/2010/wordprocessingInk" xmlns:wne="http://schemas.microsoft.com/office/word/2006/wordml" xmlns:wps="http://schemas.microsoft.com/office/word/2010/wordprocessingShape" mc:Ignorable="w14 wp14">
+  <w:endnote w:type="separator" w:id="-1">
+    <w:p>
+      <w:pPr>
+        <w:spacing w:line="240" w:lineRule="auto"/>
+        <w:ind w:firstLine="480"/>
+      </w:pPr>
+      <w:r>
+        <w:separator/>
+      </w:r>
+    </w:p>
+  </w:endnote>
+  <w:endnote w:type="continuationSeparator" w:id="0">
+    <w:p>
+      <w:pPr>
+        <w:spacing w:line="240" w:lineRule="auto"/>
+        <w:ind w:firstLine="480"/>
+      </w:pPr>
+      <w:r>
+        <w:continuationSeparator/>
+      </w:r>
+    </w:p>
+  </w:endnote>
+</w:endnotes>
+</file>
+
+<file path=word/footer1.xml><?xml version="1.0" encoding="utf-8"?>
+<w:ftr xmlns:wpc="http://schemas.microsoft.com/office/word/2010/wordprocessingCanvas" xmlns:mc="http://schemas.openxmlformats.org/markup-compatibility/2006" xmlns:o="urn:schemas-microsoft-com:office:office" xmlns:r="http://schemas.openxmlformats.org/officeDocument/2006/relationships" xmlns:m="http://schemas.openxmlformats.org/officeDocument/2006/math" xmlns:v="urn:schemas-microsoft-com:vml" xmlns:wp14="http://schemas.microsoft.com/office/word/2010/wordprocessingDrawing" xmlns:wp="http://schemas.openxmlformats.org/drawingml/2006/wordprocessingDrawing" xmlns:w10="urn:schemas-microsoft-com:office:word" xmlns:w="http://schemas.openxmlformats.org/wordprocessingml/2006/main" xmlns:w14="http://schemas.microsoft.com/office/word/2010/wordml" xmlns:wpg="http://schemas.microsoft.com/office/word/2010/wordprocessingGroup" xmlns:wpi="http://schemas.microsoft.com/office/word/2010/wordprocessingInk" xmlns:wne="http://schemas.microsoft.com/office/word/2006/wordml" xmlns:wps="http://schemas.microsoft.com/office/word/2010/wordprocessingShape" mc:Ignorable="w14 wp14">
+  <w:p>
+    <w:pPr>
+      <w:pStyle w:val="a6"/>
+      <w:ind w:firstLine="360"/>
+    </w:pPr>
+  </w:p>
+</w:ftr>
+</file>
+
+<file path=word/footer2.xml><?xml version="1.0" encoding="utf-8"?>
+<w:ftr xmlns:wpc="http://schemas.microsoft.com/office/word/2010/wordprocessingCanvas" xmlns:mc="http://schemas.openxmlformats.org/markup-compatibility/2006" xmlns:o="urn:schemas-microsoft-com:office:office" xmlns:r="http://schemas.openxmlformats.org/officeDocument/2006/relationships" xmlns:m="http://schemas.openxmlformats.org/officeDocument/2006/math" xmlns:v="urn:schemas-microsoft-com:vml" xmlns:wp14="http://schemas.microsoft.com/office/word/2010/wordprocessingDrawing" xmlns:wp="http://schemas.openxmlformats.org/drawingml/2006/wordprocessingDrawing" xmlns:w10="urn:schemas-microsoft-com:office:word" xmlns:w="http://schemas.openxmlformats.org/wordprocessingml/2006/main" xmlns:w14="http://schemas.microsoft.com/office/word/2010/wordml" xmlns:wpg="http://schemas.microsoft.com/office/word/2010/wordprocessingGroup" xmlns:wpi="http://schemas.microsoft.com/office/word/2010/wordprocessingInk" xmlns:wne="http://schemas.microsoft.com/office/word/2006/wordml" xmlns:wps="http://schemas.microsoft.com/office/word/2010/wordprocessingShape" mc:Ignorable="w14 wp14">
+  <w:p>
+    <w:pPr>
+      <w:pStyle w:val="a6"/>
+      <w:ind w:firstLine="360"/>
+    </w:pPr>
+  </w:p>
+</w:ftr>
+</file>
+
+<file path=word/footer3.xml><?xml version="1.0" encoding="utf-8"?>
+<w:ftr xmlns:wpc="http://schemas.microsoft.com/office/word/2010/wordprocessingCanvas" xmlns:mc="http://schemas.openxmlformats.org/markup-compatibility/2006" xmlns:o="urn:schemas-microsoft-com:office:office" xmlns:r="http://schemas.openxmlformats.org/officeDocument/2006/relationships" xmlns:m="http://schemas.openxmlformats.org/officeDocument/2006/math" xmlns:v="urn:schemas-microsoft-com:vml" xmlns:wp14="http://schemas.microsoft.com/office/word/2010/wordprocessingDrawing" xmlns:wp="http://schemas.openxmlformats.org/drawingml/2006/wordprocessingDrawing" xmlns:w10="urn:schemas-microsoft-com:office:word" xmlns:w="http://schemas.openxmlformats.org/wordprocessingml/2006/main" xmlns:w14="http://schemas.microsoft.com/office/word/2010/wordml" xmlns:wpg="http://schemas.microsoft.com/office/word/2010/wordprocessingGroup" xmlns:wpi="http://schemas.microsoft.com/office/word/2010/wordprocessingInk" xmlns:wne="http://schemas.microsoft.com/office/word/2006/wordml" xmlns:wps="http://schemas.microsoft.com/office/word/2010/wordprocessingShape" mc:Ignorable="w14 wp14">
+  <w:p>
+    <w:pPr>
+      <w:pStyle w:val="a6"/>
+      <w:ind w:firstLine="360"/>
+    </w:pPr>
+  </w:p>
+</w:ftr>
+</file>
+
+<file path=word/footnotes.xml><?xml version="1.0" encoding="utf-8"?>
+<w:footnotes xmlns:wpc="http://schemas.microsoft.com/office/word/2010/wordprocessingCanvas" xmlns:mc="http://schemas.openxmlformats.org/markup-compatibility/2006" xmlns:o="urn:schemas-microsoft-com:office:office" xmlns:r="http://schemas.openxmlformats.org/officeDocument/2006/relationships" xmlns:m="http://schemas.openxmlformats.org/officeDocument/2006/math" xmlns:v="urn:schemas-microsoft-com:vml" xmlns:wp14="http://schemas.microsoft.com/office/word/2010/wordprocessingDrawing" xmlns:wp="http://schemas.openxmlformats.org/drawingml/2006/wordprocessingDrawing" xmlns:w10="urn:schemas-microsoft-com:office:word" xmlns:w="http://schemas.openxmlformats.org/wordprocessingml/2006/main" xmlns:w14="http://schemas.microsoft.com/office/word/2010/wordml" xmlns:wpg="http://schemas.microsoft.com/office/word/2010/wordprocessingGroup" xmlns:wpi="http://schemas.microsoft.com/office/word/2010/wordprocessingInk" xmlns:wne="http://schemas.microsoft.com/office/word/2006/wordml" xmlns:wps="http://schemas.microsoft.com/office/word/2010/wordprocessingShape" mc:Ignorable="w14 wp14">
+  <w:footnote w:type="separator" w:id="-1">
+    <w:p>
+      <w:pPr>
+        <w:spacing w:line="240" w:lineRule="auto"/>
+        <w:ind w:firstLine="480"/>
+      </w:pPr>
+      <w:r>
+        <w:separator/>
+      </w:r>
+    </w:p>
+  </w:footnote>
+  <w:footnote w:type="continuationSeparator" w:id="0">
+    <w:p>
+      <w:pPr>
+        <w:spacing w:line="240" w:lineRule="auto"/>
+        <w:ind w:firstLine="480"/>
+      </w:pPr>
+      <w:r>
+        <w:continuationSeparator/>
+      </w:r>
+    </w:p>
+  </w:footnote>
+</w:footnotes>
+</file>
+
+<file path=word/header1.xml><?xml version="1.0" encoding="utf-8"?>
+<w:hdr xmlns:wpc="http://schemas.microsoft.com/office/word/2010/wordprocessingCanvas" xmlns:mc="http://schemas.openxmlformats.org/markup-compatibility/2006" xmlns:o="urn:schemas-microsoft-com:office:office" xmlns:r="http://schemas.openxmlformats.org/officeDocument/2006/relationships" xmlns:m="http://schemas.openxmlformats.org/officeDocument/2006/math" xmlns:v="urn:schemas-microsoft-com:vml" xmlns:wp14="http://schemas.microsoft.com/office/word/2010/wordprocessingDrawing" xmlns:wp="http://schemas.openxmlformats.org/drawingml/2006/wordprocessingDrawing" xmlns:w10="urn:schemas-microsoft-com:office:word" xmlns:w="http://schemas.openxmlformats.org/wordprocessingml/2006/main" xmlns:w14="http://schemas.microsoft.com/office/word/2010/wordml" xmlns:wpg="http://schemas.microsoft.com/office/word/2010/wordprocessingGroup" xmlns:wpi="http://schemas.microsoft.com/office/word/2010/wordprocessingInk" xmlns:wne="http://schemas.microsoft.com/office/word/2006/wordml" xmlns:wps="http://schemas.microsoft.com/office/word/2010/wordprocessingShape" mc:Ignorable="w14 wp14">
+  <w:p>
+    <w:pPr>
+      <w:pStyle w:val="a5"/>
+      <w:ind w:firstLine="360"/>
+    </w:pPr>
+  </w:p>
+</w:hdr>
+</file>
+
+<file path=word/header2.xml><?xml version="1.0" encoding="utf-8"?>
+<w:hdr xmlns:wpc="http://schemas.microsoft.com/office/word/2010/wordprocessingCanvas" xmlns:mc="http://schemas.openxmlformats.org/markup-compatibility/2006" xmlns:o="urn:schemas-microsoft-com:office:office" xmlns:r="http://schemas.openxmlformats.org/officeDocument/2006/relationships" xmlns:m="http://schemas.openxmlformats.org/officeDocument/2006/math" xmlns:v="urn:schemas-microsoft-com:vml" xmlns:wp14="http://schemas.microsoft.com/office/word/2010/wordprocessingDrawing" xmlns:wp="http://schemas.openxmlformats.org/drawingml/2006/wordprocessingDrawing" xmlns:w10="urn:schemas-microsoft-com:office:word" xmlns:w="http://schemas.openxmlformats.org/wordprocessingml/2006/main" xmlns:w14="http://schemas.microsoft.com/office/word/2010/wordml" xmlns:wpg="http://schemas.microsoft.com/office/word/2010/wordprocessingGroup" xmlns:wpi="http://schemas.microsoft.com/office/word/2010/wordprocessingInk" xmlns:wne="http://schemas.microsoft.com/office/word/2006/wordml" xmlns:wps="http://schemas.microsoft.com/office/word/2010/wordprocessingShape" mc:Ignorable="w14 wp14">
+  <w:p>
+    <w:pPr>
+      <w:pStyle w:val="a5"/>
+      <w:ind w:firstLine="360"/>
+    </w:pPr>
+  </w:p>
+</w:hdr>
+</file>
+
+<file path=word/header3.xml><?xml version="1.0" encoding="utf-8"?>
+<w:hdr xmlns:wpc="http://schemas.microsoft.com/office/word/2010/wordprocessingCanvas" xmlns:mc="http://schemas.openxmlformats.org/markup-compatibility/2006" xmlns:o="urn:schemas-microsoft-com:office:office" xmlns:r="http://schemas.openxmlformats.org/officeDocument/2006/relationships" xmlns:m="http://schemas.openxmlformats.org/officeDocument/2006/math" xmlns:v="urn:schemas-microsoft-com:vml" xmlns:wp14="http://schemas.microsoft.com/office/word/2010/wordprocessingDrawing" xmlns:wp="http://schemas.openxmlformats.org/drawingml/2006/wordprocessingDrawing" xmlns:w10="urn:schemas-microsoft-com:office:word" xmlns:w="http://schemas.openxmlformats.org/wordprocessingml/2006/main" xmlns:w14="http://schemas.microsoft.com/office/word/2010/wordml" xmlns:wpg="http://schemas.microsoft.com/office/word/2010/wordprocessingGroup" xmlns:wpi="http://schemas.microsoft.com/office/word/2010/wordprocessingInk" xmlns:wne="http://schemas.microsoft.com/office/word/2006/wordml" xmlns:wps="http://schemas.microsoft.com/office/word/2010/wordprocessingShape" mc:Ignorable="w14 wp14">
+  <w:p>
+    <w:pPr>
+      <w:pStyle w:val="a5"/>
+      <w:ind w:firstLine="360"/>
+    </w:pPr>
+  </w:p>
+</w:hdr>
+</file>
+
 <file path=word/numbering.xml><?xml version="1.0" encoding="utf-8"?>
 <w:numbering xmlns:wpc="http://schemas.microsoft.com/office/word/2010/wordprocessingCanvas" xmlns:mc="http://schemas.openxmlformats.org/markup-compatibility/2006" xmlns:o="urn:schemas-microsoft-com:office:office" xmlns:r="http://schemas.openxmlformats.org/officeDocument/2006/relationships" xmlns:m="http://schemas.openxmlformats.org/officeDocument/2006/math" xmlns:v="urn:schemas-microsoft-com:vml" xmlns:wp14="http://schemas.microsoft.com/office/word/2010/wordprocessingDrawing" xmlns:wp="http://schemas.openxmlformats.org/drawingml/2006/wordprocessingDrawing" xmlns:w10="urn:schemas-microsoft-com:office:word" xmlns:w="http://schemas.openxmlformats.org/wordprocessingml/2006/main" xmlns:w14="http://schemas.microsoft.com/office/word/2010/wordml" xmlns:wpg="http://schemas.microsoft.com/office/word/2010/wordprocessingGroup" xmlns:wpi="http://schemas.microsoft.com/office/word/2010/wordprocessingInk" xmlns:wne="http://schemas.microsoft.com/office/word/2006/wordml" xmlns:wps="http://schemas.microsoft.com/office/word/2010/wordprocessingShape" mc:Ignorable="w14 wp14">
   <w:abstractNum w:abstractNumId="0">
+    <w:nsid w:val="064109B1"/>
+    <w:multiLevelType w:val="hybridMultilevel"/>
+    <w:tmpl w:val="301297D4"/>
+    <w:lvl w:ilvl="0" w:tplc="9858D2CA">
+      <w:start w:val="1"/>
+      <w:numFmt w:val="decimal"/>
+      <w:lvlText w:val="%1、"/>
+      <w:lvlJc w:val="left"/>
+      <w:pPr>
+        <w:ind w:left="840" w:hanging="360"/>
+      </w:pPr>
+      <w:rPr>
+        <w:rFonts w:hint="default"/>
+      </w:rPr>
+    </w:lvl>
+    <w:lvl w:ilvl="1" w:tplc="04090019" w:tentative="1">
+      <w:start w:val="1"/>
+      <w:numFmt w:val="lowerLetter"/>
+      <w:lvlText w:val="%2)"/>
+      <w:lvlJc w:val="left"/>
+      <w:pPr>
+        <w:ind w:left="1320" w:hanging="420"/>
+      </w:pPr>
+    </w:lvl>
+    <w:lvl w:ilvl="2" w:tplc="0409001B" w:tentative="1">
+      <w:start w:val="1"/>
+      <w:numFmt w:val="lowerRoman"/>
+      <w:lvlText w:val="%3."/>
+      <w:lvlJc w:val="right"/>
+      <w:pPr>
+        <w:ind w:left="1740" w:hanging="420"/>
+      </w:pPr>
+    </w:lvl>
+    <w:lvl w:ilvl="3" w:tplc="0409000F" w:tentative="1">
+      <w:start w:val="1"/>
+      <w:numFmt w:val="decimal"/>
+      <w:lvlText w:val="%4."/>
+      <w:lvlJc w:val="left"/>
+      <w:pPr>
+        <w:ind w:left="2160" w:hanging="420"/>
+      </w:pPr>
+    </w:lvl>
+    <w:lvl w:ilvl="4" w:tplc="04090019" w:tentative="1">
+      <w:start w:val="1"/>
+      <w:numFmt w:val="lowerLetter"/>
+      <w:lvlText w:val="%5)"/>
+      <w:lvlJc w:val="left"/>
+      <w:pPr>
+        <w:ind w:left="2580" w:hanging="420"/>
+      </w:pPr>
+    </w:lvl>
+    <w:lvl w:ilvl="5" w:tplc="0409001B" w:tentative="1">
+      <w:start w:val="1"/>
+      <w:numFmt w:val="lowerRoman"/>
+      <w:lvlText w:val="%6."/>
+      <w:lvlJc w:val="right"/>
+      <w:pPr>
+        <w:ind w:left="3000" w:hanging="420"/>
+      </w:pPr>
+    </w:lvl>
+    <w:lvl w:ilvl="6" w:tplc="0409000F" w:tentative="1">
+      <w:start w:val="1"/>
+      <w:numFmt w:val="decimal"/>
+      <w:lvlText w:val="%7."/>
+      <w:lvlJc w:val="left"/>
+      <w:pPr>
+        <w:ind w:left="3420" w:hanging="420"/>
+      </w:pPr>
+    </w:lvl>
+    <w:lvl w:ilvl="7" w:tplc="04090019" w:tentative="1">
+      <w:start w:val="1"/>
+      <w:numFmt w:val="lowerLetter"/>
+      <w:lvlText w:val="%8)"/>
+      <w:lvlJc w:val="left"/>
+      <w:pPr>
+        <w:ind w:left="3840" w:hanging="420"/>
+      </w:pPr>
+    </w:lvl>
+    <w:lvl w:ilvl="8" w:tplc="0409001B" w:tentative="1">
+      <w:start w:val="1"/>
+      <w:numFmt w:val="lowerRoman"/>
+      <w:lvlText w:val="%9."/>
+      <w:lvlJc w:val="right"/>
+      <w:pPr>
+        <w:ind w:left="4260" w:hanging="420"/>
+      </w:pPr>
+    </w:lvl>
+  </w:abstractNum>
+  <w:abstractNum w:abstractNumId="1">
     <w:nsid w:val="0B4A4701"/>
     <w:multiLevelType w:val="hybridMultilevel"/>
     <w:tmpl w:val="FEBC3E2E"/>
@@ -5162,7 +6540,7 @@
       </w:rPr>
     </w:lvl>
   </w:abstractNum>
-  <w:abstractNum w:abstractNumId="1">
+  <w:abstractNum w:abstractNumId="2">
     <w:nsid w:val="0B6C5C7E"/>
     <w:multiLevelType w:val="hybridMultilevel"/>
     <w:tmpl w:val="7AEA02CC"/>
@@ -5251,7 +6629,7 @@
       </w:pPr>
     </w:lvl>
   </w:abstractNum>
-  <w:abstractNum w:abstractNumId="2">
+  <w:abstractNum w:abstractNumId="3">
     <w:nsid w:val="0EBA20E8"/>
     <w:multiLevelType w:val="hybridMultilevel"/>
     <w:tmpl w:val="71C29794"/>
@@ -5340,7 +6718,7 @@
       </w:pPr>
     </w:lvl>
   </w:abstractNum>
-  <w:abstractNum w:abstractNumId="3">
+  <w:abstractNum w:abstractNumId="4">
     <w:nsid w:val="1C936A91"/>
     <w:multiLevelType w:val="hybridMultilevel"/>
     <w:tmpl w:val="9E303D6E"/>
@@ -5429,7 +6807,7 @@
       </w:pPr>
     </w:lvl>
   </w:abstractNum>
-  <w:abstractNum w:abstractNumId="4">
+  <w:abstractNum w:abstractNumId="5">
     <w:nsid w:val="1D795BA9"/>
     <w:multiLevelType w:val="hybridMultilevel"/>
     <w:tmpl w:val="6AD28BDE"/>
@@ -5518,7 +6896,7 @@
       </w:pPr>
     </w:lvl>
   </w:abstractNum>
-  <w:abstractNum w:abstractNumId="5">
+  <w:abstractNum w:abstractNumId="6">
     <w:nsid w:val="1E804513"/>
     <w:multiLevelType w:val="hybridMultilevel"/>
     <w:tmpl w:val="40FA10E8"/>
@@ -5607,7 +6985,96 @@
       </w:pPr>
     </w:lvl>
   </w:abstractNum>
-  <w:abstractNum w:abstractNumId="6">
+  <w:abstractNum w:abstractNumId="7">
+    <w:nsid w:val="1ED90F40"/>
+    <w:multiLevelType w:val="hybridMultilevel"/>
+    <w:tmpl w:val="786C5496"/>
+    <w:lvl w:ilvl="0" w:tplc="B316F3B2">
+      <w:start w:val="1"/>
+      <w:numFmt w:val="decimal"/>
+      <w:lvlText w:val="%1、"/>
+      <w:lvlJc w:val="left"/>
+      <w:pPr>
+        <w:ind w:left="840" w:hanging="360"/>
+      </w:pPr>
+      <w:rPr>
+        <w:rFonts w:hint="default"/>
+      </w:rPr>
+    </w:lvl>
+    <w:lvl w:ilvl="1" w:tplc="04090019" w:tentative="1">
+      <w:start w:val="1"/>
+      <w:numFmt w:val="lowerLetter"/>
+      <w:lvlText w:val="%2)"/>
+      <w:lvlJc w:val="left"/>
+      <w:pPr>
+        <w:ind w:left="1320" w:hanging="420"/>
+      </w:pPr>
+    </w:lvl>
+    <w:lvl w:ilvl="2" w:tplc="0409001B" w:tentative="1">
+      <w:start w:val="1"/>
+      <w:numFmt w:val="lowerRoman"/>
+      <w:lvlText w:val="%3."/>
+      <w:lvlJc w:val="right"/>
+      <w:pPr>
+        <w:ind w:left="1740" w:hanging="420"/>
+      </w:pPr>
+    </w:lvl>
+    <w:lvl w:ilvl="3" w:tplc="0409000F" w:tentative="1">
+      <w:start w:val="1"/>
+      <w:numFmt w:val="decimal"/>
+      <w:lvlText w:val="%4."/>
+      <w:lvlJc w:val="left"/>
+      <w:pPr>
+        <w:ind w:left="2160" w:hanging="420"/>
+      </w:pPr>
+    </w:lvl>
+    <w:lvl w:ilvl="4" w:tplc="04090019" w:tentative="1">
+      <w:start w:val="1"/>
+      <w:numFmt w:val="lowerLetter"/>
+      <w:lvlText w:val="%5)"/>
+      <w:lvlJc w:val="left"/>
+      <w:pPr>
+        <w:ind w:left="2580" w:hanging="420"/>
+      </w:pPr>
+    </w:lvl>
+    <w:lvl w:ilvl="5" w:tplc="0409001B" w:tentative="1">
+      <w:start w:val="1"/>
+      <w:numFmt w:val="lowerRoman"/>
+      <w:lvlText w:val="%6."/>
+      <w:lvlJc w:val="right"/>
+      <w:pPr>
+        <w:ind w:left="3000" w:hanging="420"/>
+      </w:pPr>
+    </w:lvl>
+    <w:lvl w:ilvl="6" w:tplc="0409000F" w:tentative="1">
+      <w:start w:val="1"/>
+      <w:numFmt w:val="decimal"/>
+      <w:lvlText w:val="%7."/>
+      <w:lvlJc w:val="left"/>
+      <w:pPr>
+        <w:ind w:left="3420" w:hanging="420"/>
+      </w:pPr>
+    </w:lvl>
+    <w:lvl w:ilvl="7" w:tplc="04090019" w:tentative="1">
+      <w:start w:val="1"/>
+      <w:numFmt w:val="lowerLetter"/>
+      <w:lvlText w:val="%8)"/>
+      <w:lvlJc w:val="left"/>
+      <w:pPr>
+        <w:ind w:left="3840" w:hanging="420"/>
+      </w:pPr>
+    </w:lvl>
+    <w:lvl w:ilvl="8" w:tplc="0409001B" w:tentative="1">
+      <w:start w:val="1"/>
+      <w:numFmt w:val="lowerRoman"/>
+      <w:lvlText w:val="%9."/>
+      <w:lvlJc w:val="right"/>
+      <w:pPr>
+        <w:ind w:left="4260" w:hanging="420"/>
+      </w:pPr>
+    </w:lvl>
+  </w:abstractNum>
+  <w:abstractNum w:abstractNumId="8">
     <w:nsid w:val="270B0B16"/>
     <w:multiLevelType w:val="hybridMultilevel"/>
     <w:tmpl w:val="B6F458B8"/>
@@ -5720,7 +7187,7 @@
       </w:rPr>
     </w:lvl>
   </w:abstractNum>
-  <w:abstractNum w:abstractNumId="7">
+  <w:abstractNum w:abstractNumId="9">
     <w:nsid w:val="27827298"/>
     <w:multiLevelType w:val="hybridMultilevel"/>
     <w:tmpl w:val="794A845A"/>
@@ -5809,7 +7276,7 @@
       </w:pPr>
     </w:lvl>
   </w:abstractNum>
-  <w:abstractNum w:abstractNumId="8">
+  <w:abstractNum w:abstractNumId="10">
     <w:nsid w:val="2D5132CC"/>
     <w:multiLevelType w:val="hybridMultilevel"/>
     <w:tmpl w:val="485E9B36"/>
@@ -5899,7 +7366,298 @@
       </w:pPr>
     </w:lvl>
   </w:abstractNum>
-  <w:abstractNum w:abstractNumId="9">
+  <w:abstractNum w:abstractNumId="11">
+    <w:nsid w:val="3305728C"/>
+    <w:multiLevelType w:val="hybridMultilevel"/>
+    <w:tmpl w:val="7202501A"/>
+    <w:lvl w:ilvl="0" w:tplc="04090001">
+      <w:start w:val="1"/>
+      <w:numFmt w:val="bullet"/>
+      <w:lvlText w:val=""/>
+      <w:lvlJc w:val="left"/>
+      <w:pPr>
+        <w:ind w:left="900" w:hanging="420"/>
+      </w:pPr>
+      <w:rPr>
+        <w:rFonts w:ascii="Wingdings" w:hAnsi="Wingdings" w:hint="default"/>
+      </w:rPr>
+    </w:lvl>
+    <w:lvl w:ilvl="1" w:tplc="04090003" w:tentative="1">
+      <w:start w:val="1"/>
+      <w:numFmt w:val="bullet"/>
+      <w:lvlText w:val=""/>
+      <w:lvlJc w:val="left"/>
+      <w:pPr>
+        <w:ind w:left="1320" w:hanging="420"/>
+      </w:pPr>
+      <w:rPr>
+        <w:rFonts w:ascii="Wingdings" w:hAnsi="Wingdings" w:hint="default"/>
+      </w:rPr>
+    </w:lvl>
+    <w:lvl w:ilvl="2" w:tplc="04090005" w:tentative="1">
+      <w:start w:val="1"/>
+      <w:numFmt w:val="bullet"/>
+      <w:lvlText w:val=""/>
+      <w:lvlJc w:val="left"/>
+      <w:pPr>
+        <w:ind w:left="1740" w:hanging="420"/>
+      </w:pPr>
+      <w:rPr>
+        <w:rFonts w:ascii="Wingdings" w:hAnsi="Wingdings" w:hint="default"/>
+      </w:rPr>
+    </w:lvl>
+    <w:lvl w:ilvl="3" w:tplc="04090001" w:tentative="1">
+      <w:start w:val="1"/>
+      <w:numFmt w:val="bullet"/>
+      <w:lvlText w:val=""/>
+      <w:lvlJc w:val="left"/>
+      <w:pPr>
+        <w:ind w:left="2160" w:hanging="420"/>
+      </w:pPr>
+      <w:rPr>
+        <w:rFonts w:ascii="Wingdings" w:hAnsi="Wingdings" w:hint="default"/>
+      </w:rPr>
+    </w:lvl>
+    <w:lvl w:ilvl="4" w:tplc="04090003" w:tentative="1">
+      <w:start w:val="1"/>
+      <w:numFmt w:val="bullet"/>
+      <w:lvlText w:val=""/>
+      <w:lvlJc w:val="left"/>
+      <w:pPr>
+        <w:ind w:left="2580" w:hanging="420"/>
+      </w:pPr>
+      <w:rPr>
+        <w:rFonts w:ascii="Wingdings" w:hAnsi="Wingdings" w:hint="default"/>
+      </w:rPr>
+    </w:lvl>
+    <w:lvl w:ilvl="5" w:tplc="04090005" w:tentative="1">
+      <w:start w:val="1"/>
+      <w:numFmt w:val="bullet"/>
+      <w:lvlText w:val=""/>
+      <w:lvlJc w:val="left"/>
+      <w:pPr>
+        <w:ind w:left="3000" w:hanging="420"/>
+      </w:pPr>
+      <w:rPr>
+        <w:rFonts w:ascii="Wingdings" w:hAnsi="Wingdings" w:hint="default"/>
+      </w:rPr>
+    </w:lvl>
+    <w:lvl w:ilvl="6" w:tplc="04090001" w:tentative="1">
+      <w:start w:val="1"/>
+      <w:numFmt w:val="bullet"/>
+      <w:lvlText w:val=""/>
+      <w:lvlJc w:val="left"/>
+      <w:pPr>
+        <w:ind w:left="3420" w:hanging="420"/>
+      </w:pPr>
+      <w:rPr>
+        <w:rFonts w:ascii="Wingdings" w:hAnsi="Wingdings" w:hint="default"/>
+      </w:rPr>
+    </w:lvl>
+    <w:lvl w:ilvl="7" w:tplc="04090003" w:tentative="1">
+      <w:start w:val="1"/>
+      <w:numFmt w:val="bullet"/>
+      <w:lvlText w:val=""/>
+      <w:lvlJc w:val="left"/>
+      <w:pPr>
+        <w:ind w:left="3840" w:hanging="420"/>
+      </w:pPr>
+      <w:rPr>
+        <w:rFonts w:ascii="Wingdings" w:hAnsi="Wingdings" w:hint="default"/>
+      </w:rPr>
+    </w:lvl>
+    <w:lvl w:ilvl="8" w:tplc="04090005" w:tentative="1">
+      <w:start w:val="1"/>
+      <w:numFmt w:val="bullet"/>
+      <w:lvlText w:val=""/>
+      <w:lvlJc w:val="left"/>
+      <w:pPr>
+        <w:ind w:left="4260" w:hanging="420"/>
+      </w:pPr>
+      <w:rPr>
+        <w:rFonts w:ascii="Wingdings" w:hAnsi="Wingdings" w:hint="default"/>
+      </w:rPr>
+    </w:lvl>
+  </w:abstractNum>
+  <w:abstractNum w:abstractNumId="12">
+    <w:nsid w:val="369245FF"/>
+    <w:multiLevelType w:val="hybridMultilevel"/>
+    <w:tmpl w:val="04184C7C"/>
+    <w:lvl w:ilvl="0" w:tplc="91FC0AC8">
+      <w:start w:val="1"/>
+      <w:numFmt w:val="decimal"/>
+      <w:lvlText w:val="%1、"/>
+      <w:lvlJc w:val="left"/>
+      <w:pPr>
+        <w:ind w:left="559" w:hanging="360"/>
+      </w:pPr>
+      <w:rPr>
+        <w:rFonts w:hint="default"/>
+      </w:rPr>
+    </w:lvl>
+    <w:lvl w:ilvl="1" w:tplc="04090019" w:tentative="1">
+      <w:start w:val="1"/>
+      <w:numFmt w:val="lowerLetter"/>
+      <w:lvlText w:val="%2)"/>
+      <w:lvlJc w:val="left"/>
+      <w:pPr>
+        <w:ind w:left="1039" w:hanging="420"/>
+      </w:pPr>
+    </w:lvl>
+    <w:lvl w:ilvl="2" w:tplc="0409001B" w:tentative="1">
+      <w:start w:val="1"/>
+      <w:numFmt w:val="lowerRoman"/>
+      <w:lvlText w:val="%3."/>
+      <w:lvlJc w:val="right"/>
+      <w:pPr>
+        <w:ind w:left="1459" w:hanging="420"/>
+      </w:pPr>
+    </w:lvl>
+    <w:lvl w:ilvl="3" w:tplc="0409000F" w:tentative="1">
+      <w:start w:val="1"/>
+      <w:numFmt w:val="decimal"/>
+      <w:lvlText w:val="%4."/>
+      <w:lvlJc w:val="left"/>
+      <w:pPr>
+        <w:ind w:left="1879" w:hanging="420"/>
+      </w:pPr>
+    </w:lvl>
+    <w:lvl w:ilvl="4" w:tplc="04090019" w:tentative="1">
+      <w:start w:val="1"/>
+      <w:numFmt w:val="lowerLetter"/>
+      <w:lvlText w:val="%5)"/>
+      <w:lvlJc w:val="left"/>
+      <w:pPr>
+        <w:ind w:left="2299" w:hanging="420"/>
+      </w:pPr>
+    </w:lvl>
+    <w:lvl w:ilvl="5" w:tplc="0409001B" w:tentative="1">
+      <w:start w:val="1"/>
+      <w:numFmt w:val="lowerRoman"/>
+      <w:lvlText w:val="%6."/>
+      <w:lvlJc w:val="right"/>
+      <w:pPr>
+        <w:ind w:left="2719" w:hanging="420"/>
+      </w:pPr>
+    </w:lvl>
+    <w:lvl w:ilvl="6" w:tplc="0409000F" w:tentative="1">
+      <w:start w:val="1"/>
+      <w:numFmt w:val="decimal"/>
+      <w:lvlText w:val="%7."/>
+      <w:lvlJc w:val="left"/>
+      <w:pPr>
+        <w:ind w:left="3139" w:hanging="420"/>
+      </w:pPr>
+    </w:lvl>
+    <w:lvl w:ilvl="7" w:tplc="04090019" w:tentative="1">
+      <w:start w:val="1"/>
+      <w:numFmt w:val="lowerLetter"/>
+      <w:lvlText w:val="%8)"/>
+      <w:lvlJc w:val="left"/>
+      <w:pPr>
+        <w:ind w:left="3559" w:hanging="420"/>
+      </w:pPr>
+    </w:lvl>
+    <w:lvl w:ilvl="8" w:tplc="0409001B" w:tentative="1">
+      <w:start w:val="1"/>
+      <w:numFmt w:val="lowerRoman"/>
+      <w:lvlText w:val="%9."/>
+      <w:lvlJc w:val="right"/>
+      <w:pPr>
+        <w:ind w:left="3979" w:hanging="420"/>
+      </w:pPr>
+    </w:lvl>
+  </w:abstractNum>
+  <w:abstractNum w:abstractNumId="13">
+    <w:nsid w:val="3F9C1307"/>
+    <w:multiLevelType w:val="hybridMultilevel"/>
+    <w:tmpl w:val="EBE658C8"/>
+    <w:lvl w:ilvl="0" w:tplc="5D24A43A">
+      <w:start w:val="1"/>
+      <w:numFmt w:val="decimal"/>
+      <w:lvlText w:val="%1、"/>
+      <w:lvlJc w:val="left"/>
+      <w:pPr>
+        <w:ind w:left="785" w:hanging="360"/>
+      </w:pPr>
+      <w:rPr>
+        <w:rFonts w:hint="default"/>
+      </w:rPr>
+    </w:lvl>
+    <w:lvl w:ilvl="1" w:tplc="04090019" w:tentative="1">
+      <w:start w:val="1"/>
+      <w:numFmt w:val="lowerLetter"/>
+      <w:lvlText w:val="%2)"/>
+      <w:lvlJc w:val="left"/>
+      <w:pPr>
+        <w:ind w:left="1265" w:hanging="420"/>
+      </w:pPr>
+    </w:lvl>
+    <w:lvl w:ilvl="2" w:tplc="0409001B" w:tentative="1">
+      <w:start w:val="1"/>
+      <w:numFmt w:val="lowerRoman"/>
+      <w:lvlText w:val="%3."/>
+      <w:lvlJc w:val="right"/>
+      <w:pPr>
+        <w:ind w:left="1685" w:hanging="420"/>
+      </w:pPr>
+    </w:lvl>
+    <w:lvl w:ilvl="3" w:tplc="0409000F" w:tentative="1">
+      <w:start w:val="1"/>
+      <w:numFmt w:val="decimal"/>
+      <w:lvlText w:val="%4."/>
+      <w:lvlJc w:val="left"/>
+      <w:pPr>
+        <w:ind w:left="2105" w:hanging="420"/>
+      </w:pPr>
+    </w:lvl>
+    <w:lvl w:ilvl="4" w:tplc="04090019" w:tentative="1">
+      <w:start w:val="1"/>
+      <w:numFmt w:val="lowerLetter"/>
+      <w:lvlText w:val="%5)"/>
+      <w:lvlJc w:val="left"/>
+      <w:pPr>
+        <w:ind w:left="2525" w:hanging="420"/>
+      </w:pPr>
+    </w:lvl>
+    <w:lvl w:ilvl="5" w:tplc="0409001B" w:tentative="1">
+      <w:start w:val="1"/>
+      <w:numFmt w:val="lowerRoman"/>
+      <w:lvlText w:val="%6."/>
+      <w:lvlJc w:val="right"/>
+      <w:pPr>
+        <w:ind w:left="2945" w:hanging="420"/>
+      </w:pPr>
+    </w:lvl>
+    <w:lvl w:ilvl="6" w:tplc="0409000F" w:tentative="1">
+      <w:start w:val="1"/>
+      <w:numFmt w:val="decimal"/>
+      <w:lvlText w:val="%7."/>
+      <w:lvlJc w:val="left"/>
+      <w:pPr>
+        <w:ind w:left="3365" w:hanging="420"/>
+      </w:pPr>
+    </w:lvl>
+    <w:lvl w:ilvl="7" w:tplc="04090019" w:tentative="1">
+      <w:start w:val="1"/>
+      <w:numFmt w:val="lowerLetter"/>
+      <w:lvlText w:val="%8)"/>
+      <w:lvlJc w:val="left"/>
+      <w:pPr>
+        <w:ind w:left="3785" w:hanging="420"/>
+      </w:pPr>
+    </w:lvl>
+    <w:lvl w:ilvl="8" w:tplc="0409001B" w:tentative="1">
+      <w:start w:val="1"/>
+      <w:numFmt w:val="lowerRoman"/>
+      <w:lvlText w:val="%9."/>
+      <w:lvlJc w:val="right"/>
+      <w:pPr>
+        <w:ind w:left="4205" w:hanging="420"/>
+      </w:pPr>
+    </w:lvl>
+  </w:abstractNum>
+  <w:abstractNum w:abstractNumId="14">
     <w:nsid w:val="40C34234"/>
     <w:multiLevelType w:val="hybridMultilevel"/>
     <w:tmpl w:val="75A009E8"/>
@@ -5988,7 +7746,7 @@
       </w:pPr>
     </w:lvl>
   </w:abstractNum>
-  <w:abstractNum w:abstractNumId="10">
+  <w:abstractNum w:abstractNumId="15">
     <w:nsid w:val="4C5D56F8"/>
     <w:multiLevelType w:val="multilevel"/>
     <w:tmpl w:val="850A5B6C"/>
@@ -6106,7 +7864,411 @@
       </w:rPr>
     </w:lvl>
   </w:abstractNum>
-  <w:abstractNum w:abstractNumId="11">
+  <w:abstractNum w:abstractNumId="16">
+    <w:nsid w:val="522D516A"/>
+    <w:multiLevelType w:val="hybridMultilevel"/>
+    <w:tmpl w:val="286AF7FE"/>
+    <w:lvl w:ilvl="0" w:tplc="04090001">
+      <w:start w:val="1"/>
+      <w:numFmt w:val="bullet"/>
+      <w:lvlText w:val=""/>
+      <w:lvlJc w:val="left"/>
+      <w:pPr>
+        <w:ind w:left="900" w:hanging="420"/>
+      </w:pPr>
+      <w:rPr>
+        <w:rFonts w:ascii="Wingdings" w:hAnsi="Wingdings" w:hint="default"/>
+      </w:rPr>
+    </w:lvl>
+    <w:lvl w:ilvl="1" w:tplc="04090003" w:tentative="1">
+      <w:start w:val="1"/>
+      <w:numFmt w:val="bullet"/>
+      <w:lvlText w:val=""/>
+      <w:lvlJc w:val="left"/>
+      <w:pPr>
+        <w:ind w:left="1320" w:hanging="420"/>
+      </w:pPr>
+      <w:rPr>
+        <w:rFonts w:ascii="Wingdings" w:hAnsi="Wingdings" w:hint="default"/>
+      </w:rPr>
+    </w:lvl>
+    <w:lvl w:ilvl="2" w:tplc="04090005" w:tentative="1">
+      <w:start w:val="1"/>
+      <w:numFmt w:val="bullet"/>
+      <w:lvlText w:val=""/>
+      <w:lvlJc w:val="left"/>
+      <w:pPr>
+        <w:ind w:left="1740" w:hanging="420"/>
+      </w:pPr>
+      <w:rPr>
+        <w:rFonts w:ascii="Wingdings" w:hAnsi="Wingdings" w:hint="default"/>
+      </w:rPr>
+    </w:lvl>
+    <w:lvl w:ilvl="3" w:tplc="04090001" w:tentative="1">
+      <w:start w:val="1"/>
+      <w:numFmt w:val="bullet"/>
+      <w:lvlText w:val=""/>
+      <w:lvlJc w:val="left"/>
+      <w:pPr>
+        <w:ind w:left="2160" w:hanging="420"/>
+      </w:pPr>
+      <w:rPr>
+        <w:rFonts w:ascii="Wingdings" w:hAnsi="Wingdings" w:hint="default"/>
+      </w:rPr>
+    </w:lvl>
+    <w:lvl w:ilvl="4" w:tplc="04090003" w:tentative="1">
+      <w:start w:val="1"/>
+      <w:numFmt w:val="bullet"/>
+      <w:lvlText w:val=""/>
+      <w:lvlJc w:val="left"/>
+      <w:pPr>
+        <w:ind w:left="2580" w:hanging="420"/>
+      </w:pPr>
+      <w:rPr>
+        <w:rFonts w:ascii="Wingdings" w:hAnsi="Wingdings" w:hint="default"/>
+      </w:rPr>
+    </w:lvl>
+    <w:lvl w:ilvl="5" w:tplc="04090005" w:tentative="1">
+      <w:start w:val="1"/>
+      <w:numFmt w:val="bullet"/>
+      <w:lvlText w:val=""/>
+      <w:lvlJc w:val="left"/>
+      <w:pPr>
+        <w:ind w:left="3000" w:hanging="420"/>
+      </w:pPr>
+      <w:rPr>
+        <w:rFonts w:ascii="Wingdings" w:hAnsi="Wingdings" w:hint="default"/>
+      </w:rPr>
+    </w:lvl>
+    <w:lvl w:ilvl="6" w:tplc="04090001" w:tentative="1">
+      <w:start w:val="1"/>
+      <w:numFmt w:val="bullet"/>
+      <w:lvlText w:val=""/>
+      <w:lvlJc w:val="left"/>
+      <w:pPr>
+        <w:ind w:left="3420" w:hanging="420"/>
+      </w:pPr>
+      <w:rPr>
+        <w:rFonts w:ascii="Wingdings" w:hAnsi="Wingdings" w:hint="default"/>
+      </w:rPr>
+    </w:lvl>
+    <w:lvl w:ilvl="7" w:tplc="04090003" w:tentative="1">
+      <w:start w:val="1"/>
+      <w:numFmt w:val="bullet"/>
+      <w:lvlText w:val=""/>
+      <w:lvlJc w:val="left"/>
+      <w:pPr>
+        <w:ind w:left="3840" w:hanging="420"/>
+      </w:pPr>
+      <w:rPr>
+        <w:rFonts w:ascii="Wingdings" w:hAnsi="Wingdings" w:hint="default"/>
+      </w:rPr>
+    </w:lvl>
+    <w:lvl w:ilvl="8" w:tplc="04090005" w:tentative="1">
+      <w:start w:val="1"/>
+      <w:numFmt w:val="bullet"/>
+      <w:lvlText w:val=""/>
+      <w:lvlJc w:val="left"/>
+      <w:pPr>
+        <w:ind w:left="4260" w:hanging="420"/>
+      </w:pPr>
+      <w:rPr>
+        <w:rFonts w:ascii="Wingdings" w:hAnsi="Wingdings" w:hint="default"/>
+      </w:rPr>
+    </w:lvl>
+  </w:abstractNum>
+  <w:abstractNum w:abstractNumId="17">
+    <w:nsid w:val="57FB6DEE"/>
+    <w:multiLevelType w:val="hybridMultilevel"/>
+    <w:tmpl w:val="8B3045D4"/>
+    <w:lvl w:ilvl="0" w:tplc="B2002E10">
+      <w:start w:val="1"/>
+      <w:numFmt w:val="decimal"/>
+      <w:lvlText w:val="%1、"/>
+      <w:lvlJc w:val="left"/>
+      <w:pPr>
+        <w:ind w:left="840" w:hanging="360"/>
+      </w:pPr>
+      <w:rPr>
+        <w:rFonts w:hint="default"/>
+      </w:rPr>
+    </w:lvl>
+    <w:lvl w:ilvl="1" w:tplc="04090019" w:tentative="1">
+      <w:start w:val="1"/>
+      <w:numFmt w:val="lowerLetter"/>
+      <w:lvlText w:val="%2)"/>
+      <w:lvlJc w:val="left"/>
+      <w:pPr>
+        <w:ind w:left="1320" w:hanging="420"/>
+      </w:pPr>
+    </w:lvl>
+    <w:lvl w:ilvl="2" w:tplc="0409001B" w:tentative="1">
+      <w:start w:val="1"/>
+      <w:numFmt w:val="lowerRoman"/>
+      <w:lvlText w:val="%3."/>
+      <w:lvlJc w:val="right"/>
+      <w:pPr>
+        <w:ind w:left="1740" w:hanging="420"/>
+      </w:pPr>
+    </w:lvl>
+    <w:lvl w:ilvl="3" w:tplc="0409000F" w:tentative="1">
+      <w:start w:val="1"/>
+      <w:numFmt w:val="decimal"/>
+      <w:lvlText w:val="%4."/>
+      <w:lvlJc w:val="left"/>
+      <w:pPr>
+        <w:ind w:left="2160" w:hanging="420"/>
+      </w:pPr>
+    </w:lvl>
+    <w:lvl w:ilvl="4" w:tplc="04090019" w:tentative="1">
+      <w:start w:val="1"/>
+      <w:numFmt w:val="lowerLetter"/>
+      <w:lvlText w:val="%5)"/>
+      <w:lvlJc w:val="left"/>
+      <w:pPr>
+        <w:ind w:left="2580" w:hanging="420"/>
+      </w:pPr>
+    </w:lvl>
+    <w:lvl w:ilvl="5" w:tplc="0409001B" w:tentative="1">
+      <w:start w:val="1"/>
+      <w:numFmt w:val="lowerRoman"/>
+      <w:lvlText w:val="%6."/>
+      <w:lvlJc w:val="right"/>
+      <w:pPr>
+        <w:ind w:left="3000" w:hanging="420"/>
+      </w:pPr>
+    </w:lvl>
+    <w:lvl w:ilvl="6" w:tplc="0409000F" w:tentative="1">
+      <w:start w:val="1"/>
+      <w:numFmt w:val="decimal"/>
+      <w:lvlText w:val="%7."/>
+      <w:lvlJc w:val="left"/>
+      <w:pPr>
+        <w:ind w:left="3420" w:hanging="420"/>
+      </w:pPr>
+    </w:lvl>
+    <w:lvl w:ilvl="7" w:tplc="04090019" w:tentative="1">
+      <w:start w:val="1"/>
+      <w:numFmt w:val="lowerLetter"/>
+      <w:lvlText w:val="%8)"/>
+      <w:lvlJc w:val="left"/>
+      <w:pPr>
+        <w:ind w:left="3840" w:hanging="420"/>
+      </w:pPr>
+    </w:lvl>
+    <w:lvl w:ilvl="8" w:tplc="0409001B" w:tentative="1">
+      <w:start w:val="1"/>
+      <w:numFmt w:val="lowerRoman"/>
+      <w:lvlText w:val="%9."/>
+      <w:lvlJc w:val="right"/>
+      <w:pPr>
+        <w:ind w:left="4260" w:hanging="420"/>
+      </w:pPr>
+    </w:lvl>
+  </w:abstractNum>
+  <w:abstractNum w:abstractNumId="18">
+    <w:nsid w:val="59C1059C"/>
+    <w:multiLevelType w:val="hybridMultilevel"/>
+    <w:tmpl w:val="1EC02504"/>
+    <w:lvl w:ilvl="0" w:tplc="EFD44172">
+      <w:start w:val="1"/>
+      <w:numFmt w:val="decimal"/>
+      <w:lvlText w:val="%1、"/>
+      <w:lvlJc w:val="left"/>
+      <w:pPr>
+        <w:ind w:left="840" w:hanging="360"/>
+      </w:pPr>
+      <w:rPr>
+        <w:rFonts w:hint="default"/>
+      </w:rPr>
+    </w:lvl>
+    <w:lvl w:ilvl="1" w:tplc="04090019" w:tentative="1">
+      <w:start w:val="1"/>
+      <w:numFmt w:val="lowerLetter"/>
+      <w:lvlText w:val="%2)"/>
+      <w:lvlJc w:val="left"/>
+      <w:pPr>
+        <w:ind w:left="1320" w:hanging="420"/>
+      </w:pPr>
+    </w:lvl>
+    <w:lvl w:ilvl="2" w:tplc="0409001B" w:tentative="1">
+      <w:start w:val="1"/>
+      <w:numFmt w:val="lowerRoman"/>
+      <w:lvlText w:val="%3."/>
+      <w:lvlJc w:val="right"/>
+      <w:pPr>
+        <w:ind w:left="1740" w:hanging="420"/>
+      </w:pPr>
+    </w:lvl>
+    <w:lvl w:ilvl="3" w:tplc="0409000F" w:tentative="1">
+      <w:start w:val="1"/>
+      <w:numFmt w:val="decimal"/>
+      <w:lvlText w:val="%4."/>
+      <w:lvlJc w:val="left"/>
+      <w:pPr>
+        <w:ind w:left="2160" w:hanging="420"/>
+      </w:pPr>
+    </w:lvl>
+    <w:lvl w:ilvl="4" w:tplc="04090019" w:tentative="1">
+      <w:start w:val="1"/>
+      <w:numFmt w:val="lowerLetter"/>
+      <w:lvlText w:val="%5)"/>
+      <w:lvlJc w:val="left"/>
+      <w:pPr>
+        <w:ind w:left="2580" w:hanging="420"/>
+      </w:pPr>
+    </w:lvl>
+    <w:lvl w:ilvl="5" w:tplc="0409001B" w:tentative="1">
+      <w:start w:val="1"/>
+      <w:numFmt w:val="lowerRoman"/>
+      <w:lvlText w:val="%6."/>
+      <w:lvlJc w:val="right"/>
+      <w:pPr>
+        <w:ind w:left="3000" w:hanging="420"/>
+      </w:pPr>
+    </w:lvl>
+    <w:lvl w:ilvl="6" w:tplc="0409000F" w:tentative="1">
+      <w:start w:val="1"/>
+      <w:numFmt w:val="decimal"/>
+      <w:lvlText w:val="%7."/>
+      <w:lvlJc w:val="left"/>
+      <w:pPr>
+        <w:ind w:left="3420" w:hanging="420"/>
+      </w:pPr>
+    </w:lvl>
+    <w:lvl w:ilvl="7" w:tplc="04090019" w:tentative="1">
+      <w:start w:val="1"/>
+      <w:numFmt w:val="lowerLetter"/>
+      <w:lvlText w:val="%8)"/>
+      <w:lvlJc w:val="left"/>
+      <w:pPr>
+        <w:ind w:left="3840" w:hanging="420"/>
+      </w:pPr>
+    </w:lvl>
+    <w:lvl w:ilvl="8" w:tplc="0409001B" w:tentative="1">
+      <w:start w:val="1"/>
+      <w:numFmt w:val="lowerRoman"/>
+      <w:lvlText w:val="%9."/>
+      <w:lvlJc w:val="right"/>
+      <w:pPr>
+        <w:ind w:left="4260" w:hanging="420"/>
+      </w:pPr>
+    </w:lvl>
+  </w:abstractNum>
+  <w:abstractNum w:abstractNumId="19">
+    <w:nsid w:val="5B8F33E1"/>
+    <w:multiLevelType w:val="hybridMultilevel"/>
+    <w:tmpl w:val="01B4A3A4"/>
+    <w:lvl w:ilvl="0" w:tplc="04090001">
+      <w:start w:val="1"/>
+      <w:numFmt w:val="bullet"/>
+      <w:lvlText w:val=""/>
+      <w:lvlJc w:val="left"/>
+      <w:pPr>
+        <w:ind w:left="900" w:hanging="420"/>
+      </w:pPr>
+      <w:rPr>
+        <w:rFonts w:ascii="Wingdings" w:hAnsi="Wingdings" w:hint="default"/>
+      </w:rPr>
+    </w:lvl>
+    <w:lvl w:ilvl="1" w:tplc="04090003" w:tentative="1">
+      <w:start w:val="1"/>
+      <w:numFmt w:val="bullet"/>
+      <w:lvlText w:val=""/>
+      <w:lvlJc w:val="left"/>
+      <w:pPr>
+        <w:ind w:left="1320" w:hanging="420"/>
+      </w:pPr>
+      <w:rPr>
+        <w:rFonts w:ascii="Wingdings" w:hAnsi="Wingdings" w:hint="default"/>
+      </w:rPr>
+    </w:lvl>
+    <w:lvl w:ilvl="2" w:tplc="04090005" w:tentative="1">
+      <w:start w:val="1"/>
+      <w:numFmt w:val="bullet"/>
+      <w:lvlText w:val=""/>
+      <w:lvlJc w:val="left"/>
+      <w:pPr>
+        <w:ind w:left="1740" w:hanging="420"/>
+      </w:pPr>
+      <w:rPr>
+        <w:rFonts w:ascii="Wingdings" w:hAnsi="Wingdings" w:hint="default"/>
+      </w:rPr>
+    </w:lvl>
+    <w:lvl w:ilvl="3" w:tplc="04090001" w:tentative="1">
+      <w:start w:val="1"/>
+      <w:numFmt w:val="bullet"/>
+      <w:lvlText w:val=""/>
+      <w:lvlJc w:val="left"/>
+      <w:pPr>
+        <w:ind w:left="2160" w:hanging="420"/>
+      </w:pPr>
+      <w:rPr>
+        <w:rFonts w:ascii="Wingdings" w:hAnsi="Wingdings" w:hint="default"/>
+      </w:rPr>
+    </w:lvl>
+    <w:lvl w:ilvl="4" w:tplc="04090003" w:tentative="1">
+      <w:start w:val="1"/>
+      <w:numFmt w:val="bullet"/>
+      <w:lvlText w:val=""/>
+      <w:lvlJc w:val="left"/>
+      <w:pPr>
+        <w:ind w:left="2580" w:hanging="420"/>
+      </w:pPr>
+      <w:rPr>
+        <w:rFonts w:ascii="Wingdings" w:hAnsi="Wingdings" w:hint="default"/>
+      </w:rPr>
+    </w:lvl>
+    <w:lvl w:ilvl="5" w:tplc="04090005" w:tentative="1">
+      <w:start w:val="1"/>
+      <w:numFmt w:val="bullet"/>
+      <w:lvlText w:val=""/>
+      <w:lvlJc w:val="left"/>
+      <w:pPr>
+        <w:ind w:left="3000" w:hanging="420"/>
+      </w:pPr>
+      <w:rPr>
+        <w:rFonts w:ascii="Wingdings" w:hAnsi="Wingdings" w:hint="default"/>
+      </w:rPr>
+    </w:lvl>
+    <w:lvl w:ilvl="6" w:tplc="04090001" w:tentative="1">
+      <w:start w:val="1"/>
+      <w:numFmt w:val="bullet"/>
+      <w:lvlText w:val=""/>
+      <w:lvlJc w:val="left"/>
+      <w:pPr>
+        <w:ind w:left="3420" w:hanging="420"/>
+      </w:pPr>
+      <w:rPr>
+        <w:rFonts w:ascii="Wingdings" w:hAnsi="Wingdings" w:hint="default"/>
+      </w:rPr>
+    </w:lvl>
+    <w:lvl w:ilvl="7" w:tplc="04090003" w:tentative="1">
+      <w:start w:val="1"/>
+      <w:numFmt w:val="bullet"/>
+      <w:lvlText w:val=""/>
+      <w:lvlJc w:val="left"/>
+      <w:pPr>
+        <w:ind w:left="3840" w:hanging="420"/>
+      </w:pPr>
+      <w:rPr>
+        <w:rFonts w:ascii="Wingdings" w:hAnsi="Wingdings" w:hint="default"/>
+      </w:rPr>
+    </w:lvl>
+    <w:lvl w:ilvl="8" w:tplc="04090005" w:tentative="1">
+      <w:start w:val="1"/>
+      <w:numFmt w:val="bullet"/>
+      <w:lvlText w:val=""/>
+      <w:lvlJc w:val="left"/>
+      <w:pPr>
+        <w:ind w:left="4260" w:hanging="420"/>
+      </w:pPr>
+      <w:rPr>
+        <w:rFonts w:ascii="Wingdings" w:hAnsi="Wingdings" w:hint="default"/>
+      </w:rPr>
+    </w:lvl>
+  </w:abstractNum>
+  <w:abstractNum w:abstractNumId="20">
     <w:nsid w:val="6A2B51FF"/>
     <w:multiLevelType w:val="hybridMultilevel"/>
     <w:tmpl w:val="6926559E"/>
@@ -6195,7 +8357,7 @@
       </w:pPr>
     </w:lvl>
   </w:abstractNum>
-  <w:abstractNum w:abstractNumId="12">
+  <w:abstractNum w:abstractNumId="21">
     <w:nsid w:val="6B877732"/>
     <w:multiLevelType w:val="hybridMultilevel"/>
     <w:tmpl w:val="3C0E4520"/>
@@ -6284,7 +8446,7 @@
       </w:pPr>
     </w:lvl>
   </w:abstractNum>
-  <w:abstractNum w:abstractNumId="13">
+  <w:abstractNum w:abstractNumId="22">
     <w:nsid w:val="745D5583"/>
     <w:multiLevelType w:val="hybridMultilevel"/>
     <w:tmpl w:val="0AF6F4C4"/>
@@ -6373,7 +8535,7 @@
       </w:pPr>
     </w:lvl>
   </w:abstractNum>
-  <w:abstractNum w:abstractNumId="14">
+  <w:abstractNum w:abstractNumId="23">
     <w:nsid w:val="76D51964"/>
     <w:multiLevelType w:val="multilevel"/>
     <w:tmpl w:val="06AC555C"/>
@@ -6487,49 +8649,76 @@
     </w:lvl>
   </w:abstractNum>
   <w:num w:numId="1">
+    <w:abstractNumId w:val="23"/>
+  </w:num>
+  <w:num w:numId="2">
+    <w:abstractNumId w:val="15"/>
+  </w:num>
+  <w:num w:numId="3">
+    <w:abstractNumId w:val="8"/>
+  </w:num>
+  <w:num w:numId="4">
+    <w:abstractNumId w:val="1"/>
+  </w:num>
+  <w:num w:numId="5">
+    <w:abstractNumId w:val="5"/>
+  </w:num>
+  <w:num w:numId="6">
+    <w:abstractNumId w:val="20"/>
+  </w:num>
+  <w:num w:numId="7">
+    <w:abstractNumId w:val="22"/>
+  </w:num>
+  <w:num w:numId="8">
+    <w:abstractNumId w:val="3"/>
+  </w:num>
+  <w:num w:numId="9">
+    <w:abstractNumId w:val="2"/>
+  </w:num>
+  <w:num w:numId="10">
     <w:abstractNumId w:val="14"/>
   </w:num>
-  <w:num w:numId="2">
+  <w:num w:numId="11">
+    <w:abstractNumId w:val="21"/>
+  </w:num>
+  <w:num w:numId="12">
+    <w:abstractNumId w:val="4"/>
+  </w:num>
+  <w:num w:numId="13">
+    <w:abstractNumId w:val="9"/>
+  </w:num>
+  <w:num w:numId="14">
     <w:abstractNumId w:val="10"/>
   </w:num>
-  <w:num w:numId="3">
+  <w:num w:numId="15">
     <w:abstractNumId w:val="6"/>
   </w:num>
-  <w:num w:numId="4">
+  <w:num w:numId="16">
+    <w:abstractNumId w:val="19"/>
+  </w:num>
+  <w:num w:numId="17">
+    <w:abstractNumId w:val="16"/>
+  </w:num>
+  <w:num w:numId="18">
+    <w:abstractNumId w:val="11"/>
+  </w:num>
+  <w:num w:numId="19">
+    <w:abstractNumId w:val="7"/>
+  </w:num>
+  <w:num w:numId="20">
+    <w:abstractNumId w:val="13"/>
+  </w:num>
+  <w:num w:numId="21">
+    <w:abstractNumId w:val="12"/>
+  </w:num>
+  <w:num w:numId="22">
+    <w:abstractNumId w:val="17"/>
+  </w:num>
+  <w:num w:numId="23">
     <w:abstractNumId w:val="0"/>
   </w:num>
-  <w:num w:numId="5">
-    <w:abstractNumId w:val="4"/>
-  </w:num>
-  <w:num w:numId="6">
-    <w:abstractNumId w:val="11"/>
-  </w:num>
-  <w:num w:numId="7">
-    <w:abstractNumId w:val="13"/>
-  </w:num>
-  <w:num w:numId="8">
-    <w:abstractNumId w:val="2"/>
-  </w:num>
-  <w:num w:numId="9">
-    <w:abstractNumId w:val="1"/>
-  </w:num>
-  <w:num w:numId="10">
-    <w:abstractNumId w:val="9"/>
-  </w:num>
-  <w:num w:numId="11">
-    <w:abstractNumId w:val="12"/>
-  </w:num>
-  <w:num w:numId="12">
-    <w:abstractNumId w:val="3"/>
-  </w:num>
-  <w:num w:numId="13">
-    <w:abstractNumId w:val="7"/>
-  </w:num>
-  <w:num w:numId="14">
-    <w:abstractNumId w:val="8"/>
-  </w:num>
-  <w:num w:numId="15">
-    <w:abstractNumId w:val="5"/>
+  <w:num w:numId="24">
+    <w:abstractNumId w:val="18"/>
   </w:num>
 </w:numbering>
 </file>
@@ -6869,6 +9058,104 @@
     <w:rPr>
       <w:i/>
       <w:iCs/>
+    </w:rPr>
+  </w:style>
+  <w:style w:type="paragraph" w:styleId="a5">
+    <w:name w:val="header"/>
+    <w:basedOn w:val="a"/>
+    <w:link w:val="Char"/>
+    <w:uiPriority w:val="99"/>
+    <w:semiHidden/>
+    <w:unhideWhenUsed/>
+    <w:rsid w:val="00F84746"/>
+    <w:pPr>
+      <w:pBdr>
+        <w:bottom w:val="single" w:sz="6" w:space="1" w:color="auto"/>
+      </w:pBdr>
+      <w:tabs>
+        <w:tab w:val="center" w:pos="4153"/>
+        <w:tab w:val="right" w:pos="8306"/>
+      </w:tabs>
+      <w:snapToGrid w:val="0"/>
+      <w:spacing w:line="240" w:lineRule="auto"/>
+      <w:jc w:val="center"/>
+    </w:pPr>
+    <w:rPr>
+      <w:sz w:val="18"/>
+      <w:szCs w:val="18"/>
+    </w:rPr>
+  </w:style>
+  <w:style w:type="character" w:customStyle="1" w:styleId="Char">
+    <w:name w:val="页眉 Char"/>
+    <w:basedOn w:val="a0"/>
+    <w:link w:val="a5"/>
+    <w:uiPriority w:val="99"/>
+    <w:semiHidden/>
+    <w:rsid w:val="00F84746"/>
+    <w:rPr>
+      <w:sz w:val="18"/>
+      <w:szCs w:val="18"/>
+    </w:rPr>
+  </w:style>
+  <w:style w:type="paragraph" w:styleId="a6">
+    <w:name w:val="footer"/>
+    <w:basedOn w:val="a"/>
+    <w:link w:val="Char0"/>
+    <w:uiPriority w:val="99"/>
+    <w:semiHidden/>
+    <w:unhideWhenUsed/>
+    <w:rsid w:val="00F84746"/>
+    <w:pPr>
+      <w:tabs>
+        <w:tab w:val="center" w:pos="4153"/>
+        <w:tab w:val="right" w:pos="8306"/>
+      </w:tabs>
+      <w:snapToGrid w:val="0"/>
+      <w:spacing w:line="240" w:lineRule="auto"/>
+      <w:jc w:val="left"/>
+    </w:pPr>
+    <w:rPr>
+      <w:sz w:val="18"/>
+      <w:szCs w:val="18"/>
+    </w:rPr>
+  </w:style>
+  <w:style w:type="character" w:customStyle="1" w:styleId="Char0">
+    <w:name w:val="页脚 Char"/>
+    <w:basedOn w:val="a0"/>
+    <w:link w:val="a6"/>
+    <w:uiPriority w:val="99"/>
+    <w:semiHidden/>
+    <w:rsid w:val="00F84746"/>
+    <w:rPr>
+      <w:sz w:val="18"/>
+      <w:szCs w:val="18"/>
+    </w:rPr>
+  </w:style>
+  <w:style w:type="paragraph" w:styleId="a7">
+    <w:name w:val="Document Map"/>
+    <w:basedOn w:val="a"/>
+    <w:link w:val="Char1"/>
+    <w:uiPriority w:val="99"/>
+    <w:semiHidden/>
+    <w:unhideWhenUsed/>
+    <w:rsid w:val="00F84746"/>
+    <w:rPr>
+      <w:rFonts w:ascii="宋体" w:eastAsia="宋体"/>
+      <w:sz w:val="18"/>
+      <w:szCs w:val="18"/>
+    </w:rPr>
+  </w:style>
+  <w:style w:type="character" w:customStyle="1" w:styleId="Char1">
+    <w:name w:val="文档结构图 Char"/>
+    <w:basedOn w:val="a0"/>
+    <w:link w:val="a7"/>
+    <w:uiPriority w:val="99"/>
+    <w:semiHidden/>
+    <w:rsid w:val="00F84746"/>
+    <w:rPr>
+      <w:rFonts w:ascii="宋体" w:eastAsia="宋体"/>
+      <w:sz w:val="18"/>
+      <w:szCs w:val="18"/>
     </w:rPr>
   </w:style>
 </w:styles>
@@ -7504,7 +9791,7 @@
 </file>
 
 <file path=customXml/itemProps1.xml><?xml version="1.0" encoding="utf-8"?>
-<ds:datastoreItem xmlns:ds="http://schemas.openxmlformats.org/officeDocument/2006/customXml" ds:itemID="{66F9957E-0E10-40CC-BBE0-5387778838FC}">
+<ds:datastoreItem xmlns:ds="http://schemas.openxmlformats.org/officeDocument/2006/customXml" ds:itemID="{49958229-50CF-4467-B128-96A01B122C0A}">
   <ds:schemaRefs>
     <ds:schemaRef ds:uri="http://schemas.openxmlformats.org/officeDocument/2006/bibliography"/>
   </ds:schemaRefs>

--- a/中药学精讲.docx
+++ b/中药学精讲.docx
@@ -1739,7 +1739,13 @@
         <w:rPr>
           <w:rFonts w:hint="eastAsia"/>
         </w:rPr>
-        <w:t>祡苏</w:t>
+        <w:t>紫</w:t>
+      </w:r>
+      <w:r>
+        <w:rPr>
+          <w:rFonts w:hint="eastAsia"/>
+        </w:rPr>
+        <w:t>苏</w:t>
       </w:r>
     </w:p>
     <w:p>
@@ -2435,6 +2441,7 @@
       <w:r>
         <w:rPr>
           <w:rFonts w:hint="eastAsia"/>
+          <w:color w:val="FF0000"/>
         </w:rPr>
         <w:t>主治上半身风寒湿痹</w:t>
       </w:r>
@@ -5721,42 +5728,1850 @@
         </w:rPr>
         <w:t>主上焦热，</w:t>
       </w:r>
+      <w:r>
+        <w:rPr>
+          <w:rFonts w:hint="eastAsia"/>
+        </w:rPr>
+        <w:t>清肺胃、肝胆、大肠湿热</w:t>
+      </w:r>
+      <w:r>
+        <w:rPr>
+          <w:rFonts w:hint="eastAsia"/>
+        </w:rPr>
+        <w:t xml:space="preserve"> </w:t>
+      </w:r>
+      <w:r>
+        <w:rPr>
+          <w:rFonts w:hint="eastAsia"/>
+        </w:rPr>
+        <w:t>止血</w:t>
+      </w:r>
+      <w:r>
+        <w:rPr>
+          <w:rFonts w:hint="eastAsia"/>
+        </w:rPr>
+        <w:t xml:space="preserve"> </w:t>
+      </w:r>
+      <w:r>
+        <w:rPr>
+          <w:rFonts w:hint="eastAsia"/>
+        </w:rPr>
+        <w:t>安胎</w:t>
+      </w:r>
+    </w:p>
+    <w:p>
+      <w:pPr>
+        <w:pStyle w:val="3"/>
+      </w:pPr>
+      <w:r>
+        <w:rPr>
+          <w:rFonts w:hint="eastAsia"/>
+        </w:rPr>
+        <w:t>应用</w:t>
+      </w:r>
+    </w:p>
+    <w:p>
+      <w:pPr>
+        <w:ind w:firstLineChars="177" w:firstLine="425"/>
+      </w:pPr>
+      <w:r>
+        <w:rPr>
+          <w:rFonts w:hint="eastAsia"/>
+        </w:rPr>
+        <w:t>1</w:t>
+      </w:r>
+      <w:r>
+        <w:rPr>
+          <w:rFonts w:hint="eastAsia"/>
+        </w:rPr>
+        <w:t>、善清</w:t>
+      </w:r>
+      <w:r>
+        <w:rPr>
+          <w:rFonts w:hint="eastAsia"/>
+          <w:color w:val="FF0000"/>
+        </w:rPr>
+        <w:t>上焦肺</w:t>
+      </w:r>
+      <w:r>
+        <w:rPr>
+          <w:rFonts w:hint="eastAsia"/>
+          <w:color w:val="FF0000"/>
+        </w:rPr>
+        <w:t>火</w:t>
+      </w:r>
+      <w:r>
+        <w:rPr>
+          <w:rFonts w:hint="eastAsia"/>
+        </w:rPr>
+        <w:t>，</w:t>
+      </w:r>
+      <w:r>
+        <w:rPr>
+          <w:rFonts w:hint="eastAsia"/>
+        </w:rPr>
+        <w:t>除</w:t>
+      </w:r>
+      <w:r>
+        <w:rPr>
+          <w:rFonts w:hint="eastAsia"/>
+        </w:rPr>
+        <w:t>肺胃肝胆和大肠湿热</w:t>
+      </w:r>
+    </w:p>
+    <w:p>
+      <w:pPr>
+        <w:ind w:firstLineChars="177" w:firstLine="425"/>
+      </w:pPr>
+      <w:r>
+        <w:rPr>
+          <w:rFonts w:hint="eastAsia"/>
+        </w:rPr>
+        <w:t>2</w:t>
+      </w:r>
+      <w:r>
+        <w:rPr>
+          <w:rFonts w:hint="eastAsia"/>
+        </w:rPr>
+        <w:t>、</w:t>
+      </w:r>
+      <w:r>
+        <w:rPr>
+          <w:rFonts w:hint="eastAsia"/>
+        </w:rPr>
+        <w:t>本品炒炭能清热泻火、凉血止血</w:t>
+      </w:r>
+    </w:p>
+    <w:p>
+      <w:pPr>
+        <w:ind w:firstLineChars="177" w:firstLine="425"/>
+      </w:pPr>
+      <w:r>
+        <w:rPr>
+          <w:rFonts w:hint="eastAsia"/>
+        </w:rPr>
+        <w:t>3</w:t>
+      </w:r>
+      <w:r>
+        <w:rPr>
+          <w:rFonts w:hint="eastAsia"/>
+        </w:rPr>
+        <w:t>、</w:t>
+      </w:r>
+      <w:r>
+        <w:rPr>
+          <w:rFonts w:hint="eastAsia"/>
+        </w:rPr>
+        <w:t>治</w:t>
+      </w:r>
+      <w:r>
+        <w:rPr>
+          <w:rFonts w:hint="eastAsia"/>
+        </w:rPr>
+        <w:t>胎热胎动不安</w:t>
+      </w:r>
+    </w:p>
+    <w:p>
+      <w:pPr>
+        <w:ind w:firstLineChars="177" w:firstLine="425"/>
+      </w:pPr>
+    </w:p>
+    <w:p>
+      <w:pPr>
+        <w:pStyle w:val="2"/>
+      </w:pPr>
+      <w:r>
+        <w:rPr>
+          <w:rFonts w:hint="eastAsia"/>
+        </w:rPr>
+        <w:t>黄连</w:t>
+      </w:r>
+    </w:p>
+    <w:p>
+      <w:pPr>
+        <w:pStyle w:val="3"/>
+      </w:pPr>
+      <w:r>
+        <w:rPr>
+          <w:rFonts w:hint="eastAsia"/>
+        </w:rPr>
+        <w:t>功效</w:t>
+      </w:r>
+      <w:r>
+        <w:rPr>
+          <w:rFonts w:hint="eastAsia"/>
+        </w:rPr>
+        <w:t xml:space="preserve"> </w:t>
+      </w:r>
+      <w:r>
+        <w:rPr>
+          <w:rFonts w:hint="eastAsia"/>
+        </w:rPr>
+        <w:t>清热燥湿，</w:t>
+      </w:r>
+      <w:r>
+        <w:rPr>
+          <w:rFonts w:hint="eastAsia"/>
+        </w:rPr>
+        <w:t>泻火</w:t>
+      </w:r>
+      <w:r>
+        <w:rPr>
+          <w:rFonts w:hint="eastAsia"/>
+        </w:rPr>
+        <w:t>解毒</w:t>
+      </w:r>
+      <w:r>
+        <w:rPr>
+          <w:rFonts w:hint="eastAsia"/>
+        </w:rPr>
+        <w:t>，中焦之热</w:t>
+      </w:r>
+    </w:p>
+    <w:p>
+      <w:pPr>
+        <w:pStyle w:val="3"/>
+      </w:pPr>
+      <w:r>
+        <w:rPr>
+          <w:rFonts w:hint="eastAsia"/>
+        </w:rPr>
+        <w:t>应用</w:t>
+      </w:r>
+    </w:p>
+    <w:p>
+      <w:pPr>
+        <w:ind w:firstLineChars="0" w:firstLine="0"/>
+      </w:pPr>
+      <w:r>
+        <w:rPr>
+          <w:rFonts w:hint="eastAsia"/>
+        </w:rPr>
+        <w:t>1</w:t>
+      </w:r>
+      <w:r>
+        <w:rPr>
+          <w:rFonts w:hint="eastAsia"/>
+        </w:rPr>
+        <w:t>、</w:t>
+      </w:r>
+      <w:r>
+        <w:rPr>
+          <w:rFonts w:hint="eastAsia"/>
+        </w:rPr>
+        <w:t>长于</w:t>
+      </w:r>
+      <w:r>
+        <w:rPr>
+          <w:rFonts w:hint="eastAsia"/>
+          <w:color w:val="FF0000"/>
+        </w:rPr>
+        <w:t>清泄中焦脾胃、大肠湿热</w:t>
+      </w:r>
+    </w:p>
+    <w:p>
+      <w:pPr>
+        <w:ind w:firstLineChars="0" w:firstLine="0"/>
+      </w:pPr>
+      <w:r>
+        <w:rPr>
+          <w:rFonts w:hint="eastAsia"/>
+        </w:rPr>
+        <w:t>2</w:t>
+      </w:r>
+      <w:r>
+        <w:rPr>
+          <w:rFonts w:hint="eastAsia"/>
+        </w:rPr>
+        <w:t>、</w:t>
+      </w:r>
+      <w:r>
+        <w:rPr>
+          <w:rFonts w:hint="eastAsia"/>
+          <w:color w:val="FF0000"/>
+        </w:rPr>
+        <w:t>清心经实火</w:t>
+      </w:r>
+      <w:r>
+        <w:rPr>
+          <w:rFonts w:hint="eastAsia"/>
+        </w:rPr>
+        <w:t>，</w:t>
+      </w:r>
+      <w:r>
+        <w:rPr>
+          <w:rFonts w:hint="eastAsia"/>
+        </w:rPr>
+        <w:t>对心经热盛所致多种病证均有较好疗效</w:t>
+      </w:r>
+    </w:p>
+    <w:p>
+      <w:pPr>
+        <w:ind w:firstLineChars="0" w:firstLine="0"/>
+        <w:rPr>
+          <w:color w:val="FF0000"/>
+        </w:rPr>
+      </w:pPr>
+      <w:r>
+        <w:rPr>
+          <w:rFonts w:hint="eastAsia"/>
+        </w:rPr>
+        <w:t>3</w:t>
+      </w:r>
+      <w:r>
+        <w:rPr>
+          <w:rFonts w:hint="eastAsia"/>
+        </w:rPr>
+        <w:t>、</w:t>
+      </w:r>
+      <w:r>
+        <w:rPr>
+          <w:rFonts w:hint="eastAsia"/>
+        </w:rPr>
+        <w:t>本品善于</w:t>
+      </w:r>
+      <w:r>
+        <w:rPr>
+          <w:rFonts w:hint="eastAsia"/>
+          <w:color w:val="FF0000"/>
+        </w:rPr>
+        <w:t>清泄胃火</w:t>
+      </w:r>
+    </w:p>
+    <w:p>
+      <w:pPr>
+        <w:ind w:firstLineChars="0" w:firstLine="0"/>
+        <w:rPr>
+          <w:color w:val="FF0000"/>
+        </w:rPr>
+      </w:pPr>
+    </w:p>
+    <w:p>
+      <w:pPr>
+        <w:pStyle w:val="2"/>
+      </w:pPr>
+      <w:r>
+        <w:rPr>
+          <w:rFonts w:hint="eastAsia"/>
+        </w:rPr>
+        <w:lastRenderedPageBreak/>
+        <w:t>黄柏</w:t>
+      </w:r>
+    </w:p>
+    <w:p>
+      <w:pPr>
+        <w:pStyle w:val="3"/>
+      </w:pPr>
+      <w:r>
+        <w:rPr>
+          <w:rFonts w:hint="eastAsia"/>
+        </w:rPr>
+        <w:t>功效</w:t>
+      </w:r>
+      <w:r>
+        <w:rPr>
+          <w:rFonts w:hint="eastAsia"/>
+        </w:rPr>
+        <w:t xml:space="preserve"> </w:t>
+      </w:r>
+      <w:r>
+        <w:rPr>
+          <w:rFonts w:hint="eastAsia"/>
+        </w:rPr>
+        <w:t>清下焦火热</w:t>
+      </w:r>
+    </w:p>
+    <w:p>
+      <w:pPr>
+        <w:pStyle w:val="3"/>
+      </w:pPr>
+      <w:r>
+        <w:rPr>
+          <w:rFonts w:hint="eastAsia"/>
+        </w:rPr>
+        <w:t>应用</w:t>
+      </w:r>
+    </w:p>
+    <w:p>
+      <w:pPr>
+        <w:ind w:firstLine="480"/>
+      </w:pPr>
+      <w:r>
+        <w:rPr>
+          <w:rFonts w:hint="eastAsia"/>
+        </w:rPr>
+        <w:t>1</w:t>
+      </w:r>
+      <w:r>
+        <w:rPr>
+          <w:rFonts w:hint="eastAsia"/>
+        </w:rPr>
+        <w:t>、本品苦寒沉降，长于清泻下焦湿热</w:t>
+      </w:r>
+    </w:p>
+    <w:p>
+      <w:pPr>
+        <w:ind w:firstLine="480"/>
+      </w:pPr>
+      <w:r>
+        <w:rPr>
+          <w:rFonts w:hint="eastAsia"/>
+        </w:rPr>
+        <w:t>2</w:t>
+      </w:r>
+      <w:r>
+        <w:rPr>
+          <w:rFonts w:hint="eastAsia"/>
+        </w:rPr>
+        <w:t>、</w:t>
+      </w:r>
+      <w:r>
+        <w:rPr>
+          <w:rFonts w:hint="eastAsia"/>
+        </w:rPr>
+        <w:t>本品主入肾经，善泻相火、退骨蒸</w:t>
+      </w:r>
+    </w:p>
+    <w:p>
+      <w:pPr>
+        <w:ind w:firstLineChars="0" w:firstLine="0"/>
+      </w:pPr>
+    </w:p>
+    <w:p>
+      <w:pPr>
+        <w:pStyle w:val="2"/>
+      </w:pPr>
+      <w:r>
+        <w:rPr>
+          <w:rFonts w:hint="eastAsia"/>
+        </w:rPr>
+        <w:t>龙胆草</w:t>
+      </w:r>
+    </w:p>
+    <w:p>
+      <w:pPr>
+        <w:pStyle w:val="3"/>
+      </w:pPr>
+      <w:r>
+        <w:rPr>
+          <w:rFonts w:hint="eastAsia"/>
+        </w:rPr>
+        <w:t>功效</w:t>
+      </w:r>
+      <w:r>
+        <w:rPr>
+          <w:rFonts w:hint="eastAsia"/>
+        </w:rPr>
+        <w:t xml:space="preserve"> </w:t>
+      </w:r>
+      <w:r>
+        <w:rPr>
+          <w:rFonts w:hint="eastAsia"/>
+        </w:rPr>
+        <w:t>泻肝胆火</w:t>
+      </w:r>
+    </w:p>
+    <w:p>
+      <w:pPr>
+        <w:pStyle w:val="3"/>
+      </w:pPr>
+      <w:r>
+        <w:rPr>
+          <w:rFonts w:hint="eastAsia"/>
+        </w:rPr>
+        <w:t>应用</w:t>
+      </w:r>
+    </w:p>
+    <w:p>
+      <w:pPr>
+        <w:ind w:firstLine="480"/>
+      </w:pPr>
+      <w:r>
+        <w:rPr>
+          <w:rFonts w:hint="eastAsia"/>
+        </w:rPr>
+        <w:t>因其泻肝胆火，可治湿热黄疸，由肝火引起的目赤肿痛及头痛</w:t>
+      </w:r>
+    </w:p>
+    <w:p>
+      <w:pPr>
+        <w:ind w:firstLine="480"/>
+      </w:pPr>
+    </w:p>
+    <w:p>
+      <w:pPr>
+        <w:pStyle w:val="2"/>
+      </w:pPr>
+      <w:r>
+        <w:rPr>
+          <w:rFonts w:hint="eastAsia"/>
+        </w:rPr>
+        <w:t>苦参</w:t>
+      </w:r>
+    </w:p>
+    <w:p>
+      <w:pPr>
+        <w:pStyle w:val="3"/>
+      </w:pPr>
+      <w:r>
+        <w:rPr>
+          <w:rFonts w:hint="eastAsia"/>
+        </w:rPr>
+        <w:t>药性</w:t>
+      </w:r>
+      <w:r>
+        <w:rPr>
+          <w:rFonts w:hint="eastAsia"/>
+        </w:rPr>
+        <w:t xml:space="preserve"> </w:t>
+      </w:r>
+      <w:r>
+        <w:rPr>
+          <w:rFonts w:hint="eastAsia"/>
+        </w:rPr>
+        <w:t>苦寒</w:t>
+      </w:r>
+    </w:p>
+    <w:p>
+      <w:pPr>
+        <w:pStyle w:val="3"/>
+      </w:pPr>
+      <w:r>
+        <w:rPr>
+          <w:rFonts w:hint="eastAsia"/>
+        </w:rPr>
+        <w:t>功效</w:t>
+      </w:r>
+      <w:r>
+        <w:rPr>
+          <w:rFonts w:hint="eastAsia"/>
+        </w:rPr>
+        <w:t xml:space="preserve"> </w:t>
+      </w:r>
+      <w:r>
+        <w:rPr>
+          <w:rFonts w:hint="eastAsia"/>
+        </w:rPr>
+        <w:t>清热燥湿，</w:t>
+      </w:r>
+      <w:r>
+        <w:rPr>
+          <w:rFonts w:hint="eastAsia"/>
+          <w:color w:val="FF0000"/>
+        </w:rPr>
+        <w:t>杀虫</w:t>
+      </w:r>
+      <w:r>
+        <w:rPr>
+          <w:rFonts w:hint="eastAsia"/>
+        </w:rPr>
+        <w:t>，利尿</w:t>
+      </w:r>
+    </w:p>
+    <w:p>
+      <w:pPr>
+        <w:pStyle w:val="3"/>
+      </w:pPr>
+      <w:r>
+        <w:rPr>
+          <w:rFonts w:hint="eastAsia"/>
+        </w:rPr>
+        <w:t>应用</w:t>
+      </w:r>
+    </w:p>
+    <w:p>
+      <w:pPr>
+        <w:ind w:firstLineChars="177" w:firstLine="425"/>
+      </w:pPr>
+      <w:r>
+        <w:rPr>
+          <w:rFonts w:hint="eastAsia"/>
+        </w:rPr>
+        <w:t>1</w:t>
+      </w:r>
+      <w:r>
+        <w:rPr>
+          <w:rFonts w:hint="eastAsia"/>
+        </w:rPr>
+        <w:t>、清热燥湿利尿之外，有杀虫作用</w:t>
+      </w:r>
+    </w:p>
+    <w:p>
+      <w:pPr>
+        <w:ind w:firstLineChars="177" w:firstLine="425"/>
+      </w:pPr>
+      <w:r>
+        <w:rPr>
+          <w:rFonts w:hint="eastAsia"/>
+        </w:rPr>
+        <w:t>2</w:t>
+      </w:r>
+      <w:r>
+        <w:rPr>
+          <w:rFonts w:hint="eastAsia"/>
+        </w:rPr>
+        <w:t>、湿疹湿疮和皮肤瘙痒，是治疗这皮肤病的要药</w:t>
+      </w:r>
+    </w:p>
+    <w:p>
+      <w:pPr>
+        <w:pStyle w:val="1"/>
+      </w:pPr>
+      <w:r>
+        <w:rPr>
+          <w:rFonts w:hint="eastAsia"/>
+        </w:rPr>
+        <w:t>清热解毒药</w:t>
+      </w:r>
+    </w:p>
+    <w:p>
+      <w:pPr>
+        <w:ind w:firstLine="480"/>
+      </w:pPr>
+      <w:r>
+        <w:rPr>
+          <w:rFonts w:hint="eastAsia"/>
+        </w:rPr>
+        <w:t>本类药物药性寒凉，易伤脾胃，中病即止，不可过服</w:t>
+      </w:r>
+    </w:p>
+    <w:p>
+      <w:pPr>
+        <w:ind w:firstLine="480"/>
+      </w:pPr>
+    </w:p>
+    <w:p>
+      <w:pPr>
+        <w:pStyle w:val="2"/>
+      </w:pPr>
+      <w:r>
+        <w:rPr>
+          <w:rFonts w:hint="eastAsia"/>
+        </w:rPr>
+        <w:lastRenderedPageBreak/>
+        <w:t>金银花</w:t>
+      </w:r>
+    </w:p>
+    <w:p>
+      <w:pPr>
+        <w:pStyle w:val="3"/>
+      </w:pPr>
+      <w:r>
+        <w:rPr>
+          <w:rFonts w:hint="eastAsia"/>
+        </w:rPr>
+        <w:t>药性</w:t>
+      </w:r>
+      <w:r>
+        <w:rPr>
+          <w:rFonts w:hint="eastAsia"/>
+        </w:rPr>
+        <w:t xml:space="preserve"> </w:t>
+      </w:r>
+      <w:r>
+        <w:rPr>
+          <w:rFonts w:hint="eastAsia"/>
+        </w:rPr>
+        <w:t>甘，寒</w:t>
+      </w:r>
+      <w:r>
+        <w:rPr>
+          <w:rFonts w:hint="eastAsia"/>
+        </w:rPr>
+        <w:t>。入胃经</w:t>
+      </w:r>
+    </w:p>
+    <w:p>
+      <w:pPr>
+        <w:pStyle w:val="3"/>
+      </w:pPr>
+      <w:r>
+        <w:rPr>
+          <w:rFonts w:hint="eastAsia"/>
+        </w:rPr>
+        <w:t>功效</w:t>
+      </w:r>
+      <w:r>
+        <w:rPr>
+          <w:rFonts w:hint="eastAsia"/>
+        </w:rPr>
+        <w:t xml:space="preserve"> </w:t>
+      </w:r>
+      <w:r>
+        <w:rPr>
+          <w:rFonts w:hint="eastAsia"/>
+        </w:rPr>
+        <w:t>热毒疮痈，疏散风热</w:t>
+      </w:r>
+    </w:p>
+    <w:p>
+      <w:pPr>
+        <w:pStyle w:val="3"/>
+      </w:pPr>
+      <w:r>
+        <w:rPr>
+          <w:rFonts w:hint="eastAsia"/>
+        </w:rPr>
+        <w:t>应用</w:t>
+      </w:r>
+    </w:p>
+    <w:p>
+      <w:pPr>
+        <w:ind w:firstLine="480"/>
+        <w:rPr>
+          <w:color w:val="FF0000"/>
+        </w:rPr>
+      </w:pPr>
+      <w:r>
+        <w:rPr>
+          <w:rFonts w:hint="eastAsia"/>
+        </w:rPr>
+        <w:t>1</w:t>
+      </w:r>
+      <w:r>
+        <w:rPr>
+          <w:rFonts w:hint="eastAsia"/>
+        </w:rPr>
+        <w:t>、清热解毒，消散痈肿力强，为治</w:t>
+      </w:r>
+      <w:r>
+        <w:rPr>
+          <w:rFonts w:hint="eastAsia"/>
+          <w:color w:val="FF0000"/>
+        </w:rPr>
+        <w:t>热毒疮痈之要药</w:t>
+      </w:r>
+    </w:p>
+    <w:p>
+      <w:pPr>
+        <w:ind w:firstLine="480"/>
+      </w:pPr>
+      <w:r>
+        <w:rPr>
+          <w:rFonts w:hint="eastAsia"/>
+        </w:rPr>
+        <w:t>2</w:t>
+      </w:r>
+      <w:r>
+        <w:rPr>
+          <w:rFonts w:hint="eastAsia"/>
+        </w:rPr>
+        <w:t>、</w:t>
+      </w:r>
+      <w:r>
+        <w:rPr>
+          <w:rFonts w:hint="eastAsia"/>
+        </w:rPr>
+        <w:t>热毒血痢</w:t>
+      </w:r>
+      <w:r>
+        <w:rPr>
+          <w:rFonts w:hint="eastAsia"/>
+        </w:rPr>
+        <w:t>。</w:t>
+      </w:r>
+      <w:r>
+        <w:rPr>
+          <w:rFonts w:hint="eastAsia"/>
+        </w:rPr>
+        <w:t>本品性寒，有清热解毒，凉血止痢之效</w:t>
+      </w:r>
+    </w:p>
+    <w:p>
+      <w:pPr>
+        <w:pStyle w:val="2"/>
+      </w:pPr>
+      <w:r>
+        <w:rPr>
+          <w:rFonts w:hint="eastAsia"/>
+        </w:rPr>
+        <w:t>连翅</w:t>
+      </w:r>
+    </w:p>
+    <w:p>
+      <w:pPr>
+        <w:pStyle w:val="3"/>
+      </w:pPr>
+      <w:r>
+        <w:rPr>
+          <w:rFonts w:hint="eastAsia"/>
+        </w:rPr>
+        <w:t>药性</w:t>
+      </w:r>
+      <w:r>
+        <w:rPr>
+          <w:rFonts w:hint="eastAsia"/>
+        </w:rPr>
+        <w:t xml:space="preserve"> </w:t>
+      </w:r>
+      <w:r>
+        <w:rPr>
+          <w:rFonts w:hint="eastAsia"/>
+        </w:rPr>
+        <w:t>苦、寒，归肺、心、小肠经</w:t>
+      </w:r>
+    </w:p>
+    <w:p>
+      <w:pPr>
+        <w:pStyle w:val="3"/>
+      </w:pPr>
+      <w:r>
+        <w:rPr>
+          <w:rFonts w:hint="eastAsia"/>
+        </w:rPr>
+        <w:t>功效</w:t>
+      </w:r>
+      <w:r>
+        <w:rPr>
+          <w:rFonts w:hint="eastAsia"/>
+        </w:rPr>
+        <w:t xml:space="preserve"> </w:t>
+      </w:r>
+      <w:r>
+        <w:rPr>
+          <w:rFonts w:hint="eastAsia"/>
+        </w:rPr>
+        <w:t>清热解毒，</w:t>
+      </w:r>
+      <w:r>
+        <w:rPr>
+          <w:rFonts w:hint="eastAsia"/>
+          <w:color w:val="FF0000"/>
+        </w:rPr>
+        <w:t>消肿散结</w:t>
+      </w:r>
+      <w:r>
+        <w:rPr>
+          <w:rFonts w:hint="eastAsia"/>
+        </w:rPr>
+        <w:t>，疏散风热</w:t>
+      </w:r>
+    </w:p>
+    <w:p>
+      <w:pPr>
+        <w:pStyle w:val="3"/>
+        <w:rPr>
+          <w:rFonts w:hint="eastAsia"/>
+        </w:rPr>
+      </w:pPr>
+      <w:r>
+        <w:rPr>
+          <w:rFonts w:hint="eastAsia"/>
+        </w:rPr>
+        <w:t>应用</w:t>
+      </w:r>
+    </w:p>
+    <w:p>
+      <w:pPr>
+        <w:ind w:firstLine="480"/>
+        <w:rPr>
+          <w:rFonts w:hint="eastAsia"/>
+          <w:color w:val="FF0000"/>
+        </w:rPr>
+      </w:pPr>
+      <w:r>
+        <w:rPr>
+          <w:rFonts w:hint="eastAsia"/>
+        </w:rPr>
+        <w:t>1</w:t>
+      </w:r>
+      <w:r>
+        <w:rPr>
+          <w:rFonts w:hint="eastAsia"/>
+        </w:rPr>
+        <w:t>、治疗疮毒</w:t>
+      </w:r>
+      <w:r>
+        <w:rPr>
+          <w:rFonts w:hint="eastAsia"/>
+        </w:rPr>
+        <w:t>痈疽</w:t>
+      </w:r>
+      <w:r>
+        <w:rPr>
+          <w:rFonts w:hint="eastAsia"/>
+        </w:rPr>
+        <w:t>，能解毒、消散痈肿，是</w:t>
+      </w:r>
+      <w:r>
+        <w:rPr>
+          <w:rFonts w:hint="eastAsia"/>
+          <w:color w:val="FF0000"/>
+        </w:rPr>
+        <w:t>疮家圣药</w:t>
+      </w:r>
+    </w:p>
+    <w:p>
+      <w:pPr>
+        <w:ind w:firstLine="480"/>
+        <w:rPr>
+          <w:rFonts w:hint="eastAsia"/>
+        </w:rPr>
+      </w:pPr>
+    </w:p>
+    <w:p>
+      <w:pPr>
+        <w:pStyle w:val="2"/>
+        <w:rPr>
+          <w:rFonts w:hint="eastAsia"/>
+        </w:rPr>
+      </w:pPr>
+      <w:r>
+        <w:rPr>
+          <w:rFonts w:hint="eastAsia"/>
+        </w:rPr>
+        <w:t>大青叶</w:t>
+      </w:r>
+    </w:p>
+    <w:p>
+      <w:pPr>
+        <w:pStyle w:val="3"/>
+        <w:rPr>
+          <w:rFonts w:hint="eastAsia"/>
+        </w:rPr>
+      </w:pPr>
+      <w:r>
+        <w:rPr>
+          <w:rFonts w:hint="eastAsia"/>
+        </w:rPr>
+        <w:t>功效</w:t>
+      </w:r>
+      <w:r>
+        <w:rPr>
+          <w:rFonts w:hint="eastAsia"/>
+        </w:rPr>
+        <w:t xml:space="preserve"> </w:t>
+      </w:r>
+      <w:r>
+        <w:rPr>
+          <w:rFonts w:hint="eastAsia"/>
+        </w:rPr>
+        <w:t>清热解毒，凉血消斑</w:t>
+      </w:r>
+    </w:p>
+    <w:p>
+      <w:pPr>
+        <w:pStyle w:val="3"/>
+      </w:pPr>
+      <w:r>
+        <w:rPr>
+          <w:rFonts w:hint="eastAsia"/>
+        </w:rPr>
+        <w:t>应用</w:t>
+      </w:r>
+    </w:p>
+    <w:p>
+      <w:pPr>
+        <w:ind w:firstLine="480"/>
+        <w:rPr>
+          <w:rFonts w:hint="eastAsia"/>
+          <w:color w:val="FF0000"/>
+        </w:rPr>
+      </w:pPr>
+      <w:r>
+        <w:rPr>
+          <w:rFonts w:hint="eastAsia"/>
+        </w:rPr>
+        <w:t>善于清解心胃二经实火热毒，又入血分而</w:t>
+      </w:r>
+      <w:r>
+        <w:rPr>
+          <w:rFonts w:hint="eastAsia"/>
+          <w:color w:val="FF0000"/>
+        </w:rPr>
+        <w:t>凉血消斑</w:t>
+      </w:r>
+    </w:p>
+    <w:p>
+      <w:pPr>
+        <w:ind w:firstLine="480"/>
+        <w:rPr>
+          <w:rFonts w:hint="eastAsia"/>
+        </w:rPr>
+      </w:pPr>
+      <w:r>
+        <w:rPr>
+          <w:rFonts w:hint="eastAsia"/>
+        </w:rPr>
+        <w:t>十字花科植物菘蓝的干燥叶</w:t>
+      </w:r>
+    </w:p>
+    <w:p>
+      <w:pPr>
+        <w:pStyle w:val="2"/>
+        <w:rPr>
+          <w:rFonts w:hint="eastAsia"/>
+        </w:rPr>
+      </w:pPr>
+      <w:r>
+        <w:rPr>
+          <w:rFonts w:hint="eastAsia"/>
+        </w:rPr>
+        <w:t>板蓝根</w:t>
+      </w:r>
+    </w:p>
+    <w:p>
+      <w:pPr>
+        <w:pStyle w:val="3"/>
+        <w:rPr>
+          <w:rFonts w:hint="eastAsia"/>
+        </w:rPr>
+      </w:pPr>
+      <w:r>
+        <w:rPr>
+          <w:rFonts w:hint="eastAsia"/>
+        </w:rPr>
+        <w:t>功效</w:t>
+      </w:r>
+      <w:r>
+        <w:rPr>
+          <w:rFonts w:hint="eastAsia"/>
+        </w:rPr>
+        <w:t xml:space="preserve"> </w:t>
+      </w:r>
+      <w:r>
+        <w:rPr>
+          <w:rFonts w:hint="eastAsia"/>
+        </w:rPr>
+        <w:t>凉血，利咽</w:t>
+      </w:r>
+    </w:p>
+    <w:p>
+      <w:pPr>
+        <w:pStyle w:val="3"/>
+        <w:rPr>
+          <w:rFonts w:hint="eastAsia"/>
+        </w:rPr>
+      </w:pPr>
+      <w:r>
+        <w:rPr>
+          <w:rFonts w:hint="eastAsia"/>
+        </w:rPr>
+        <w:t>应用</w:t>
+      </w:r>
+    </w:p>
+    <w:p>
+      <w:pPr>
+        <w:ind w:firstLine="480"/>
+        <w:rPr>
+          <w:rFonts w:hint="eastAsia"/>
+        </w:rPr>
+      </w:pPr>
+      <w:r>
+        <w:rPr>
+          <w:rFonts w:hint="eastAsia"/>
+        </w:rPr>
+        <w:t>与大青叶出同源，也具有凉血作用</w:t>
+      </w:r>
+      <w:r>
+        <w:rPr>
+          <w:rFonts w:hint="eastAsia"/>
+        </w:rPr>
+        <w:t>。另外治</w:t>
+      </w:r>
+      <w:r>
+        <w:rPr>
+          <w:rFonts w:hint="eastAsia"/>
+          <w:color w:val="FF0000"/>
+        </w:rPr>
+        <w:t>疗咽喉痛</w:t>
+      </w:r>
+    </w:p>
+    <w:p>
+      <w:pPr>
+        <w:ind w:firstLine="480"/>
+        <w:rPr>
+          <w:rFonts w:hint="eastAsia"/>
+        </w:rPr>
+      </w:pPr>
+    </w:p>
+    <w:p>
+      <w:pPr>
+        <w:pStyle w:val="2"/>
+        <w:rPr>
+          <w:rFonts w:hint="eastAsia"/>
+        </w:rPr>
+      </w:pPr>
+      <w:r>
+        <w:rPr>
+          <w:rFonts w:hint="eastAsia"/>
+        </w:rPr>
+        <w:lastRenderedPageBreak/>
+        <w:t>青黛</w:t>
+      </w:r>
+    </w:p>
+    <w:p>
+      <w:pPr>
+        <w:pStyle w:val="3"/>
+        <w:rPr>
+          <w:rFonts w:hint="eastAsia"/>
+        </w:rPr>
+      </w:pPr>
+      <w:r>
+        <w:rPr>
+          <w:rFonts w:hint="eastAsia"/>
+        </w:rPr>
+        <w:t>药性</w:t>
+      </w:r>
+      <w:r>
+        <w:rPr>
+          <w:rFonts w:hint="eastAsia"/>
+        </w:rPr>
+        <w:t xml:space="preserve"> </w:t>
+      </w:r>
+      <w:r>
+        <w:rPr>
+          <w:rFonts w:hint="eastAsia"/>
+        </w:rPr>
+        <w:t>咸、寒</w:t>
+      </w:r>
+    </w:p>
+    <w:p>
+      <w:pPr>
+        <w:pStyle w:val="3"/>
+        <w:rPr>
+          <w:rFonts w:hint="eastAsia"/>
+        </w:rPr>
+      </w:pPr>
+      <w:r>
+        <w:rPr>
+          <w:rFonts w:hint="eastAsia"/>
+        </w:rPr>
+        <w:t>功效</w:t>
+      </w:r>
+      <w:r>
+        <w:rPr>
+          <w:rFonts w:hint="eastAsia"/>
+        </w:rPr>
+        <w:t xml:space="preserve"> </w:t>
+      </w:r>
+      <w:r>
+        <w:rPr>
+          <w:rFonts w:hint="eastAsia"/>
+        </w:rPr>
+        <w:t>凉血消斑，泻火定惊</w:t>
+      </w:r>
+    </w:p>
+    <w:p>
+      <w:pPr>
+        <w:pStyle w:val="3"/>
+        <w:rPr>
+          <w:rFonts w:hint="eastAsia"/>
+        </w:rPr>
+      </w:pPr>
+      <w:r>
+        <w:rPr>
+          <w:rFonts w:hint="eastAsia"/>
+        </w:rPr>
+        <w:t>应用</w:t>
+      </w:r>
+    </w:p>
+    <w:p>
+      <w:pPr>
+        <w:ind w:firstLine="480"/>
+        <w:rPr>
+          <w:rFonts w:hint="eastAsia"/>
+          <w:color w:val="FF0000"/>
+        </w:rPr>
+      </w:pPr>
+      <w:r>
+        <w:rPr>
+          <w:rFonts w:hint="eastAsia"/>
+        </w:rPr>
+        <w:t>也出于植物</w:t>
+      </w:r>
+      <w:r>
+        <w:rPr>
+          <w:rFonts w:hint="eastAsia"/>
+        </w:rPr>
+        <w:t>菘蓝</w:t>
+      </w:r>
+      <w:r>
+        <w:rPr>
+          <w:rFonts w:hint="eastAsia"/>
+        </w:rPr>
+        <w:t>，同样具有</w:t>
+      </w:r>
+      <w:r>
+        <w:rPr>
+          <w:rFonts w:hint="eastAsia"/>
+          <w:color w:val="FF0000"/>
+        </w:rPr>
+        <w:t>凉血作用</w:t>
+      </w:r>
+    </w:p>
+    <w:p>
+      <w:pPr>
+        <w:ind w:firstLine="480"/>
+        <w:rPr>
+          <w:rFonts w:hint="eastAsia"/>
+        </w:rPr>
+      </w:pPr>
+      <w:r>
+        <w:rPr>
+          <w:rFonts w:hint="eastAsia"/>
+        </w:rPr>
+        <w:t>1</w:t>
+      </w:r>
+      <w:r>
+        <w:rPr>
+          <w:rFonts w:hint="eastAsia"/>
+        </w:rPr>
+        <w:t>、</w:t>
+      </w:r>
+      <w:r>
+        <w:rPr>
+          <w:rFonts w:hint="eastAsia"/>
+        </w:rPr>
+        <w:t>解热作用较逊，故多用治温毒发斑</w:t>
+      </w:r>
+    </w:p>
+    <w:p>
+      <w:pPr>
+        <w:ind w:firstLine="480"/>
+        <w:rPr>
+          <w:rFonts w:hint="eastAsia"/>
+        </w:rPr>
+      </w:pPr>
+      <w:r>
+        <w:rPr>
+          <w:rFonts w:hint="eastAsia"/>
+        </w:rPr>
+        <w:t>2</w:t>
+      </w:r>
+      <w:r>
+        <w:rPr>
+          <w:rFonts w:hint="eastAsia"/>
+        </w:rPr>
+        <w:t>、</w:t>
+      </w:r>
+      <w:r>
+        <w:rPr>
+          <w:rFonts w:hint="eastAsia"/>
+        </w:rPr>
+        <w:t>小儿惊痫</w:t>
+      </w:r>
+      <w:r>
+        <w:rPr>
+          <w:rFonts w:hint="eastAsia"/>
+        </w:rPr>
+        <w:t>。</w:t>
+      </w:r>
+      <w:r>
+        <w:rPr>
+          <w:rFonts w:hint="eastAsia"/>
+        </w:rPr>
+        <w:t>本品咸寒，主归肝经，长于</w:t>
+      </w:r>
+      <w:r>
+        <w:rPr>
+          <w:rFonts w:hint="eastAsia"/>
+          <w:color w:val="FF0000"/>
+        </w:rPr>
+        <w:t>清泻肝经实火</w:t>
+      </w:r>
+      <w:r>
+        <w:rPr>
+          <w:rFonts w:hint="eastAsia"/>
+        </w:rPr>
+        <w:t>，有息风止痉之功</w:t>
+      </w:r>
+    </w:p>
+    <w:p>
+      <w:pPr>
+        <w:pStyle w:val="3"/>
+        <w:rPr>
+          <w:rFonts w:hint="eastAsia"/>
+        </w:rPr>
+      </w:pPr>
+      <w:r>
+        <w:rPr>
+          <w:rFonts w:hint="eastAsia"/>
+        </w:rPr>
+        <w:t>使用方法</w:t>
+      </w:r>
+    </w:p>
+    <w:p>
+      <w:pPr>
+        <w:ind w:firstLine="480"/>
+        <w:rPr>
+          <w:rFonts w:hint="eastAsia"/>
+        </w:rPr>
+      </w:pPr>
+      <w:r>
+        <w:rPr>
+          <w:rFonts w:hint="eastAsia"/>
+        </w:rPr>
+        <w:t>1</w:t>
+      </w:r>
+      <w:r>
+        <w:rPr>
+          <w:rFonts w:hint="eastAsia"/>
+        </w:rPr>
+        <w:t>～</w:t>
+      </w:r>
+      <w:r>
+        <w:rPr>
+          <w:rFonts w:hint="eastAsia"/>
+        </w:rPr>
+        <w:t>3g</w:t>
+      </w:r>
+      <w:r>
+        <w:rPr>
+          <w:rFonts w:hint="eastAsia"/>
+        </w:rPr>
+        <w:t>，宜入丸散用。外用适量</w:t>
+      </w:r>
+    </w:p>
+    <w:p>
+      <w:pPr>
+        <w:ind w:firstLine="480"/>
+        <w:rPr>
+          <w:rFonts w:hint="eastAsia"/>
+        </w:rPr>
+      </w:pPr>
+    </w:p>
+    <w:p>
+      <w:pPr>
+        <w:pStyle w:val="2"/>
+        <w:rPr>
+          <w:rFonts w:hint="eastAsia"/>
+          <w:color w:val="FF0000"/>
+        </w:rPr>
+      </w:pPr>
+      <w:r>
+        <w:rPr>
+          <w:rFonts w:hint="eastAsia"/>
+          <w:color w:val="FF0000"/>
+        </w:rPr>
+        <w:t>贯众</w:t>
+      </w:r>
+    </w:p>
+    <w:p>
+      <w:pPr>
+        <w:pStyle w:val="3"/>
+        <w:rPr>
+          <w:rFonts w:hint="eastAsia"/>
+        </w:rPr>
+      </w:pPr>
+      <w:r>
+        <w:rPr>
+          <w:rFonts w:hint="eastAsia"/>
+        </w:rPr>
+        <w:t>药性</w:t>
+      </w:r>
+      <w:r>
+        <w:rPr>
+          <w:rFonts w:hint="eastAsia"/>
+        </w:rPr>
+        <w:t xml:space="preserve"> </w:t>
+      </w:r>
+      <w:r>
+        <w:rPr>
+          <w:rFonts w:hint="eastAsia"/>
+        </w:rPr>
+        <w:t>苦、微寒。有毒</w:t>
+      </w:r>
+    </w:p>
+    <w:p>
+      <w:pPr>
+        <w:pStyle w:val="3"/>
+        <w:rPr>
+          <w:rFonts w:hint="eastAsia"/>
+        </w:rPr>
+      </w:pPr>
+      <w:r>
+        <w:rPr>
+          <w:rFonts w:hint="eastAsia"/>
+        </w:rPr>
+        <w:t>功效</w:t>
+      </w:r>
+      <w:r>
+        <w:rPr>
+          <w:rFonts w:hint="eastAsia"/>
+        </w:rPr>
+        <w:t xml:space="preserve"> </w:t>
+      </w:r>
+      <w:r>
+        <w:rPr>
+          <w:rFonts w:hint="eastAsia"/>
+        </w:rPr>
+        <w:t>清热解毒、驱虫，止血</w:t>
+      </w:r>
+    </w:p>
+    <w:p>
+      <w:pPr>
+        <w:pStyle w:val="3"/>
+        <w:rPr>
+          <w:rFonts w:hint="eastAsia"/>
+        </w:rPr>
+      </w:pPr>
+      <w:r>
+        <w:rPr>
+          <w:rFonts w:hint="eastAsia"/>
+        </w:rPr>
+        <w:t>应用</w:t>
+      </w:r>
+    </w:p>
+    <w:p>
+      <w:pPr>
+        <w:ind w:firstLine="480"/>
+        <w:rPr>
+          <w:rFonts w:hint="eastAsia"/>
+        </w:rPr>
+      </w:pPr>
+      <w:r>
+        <w:rPr>
+          <w:rFonts w:hint="eastAsia"/>
+        </w:rPr>
+        <w:t>1</w:t>
+      </w:r>
+      <w:r>
+        <w:rPr>
+          <w:rFonts w:hint="eastAsia"/>
+        </w:rPr>
+        <w:t>、</w:t>
+      </w:r>
+      <w:r>
+        <w:rPr>
+          <w:rFonts w:hint="eastAsia"/>
+        </w:rPr>
+        <w:t>善</w:t>
+      </w:r>
+      <w:r>
+        <w:rPr>
+          <w:rFonts w:hint="eastAsia"/>
+          <w:color w:val="FF0000"/>
+        </w:rPr>
+        <w:t>解时疫之毒</w:t>
+      </w:r>
+      <w:r>
+        <w:rPr>
+          <w:rFonts w:hint="eastAsia"/>
+        </w:rPr>
+        <w:t>，既能清气分之实热，又能解血分之热毒</w:t>
+      </w:r>
+    </w:p>
+    <w:p>
+      <w:pPr>
+        <w:ind w:firstLine="480"/>
+        <w:rPr>
+          <w:rFonts w:hint="eastAsia"/>
+        </w:rPr>
+      </w:pPr>
+      <w:r>
+        <w:rPr>
+          <w:rFonts w:hint="eastAsia"/>
+        </w:rPr>
+        <w:t>2</w:t>
+      </w:r>
+      <w:r>
+        <w:rPr>
+          <w:rFonts w:hint="eastAsia"/>
+        </w:rPr>
+        <w:t>、</w:t>
+      </w:r>
+      <w:r>
+        <w:rPr>
+          <w:rFonts w:hint="eastAsia"/>
+        </w:rPr>
+        <w:t>本品炒炭有收涩</w:t>
+      </w:r>
+      <w:r>
+        <w:rPr>
+          <w:rFonts w:hint="eastAsia"/>
+          <w:color w:val="FF0000"/>
+        </w:rPr>
+        <w:t>止血</w:t>
+      </w:r>
+      <w:r>
+        <w:rPr>
+          <w:rFonts w:hint="eastAsia"/>
+        </w:rPr>
+        <w:t>之功</w:t>
+      </w:r>
+    </w:p>
+    <w:p>
+      <w:pPr>
+        <w:ind w:firstLine="480"/>
+        <w:rPr>
+          <w:rFonts w:hint="eastAsia"/>
+        </w:rPr>
+      </w:pPr>
+    </w:p>
+    <w:p>
+      <w:pPr>
+        <w:ind w:firstLine="480"/>
+        <w:rPr>
+          <w:rFonts w:hint="eastAsia"/>
+          <w:color w:val="FF0000"/>
+        </w:rPr>
+      </w:pPr>
+      <w:r>
+        <w:rPr>
+          <w:rFonts w:hint="eastAsia"/>
+          <w:color w:val="FF0000"/>
+        </w:rPr>
+        <w:t>本品有小毒，用量不宜过大</w:t>
+      </w:r>
+    </w:p>
+    <w:p>
+      <w:pPr>
+        <w:pStyle w:val="2"/>
+        <w:rPr>
+          <w:rFonts w:hint="eastAsia"/>
+        </w:rPr>
+      </w:pPr>
+      <w:r>
+        <w:rPr>
+          <w:rFonts w:hint="eastAsia"/>
+        </w:rPr>
+        <w:t>蒲公英</w:t>
+      </w:r>
+    </w:p>
+    <w:p>
+      <w:pPr>
+        <w:pStyle w:val="3"/>
+        <w:rPr>
+          <w:rFonts w:hint="eastAsia"/>
+        </w:rPr>
+      </w:pPr>
+      <w:r>
+        <w:rPr>
+          <w:rFonts w:hint="eastAsia"/>
+        </w:rPr>
+        <w:t>药性</w:t>
+      </w:r>
+      <w:r>
+        <w:rPr>
+          <w:rFonts w:hint="eastAsia"/>
+        </w:rPr>
+        <w:t xml:space="preserve"> </w:t>
+      </w:r>
+      <w:r>
+        <w:rPr>
+          <w:rFonts w:hint="eastAsia"/>
+        </w:rPr>
+        <w:t>苦、甘、寒</w:t>
+      </w:r>
+    </w:p>
+    <w:p>
+      <w:pPr>
+        <w:pStyle w:val="3"/>
+        <w:rPr>
+          <w:rFonts w:hint="eastAsia"/>
+        </w:rPr>
+      </w:pPr>
+      <w:r>
+        <w:rPr>
+          <w:rFonts w:hint="eastAsia"/>
+        </w:rPr>
+        <w:t>功效</w:t>
+      </w:r>
+      <w:r>
+        <w:rPr>
+          <w:rFonts w:hint="eastAsia"/>
+        </w:rPr>
+        <w:t xml:space="preserve"> </w:t>
+      </w:r>
+      <w:r>
+        <w:rPr>
+          <w:rFonts w:hint="eastAsia"/>
+        </w:rPr>
+        <w:t>清热解毒，消肿散结，利湿通淋</w:t>
+      </w:r>
+    </w:p>
+    <w:p>
+      <w:pPr>
+        <w:pStyle w:val="3"/>
+      </w:pPr>
+      <w:r>
+        <w:rPr>
+          <w:rFonts w:hint="eastAsia"/>
+        </w:rPr>
+        <w:t>应用</w:t>
+      </w:r>
+    </w:p>
+    <w:p>
+      <w:pPr>
+        <w:ind w:firstLineChars="177" w:firstLine="425"/>
+        <w:rPr>
+          <w:rFonts w:hint="eastAsia"/>
+        </w:rPr>
+      </w:pPr>
+      <w:r>
+        <w:rPr>
+          <w:rFonts w:hint="eastAsia"/>
+        </w:rPr>
+        <w:t>1</w:t>
+      </w:r>
+      <w:r>
+        <w:rPr>
+          <w:rFonts w:hint="eastAsia"/>
+        </w:rPr>
+        <w:t>、</w:t>
+      </w:r>
+      <w:r>
+        <w:rPr>
+          <w:rFonts w:hint="eastAsia"/>
+        </w:rPr>
+        <w:t>痈肿疔疮，</w:t>
+      </w:r>
+      <w:r>
+        <w:rPr>
+          <w:rFonts w:hint="eastAsia"/>
+          <w:color w:val="FF0000"/>
+        </w:rPr>
+        <w:t>乳痈</w:t>
+      </w:r>
+      <w:r>
+        <w:rPr>
+          <w:rFonts w:hint="eastAsia"/>
+        </w:rPr>
+        <w:t>，肺痈，肠痈，瘰疬</w:t>
+      </w:r>
+      <w:r>
+        <w:rPr>
+          <w:rFonts w:hint="eastAsia"/>
+        </w:rPr>
+        <w:t>。能通乳，是治疗乳痈的要药</w:t>
+      </w:r>
+    </w:p>
+    <w:p>
+      <w:pPr>
+        <w:ind w:firstLineChars="0" w:firstLine="0"/>
+        <w:rPr>
+          <w:rFonts w:hint="eastAsia"/>
+        </w:rPr>
+      </w:pPr>
+      <w:r>
+        <w:rPr>
+          <w:rFonts w:hint="eastAsia"/>
+        </w:rPr>
+        <w:tab/>
+        <w:t>2</w:t>
+      </w:r>
+      <w:r>
+        <w:rPr>
+          <w:rFonts w:hint="eastAsia"/>
+        </w:rPr>
+        <w:t>、其性苦，可消肿散结</w:t>
+      </w:r>
+    </w:p>
+    <w:p>
+      <w:pPr>
+        <w:pStyle w:val="2"/>
+        <w:rPr>
+          <w:rFonts w:hint="eastAsia"/>
+        </w:rPr>
+      </w:pPr>
+      <w:r>
+        <w:rPr>
+          <w:rFonts w:hint="eastAsia"/>
+        </w:rPr>
+        <w:lastRenderedPageBreak/>
+        <w:t>紫花地丁</w:t>
+      </w:r>
+    </w:p>
+    <w:p>
+      <w:pPr>
+        <w:pStyle w:val="3"/>
+        <w:rPr>
+          <w:rFonts w:hint="eastAsia"/>
+        </w:rPr>
+      </w:pPr>
+      <w:r>
+        <w:rPr>
+          <w:rFonts w:hint="eastAsia"/>
+        </w:rPr>
+        <w:t>药性</w:t>
+      </w:r>
+      <w:r>
+        <w:rPr>
+          <w:rFonts w:hint="eastAsia"/>
+        </w:rPr>
+        <w:t xml:space="preserve"> </w:t>
+      </w:r>
+      <w:r>
+        <w:rPr>
+          <w:rFonts w:hint="eastAsia"/>
+        </w:rPr>
+        <w:t>苦、辛，寒</w:t>
+      </w:r>
+    </w:p>
+    <w:p>
+      <w:pPr>
+        <w:pStyle w:val="3"/>
+        <w:rPr>
+          <w:rFonts w:hint="eastAsia"/>
+        </w:rPr>
+      </w:pPr>
+      <w:r>
+        <w:rPr>
+          <w:rFonts w:hint="eastAsia"/>
+        </w:rPr>
+        <w:t>功效</w:t>
+      </w:r>
+      <w:r>
+        <w:rPr>
+          <w:rFonts w:hint="eastAsia"/>
+        </w:rPr>
+        <w:t xml:space="preserve"> </w:t>
+      </w:r>
+      <w:r>
+        <w:rPr>
+          <w:rFonts w:hint="eastAsia"/>
+        </w:rPr>
+        <w:t>凉血消肿，消痈散结</w:t>
+      </w:r>
+      <w:r>
+        <w:rPr>
+          <w:rFonts w:hint="eastAsia"/>
+        </w:rPr>
+        <w:t>。</w:t>
+      </w:r>
+      <w:r>
+        <w:rPr>
+          <w:rFonts w:hint="eastAsia"/>
+        </w:rPr>
+        <w:t>尤善治</w:t>
+      </w:r>
+      <w:r>
+        <w:rPr>
+          <w:rFonts w:hint="eastAsia"/>
+          <w:color w:val="FF0000"/>
+        </w:rPr>
+        <w:t>疔毒</w:t>
+      </w:r>
+    </w:p>
+    <w:p>
+      <w:pPr>
+        <w:ind w:firstLine="480"/>
+        <w:rPr>
+          <w:rFonts w:hint="eastAsia"/>
+        </w:rPr>
+      </w:pPr>
+    </w:p>
+    <w:p>
+      <w:pPr>
+        <w:pStyle w:val="2"/>
+        <w:rPr>
+          <w:rFonts w:hint="eastAsia"/>
+        </w:rPr>
+      </w:pPr>
+      <w:r>
+        <w:rPr>
+          <w:rFonts w:hint="eastAsia"/>
+        </w:rPr>
+        <w:t>土茯苓</w:t>
+      </w:r>
+    </w:p>
+    <w:p>
+      <w:pPr>
+        <w:pStyle w:val="3"/>
+        <w:rPr>
+          <w:rFonts w:hint="eastAsia"/>
+        </w:rPr>
+      </w:pPr>
+      <w:r>
+        <w:rPr>
+          <w:rFonts w:hint="eastAsia"/>
+        </w:rPr>
+        <w:t>药性</w:t>
+      </w:r>
+    </w:p>
+    <w:p>
+      <w:pPr>
+        <w:pStyle w:val="3"/>
+        <w:rPr>
+          <w:rFonts w:hint="eastAsia"/>
+        </w:rPr>
+      </w:pPr>
+      <w:r>
+        <w:rPr>
+          <w:rFonts w:hint="eastAsia"/>
+        </w:rPr>
+        <w:t>功效</w:t>
+      </w:r>
+      <w:r>
+        <w:rPr>
+          <w:rFonts w:hint="eastAsia"/>
+        </w:rPr>
+        <w:t xml:space="preserve"> </w:t>
+      </w:r>
+      <w:r>
+        <w:rPr>
+          <w:rFonts w:hint="eastAsia"/>
+        </w:rPr>
+        <w:t>解毒，除湿，通利关节</w:t>
+      </w:r>
+    </w:p>
+    <w:p>
+      <w:pPr>
+        <w:pStyle w:val="3"/>
+      </w:pPr>
+      <w:r>
+        <w:rPr>
+          <w:rFonts w:hint="eastAsia"/>
+        </w:rPr>
+        <w:t>应用</w:t>
+      </w:r>
+    </w:p>
+    <w:p>
+      <w:pPr>
+        <w:ind w:firstLine="480"/>
+        <w:rPr>
+          <w:rFonts w:hint="eastAsia"/>
+        </w:rPr>
+      </w:pPr>
+      <w:r>
+        <w:rPr>
+          <w:rFonts w:hint="eastAsia"/>
+        </w:rPr>
+        <w:t>治梅毒要药</w:t>
+      </w:r>
+    </w:p>
+    <w:p>
+      <w:pPr>
+        <w:ind w:firstLine="480"/>
+        <w:rPr>
+          <w:rFonts w:hint="eastAsia"/>
+        </w:rPr>
+      </w:pPr>
       <w:bookmarkStart w:id="0" w:name="_GoBack"/>
       <w:bookmarkEnd w:id="0"/>
-      <w:r>
-        <w:rPr>
-          <w:rFonts w:hint="eastAsia"/>
-        </w:rPr>
-        <w:t>清肺胃、肝胆、大肠湿热</w:t>
-      </w:r>
-      <w:r>
-        <w:rPr>
-          <w:rFonts w:hint="eastAsia"/>
-        </w:rPr>
-        <w:t xml:space="preserve"> </w:t>
-      </w:r>
-      <w:r>
-        <w:rPr>
-          <w:rFonts w:hint="eastAsia"/>
-        </w:rPr>
-        <w:t>止血</w:t>
-      </w:r>
-      <w:r>
-        <w:rPr>
-          <w:rFonts w:hint="eastAsia"/>
-        </w:rPr>
-        <w:t xml:space="preserve"> </w:t>
-      </w:r>
-      <w:r>
-        <w:rPr>
-          <w:rFonts w:hint="eastAsia"/>
-        </w:rPr>
-        <w:t>安胎</w:t>
-      </w:r>
-    </w:p>
-    <w:p>
-      <w:pPr>
-        <w:pStyle w:val="3"/>
+    </w:p>
+    <w:p>
+      <w:pPr>
+        <w:ind w:firstLine="480"/>
+        <w:rPr>
+          <w:rFonts w:hint="eastAsia"/>
+        </w:rPr>
+      </w:pPr>
+      <w:r>
+        <w:rPr>
+          <w:rFonts w:hint="eastAsia"/>
+        </w:rPr>
+        <w:t>药性</w:t>
+      </w:r>
+    </w:p>
+    <w:p>
+      <w:pPr>
+        <w:ind w:firstLine="480"/>
+        <w:rPr>
+          <w:rFonts w:hint="eastAsia"/>
+        </w:rPr>
+      </w:pPr>
+      <w:r>
+        <w:rPr>
+          <w:rFonts w:hint="eastAsia"/>
+        </w:rPr>
+        <w:t>功效</w:t>
+      </w:r>
+    </w:p>
+    <w:p>
+      <w:pPr>
+        <w:ind w:firstLine="480"/>
       </w:pPr>
       <w:r>
         <w:rPr>
@@ -5767,124 +7582,32 @@
     </w:p>
     <w:p>
       <w:pPr>
-        <w:ind w:firstLineChars="177" w:firstLine="425"/>
-      </w:pPr>
-      <w:r>
-        <w:rPr>
-          <w:rFonts w:hint="eastAsia"/>
-        </w:rPr>
-        <w:t>1</w:t>
-      </w:r>
-      <w:r>
-        <w:rPr>
-          <w:rFonts w:hint="eastAsia"/>
-        </w:rPr>
-        <w:t>、善清</w:t>
-      </w:r>
-      <w:r>
-        <w:rPr>
-          <w:rFonts w:hint="eastAsia"/>
-          <w:color w:val="FF0000"/>
-        </w:rPr>
-        <w:t>上焦肺</w:t>
-      </w:r>
-      <w:r>
-        <w:rPr>
-          <w:rFonts w:hint="eastAsia"/>
-          <w:color w:val="FF0000"/>
-        </w:rPr>
-        <w:t>火</w:t>
-      </w:r>
-      <w:r>
-        <w:rPr>
-          <w:rFonts w:hint="eastAsia"/>
-        </w:rPr>
-        <w:t>，</w:t>
-      </w:r>
-      <w:r>
-        <w:rPr>
-          <w:rFonts w:hint="eastAsia"/>
-        </w:rPr>
-        <w:t>除</w:t>
-      </w:r>
-      <w:r>
-        <w:rPr>
-          <w:rFonts w:hint="eastAsia"/>
-        </w:rPr>
-        <w:t>肺胃肝胆和大肠湿热</w:t>
-      </w:r>
-    </w:p>
-    <w:p>
-      <w:pPr>
-        <w:ind w:firstLineChars="177" w:firstLine="425"/>
-      </w:pPr>
-      <w:r>
-        <w:rPr>
-          <w:rFonts w:hint="eastAsia"/>
-        </w:rPr>
-        <w:t>2</w:t>
-      </w:r>
-      <w:r>
-        <w:rPr>
-          <w:rFonts w:hint="eastAsia"/>
-        </w:rPr>
-        <w:t>、</w:t>
-      </w:r>
-      <w:r>
-        <w:rPr>
-          <w:rFonts w:hint="eastAsia"/>
-        </w:rPr>
-        <w:t>本品炒炭能清热泻火、凉血止血</w:t>
-      </w:r>
-    </w:p>
-    <w:p>
-      <w:pPr>
-        <w:ind w:firstLineChars="177" w:firstLine="425"/>
-      </w:pPr>
-      <w:r>
-        <w:rPr>
-          <w:rFonts w:hint="eastAsia"/>
-        </w:rPr>
-        <w:t>3</w:t>
-      </w:r>
-      <w:r>
-        <w:rPr>
-          <w:rFonts w:hint="eastAsia"/>
-        </w:rPr>
-        <w:t>、</w:t>
-      </w:r>
-      <w:r>
-        <w:rPr>
-          <w:rFonts w:hint="eastAsia"/>
-        </w:rPr>
-        <w:t>治</w:t>
-      </w:r>
-      <w:r>
-        <w:rPr>
-          <w:rFonts w:hint="eastAsia"/>
-        </w:rPr>
-        <w:t>胎热胎动不安</w:t>
-      </w:r>
-    </w:p>
-    <w:p>
-      <w:pPr>
-        <w:ind w:firstLineChars="177" w:firstLine="425"/>
-      </w:pPr>
-    </w:p>
-    <w:p>
-      <w:pPr>
-        <w:pStyle w:val="2"/>
-      </w:pPr>
-      <w:r>
-        <w:rPr>
-          <w:rFonts w:hint="eastAsia"/>
-        </w:rPr>
-        <w:t>黄连</w:t>
-      </w:r>
-    </w:p>
-    <w:p>
-      <w:pPr>
-        <w:pStyle w:val="3"/>
+        <w:ind w:firstLine="480"/>
+        <w:rPr>
+          <w:rFonts w:hint="eastAsia"/>
+        </w:rPr>
+      </w:pPr>
+    </w:p>
+    <w:p>
+      <w:pPr>
+        <w:ind w:firstLine="480"/>
+        <w:rPr>
+          <w:rFonts w:hint="eastAsia"/>
+        </w:rPr>
+      </w:pPr>
+      <w:r>
+        <w:rPr>
+          <w:rFonts w:hint="eastAsia"/>
+        </w:rPr>
+        <w:t>药性</w:t>
+      </w:r>
+    </w:p>
+    <w:p>
+      <w:pPr>
+        <w:ind w:firstLine="480"/>
+        <w:rPr>
+          <w:rFonts w:hint="eastAsia"/>
+        </w:rPr>
       </w:pPr>
       <w:r>
         <w:rPr>
@@ -5892,40 +7615,10 @@
         </w:rPr>
         <w:t>功效</w:t>
       </w:r>
-      <w:r>
-        <w:rPr>
-          <w:rFonts w:hint="eastAsia"/>
-        </w:rPr>
-        <w:t xml:space="preserve"> </w:t>
-      </w:r>
-      <w:r>
-        <w:rPr>
-          <w:rFonts w:hint="eastAsia"/>
-        </w:rPr>
-        <w:t>清热燥湿，</w:t>
-      </w:r>
-      <w:r>
-        <w:rPr>
-          <w:rFonts w:hint="eastAsia"/>
-        </w:rPr>
-        <w:t>泻火</w:t>
-      </w:r>
-      <w:r>
-        <w:rPr>
-          <w:rFonts w:hint="eastAsia"/>
-        </w:rPr>
-        <w:t>解毒</w:t>
-      </w:r>
-      <w:r>
-        <w:rPr>
-          <w:rFonts w:hint="eastAsia"/>
-        </w:rPr>
-        <w:t>，中焦之热</w:t>
-      </w:r>
-    </w:p>
-    <w:p>
-      <w:pPr>
-        <w:pStyle w:val="3"/>
+    </w:p>
+    <w:p>
+      <w:pPr>
+        <w:ind w:firstLine="480"/>
       </w:pPr>
       <w:r>
         <w:rPr>
@@ -5936,269 +7629,23 @@
     </w:p>
     <w:p>
       <w:pPr>
+        <w:ind w:firstLine="480"/>
+      </w:pPr>
+    </w:p>
+    <w:p>
+      <w:pPr>
+        <w:ind w:firstLine="480"/>
+      </w:pPr>
+    </w:p>
+    <w:p>
+      <w:pPr>
         <w:ind w:firstLineChars="0" w:firstLine="0"/>
       </w:pPr>
-      <w:r>
-        <w:rPr>
-          <w:rFonts w:hint="eastAsia"/>
-        </w:rPr>
-        <w:t>1</w:t>
-      </w:r>
-      <w:r>
-        <w:rPr>
-          <w:rFonts w:hint="eastAsia"/>
-        </w:rPr>
-        <w:t>、</w:t>
-      </w:r>
-      <w:r>
-        <w:rPr>
-          <w:rFonts w:hint="eastAsia"/>
-        </w:rPr>
-        <w:t>长于</w:t>
-      </w:r>
-      <w:r>
-        <w:rPr>
-          <w:rFonts w:hint="eastAsia"/>
-          <w:color w:val="FF0000"/>
-        </w:rPr>
-        <w:t>清泄中焦脾胃、大肠湿热</w:t>
-      </w:r>
     </w:p>
     <w:p>
       <w:pPr>
         <w:ind w:firstLineChars="0" w:firstLine="0"/>
       </w:pPr>
-      <w:r>
-        <w:rPr>
-          <w:rFonts w:hint="eastAsia"/>
-        </w:rPr>
-        <w:t>2</w:t>
-      </w:r>
-      <w:r>
-        <w:rPr>
-          <w:rFonts w:hint="eastAsia"/>
-        </w:rPr>
-        <w:t>、</w:t>
-      </w:r>
-      <w:r>
-        <w:rPr>
-          <w:rFonts w:hint="eastAsia"/>
-          <w:color w:val="FF0000"/>
-        </w:rPr>
-        <w:t>清心经实火</w:t>
-      </w:r>
-      <w:r>
-        <w:rPr>
-          <w:rFonts w:hint="eastAsia"/>
-        </w:rPr>
-        <w:t>，</w:t>
-      </w:r>
-      <w:r>
-        <w:rPr>
-          <w:rFonts w:hint="eastAsia"/>
-        </w:rPr>
-        <w:t>对心经热盛所致多种病证均有较好疗效</w:t>
-      </w:r>
-    </w:p>
-    <w:p>
-      <w:pPr>
-        <w:ind w:firstLineChars="0" w:firstLine="0"/>
-        <w:rPr>
-          <w:color w:val="FF0000"/>
-        </w:rPr>
-      </w:pPr>
-      <w:r>
-        <w:rPr>
-          <w:rFonts w:hint="eastAsia"/>
-        </w:rPr>
-        <w:t>3</w:t>
-      </w:r>
-      <w:r>
-        <w:rPr>
-          <w:rFonts w:hint="eastAsia"/>
-        </w:rPr>
-        <w:t>、</w:t>
-      </w:r>
-      <w:r>
-        <w:rPr>
-          <w:rFonts w:hint="eastAsia"/>
-        </w:rPr>
-        <w:t>本品善于</w:t>
-      </w:r>
-      <w:r>
-        <w:rPr>
-          <w:rFonts w:hint="eastAsia"/>
-          <w:color w:val="FF0000"/>
-        </w:rPr>
-        <w:t>清泄胃火</w:t>
-      </w:r>
-    </w:p>
-    <w:p>
-      <w:pPr>
-        <w:ind w:firstLineChars="0" w:firstLine="0"/>
-        <w:rPr>
-          <w:color w:val="FF0000"/>
-        </w:rPr>
-      </w:pPr>
-    </w:p>
-    <w:p>
-      <w:pPr>
-        <w:pStyle w:val="2"/>
-      </w:pPr>
-      <w:r>
-        <w:rPr>
-          <w:rFonts w:hint="eastAsia"/>
-        </w:rPr>
-        <w:lastRenderedPageBreak/>
-        <w:t>黄柏</w:t>
-      </w:r>
-    </w:p>
-    <w:p>
-      <w:pPr>
-        <w:pStyle w:val="3"/>
-      </w:pPr>
-      <w:r>
-        <w:rPr>
-          <w:rFonts w:hint="eastAsia"/>
-        </w:rPr>
-        <w:t>功效</w:t>
-      </w:r>
-      <w:r>
-        <w:rPr>
-          <w:rFonts w:hint="eastAsia"/>
-        </w:rPr>
-        <w:t xml:space="preserve"> </w:t>
-      </w:r>
-      <w:r>
-        <w:rPr>
-          <w:rFonts w:hint="eastAsia"/>
-        </w:rPr>
-        <w:t>清下焦火热</w:t>
-      </w:r>
-    </w:p>
-    <w:p>
-      <w:pPr>
-        <w:pStyle w:val="3"/>
-      </w:pPr>
-      <w:r>
-        <w:rPr>
-          <w:rFonts w:hint="eastAsia"/>
-        </w:rPr>
-        <w:t>应用</w:t>
-      </w:r>
-    </w:p>
-    <w:p>
-      <w:pPr>
-        <w:ind w:firstLine="480"/>
-      </w:pPr>
-      <w:r>
-        <w:rPr>
-          <w:rFonts w:hint="eastAsia"/>
-        </w:rPr>
-        <w:t>1</w:t>
-      </w:r>
-      <w:r>
-        <w:rPr>
-          <w:rFonts w:hint="eastAsia"/>
-        </w:rPr>
-        <w:t>、本品苦寒沉降，长于清泻下焦湿热</w:t>
-      </w:r>
-    </w:p>
-    <w:p>
-      <w:pPr>
-        <w:ind w:firstLine="480"/>
-      </w:pPr>
-      <w:r>
-        <w:rPr>
-          <w:rFonts w:hint="eastAsia"/>
-        </w:rPr>
-        <w:t>2</w:t>
-      </w:r>
-      <w:r>
-        <w:rPr>
-          <w:rFonts w:hint="eastAsia"/>
-        </w:rPr>
-        <w:t>、</w:t>
-      </w:r>
-      <w:r>
-        <w:rPr>
-          <w:rFonts w:hint="eastAsia"/>
-        </w:rPr>
-        <w:t>本品主入肾经，善泻相火、退骨蒸</w:t>
-      </w:r>
-    </w:p>
-    <w:p>
-      <w:pPr>
-        <w:ind w:firstLineChars="0" w:firstLine="0"/>
-        <w:rPr>
-          <w:rFonts w:hint="eastAsia"/>
-        </w:rPr>
-      </w:pPr>
-    </w:p>
-    <w:p>
-      <w:pPr>
-        <w:pStyle w:val="2"/>
-        <w:rPr>
-          <w:rFonts w:hint="eastAsia"/>
-        </w:rPr>
-      </w:pPr>
-      <w:r>
-        <w:rPr>
-          <w:rFonts w:hint="eastAsia"/>
-        </w:rPr>
-        <w:t>龙胆草</w:t>
-      </w:r>
-    </w:p>
-    <w:p>
-      <w:pPr>
-        <w:pStyle w:val="3"/>
-        <w:rPr>
-          <w:rFonts w:hint="eastAsia"/>
-        </w:rPr>
-      </w:pPr>
-      <w:r>
-        <w:rPr>
-          <w:rFonts w:hint="eastAsia"/>
-        </w:rPr>
-        <w:t>功效</w:t>
-      </w:r>
-      <w:r>
-        <w:rPr>
-          <w:rFonts w:hint="eastAsia"/>
-        </w:rPr>
-        <w:t xml:space="preserve"> </w:t>
-      </w:r>
-      <w:r>
-        <w:rPr>
-          <w:rFonts w:hint="eastAsia"/>
-        </w:rPr>
-        <w:t>泻肝胆火</w:t>
-      </w:r>
-    </w:p>
-    <w:p>
-      <w:pPr>
-        <w:pStyle w:val="3"/>
-        <w:rPr>
-          <w:rFonts w:hint="eastAsia"/>
-        </w:rPr>
-      </w:pPr>
-      <w:r>
-        <w:rPr>
-          <w:rFonts w:hint="eastAsia"/>
-        </w:rPr>
-        <w:t>应用</w:t>
-      </w:r>
-    </w:p>
-    <w:p>
-      <w:pPr>
-        <w:ind w:firstLine="480"/>
-      </w:pPr>
-      <w:r>
-        <w:rPr>
-          <w:rFonts w:hint="eastAsia"/>
-        </w:rPr>
-        <w:t>因其泻肝胆火，可治湿热黄疸，由肝火引起的目赤肿痛及头痛</w:t>
-      </w:r>
     </w:p>
     <w:sectPr>
       <w:headerReference w:type="even" r:id="rId9"/>
@@ -7075,6 +8522,95 @@
     </w:lvl>
   </w:abstractNum>
   <w:abstractNum w:abstractNumId="8">
+    <w:nsid w:val="206B6DE8"/>
+    <w:multiLevelType w:val="hybridMultilevel"/>
+    <w:tmpl w:val="E22A1BD6"/>
+    <w:lvl w:ilvl="0" w:tplc="2D1871A2">
+      <w:start w:val="1"/>
+      <w:numFmt w:val="decimal"/>
+      <w:lvlText w:val="%1、"/>
+      <w:lvlJc w:val="left"/>
+      <w:pPr>
+        <w:ind w:left="840" w:hanging="360"/>
+      </w:pPr>
+      <w:rPr>
+        <w:rFonts w:hint="default"/>
+      </w:rPr>
+    </w:lvl>
+    <w:lvl w:ilvl="1" w:tplc="04090019" w:tentative="1">
+      <w:start w:val="1"/>
+      <w:numFmt w:val="lowerLetter"/>
+      <w:lvlText w:val="%2)"/>
+      <w:lvlJc w:val="left"/>
+      <w:pPr>
+        <w:ind w:left="1320" w:hanging="420"/>
+      </w:pPr>
+    </w:lvl>
+    <w:lvl w:ilvl="2" w:tplc="0409001B" w:tentative="1">
+      <w:start w:val="1"/>
+      <w:numFmt w:val="lowerRoman"/>
+      <w:lvlText w:val="%3."/>
+      <w:lvlJc w:val="right"/>
+      <w:pPr>
+        <w:ind w:left="1740" w:hanging="420"/>
+      </w:pPr>
+    </w:lvl>
+    <w:lvl w:ilvl="3" w:tplc="0409000F" w:tentative="1">
+      <w:start w:val="1"/>
+      <w:numFmt w:val="decimal"/>
+      <w:lvlText w:val="%4."/>
+      <w:lvlJc w:val="left"/>
+      <w:pPr>
+        <w:ind w:left="2160" w:hanging="420"/>
+      </w:pPr>
+    </w:lvl>
+    <w:lvl w:ilvl="4" w:tplc="04090019" w:tentative="1">
+      <w:start w:val="1"/>
+      <w:numFmt w:val="lowerLetter"/>
+      <w:lvlText w:val="%5)"/>
+      <w:lvlJc w:val="left"/>
+      <w:pPr>
+        <w:ind w:left="2580" w:hanging="420"/>
+      </w:pPr>
+    </w:lvl>
+    <w:lvl w:ilvl="5" w:tplc="0409001B" w:tentative="1">
+      <w:start w:val="1"/>
+      <w:numFmt w:val="lowerRoman"/>
+      <w:lvlText w:val="%6."/>
+      <w:lvlJc w:val="right"/>
+      <w:pPr>
+        <w:ind w:left="3000" w:hanging="420"/>
+      </w:pPr>
+    </w:lvl>
+    <w:lvl w:ilvl="6" w:tplc="0409000F" w:tentative="1">
+      <w:start w:val="1"/>
+      <w:numFmt w:val="decimal"/>
+      <w:lvlText w:val="%7."/>
+      <w:lvlJc w:val="left"/>
+      <w:pPr>
+        <w:ind w:left="3420" w:hanging="420"/>
+      </w:pPr>
+    </w:lvl>
+    <w:lvl w:ilvl="7" w:tplc="04090019" w:tentative="1">
+      <w:start w:val="1"/>
+      <w:numFmt w:val="lowerLetter"/>
+      <w:lvlText w:val="%8)"/>
+      <w:lvlJc w:val="left"/>
+      <w:pPr>
+        <w:ind w:left="3840" w:hanging="420"/>
+      </w:pPr>
+    </w:lvl>
+    <w:lvl w:ilvl="8" w:tplc="0409001B" w:tentative="1">
+      <w:start w:val="1"/>
+      <w:numFmt w:val="lowerRoman"/>
+      <w:lvlText w:val="%9."/>
+      <w:lvlJc w:val="right"/>
+      <w:pPr>
+        <w:ind w:left="4260" w:hanging="420"/>
+      </w:pPr>
+    </w:lvl>
+  </w:abstractNum>
+  <w:abstractNum w:abstractNumId="9">
     <w:nsid w:val="270B0B16"/>
     <w:multiLevelType w:val="hybridMultilevel"/>
     <w:tmpl w:val="B6F458B8"/>
@@ -7187,7 +8723,7 @@
       </w:rPr>
     </w:lvl>
   </w:abstractNum>
-  <w:abstractNum w:abstractNumId="9">
+  <w:abstractNum w:abstractNumId="10">
     <w:nsid w:val="27827298"/>
     <w:multiLevelType w:val="hybridMultilevel"/>
     <w:tmpl w:val="794A845A"/>
@@ -7276,7 +8812,7 @@
       </w:pPr>
     </w:lvl>
   </w:abstractNum>
-  <w:abstractNum w:abstractNumId="10">
+  <w:abstractNum w:abstractNumId="11">
     <w:nsid w:val="2D5132CC"/>
     <w:multiLevelType w:val="hybridMultilevel"/>
     <w:tmpl w:val="485E9B36"/>
@@ -7366,7 +8902,7 @@
       </w:pPr>
     </w:lvl>
   </w:abstractNum>
-  <w:abstractNum w:abstractNumId="11">
+  <w:abstractNum w:abstractNumId="12">
     <w:nsid w:val="3305728C"/>
     <w:multiLevelType w:val="hybridMultilevel"/>
     <w:tmpl w:val="7202501A"/>
@@ -7479,7 +9015,7 @@
       </w:rPr>
     </w:lvl>
   </w:abstractNum>
-  <w:abstractNum w:abstractNumId="12">
+  <w:abstractNum w:abstractNumId="13">
     <w:nsid w:val="369245FF"/>
     <w:multiLevelType w:val="hybridMultilevel"/>
     <w:tmpl w:val="04184C7C"/>
@@ -7568,7 +9104,7 @@
       </w:pPr>
     </w:lvl>
   </w:abstractNum>
-  <w:abstractNum w:abstractNumId="13">
+  <w:abstractNum w:abstractNumId="14">
     <w:nsid w:val="3F9C1307"/>
     <w:multiLevelType w:val="hybridMultilevel"/>
     <w:tmpl w:val="EBE658C8"/>
@@ -7657,7 +9193,7 @@
       </w:pPr>
     </w:lvl>
   </w:abstractNum>
-  <w:abstractNum w:abstractNumId="14">
+  <w:abstractNum w:abstractNumId="15">
     <w:nsid w:val="40C34234"/>
     <w:multiLevelType w:val="hybridMultilevel"/>
     <w:tmpl w:val="75A009E8"/>
@@ -7746,7 +9282,7 @@
       </w:pPr>
     </w:lvl>
   </w:abstractNum>
-  <w:abstractNum w:abstractNumId="15">
+  <w:abstractNum w:abstractNumId="16">
     <w:nsid w:val="4C5D56F8"/>
     <w:multiLevelType w:val="multilevel"/>
     <w:tmpl w:val="850A5B6C"/>
@@ -7864,7 +9400,7 @@
       </w:rPr>
     </w:lvl>
   </w:abstractNum>
-  <w:abstractNum w:abstractNumId="16">
+  <w:abstractNum w:abstractNumId="17">
     <w:nsid w:val="522D516A"/>
     <w:multiLevelType w:val="hybridMultilevel"/>
     <w:tmpl w:val="286AF7FE"/>
@@ -7977,7 +9513,7 @@
       </w:rPr>
     </w:lvl>
   </w:abstractNum>
-  <w:abstractNum w:abstractNumId="17">
+  <w:abstractNum w:abstractNumId="18">
     <w:nsid w:val="57FB6DEE"/>
     <w:multiLevelType w:val="hybridMultilevel"/>
     <w:tmpl w:val="8B3045D4"/>
@@ -8066,7 +9602,7 @@
       </w:pPr>
     </w:lvl>
   </w:abstractNum>
-  <w:abstractNum w:abstractNumId="18">
+  <w:abstractNum w:abstractNumId="19">
     <w:nsid w:val="59C1059C"/>
     <w:multiLevelType w:val="hybridMultilevel"/>
     <w:tmpl w:val="1EC02504"/>
@@ -8155,7 +9691,7 @@
       </w:pPr>
     </w:lvl>
   </w:abstractNum>
-  <w:abstractNum w:abstractNumId="19">
+  <w:abstractNum w:abstractNumId="20">
     <w:nsid w:val="5B8F33E1"/>
     <w:multiLevelType w:val="hybridMultilevel"/>
     <w:tmpl w:val="01B4A3A4"/>
@@ -8268,7 +9804,7 @@
       </w:rPr>
     </w:lvl>
   </w:abstractNum>
-  <w:abstractNum w:abstractNumId="20">
+  <w:abstractNum w:abstractNumId="21">
     <w:nsid w:val="6A2B51FF"/>
     <w:multiLevelType w:val="hybridMultilevel"/>
     <w:tmpl w:val="6926559E"/>
@@ -8357,7 +9893,7 @@
       </w:pPr>
     </w:lvl>
   </w:abstractNum>
-  <w:abstractNum w:abstractNumId="21">
+  <w:abstractNum w:abstractNumId="22">
     <w:nsid w:val="6B877732"/>
     <w:multiLevelType w:val="hybridMultilevel"/>
     <w:tmpl w:val="3C0E4520"/>
@@ -8446,7 +9982,7 @@
       </w:pPr>
     </w:lvl>
   </w:abstractNum>
-  <w:abstractNum w:abstractNumId="22">
+  <w:abstractNum w:abstractNumId="23">
     <w:nsid w:val="745D5583"/>
     <w:multiLevelType w:val="hybridMultilevel"/>
     <w:tmpl w:val="0AF6F4C4"/>
@@ -8535,7 +10071,7 @@
       </w:pPr>
     </w:lvl>
   </w:abstractNum>
-  <w:abstractNum w:abstractNumId="23">
+  <w:abstractNum w:abstractNumId="24">
     <w:nsid w:val="76D51964"/>
     <w:multiLevelType w:val="multilevel"/>
     <w:tmpl w:val="06AC555C"/>
@@ -8648,14 +10184,103 @@
       </w:rPr>
     </w:lvl>
   </w:abstractNum>
+  <w:abstractNum w:abstractNumId="25">
+    <w:nsid w:val="7FBE7720"/>
+    <w:multiLevelType w:val="hybridMultilevel"/>
+    <w:tmpl w:val="6DFE2902"/>
+    <w:lvl w:ilvl="0" w:tplc="6B4494EA">
+      <w:start w:val="1"/>
+      <w:numFmt w:val="decimal"/>
+      <w:lvlText w:val="%1、"/>
+      <w:lvlJc w:val="left"/>
+      <w:pPr>
+        <w:ind w:left="840" w:hanging="360"/>
+      </w:pPr>
+      <w:rPr>
+        <w:rFonts w:hint="default"/>
+      </w:rPr>
+    </w:lvl>
+    <w:lvl w:ilvl="1" w:tplc="04090019" w:tentative="1">
+      <w:start w:val="1"/>
+      <w:numFmt w:val="lowerLetter"/>
+      <w:lvlText w:val="%2)"/>
+      <w:lvlJc w:val="left"/>
+      <w:pPr>
+        <w:ind w:left="1320" w:hanging="420"/>
+      </w:pPr>
+    </w:lvl>
+    <w:lvl w:ilvl="2" w:tplc="0409001B" w:tentative="1">
+      <w:start w:val="1"/>
+      <w:numFmt w:val="lowerRoman"/>
+      <w:lvlText w:val="%3."/>
+      <w:lvlJc w:val="right"/>
+      <w:pPr>
+        <w:ind w:left="1740" w:hanging="420"/>
+      </w:pPr>
+    </w:lvl>
+    <w:lvl w:ilvl="3" w:tplc="0409000F" w:tentative="1">
+      <w:start w:val="1"/>
+      <w:numFmt w:val="decimal"/>
+      <w:lvlText w:val="%4."/>
+      <w:lvlJc w:val="left"/>
+      <w:pPr>
+        <w:ind w:left="2160" w:hanging="420"/>
+      </w:pPr>
+    </w:lvl>
+    <w:lvl w:ilvl="4" w:tplc="04090019" w:tentative="1">
+      <w:start w:val="1"/>
+      <w:numFmt w:val="lowerLetter"/>
+      <w:lvlText w:val="%5)"/>
+      <w:lvlJc w:val="left"/>
+      <w:pPr>
+        <w:ind w:left="2580" w:hanging="420"/>
+      </w:pPr>
+    </w:lvl>
+    <w:lvl w:ilvl="5" w:tplc="0409001B" w:tentative="1">
+      <w:start w:val="1"/>
+      <w:numFmt w:val="lowerRoman"/>
+      <w:lvlText w:val="%6."/>
+      <w:lvlJc w:val="right"/>
+      <w:pPr>
+        <w:ind w:left="3000" w:hanging="420"/>
+      </w:pPr>
+    </w:lvl>
+    <w:lvl w:ilvl="6" w:tplc="0409000F" w:tentative="1">
+      <w:start w:val="1"/>
+      <w:numFmt w:val="decimal"/>
+      <w:lvlText w:val="%7."/>
+      <w:lvlJc w:val="left"/>
+      <w:pPr>
+        <w:ind w:left="3420" w:hanging="420"/>
+      </w:pPr>
+    </w:lvl>
+    <w:lvl w:ilvl="7" w:tplc="04090019" w:tentative="1">
+      <w:start w:val="1"/>
+      <w:numFmt w:val="lowerLetter"/>
+      <w:lvlText w:val="%8)"/>
+      <w:lvlJc w:val="left"/>
+      <w:pPr>
+        <w:ind w:left="3840" w:hanging="420"/>
+      </w:pPr>
+    </w:lvl>
+    <w:lvl w:ilvl="8" w:tplc="0409001B" w:tentative="1">
+      <w:start w:val="1"/>
+      <w:numFmt w:val="lowerRoman"/>
+      <w:lvlText w:val="%9."/>
+      <w:lvlJc w:val="right"/>
+      <w:pPr>
+        <w:ind w:left="4260" w:hanging="420"/>
+      </w:pPr>
+    </w:lvl>
+  </w:abstractNum>
   <w:num w:numId="1">
-    <w:abstractNumId w:val="23"/>
+    <w:abstractNumId w:val="24"/>
   </w:num>
   <w:num w:numId="2">
-    <w:abstractNumId w:val="15"/>
+    <w:abstractNumId w:val="16"/>
   </w:num>
   <w:num w:numId="3">
-    <w:abstractNumId w:val="8"/>
+    <w:abstractNumId w:val="9"/>
   </w:num>
   <w:num w:numId="4">
     <w:abstractNumId w:val="1"/>
@@ -8664,10 +10289,10 @@
     <w:abstractNumId w:val="5"/>
   </w:num>
   <w:num w:numId="6">
-    <w:abstractNumId w:val="20"/>
+    <w:abstractNumId w:val="21"/>
   </w:num>
   <w:num w:numId="7">
-    <w:abstractNumId w:val="22"/>
+    <w:abstractNumId w:val="23"/>
   </w:num>
   <w:num w:numId="8">
     <w:abstractNumId w:val="3"/>
@@ -8676,49 +10301,55 @@
     <w:abstractNumId w:val="2"/>
   </w:num>
   <w:num w:numId="10">
-    <w:abstractNumId w:val="14"/>
+    <w:abstractNumId w:val="15"/>
   </w:num>
   <w:num w:numId="11">
-    <w:abstractNumId w:val="21"/>
+    <w:abstractNumId w:val="22"/>
   </w:num>
   <w:num w:numId="12">
     <w:abstractNumId w:val="4"/>
   </w:num>
   <w:num w:numId="13">
-    <w:abstractNumId w:val="9"/>
+    <w:abstractNumId w:val="10"/>
   </w:num>
   <w:num w:numId="14">
-    <w:abstractNumId w:val="10"/>
+    <w:abstractNumId w:val="11"/>
   </w:num>
   <w:num w:numId="15">
     <w:abstractNumId w:val="6"/>
   </w:num>
   <w:num w:numId="16">
-    <w:abstractNumId w:val="19"/>
+    <w:abstractNumId w:val="20"/>
   </w:num>
   <w:num w:numId="17">
-    <w:abstractNumId w:val="16"/>
+    <w:abstractNumId w:val="17"/>
   </w:num>
   <w:num w:numId="18">
-    <w:abstractNumId w:val="11"/>
+    <w:abstractNumId w:val="12"/>
   </w:num>
   <w:num w:numId="19">
     <w:abstractNumId w:val="7"/>
   </w:num>
   <w:num w:numId="20">
+    <w:abstractNumId w:val="14"/>
+  </w:num>
+  <w:num w:numId="21">
     <w:abstractNumId w:val="13"/>
   </w:num>
-  <w:num w:numId="21">
-    <w:abstractNumId w:val="12"/>
-  </w:num>
   <w:num w:numId="22">
-    <w:abstractNumId w:val="17"/>
+    <w:abstractNumId w:val="18"/>
   </w:num>
   <w:num w:numId="23">
     <w:abstractNumId w:val="0"/>
   </w:num>
   <w:num w:numId="24">
-    <w:abstractNumId w:val="18"/>
+    <w:abstractNumId w:val="19"/>
+  </w:num>
+  <w:num w:numId="25">
+    <w:abstractNumId w:val="8"/>
+  </w:num>
+  <w:num w:numId="26">
+    <w:abstractNumId w:val="25"/>
   </w:num>
 </w:numbering>
 </file>
@@ -9791,7 +11422,7 @@
 </file>
 
 <file path=customXml/itemProps1.xml><?xml version="1.0" encoding="utf-8"?>
-<ds:datastoreItem xmlns:ds="http://schemas.openxmlformats.org/officeDocument/2006/customXml" ds:itemID="{49958229-50CF-4467-B128-96A01B122C0A}">
+<ds:datastoreItem xmlns:ds="http://schemas.openxmlformats.org/officeDocument/2006/customXml" ds:itemID="{521BF0F5-08AC-4CDE-9796-81DF4B1DCB6B}">
   <ds:schemaRefs>
     <ds:schemaRef ds:uri="http://schemas.openxmlformats.org/officeDocument/2006/bibliography"/>
   </ds:schemaRefs>

--- a/中药学精讲.docx
+++ b/中药学精讲.docx
@@ -5108,7 +5108,13 @@
         <w:rPr>
           <w:rFonts w:hint="eastAsia"/>
         </w:rPr>
-        <w:t>开花粉</w:t>
+        <w:t>天</w:t>
+      </w:r>
+      <w:r>
+        <w:rPr>
+          <w:rFonts w:hint="eastAsia"/>
+        </w:rPr>
+        <w:t>花粉</w:t>
       </w:r>
     </w:p>
     <w:p>
@@ -5156,16 +5162,29 @@
         <w:lastRenderedPageBreak/>
         <w:t>功效</w:t>
       </w:r>
-    </w:p>
-    <w:p>
-      <w:pPr>
-        <w:ind w:firstLine="480"/>
-      </w:pPr>
-      <w:r>
-        <w:rPr>
-          <w:rFonts w:hint="eastAsia"/>
-        </w:rPr>
-        <w:t>清热泻火，生津止渴，消肿排脓</w:t>
+      <w:r>
+        <w:rPr>
+          <w:rFonts w:hint="eastAsia"/>
+        </w:rPr>
+        <w:t xml:space="preserve"> </w:t>
+      </w:r>
+      <w:r>
+        <w:rPr>
+          <w:rFonts w:hint="eastAsia"/>
+        </w:rPr>
+        <w:t>清热泻火</w:t>
+      </w:r>
+      <w:r>
+        <w:rPr>
+          <w:rFonts w:hint="eastAsia"/>
+        </w:rPr>
+        <w:t>，</w:t>
+      </w:r>
+      <w:r>
+        <w:rPr>
+          <w:rFonts w:hint="eastAsia"/>
+        </w:rPr>
+        <w:t>生津止渴，消肿排脓</w:t>
       </w:r>
     </w:p>
     <w:p>
@@ -6550,9 +6569,6 @@
     <w:p>
       <w:pPr>
         <w:pStyle w:val="3"/>
-        <w:rPr>
-          <w:rFonts w:hint="eastAsia"/>
-        </w:rPr>
       </w:pPr>
       <w:r>
         <w:rPr>
@@ -6565,7 +6581,6 @@
       <w:pPr>
         <w:ind w:firstLine="480"/>
         <w:rPr>
-          <w:rFonts w:hint="eastAsia"/>
           <w:color w:val="FF0000"/>
         </w:rPr>
       </w:pPr>
@@ -6604,17 +6619,11 @@
     <w:p>
       <w:pPr>
         <w:ind w:firstLine="480"/>
-        <w:rPr>
-          <w:rFonts w:hint="eastAsia"/>
-        </w:rPr>
       </w:pPr>
     </w:p>
     <w:p>
       <w:pPr>
         <w:pStyle w:val="2"/>
-        <w:rPr>
-          <w:rFonts w:hint="eastAsia"/>
-        </w:rPr>
       </w:pPr>
       <w:r>
         <w:rPr>
@@ -6626,9 +6635,6 @@
     <w:p>
       <w:pPr>
         <w:pStyle w:val="3"/>
-        <w:rPr>
-          <w:rFonts w:hint="eastAsia"/>
-        </w:rPr>
       </w:pPr>
       <w:r>
         <w:rPr>
@@ -6664,7 +6670,6 @@
       <w:pPr>
         <w:ind w:firstLine="480"/>
         <w:rPr>
-          <w:rFonts w:hint="eastAsia"/>
           <w:color w:val="FF0000"/>
         </w:rPr>
       </w:pPr>
@@ -6685,9 +6690,6 @@
     <w:p>
       <w:pPr>
         <w:ind w:firstLine="480"/>
-        <w:rPr>
-          <w:rFonts w:hint="eastAsia"/>
-        </w:rPr>
       </w:pPr>
       <w:r>
         <w:rPr>
@@ -6699,9 +6701,6 @@
     <w:p>
       <w:pPr>
         <w:pStyle w:val="2"/>
-        <w:rPr>
-          <w:rFonts w:hint="eastAsia"/>
-        </w:rPr>
       </w:pPr>
       <w:r>
         <w:rPr>
@@ -6713,9 +6712,6 @@
     <w:p>
       <w:pPr>
         <w:pStyle w:val="3"/>
-        <w:rPr>
-          <w:rFonts w:hint="eastAsia"/>
-        </w:rPr>
       </w:pPr>
       <w:r>
         <w:rPr>
@@ -6739,9 +6735,6 @@
     <w:p>
       <w:pPr>
         <w:pStyle w:val="3"/>
-        <w:rPr>
-          <w:rFonts w:hint="eastAsia"/>
-        </w:rPr>
       </w:pPr>
       <w:r>
         <w:rPr>
@@ -6753,9 +6746,6 @@
     <w:p>
       <w:pPr>
         <w:ind w:firstLine="480"/>
-        <w:rPr>
-          <w:rFonts w:hint="eastAsia"/>
-        </w:rPr>
       </w:pPr>
       <w:r>
         <w:rPr>
@@ -6780,17 +6770,11 @@
     <w:p>
       <w:pPr>
         <w:ind w:firstLine="480"/>
-        <w:rPr>
-          <w:rFonts w:hint="eastAsia"/>
-        </w:rPr>
       </w:pPr>
     </w:p>
     <w:p>
       <w:pPr>
         <w:pStyle w:val="2"/>
-        <w:rPr>
-          <w:rFonts w:hint="eastAsia"/>
-        </w:rPr>
       </w:pPr>
       <w:r>
         <w:rPr>
@@ -6803,9 +6787,6 @@
     <w:p>
       <w:pPr>
         <w:pStyle w:val="3"/>
-        <w:rPr>
-          <w:rFonts w:hint="eastAsia"/>
-        </w:rPr>
       </w:pPr>
       <w:r>
         <w:rPr>
@@ -6829,9 +6810,6 @@
     <w:p>
       <w:pPr>
         <w:pStyle w:val="3"/>
-        <w:rPr>
-          <w:rFonts w:hint="eastAsia"/>
-        </w:rPr>
       </w:pPr>
       <w:r>
         <w:rPr>
@@ -6855,9 +6833,6 @@
     <w:p>
       <w:pPr>
         <w:pStyle w:val="3"/>
-        <w:rPr>
-          <w:rFonts w:hint="eastAsia"/>
-        </w:rPr>
       </w:pPr>
       <w:r>
         <w:rPr>
@@ -6870,7 +6845,6 @@
       <w:pPr>
         <w:ind w:firstLine="480"/>
         <w:rPr>
-          <w:rFonts w:hint="eastAsia"/>
           <w:color w:val="FF0000"/>
         </w:rPr>
       </w:pPr>
@@ -6903,9 +6877,6 @@
     <w:p>
       <w:pPr>
         <w:ind w:firstLine="480"/>
-        <w:rPr>
-          <w:rFonts w:hint="eastAsia"/>
-        </w:rPr>
       </w:pPr>
       <w:r>
         <w:rPr>
@@ -6929,9 +6900,6 @@
     <w:p>
       <w:pPr>
         <w:ind w:firstLine="480"/>
-        <w:rPr>
-          <w:rFonts w:hint="eastAsia"/>
-        </w:rPr>
       </w:pPr>
       <w:r>
         <w:rPr>
@@ -6949,19 +6917,7 @@
         <w:rPr>
           <w:rFonts w:hint="eastAsia"/>
         </w:rPr>
-        <w:t>小儿惊痫</w:t>
-      </w:r>
-      <w:r>
-        <w:rPr>
-          <w:rFonts w:hint="eastAsia"/>
-        </w:rPr>
-        <w:t>。</w:t>
-      </w:r>
-      <w:r>
-        <w:rPr>
-          <w:rFonts w:hint="eastAsia"/>
-        </w:rPr>
-        <w:t>本品咸寒，主归肝经，长于</w:t>
+        <w:t>小儿惊痫。本品咸寒，主归肝经，长于</w:t>
       </w:r>
       <w:r>
         <w:rPr>
@@ -6980,9 +6936,6 @@
     <w:p>
       <w:pPr>
         <w:pStyle w:val="3"/>
-        <w:rPr>
-          <w:rFonts w:hint="eastAsia"/>
-        </w:rPr>
       </w:pPr>
       <w:r>
         <w:rPr>
@@ -6994,9 +6947,6 @@
     <w:p>
       <w:pPr>
         <w:ind w:firstLine="480"/>
-        <w:rPr>
-          <w:rFonts w:hint="eastAsia"/>
-        </w:rPr>
       </w:pPr>
       <w:r>
         <w:rPr>
@@ -7026,16 +6976,12 @@
     <w:p>
       <w:pPr>
         <w:ind w:firstLine="480"/>
-        <w:rPr>
-          <w:rFonts w:hint="eastAsia"/>
-        </w:rPr>
       </w:pPr>
     </w:p>
     <w:p>
       <w:pPr>
         <w:pStyle w:val="2"/>
         <w:rPr>
-          <w:rFonts w:hint="eastAsia"/>
           <w:color w:val="FF0000"/>
         </w:rPr>
       </w:pPr>
@@ -7050,9 +6996,6 @@
     <w:p>
       <w:pPr>
         <w:pStyle w:val="3"/>
-        <w:rPr>
-          <w:rFonts w:hint="eastAsia"/>
-        </w:rPr>
       </w:pPr>
       <w:r>
         <w:rPr>
@@ -7076,9 +7019,6 @@
     <w:p>
       <w:pPr>
         <w:pStyle w:val="3"/>
-        <w:rPr>
-          <w:rFonts w:hint="eastAsia"/>
-        </w:rPr>
       </w:pPr>
       <w:r>
         <w:rPr>
@@ -7102,9 +7042,6 @@
     <w:p>
       <w:pPr>
         <w:pStyle w:val="3"/>
-        <w:rPr>
-          <w:rFonts w:hint="eastAsia"/>
-        </w:rPr>
       </w:pPr>
       <w:r>
         <w:rPr>
@@ -7116,9 +7053,6 @@
     <w:p>
       <w:pPr>
         <w:ind w:firstLine="480"/>
-        <w:rPr>
-          <w:rFonts w:hint="eastAsia"/>
-        </w:rPr>
       </w:pPr>
       <w:r>
         <w:rPr>
@@ -7130,40 +7064,155 @@
         <w:rPr>
           <w:rFonts w:hint="eastAsia"/>
         </w:rPr>
+        <w:t>、善</w:t>
+      </w:r>
+      <w:r>
+        <w:rPr>
+          <w:rFonts w:hint="eastAsia"/>
+          <w:color w:val="FF0000"/>
+        </w:rPr>
+        <w:t>解时疫之毒</w:t>
+      </w:r>
+      <w:r>
+        <w:rPr>
+          <w:rFonts w:hint="eastAsia"/>
+        </w:rPr>
+        <w:t>，既能清气分之实热，又能解血分之热毒</w:t>
+      </w:r>
+    </w:p>
+    <w:p>
+      <w:pPr>
+        <w:ind w:firstLine="480"/>
+      </w:pPr>
+      <w:r>
+        <w:rPr>
+          <w:rFonts w:hint="eastAsia"/>
+        </w:rPr>
+        <w:t>2</w:t>
+      </w:r>
+      <w:r>
+        <w:rPr>
+          <w:rFonts w:hint="eastAsia"/>
+        </w:rPr>
         <w:t>、</w:t>
       </w:r>
       <w:r>
         <w:rPr>
           <w:rFonts w:hint="eastAsia"/>
         </w:rPr>
-        <w:t>善</w:t>
+        <w:t>本品炒炭有收涩</w:t>
       </w:r>
       <w:r>
         <w:rPr>
           <w:rFonts w:hint="eastAsia"/>
           <w:color w:val="FF0000"/>
         </w:rPr>
-        <w:t>解时疫之毒</w:t>
-      </w:r>
-      <w:r>
-        <w:rPr>
-          <w:rFonts w:hint="eastAsia"/>
-        </w:rPr>
-        <w:t>，既能清气分之实热，又能解血分之热毒</w:t>
+        <w:t>止血</w:t>
+      </w:r>
+      <w:r>
+        <w:rPr>
+          <w:rFonts w:hint="eastAsia"/>
+        </w:rPr>
+        <w:t>之功</w:t>
       </w:r>
     </w:p>
     <w:p>
       <w:pPr>
         <w:ind w:firstLine="480"/>
-        <w:rPr>
-          <w:rFonts w:hint="eastAsia"/>
-        </w:rPr>
-      </w:pPr>
-      <w:r>
-        <w:rPr>
-          <w:rFonts w:hint="eastAsia"/>
-        </w:rPr>
-        <w:t>2</w:t>
+      </w:pPr>
+    </w:p>
+    <w:p>
+      <w:pPr>
+        <w:ind w:firstLine="480"/>
+        <w:rPr>
+          <w:color w:val="FF0000"/>
+        </w:rPr>
+      </w:pPr>
+      <w:r>
+        <w:rPr>
+          <w:rFonts w:hint="eastAsia"/>
+          <w:color w:val="FF0000"/>
+        </w:rPr>
+        <w:t>本品有小毒，用量不宜过大</w:t>
+      </w:r>
+    </w:p>
+    <w:p>
+      <w:pPr>
+        <w:pStyle w:val="2"/>
+      </w:pPr>
+      <w:r>
+        <w:rPr>
+          <w:rFonts w:hint="eastAsia"/>
+        </w:rPr>
+        <w:t>蒲公英</w:t>
+      </w:r>
+    </w:p>
+    <w:p>
+      <w:pPr>
+        <w:pStyle w:val="3"/>
+      </w:pPr>
+      <w:r>
+        <w:rPr>
+          <w:rFonts w:hint="eastAsia"/>
+        </w:rPr>
+        <w:t>药性</w:t>
+      </w:r>
+      <w:r>
+        <w:rPr>
+          <w:rFonts w:hint="eastAsia"/>
+        </w:rPr>
+        <w:t xml:space="preserve"> </w:t>
+      </w:r>
+      <w:r>
+        <w:rPr>
+          <w:rFonts w:hint="eastAsia"/>
+        </w:rPr>
+        <w:t>苦、甘、寒</w:t>
+      </w:r>
+    </w:p>
+    <w:p>
+      <w:pPr>
+        <w:pStyle w:val="3"/>
+      </w:pPr>
+      <w:r>
+        <w:rPr>
+          <w:rFonts w:hint="eastAsia"/>
+        </w:rPr>
+        <w:t>功效</w:t>
+      </w:r>
+      <w:r>
+        <w:rPr>
+          <w:rFonts w:hint="eastAsia"/>
+        </w:rPr>
+        <w:t xml:space="preserve"> </w:t>
+      </w:r>
+      <w:r>
+        <w:rPr>
+          <w:rFonts w:hint="eastAsia"/>
+        </w:rPr>
+        <w:t>清热解毒，消肿散结，利湿通淋</w:t>
+      </w:r>
+    </w:p>
+    <w:p>
+      <w:pPr>
+        <w:pStyle w:val="3"/>
+      </w:pPr>
+      <w:r>
+        <w:rPr>
+          <w:rFonts w:hint="eastAsia"/>
+        </w:rPr>
+        <w:t>应用</w:t>
+      </w:r>
+    </w:p>
+    <w:p>
+      <w:pPr>
+        <w:ind w:firstLineChars="177" w:firstLine="425"/>
+      </w:pPr>
+      <w:r>
+        <w:rPr>
+          <w:rFonts w:hint="eastAsia"/>
+        </w:rPr>
+        <w:t>1</w:t>
       </w:r>
       <w:r>
         <w:rPr>
@@ -7175,153 +7224,13 @@
         <w:rPr>
           <w:rFonts w:hint="eastAsia"/>
         </w:rPr>
-        <w:t>本品炒炭有收涩</w:t>
+        <w:t>痈肿疔疮，</w:t>
       </w:r>
       <w:r>
         <w:rPr>
           <w:rFonts w:hint="eastAsia"/>
           <w:color w:val="FF0000"/>
         </w:rPr>
-        <w:t>止血</w:t>
-      </w:r>
-      <w:r>
-        <w:rPr>
-          <w:rFonts w:hint="eastAsia"/>
-        </w:rPr>
-        <w:t>之功</w:t>
-      </w:r>
-    </w:p>
-    <w:p>
-      <w:pPr>
-        <w:ind w:firstLine="480"/>
-        <w:rPr>
-          <w:rFonts w:hint="eastAsia"/>
-        </w:rPr>
-      </w:pPr>
-    </w:p>
-    <w:p>
-      <w:pPr>
-        <w:ind w:firstLine="480"/>
-        <w:rPr>
-          <w:rFonts w:hint="eastAsia"/>
-          <w:color w:val="FF0000"/>
-        </w:rPr>
-      </w:pPr>
-      <w:r>
-        <w:rPr>
-          <w:rFonts w:hint="eastAsia"/>
-          <w:color w:val="FF0000"/>
-        </w:rPr>
-        <w:t>本品有小毒，用量不宜过大</w:t>
-      </w:r>
-    </w:p>
-    <w:p>
-      <w:pPr>
-        <w:pStyle w:val="2"/>
-        <w:rPr>
-          <w:rFonts w:hint="eastAsia"/>
-        </w:rPr>
-      </w:pPr>
-      <w:r>
-        <w:rPr>
-          <w:rFonts w:hint="eastAsia"/>
-        </w:rPr>
-        <w:t>蒲公英</w:t>
-      </w:r>
-    </w:p>
-    <w:p>
-      <w:pPr>
-        <w:pStyle w:val="3"/>
-        <w:rPr>
-          <w:rFonts w:hint="eastAsia"/>
-        </w:rPr>
-      </w:pPr>
-      <w:r>
-        <w:rPr>
-          <w:rFonts w:hint="eastAsia"/>
-        </w:rPr>
-        <w:t>药性</w:t>
-      </w:r>
-      <w:r>
-        <w:rPr>
-          <w:rFonts w:hint="eastAsia"/>
-        </w:rPr>
-        <w:t xml:space="preserve"> </w:t>
-      </w:r>
-      <w:r>
-        <w:rPr>
-          <w:rFonts w:hint="eastAsia"/>
-        </w:rPr>
-        <w:t>苦、甘、寒</w:t>
-      </w:r>
-    </w:p>
-    <w:p>
-      <w:pPr>
-        <w:pStyle w:val="3"/>
-        <w:rPr>
-          <w:rFonts w:hint="eastAsia"/>
-        </w:rPr>
-      </w:pPr>
-      <w:r>
-        <w:rPr>
-          <w:rFonts w:hint="eastAsia"/>
-        </w:rPr>
-        <w:t>功效</w:t>
-      </w:r>
-      <w:r>
-        <w:rPr>
-          <w:rFonts w:hint="eastAsia"/>
-        </w:rPr>
-        <w:t xml:space="preserve"> </w:t>
-      </w:r>
-      <w:r>
-        <w:rPr>
-          <w:rFonts w:hint="eastAsia"/>
-        </w:rPr>
-        <w:t>清热解毒，消肿散结，利湿通淋</w:t>
-      </w:r>
-    </w:p>
-    <w:p>
-      <w:pPr>
-        <w:pStyle w:val="3"/>
-      </w:pPr>
-      <w:r>
-        <w:rPr>
-          <w:rFonts w:hint="eastAsia"/>
-        </w:rPr>
-        <w:t>应用</w:t>
-      </w:r>
-    </w:p>
-    <w:p>
-      <w:pPr>
-        <w:ind w:firstLineChars="177" w:firstLine="425"/>
-        <w:rPr>
-          <w:rFonts w:hint="eastAsia"/>
-        </w:rPr>
-      </w:pPr>
-      <w:r>
-        <w:rPr>
-          <w:rFonts w:hint="eastAsia"/>
-        </w:rPr>
-        <w:t>1</w:t>
-      </w:r>
-      <w:r>
-        <w:rPr>
-          <w:rFonts w:hint="eastAsia"/>
-        </w:rPr>
-        <w:t>、</w:t>
-      </w:r>
-      <w:r>
-        <w:rPr>
-          <w:rFonts w:hint="eastAsia"/>
-        </w:rPr>
-        <w:t>痈肿疔疮，</w:t>
-      </w:r>
-      <w:r>
-        <w:rPr>
-          <w:rFonts w:hint="eastAsia"/>
-          <w:color w:val="FF0000"/>
-        </w:rPr>
         <w:t>乳痈</w:t>
       </w:r>
       <w:r>
@@ -7340,9 +7249,6 @@
     <w:p>
       <w:pPr>
         <w:ind w:firstLineChars="0" w:firstLine="0"/>
-        <w:rPr>
-          <w:rFonts w:hint="eastAsia"/>
-        </w:rPr>
       </w:pPr>
       <w:r>
         <w:rPr>
@@ -7361,9 +7267,6 @@
     <w:p>
       <w:pPr>
         <w:pStyle w:val="2"/>
-        <w:rPr>
-          <w:rFonts w:hint="eastAsia"/>
-        </w:rPr>
       </w:pPr>
       <w:r>
         <w:rPr>
@@ -7376,9 +7279,6 @@
     <w:p>
       <w:pPr>
         <w:pStyle w:val="3"/>
-        <w:rPr>
-          <w:rFonts w:hint="eastAsia"/>
-        </w:rPr>
       </w:pPr>
       <w:r>
         <w:rPr>
@@ -7402,9 +7302,6 @@
     <w:p>
       <w:pPr>
         <w:pStyle w:val="3"/>
-        <w:rPr>
-          <w:rFonts w:hint="eastAsia"/>
-        </w:rPr>
       </w:pPr>
       <w:r>
         <w:rPr>
@@ -7447,17 +7344,11 @@
     <w:p>
       <w:pPr>
         <w:ind w:firstLine="480"/>
-        <w:rPr>
-          <w:rFonts w:hint="eastAsia"/>
-        </w:rPr>
       </w:pPr>
     </w:p>
     <w:p>
       <w:pPr>
         <w:pStyle w:val="2"/>
-        <w:rPr>
-          <w:rFonts w:hint="eastAsia"/>
-        </w:rPr>
       </w:pPr>
       <w:r>
         <w:rPr>
@@ -7469,9 +7360,6 @@
     <w:p>
       <w:pPr>
         <w:pStyle w:val="3"/>
-        <w:rPr>
-          <w:rFonts w:hint="eastAsia"/>
-        </w:rPr>
       </w:pPr>
       <w:r>
         <w:rPr>
@@ -7483,9 +7371,6 @@
     <w:p>
       <w:pPr>
         <w:pStyle w:val="3"/>
-        <w:rPr>
-          <w:rFonts w:hint="eastAsia"/>
-        </w:rPr>
       </w:pPr>
       <w:r>
         <w:rPr>
@@ -7521,15 +7406,870 @@
       <w:pPr>
         <w:ind w:firstLine="480"/>
         <w:rPr>
-          <w:rFonts w:hint="eastAsia"/>
-        </w:rPr>
-      </w:pPr>
-      <w:r>
-        <w:rPr>
-          <w:rFonts w:hint="eastAsia"/>
+          <w:color w:val="FF0000"/>
+        </w:rPr>
+      </w:pPr>
+      <w:r>
+        <w:rPr>
+          <w:rFonts w:hint="eastAsia"/>
+          <w:color w:val="FF0000"/>
         </w:rPr>
         <w:t>治梅毒要药</w:t>
       </w:r>
+    </w:p>
+    <w:p>
+      <w:pPr>
+        <w:ind w:firstLine="480"/>
+        <w:rPr>
+          <w:rFonts w:hint="eastAsia"/>
+        </w:rPr>
+      </w:pPr>
+    </w:p>
+    <w:p>
+      <w:pPr>
+        <w:pStyle w:val="2"/>
+      </w:pPr>
+      <w:r>
+        <w:rPr>
+          <w:rFonts w:hint="eastAsia"/>
+        </w:rPr>
+        <w:t>鱼腥草</w:t>
+      </w:r>
+    </w:p>
+    <w:p>
+      <w:pPr>
+        <w:pStyle w:val="3"/>
+      </w:pPr>
+      <w:r>
+        <w:rPr>
+          <w:rFonts w:hint="eastAsia"/>
+        </w:rPr>
+        <w:t>药性</w:t>
+      </w:r>
+      <w:r>
+        <w:rPr>
+          <w:rFonts w:hint="eastAsia"/>
+        </w:rPr>
+        <w:t xml:space="preserve"> </w:t>
+      </w:r>
+      <w:r>
+        <w:rPr>
+          <w:rFonts w:hint="eastAsia"/>
+        </w:rPr>
+        <w:t>辛、微寒</w:t>
+      </w:r>
+      <w:r>
+        <w:rPr>
+          <w:rFonts w:hint="eastAsia"/>
+        </w:rPr>
+        <w:t>，归肺经</w:t>
+      </w:r>
+    </w:p>
+    <w:p>
+      <w:pPr>
+        <w:pStyle w:val="3"/>
+      </w:pPr>
+      <w:r>
+        <w:rPr>
+          <w:rFonts w:hint="eastAsia"/>
+        </w:rPr>
+        <w:t>功效</w:t>
+      </w:r>
+      <w:r>
+        <w:rPr>
+          <w:rFonts w:hint="eastAsia"/>
+        </w:rPr>
+        <w:t xml:space="preserve"> </w:t>
+      </w:r>
+      <w:r>
+        <w:rPr>
+          <w:rFonts w:hint="eastAsia"/>
+        </w:rPr>
+        <w:t>消肿排脓，治肺痈</w:t>
+      </w:r>
+    </w:p>
+    <w:p>
+      <w:pPr>
+        <w:pStyle w:val="3"/>
+        <w:rPr>
+          <w:rFonts w:hint="eastAsia"/>
+        </w:rPr>
+      </w:pPr>
+      <w:r>
+        <w:rPr>
+          <w:rFonts w:hint="eastAsia"/>
+        </w:rPr>
+        <w:t>应用</w:t>
+      </w:r>
+    </w:p>
+    <w:p>
+      <w:pPr>
+        <w:ind w:firstLine="480"/>
+      </w:pPr>
+      <w:r>
+        <w:rPr>
+          <w:rFonts w:hint="eastAsia"/>
+        </w:rPr>
+        <w:t>主归肺经，以清解肺热见长，又具消痈排脓之效，故为</w:t>
+      </w:r>
+      <w:r>
+        <w:rPr>
+          <w:rFonts w:hint="eastAsia"/>
+          <w:color w:val="FF0000"/>
+        </w:rPr>
+        <w:t>治肺痈</w:t>
+      </w:r>
+      <w:r>
+        <w:rPr>
+          <w:rFonts w:hint="eastAsia"/>
+        </w:rPr>
+        <w:t>要药</w:t>
+      </w:r>
+    </w:p>
+    <w:p>
+      <w:pPr>
+        <w:ind w:firstLine="480"/>
+        <w:rPr>
+          <w:rFonts w:hint="eastAsia"/>
+        </w:rPr>
+      </w:pPr>
+    </w:p>
+    <w:p>
+      <w:pPr>
+        <w:pStyle w:val="2"/>
+      </w:pPr>
+      <w:r>
+        <w:rPr>
+          <w:rFonts w:hint="eastAsia"/>
+        </w:rPr>
+        <w:t>金荞麦</w:t>
+      </w:r>
+    </w:p>
+    <w:p>
+      <w:pPr>
+        <w:pStyle w:val="3"/>
+      </w:pPr>
+      <w:r>
+        <w:rPr>
+          <w:rFonts w:hint="eastAsia"/>
+        </w:rPr>
+        <w:t>药性</w:t>
+      </w:r>
+      <w:r>
+        <w:rPr>
+          <w:rFonts w:hint="eastAsia"/>
+        </w:rPr>
+        <w:t xml:space="preserve"> </w:t>
+      </w:r>
+      <w:r>
+        <w:rPr>
+          <w:rFonts w:hint="eastAsia"/>
+        </w:rPr>
+        <w:t>微辛、凉，归肺经</w:t>
+      </w:r>
+    </w:p>
+    <w:p>
+      <w:pPr>
+        <w:pStyle w:val="3"/>
+      </w:pPr>
+      <w:r>
+        <w:rPr>
+          <w:rFonts w:hint="eastAsia"/>
+        </w:rPr>
+        <w:t>功效</w:t>
+      </w:r>
+      <w:r>
+        <w:rPr>
+          <w:rFonts w:hint="eastAsia"/>
+        </w:rPr>
+        <w:t xml:space="preserve"> </w:t>
+      </w:r>
+      <w:r>
+        <w:rPr>
+          <w:rFonts w:hint="eastAsia"/>
+        </w:rPr>
+        <w:t>肺痈咯痰浓稠腥臭或咳吐脓血。治肺痈，可单用</w:t>
+      </w:r>
+    </w:p>
+    <w:p>
+      <w:pPr>
+        <w:ind w:firstLine="480"/>
+        <w:rPr>
+          <w:rFonts w:hint="eastAsia"/>
+        </w:rPr>
+      </w:pPr>
+    </w:p>
+    <w:p>
+      <w:pPr>
+        <w:pStyle w:val="2"/>
+        <w:rPr>
+          <w:rFonts w:hint="eastAsia"/>
+        </w:rPr>
+      </w:pPr>
+      <w:r>
+        <w:rPr>
+          <w:rFonts w:hint="eastAsia"/>
+        </w:rPr>
+        <w:lastRenderedPageBreak/>
+        <w:t>大血藤</w:t>
+      </w:r>
+    </w:p>
+    <w:p>
+      <w:pPr>
+        <w:pStyle w:val="3"/>
+      </w:pPr>
+      <w:r>
+        <w:rPr>
+          <w:rFonts w:hint="eastAsia"/>
+        </w:rPr>
+        <w:t>药性</w:t>
+      </w:r>
+      <w:r>
+        <w:rPr>
+          <w:rFonts w:hint="eastAsia"/>
+        </w:rPr>
+        <w:t xml:space="preserve"> </w:t>
+      </w:r>
+      <w:r>
+        <w:rPr>
+          <w:rFonts w:hint="eastAsia"/>
+        </w:rPr>
+        <w:t>苦、平，归大肠、肝经</w:t>
+      </w:r>
+    </w:p>
+    <w:p>
+      <w:pPr>
+        <w:pStyle w:val="3"/>
+      </w:pPr>
+      <w:r>
+        <w:rPr>
+          <w:rFonts w:hint="eastAsia"/>
+        </w:rPr>
+        <w:t>功效</w:t>
+      </w:r>
+      <w:r>
+        <w:rPr>
+          <w:rFonts w:hint="eastAsia"/>
+        </w:rPr>
+        <w:t xml:space="preserve"> </w:t>
+      </w:r>
+      <w:r>
+        <w:rPr>
+          <w:rFonts w:hint="eastAsia"/>
+        </w:rPr>
+        <w:t>活血，祛风止痛</w:t>
+      </w:r>
+    </w:p>
+    <w:p>
+      <w:pPr>
+        <w:pStyle w:val="3"/>
+        <w:rPr>
+          <w:rFonts w:hint="eastAsia"/>
+        </w:rPr>
+      </w:pPr>
+      <w:r>
+        <w:rPr>
+          <w:rFonts w:hint="eastAsia"/>
+        </w:rPr>
+        <w:t>应用</w:t>
+      </w:r>
+    </w:p>
+    <w:p>
+      <w:pPr>
+        <w:ind w:firstLineChars="177" w:firstLine="425"/>
+        <w:rPr>
+          <w:rFonts w:hint="eastAsia"/>
+        </w:rPr>
+      </w:pPr>
+      <w:r>
+        <w:rPr>
+          <w:rFonts w:hint="eastAsia"/>
+        </w:rPr>
+        <w:t>1</w:t>
+      </w:r>
+      <w:r>
+        <w:rPr>
+          <w:rFonts w:hint="eastAsia"/>
+        </w:rPr>
+        <w:t>、</w:t>
+      </w:r>
+      <w:r>
+        <w:rPr>
+          <w:rFonts w:hint="eastAsia"/>
+        </w:rPr>
+        <w:t>主归大肠经，善散肠中瘀滞，故为治</w:t>
+      </w:r>
+      <w:r>
+        <w:rPr>
+          <w:rFonts w:hint="eastAsia"/>
+          <w:color w:val="FF0000"/>
+        </w:rPr>
+        <w:t>肠痈要药</w:t>
+      </w:r>
+    </w:p>
+    <w:p>
+      <w:pPr>
+        <w:ind w:firstLineChars="177" w:firstLine="425"/>
+        <w:rPr>
+          <w:rFonts w:hint="eastAsia"/>
+        </w:rPr>
+      </w:pPr>
+      <w:r>
+        <w:rPr>
+          <w:rFonts w:hint="eastAsia"/>
+        </w:rPr>
+        <w:t>2</w:t>
+      </w:r>
+      <w:r>
+        <w:rPr>
+          <w:rFonts w:hint="eastAsia"/>
+        </w:rPr>
+        <w:t>、</w:t>
+      </w:r>
+      <w:r>
+        <w:rPr>
+          <w:rFonts w:hint="eastAsia"/>
+        </w:rPr>
+        <w:t>本品能活血散瘀，消肿，止痛</w:t>
+      </w:r>
+      <w:r>
+        <w:rPr>
+          <w:rFonts w:hint="eastAsia"/>
+        </w:rPr>
+        <w:t>。</w:t>
+      </w:r>
+    </w:p>
+    <w:p>
+      <w:pPr>
+        <w:ind w:firstLineChars="177" w:firstLine="425"/>
+        <w:rPr>
+          <w:rFonts w:hint="eastAsia"/>
+        </w:rPr>
+      </w:pPr>
+      <w:r>
+        <w:rPr>
+          <w:rFonts w:hint="eastAsia"/>
+        </w:rPr>
+        <w:t>3</w:t>
+      </w:r>
+      <w:r>
+        <w:rPr>
+          <w:rFonts w:hint="eastAsia"/>
+        </w:rPr>
+        <w:t>、入肝经，</w:t>
+      </w:r>
+      <w:r>
+        <w:rPr>
+          <w:rFonts w:hint="eastAsia"/>
+        </w:rPr>
+        <w:t>活血化瘀，祛风止痛之效</w:t>
+      </w:r>
+    </w:p>
+    <w:p>
+      <w:pPr>
+        <w:ind w:firstLineChars="177" w:firstLine="425"/>
+        <w:rPr>
+          <w:rFonts w:hint="eastAsia"/>
+        </w:rPr>
+      </w:pPr>
+    </w:p>
+    <w:p>
+      <w:pPr>
+        <w:pStyle w:val="2"/>
+        <w:rPr>
+          <w:rFonts w:hint="eastAsia"/>
+        </w:rPr>
+      </w:pPr>
+      <w:r>
+        <w:rPr>
+          <w:rFonts w:hint="eastAsia"/>
+        </w:rPr>
+        <w:t>射干</w:t>
+      </w:r>
+    </w:p>
+    <w:p>
+      <w:pPr>
+        <w:pStyle w:val="3"/>
+      </w:pPr>
+      <w:r>
+        <w:rPr>
+          <w:rFonts w:hint="eastAsia"/>
+        </w:rPr>
+        <w:t>药性</w:t>
+      </w:r>
+      <w:r>
+        <w:rPr>
+          <w:rFonts w:hint="eastAsia"/>
+        </w:rPr>
+        <w:t xml:space="preserve"> </w:t>
+      </w:r>
+      <w:r>
+        <w:rPr>
+          <w:rFonts w:hint="eastAsia"/>
+        </w:rPr>
+        <w:t>苦、寒，归肺</w:t>
+      </w:r>
+    </w:p>
+    <w:p>
+      <w:pPr>
+        <w:pStyle w:val="3"/>
+      </w:pPr>
+      <w:r>
+        <w:rPr>
+          <w:rFonts w:hint="eastAsia"/>
+        </w:rPr>
+        <w:t>功效</w:t>
+      </w:r>
+      <w:r>
+        <w:rPr>
+          <w:rFonts w:hint="eastAsia"/>
+        </w:rPr>
+        <w:t xml:space="preserve"> </w:t>
+      </w:r>
+      <w:r>
+        <w:rPr>
+          <w:rFonts w:hint="eastAsia"/>
+        </w:rPr>
+        <w:t>利咽，化痰</w:t>
+      </w:r>
+    </w:p>
+    <w:p>
+      <w:pPr>
+        <w:pStyle w:val="3"/>
+        <w:rPr>
+          <w:rFonts w:hint="eastAsia"/>
+        </w:rPr>
+      </w:pPr>
+      <w:r>
+        <w:rPr>
+          <w:rFonts w:hint="eastAsia"/>
+        </w:rPr>
+        <w:t>应用</w:t>
+      </w:r>
+    </w:p>
+    <w:p>
+      <w:pPr>
+        <w:ind w:firstLine="480"/>
+        <w:rPr>
+          <w:rFonts w:hint="eastAsia"/>
+        </w:rPr>
+      </w:pPr>
+      <w:r>
+        <w:rPr>
+          <w:rFonts w:hint="eastAsia"/>
+        </w:rPr>
+        <w:t>有清热解毒、</w:t>
+      </w:r>
+      <w:r>
+        <w:rPr>
+          <w:rFonts w:hint="eastAsia"/>
+          <w:color w:val="FF0000"/>
+        </w:rPr>
+        <w:t>祛痰、利咽</w:t>
+      </w:r>
+      <w:r>
+        <w:rPr>
+          <w:rFonts w:hint="eastAsia"/>
+        </w:rPr>
+        <w:t>之效，为治</w:t>
+      </w:r>
+      <w:r>
+        <w:rPr>
+          <w:rFonts w:hint="eastAsia"/>
+          <w:color w:val="FF0000"/>
+        </w:rPr>
+        <w:t>热毒痰火郁结</w:t>
+      </w:r>
+      <w:r>
+        <w:rPr>
+          <w:rFonts w:hint="eastAsia"/>
+        </w:rPr>
+        <w:t>所致咽喉肿痛之要药</w:t>
+      </w:r>
+    </w:p>
+    <w:p>
+      <w:pPr>
+        <w:ind w:firstLine="480"/>
+        <w:rPr>
+          <w:rFonts w:hint="eastAsia"/>
+        </w:rPr>
+      </w:pPr>
+    </w:p>
+    <w:p>
+      <w:pPr>
+        <w:pStyle w:val="2"/>
+        <w:rPr>
+          <w:rFonts w:hint="eastAsia"/>
+        </w:rPr>
+      </w:pPr>
+      <w:r>
+        <w:rPr>
+          <w:rFonts w:hint="eastAsia"/>
+        </w:rPr>
+        <w:t>马勃</w:t>
+      </w:r>
+    </w:p>
+    <w:p>
+      <w:pPr>
+        <w:pStyle w:val="3"/>
+      </w:pPr>
+      <w:r>
+        <w:rPr>
+          <w:rFonts w:hint="eastAsia"/>
+        </w:rPr>
+        <w:t>药性</w:t>
+      </w:r>
+      <w:r>
+        <w:rPr>
+          <w:rFonts w:hint="eastAsia"/>
+        </w:rPr>
+        <w:t xml:space="preserve"> </w:t>
+      </w:r>
+      <w:r>
+        <w:rPr>
+          <w:rFonts w:hint="eastAsia"/>
+        </w:rPr>
+        <w:t>辛、平</w:t>
+      </w:r>
+    </w:p>
+    <w:p>
+      <w:pPr>
+        <w:pStyle w:val="3"/>
+      </w:pPr>
+      <w:r>
+        <w:rPr>
+          <w:rFonts w:hint="eastAsia"/>
+        </w:rPr>
+        <w:t>功效</w:t>
+      </w:r>
+      <w:r>
+        <w:rPr>
+          <w:rFonts w:hint="eastAsia"/>
+        </w:rPr>
+        <w:t xml:space="preserve"> </w:t>
+      </w:r>
+      <w:r>
+        <w:rPr>
+          <w:rFonts w:hint="eastAsia"/>
+        </w:rPr>
+        <w:t>解毒、利咽，还有</w:t>
+      </w:r>
+      <w:r>
+        <w:rPr>
+          <w:rFonts w:hint="eastAsia"/>
+          <w:color w:val="FF0000"/>
+        </w:rPr>
+        <w:t>止血</w:t>
+      </w:r>
+      <w:r>
+        <w:rPr>
+          <w:rFonts w:hint="eastAsia"/>
+        </w:rPr>
+        <w:t>功能</w:t>
+      </w:r>
+    </w:p>
+    <w:p>
+      <w:pPr>
+        <w:pStyle w:val="3"/>
+      </w:pPr>
+      <w:r>
+        <w:rPr>
+          <w:rFonts w:hint="eastAsia"/>
+        </w:rPr>
+        <w:t>应用</w:t>
+      </w:r>
+    </w:p>
+    <w:p>
+      <w:pPr>
+        <w:ind w:firstLineChars="177" w:firstLine="425"/>
+        <w:rPr>
+          <w:rFonts w:hint="eastAsia"/>
+        </w:rPr>
+      </w:pPr>
+      <w:r>
+        <w:rPr>
+          <w:rFonts w:hint="eastAsia"/>
+        </w:rPr>
+        <w:t>1</w:t>
+      </w:r>
+      <w:r>
+        <w:rPr>
+          <w:rFonts w:hint="eastAsia"/>
+        </w:rPr>
+        <w:t>、</w:t>
+      </w:r>
+      <w:r>
+        <w:rPr>
+          <w:rFonts w:hint="eastAsia"/>
+        </w:rPr>
+        <w:t>因其性平，故不论热毒、风热或虚火上炎所致的咽喉肿痛均可选用</w:t>
+      </w:r>
+      <w:r>
+        <w:rPr>
+          <w:rFonts w:hint="eastAsia"/>
+        </w:rPr>
+        <w:t>，是治疗咽候肿痛常用药。</w:t>
+      </w:r>
+    </w:p>
+    <w:p>
+      <w:pPr>
+        <w:ind w:firstLineChars="177" w:firstLine="425"/>
+        <w:rPr>
+          <w:rFonts w:hint="eastAsia"/>
+        </w:rPr>
+      </w:pPr>
+      <w:r>
+        <w:rPr>
+          <w:rFonts w:hint="eastAsia"/>
+        </w:rPr>
+        <w:t>2</w:t>
+      </w:r>
+      <w:r>
+        <w:rPr>
+          <w:rFonts w:hint="eastAsia"/>
+        </w:rPr>
+        <w:t>、外用止血</w:t>
+      </w:r>
+    </w:p>
+    <w:p>
+      <w:pPr>
+        <w:ind w:firstLine="480"/>
+        <w:rPr>
+          <w:rFonts w:hint="eastAsia"/>
+        </w:rPr>
+      </w:pPr>
+    </w:p>
+    <w:p>
+      <w:pPr>
+        <w:pStyle w:val="2"/>
+        <w:rPr>
+          <w:rFonts w:hint="eastAsia"/>
+        </w:rPr>
+      </w:pPr>
+      <w:r>
+        <w:rPr>
+          <w:rFonts w:hint="eastAsia"/>
+        </w:rPr>
+        <w:lastRenderedPageBreak/>
+        <w:t>白头翁</w:t>
+      </w:r>
+    </w:p>
+    <w:p>
+      <w:pPr>
+        <w:pStyle w:val="3"/>
+      </w:pPr>
+      <w:r>
+        <w:rPr>
+          <w:rFonts w:hint="eastAsia"/>
+        </w:rPr>
+        <w:t>药性</w:t>
+      </w:r>
+      <w:r>
+        <w:rPr>
+          <w:rFonts w:hint="eastAsia"/>
+        </w:rPr>
+        <w:t xml:space="preserve"> </w:t>
+      </w:r>
+      <w:r>
+        <w:rPr>
+          <w:rFonts w:hint="eastAsia"/>
+        </w:rPr>
+        <w:t>苦、寒，归胃和大肠经</w:t>
+      </w:r>
+    </w:p>
+    <w:p>
+      <w:pPr>
+        <w:pStyle w:val="3"/>
+      </w:pPr>
+      <w:r>
+        <w:rPr>
+          <w:rFonts w:hint="eastAsia"/>
+        </w:rPr>
+        <w:t>功效</w:t>
+      </w:r>
+      <w:r>
+        <w:rPr>
+          <w:rFonts w:hint="eastAsia"/>
+        </w:rPr>
+        <w:t xml:space="preserve"> </w:t>
+      </w:r>
+      <w:r>
+        <w:rPr>
+          <w:rFonts w:hint="eastAsia"/>
+        </w:rPr>
+        <w:t>凉血止痢</w:t>
+      </w:r>
+    </w:p>
+    <w:p>
+      <w:pPr>
+        <w:pStyle w:val="3"/>
+      </w:pPr>
+      <w:r>
+        <w:rPr>
+          <w:rFonts w:hint="eastAsia"/>
+        </w:rPr>
+        <w:t>应用</w:t>
+      </w:r>
+    </w:p>
+    <w:p>
+      <w:pPr>
+        <w:ind w:firstLine="480"/>
+        <w:rPr>
+          <w:rFonts w:hint="eastAsia"/>
+        </w:rPr>
+      </w:pPr>
+      <w:r>
+        <w:rPr>
+          <w:rFonts w:hint="eastAsia"/>
+        </w:rPr>
+        <w:t>入大肠经，</w:t>
+      </w:r>
+      <w:r>
+        <w:rPr>
+          <w:rFonts w:hint="eastAsia"/>
+        </w:rPr>
+        <w:t>善清胃肠湿热及血分热毒，对</w:t>
+      </w:r>
+      <w:r>
+        <w:rPr>
+          <w:rFonts w:hint="eastAsia"/>
+          <w:color w:val="FF0000"/>
+        </w:rPr>
+        <w:t>热毒血痢</w:t>
+      </w:r>
+      <w:r>
+        <w:rPr>
+          <w:rFonts w:hint="eastAsia"/>
+        </w:rPr>
+        <w:t>和湿热痢疾均有较好的疗效</w:t>
+      </w:r>
+    </w:p>
+    <w:p>
+      <w:pPr>
+        <w:ind w:firstLine="480"/>
+        <w:rPr>
+          <w:rFonts w:hint="eastAsia"/>
+        </w:rPr>
+      </w:pPr>
+    </w:p>
+    <w:p>
+      <w:pPr>
+        <w:pStyle w:val="2"/>
+        <w:rPr>
+          <w:rFonts w:hint="eastAsia"/>
+        </w:rPr>
+      </w:pPr>
+      <w:r>
+        <w:rPr>
+          <w:rFonts w:hint="eastAsia"/>
+        </w:rPr>
+        <w:t>马齿苋</w:t>
+      </w:r>
+    </w:p>
+    <w:p>
+      <w:pPr>
+        <w:pStyle w:val="3"/>
+      </w:pPr>
+      <w:r>
+        <w:rPr>
+          <w:rFonts w:hint="eastAsia"/>
+        </w:rPr>
+        <w:t>药性</w:t>
+      </w:r>
+      <w:r>
+        <w:rPr>
+          <w:rFonts w:hint="eastAsia"/>
+        </w:rPr>
+        <w:t xml:space="preserve"> </w:t>
+      </w:r>
+      <w:r>
+        <w:rPr>
+          <w:rFonts w:hint="eastAsia"/>
+        </w:rPr>
+        <w:t>酸、寒</w:t>
+      </w:r>
+    </w:p>
+    <w:p>
+      <w:pPr>
+        <w:pStyle w:val="3"/>
+      </w:pPr>
+      <w:r>
+        <w:rPr>
+          <w:rFonts w:hint="eastAsia"/>
+        </w:rPr>
+        <w:t>功效</w:t>
+      </w:r>
+      <w:r>
+        <w:rPr>
+          <w:rFonts w:hint="eastAsia"/>
+        </w:rPr>
+        <w:t xml:space="preserve"> </w:t>
+      </w:r>
+      <w:r>
+        <w:rPr>
+          <w:rFonts w:hint="eastAsia"/>
+        </w:rPr>
+        <w:t>凉血止血，止痢</w:t>
+      </w:r>
+    </w:p>
+    <w:p>
+      <w:pPr>
+        <w:pStyle w:val="3"/>
+      </w:pPr>
+      <w:r>
+        <w:rPr>
+          <w:rFonts w:hint="eastAsia"/>
+        </w:rPr>
+        <w:t>应用</w:t>
+      </w:r>
+    </w:p>
+    <w:p>
+      <w:pPr>
+        <w:ind w:firstLine="480"/>
+        <w:rPr>
+          <w:rFonts w:hint="eastAsia"/>
+        </w:rPr>
+      </w:pPr>
+      <w:r>
+        <w:rPr>
+          <w:rFonts w:hint="eastAsia"/>
+        </w:rPr>
+        <w:t>酸能收，性寒，入大肠经，具有清热解毒，</w:t>
+      </w:r>
+      <w:r>
+        <w:rPr>
+          <w:rFonts w:hint="eastAsia"/>
+          <w:color w:val="FF0000"/>
+        </w:rPr>
+        <w:t>凉血止痢</w:t>
+      </w:r>
+      <w:r>
+        <w:rPr>
+          <w:rFonts w:hint="eastAsia"/>
+          <w:color w:val="FF0000"/>
+        </w:rPr>
+        <w:t>、止血</w:t>
+      </w:r>
+      <w:r>
+        <w:rPr>
+          <w:rFonts w:hint="eastAsia"/>
+        </w:rPr>
+        <w:t>。是</w:t>
+      </w:r>
+      <w:r>
+        <w:rPr>
+          <w:rFonts w:hint="eastAsia"/>
+        </w:rPr>
+        <w:t>治痢疾的常用药物</w:t>
+      </w:r>
+    </w:p>
+    <w:p>
+      <w:pPr>
+        <w:ind w:firstLine="480"/>
+        <w:rPr>
+          <w:rFonts w:hint="eastAsia"/>
+        </w:rPr>
+      </w:pPr>
     </w:p>
     <w:p>
       <w:pPr>
@@ -7544,9 +8284,6 @@
     <w:p>
       <w:pPr>
         <w:ind w:firstLine="480"/>
-        <w:rPr>
-          <w:rFonts w:hint="eastAsia"/>
-        </w:rPr>
       </w:pPr>
       <w:r>
         <w:rPr>
@@ -7558,9 +8295,6 @@
     <w:p>
       <w:pPr>
         <w:ind w:firstLine="480"/>
-        <w:rPr>
-          <w:rFonts w:hint="eastAsia"/>
-        </w:rPr>
       </w:pPr>
       <w:r>
         <w:rPr>
@@ -7591,9 +8325,6 @@
     <w:p>
       <w:pPr>
         <w:ind w:firstLine="480"/>
-        <w:rPr>
-          <w:rFonts w:hint="eastAsia"/>
-        </w:rPr>
       </w:pPr>
       <w:r>
         <w:rPr>
@@ -7605,9 +8336,6 @@
     <w:p>
       <w:pPr>
         <w:ind w:firstLine="480"/>
-        <w:rPr>
-          <w:rFonts w:hint="eastAsia"/>
-        </w:rPr>
       </w:pPr>
       <w:r>
         <w:rPr>
@@ -7626,6 +8354,98 @@
         </w:rPr>
         <w:t>应用</w:t>
       </w:r>
+    </w:p>
+    <w:p>
+      <w:pPr>
+        <w:ind w:firstLine="480"/>
+        <w:rPr>
+          <w:rFonts w:hint="eastAsia"/>
+        </w:rPr>
+      </w:pPr>
+    </w:p>
+    <w:p>
+      <w:pPr>
+        <w:ind w:firstLine="480"/>
+      </w:pPr>
+      <w:r>
+        <w:rPr>
+          <w:rFonts w:hint="eastAsia"/>
+        </w:rPr>
+        <w:t>药性</w:t>
+      </w:r>
+    </w:p>
+    <w:p>
+      <w:pPr>
+        <w:ind w:firstLine="480"/>
+      </w:pPr>
+      <w:r>
+        <w:rPr>
+          <w:rFonts w:hint="eastAsia"/>
+        </w:rPr>
+        <w:t>功效</w:t>
+      </w:r>
+    </w:p>
+    <w:p>
+      <w:pPr>
+        <w:ind w:firstLine="480"/>
+      </w:pPr>
+      <w:r>
+        <w:rPr>
+          <w:rFonts w:hint="eastAsia"/>
+        </w:rPr>
+        <w:t>应用</w:t>
+      </w:r>
+    </w:p>
+    <w:p>
+      <w:pPr>
+        <w:ind w:firstLine="480"/>
+        <w:rPr>
+          <w:rFonts w:hint="eastAsia"/>
+        </w:rPr>
+      </w:pPr>
+    </w:p>
+    <w:p>
+      <w:pPr>
+        <w:ind w:firstLine="480"/>
+      </w:pPr>
+      <w:r>
+        <w:rPr>
+          <w:rFonts w:hint="eastAsia"/>
+        </w:rPr>
+        <w:t>药性</w:t>
+      </w:r>
+    </w:p>
+    <w:p>
+      <w:pPr>
+        <w:ind w:firstLine="480"/>
+      </w:pPr>
+      <w:r>
+        <w:rPr>
+          <w:rFonts w:hint="eastAsia"/>
+        </w:rPr>
+        <w:t>功效</w:t>
+      </w:r>
+    </w:p>
+    <w:p>
+      <w:pPr>
+        <w:ind w:firstLine="480"/>
+      </w:pPr>
+      <w:r>
+        <w:rPr>
+          <w:rFonts w:hint="eastAsia"/>
+        </w:rPr>
+        <w:t>应用</w:t>
+      </w:r>
+    </w:p>
+    <w:p>
+      <w:pPr>
+        <w:ind w:firstLine="480"/>
+      </w:pPr>
+    </w:p>
+    <w:p>
+      <w:pPr>
+        <w:ind w:firstLine="480"/>
+      </w:pPr>
     </w:p>
     <w:p>
       <w:pPr>
@@ -9283,6 +10103,95 @@
     </w:lvl>
   </w:abstractNum>
   <w:abstractNum w:abstractNumId="16">
+    <w:nsid w:val="459A6878"/>
+    <w:multiLevelType w:val="hybridMultilevel"/>
+    <w:tmpl w:val="E3CE1848"/>
+    <w:lvl w:ilvl="0" w:tplc="C8B437AA">
+      <w:start w:val="1"/>
+      <w:numFmt w:val="decimal"/>
+      <w:lvlText w:val="%1、"/>
+      <w:lvlJc w:val="left"/>
+      <w:pPr>
+        <w:ind w:left="1320" w:hanging="840"/>
+      </w:pPr>
+      <w:rPr>
+        <w:rFonts w:hint="default"/>
+      </w:rPr>
+    </w:lvl>
+    <w:lvl w:ilvl="1" w:tplc="04090019" w:tentative="1">
+      <w:start w:val="1"/>
+      <w:numFmt w:val="lowerLetter"/>
+      <w:lvlText w:val="%2)"/>
+      <w:lvlJc w:val="left"/>
+      <w:pPr>
+        <w:ind w:left="1320" w:hanging="420"/>
+      </w:pPr>
+    </w:lvl>
+    <w:lvl w:ilvl="2" w:tplc="0409001B" w:tentative="1">
+      <w:start w:val="1"/>
+      <w:numFmt w:val="lowerRoman"/>
+      <w:lvlText w:val="%3."/>
+      <w:lvlJc w:val="right"/>
+      <w:pPr>
+        <w:ind w:left="1740" w:hanging="420"/>
+      </w:pPr>
+    </w:lvl>
+    <w:lvl w:ilvl="3" w:tplc="0409000F" w:tentative="1">
+      <w:start w:val="1"/>
+      <w:numFmt w:val="decimal"/>
+      <w:lvlText w:val="%4."/>
+      <w:lvlJc w:val="left"/>
+      <w:pPr>
+        <w:ind w:left="2160" w:hanging="420"/>
+      </w:pPr>
+    </w:lvl>
+    <w:lvl w:ilvl="4" w:tplc="04090019" w:tentative="1">
+      <w:start w:val="1"/>
+      <w:numFmt w:val="lowerLetter"/>
+      <w:lvlText w:val="%5)"/>
+      <w:lvlJc w:val="left"/>
+      <w:pPr>
+        <w:ind w:left="2580" w:hanging="420"/>
+      </w:pPr>
+    </w:lvl>
+    <w:lvl w:ilvl="5" w:tplc="0409001B" w:tentative="1">
+      <w:start w:val="1"/>
+      <w:numFmt w:val="lowerRoman"/>
+      <w:lvlText w:val="%6."/>
+      <w:lvlJc w:val="right"/>
+      <w:pPr>
+        <w:ind w:left="3000" w:hanging="420"/>
+      </w:pPr>
+    </w:lvl>
+    <w:lvl w:ilvl="6" w:tplc="0409000F" w:tentative="1">
+      <w:start w:val="1"/>
+      <w:numFmt w:val="decimal"/>
+      <w:lvlText w:val="%7."/>
+      <w:lvlJc w:val="left"/>
+      <w:pPr>
+        <w:ind w:left="3420" w:hanging="420"/>
+      </w:pPr>
+    </w:lvl>
+    <w:lvl w:ilvl="7" w:tplc="04090019" w:tentative="1">
+      <w:start w:val="1"/>
+      <w:numFmt w:val="lowerLetter"/>
+      <w:lvlText w:val="%8)"/>
+      <w:lvlJc w:val="left"/>
+      <w:pPr>
+        <w:ind w:left="3840" w:hanging="420"/>
+      </w:pPr>
+    </w:lvl>
+    <w:lvl w:ilvl="8" w:tplc="0409001B" w:tentative="1">
+      <w:start w:val="1"/>
+      <w:numFmt w:val="lowerRoman"/>
+      <w:lvlText w:val="%9."/>
+      <w:lvlJc w:val="right"/>
+      <w:pPr>
+        <w:ind w:left="4260" w:hanging="420"/>
+      </w:pPr>
+    </w:lvl>
+  </w:abstractNum>
+  <w:abstractNum w:abstractNumId="17">
     <w:nsid w:val="4C5D56F8"/>
     <w:multiLevelType w:val="multilevel"/>
     <w:tmpl w:val="850A5B6C"/>
@@ -9400,7 +10309,7 @@
       </w:rPr>
     </w:lvl>
   </w:abstractNum>
-  <w:abstractNum w:abstractNumId="17">
+  <w:abstractNum w:abstractNumId="18">
     <w:nsid w:val="522D516A"/>
     <w:multiLevelType w:val="hybridMultilevel"/>
     <w:tmpl w:val="286AF7FE"/>
@@ -9513,7 +10422,7 @@
       </w:rPr>
     </w:lvl>
   </w:abstractNum>
-  <w:abstractNum w:abstractNumId="18">
+  <w:abstractNum w:abstractNumId="19">
     <w:nsid w:val="57FB6DEE"/>
     <w:multiLevelType w:val="hybridMultilevel"/>
     <w:tmpl w:val="8B3045D4"/>
@@ -9602,7 +10511,7 @@
       </w:pPr>
     </w:lvl>
   </w:abstractNum>
-  <w:abstractNum w:abstractNumId="19">
+  <w:abstractNum w:abstractNumId="20">
     <w:nsid w:val="59C1059C"/>
     <w:multiLevelType w:val="hybridMultilevel"/>
     <w:tmpl w:val="1EC02504"/>
@@ -9691,7 +10600,7 @@
       </w:pPr>
     </w:lvl>
   </w:abstractNum>
-  <w:abstractNum w:abstractNumId="20">
+  <w:abstractNum w:abstractNumId="21">
     <w:nsid w:val="5B8F33E1"/>
     <w:multiLevelType w:val="hybridMultilevel"/>
     <w:tmpl w:val="01B4A3A4"/>
@@ -9804,7 +10713,96 @@
       </w:rPr>
     </w:lvl>
   </w:abstractNum>
-  <w:abstractNum w:abstractNumId="21">
+  <w:abstractNum w:abstractNumId="22">
+    <w:nsid w:val="5FCE2F13"/>
+    <w:multiLevelType w:val="hybridMultilevel"/>
+    <w:tmpl w:val="EEFCE386"/>
+    <w:lvl w:ilvl="0" w:tplc="EF4E1C16">
+      <w:start w:val="1"/>
+      <w:numFmt w:val="decimal"/>
+      <w:lvlText w:val="%1、"/>
+      <w:lvlJc w:val="left"/>
+      <w:pPr>
+        <w:ind w:left="840" w:hanging="360"/>
+      </w:pPr>
+      <w:rPr>
+        <w:rFonts w:hint="default"/>
+      </w:rPr>
+    </w:lvl>
+    <w:lvl w:ilvl="1" w:tplc="04090019" w:tentative="1">
+      <w:start w:val="1"/>
+      <w:numFmt w:val="lowerLetter"/>
+      <w:lvlText w:val="%2)"/>
+      <w:lvlJc w:val="left"/>
+      <w:pPr>
+        <w:ind w:left="1320" w:hanging="420"/>
+      </w:pPr>
+    </w:lvl>
+    <w:lvl w:ilvl="2" w:tplc="0409001B" w:tentative="1">
+      <w:start w:val="1"/>
+      <w:numFmt w:val="lowerRoman"/>
+      <w:lvlText w:val="%3."/>
+      <w:lvlJc w:val="right"/>
+      <w:pPr>
+        <w:ind w:left="1740" w:hanging="420"/>
+      </w:pPr>
+    </w:lvl>
+    <w:lvl w:ilvl="3" w:tplc="0409000F" w:tentative="1">
+      <w:start w:val="1"/>
+      <w:numFmt w:val="decimal"/>
+      <w:lvlText w:val="%4."/>
+      <w:lvlJc w:val="left"/>
+      <w:pPr>
+        <w:ind w:left="2160" w:hanging="420"/>
+      </w:pPr>
+    </w:lvl>
+    <w:lvl w:ilvl="4" w:tplc="04090019" w:tentative="1">
+      <w:start w:val="1"/>
+      <w:numFmt w:val="lowerLetter"/>
+      <w:lvlText w:val="%5)"/>
+      <w:lvlJc w:val="left"/>
+      <w:pPr>
+        <w:ind w:left="2580" w:hanging="420"/>
+      </w:pPr>
+    </w:lvl>
+    <w:lvl w:ilvl="5" w:tplc="0409001B" w:tentative="1">
+      <w:start w:val="1"/>
+      <w:numFmt w:val="lowerRoman"/>
+      <w:lvlText w:val="%6."/>
+      <w:lvlJc w:val="right"/>
+      <w:pPr>
+        <w:ind w:left="3000" w:hanging="420"/>
+      </w:pPr>
+    </w:lvl>
+    <w:lvl w:ilvl="6" w:tplc="0409000F" w:tentative="1">
+      <w:start w:val="1"/>
+      <w:numFmt w:val="decimal"/>
+      <w:lvlText w:val="%7."/>
+      <w:lvlJc w:val="left"/>
+      <w:pPr>
+        <w:ind w:left="3420" w:hanging="420"/>
+      </w:pPr>
+    </w:lvl>
+    <w:lvl w:ilvl="7" w:tplc="04090019" w:tentative="1">
+      <w:start w:val="1"/>
+      <w:numFmt w:val="lowerLetter"/>
+      <w:lvlText w:val="%8)"/>
+      <w:lvlJc w:val="left"/>
+      <w:pPr>
+        <w:ind w:left="3840" w:hanging="420"/>
+      </w:pPr>
+    </w:lvl>
+    <w:lvl w:ilvl="8" w:tplc="0409001B" w:tentative="1">
+      <w:start w:val="1"/>
+      <w:numFmt w:val="lowerRoman"/>
+      <w:lvlText w:val="%9."/>
+      <w:lvlJc w:val="right"/>
+      <w:pPr>
+        <w:ind w:left="4260" w:hanging="420"/>
+      </w:pPr>
+    </w:lvl>
+  </w:abstractNum>
+  <w:abstractNum w:abstractNumId="23">
     <w:nsid w:val="6A2B51FF"/>
     <w:multiLevelType w:val="hybridMultilevel"/>
     <w:tmpl w:val="6926559E"/>
@@ -9893,7 +10891,7 @@
       </w:pPr>
     </w:lvl>
   </w:abstractNum>
-  <w:abstractNum w:abstractNumId="22">
+  <w:abstractNum w:abstractNumId="24">
     <w:nsid w:val="6B877732"/>
     <w:multiLevelType w:val="hybridMultilevel"/>
     <w:tmpl w:val="3C0E4520"/>
@@ -9982,7 +10980,7 @@
       </w:pPr>
     </w:lvl>
   </w:abstractNum>
-  <w:abstractNum w:abstractNumId="23">
+  <w:abstractNum w:abstractNumId="25">
     <w:nsid w:val="745D5583"/>
     <w:multiLevelType w:val="hybridMultilevel"/>
     <w:tmpl w:val="0AF6F4C4"/>
@@ -10071,7 +11069,7 @@
       </w:pPr>
     </w:lvl>
   </w:abstractNum>
-  <w:abstractNum w:abstractNumId="24">
+  <w:abstractNum w:abstractNumId="26">
     <w:nsid w:val="76D51964"/>
     <w:multiLevelType w:val="multilevel"/>
     <w:tmpl w:val="06AC555C"/>
@@ -10184,7 +11182,7 @@
       </w:rPr>
     </w:lvl>
   </w:abstractNum>
-  <w:abstractNum w:abstractNumId="25">
+  <w:abstractNum w:abstractNumId="27">
     <w:nsid w:val="7FBE7720"/>
     <w:multiLevelType w:val="hybridMultilevel"/>
     <w:tmpl w:val="6DFE2902"/>
@@ -10274,10 +11272,10 @@
     </w:lvl>
   </w:abstractNum>
   <w:num w:numId="1">
-    <w:abstractNumId w:val="24"/>
+    <w:abstractNumId w:val="26"/>
   </w:num>
   <w:num w:numId="2">
-    <w:abstractNumId w:val="16"/>
+    <w:abstractNumId w:val="17"/>
   </w:num>
   <w:num w:numId="3">
     <w:abstractNumId w:val="9"/>
@@ -10289,10 +11287,10 @@
     <w:abstractNumId w:val="5"/>
   </w:num>
   <w:num w:numId="6">
-    <w:abstractNumId w:val="21"/>
+    <w:abstractNumId w:val="23"/>
   </w:num>
   <w:num w:numId="7">
-    <w:abstractNumId w:val="23"/>
+    <w:abstractNumId w:val="25"/>
   </w:num>
   <w:num w:numId="8">
     <w:abstractNumId w:val="3"/>
@@ -10304,7 +11302,7 @@
     <w:abstractNumId w:val="15"/>
   </w:num>
   <w:num w:numId="11">
-    <w:abstractNumId w:val="22"/>
+    <w:abstractNumId w:val="24"/>
   </w:num>
   <w:num w:numId="12">
     <w:abstractNumId w:val="4"/>
@@ -10319,10 +11317,10 @@
     <w:abstractNumId w:val="6"/>
   </w:num>
   <w:num w:numId="16">
-    <w:abstractNumId w:val="20"/>
+    <w:abstractNumId w:val="21"/>
   </w:num>
   <w:num w:numId="17">
-    <w:abstractNumId w:val="17"/>
+    <w:abstractNumId w:val="18"/>
   </w:num>
   <w:num w:numId="18">
     <w:abstractNumId w:val="12"/>
@@ -10337,19 +11335,25 @@
     <w:abstractNumId w:val="13"/>
   </w:num>
   <w:num w:numId="22">
-    <w:abstractNumId w:val="18"/>
+    <w:abstractNumId w:val="19"/>
   </w:num>
   <w:num w:numId="23">
     <w:abstractNumId w:val="0"/>
   </w:num>
   <w:num w:numId="24">
-    <w:abstractNumId w:val="19"/>
+    <w:abstractNumId w:val="20"/>
   </w:num>
   <w:num w:numId="25">
     <w:abstractNumId w:val="8"/>
   </w:num>
   <w:num w:numId="26">
-    <w:abstractNumId w:val="25"/>
+    <w:abstractNumId w:val="27"/>
+  </w:num>
+  <w:num w:numId="27">
+    <w:abstractNumId w:val="22"/>
+  </w:num>
+  <w:num w:numId="28">
+    <w:abstractNumId w:val="16"/>
   </w:num>
 </w:numbering>
 </file>
@@ -11422,7 +12426,7 @@
 </file>
 
 <file path=customXml/itemProps1.xml><?xml version="1.0" encoding="utf-8"?>
-<ds:datastoreItem xmlns:ds="http://schemas.openxmlformats.org/officeDocument/2006/customXml" ds:itemID="{521BF0F5-08AC-4CDE-9796-81DF4B1DCB6B}">
+<ds:datastoreItem xmlns:ds="http://schemas.openxmlformats.org/officeDocument/2006/customXml" ds:itemID="{3E231A52-8391-42E0-BB2D-04BE85E8516E}">
   <ds:schemaRefs>
     <ds:schemaRef ds:uri="http://schemas.openxmlformats.org/officeDocument/2006/bibliography"/>
   </ds:schemaRefs>

--- a/中药学精讲.docx
+++ b/中药学精讲.docx
@@ -111,7 +111,21 @@
         <w:rPr>
           <w:rFonts w:hint="eastAsia"/>
         </w:rPr>
-        <w:t>分别具有温里散寒、暖肝散结、补火助阳、温阳利水、温经通络、引火归元、回阳救逆等作用</w:t>
+        <w:t>分别</w:t>
+      </w:r>
+      <w:proofErr w:type="gramStart"/>
+      <w:r>
+        <w:rPr>
+          <w:rFonts w:hint="eastAsia"/>
+        </w:rPr>
+        <w:t>具有温里散寒</w:t>
+      </w:r>
+      <w:proofErr w:type="gramEnd"/>
+      <w:r>
+        <w:rPr>
+          <w:rFonts w:hint="eastAsia"/>
+        </w:rPr>
+        <w:t>、暖肝散结、补火助阳、温阳利水、温经通络、引火归元、回阳救逆等作用</w:t>
       </w:r>
       <w:r>
         <w:rPr>
@@ -139,7 +153,21 @@
         <w:rPr>
           <w:rFonts w:hint="eastAsia"/>
         </w:rPr>
-        <w:t>所谓五味，是指药物有酸、苦、甘、辛、咸不同的药味，因而具有不同的治疗作用。</w:t>
+        <w:t>所谓五味，是指药物有酸、苦、甘、辛、</w:t>
+      </w:r>
+      <w:proofErr w:type="gramStart"/>
+      <w:r>
+        <w:rPr>
+          <w:rFonts w:hint="eastAsia"/>
+        </w:rPr>
+        <w:t>咸不同</w:t>
+      </w:r>
+      <w:proofErr w:type="gramEnd"/>
+      <w:r>
+        <w:rPr>
+          <w:rFonts w:hint="eastAsia"/>
+        </w:rPr>
+        <w:t>的药味，因而具有不同的治疗作用。</w:t>
       </w:r>
     </w:p>
     <w:p>
@@ -237,7 +265,21 @@
         <w:rPr>
           <w:rFonts w:hint="eastAsia"/>
         </w:rPr>
-        <w:t>辛散，酸收，甘缓，苦坚，咸软</w:t>
+        <w:t>辛散，酸收，甘缓，苦</w:t>
+      </w:r>
+      <w:proofErr w:type="gramStart"/>
+      <w:r>
+        <w:rPr>
+          <w:rFonts w:hint="eastAsia"/>
+        </w:rPr>
+        <w:t>坚</w:t>
+      </w:r>
+      <w:proofErr w:type="gramEnd"/>
+      <w:r>
+        <w:rPr>
+          <w:rFonts w:hint="eastAsia"/>
+        </w:rPr>
+        <w:t>，咸软</w:t>
       </w:r>
       <w:r>
         <w:rPr>
@@ -293,7 +335,49 @@
         <w:rPr>
           <w:rFonts w:hint="eastAsia"/>
         </w:rPr>
-        <w:t>苦：“能泄、能燥、能坚”，即具有清泄火热、泄降气逆、通泄大便、燥湿、坚阴等作用</w:t>
+        <w:t>苦：“能泄、能燥、能</w:t>
+      </w:r>
+      <w:proofErr w:type="gramStart"/>
+      <w:r>
+        <w:rPr>
+          <w:rFonts w:hint="eastAsia"/>
+        </w:rPr>
+        <w:t>坚</w:t>
+      </w:r>
+      <w:proofErr w:type="gramEnd"/>
+      <w:r>
+        <w:rPr>
+          <w:rFonts w:hint="eastAsia"/>
+        </w:rPr>
+        <w:t>”，即具有清泄火热、</w:t>
+      </w:r>
+      <w:proofErr w:type="gramStart"/>
+      <w:r>
+        <w:rPr>
+          <w:rFonts w:hint="eastAsia"/>
+        </w:rPr>
+        <w:t>泄降气逆</w:t>
+      </w:r>
+      <w:proofErr w:type="gramEnd"/>
+      <w:r>
+        <w:rPr>
+          <w:rFonts w:hint="eastAsia"/>
+        </w:rPr>
+        <w:t>、通泄大便、燥湿、</w:t>
+      </w:r>
+      <w:proofErr w:type="gramStart"/>
+      <w:r>
+        <w:rPr>
+          <w:rFonts w:hint="eastAsia"/>
+        </w:rPr>
+        <w:t>坚</w:t>
+      </w:r>
+      <w:proofErr w:type="gramEnd"/>
+      <w:r>
+        <w:rPr>
+          <w:rFonts w:hint="eastAsia"/>
+        </w:rPr>
+        <w:t>阴等作用</w:t>
       </w:r>
     </w:p>
     <w:p>
@@ -419,7 +503,21 @@
         <w:rPr>
           <w:rFonts w:hint="eastAsia"/>
         </w:rPr>
-        <w:t>清热泻火、泻下通便、利水渗湿、重镇安神、息风止痉、</w:t>
+        <w:t>清热泻火、泻下通便、利水渗湿、重镇安神、息风止</w:t>
+      </w:r>
+      <w:proofErr w:type="gramStart"/>
+      <w:r>
+        <w:rPr>
+          <w:rFonts w:hint="eastAsia"/>
+        </w:rPr>
+        <w:t>痉</w:t>
+      </w:r>
+      <w:proofErr w:type="gramEnd"/>
+      <w:r>
+        <w:rPr>
+          <w:rFonts w:hint="eastAsia"/>
+        </w:rPr>
+        <w:t>、</w:t>
       </w:r>
     </w:p>
     <w:p>
@@ -464,7 +562,21 @@
         <w:rPr>
           <w:rFonts w:hint="eastAsia"/>
         </w:rPr>
-        <w:t>味属辛、甘，气属温热的药，大都是升浮药</w:t>
+        <w:t>味属辛、甘，</w:t>
+      </w:r>
+      <w:proofErr w:type="gramStart"/>
+      <w:r>
+        <w:rPr>
+          <w:rFonts w:hint="eastAsia"/>
+        </w:rPr>
+        <w:t>气属温热</w:t>
+      </w:r>
+      <w:proofErr w:type="gramEnd"/>
+      <w:r>
+        <w:rPr>
+          <w:rFonts w:hint="eastAsia"/>
+        </w:rPr>
+        <w:t>的药，大都是升浮药</w:t>
       </w:r>
     </w:p>
     <w:p>
@@ -493,7 +605,21 @@
         <w:rPr>
           <w:rFonts w:hint="eastAsia"/>
         </w:rPr>
-        <w:t>味属苦、酸、咸，气属寒凉的药，大都是沉降药</w:t>
+        <w:t>味属苦、酸、咸，</w:t>
+      </w:r>
+      <w:proofErr w:type="gramStart"/>
+      <w:r>
+        <w:rPr>
+          <w:rFonts w:hint="eastAsia"/>
+        </w:rPr>
+        <w:t>气属寒凉</w:t>
+      </w:r>
+      <w:proofErr w:type="gramEnd"/>
+      <w:r>
+        <w:rPr>
+          <w:rFonts w:hint="eastAsia"/>
+        </w:rPr>
+        <w:t>的药，大都是沉降药</w:t>
       </w:r>
     </w:p>
     <w:p>
@@ -649,7 +775,21 @@
         <w:rPr>
           <w:rFonts w:hint="eastAsia"/>
         </w:rPr>
-        <w:t>配茯苓治脾虚水肿</w:t>
+        <w:t>配</w:t>
+      </w:r>
+      <w:proofErr w:type="gramStart"/>
+      <w:r>
+        <w:rPr>
+          <w:rFonts w:hint="eastAsia"/>
+        </w:rPr>
+        <w:t>茯苓治</w:t>
+      </w:r>
+      <w:proofErr w:type="gramEnd"/>
+      <w:r>
+        <w:rPr>
+          <w:rFonts w:hint="eastAsia"/>
+        </w:rPr>
+        <w:t>脾虚水肿</w:t>
       </w:r>
     </w:p>
     <w:p>
@@ -672,7 +812,21 @@
         <w:rPr>
           <w:rFonts w:hint="eastAsia"/>
         </w:rPr>
-        <w:t>配菊花治目暗昏花</w:t>
+        <w:t>配</w:t>
+      </w:r>
+      <w:proofErr w:type="gramStart"/>
+      <w:r>
+        <w:rPr>
+          <w:rFonts w:hint="eastAsia"/>
+        </w:rPr>
+        <w:t>菊花治</w:t>
+      </w:r>
+      <w:proofErr w:type="gramEnd"/>
+      <w:r>
+        <w:rPr>
+          <w:rFonts w:hint="eastAsia"/>
+        </w:rPr>
+        <w:t>目暗昏花</w:t>
       </w:r>
     </w:p>
     <w:p>
@@ -718,7 +872,21 @@
         <w:rPr>
           <w:rFonts w:hint="eastAsia"/>
         </w:rPr>
-        <w:t>配木香治湿热泻痢，腹痛里急</w:t>
+        <w:t>配</w:t>
+      </w:r>
+      <w:proofErr w:type="gramStart"/>
+      <w:r>
+        <w:rPr>
+          <w:rFonts w:hint="eastAsia"/>
+        </w:rPr>
+        <w:t>木香治湿热</w:t>
+      </w:r>
+      <w:proofErr w:type="gramEnd"/>
+      <w:r>
+        <w:rPr>
+          <w:rFonts w:hint="eastAsia"/>
+        </w:rPr>
+        <w:t>泻痢，腹痛里急</w:t>
       </w:r>
     </w:p>
     <w:p>
@@ -768,7 +936,21 @@
         <w:rPr>
           <w:rFonts w:hint="eastAsia"/>
         </w:rPr>
-        <w:t>熟地畏砂仁，砂仁可以减轻熟地滋腻碍胃</w:t>
+        <w:t>熟地</w:t>
+      </w:r>
+      <w:proofErr w:type="gramStart"/>
+      <w:r>
+        <w:rPr>
+          <w:rFonts w:hint="eastAsia"/>
+        </w:rPr>
+        <w:t>畏</w:t>
+      </w:r>
+      <w:proofErr w:type="gramEnd"/>
+      <w:r>
+        <w:rPr>
+          <w:rFonts w:hint="eastAsia"/>
+        </w:rPr>
+        <w:t>砂仁，砂仁可以减轻熟地滋腻碍胃</w:t>
       </w:r>
     </w:p>
     <w:p>
@@ -784,7 +966,35 @@
         <w:rPr>
           <w:rFonts w:hint="eastAsia"/>
         </w:rPr>
-        <w:t>常山畏陈皮，陈皮可以缓和常山截疟而引起恶心呕吐的胃肠反应</w:t>
+        <w:t>常山</w:t>
+      </w:r>
+      <w:proofErr w:type="gramStart"/>
+      <w:r>
+        <w:rPr>
+          <w:rFonts w:hint="eastAsia"/>
+        </w:rPr>
+        <w:t>畏</w:t>
+      </w:r>
+      <w:proofErr w:type="gramEnd"/>
+      <w:r>
+        <w:rPr>
+          <w:rFonts w:hint="eastAsia"/>
+        </w:rPr>
+        <w:t>陈皮，陈皮可以缓和常山截</w:t>
+      </w:r>
+      <w:proofErr w:type="gramStart"/>
+      <w:r>
+        <w:rPr>
+          <w:rFonts w:hint="eastAsia"/>
+        </w:rPr>
+        <w:t>疟</w:t>
+      </w:r>
+      <w:proofErr w:type="gramEnd"/>
+      <w:r>
+        <w:rPr>
+          <w:rFonts w:hint="eastAsia"/>
+        </w:rPr>
+        <w:t>而引起恶心呕吐的胃肠反应</w:t>
       </w:r>
     </w:p>
     <w:p>
@@ -812,11 +1022,19 @@
         </w:numPr>
         <w:ind w:firstLineChars="0"/>
       </w:pPr>
-      <w:r>
-        <w:rPr>
-          <w:rFonts w:hint="eastAsia"/>
-        </w:rPr>
-        <w:t>蜜杀乌头毒，防风杀砒霜毒</w:t>
+      <w:proofErr w:type="gramStart"/>
+      <w:r>
+        <w:rPr>
+          <w:rFonts w:hint="eastAsia"/>
+        </w:rPr>
+        <w:t>蜜杀乌头</w:t>
+      </w:r>
+      <w:proofErr w:type="gramEnd"/>
+      <w:r>
+        <w:rPr>
+          <w:rFonts w:hint="eastAsia"/>
+        </w:rPr>
+        <w:t>毒，防风杀砒霜毒</w:t>
       </w:r>
     </w:p>
     <w:p>
@@ -975,7 +1193,119 @@
         <w:rPr>
           <w:rFonts w:hint="eastAsia"/>
         </w:rPr>
-        <w:t>八反是指乌头（包括川乌、草乌、附子）反浙贝母、川贝母、平贝母、伊贝母、湖北贝母、瓜蒌、瓜蒌皮、瓜蒌子、天花粉、半夏、白及、白蔹；甘草反甘遂、京大戟、红大戟、海藻、芫花；藜芦反人参、西洋参、党参、丹参、玄、南沙参、北沙参、苦参、细辛、白芍、赤芍</w:t>
+        <w:t>八</w:t>
+      </w:r>
+      <w:proofErr w:type="gramStart"/>
+      <w:r>
+        <w:rPr>
+          <w:rFonts w:hint="eastAsia"/>
+        </w:rPr>
+        <w:t>反是指</w:t>
+      </w:r>
+      <w:proofErr w:type="gramEnd"/>
+      <w:r>
+        <w:rPr>
+          <w:rFonts w:hint="eastAsia"/>
+        </w:rPr>
+        <w:t>乌头（包括川乌、草乌、附子）</w:t>
+      </w:r>
+      <w:proofErr w:type="gramStart"/>
+      <w:r>
+        <w:rPr>
+          <w:rFonts w:hint="eastAsia"/>
+        </w:rPr>
+        <w:t>反浙贝母</w:t>
+      </w:r>
+      <w:proofErr w:type="gramEnd"/>
+      <w:r>
+        <w:rPr>
+          <w:rFonts w:hint="eastAsia"/>
+        </w:rPr>
+        <w:t>、川贝母、平贝母、伊贝母、湖北贝母、瓜</w:t>
+      </w:r>
+      <w:proofErr w:type="gramStart"/>
+      <w:r>
+        <w:rPr>
+          <w:rFonts w:hint="eastAsia"/>
+        </w:rPr>
+        <w:t>蒌</w:t>
+      </w:r>
+      <w:proofErr w:type="gramEnd"/>
+      <w:r>
+        <w:rPr>
+          <w:rFonts w:hint="eastAsia"/>
+        </w:rPr>
+        <w:t>、瓜</w:t>
+      </w:r>
+      <w:proofErr w:type="gramStart"/>
+      <w:r>
+        <w:rPr>
+          <w:rFonts w:hint="eastAsia"/>
+        </w:rPr>
+        <w:t>蒌</w:t>
+      </w:r>
+      <w:proofErr w:type="gramEnd"/>
+      <w:r>
+        <w:rPr>
+          <w:rFonts w:hint="eastAsia"/>
+        </w:rPr>
+        <w:t>皮、瓜</w:t>
+      </w:r>
+      <w:proofErr w:type="gramStart"/>
+      <w:r>
+        <w:rPr>
+          <w:rFonts w:hint="eastAsia"/>
+        </w:rPr>
+        <w:t>蒌</w:t>
+      </w:r>
+      <w:proofErr w:type="gramEnd"/>
+      <w:r>
+        <w:rPr>
+          <w:rFonts w:hint="eastAsia"/>
+        </w:rPr>
+        <w:t>子、天花粉、半夏、白及、白</w:t>
+      </w:r>
+      <w:proofErr w:type="gramStart"/>
+      <w:r>
+        <w:rPr>
+          <w:rFonts w:hint="eastAsia"/>
+        </w:rPr>
+        <w:t>蔹</w:t>
+      </w:r>
+      <w:proofErr w:type="gramEnd"/>
+      <w:r>
+        <w:rPr>
+          <w:rFonts w:hint="eastAsia"/>
+        </w:rPr>
+        <w:t>；</w:t>
+      </w:r>
+      <w:proofErr w:type="gramStart"/>
+      <w:r>
+        <w:rPr>
+          <w:rFonts w:hint="eastAsia"/>
+        </w:rPr>
+        <w:t>甘草反甘遂</w:t>
+      </w:r>
+      <w:proofErr w:type="gramEnd"/>
+      <w:r>
+        <w:rPr>
+          <w:rFonts w:hint="eastAsia"/>
+        </w:rPr>
+        <w:t>、京大戟、红大戟、海藻、芫花；</w:t>
+      </w:r>
+      <w:proofErr w:type="gramStart"/>
+      <w:r>
+        <w:rPr>
+          <w:rFonts w:hint="eastAsia"/>
+        </w:rPr>
+        <w:t>藜芦反</w:t>
+      </w:r>
+      <w:proofErr w:type="gramEnd"/>
+      <w:r>
+        <w:rPr>
+          <w:rFonts w:hint="eastAsia"/>
+        </w:rPr>
+        <w:t>人参、西洋参、党参、丹参、玄、南沙参、北沙参、苦参、细辛、白芍、赤芍</w:t>
       </w:r>
     </w:p>
     <w:p>
@@ -998,11 +1328,117 @@
       <w:pPr>
         <w:ind w:firstLineChars="177" w:firstLine="425"/>
       </w:pPr>
-      <w:r>
-        <w:rPr>
-          <w:rFonts w:hint="eastAsia"/>
-        </w:rPr>
-        <w:t>硫黄畏朴硝（芒硝），水银畏砒霜，狼毒畏密陀僧，巴豆畏牵牛，丁香畏郁金，川乌、草乌畏犀角，牙硝（芒硝）畏三棱，官桂（肉桂）畏赤石脂，人参畏五灵脂。</w:t>
+      <w:proofErr w:type="gramStart"/>
+      <w:r>
+        <w:rPr>
+          <w:rFonts w:hint="eastAsia"/>
+        </w:rPr>
+        <w:t>硫黄畏</w:t>
+      </w:r>
+      <w:proofErr w:type="gramEnd"/>
+      <w:r>
+        <w:rPr>
+          <w:rFonts w:hint="eastAsia"/>
+        </w:rPr>
+        <w:t>朴硝（芒硝），水银</w:t>
+      </w:r>
+      <w:proofErr w:type="gramStart"/>
+      <w:r>
+        <w:rPr>
+          <w:rFonts w:hint="eastAsia"/>
+        </w:rPr>
+        <w:t>畏</w:t>
+      </w:r>
+      <w:proofErr w:type="gramEnd"/>
+      <w:r>
+        <w:rPr>
+          <w:rFonts w:hint="eastAsia"/>
+        </w:rPr>
+        <w:t>砒霜，狼毒</w:t>
+      </w:r>
+      <w:proofErr w:type="gramStart"/>
+      <w:r>
+        <w:rPr>
+          <w:rFonts w:hint="eastAsia"/>
+        </w:rPr>
+        <w:t>畏</w:t>
+      </w:r>
+      <w:proofErr w:type="gramEnd"/>
+      <w:r>
+        <w:rPr>
+          <w:rFonts w:hint="eastAsia"/>
+        </w:rPr>
+        <w:t>密陀僧，巴豆</w:t>
+      </w:r>
+      <w:proofErr w:type="gramStart"/>
+      <w:r>
+        <w:rPr>
+          <w:rFonts w:hint="eastAsia"/>
+        </w:rPr>
+        <w:t>畏</w:t>
+      </w:r>
+      <w:proofErr w:type="gramEnd"/>
+      <w:r>
+        <w:rPr>
+          <w:rFonts w:hint="eastAsia"/>
+        </w:rPr>
+        <w:t>牵牛，丁香</w:t>
+      </w:r>
+      <w:proofErr w:type="gramStart"/>
+      <w:r>
+        <w:rPr>
+          <w:rFonts w:hint="eastAsia"/>
+        </w:rPr>
+        <w:t>畏</w:t>
+      </w:r>
+      <w:proofErr w:type="gramEnd"/>
+      <w:r>
+        <w:rPr>
+          <w:rFonts w:hint="eastAsia"/>
+        </w:rPr>
+        <w:t>郁金，川乌、草乌</w:t>
+      </w:r>
+      <w:proofErr w:type="gramStart"/>
+      <w:r>
+        <w:rPr>
+          <w:rFonts w:hint="eastAsia"/>
+        </w:rPr>
+        <w:t>畏</w:t>
+      </w:r>
+      <w:proofErr w:type="gramEnd"/>
+      <w:r>
+        <w:rPr>
+          <w:rFonts w:hint="eastAsia"/>
+        </w:rPr>
+        <w:t>犀角，牙硝（芒硝）畏三棱，官桂（肉桂）畏</w:t>
+      </w:r>
+      <w:proofErr w:type="gramStart"/>
+      <w:r>
+        <w:rPr>
+          <w:rFonts w:hint="eastAsia"/>
+        </w:rPr>
+        <w:t>赤</w:t>
+      </w:r>
+      <w:proofErr w:type="gramEnd"/>
+      <w:r>
+        <w:rPr>
+          <w:rFonts w:hint="eastAsia"/>
+        </w:rPr>
+        <w:t>石脂，</w:t>
+      </w:r>
+      <w:proofErr w:type="gramStart"/>
+      <w:r>
+        <w:rPr>
+          <w:rFonts w:hint="eastAsia"/>
+        </w:rPr>
+        <w:t>人参畏五灵</w:t>
+      </w:r>
+      <w:proofErr w:type="gramEnd"/>
+      <w:r>
+        <w:rPr>
+          <w:rFonts w:hint="eastAsia"/>
+        </w:rPr>
+        <w:t>脂。</w:t>
       </w:r>
     </w:p>
     <w:p>
@@ -1056,7 +1492,49 @@
         <w:rPr>
           <w:rFonts w:hint="eastAsia"/>
         </w:rPr>
-        <w:t>古代文献记载甘草、黄连、桔梗、乌梅忌猪肉；鳖甲忌苋菜；常山忌葱；地黄、何首乌忌葱、蒜、萝卜；丹参、茯苓、茯神忌醋；土茯苓、使君子忌茶；薄荷忌蟹肉及蜜反生葱、柿反蟹等</w:t>
+        <w:t>古代文献记载甘草、黄连、桔梗、乌梅忌猪肉；鳖甲忌苋菜；常山忌葱；地黄、何首乌忌葱、蒜、萝卜；丹参、茯苓、</w:t>
+      </w:r>
+      <w:proofErr w:type="gramStart"/>
+      <w:r>
+        <w:rPr>
+          <w:rFonts w:hint="eastAsia"/>
+        </w:rPr>
+        <w:t>茯神忌</w:t>
+      </w:r>
+      <w:proofErr w:type="gramEnd"/>
+      <w:r>
+        <w:rPr>
+          <w:rFonts w:hint="eastAsia"/>
+        </w:rPr>
+        <w:t>醋；土茯苓、使君子忌茶；薄荷忌蟹肉</w:t>
+      </w:r>
+      <w:proofErr w:type="gramStart"/>
+      <w:r>
+        <w:rPr>
+          <w:rFonts w:hint="eastAsia"/>
+        </w:rPr>
+        <w:t>及蜜反生</w:t>
+      </w:r>
+      <w:proofErr w:type="gramEnd"/>
+      <w:r>
+        <w:rPr>
+          <w:rFonts w:hint="eastAsia"/>
+        </w:rPr>
+        <w:t>葱、</w:t>
+      </w:r>
+      <w:proofErr w:type="gramStart"/>
+      <w:r>
+        <w:rPr>
+          <w:rFonts w:hint="eastAsia"/>
+        </w:rPr>
+        <w:t>柿反蟹</w:t>
+      </w:r>
+      <w:proofErr w:type="gramEnd"/>
+      <w:r>
+        <w:rPr>
+          <w:rFonts w:hint="eastAsia"/>
+        </w:rPr>
+        <w:t>等</w:t>
       </w:r>
     </w:p>
     <w:p>
@@ -1160,7 +1638,21 @@
         <w:rPr>
           <w:rFonts w:hint="eastAsia"/>
         </w:rPr>
-        <w:t>。两次煎液去渣滤净混合后分</w:t>
+        <w:t>。两次煎液</w:t>
+      </w:r>
+      <w:proofErr w:type="gramStart"/>
+      <w:r>
+        <w:rPr>
+          <w:rFonts w:hint="eastAsia"/>
+        </w:rPr>
+        <w:t>去渣滤净</w:t>
+      </w:r>
+      <w:proofErr w:type="gramEnd"/>
+      <w:r>
+        <w:rPr>
+          <w:rFonts w:hint="eastAsia"/>
+        </w:rPr>
+        <w:t>混合后分</w:t>
       </w:r>
       <w:r>
         <w:rPr>
@@ -1196,8 +1688,16 @@
         <w:rPr>
           <w:rFonts w:hint="eastAsia"/>
         </w:rPr>
-        <w:t>分钟即可；补益药需用文火慢煎，时间宜长，煮沸后再续煎</w:t>
-      </w:r>
+        <w:t>分钟即可；补益药需用文火慢煎，时间宜长，煮沸后再续</w:t>
+      </w:r>
+      <w:proofErr w:type="gramStart"/>
+      <w:r>
+        <w:rPr>
+          <w:rFonts w:hint="eastAsia"/>
+        </w:rPr>
+        <w:t>煎</w:t>
+      </w:r>
+      <w:proofErr w:type="gramEnd"/>
       <w:r>
         <w:rPr>
           <w:rFonts w:hint="eastAsia"/>
@@ -1220,7 +1720,21 @@
         <w:rPr>
           <w:rFonts w:hint="eastAsia"/>
         </w:rPr>
-        <w:t>分钟。某些药物因质地不同，煎法比较特殊，处方上需加以注明，归纳起来包括有先煎、后下、包煎、另煎、烊化、泡服、冲服、煎汤代水等不同煎煮法。</w:t>
+        <w:t>分钟。某些药物因质地不同，煎法比较特殊，处方上需加以注明，归纳起来包括有先煎、后下、包煎、另煎、</w:t>
+      </w:r>
+      <w:proofErr w:type="gramStart"/>
+      <w:r>
+        <w:rPr>
+          <w:rFonts w:hint="eastAsia"/>
+        </w:rPr>
+        <w:t>烊</w:t>
+      </w:r>
+      <w:proofErr w:type="gramEnd"/>
+      <w:r>
+        <w:rPr>
+          <w:rFonts w:hint="eastAsia"/>
+        </w:rPr>
+        <w:t>化、泡服、冲服、煎汤代水等不同煎煮法。</w:t>
       </w:r>
     </w:p>
     <w:p>
@@ -1728,7 +2242,21 @@
         <w:rPr>
           <w:rFonts w:hint="eastAsia"/>
         </w:rPr>
-        <w:t>、心悸。助心阳、通血脉、止心悸，如炙甘草汤</w:t>
+        <w:t>、心悸。</w:t>
+      </w:r>
+      <w:proofErr w:type="gramStart"/>
+      <w:r>
+        <w:rPr>
+          <w:rFonts w:hint="eastAsia"/>
+        </w:rPr>
+        <w:t>助心阳</w:t>
+      </w:r>
+      <w:proofErr w:type="gramEnd"/>
+      <w:r>
+        <w:rPr>
+          <w:rFonts w:hint="eastAsia"/>
+        </w:rPr>
+        <w:t>、通血脉、止心悸，如炙甘草汤</w:t>
       </w:r>
     </w:p>
     <w:p>
@@ -1856,8 +2384,16 @@
         <w:rPr>
           <w:rFonts w:hint="eastAsia"/>
         </w:rPr>
-        <w:t>能行气宽中能除胀</w:t>
-      </w:r>
+        <w:t>能行气宽中能除</w:t>
+      </w:r>
+      <w:proofErr w:type="gramStart"/>
+      <w:r>
+        <w:rPr>
+          <w:rFonts w:hint="eastAsia"/>
+        </w:rPr>
+        <w:t>胀</w:t>
+      </w:r>
+      <w:proofErr w:type="gramEnd"/>
     </w:p>
     <w:p>
       <w:pPr>
@@ -2196,7 +2732,21 @@
         <w:rPr>
           <w:rFonts w:hint="eastAsia"/>
         </w:rPr>
-        <w:t>止血，炒成炭具有止血作用</w:t>
+        <w:t>止血，炒成</w:t>
+      </w:r>
+      <w:proofErr w:type="gramStart"/>
+      <w:r>
+        <w:rPr>
+          <w:rFonts w:hint="eastAsia"/>
+        </w:rPr>
+        <w:t>炭</w:t>
+      </w:r>
+      <w:proofErr w:type="gramEnd"/>
+      <w:r>
+        <w:rPr>
+          <w:rFonts w:hint="eastAsia"/>
+        </w:rPr>
+        <w:t>具有止血作用</w:t>
       </w:r>
     </w:p>
     <w:p>
@@ -2238,338 +2788,424 @@
           <w:b/>
           <w:color w:val="FF0000"/>
         </w:rPr>
-        <w:t>止痉</w:t>
-      </w:r>
-    </w:p>
-    <w:p>
-      <w:pPr>
-        <w:pStyle w:val="3"/>
-      </w:pPr>
-      <w:r>
-        <w:rPr>
-          <w:rFonts w:hint="eastAsia"/>
-        </w:rPr>
-        <w:t>应用</w:t>
-      </w:r>
-    </w:p>
-    <w:p>
-      <w:pPr>
-        <w:ind w:firstLineChars="0" w:firstLine="480"/>
-      </w:pPr>
-      <w:r>
-        <w:rPr>
-          <w:rFonts w:hint="eastAsia"/>
-        </w:rPr>
-        <w:t>1</w:t>
-      </w:r>
-      <w:r>
-        <w:rPr>
-          <w:rFonts w:hint="eastAsia"/>
-        </w:rPr>
-        <w:t>、袪风解表。其能力较弱，但可以胜湿止痛。外感风寒、风热、风湿证均可使用。</w:t>
-      </w:r>
-    </w:p>
-    <w:p>
-      <w:pPr>
-        <w:ind w:firstLineChars="0" w:firstLine="480"/>
-      </w:pPr>
-      <w:r>
-        <w:rPr>
-          <w:rFonts w:hint="eastAsia"/>
-        </w:rPr>
-        <w:t>2</w:t>
-      </w:r>
-      <w:r>
-        <w:rPr>
-          <w:rFonts w:hint="eastAsia"/>
-        </w:rPr>
-        <w:t>、</w:t>
-      </w:r>
-      <w:r>
-        <w:rPr>
-          <w:rFonts w:hint="eastAsia"/>
-        </w:rPr>
-        <w:t>风湿痹痛</w:t>
-      </w:r>
-      <w:r>
-        <w:rPr>
-          <w:rFonts w:hint="eastAsia"/>
-        </w:rPr>
-        <w:t>。是常用的袪风湿止痹痛药。</w:t>
-      </w:r>
-    </w:p>
-    <w:p>
-      <w:pPr>
-        <w:ind w:firstLineChars="0" w:firstLine="480"/>
-      </w:pPr>
-      <w:r>
-        <w:rPr>
-          <w:rFonts w:hint="eastAsia"/>
-        </w:rPr>
-        <w:t>3</w:t>
-      </w:r>
-      <w:r>
-        <w:rPr>
-          <w:rFonts w:hint="eastAsia"/>
-        </w:rPr>
-        <w:t>、</w:t>
-      </w:r>
-      <w:r>
-        <w:rPr>
-          <w:rFonts w:hint="eastAsia"/>
-          <w:color w:val="FF0000"/>
-        </w:rPr>
-        <w:t>破伤风。既能辛散外风，息内风以止痉</w:t>
-      </w:r>
-      <w:r>
-        <w:rPr>
-          <w:rFonts w:hint="eastAsia"/>
-          <w:color w:val="FF0000"/>
-        </w:rPr>
-        <w:t>。</w:t>
-      </w:r>
-      <w:r>
-        <w:rPr>
-          <w:rFonts w:hint="eastAsia"/>
-        </w:rPr>
-        <w:t>所以叫防风</w:t>
-      </w:r>
-    </w:p>
-    <w:p>
-      <w:pPr>
-        <w:ind w:firstLineChars="0" w:firstLine="480"/>
-        <w:rPr>
-          <w:color w:val="FF0000"/>
-        </w:rPr>
-      </w:pPr>
-    </w:p>
-    <w:p>
-      <w:pPr>
-        <w:pStyle w:val="2"/>
-      </w:pPr>
-      <w:r>
-        <w:rPr>
-          <w:rFonts w:hint="eastAsia"/>
-        </w:rPr>
-        <w:t>羌活</w:t>
-      </w:r>
-    </w:p>
-    <w:p>
-      <w:pPr>
-        <w:pStyle w:val="3"/>
-      </w:pPr>
-      <w:r>
-        <w:rPr>
-          <w:rFonts w:hint="eastAsia"/>
-        </w:rPr>
-        <w:t>功效</w:t>
-      </w:r>
-    </w:p>
-    <w:p>
-      <w:pPr>
-        <w:ind w:firstLine="480"/>
-      </w:pPr>
-      <w:r>
-        <w:rPr>
-          <w:rFonts w:hint="eastAsia"/>
-        </w:rPr>
-        <w:t>解表散寒，袪风除湿，止痛</w:t>
-      </w:r>
-    </w:p>
-    <w:p>
-      <w:pPr>
-        <w:pStyle w:val="3"/>
-      </w:pPr>
-      <w:r>
-        <w:rPr>
-          <w:rFonts w:hint="eastAsia"/>
-        </w:rPr>
-        <w:t>应用</w:t>
-      </w:r>
-    </w:p>
-    <w:p>
-      <w:pPr>
-        <w:ind w:firstLineChars="0" w:firstLine="480"/>
-      </w:pPr>
-      <w:r>
-        <w:rPr>
-          <w:rFonts w:hint="eastAsia"/>
-        </w:rPr>
-        <w:t>1</w:t>
-      </w:r>
-      <w:r>
-        <w:rPr>
-          <w:rFonts w:hint="eastAsia"/>
-        </w:rPr>
-        <w:t>、</w:t>
-      </w:r>
-      <w:r>
-        <w:rPr>
-          <w:rFonts w:hint="eastAsia"/>
-        </w:rPr>
-        <w:t>风寒感冒。</w:t>
-      </w:r>
-      <w:r>
-        <w:rPr>
-          <w:rFonts w:hint="eastAsia"/>
-        </w:rPr>
-        <w:t>有较强的解表散寒，袪风止痛功能。</w:t>
-      </w:r>
-    </w:p>
-    <w:p>
-      <w:pPr>
-        <w:ind w:firstLineChars="0" w:firstLine="480"/>
-      </w:pPr>
-      <w:r>
-        <w:rPr>
-          <w:rFonts w:hint="eastAsia"/>
-        </w:rPr>
-        <w:t>2</w:t>
-      </w:r>
-      <w:r>
-        <w:rPr>
-          <w:rFonts w:hint="eastAsia"/>
-        </w:rPr>
-        <w:t>、风寒湿痹。</w:t>
-      </w:r>
-      <w:r>
-        <w:rPr>
-          <w:rFonts w:hint="eastAsia"/>
-        </w:rPr>
-        <w:t>其入足太阳膀胱经，以除头项肩背之痛见长，</w:t>
-      </w:r>
-      <w:r>
-        <w:rPr>
-          <w:rFonts w:hint="eastAsia"/>
-          <w:color w:val="FF0000"/>
-        </w:rPr>
-        <w:t>主治上半身风寒湿痹</w:t>
-      </w:r>
-      <w:r>
-        <w:rPr>
-          <w:rFonts w:hint="eastAsia"/>
-        </w:rPr>
-        <w:t>(</w:t>
-      </w:r>
-      <w:r>
-        <w:rPr>
-          <w:rFonts w:hint="eastAsia"/>
-        </w:rPr>
-        <w:t>下半身是独活</w:t>
-      </w:r>
-      <w:r>
-        <w:rPr>
-          <w:rFonts w:hint="eastAsia"/>
-        </w:rPr>
-        <w:t>)</w:t>
-      </w:r>
-    </w:p>
-    <w:p>
-      <w:pPr>
-        <w:ind w:firstLineChars="0" w:firstLine="480"/>
-      </w:pPr>
-      <w:r>
-        <w:rPr>
-          <w:rFonts w:hint="eastAsia"/>
-        </w:rPr>
-        <w:t>3</w:t>
-      </w:r>
-      <w:r>
-        <w:rPr>
-          <w:rFonts w:hint="eastAsia"/>
-        </w:rPr>
-        <w:t>、太阳经的头痛证</w:t>
-      </w:r>
-      <w:r>
-        <w:rPr>
-          <w:rFonts w:hint="eastAsia"/>
-        </w:rPr>
-        <w:t>，后部痛</w:t>
-      </w:r>
-    </w:p>
-    <w:p>
-      <w:pPr>
-        <w:ind w:firstLineChars="0" w:firstLine="480"/>
-      </w:pPr>
-    </w:p>
-    <w:p>
-      <w:pPr>
-        <w:pStyle w:val="2"/>
-      </w:pPr>
-      <w:r>
-        <w:rPr>
-          <w:rFonts w:hint="eastAsia"/>
-        </w:rPr>
-        <w:t>白芷</w:t>
-      </w:r>
-    </w:p>
-    <w:p>
-      <w:pPr>
-        <w:pStyle w:val="3"/>
-      </w:pPr>
-      <w:r>
-        <w:rPr>
-          <w:rFonts w:hint="eastAsia"/>
-        </w:rPr>
-        <w:t>功效</w:t>
-      </w:r>
-    </w:p>
-    <w:p>
-      <w:pPr>
-        <w:ind w:firstLine="480"/>
-      </w:pPr>
-      <w:r>
-        <w:rPr>
-          <w:rFonts w:hint="eastAsia"/>
-        </w:rPr>
-        <w:t>解表散寒，袪风止痛，通鼻窍，燥湿止带，消肿排脓</w:t>
-      </w:r>
-    </w:p>
-    <w:p>
-      <w:pPr>
-        <w:pStyle w:val="3"/>
-      </w:pPr>
-      <w:r>
-        <w:rPr>
-          <w:rFonts w:hint="eastAsia"/>
-        </w:rPr>
-        <w:t>应用</w:t>
-      </w:r>
-    </w:p>
-    <w:p>
-      <w:pPr>
-        <w:ind w:firstLineChars="0" w:firstLine="480"/>
-      </w:pPr>
-      <w:r>
-        <w:rPr>
-          <w:rFonts w:hint="eastAsia"/>
-        </w:rPr>
-        <w:t>1</w:t>
-      </w:r>
-      <w:r>
-        <w:rPr>
-          <w:rFonts w:hint="eastAsia"/>
-        </w:rPr>
-        <w:t>、</w:t>
-      </w:r>
-      <w:r>
-        <w:rPr>
-          <w:rFonts w:hint="eastAsia"/>
-        </w:rPr>
-        <w:t>风寒感冒</w:t>
-      </w:r>
-      <w:r>
-        <w:rPr>
-          <w:rFonts w:hint="eastAsia"/>
-        </w:rPr>
-        <w:t>。其解表散寒之力一般，但以</w:t>
-      </w:r>
+        <w:t>止</w:t>
+      </w:r>
+      <w:proofErr w:type="gramStart"/>
       <w:r>
         <w:rPr>
           <w:rFonts w:hint="eastAsia"/>
           <w:b/>
           <w:color w:val="FF0000"/>
         </w:rPr>
+        <w:t>痉</w:t>
+      </w:r>
+      <w:proofErr w:type="gramEnd"/>
+    </w:p>
+    <w:p>
+      <w:pPr>
+        <w:pStyle w:val="3"/>
+      </w:pPr>
+      <w:r>
+        <w:rPr>
+          <w:rFonts w:hint="eastAsia"/>
+        </w:rPr>
+        <w:t>应用</w:t>
+      </w:r>
+    </w:p>
+    <w:p>
+      <w:pPr>
+        <w:ind w:firstLineChars="0" w:firstLine="480"/>
+      </w:pPr>
+      <w:r>
+        <w:rPr>
+          <w:rFonts w:hint="eastAsia"/>
+        </w:rPr>
+        <w:t>1</w:t>
+      </w:r>
+      <w:r>
+        <w:rPr>
+          <w:rFonts w:hint="eastAsia"/>
+        </w:rPr>
+        <w:t>、袪风解表。其能力较弱，但可以胜湿止痛。外感风寒、风热、风湿证均可使用。</w:t>
+      </w:r>
+    </w:p>
+    <w:p>
+      <w:pPr>
+        <w:ind w:firstLineChars="0" w:firstLine="480"/>
+      </w:pPr>
+      <w:r>
+        <w:rPr>
+          <w:rFonts w:hint="eastAsia"/>
+        </w:rPr>
+        <w:t>2</w:t>
+      </w:r>
+      <w:r>
+        <w:rPr>
+          <w:rFonts w:hint="eastAsia"/>
+        </w:rPr>
+        <w:t>、</w:t>
+      </w:r>
+      <w:r>
+        <w:rPr>
+          <w:rFonts w:hint="eastAsia"/>
+        </w:rPr>
+        <w:t>风湿</w:t>
+      </w:r>
+      <w:proofErr w:type="gramStart"/>
+      <w:r>
+        <w:rPr>
+          <w:rFonts w:hint="eastAsia"/>
+        </w:rPr>
+        <w:t>痹</w:t>
+      </w:r>
+      <w:proofErr w:type="gramEnd"/>
+      <w:r>
+        <w:rPr>
+          <w:rFonts w:hint="eastAsia"/>
+        </w:rPr>
+        <w:t>痛</w:t>
+      </w:r>
+      <w:r>
+        <w:rPr>
+          <w:rFonts w:hint="eastAsia"/>
+        </w:rPr>
+        <w:t>。是常用的袪风湿止</w:t>
+      </w:r>
+      <w:proofErr w:type="gramStart"/>
+      <w:r>
+        <w:rPr>
+          <w:rFonts w:hint="eastAsia"/>
+        </w:rPr>
+        <w:t>痹</w:t>
+      </w:r>
+      <w:proofErr w:type="gramEnd"/>
+      <w:r>
+        <w:rPr>
+          <w:rFonts w:hint="eastAsia"/>
+        </w:rPr>
+        <w:t>痛药。</w:t>
+      </w:r>
+    </w:p>
+    <w:p>
+      <w:pPr>
+        <w:ind w:firstLineChars="0" w:firstLine="480"/>
+      </w:pPr>
+      <w:r>
+        <w:rPr>
+          <w:rFonts w:hint="eastAsia"/>
+        </w:rPr>
+        <w:t>3</w:t>
+      </w:r>
+      <w:r>
+        <w:rPr>
+          <w:rFonts w:hint="eastAsia"/>
+        </w:rPr>
+        <w:t>、</w:t>
+      </w:r>
+      <w:r>
+        <w:rPr>
+          <w:rFonts w:hint="eastAsia"/>
+          <w:color w:val="FF0000"/>
+        </w:rPr>
+        <w:t>破伤风。</w:t>
+      </w:r>
+      <w:proofErr w:type="gramStart"/>
+      <w:r>
+        <w:rPr>
+          <w:rFonts w:hint="eastAsia"/>
+          <w:color w:val="FF0000"/>
+        </w:rPr>
+        <w:t>既能辛散</w:t>
+      </w:r>
+      <w:proofErr w:type="gramEnd"/>
+      <w:r>
+        <w:rPr>
+          <w:rFonts w:hint="eastAsia"/>
+          <w:color w:val="FF0000"/>
+        </w:rPr>
+        <w:t>外风，息内风以止</w:t>
+      </w:r>
+      <w:proofErr w:type="gramStart"/>
+      <w:r>
+        <w:rPr>
+          <w:rFonts w:hint="eastAsia"/>
+          <w:color w:val="FF0000"/>
+        </w:rPr>
+        <w:t>痉</w:t>
+      </w:r>
+      <w:proofErr w:type="gramEnd"/>
+      <w:r>
+        <w:rPr>
+          <w:rFonts w:hint="eastAsia"/>
+          <w:color w:val="FF0000"/>
+        </w:rPr>
+        <w:t>。</w:t>
+      </w:r>
+      <w:r>
+        <w:rPr>
+          <w:rFonts w:hint="eastAsia"/>
+        </w:rPr>
+        <w:t>所以叫防风</w:t>
+      </w:r>
+    </w:p>
+    <w:p>
+      <w:pPr>
+        <w:ind w:firstLineChars="0" w:firstLine="480"/>
+        <w:rPr>
+          <w:color w:val="FF0000"/>
+        </w:rPr>
+      </w:pPr>
+    </w:p>
+    <w:p>
+      <w:pPr>
+        <w:pStyle w:val="2"/>
+      </w:pPr>
+      <w:r>
+        <w:rPr>
+          <w:rFonts w:hint="eastAsia"/>
+        </w:rPr>
+        <w:t>羌活</w:t>
+      </w:r>
+    </w:p>
+    <w:p>
+      <w:pPr>
+        <w:pStyle w:val="3"/>
+      </w:pPr>
+      <w:r>
+        <w:rPr>
+          <w:rFonts w:hint="eastAsia"/>
+        </w:rPr>
+        <w:t>功效</w:t>
+      </w:r>
+    </w:p>
+    <w:p>
+      <w:pPr>
+        <w:ind w:firstLine="480"/>
+      </w:pPr>
+      <w:r>
+        <w:rPr>
+          <w:rFonts w:hint="eastAsia"/>
+        </w:rPr>
+        <w:t>解表散寒，袪风除湿，止痛</w:t>
+      </w:r>
+    </w:p>
+    <w:p>
+      <w:pPr>
+        <w:pStyle w:val="3"/>
+      </w:pPr>
+      <w:r>
+        <w:rPr>
+          <w:rFonts w:hint="eastAsia"/>
+        </w:rPr>
+        <w:t>应用</w:t>
+      </w:r>
+    </w:p>
+    <w:p>
+      <w:pPr>
+        <w:ind w:firstLineChars="0" w:firstLine="480"/>
+      </w:pPr>
+      <w:r>
+        <w:rPr>
+          <w:rFonts w:hint="eastAsia"/>
+        </w:rPr>
+        <w:t>1</w:t>
+      </w:r>
+      <w:r>
+        <w:rPr>
+          <w:rFonts w:hint="eastAsia"/>
+        </w:rPr>
+        <w:t>、</w:t>
+      </w:r>
+      <w:r>
+        <w:rPr>
+          <w:rFonts w:hint="eastAsia"/>
+        </w:rPr>
+        <w:t>风寒感冒。</w:t>
+      </w:r>
+      <w:r>
+        <w:rPr>
+          <w:rFonts w:hint="eastAsia"/>
+        </w:rPr>
+        <w:t>有较强的解表散寒，袪风止痛功能。</w:t>
+      </w:r>
+    </w:p>
+    <w:p>
+      <w:pPr>
+        <w:ind w:firstLineChars="0" w:firstLine="480"/>
+      </w:pPr>
+      <w:r>
+        <w:rPr>
+          <w:rFonts w:hint="eastAsia"/>
+        </w:rPr>
+        <w:t>2</w:t>
+      </w:r>
+      <w:r>
+        <w:rPr>
+          <w:rFonts w:hint="eastAsia"/>
+        </w:rPr>
+        <w:t>、风寒湿</w:t>
+      </w:r>
+      <w:proofErr w:type="gramStart"/>
+      <w:r>
+        <w:rPr>
+          <w:rFonts w:hint="eastAsia"/>
+        </w:rPr>
+        <w:t>痹</w:t>
+      </w:r>
+      <w:proofErr w:type="gramEnd"/>
+      <w:r>
+        <w:rPr>
+          <w:rFonts w:hint="eastAsia"/>
+        </w:rPr>
+        <w:t>。</w:t>
+      </w:r>
+      <w:r>
+        <w:rPr>
+          <w:rFonts w:hint="eastAsia"/>
+        </w:rPr>
+        <w:t>其入足太阳膀胱经，以除头项肩背之痛见长，</w:t>
+      </w:r>
+      <w:r>
+        <w:rPr>
+          <w:rFonts w:hint="eastAsia"/>
+          <w:color w:val="FF0000"/>
+        </w:rPr>
+        <w:t>主治上半身风寒湿</w:t>
+      </w:r>
+      <w:proofErr w:type="gramStart"/>
+      <w:r>
+        <w:rPr>
+          <w:rFonts w:hint="eastAsia"/>
+          <w:color w:val="FF0000"/>
+        </w:rPr>
+        <w:t>痹</w:t>
+      </w:r>
+      <w:proofErr w:type="gramEnd"/>
+      <w:r>
+        <w:rPr>
+          <w:rFonts w:hint="eastAsia"/>
+        </w:rPr>
+        <w:t>(</w:t>
+      </w:r>
+      <w:r>
+        <w:rPr>
+          <w:rFonts w:hint="eastAsia"/>
+        </w:rPr>
+        <w:t>下半身是独活</w:t>
+      </w:r>
+      <w:r>
+        <w:rPr>
+          <w:rFonts w:hint="eastAsia"/>
+        </w:rPr>
+        <w:t>)</w:t>
+      </w:r>
+    </w:p>
+    <w:p>
+      <w:pPr>
+        <w:ind w:firstLineChars="0" w:firstLine="480"/>
+      </w:pPr>
+      <w:r>
+        <w:rPr>
+          <w:rFonts w:hint="eastAsia"/>
+        </w:rPr>
+        <w:t>3</w:t>
+      </w:r>
+      <w:r>
+        <w:rPr>
+          <w:rFonts w:hint="eastAsia"/>
+        </w:rPr>
+        <w:t>、太阳经的头痛证</w:t>
+      </w:r>
+      <w:r>
+        <w:rPr>
+          <w:rFonts w:hint="eastAsia"/>
+        </w:rPr>
+        <w:t>，后部痛</w:t>
+      </w:r>
+    </w:p>
+    <w:p>
+      <w:pPr>
+        <w:ind w:firstLineChars="0" w:firstLine="480"/>
+      </w:pPr>
+    </w:p>
+    <w:p>
+      <w:pPr>
+        <w:pStyle w:val="2"/>
+      </w:pPr>
+      <w:r>
+        <w:rPr>
+          <w:rFonts w:hint="eastAsia"/>
+        </w:rPr>
+        <w:t>白芷</w:t>
+      </w:r>
+    </w:p>
+    <w:p>
+      <w:pPr>
+        <w:pStyle w:val="3"/>
+      </w:pPr>
+      <w:r>
+        <w:rPr>
+          <w:rFonts w:hint="eastAsia"/>
+        </w:rPr>
+        <w:t>功效</w:t>
+      </w:r>
+    </w:p>
+    <w:p>
+      <w:pPr>
+        <w:ind w:firstLine="480"/>
+      </w:pPr>
+      <w:r>
+        <w:rPr>
+          <w:rFonts w:hint="eastAsia"/>
+        </w:rPr>
+        <w:t>解表散寒，袪风止痛，通鼻窍，燥湿止带，消肿排脓</w:t>
+      </w:r>
+    </w:p>
+    <w:p>
+      <w:pPr>
+        <w:pStyle w:val="3"/>
+      </w:pPr>
+      <w:r>
+        <w:rPr>
+          <w:rFonts w:hint="eastAsia"/>
+        </w:rPr>
+        <w:t>应用</w:t>
+      </w:r>
+    </w:p>
+    <w:p>
+      <w:pPr>
+        <w:ind w:firstLineChars="0" w:firstLine="480"/>
+      </w:pPr>
+      <w:r>
+        <w:rPr>
+          <w:rFonts w:hint="eastAsia"/>
+        </w:rPr>
+        <w:t>1</w:t>
+      </w:r>
+      <w:r>
+        <w:rPr>
+          <w:rFonts w:hint="eastAsia"/>
+        </w:rPr>
+        <w:t>、</w:t>
+      </w:r>
+      <w:r>
+        <w:rPr>
+          <w:rFonts w:hint="eastAsia"/>
+        </w:rPr>
+        <w:t>风寒感冒</w:t>
+      </w:r>
+      <w:r>
+        <w:rPr>
+          <w:rFonts w:hint="eastAsia"/>
+        </w:rPr>
+        <w:t>。其解表散寒之力一般，但以</w:t>
+      </w:r>
+      <w:r>
+        <w:rPr>
+          <w:rFonts w:hint="eastAsia"/>
+          <w:b/>
+          <w:color w:val="FF0000"/>
+        </w:rPr>
         <w:t>通鼻窍</w:t>
       </w:r>
       <w:r>
@@ -2601,18 +3237,27 @@
         </w:rPr>
         <w:t>头痛、牙痛。</w:t>
       </w:r>
+      <w:proofErr w:type="gramStart"/>
       <w:r>
         <w:rPr>
           <w:rFonts w:hint="eastAsia"/>
           <w:color w:val="FF0000"/>
         </w:rPr>
-        <w:t>归足阳明胃经</w:t>
-      </w:r>
+        <w:t>归足阳</w:t>
+      </w:r>
+      <w:proofErr w:type="gramEnd"/>
       <w:r>
         <w:rPr>
           <w:rFonts w:hint="eastAsia"/>
           <w:color w:val="FF0000"/>
         </w:rPr>
+        <w:t>明胃经</w:t>
+      </w:r>
+      <w:r>
+        <w:rPr>
+          <w:rFonts w:hint="eastAsia"/>
+          <w:color w:val="FF0000"/>
+        </w:rPr>
         <w:t>，故对头额部</w:t>
       </w:r>
       <w:r>
@@ -2654,7 +3299,21 @@
         <w:rPr>
           <w:rFonts w:hint="eastAsia"/>
         </w:rPr>
-        <w:t>鼻鼽，鼻渊，鼻塞流涕</w:t>
+        <w:t>鼻</w:t>
+      </w:r>
+      <w:proofErr w:type="gramStart"/>
+      <w:r>
+        <w:rPr>
+          <w:rFonts w:hint="eastAsia"/>
+        </w:rPr>
+        <w:t>鼽</w:t>
+      </w:r>
+      <w:proofErr w:type="gramEnd"/>
+      <w:r>
+        <w:rPr>
+          <w:rFonts w:hint="eastAsia"/>
+        </w:rPr>
+        <w:t>，鼻渊，鼻塞流涕</w:t>
       </w:r>
       <w:r>
         <w:rPr>
@@ -2679,11 +3338,19 @@
         </w:rPr>
         <w:t>、带下。</w:t>
       </w:r>
-      <w:r>
-        <w:rPr>
-          <w:rFonts w:hint="eastAsia"/>
-        </w:rPr>
-        <w:t>善除阳明经湿邪而燥湿止带</w:t>
+      <w:proofErr w:type="gramStart"/>
+      <w:r>
+        <w:rPr>
+          <w:rFonts w:hint="eastAsia"/>
+        </w:rPr>
+        <w:t>善除阳明</w:t>
+      </w:r>
+      <w:proofErr w:type="gramEnd"/>
+      <w:r>
+        <w:rPr>
+          <w:rFonts w:hint="eastAsia"/>
+        </w:rPr>
+        <w:t>经湿邪而燥湿止带</w:t>
       </w:r>
     </w:p>
     <w:p>
@@ -2718,11 +3385,19 @@
       <w:pPr>
         <w:ind w:firstLineChars="0" w:firstLine="480"/>
       </w:pPr>
-      <w:r>
-        <w:rPr>
-          <w:rFonts w:hint="eastAsia"/>
-        </w:rPr>
-        <w:t>标红为白芷的三个考点</w:t>
+      <w:proofErr w:type="gramStart"/>
+      <w:r>
+        <w:rPr>
+          <w:rFonts w:hint="eastAsia"/>
+        </w:rPr>
+        <w:t>标红为</w:t>
+      </w:r>
+      <w:proofErr w:type="gramEnd"/>
+      <w:r>
+        <w:rPr>
+          <w:rFonts w:hint="eastAsia"/>
+        </w:rPr>
+        <w:t>白芷的三个考点</w:t>
       </w:r>
     </w:p>
     <w:p>
@@ -2733,7 +3408,21 @@
         <w:rPr>
           <w:rFonts w:hint="eastAsia"/>
         </w:rPr>
-        <w:t>通鼻窍四药：</w:t>
+        <w:t>通</w:t>
+      </w:r>
+      <w:proofErr w:type="gramStart"/>
+      <w:r>
+        <w:rPr>
+          <w:rFonts w:hint="eastAsia"/>
+        </w:rPr>
+        <w:t>鼻窍四药</w:t>
+      </w:r>
+      <w:proofErr w:type="gramEnd"/>
+      <w:r>
+        <w:rPr>
+          <w:rFonts w:hint="eastAsia"/>
+        </w:rPr>
+        <w:t>：</w:t>
       </w:r>
     </w:p>
     <w:p>
@@ -2849,7 +3538,21 @@
         <w:rPr>
           <w:rFonts w:hint="eastAsia"/>
         </w:rPr>
-        <w:t>、止痛，入少阴经，治少阴疼痛。脑中痛及牙痛</w:t>
+        <w:t>、止痛，入少阴经，</w:t>
+      </w:r>
+      <w:proofErr w:type="gramStart"/>
+      <w:r>
+        <w:rPr>
+          <w:rFonts w:hint="eastAsia"/>
+        </w:rPr>
+        <w:t>治少阴</w:t>
+      </w:r>
+      <w:proofErr w:type="gramEnd"/>
+      <w:r>
+        <w:rPr>
+          <w:rFonts w:hint="eastAsia"/>
+        </w:rPr>
+        <w:t>疼痛。脑中痛及牙痛</w:t>
       </w:r>
     </w:p>
     <w:p>
@@ -2883,7 +3586,35 @@
         <w:rPr>
           <w:rFonts w:hint="eastAsia"/>
         </w:rPr>
-        <w:t>、温肺化饮。入少阴肺经，发汗力一般，但散寒力强，善治头面诸窍疾患、风湿痹病。</w:t>
+        <w:t>、温肺化饮。入少阴肺经，发汗力一般，但</w:t>
+      </w:r>
+      <w:proofErr w:type="gramStart"/>
+      <w:r>
+        <w:rPr>
+          <w:rFonts w:hint="eastAsia"/>
+        </w:rPr>
+        <w:t>散寒力</w:t>
+      </w:r>
+      <w:proofErr w:type="gramEnd"/>
+      <w:r>
+        <w:rPr>
+          <w:rFonts w:hint="eastAsia"/>
+        </w:rPr>
+        <w:t>强，善治头面诸窍疾患、风湿</w:t>
+      </w:r>
+      <w:proofErr w:type="gramStart"/>
+      <w:r>
+        <w:rPr>
+          <w:rFonts w:hint="eastAsia"/>
+        </w:rPr>
+        <w:t>痹</w:t>
+      </w:r>
+      <w:proofErr w:type="gramEnd"/>
+      <w:r>
+        <w:rPr>
+          <w:rFonts w:hint="eastAsia"/>
+        </w:rPr>
+        <w:t>病。</w:t>
       </w:r>
     </w:p>
     <w:p>
@@ -2895,11 +3626,19 @@
       <w:pPr>
         <w:pStyle w:val="2"/>
       </w:pPr>
-      <w:r>
-        <w:rPr>
-          <w:rFonts w:hint="eastAsia"/>
-        </w:rPr>
-        <w:t>藁本</w:t>
+      <w:proofErr w:type="gramStart"/>
+      <w:r>
+        <w:rPr>
+          <w:rFonts w:hint="eastAsia"/>
+        </w:rPr>
+        <w:t>藁</w:t>
+      </w:r>
+      <w:proofErr w:type="gramEnd"/>
+      <w:r>
+        <w:rPr>
+          <w:rFonts w:hint="eastAsia"/>
+        </w:rPr>
+        <w:t>本</w:t>
       </w:r>
     </w:p>
     <w:p>
@@ -2939,11 +3678,19 @@
       <w:pPr>
         <w:ind w:firstLineChars="0"/>
       </w:pPr>
-      <w:r>
-        <w:rPr>
-          <w:rFonts w:hint="eastAsia"/>
-        </w:rPr>
-        <w:t>归足太阳膀胱经，主治上顶疼痛</w:t>
+      <w:proofErr w:type="gramStart"/>
+      <w:r>
+        <w:rPr>
+          <w:rFonts w:hint="eastAsia"/>
+        </w:rPr>
+        <w:t>归足太阳</w:t>
+      </w:r>
+      <w:proofErr w:type="gramEnd"/>
+      <w:r>
+        <w:rPr>
+          <w:rFonts w:hint="eastAsia"/>
+        </w:rPr>
+        <w:t>膀胱经，主治上顶疼痛</w:t>
       </w:r>
     </w:p>
     <w:p>
@@ -3182,7 +3929,21 @@
         <w:rPr>
           <w:rFonts w:hint="eastAsia"/>
         </w:rPr>
-        <w:t>风热上攻，头痛眩晕，目赤多泪。轻扬上浮，善疏散上焦风热</w:t>
+        <w:t>风热上攻，头痛眩晕，目</w:t>
+      </w:r>
+      <w:proofErr w:type="gramStart"/>
+      <w:r>
+        <w:rPr>
+          <w:rFonts w:hint="eastAsia"/>
+        </w:rPr>
+        <w:t>赤</w:t>
+      </w:r>
+      <w:proofErr w:type="gramEnd"/>
+      <w:r>
+        <w:rPr>
+          <w:rFonts w:hint="eastAsia"/>
+        </w:rPr>
+        <w:t>多泪。轻扬上浮，善疏散上焦风热</w:t>
       </w:r>
     </w:p>
     <w:p>
@@ -3312,7 +4073,21 @@
         <w:rPr>
           <w:rFonts w:hint="eastAsia"/>
         </w:rPr>
-        <w:t>咳嗽痰多，善于宣肺去痰，清利咽喉</w:t>
+        <w:t>咳嗽痰多，善于</w:t>
+      </w:r>
+      <w:proofErr w:type="gramStart"/>
+      <w:r>
+        <w:rPr>
+          <w:rFonts w:hint="eastAsia"/>
+        </w:rPr>
+        <w:t>宣肺去痰</w:t>
+      </w:r>
+      <w:proofErr w:type="gramEnd"/>
+      <w:r>
+        <w:rPr>
+          <w:rFonts w:hint="eastAsia"/>
+        </w:rPr>
+        <w:t>，清利咽喉</w:t>
       </w:r>
     </w:p>
     <w:p>
@@ -3430,8 +4205,30 @@
         <w:rPr>
           <w:rFonts w:hint="eastAsia"/>
         </w:rPr>
-        <w:t>疏散风热，利咽开音，透疹，明目退翳，息风止痉</w:t>
-      </w:r>
+        <w:t>疏散风热，利咽开音，透疹，明目退</w:t>
+      </w:r>
+      <w:proofErr w:type="gramStart"/>
+      <w:r>
+        <w:rPr>
+          <w:rFonts w:hint="eastAsia"/>
+        </w:rPr>
+        <w:t>翳</w:t>
+      </w:r>
+      <w:proofErr w:type="gramEnd"/>
+      <w:r>
+        <w:rPr>
+          <w:rFonts w:hint="eastAsia"/>
+        </w:rPr>
+        <w:t>，息风止</w:t>
+      </w:r>
+      <w:proofErr w:type="gramStart"/>
+      <w:r>
+        <w:rPr>
+          <w:rFonts w:hint="eastAsia"/>
+        </w:rPr>
+        <w:t>痉</w:t>
+      </w:r>
+      <w:proofErr w:type="gramEnd"/>
     </w:p>
     <w:p>
       <w:pPr>
@@ -3528,7 +4325,21 @@
         <w:rPr>
           <w:rFonts w:hint="eastAsia"/>
         </w:rPr>
-        <w:t>属于动物类药，入肝经，具有息风止痉的功效</w:t>
+        <w:t>属于动物类药，入肝经，具有息风止</w:t>
+      </w:r>
+      <w:proofErr w:type="gramStart"/>
+      <w:r>
+        <w:rPr>
+          <w:rFonts w:hint="eastAsia"/>
+        </w:rPr>
+        <w:t>痉</w:t>
+      </w:r>
+      <w:proofErr w:type="gramEnd"/>
+      <w:r>
+        <w:rPr>
+          <w:rFonts w:hint="eastAsia"/>
+        </w:rPr>
+        <w:t>的功效</w:t>
       </w:r>
     </w:p>
     <w:p>
@@ -3716,7 +4527,35 @@
         <w:rPr>
           <w:rFonts w:hint="eastAsia"/>
         </w:rPr>
-        <w:t>本品尚能凉血止血，还可用治血热妄行之咳血、吐血、衄血</w:t>
+        <w:t>本品尚能凉血止血，还可用治血热</w:t>
+      </w:r>
+      <w:proofErr w:type="gramStart"/>
+      <w:r>
+        <w:rPr>
+          <w:rFonts w:hint="eastAsia"/>
+        </w:rPr>
+        <w:t>妄</w:t>
+      </w:r>
+      <w:proofErr w:type="gramEnd"/>
+      <w:r>
+        <w:rPr>
+          <w:rFonts w:hint="eastAsia"/>
+        </w:rPr>
+        <w:t>行之咳血、吐血、</w:t>
+      </w:r>
+      <w:proofErr w:type="gramStart"/>
+      <w:r>
+        <w:rPr>
+          <w:rFonts w:hint="eastAsia"/>
+        </w:rPr>
+        <w:t>衄</w:t>
+      </w:r>
+      <w:proofErr w:type="gramEnd"/>
+      <w:r>
+        <w:rPr>
+          <w:rFonts w:hint="eastAsia"/>
+        </w:rPr>
+        <w:t>血</w:t>
       </w:r>
     </w:p>
     <w:p>
@@ -3745,7 +4584,21 @@
         <w:rPr>
           <w:rFonts w:hint="eastAsia"/>
         </w:rPr>
-        <w:t>入肝经，可泄肝火，平抑肝阳。治疗肝阳上亢，肝开窍于目，清肝火则明目。</w:t>
+        <w:t>入肝经，可泄肝火，平抑肝阳。治疗肝阳上</w:t>
+      </w:r>
+      <w:proofErr w:type="gramStart"/>
+      <w:r>
+        <w:rPr>
+          <w:rFonts w:hint="eastAsia"/>
+        </w:rPr>
+        <w:t>亢</w:t>
+      </w:r>
+      <w:proofErr w:type="gramEnd"/>
+      <w:r>
+        <w:rPr>
+          <w:rFonts w:hint="eastAsia"/>
+        </w:rPr>
+        <w:t>，肝开窍于目，清肝火则明目。</w:t>
       </w:r>
     </w:p>
     <w:p>
@@ -3876,7 +4729,21 @@
         <w:rPr>
           <w:rFonts w:hint="eastAsia"/>
         </w:rPr>
-        <w:t>解表退热和疏散少阳证半表半里之邪。无论风热、风寒表证均可使用</w:t>
+        <w:t>解表退热和疏散少</w:t>
+      </w:r>
+      <w:proofErr w:type="gramStart"/>
+      <w:r>
+        <w:rPr>
+          <w:rFonts w:hint="eastAsia"/>
+        </w:rPr>
+        <w:t>阳证半表</w:t>
+      </w:r>
+      <w:proofErr w:type="gramEnd"/>
+      <w:r>
+        <w:rPr>
+          <w:rFonts w:hint="eastAsia"/>
+        </w:rPr>
+        <w:t>半里之邪。无论风热、风寒表证均可使用</w:t>
       </w:r>
     </w:p>
     <w:p>
@@ -4067,7 +4934,35 @@
         <w:rPr>
           <w:rFonts w:hint="eastAsia"/>
         </w:rPr>
-        <w:t>、清热解毒，尤善清解阳明热毒，故胃火炽盛成毒的牙龈肿痛、口舌生疮、咽肿喉痛以及皮肤疮毒等尤为多用</w:t>
+        <w:t>、清热解毒，尤善</w:t>
+      </w:r>
+      <w:proofErr w:type="gramStart"/>
+      <w:r>
+        <w:rPr>
+          <w:rFonts w:hint="eastAsia"/>
+        </w:rPr>
+        <w:t>清解阳明</w:t>
+      </w:r>
+      <w:proofErr w:type="gramEnd"/>
+      <w:r>
+        <w:rPr>
+          <w:rFonts w:hint="eastAsia"/>
+        </w:rPr>
+        <w:t>热毒，</w:t>
+      </w:r>
+      <w:proofErr w:type="gramStart"/>
+      <w:r>
+        <w:rPr>
+          <w:rFonts w:hint="eastAsia"/>
+        </w:rPr>
+        <w:t>故胃火</w:t>
+      </w:r>
+      <w:proofErr w:type="gramEnd"/>
+      <w:r>
+        <w:rPr>
+          <w:rFonts w:hint="eastAsia"/>
+        </w:rPr>
+        <w:t>炽盛成毒的牙龈肿痛、口舌生疮、咽肿喉痛以及皮肤疮毒等尤为多用</w:t>
       </w:r>
     </w:p>
     <w:p>
@@ -4269,14 +5164,36 @@
         <w:rPr>
           <w:rFonts w:hint="eastAsia"/>
         </w:rPr>
-        <w:t>热泻热痢，脾虚泄泻</w:t>
-      </w:r>
-      <w:r>
-        <w:rPr>
-          <w:rFonts w:hint="eastAsia"/>
-        </w:rPr>
-        <w:t>。能升发清阳，提升脾胃阳气而止泻痢</w:t>
-      </w:r>
+        <w:t>热泻热</w:t>
+      </w:r>
+      <w:proofErr w:type="gramStart"/>
+      <w:r>
+        <w:rPr>
+          <w:rFonts w:hint="eastAsia"/>
+        </w:rPr>
+        <w:t>痢</w:t>
+      </w:r>
+      <w:proofErr w:type="gramEnd"/>
+      <w:r>
+        <w:rPr>
+          <w:rFonts w:hint="eastAsia"/>
+        </w:rPr>
+        <w:t>，脾虚泄泻</w:t>
+      </w:r>
+      <w:r>
+        <w:rPr>
+          <w:rFonts w:hint="eastAsia"/>
+        </w:rPr>
+        <w:t>。能升发清阳，提升脾胃阳气而止泻</w:t>
+      </w:r>
+      <w:proofErr w:type="gramStart"/>
+      <w:r>
+        <w:rPr>
+          <w:rFonts w:hint="eastAsia"/>
+        </w:rPr>
+        <w:t>痢</w:t>
+      </w:r>
+      <w:proofErr w:type="gramEnd"/>
     </w:p>
     <w:p>
       <w:pPr>
@@ -4325,7 +5242,21 @@
         <w:rPr>
           <w:rFonts w:hint="eastAsia"/>
         </w:rPr>
-        <w:t>柴胡、升麻两者均能升阳举陷，用治气虚下陷，食少便溏、久泻脱肛、胃下垂、肾下垂、子宫脱垂等脏器脱垂；升麻、葛根两者又能透疹，常用治麻疹初起、透发不畅。但柴胡主升肝胆之气，长于疏散少阳半表半里之邪、退热，疏肝解郁，为治疗少阳证的要药。又常用于伤寒邪在少阳，寒热往来、胸胁苦满、口苦咽干、目眩；感冒发热；肝郁气滞，胸胁胀痛、月经不调、痛经等证。</w:t>
+        <w:t>柴胡、升麻两者均能升阳举陷，用治气虚下陷，食少便</w:t>
+      </w:r>
+      <w:proofErr w:type="gramStart"/>
+      <w:r>
+        <w:rPr>
+          <w:rFonts w:hint="eastAsia"/>
+        </w:rPr>
+        <w:t>溏</w:t>
+      </w:r>
+      <w:proofErr w:type="gramEnd"/>
+      <w:r>
+        <w:rPr>
+          <w:rFonts w:hint="eastAsia"/>
+        </w:rPr>
+        <w:t>、久泻脱肛、胃下垂、肾下垂、子宫脱垂等脏器脱垂；升麻、葛根两者又能透疹，常用治麻疹初起、透发不畅。但柴胡主升肝胆之气，长于疏散少阳半表半里之邪、退热，疏肝解郁，为治疗少阳证的要药。又常用于伤寒邪在少阳，寒热往来、胸胁苦满、口苦咽干、目眩；感冒发热；肝郁气滞，胸胁胀痛、月经不调、痛经等证。</w:t>
       </w:r>
     </w:p>
     <w:p>
@@ -4337,11 +5268,19 @@
         </w:numPr>
         <w:ind w:firstLineChars="0"/>
       </w:pPr>
-      <w:r>
-        <w:rPr>
-          <w:rFonts w:hint="eastAsia"/>
-        </w:rPr>
-        <w:t>升麻主升脾胃清阳之气，其升提（升阳举陷）之力较柴胡为强，并善于清热解毒，又常用于多种热毒病证。</w:t>
+      <w:proofErr w:type="gramStart"/>
+      <w:r>
+        <w:rPr>
+          <w:rFonts w:hint="eastAsia"/>
+        </w:rPr>
+        <w:t>升麻主升</w:t>
+      </w:r>
+      <w:proofErr w:type="gramEnd"/>
+      <w:r>
+        <w:rPr>
+          <w:rFonts w:hint="eastAsia"/>
+        </w:rPr>
+        <w:t>脾胃清阳之气，其升提（升阳举陷）之力较柴胡为强，并善于清热解毒，又常用于多种热毒病证。</w:t>
       </w:r>
     </w:p>
     <w:p>
@@ -4357,14 +5296,56 @@
         <w:rPr>
           <w:rFonts w:hint="eastAsia"/>
         </w:rPr>
-        <w:t>葛根主升脾胃清阳之气而达到生津止渴、止泻之功，常用于热病烦渴，阴虚消渴；热泻热痢，脾虚泄泻。同时，葛根解肌退热，对于外感表证，发热恶寒、头痛无汗、项背强</w:t>
+        <w:t>葛根主升脾胃清阳之气而达到生津止渴、止泻之功，常用于热病烦渴，阴虚消渴；热泻热</w:t>
+      </w:r>
+      <w:proofErr w:type="gramStart"/>
+      <w:r>
+        <w:rPr>
+          <w:rFonts w:hint="eastAsia"/>
+        </w:rPr>
+        <w:t>痢</w:t>
+      </w:r>
+      <w:proofErr w:type="gramEnd"/>
+      <w:r>
+        <w:rPr>
+          <w:rFonts w:hint="eastAsia"/>
+        </w:rPr>
+        <w:t>，脾虚泄泻。同时，葛根解肌退热，对于外感表证，发热恶寒、头痛无汗、项背强</w:t>
       </w:r>
       <w:r>
         <w:rPr>
           <w:rFonts w:hint="eastAsia"/>
         </w:rPr>
         <w:lastRenderedPageBreak/>
-        <w:t>痛，无论风寒表证、风热表证，均可使用；且葛根能通经活络，解酒毒，也可用治眩晕头痛，中风偏瘫，胸痹心痛，酒毒伤中。</w:t>
+        <w:t>痛，无论风寒表证、</w:t>
+      </w:r>
+      <w:proofErr w:type="gramStart"/>
+      <w:r>
+        <w:rPr>
+          <w:rFonts w:hint="eastAsia"/>
+        </w:rPr>
+        <w:t>风热表证</w:t>
+      </w:r>
+      <w:proofErr w:type="gramEnd"/>
+      <w:r>
+        <w:rPr>
+          <w:rFonts w:hint="eastAsia"/>
+        </w:rPr>
+        <w:t>，均可使用；且葛根能通经活络，解酒毒，也可用治眩晕头痛，中风偏瘫，胸</w:t>
+      </w:r>
+      <w:proofErr w:type="gramStart"/>
+      <w:r>
+        <w:rPr>
+          <w:rFonts w:hint="eastAsia"/>
+        </w:rPr>
+        <w:t>痹</w:t>
+      </w:r>
+      <w:proofErr w:type="gramEnd"/>
+      <w:r>
+        <w:rPr>
+          <w:rFonts w:hint="eastAsia"/>
+        </w:rPr>
+        <w:t>心痛，酒毒伤中。</w:t>
       </w:r>
     </w:p>
     <w:p>
@@ -4458,7 +5439,21 @@
         <w:rPr>
           <w:rFonts w:hint="eastAsia"/>
         </w:rPr>
-        <w:t>其发汗解表之力稳定，对于风寒、风热表证均可使用</w:t>
+        <w:t>其发汗解表之力稳定，对于风寒、</w:t>
+      </w:r>
+      <w:proofErr w:type="gramStart"/>
+      <w:r>
+        <w:rPr>
+          <w:rFonts w:hint="eastAsia"/>
+        </w:rPr>
+        <w:t>风热表证</w:t>
+      </w:r>
+      <w:proofErr w:type="gramEnd"/>
+      <w:r>
+        <w:rPr>
+          <w:rFonts w:hint="eastAsia"/>
+        </w:rPr>
+        <w:t>均可使用</w:t>
       </w:r>
     </w:p>
     <w:p>
@@ -4474,7 +5469,21 @@
         <w:rPr>
           <w:rFonts w:hint="eastAsia"/>
         </w:rPr>
-        <w:t>本品辛散苦泄性凉</w:t>
+        <w:t>本品辛</w:t>
+      </w:r>
+      <w:proofErr w:type="gramStart"/>
+      <w:r>
+        <w:rPr>
+          <w:rFonts w:hint="eastAsia"/>
+        </w:rPr>
+        <w:t>散苦泄性</w:t>
+      </w:r>
+      <w:proofErr w:type="gramEnd"/>
+      <w:r>
+        <w:rPr>
+          <w:rFonts w:hint="eastAsia"/>
+        </w:rPr>
+        <w:t>凉</w:t>
       </w:r>
       <w:r>
         <w:rPr>
@@ -4496,7 +5505,21 @@
         <w:rPr>
           <w:rFonts w:hint="eastAsia"/>
         </w:rPr>
-        <w:t>清热泻火药</w:t>
+        <w:t>清热</w:t>
+      </w:r>
+      <w:proofErr w:type="gramStart"/>
+      <w:r>
+        <w:rPr>
+          <w:rFonts w:hint="eastAsia"/>
+        </w:rPr>
+        <w:t>泻</w:t>
+      </w:r>
+      <w:proofErr w:type="gramEnd"/>
+      <w:r>
+        <w:rPr>
+          <w:rFonts w:hint="eastAsia"/>
+        </w:rPr>
+        <w:t>火药</w:t>
       </w:r>
     </w:p>
     <w:p>
@@ -4653,7 +5676,21 @@
         <w:rPr>
           <w:rFonts w:hint="eastAsia"/>
         </w:rPr>
-        <w:t>气分指营卫气血辩证</w:t>
+        <w:t>气</w:t>
+      </w:r>
+      <w:proofErr w:type="gramStart"/>
+      <w:r>
+        <w:rPr>
+          <w:rFonts w:hint="eastAsia"/>
+        </w:rPr>
+        <w:t>分指营卫</w:t>
+      </w:r>
+      <w:proofErr w:type="gramEnd"/>
+      <w:r>
+        <w:rPr>
+          <w:rFonts w:hint="eastAsia"/>
+        </w:rPr>
+        <w:t>气血辩证</w:t>
       </w:r>
     </w:p>
     <w:p>
@@ -4699,7 +5736,21 @@
         <w:rPr>
           <w:rFonts w:hint="eastAsia"/>
         </w:rPr>
-        <w:t>胃火亢盛，头痛牙痛，内热消渴</w:t>
+        <w:t>胃火</w:t>
+      </w:r>
+      <w:proofErr w:type="gramStart"/>
+      <w:r>
+        <w:rPr>
+          <w:rFonts w:hint="eastAsia"/>
+        </w:rPr>
+        <w:t>亢</w:t>
+      </w:r>
+      <w:proofErr w:type="gramEnd"/>
+      <w:r>
+        <w:rPr>
+          <w:rFonts w:hint="eastAsia"/>
+        </w:rPr>
+        <w:t>盛，头痛牙痛，内热消渴</w:t>
       </w:r>
       <w:r>
         <w:rPr>
@@ -5085,8 +6136,17 @@
           <w:rFonts w:hint="eastAsia"/>
           <w:color w:val="FF0000"/>
         </w:rPr>
-        <w:t>胃热呕哕</w:t>
-      </w:r>
+        <w:t>胃热呕</w:t>
+      </w:r>
+      <w:proofErr w:type="gramStart"/>
+      <w:r>
+        <w:rPr>
+          <w:rFonts w:hint="eastAsia"/>
+          <w:color w:val="FF0000"/>
+        </w:rPr>
+        <w:t>哕</w:t>
+      </w:r>
+      <w:proofErr w:type="gramEnd"/>
       <w:r>
         <w:rPr>
           <w:rFonts w:hint="eastAsia"/>
@@ -5483,7 +6543,21 @@
         <w:rPr>
           <w:rFonts w:hint="eastAsia"/>
         </w:rPr>
-        <w:t>。为治疗热病心烦、燥扰不宁之要药</w:t>
+        <w:t>。为治疗热病心烦、</w:t>
+      </w:r>
+      <w:proofErr w:type="gramStart"/>
+      <w:r>
+        <w:rPr>
+          <w:rFonts w:hint="eastAsia"/>
+        </w:rPr>
+        <w:t>燥扰不宁</w:t>
+      </w:r>
+      <w:proofErr w:type="gramEnd"/>
+      <w:r>
+        <w:rPr>
+          <w:rFonts w:hint="eastAsia"/>
+        </w:rPr>
+        <w:t>之要药</w:t>
       </w:r>
     </w:p>
     <w:p>
@@ -5523,8 +6597,16 @@
         <w:rPr>
           <w:rFonts w:hint="eastAsia"/>
         </w:rPr>
-        <w:t>清热毒疮疡</w:t>
-      </w:r>
+        <w:t>清热毒疮</w:t>
+      </w:r>
+      <w:proofErr w:type="gramStart"/>
+      <w:r>
+        <w:rPr>
+          <w:rFonts w:hint="eastAsia"/>
+        </w:rPr>
+        <w:t>疡</w:t>
+      </w:r>
+      <w:proofErr w:type="gramEnd"/>
     </w:p>
     <w:p>
       <w:pPr>
@@ -5596,15 +6678,38 @@
         <w:rPr>
           <w:rFonts w:hint="eastAsia"/>
         </w:rPr>
-        <w:t>、泻肝火，所以治疗目赤肿痛，头痛眩晕，</w:t>
+        <w:t>、泻肝火，所以治疗目</w:t>
+      </w:r>
+      <w:proofErr w:type="gramStart"/>
+      <w:r>
+        <w:rPr>
+          <w:rFonts w:hint="eastAsia"/>
+        </w:rPr>
+        <w:t>赤</w:t>
+      </w:r>
+      <w:proofErr w:type="gramEnd"/>
+      <w:r>
+        <w:rPr>
+          <w:rFonts w:hint="eastAsia"/>
+        </w:rPr>
+        <w:t>肿痛，头痛眩晕，</w:t>
       </w:r>
       <w:r>
         <w:rPr>
           <w:rFonts w:hint="eastAsia"/>
           <w:color w:val="FF0000"/>
         </w:rPr>
-        <w:t>目珠夜痛</w:t>
-      </w:r>
+        <w:t>目</w:t>
+      </w:r>
+      <w:proofErr w:type="gramStart"/>
+      <w:r>
+        <w:rPr>
+          <w:rFonts w:hint="eastAsia"/>
+          <w:color w:val="FF0000"/>
+        </w:rPr>
+        <w:t>珠夜痛</w:t>
+      </w:r>
+      <w:proofErr w:type="gramEnd"/>
       <w:r>
         <w:rPr>
           <w:rFonts w:hint="eastAsia"/>
@@ -5877,6 +6982,7 @@
         </w:rPr>
         <w:t>、</w:t>
       </w:r>
+      <w:proofErr w:type="gramStart"/>
       <w:r>
         <w:rPr>
           <w:rFonts w:hint="eastAsia"/>
@@ -5887,7 +6993,14 @@
         <w:rPr>
           <w:rFonts w:hint="eastAsia"/>
         </w:rPr>
-        <w:t>胎热胎动不安</w:t>
+        <w:t>胎热</w:t>
+      </w:r>
+      <w:proofErr w:type="gramEnd"/>
+      <w:r>
+        <w:rPr>
+          <w:rFonts w:hint="eastAsia"/>
+        </w:rPr>
+        <w:t>胎动不安</w:t>
       </w:r>
     </w:p>
     <w:p>
@@ -5974,6 +7087,7 @@
         </w:rPr>
         <w:t>、</w:t>
       </w:r>
+      <w:proofErr w:type="gramStart"/>
       <w:r>
         <w:rPr>
           <w:rFonts w:hint="eastAsia"/>
@@ -5985,7 +7099,15 @@
           <w:rFonts w:hint="eastAsia"/>
           <w:color w:val="FF0000"/>
         </w:rPr>
-        <w:t>清泄中焦脾胃、大肠湿热</w:t>
+        <w:t>清</w:t>
+      </w:r>
+      <w:proofErr w:type="gramEnd"/>
+      <w:r>
+        <w:rPr>
+          <w:rFonts w:hint="eastAsia"/>
+          <w:color w:val="FF0000"/>
+        </w:rPr>
+        <w:t>泄中焦脾胃、大肠湿热</w:t>
       </w:r>
     </w:p>
     <w:p>
@@ -6125,7 +7247,21 @@
         <w:rPr>
           <w:rFonts w:hint="eastAsia"/>
         </w:rPr>
-        <w:t>、本品苦寒沉降，长于清泻下焦湿热</w:t>
+        <w:t>、本品苦寒沉降，</w:t>
+      </w:r>
+      <w:proofErr w:type="gramStart"/>
+      <w:r>
+        <w:rPr>
+          <w:rFonts w:hint="eastAsia"/>
+        </w:rPr>
+        <w:t>长于清</w:t>
+      </w:r>
+      <w:proofErr w:type="gramEnd"/>
+      <w:r>
+        <w:rPr>
+          <w:rFonts w:hint="eastAsia"/>
+        </w:rPr>
+        <w:t>泻下焦湿热</w:t>
       </w:r>
     </w:p>
     <w:p>
@@ -6148,8 +7284,16 @@
         <w:rPr>
           <w:rFonts w:hint="eastAsia"/>
         </w:rPr>
-        <w:t>本品主入肾经，善泻相火、退骨蒸</w:t>
-      </w:r>
+        <w:t>本品主入肾经，善泻相火、</w:t>
+      </w:r>
+      <w:proofErr w:type="gramStart"/>
+      <w:r>
+        <w:rPr>
+          <w:rFonts w:hint="eastAsia"/>
+        </w:rPr>
+        <w:t>退骨蒸</w:t>
+      </w:r>
+      <w:proofErr w:type="gramEnd"/>
     </w:p>
     <w:p>
       <w:pPr>
@@ -6209,7 +7353,21 @@
         <w:rPr>
           <w:rFonts w:hint="eastAsia"/>
         </w:rPr>
-        <w:t>因其泻肝胆火，可治湿热黄疸，由肝火引起的目赤肿痛及头痛</w:t>
+        <w:t>因其泻肝胆火，可治湿热黄疸，由肝火引起的目</w:t>
+      </w:r>
+      <w:proofErr w:type="gramStart"/>
+      <w:r>
+        <w:rPr>
+          <w:rFonts w:hint="eastAsia"/>
+        </w:rPr>
+        <w:t>赤</w:t>
+      </w:r>
+      <w:proofErr w:type="gramEnd"/>
+      <w:r>
+        <w:rPr>
+          <w:rFonts w:hint="eastAsia"/>
+        </w:rPr>
+        <w:t>肿痛及头痛</w:t>
       </w:r>
     </w:p>
     <w:p>
@@ -6451,7 +7609,21 @@
         <w:rPr>
           <w:rFonts w:hint="eastAsia"/>
         </w:rPr>
-        <w:t>、清热解毒，消散痈肿力强，为治</w:t>
+        <w:t>、清热解毒，消散</w:t>
+      </w:r>
+      <w:proofErr w:type="gramStart"/>
+      <w:r>
+        <w:rPr>
+          <w:rFonts w:hint="eastAsia"/>
+        </w:rPr>
+        <w:t>痈肿力强</w:t>
+      </w:r>
+      <w:proofErr w:type="gramEnd"/>
+      <w:r>
+        <w:rPr>
+          <w:rFonts w:hint="eastAsia"/>
+        </w:rPr>
+        <w:t>，为治</w:t>
       </w:r>
       <w:r>
         <w:rPr>
@@ -6493,19 +7665,35 @@
         <w:rPr>
           <w:rFonts w:hint="eastAsia"/>
         </w:rPr>
-        <w:t>本品性寒，有清热解毒，凉血止痢之效</w:t>
+        <w:t>本品性寒，有清热解毒，凉血止</w:t>
+      </w:r>
+      <w:proofErr w:type="gramStart"/>
+      <w:r>
+        <w:rPr>
+          <w:rFonts w:hint="eastAsia"/>
+        </w:rPr>
+        <w:t>痢</w:t>
+      </w:r>
+      <w:proofErr w:type="gramEnd"/>
+      <w:r>
+        <w:rPr>
+          <w:rFonts w:hint="eastAsia"/>
+        </w:rPr>
+        <w:t>之效</w:t>
       </w:r>
     </w:p>
     <w:p>
       <w:pPr>
         <w:pStyle w:val="2"/>
       </w:pPr>
+      <w:proofErr w:type="gramStart"/>
       <w:r>
         <w:rPr>
           <w:rFonts w:hint="eastAsia"/>
         </w:rPr>
         <w:t>连翅</w:t>
       </w:r>
+      <w:proofErr w:type="gramEnd"/>
     </w:p>
     <w:p>
       <w:pPr>
@@ -6606,7 +7794,14 @@
         <w:rPr>
           <w:rFonts w:hint="eastAsia"/>
         </w:rPr>
-        <w:t>，能解毒、消散痈肿，是</w:t>
+        <w:t>，能解毒、消散痈肿，</w:t>
+      </w:r>
+      <w:proofErr w:type="gramStart"/>
+      <w:r>
+        <w:rPr>
+          <w:rFonts w:hint="eastAsia"/>
+        </w:rPr>
+        <w:t>是</w:t>
       </w:r>
       <w:r>
         <w:rPr>
@@ -6615,6 +7810,7 @@
         </w:rPr>
         <w:t>疮家圣药</w:t>
       </w:r>
+      <w:proofErr w:type="gramEnd"/>
     </w:p>
     <w:p>
       <w:pPr>
@@ -6677,7 +7873,21 @@
         <w:rPr>
           <w:rFonts w:hint="eastAsia"/>
         </w:rPr>
-        <w:t>善于清解心胃二经实火热毒，又入血分而</w:t>
+        <w:t>善于</w:t>
+      </w:r>
+      <w:proofErr w:type="gramStart"/>
+      <w:r>
+        <w:rPr>
+          <w:rFonts w:hint="eastAsia"/>
+        </w:rPr>
+        <w:t>清解心胃</w:t>
+      </w:r>
+      <w:proofErr w:type="gramEnd"/>
+      <w:r>
+        <w:rPr>
+          <w:rFonts w:hint="eastAsia"/>
+        </w:rPr>
+        <w:t>二经实火热毒，又入血分而</w:t>
       </w:r>
       <w:r>
         <w:rPr>
@@ -6894,7 +8104,21 @@
         <w:rPr>
           <w:rFonts w:hint="eastAsia"/>
         </w:rPr>
-        <w:t>解热作用较逊，故多用治温毒发斑</w:t>
+        <w:t>解热作用较逊，故</w:t>
+      </w:r>
+      <w:proofErr w:type="gramStart"/>
+      <w:r>
+        <w:rPr>
+          <w:rFonts w:hint="eastAsia"/>
+        </w:rPr>
+        <w:t>多用治温毒</w:t>
+      </w:r>
+      <w:proofErr w:type="gramEnd"/>
+      <w:r>
+        <w:rPr>
+          <w:rFonts w:hint="eastAsia"/>
+        </w:rPr>
+        <w:t>发斑</w:t>
       </w:r>
     </w:p>
     <w:p>
@@ -6917,20 +8141,77 @@
         <w:rPr>
           <w:rFonts w:hint="eastAsia"/>
         </w:rPr>
-        <w:t>小儿惊痫。本品咸寒，主归肝经，长于</w:t>
+        <w:t>小儿惊</w:t>
+      </w:r>
+      <w:proofErr w:type="gramStart"/>
+      <w:r>
+        <w:rPr>
+          <w:rFonts w:hint="eastAsia"/>
+        </w:rPr>
+        <w:t>痫</w:t>
+      </w:r>
+      <w:proofErr w:type="gramEnd"/>
+      <w:r>
+        <w:rPr>
+          <w:rFonts w:hint="eastAsia"/>
+        </w:rPr>
+        <w:t>。本品咸寒，</w:t>
+      </w:r>
+      <w:proofErr w:type="gramStart"/>
+      <w:r>
+        <w:rPr>
+          <w:rFonts w:hint="eastAsia"/>
+        </w:rPr>
+        <w:t>主归肝</w:t>
+      </w:r>
+      <w:proofErr w:type="gramEnd"/>
+      <w:r>
+        <w:rPr>
+          <w:rFonts w:hint="eastAsia"/>
+        </w:rPr>
+        <w:t>经，</w:t>
+      </w:r>
+      <w:proofErr w:type="gramStart"/>
+      <w:r>
+        <w:rPr>
+          <w:rFonts w:hint="eastAsia"/>
+        </w:rPr>
+        <w:t>长于</w:t>
       </w:r>
       <w:r>
         <w:rPr>
           <w:rFonts w:hint="eastAsia"/>
           <w:color w:val="FF0000"/>
         </w:rPr>
-        <w:t>清泻肝经实火</w:t>
-      </w:r>
-      <w:r>
-        <w:rPr>
-          <w:rFonts w:hint="eastAsia"/>
-        </w:rPr>
-        <w:t>，有息风止痉之功</w:t>
+        <w:t>清</w:t>
+      </w:r>
+      <w:proofErr w:type="gramEnd"/>
+      <w:r>
+        <w:rPr>
+          <w:rFonts w:hint="eastAsia"/>
+          <w:color w:val="FF0000"/>
+        </w:rPr>
+        <w:t>泻肝经实火</w:t>
+      </w:r>
+      <w:r>
+        <w:rPr>
+          <w:rFonts w:hint="eastAsia"/>
+        </w:rPr>
+        <w:t>，有息风止</w:t>
+      </w:r>
+      <w:proofErr w:type="gramStart"/>
+      <w:r>
+        <w:rPr>
+          <w:rFonts w:hint="eastAsia"/>
+        </w:rPr>
+        <w:t>痉</w:t>
+      </w:r>
+      <w:proofErr w:type="gramEnd"/>
+      <w:r>
+        <w:rPr>
+          <w:rFonts w:hint="eastAsia"/>
+        </w:rPr>
+        <w:t>之功</w:t>
       </w:r>
     </w:p>
     <w:p>
@@ -7420,9 +8701,6 @@
     <w:p>
       <w:pPr>
         <w:ind w:firstLine="480"/>
-        <w:rPr>
-          <w:rFonts w:hint="eastAsia"/>
-        </w:rPr>
       </w:pPr>
     </w:p>
     <w:p>
@@ -7491,9 +8769,6 @@
     <w:p>
       <w:pPr>
         <w:pStyle w:val="3"/>
-        <w:rPr>
-          <w:rFonts w:hint="eastAsia"/>
-        </w:rPr>
       </w:pPr>
       <w:r>
         <w:rPr>
@@ -7506,11 +8781,33 @@
       <w:pPr>
         <w:ind w:firstLine="480"/>
       </w:pPr>
-      <w:r>
-        <w:rPr>
-          <w:rFonts w:hint="eastAsia"/>
-        </w:rPr>
-        <w:t>主归肺经，以清解肺热见长，又具消痈排脓之效，故为</w:t>
+      <w:proofErr w:type="gramStart"/>
+      <w:r>
+        <w:rPr>
+          <w:rFonts w:hint="eastAsia"/>
+        </w:rPr>
+        <w:t>主归肺</w:t>
+      </w:r>
+      <w:proofErr w:type="gramEnd"/>
+      <w:r>
+        <w:rPr>
+          <w:rFonts w:hint="eastAsia"/>
+        </w:rPr>
+        <w:t>经，以清解肺热见长，</w:t>
+      </w:r>
+      <w:proofErr w:type="gramStart"/>
+      <w:r>
+        <w:rPr>
+          <w:rFonts w:hint="eastAsia"/>
+        </w:rPr>
+        <w:t>又具消痈</w:t>
+      </w:r>
+      <w:proofErr w:type="gramEnd"/>
+      <w:r>
+        <w:rPr>
+          <w:rFonts w:hint="eastAsia"/>
+        </w:rPr>
+        <w:t>排脓之效，故为</w:t>
       </w:r>
       <w:r>
         <w:rPr>
@@ -7529,9 +8826,6 @@
     <w:p>
       <w:pPr>
         <w:ind w:firstLine="480"/>
-        <w:rPr>
-          <w:rFonts w:hint="eastAsia"/>
-        </w:rPr>
       </w:pPr>
     </w:p>
     <w:p>
@@ -7594,17 +8888,11 @@
     <w:p>
       <w:pPr>
         <w:ind w:firstLine="480"/>
-        <w:rPr>
-          <w:rFonts w:hint="eastAsia"/>
-        </w:rPr>
       </w:pPr>
     </w:p>
     <w:p>
       <w:pPr>
         <w:pStyle w:val="2"/>
-        <w:rPr>
-          <w:rFonts w:hint="eastAsia"/>
-        </w:rPr>
       </w:pPr>
       <w:r>
         <w:rPr>
@@ -7676,10 +8964,22 @@
     </w:p>
     <w:p>
       <w:pPr>
+        <w:ind w:firstLine="480"/>
+        <w:rPr>
+          <w:color w:val="FF0000"/>
+        </w:rPr>
+      </w:pPr>
+      <w:r>
+        <w:rPr>
+          <w:rFonts w:hint="eastAsia"/>
+          <w:color w:val="FF0000"/>
+        </w:rPr>
+        <w:t>藤类的药物均有袪风和通络作用</w:t>
+      </w:r>
+    </w:p>
+    <w:p>
+      <w:pPr>
         <w:ind w:firstLineChars="177" w:firstLine="425"/>
-        <w:rPr>
-          <w:rFonts w:hint="eastAsia"/>
-        </w:rPr>
       </w:pPr>
       <w:r>
         <w:rPr>
@@ -7693,11 +8993,33 @@
         </w:rPr>
         <w:t>、</w:t>
       </w:r>
-      <w:r>
-        <w:rPr>
-          <w:rFonts w:hint="eastAsia"/>
-        </w:rPr>
-        <w:t>主归大肠经，善散肠中瘀滞，故为治</w:t>
+      <w:proofErr w:type="gramStart"/>
+      <w:r>
+        <w:rPr>
+          <w:rFonts w:hint="eastAsia"/>
+        </w:rPr>
+        <w:t>主归大肠</w:t>
+      </w:r>
+      <w:proofErr w:type="gramEnd"/>
+      <w:r>
+        <w:rPr>
+          <w:rFonts w:hint="eastAsia"/>
+        </w:rPr>
+        <w:t>经，</w:t>
+      </w:r>
+      <w:proofErr w:type="gramStart"/>
+      <w:r>
+        <w:rPr>
+          <w:rFonts w:hint="eastAsia"/>
+        </w:rPr>
+        <w:t>善散肠中瘀</w:t>
+      </w:r>
+      <w:proofErr w:type="gramEnd"/>
+      <w:r>
+        <w:rPr>
+          <w:rFonts w:hint="eastAsia"/>
+        </w:rPr>
+        <w:t>滞，故为治</w:t>
       </w:r>
       <w:r>
         <w:rPr>
@@ -7710,9 +9032,6 @@
     <w:p>
       <w:pPr>
         <w:ind w:firstLineChars="177" w:firstLine="425"/>
-        <w:rPr>
-          <w:rFonts w:hint="eastAsia"/>
-        </w:rPr>
       </w:pPr>
       <w:r>
         <w:rPr>
@@ -7730,7 +9049,21 @@
         <w:rPr>
           <w:rFonts w:hint="eastAsia"/>
         </w:rPr>
-        <w:t>本品能活血散瘀，消肿，止痛</w:t>
+        <w:t>本品能活血散</w:t>
+      </w:r>
+      <w:proofErr w:type="gramStart"/>
+      <w:r>
+        <w:rPr>
+          <w:rFonts w:hint="eastAsia"/>
+        </w:rPr>
+        <w:t>瘀</w:t>
+      </w:r>
+      <w:proofErr w:type="gramEnd"/>
+      <w:r>
+        <w:rPr>
+          <w:rFonts w:hint="eastAsia"/>
+        </w:rPr>
+        <w:t>，消肿，止痛</w:t>
       </w:r>
       <w:r>
         <w:rPr>
@@ -7742,9 +9075,6 @@
     <w:p>
       <w:pPr>
         <w:ind w:firstLineChars="177" w:firstLine="425"/>
-        <w:rPr>
-          <w:rFonts w:hint="eastAsia"/>
-        </w:rPr>
       </w:pPr>
       <w:r>
         <w:rPr>
@@ -7767,284 +9097,251 @@
     </w:p>
     <w:p>
       <w:pPr>
+        <w:pStyle w:val="2"/>
+      </w:pPr>
+      <w:r>
+        <w:rPr>
+          <w:rFonts w:hint="eastAsia"/>
+        </w:rPr>
+        <w:t>射干</w:t>
+      </w:r>
+    </w:p>
+    <w:p>
+      <w:pPr>
+        <w:pStyle w:val="3"/>
+      </w:pPr>
+      <w:r>
+        <w:rPr>
+          <w:rFonts w:hint="eastAsia"/>
+        </w:rPr>
+        <w:t>药性</w:t>
+      </w:r>
+      <w:r>
+        <w:rPr>
+          <w:rFonts w:hint="eastAsia"/>
+        </w:rPr>
+        <w:t xml:space="preserve"> </w:t>
+      </w:r>
+      <w:r>
+        <w:rPr>
+          <w:rFonts w:hint="eastAsia"/>
+        </w:rPr>
+        <w:t>苦、寒，归肺</w:t>
+      </w:r>
+    </w:p>
+    <w:p>
+      <w:pPr>
+        <w:pStyle w:val="3"/>
+      </w:pPr>
+      <w:r>
+        <w:rPr>
+          <w:rFonts w:hint="eastAsia"/>
+        </w:rPr>
+        <w:t>功效</w:t>
+      </w:r>
+      <w:r>
+        <w:rPr>
+          <w:rFonts w:hint="eastAsia"/>
+        </w:rPr>
+        <w:t xml:space="preserve"> </w:t>
+      </w:r>
+      <w:r>
+        <w:rPr>
+          <w:rFonts w:hint="eastAsia"/>
+        </w:rPr>
+        <w:t>利咽，化痰</w:t>
+      </w:r>
+    </w:p>
+    <w:p>
+      <w:pPr>
+        <w:pStyle w:val="3"/>
+      </w:pPr>
+      <w:r>
+        <w:rPr>
+          <w:rFonts w:hint="eastAsia"/>
+        </w:rPr>
+        <w:t>应用</w:t>
+      </w:r>
+    </w:p>
+    <w:p>
+      <w:pPr>
+        <w:ind w:firstLine="480"/>
+      </w:pPr>
+      <w:r>
+        <w:rPr>
+          <w:rFonts w:hint="eastAsia"/>
+        </w:rPr>
+        <w:t>有清热解毒、</w:t>
+      </w:r>
+      <w:r>
+        <w:rPr>
+          <w:rFonts w:hint="eastAsia"/>
+          <w:color w:val="FF0000"/>
+        </w:rPr>
+        <w:t>祛痰、利咽</w:t>
+      </w:r>
+      <w:r>
+        <w:rPr>
+          <w:rFonts w:hint="eastAsia"/>
+        </w:rPr>
+        <w:t>之效，为治</w:t>
+      </w:r>
+      <w:r>
+        <w:rPr>
+          <w:rFonts w:hint="eastAsia"/>
+          <w:color w:val="FF0000"/>
+        </w:rPr>
+        <w:t>热毒痰火郁结</w:t>
+      </w:r>
+      <w:r>
+        <w:rPr>
+          <w:rFonts w:hint="eastAsia"/>
+        </w:rPr>
+        <w:t>所致咽喉肿痛之要药</w:t>
+      </w:r>
+    </w:p>
+    <w:p>
+      <w:pPr>
+        <w:ind w:firstLine="480"/>
+      </w:pPr>
+    </w:p>
+    <w:p>
+      <w:pPr>
+        <w:pStyle w:val="2"/>
+      </w:pPr>
+      <w:r>
+        <w:rPr>
+          <w:rFonts w:hint="eastAsia"/>
+        </w:rPr>
+        <w:t>马勃</w:t>
+      </w:r>
+    </w:p>
+    <w:p>
+      <w:pPr>
+        <w:pStyle w:val="3"/>
+      </w:pPr>
+      <w:r>
+        <w:rPr>
+          <w:rFonts w:hint="eastAsia"/>
+        </w:rPr>
+        <w:t>药性</w:t>
+      </w:r>
+      <w:r>
+        <w:rPr>
+          <w:rFonts w:hint="eastAsia"/>
+        </w:rPr>
+        <w:t xml:space="preserve"> </w:t>
+      </w:r>
+      <w:r>
+        <w:rPr>
+          <w:rFonts w:hint="eastAsia"/>
+        </w:rPr>
+        <w:t>辛、平</w:t>
+      </w:r>
+    </w:p>
+    <w:p>
+      <w:pPr>
+        <w:pStyle w:val="3"/>
+      </w:pPr>
+      <w:r>
+        <w:rPr>
+          <w:rFonts w:hint="eastAsia"/>
+        </w:rPr>
+        <w:t>功效</w:t>
+      </w:r>
+      <w:r>
+        <w:rPr>
+          <w:rFonts w:hint="eastAsia"/>
+        </w:rPr>
+        <w:t xml:space="preserve"> </w:t>
+      </w:r>
+      <w:r>
+        <w:rPr>
+          <w:rFonts w:hint="eastAsia"/>
+        </w:rPr>
+        <w:t>解毒、利咽，还有</w:t>
+      </w:r>
+      <w:r>
+        <w:rPr>
+          <w:rFonts w:hint="eastAsia"/>
+          <w:color w:val="FF0000"/>
+        </w:rPr>
+        <w:t>止血</w:t>
+      </w:r>
+      <w:r>
+        <w:rPr>
+          <w:rFonts w:hint="eastAsia"/>
+        </w:rPr>
+        <w:t>功能</w:t>
+      </w:r>
+    </w:p>
+    <w:p>
+      <w:pPr>
+        <w:pStyle w:val="3"/>
+      </w:pPr>
+      <w:r>
+        <w:rPr>
+          <w:rFonts w:hint="eastAsia"/>
+        </w:rPr>
+        <w:t>应用</w:t>
+      </w:r>
+    </w:p>
+    <w:p>
+      <w:pPr>
         <w:ind w:firstLineChars="177" w:firstLine="425"/>
-        <w:rPr>
-          <w:rFonts w:hint="eastAsia"/>
-        </w:rPr>
+      </w:pPr>
+      <w:r>
+        <w:rPr>
+          <w:rFonts w:hint="eastAsia"/>
+        </w:rPr>
+        <w:t>1</w:t>
+      </w:r>
+      <w:r>
+        <w:rPr>
+          <w:rFonts w:hint="eastAsia"/>
+        </w:rPr>
+        <w:t>、因其性平，故不论热毒、风热或虚火上炎所致的咽喉肿痛均可选用，是治疗咽候</w:t>
+      </w:r>
+      <w:proofErr w:type="gramStart"/>
+      <w:r>
+        <w:rPr>
+          <w:rFonts w:hint="eastAsia"/>
+        </w:rPr>
+        <w:t>肿痛常</w:t>
+      </w:r>
+      <w:proofErr w:type="gramEnd"/>
+      <w:r>
+        <w:rPr>
+          <w:rFonts w:hint="eastAsia"/>
+        </w:rPr>
+        <w:t>用药。</w:t>
+      </w:r>
+    </w:p>
+    <w:p>
+      <w:pPr>
+        <w:ind w:firstLineChars="177" w:firstLine="425"/>
+      </w:pPr>
+      <w:r>
+        <w:rPr>
+          <w:rFonts w:hint="eastAsia"/>
+        </w:rPr>
+        <w:t>2</w:t>
+      </w:r>
+      <w:r>
+        <w:rPr>
+          <w:rFonts w:hint="eastAsia"/>
+        </w:rPr>
+        <w:t>、外用止血</w:t>
+      </w:r>
+    </w:p>
+    <w:p>
+      <w:pPr>
+        <w:ind w:firstLine="480"/>
       </w:pPr>
     </w:p>
     <w:p>
       <w:pPr>
         <w:pStyle w:val="2"/>
-        <w:rPr>
-          <w:rFonts w:hint="eastAsia"/>
-        </w:rPr>
-      </w:pPr>
-      <w:r>
-        <w:rPr>
-          <w:rFonts w:hint="eastAsia"/>
-        </w:rPr>
-        <w:t>射干</w:t>
-      </w:r>
-    </w:p>
-    <w:p>
-      <w:pPr>
-        <w:pStyle w:val="3"/>
-      </w:pPr>
-      <w:r>
-        <w:rPr>
-          <w:rFonts w:hint="eastAsia"/>
-        </w:rPr>
-        <w:t>药性</w:t>
-      </w:r>
-      <w:r>
-        <w:rPr>
-          <w:rFonts w:hint="eastAsia"/>
-        </w:rPr>
-        <w:t xml:space="preserve"> </w:t>
-      </w:r>
-      <w:r>
-        <w:rPr>
-          <w:rFonts w:hint="eastAsia"/>
-        </w:rPr>
-        <w:t>苦、寒，归肺</w:t>
-      </w:r>
-    </w:p>
-    <w:p>
-      <w:pPr>
-        <w:pStyle w:val="3"/>
-      </w:pPr>
-      <w:r>
-        <w:rPr>
-          <w:rFonts w:hint="eastAsia"/>
-        </w:rPr>
-        <w:t>功效</w:t>
-      </w:r>
-      <w:r>
-        <w:rPr>
-          <w:rFonts w:hint="eastAsia"/>
-        </w:rPr>
-        <w:t xml:space="preserve"> </w:t>
-      </w:r>
-      <w:r>
-        <w:rPr>
-          <w:rFonts w:hint="eastAsia"/>
-        </w:rPr>
-        <w:t>利咽，化痰</w:t>
-      </w:r>
-    </w:p>
-    <w:p>
-      <w:pPr>
-        <w:pStyle w:val="3"/>
-        <w:rPr>
-          <w:rFonts w:hint="eastAsia"/>
-        </w:rPr>
-      </w:pPr>
-      <w:r>
-        <w:rPr>
-          <w:rFonts w:hint="eastAsia"/>
-        </w:rPr>
-        <w:t>应用</w:t>
-      </w:r>
-    </w:p>
-    <w:p>
-      <w:pPr>
-        <w:ind w:firstLine="480"/>
-        <w:rPr>
-          <w:rFonts w:hint="eastAsia"/>
-        </w:rPr>
-      </w:pPr>
-      <w:r>
-        <w:rPr>
-          <w:rFonts w:hint="eastAsia"/>
-        </w:rPr>
-        <w:t>有清热解毒、</w:t>
-      </w:r>
-      <w:r>
-        <w:rPr>
-          <w:rFonts w:hint="eastAsia"/>
-          <w:color w:val="FF0000"/>
-        </w:rPr>
-        <w:t>祛痰、利咽</w:t>
-      </w:r>
-      <w:r>
-        <w:rPr>
-          <w:rFonts w:hint="eastAsia"/>
-        </w:rPr>
-        <w:t>之效，为治</w:t>
-      </w:r>
-      <w:r>
-        <w:rPr>
-          <w:rFonts w:hint="eastAsia"/>
-          <w:color w:val="FF0000"/>
-        </w:rPr>
-        <w:t>热毒痰火郁结</w:t>
-      </w:r>
-      <w:r>
-        <w:rPr>
-          <w:rFonts w:hint="eastAsia"/>
-        </w:rPr>
-        <w:t>所致咽喉肿痛之要药</w:t>
-      </w:r>
-    </w:p>
-    <w:p>
-      <w:pPr>
-        <w:ind w:firstLine="480"/>
-        <w:rPr>
-          <w:rFonts w:hint="eastAsia"/>
-        </w:rPr>
-      </w:pPr>
-    </w:p>
-    <w:p>
-      <w:pPr>
-        <w:pStyle w:val="2"/>
-        <w:rPr>
-          <w:rFonts w:hint="eastAsia"/>
-        </w:rPr>
-      </w:pPr>
-      <w:r>
-        <w:rPr>
-          <w:rFonts w:hint="eastAsia"/>
-        </w:rPr>
-        <w:t>马勃</w:t>
-      </w:r>
-    </w:p>
-    <w:p>
-      <w:pPr>
-        <w:pStyle w:val="3"/>
-      </w:pPr>
-      <w:r>
-        <w:rPr>
-          <w:rFonts w:hint="eastAsia"/>
-        </w:rPr>
-        <w:t>药性</w:t>
-      </w:r>
-      <w:r>
-        <w:rPr>
-          <w:rFonts w:hint="eastAsia"/>
-        </w:rPr>
-        <w:t xml:space="preserve"> </w:t>
-      </w:r>
-      <w:r>
-        <w:rPr>
-          <w:rFonts w:hint="eastAsia"/>
-        </w:rPr>
-        <w:t>辛、平</w:t>
-      </w:r>
-    </w:p>
-    <w:p>
-      <w:pPr>
-        <w:pStyle w:val="3"/>
-      </w:pPr>
-      <w:r>
-        <w:rPr>
-          <w:rFonts w:hint="eastAsia"/>
-        </w:rPr>
-        <w:t>功效</w:t>
-      </w:r>
-      <w:r>
-        <w:rPr>
-          <w:rFonts w:hint="eastAsia"/>
-        </w:rPr>
-        <w:t xml:space="preserve"> </w:t>
-      </w:r>
-      <w:r>
-        <w:rPr>
-          <w:rFonts w:hint="eastAsia"/>
-        </w:rPr>
-        <w:t>解毒、利咽，还有</w:t>
-      </w:r>
-      <w:r>
-        <w:rPr>
-          <w:rFonts w:hint="eastAsia"/>
-          <w:color w:val="FF0000"/>
-        </w:rPr>
-        <w:t>止血</w:t>
-      </w:r>
-      <w:r>
-        <w:rPr>
-          <w:rFonts w:hint="eastAsia"/>
-        </w:rPr>
-        <w:t>功能</w:t>
-      </w:r>
-    </w:p>
-    <w:p>
-      <w:pPr>
-        <w:pStyle w:val="3"/>
-      </w:pPr>
-      <w:r>
-        <w:rPr>
-          <w:rFonts w:hint="eastAsia"/>
-        </w:rPr>
-        <w:t>应用</w:t>
-      </w:r>
-    </w:p>
-    <w:p>
-      <w:pPr>
-        <w:ind w:firstLineChars="177" w:firstLine="425"/>
-        <w:rPr>
-          <w:rFonts w:hint="eastAsia"/>
-        </w:rPr>
-      </w:pPr>
-      <w:r>
-        <w:rPr>
-          <w:rFonts w:hint="eastAsia"/>
-        </w:rPr>
-        <w:t>1</w:t>
-      </w:r>
-      <w:r>
-        <w:rPr>
-          <w:rFonts w:hint="eastAsia"/>
-        </w:rPr>
-        <w:t>、</w:t>
-      </w:r>
-      <w:r>
-        <w:rPr>
-          <w:rFonts w:hint="eastAsia"/>
-        </w:rPr>
-        <w:t>因其性平，故不论热毒、风热或虚火上炎所致的咽喉肿痛均可选用</w:t>
-      </w:r>
-      <w:r>
-        <w:rPr>
-          <w:rFonts w:hint="eastAsia"/>
-        </w:rPr>
-        <w:t>，是治疗咽候肿痛常用药。</w:t>
-      </w:r>
-    </w:p>
-    <w:p>
-      <w:pPr>
-        <w:ind w:firstLineChars="177" w:firstLine="425"/>
-        <w:rPr>
-          <w:rFonts w:hint="eastAsia"/>
-        </w:rPr>
-      </w:pPr>
-      <w:r>
-        <w:rPr>
-          <w:rFonts w:hint="eastAsia"/>
-        </w:rPr>
-        <w:t>2</w:t>
-      </w:r>
-      <w:r>
-        <w:rPr>
-          <w:rFonts w:hint="eastAsia"/>
-        </w:rPr>
-        <w:t>、外用止血</w:t>
-      </w:r>
-    </w:p>
-    <w:p>
-      <w:pPr>
-        <w:ind w:firstLine="480"/>
-        <w:rPr>
-          <w:rFonts w:hint="eastAsia"/>
-        </w:rPr>
-      </w:pPr>
-    </w:p>
-    <w:p>
-      <w:pPr>
-        <w:pStyle w:val="2"/>
-        <w:rPr>
-          <w:rFonts w:hint="eastAsia"/>
-        </w:rPr>
       </w:pPr>
       <w:r>
         <w:rPr>
@@ -8074,7 +9371,21 @@
         <w:rPr>
           <w:rFonts w:hint="eastAsia"/>
         </w:rPr>
-        <w:t>苦、寒，归胃和大肠经</w:t>
+        <w:t>苦、寒，</w:t>
+      </w:r>
+      <w:proofErr w:type="gramStart"/>
+      <w:r>
+        <w:rPr>
+          <w:rFonts w:hint="eastAsia"/>
+        </w:rPr>
+        <w:t>归胃和</w:t>
+      </w:r>
+      <w:proofErr w:type="gramEnd"/>
+      <w:r>
+        <w:rPr>
+          <w:rFonts w:hint="eastAsia"/>
+        </w:rPr>
+        <w:t>大肠经</w:t>
       </w:r>
     </w:p>
     <w:p>
@@ -8097,8 +9408,16 @@
         <w:rPr>
           <w:rFonts w:hint="eastAsia"/>
         </w:rPr>
-        <w:t>凉血止痢</w:t>
-      </w:r>
+        <w:t>凉血止</w:t>
+      </w:r>
+      <w:proofErr w:type="gramStart"/>
+      <w:r>
+        <w:rPr>
+          <w:rFonts w:hint="eastAsia"/>
+        </w:rPr>
+        <w:t>痢</w:t>
+      </w:r>
+      <w:proofErr w:type="gramEnd"/>
     </w:p>
     <w:p>
       <w:pPr>
@@ -8114,21 +9433,12 @@
     <w:p>
       <w:pPr>
         <w:ind w:firstLine="480"/>
-        <w:rPr>
-          <w:rFonts w:hint="eastAsia"/>
-        </w:rPr>
-      </w:pPr>
-      <w:r>
-        <w:rPr>
-          <w:rFonts w:hint="eastAsia"/>
-        </w:rPr>
-        <w:t>入大肠经，</w:t>
-      </w:r>
-      <w:r>
-        <w:rPr>
-          <w:rFonts w:hint="eastAsia"/>
-        </w:rPr>
-        <w:t>善清胃肠湿热及血分热毒，对</w:t>
+      </w:pPr>
+      <w:r>
+        <w:rPr>
+          <w:rFonts w:hint="eastAsia"/>
+        </w:rPr>
+        <w:t>入大肠经，善清胃肠湿热及血分热毒，对</w:t>
       </w:r>
       <w:r>
         <w:rPr>
@@ -8147,17 +9457,11 @@
     <w:p>
       <w:pPr>
         <w:ind w:firstLine="480"/>
-        <w:rPr>
-          <w:rFonts w:hint="eastAsia"/>
-        </w:rPr>
       </w:pPr>
     </w:p>
     <w:p>
       <w:pPr>
         <w:pStyle w:val="2"/>
-        <w:rPr>
-          <w:rFonts w:hint="eastAsia"/>
-        </w:rPr>
       </w:pPr>
       <w:r>
         <w:rPr>
@@ -8209,8 +9513,16 @@
         <w:rPr>
           <w:rFonts w:hint="eastAsia"/>
         </w:rPr>
-        <w:t>凉血止血，止痢</w:t>
-      </w:r>
+        <w:t>凉血止血，止</w:t>
+      </w:r>
+      <w:proofErr w:type="gramStart"/>
+      <w:r>
+        <w:rPr>
+          <w:rFonts w:hint="eastAsia"/>
+        </w:rPr>
+        <w:t>痢</w:t>
+      </w:r>
+      <w:proofErr w:type="gramEnd"/>
     </w:p>
     <w:p>
       <w:pPr>
@@ -8226,9 +9538,6 @@
     <w:p>
       <w:pPr>
         <w:ind w:firstLine="480"/>
-        <w:rPr>
-          <w:rFonts w:hint="eastAsia"/>
-        </w:rPr>
       </w:pPr>
       <w:r>
         <w:rPr>
@@ -8241,13 +9550,22 @@
           <w:rFonts w:hint="eastAsia"/>
           <w:color w:val="FF0000"/>
         </w:rPr>
-        <w:t>凉血止痢</w:t>
-      </w:r>
+        <w:t>凉血止</w:t>
+      </w:r>
+      <w:proofErr w:type="gramStart"/>
       <w:r>
         <w:rPr>
           <w:rFonts w:hint="eastAsia"/>
           <w:color w:val="FF0000"/>
         </w:rPr>
+        <w:t>痢</w:t>
+      </w:r>
+      <w:proofErr w:type="gramEnd"/>
+      <w:r>
+        <w:rPr>
+          <w:rFonts w:hint="eastAsia"/>
+          <w:color w:val="FF0000"/>
+        </w:rPr>
         <w:t>、止血</w:t>
       </w:r>
       <w:r>
@@ -8270,6 +9588,931 @@
           <w:rFonts w:hint="eastAsia"/>
         </w:rPr>
       </w:pPr>
+    </w:p>
+    <w:p>
+      <w:pPr>
+        <w:pStyle w:val="2"/>
+      </w:pPr>
+      <w:r>
+        <w:rPr>
+          <w:rFonts w:hint="eastAsia"/>
+        </w:rPr>
+        <w:t>鸦胆子</w:t>
+      </w:r>
+    </w:p>
+    <w:p>
+      <w:pPr>
+        <w:pStyle w:val="3"/>
+      </w:pPr>
+      <w:r>
+        <w:rPr>
+          <w:rFonts w:hint="eastAsia"/>
+        </w:rPr>
+        <w:t>药性</w:t>
+      </w:r>
+      <w:r>
+        <w:rPr>
+          <w:rFonts w:hint="eastAsia"/>
+        </w:rPr>
+        <w:t xml:space="preserve"> </w:t>
+      </w:r>
+      <w:r>
+        <w:rPr>
+          <w:rFonts w:hint="eastAsia"/>
+        </w:rPr>
+        <w:t>苦、寒</w:t>
+      </w:r>
+      <w:r>
+        <w:rPr>
+          <w:rFonts w:hint="eastAsia"/>
+        </w:rPr>
+        <w:t>，</w:t>
+      </w:r>
+      <w:r>
+        <w:rPr>
+          <w:rFonts w:hint="eastAsia"/>
+        </w:rPr>
+        <w:t>有小毒</w:t>
+      </w:r>
+    </w:p>
+    <w:p>
+      <w:pPr>
+        <w:pStyle w:val="3"/>
+      </w:pPr>
+      <w:r>
+        <w:rPr>
+          <w:rFonts w:hint="eastAsia"/>
+        </w:rPr>
+        <w:t>功效</w:t>
+      </w:r>
+      <w:r>
+        <w:rPr>
+          <w:rFonts w:hint="eastAsia"/>
+        </w:rPr>
+        <w:t xml:space="preserve"> </w:t>
+      </w:r>
+      <w:r>
+        <w:rPr>
+          <w:rFonts w:hint="eastAsia"/>
+        </w:rPr>
+        <w:t>止</w:t>
+      </w:r>
+      <w:proofErr w:type="gramStart"/>
+      <w:r>
+        <w:rPr>
+          <w:rFonts w:hint="eastAsia"/>
+        </w:rPr>
+        <w:t>痢</w:t>
+      </w:r>
+      <w:proofErr w:type="gramEnd"/>
+      <w:r>
+        <w:rPr>
+          <w:rFonts w:hint="eastAsia"/>
+        </w:rPr>
+        <w:t>、截</w:t>
+      </w:r>
+      <w:proofErr w:type="gramStart"/>
+      <w:r>
+        <w:rPr>
+          <w:rFonts w:hint="eastAsia"/>
+        </w:rPr>
+        <w:t>疟</w:t>
+      </w:r>
+      <w:proofErr w:type="gramEnd"/>
+      <w:r>
+        <w:rPr>
+          <w:rFonts w:hint="eastAsia"/>
+        </w:rPr>
+        <w:t>，外用治疣</w:t>
+      </w:r>
+    </w:p>
+    <w:p>
+      <w:pPr>
+        <w:pStyle w:val="3"/>
+        <w:rPr>
+          <w:rFonts w:hint="eastAsia"/>
+        </w:rPr>
+      </w:pPr>
+      <w:r>
+        <w:rPr>
+          <w:rFonts w:hint="eastAsia"/>
+        </w:rPr>
+        <w:t>应用</w:t>
+      </w:r>
+    </w:p>
+    <w:p>
+      <w:pPr>
+        <w:ind w:firstLine="480"/>
+        <w:rPr>
+          <w:rFonts w:hint="eastAsia"/>
+        </w:rPr>
+      </w:pPr>
+      <w:r>
+        <w:rPr>
+          <w:rFonts w:hint="eastAsia"/>
+        </w:rPr>
+        <w:t>用治赘疣、鸡眼</w:t>
+      </w:r>
+      <w:r>
+        <w:rPr>
+          <w:rFonts w:hint="eastAsia"/>
+        </w:rPr>
+        <w:t>。</w:t>
+      </w:r>
+      <w:r>
+        <w:rPr>
+          <w:rFonts w:hint="eastAsia"/>
+        </w:rPr>
+        <w:t>可取鸦胆子仁捣烂涂敷患处，或用鸦胆子油局部涂敷</w:t>
+      </w:r>
+    </w:p>
+    <w:p>
+      <w:pPr>
+        <w:pStyle w:val="3"/>
+        <w:rPr>
+          <w:rFonts w:hint="eastAsia"/>
+        </w:rPr>
+      </w:pPr>
+      <w:r>
+        <w:rPr>
+          <w:rFonts w:hint="eastAsia"/>
+        </w:rPr>
+        <w:t>用法</w:t>
+      </w:r>
+    </w:p>
+    <w:p>
+      <w:pPr>
+        <w:ind w:firstLine="480"/>
+        <w:rPr>
+          <w:rFonts w:hint="eastAsia"/>
+        </w:rPr>
+      </w:pPr>
+      <w:r>
+        <w:rPr>
+          <w:rFonts w:hint="eastAsia"/>
+        </w:rPr>
+        <w:t>内服，</w:t>
+      </w:r>
+      <w:r>
+        <w:rPr>
+          <w:rFonts w:hint="eastAsia"/>
+        </w:rPr>
+        <w:t>0.5</w:t>
+      </w:r>
+      <w:r>
+        <w:rPr>
+          <w:rFonts w:hint="eastAsia"/>
+        </w:rPr>
+        <w:t>～</w:t>
+      </w:r>
+      <w:r>
+        <w:rPr>
+          <w:rFonts w:hint="eastAsia"/>
+        </w:rPr>
+        <w:t>2g</w:t>
+      </w:r>
+      <w:r>
+        <w:rPr>
+          <w:rFonts w:hint="eastAsia"/>
+        </w:rPr>
+        <w:t>，用龙眼肉包裹或装入胶囊吞服，亦可压去油制成丸剂、片剂服，不宜入煎剂</w:t>
+      </w:r>
+    </w:p>
+    <w:p>
+      <w:pPr>
+        <w:ind w:firstLine="480"/>
+        <w:rPr>
+          <w:rFonts w:hint="eastAsia"/>
+        </w:rPr>
+      </w:pPr>
+    </w:p>
+    <w:p>
+      <w:pPr>
+        <w:ind w:firstLine="480"/>
+      </w:pPr>
+    </w:p>
+    <w:p>
+      <w:pPr>
+        <w:pStyle w:val="2"/>
+        <w:rPr>
+          <w:rFonts w:hint="eastAsia"/>
+        </w:rPr>
+      </w:pPr>
+      <w:r>
+        <w:rPr>
+          <w:rFonts w:hint="eastAsia"/>
+        </w:rPr>
+        <w:lastRenderedPageBreak/>
+        <w:t>漏芦</w:t>
+      </w:r>
+    </w:p>
+    <w:p>
+      <w:pPr>
+        <w:pStyle w:val="3"/>
+      </w:pPr>
+      <w:r>
+        <w:rPr>
+          <w:rFonts w:hint="eastAsia"/>
+        </w:rPr>
+        <w:t>药性</w:t>
+      </w:r>
+      <w:r>
+        <w:rPr>
+          <w:rFonts w:hint="eastAsia"/>
+        </w:rPr>
+        <w:t xml:space="preserve"> </w:t>
+      </w:r>
+      <w:r>
+        <w:rPr>
+          <w:rFonts w:hint="eastAsia"/>
+        </w:rPr>
+        <w:t>苦、寒</w:t>
+      </w:r>
+    </w:p>
+    <w:p>
+      <w:pPr>
+        <w:pStyle w:val="3"/>
+      </w:pPr>
+      <w:r>
+        <w:rPr>
+          <w:rFonts w:hint="eastAsia"/>
+        </w:rPr>
+        <w:t>功效</w:t>
+      </w:r>
+      <w:r>
+        <w:rPr>
+          <w:rFonts w:hint="eastAsia"/>
+        </w:rPr>
+        <w:t xml:space="preserve"> </w:t>
+      </w:r>
+      <w:r>
+        <w:rPr>
+          <w:rFonts w:hint="eastAsia"/>
+        </w:rPr>
+        <w:t>消痈散结，通经</w:t>
+      </w:r>
+      <w:r>
+        <w:rPr>
+          <w:rFonts w:hint="eastAsia"/>
+          <w:color w:val="FF0000"/>
+        </w:rPr>
+        <w:t>下乳</w:t>
+      </w:r>
+      <w:r>
+        <w:rPr>
+          <w:rFonts w:hint="eastAsia"/>
+        </w:rPr>
+        <w:t>，舒筋通脉</w:t>
+      </w:r>
+    </w:p>
+    <w:p>
+      <w:pPr>
+        <w:pStyle w:val="3"/>
+      </w:pPr>
+      <w:r>
+        <w:rPr>
+          <w:rFonts w:hint="eastAsia"/>
+        </w:rPr>
+        <w:t>应用</w:t>
+      </w:r>
+    </w:p>
+    <w:p>
+      <w:pPr>
+        <w:ind w:firstLine="480"/>
+        <w:rPr>
+          <w:rFonts w:hint="eastAsia"/>
+        </w:rPr>
+      </w:pPr>
+      <w:r>
+        <w:rPr>
+          <w:rFonts w:hint="eastAsia"/>
+        </w:rPr>
+        <w:t>本</w:t>
+      </w:r>
+      <w:proofErr w:type="gramStart"/>
+      <w:r>
+        <w:rPr>
+          <w:rFonts w:hint="eastAsia"/>
+        </w:rPr>
+        <w:t>品味苦降泄</w:t>
+      </w:r>
+      <w:proofErr w:type="gramEnd"/>
+      <w:r>
+        <w:rPr>
+          <w:rFonts w:hint="eastAsia"/>
+        </w:rPr>
+        <w:t>，有通经下乳之功，为产后乳汁不通的常用药</w:t>
+      </w:r>
+    </w:p>
+    <w:p>
+      <w:pPr>
+        <w:ind w:firstLine="480"/>
+        <w:rPr>
+          <w:rFonts w:hint="eastAsia"/>
+        </w:rPr>
+      </w:pPr>
+    </w:p>
+    <w:p>
+      <w:pPr>
+        <w:pStyle w:val="1"/>
+        <w:rPr>
+          <w:rFonts w:hint="eastAsia"/>
+        </w:rPr>
+      </w:pPr>
+      <w:r>
+        <w:rPr>
+          <w:rFonts w:hint="eastAsia"/>
+        </w:rPr>
+        <w:t>清热凉血药</w:t>
+      </w:r>
+    </w:p>
+    <w:p>
+      <w:pPr>
+        <w:pStyle w:val="2"/>
+      </w:pPr>
+      <w:r>
+        <w:rPr>
+          <w:rFonts w:hint="eastAsia"/>
+        </w:rPr>
+        <w:t>生地黄</w:t>
+      </w:r>
+    </w:p>
+    <w:p>
+      <w:pPr>
+        <w:pStyle w:val="3"/>
+      </w:pPr>
+      <w:r>
+        <w:rPr>
+          <w:rFonts w:hint="eastAsia"/>
+        </w:rPr>
+        <w:t>药性</w:t>
+      </w:r>
+      <w:r>
+        <w:rPr>
+          <w:rFonts w:hint="eastAsia"/>
+        </w:rPr>
+        <w:t xml:space="preserve"> </w:t>
+      </w:r>
+      <w:r>
+        <w:rPr>
+          <w:rFonts w:hint="eastAsia"/>
+        </w:rPr>
+        <w:t>甘、寒</w:t>
+      </w:r>
+    </w:p>
+    <w:p>
+      <w:pPr>
+        <w:pStyle w:val="3"/>
+      </w:pPr>
+      <w:r>
+        <w:rPr>
+          <w:rFonts w:hint="eastAsia"/>
+        </w:rPr>
+        <w:t>功效</w:t>
+      </w:r>
+      <w:r>
+        <w:rPr>
+          <w:rFonts w:hint="eastAsia"/>
+        </w:rPr>
+        <w:t xml:space="preserve"> </w:t>
+      </w:r>
+      <w:r>
+        <w:rPr>
+          <w:rFonts w:hint="eastAsia"/>
+        </w:rPr>
+        <w:t>清热凉血，养阴生津</w:t>
+      </w:r>
+    </w:p>
+    <w:p>
+      <w:pPr>
+        <w:pStyle w:val="3"/>
+        <w:rPr>
+          <w:rFonts w:hint="eastAsia"/>
+        </w:rPr>
+      </w:pPr>
+      <w:r>
+        <w:rPr>
+          <w:rFonts w:hint="eastAsia"/>
+        </w:rPr>
+        <w:t>应用</w:t>
+      </w:r>
+    </w:p>
+    <w:p>
+      <w:pPr>
+        <w:ind w:firstLine="480"/>
+        <w:rPr>
+          <w:rFonts w:hint="eastAsia"/>
+        </w:rPr>
+      </w:pPr>
+      <w:r>
+        <w:rPr>
+          <w:rFonts w:hint="eastAsia"/>
+        </w:rPr>
+        <w:t>1</w:t>
+      </w:r>
+      <w:r>
+        <w:rPr>
+          <w:rFonts w:hint="eastAsia"/>
+        </w:rPr>
+        <w:t>、</w:t>
+      </w:r>
+      <w:r>
+        <w:rPr>
+          <w:rFonts w:hint="eastAsia"/>
+        </w:rPr>
+        <w:t>本品甘寒，入营血分，善于清热凉血</w:t>
+      </w:r>
+    </w:p>
+    <w:p>
+      <w:pPr>
+        <w:ind w:firstLine="480"/>
+        <w:rPr>
+          <w:rFonts w:hint="eastAsia"/>
+        </w:rPr>
+      </w:pPr>
+      <w:r>
+        <w:rPr>
+          <w:rFonts w:hint="eastAsia"/>
+        </w:rPr>
+        <w:t>2</w:t>
+      </w:r>
+      <w:r>
+        <w:rPr>
+          <w:rFonts w:hint="eastAsia"/>
+        </w:rPr>
+        <w:t>、</w:t>
+      </w:r>
+      <w:r>
+        <w:rPr>
+          <w:rFonts w:hint="eastAsia"/>
+        </w:rPr>
+        <w:t>治热病伤阴，烦渴多饮</w:t>
+      </w:r>
+    </w:p>
+    <w:p>
+      <w:pPr>
+        <w:ind w:firstLine="480"/>
+      </w:pPr>
+      <w:r>
+        <w:rPr>
+          <w:rFonts w:hint="eastAsia"/>
+        </w:rPr>
+        <w:t>3</w:t>
+      </w:r>
+      <w:r>
+        <w:rPr>
+          <w:rFonts w:hint="eastAsia"/>
+        </w:rPr>
+        <w:t>、</w:t>
+      </w:r>
+      <w:r>
+        <w:rPr>
+          <w:rFonts w:hint="eastAsia"/>
+        </w:rPr>
+        <w:t>入肾经，能滋肾阴而降虚火，养阴津</w:t>
+      </w:r>
+      <w:proofErr w:type="gramStart"/>
+      <w:r>
+        <w:rPr>
+          <w:rFonts w:hint="eastAsia"/>
+        </w:rPr>
+        <w:t>而泄伏热</w:t>
+      </w:r>
+      <w:proofErr w:type="gramEnd"/>
+    </w:p>
+    <w:p>
+      <w:pPr>
+        <w:ind w:firstLine="480"/>
+        <w:rPr>
+          <w:rFonts w:hint="eastAsia"/>
+        </w:rPr>
+      </w:pPr>
+    </w:p>
+    <w:p>
+      <w:pPr>
+        <w:pStyle w:val="2"/>
+      </w:pPr>
+      <w:r>
+        <w:rPr>
+          <w:rFonts w:hint="eastAsia"/>
+        </w:rPr>
+        <w:t>玄参</w:t>
+      </w:r>
+    </w:p>
+    <w:p>
+      <w:pPr>
+        <w:pStyle w:val="3"/>
+      </w:pPr>
+      <w:r>
+        <w:rPr>
+          <w:rFonts w:hint="eastAsia"/>
+        </w:rPr>
+        <w:t>药性</w:t>
+      </w:r>
+      <w:r>
+        <w:rPr>
+          <w:rFonts w:hint="eastAsia"/>
+        </w:rPr>
+        <w:t xml:space="preserve"> </w:t>
+      </w:r>
+      <w:r>
+        <w:rPr>
+          <w:rFonts w:hint="eastAsia"/>
+        </w:rPr>
+        <w:t>微寒</w:t>
+      </w:r>
+    </w:p>
+    <w:p>
+      <w:pPr>
+        <w:pStyle w:val="3"/>
+      </w:pPr>
+      <w:r>
+        <w:rPr>
+          <w:rFonts w:hint="eastAsia"/>
+        </w:rPr>
+        <w:t>功效</w:t>
+      </w:r>
+      <w:r>
+        <w:rPr>
+          <w:rFonts w:hint="eastAsia"/>
+        </w:rPr>
+        <w:t xml:space="preserve"> </w:t>
+      </w:r>
+      <w:r>
+        <w:rPr>
+          <w:rFonts w:hint="eastAsia"/>
+        </w:rPr>
+        <w:t>清热凉血，滋阴降火，解毒散结</w:t>
+      </w:r>
+    </w:p>
+    <w:p>
+      <w:pPr>
+        <w:ind w:firstLine="480"/>
+      </w:pPr>
+      <w:r>
+        <w:rPr>
+          <w:rFonts w:hint="eastAsia"/>
+        </w:rPr>
+        <w:t>还可入肝经，清肝火而治</w:t>
+      </w:r>
+      <w:r>
+        <w:rPr>
+          <w:rFonts w:hint="eastAsia"/>
+        </w:rPr>
+        <w:t>目</w:t>
+      </w:r>
+      <w:proofErr w:type="gramStart"/>
+      <w:r>
+        <w:rPr>
+          <w:rFonts w:hint="eastAsia"/>
+        </w:rPr>
+        <w:t>赤</w:t>
+      </w:r>
+      <w:proofErr w:type="gramEnd"/>
+      <w:r>
+        <w:rPr>
+          <w:rFonts w:hint="eastAsia"/>
+        </w:rPr>
+        <w:t>肿痛，咽喉肿痛</w:t>
+      </w:r>
+    </w:p>
+    <w:p>
+      <w:pPr>
+        <w:ind w:firstLine="480"/>
+        <w:rPr>
+          <w:rFonts w:hint="eastAsia"/>
+        </w:rPr>
+      </w:pPr>
+    </w:p>
+    <w:p>
+      <w:pPr>
+        <w:pStyle w:val="2"/>
+      </w:pPr>
+      <w:r>
+        <w:rPr>
+          <w:rFonts w:hint="eastAsia"/>
+        </w:rPr>
+        <w:lastRenderedPageBreak/>
+        <w:t>牡丹皮</w:t>
+      </w:r>
+    </w:p>
+    <w:p>
+      <w:pPr>
+        <w:pStyle w:val="3"/>
+      </w:pPr>
+      <w:r>
+        <w:rPr>
+          <w:rFonts w:hint="eastAsia"/>
+        </w:rPr>
+        <w:t>药性</w:t>
+      </w:r>
+      <w:r>
+        <w:rPr>
+          <w:rFonts w:hint="eastAsia"/>
+        </w:rPr>
+        <w:t xml:space="preserve"> </w:t>
+      </w:r>
+      <w:r>
+        <w:rPr>
+          <w:rFonts w:hint="eastAsia"/>
+        </w:rPr>
+        <w:t>苦、微寒</w:t>
+      </w:r>
+    </w:p>
+    <w:p>
+      <w:pPr>
+        <w:pStyle w:val="3"/>
+      </w:pPr>
+      <w:r>
+        <w:rPr>
+          <w:rFonts w:hint="eastAsia"/>
+        </w:rPr>
+        <w:t>功效</w:t>
+      </w:r>
+      <w:r>
+        <w:rPr>
+          <w:rFonts w:hint="eastAsia"/>
+        </w:rPr>
+        <w:t xml:space="preserve"> </w:t>
+      </w:r>
+      <w:r>
+        <w:rPr>
+          <w:rFonts w:hint="eastAsia"/>
+        </w:rPr>
+        <w:t>清热凉血，活血化瘀</w:t>
+      </w:r>
+    </w:p>
+    <w:p>
+      <w:pPr>
+        <w:ind w:firstLine="480"/>
+        <w:rPr>
+          <w:rFonts w:hint="eastAsia"/>
+        </w:rPr>
+      </w:pPr>
+      <w:r>
+        <w:rPr>
+          <w:rFonts w:hint="eastAsia"/>
+        </w:rPr>
+        <w:t>入心肝血分，善于清解营血分实热</w:t>
+      </w:r>
+    </w:p>
+    <w:p>
+      <w:pPr>
+        <w:pStyle w:val="2"/>
+        <w:rPr>
+          <w:rFonts w:hint="eastAsia"/>
+        </w:rPr>
+      </w:pPr>
+      <w:r>
+        <w:rPr>
+          <w:rFonts w:hint="eastAsia"/>
+        </w:rPr>
+        <w:t>赤芍</w:t>
+      </w:r>
+    </w:p>
+    <w:p>
+      <w:pPr>
+        <w:pStyle w:val="3"/>
+      </w:pPr>
+      <w:r>
+        <w:rPr>
+          <w:rFonts w:hint="eastAsia"/>
+        </w:rPr>
+        <w:t>药性</w:t>
+      </w:r>
+      <w:r>
+        <w:rPr>
+          <w:rFonts w:hint="eastAsia"/>
+        </w:rPr>
+        <w:t xml:space="preserve"> </w:t>
+      </w:r>
+      <w:r>
+        <w:rPr>
+          <w:rFonts w:hint="eastAsia"/>
+        </w:rPr>
+        <w:t>苦、微寒</w:t>
+      </w:r>
+    </w:p>
+    <w:p>
+      <w:pPr>
+        <w:pStyle w:val="3"/>
+      </w:pPr>
+      <w:r>
+        <w:rPr>
+          <w:rFonts w:hint="eastAsia"/>
+        </w:rPr>
+        <w:t>功效</w:t>
+      </w:r>
+      <w:r>
+        <w:rPr>
+          <w:rFonts w:hint="eastAsia"/>
+        </w:rPr>
+        <w:t xml:space="preserve"> </w:t>
+      </w:r>
+      <w:r>
+        <w:rPr>
+          <w:rFonts w:hint="eastAsia"/>
+        </w:rPr>
+        <w:t>清热凉血，散</w:t>
+      </w:r>
+      <w:proofErr w:type="gramStart"/>
+      <w:r>
+        <w:rPr>
+          <w:rFonts w:hint="eastAsia"/>
+        </w:rPr>
+        <w:t>瘀</w:t>
+      </w:r>
+      <w:proofErr w:type="gramEnd"/>
+      <w:r>
+        <w:rPr>
+          <w:rFonts w:hint="eastAsia"/>
+        </w:rPr>
+        <w:t>止痛</w:t>
+      </w:r>
+    </w:p>
+    <w:p>
+      <w:pPr>
+        <w:ind w:left="221" w:firstLineChars="83" w:firstLine="199"/>
+        <w:rPr>
+          <w:rFonts w:hint="eastAsia"/>
+        </w:rPr>
+      </w:pPr>
+      <w:r>
+        <w:rPr>
+          <w:rFonts w:hint="eastAsia"/>
+        </w:rPr>
+        <w:t>也是活血化瘀的药</w:t>
+      </w:r>
+    </w:p>
+    <w:p>
+      <w:pPr>
+        <w:pStyle w:val="2"/>
+      </w:pPr>
+      <w:r>
+        <w:rPr>
+          <w:rFonts w:hint="eastAsia"/>
+        </w:rPr>
+        <w:t>紫草</w:t>
+      </w:r>
+    </w:p>
+    <w:p>
+      <w:pPr>
+        <w:pStyle w:val="3"/>
+      </w:pPr>
+      <w:r>
+        <w:rPr>
+          <w:rFonts w:hint="eastAsia"/>
+        </w:rPr>
+        <w:t>功效</w:t>
+      </w:r>
+      <w:r>
+        <w:rPr>
+          <w:rFonts w:hint="eastAsia"/>
+        </w:rPr>
+        <w:t xml:space="preserve"> </w:t>
+      </w:r>
+      <w:r>
+        <w:rPr>
+          <w:rFonts w:hint="eastAsia"/>
+        </w:rPr>
+        <w:t>清热凉血，活血解毒，透疹消斑</w:t>
+      </w:r>
+    </w:p>
+    <w:p>
+      <w:pPr>
+        <w:pStyle w:val="3"/>
+      </w:pPr>
+      <w:r>
+        <w:rPr>
+          <w:rFonts w:hint="eastAsia"/>
+        </w:rPr>
+        <w:t>应用</w:t>
+      </w:r>
+      <w:r>
+        <w:rPr>
+          <w:rFonts w:hint="eastAsia"/>
+        </w:rPr>
+        <w:t xml:space="preserve"> </w:t>
+      </w:r>
+      <w:r>
+        <w:rPr>
+          <w:rFonts w:hint="eastAsia"/>
+        </w:rPr>
+        <w:t>外用可治烫伤</w:t>
+      </w:r>
+    </w:p>
+    <w:p>
+      <w:pPr>
+        <w:ind w:firstLine="480"/>
+        <w:rPr>
+          <w:rFonts w:hint="eastAsia"/>
+        </w:rPr>
+      </w:pPr>
+    </w:p>
+    <w:p>
+      <w:pPr>
+        <w:pStyle w:val="2"/>
+        <w:rPr>
+          <w:rFonts w:hint="eastAsia"/>
+        </w:rPr>
+      </w:pPr>
+      <w:r>
+        <w:rPr>
+          <w:rFonts w:hint="eastAsia"/>
+        </w:rPr>
+        <w:t>水牛角</w:t>
+      </w:r>
+    </w:p>
+    <w:p>
+      <w:pPr>
+        <w:pStyle w:val="3"/>
+        <w:rPr>
+          <w:rFonts w:hint="eastAsia"/>
+        </w:rPr>
+      </w:pPr>
+      <w:r>
+        <w:rPr>
+          <w:rFonts w:hint="eastAsia"/>
+        </w:rPr>
+        <w:t>药性</w:t>
+      </w:r>
+      <w:r>
+        <w:rPr>
+          <w:rFonts w:hint="eastAsia"/>
+        </w:rPr>
+        <w:t xml:space="preserve"> </w:t>
+      </w:r>
+      <w:r>
+        <w:rPr>
+          <w:rFonts w:hint="eastAsia"/>
+        </w:rPr>
+        <w:t>苦、寒</w:t>
+      </w:r>
+    </w:p>
+    <w:p>
+      <w:pPr>
+        <w:pStyle w:val="3"/>
+        <w:rPr>
+          <w:rFonts w:hint="eastAsia"/>
+        </w:rPr>
+      </w:pPr>
+      <w:r>
+        <w:rPr>
+          <w:rFonts w:hint="eastAsia"/>
+        </w:rPr>
+        <w:t>功效</w:t>
+      </w:r>
+      <w:r>
+        <w:rPr>
+          <w:rFonts w:hint="eastAsia"/>
+        </w:rPr>
+        <w:t xml:space="preserve"> </w:t>
+      </w:r>
+      <w:r>
+        <w:rPr>
+          <w:rFonts w:hint="eastAsia"/>
+        </w:rPr>
+        <w:t>解毒、定惊</w:t>
+      </w:r>
+    </w:p>
+    <w:p>
+      <w:pPr>
+        <w:pStyle w:val="3"/>
+      </w:pPr>
+      <w:r>
+        <w:rPr>
+          <w:rFonts w:hint="eastAsia"/>
+        </w:rPr>
+        <w:t>应用</w:t>
+      </w:r>
+    </w:p>
+    <w:p>
+      <w:pPr>
+        <w:ind w:firstLine="480"/>
+        <w:rPr>
+          <w:rFonts w:hint="eastAsia"/>
+        </w:rPr>
+      </w:pPr>
+      <w:r>
+        <w:rPr>
+          <w:rFonts w:hint="eastAsia"/>
+        </w:rPr>
+        <w:t>动物类药，能息风止</w:t>
+      </w:r>
+      <w:proofErr w:type="gramStart"/>
+      <w:r>
+        <w:rPr>
+          <w:rFonts w:hint="eastAsia"/>
+        </w:rPr>
+        <w:t>痉</w:t>
+      </w:r>
+      <w:proofErr w:type="gramEnd"/>
+      <w:r>
+        <w:rPr>
+          <w:rFonts w:hint="eastAsia"/>
+        </w:rPr>
+        <w:t>、定惊</w:t>
+      </w:r>
     </w:p>
     <w:p>
       <w:pPr>
@@ -8284,6 +10527,9 @@
     <w:p>
       <w:pPr>
         <w:ind w:firstLine="480"/>
+        <w:rPr>
+          <w:rFonts w:hint="eastAsia"/>
+        </w:rPr>
       </w:pPr>
       <w:r>
         <w:rPr>
@@ -8295,6 +10541,9 @@
     <w:p>
       <w:pPr>
         <w:ind w:firstLine="480"/>
+        <w:rPr>
+          <w:rFonts w:hint="eastAsia"/>
+        </w:rPr>
       </w:pPr>
       <w:r>
         <w:rPr>
@@ -8325,6 +10574,9 @@
     <w:p>
       <w:pPr>
         <w:ind w:firstLine="480"/>
+        <w:rPr>
+          <w:rFonts w:hint="eastAsia"/>
+        </w:rPr>
       </w:pPr>
       <w:r>
         <w:rPr>
@@ -8336,11 +10588,15 @@
     <w:p>
       <w:pPr>
         <w:ind w:firstLine="480"/>
-      </w:pPr>
-      <w:r>
-        <w:rPr>
-          <w:rFonts w:hint="eastAsia"/>
-        </w:rPr>
+        <w:rPr>
+          <w:rFonts w:hint="eastAsia"/>
+        </w:rPr>
+      </w:pPr>
+      <w:r>
+        <w:rPr>
+          <w:rFonts w:hint="eastAsia"/>
+        </w:rPr>
+        <w:lastRenderedPageBreak/>
         <w:t>功效</w:t>
       </w:r>
     </w:p>
@@ -8366,6 +10622,9 @@
     <w:p>
       <w:pPr>
         <w:ind w:firstLine="480"/>
+        <w:rPr>
+          <w:rFonts w:hint="eastAsia"/>
+        </w:rPr>
       </w:pPr>
       <w:r>
         <w:rPr>
@@ -8377,6 +10636,9 @@
     <w:p>
       <w:pPr>
         <w:ind w:firstLine="480"/>
+        <w:rPr>
+          <w:rFonts w:hint="eastAsia"/>
+        </w:rPr>
       </w:pPr>
       <w:r>
         <w:rPr>
@@ -8407,6 +10669,9 @@
     <w:p>
       <w:pPr>
         <w:ind w:firstLine="480"/>
+        <w:rPr>
+          <w:rFonts w:hint="eastAsia"/>
+        </w:rPr>
       </w:pPr>
       <w:r>
         <w:rPr>
@@ -8418,6 +10683,9 @@
     <w:p>
       <w:pPr>
         <w:ind w:firstLine="480"/>
+        <w:rPr>
+          <w:rFonts w:hint="eastAsia"/>
+        </w:rPr>
       </w:pPr>
       <w:r>
         <w:rPr>
@@ -8440,16 +10708,9 @@
     <w:p>
       <w:pPr>
         <w:ind w:firstLine="480"/>
-      </w:pPr>
-    </w:p>
-    <w:p>
-      <w:pPr>
-        <w:ind w:firstLine="480"/>
-      </w:pPr>
-    </w:p>
-    <w:p>
-      <w:pPr>
-        <w:ind w:firstLine="480"/>
+        <w:rPr>
+          <w:rFonts w:hint="eastAsia"/>
+        </w:rPr>
       </w:pPr>
     </w:p>
     <w:p>
@@ -12426,7 +14687,7 @@
 </file>
 
 <file path=customXml/itemProps1.xml><?xml version="1.0" encoding="utf-8"?>
-<ds:datastoreItem xmlns:ds="http://schemas.openxmlformats.org/officeDocument/2006/customXml" ds:itemID="{3E231A52-8391-42E0-BB2D-04BE85E8516E}">
+<ds:datastoreItem xmlns:ds="http://schemas.openxmlformats.org/officeDocument/2006/customXml" ds:itemID="{561B29D5-8D02-463B-842C-C0B8596D0E0E}">
   <ds:schemaRefs>
     <ds:schemaRef ds:uri="http://schemas.openxmlformats.org/officeDocument/2006/bibliography"/>
   </ds:schemaRefs>

--- a/中药学精讲.docx
+++ b/中药学精讲.docx
@@ -8951,9 +8951,6 @@
     <w:p>
       <w:pPr>
         <w:pStyle w:val="3"/>
-        <w:rPr>
-          <w:rFonts w:hint="eastAsia"/>
-        </w:rPr>
       </w:pPr>
       <w:r>
         <w:rPr>
@@ -9584,9 +9581,6 @@
     <w:p>
       <w:pPr>
         <w:ind w:firstLine="480"/>
-        <w:rPr>
-          <w:rFonts w:hint="eastAsia"/>
-        </w:rPr>
       </w:pPr>
     </w:p>
     <w:p>
@@ -9689,9 +9683,6 @@
     <w:p>
       <w:pPr>
         <w:pStyle w:val="3"/>
-        <w:rPr>
-          <w:rFonts w:hint="eastAsia"/>
-        </w:rPr>
       </w:pPr>
       <w:r>
         <w:rPr>
@@ -9703,9 +9694,6 @@
     <w:p>
       <w:pPr>
         <w:ind w:firstLine="480"/>
-        <w:rPr>
-          <w:rFonts w:hint="eastAsia"/>
-        </w:rPr>
       </w:pPr>
       <w:r>
         <w:rPr>
@@ -9729,9 +9717,6 @@
     <w:p>
       <w:pPr>
         <w:pStyle w:val="3"/>
-        <w:rPr>
-          <w:rFonts w:hint="eastAsia"/>
-        </w:rPr>
       </w:pPr>
       <w:r>
         <w:rPr>
@@ -9743,9 +9728,6 @@
     <w:p>
       <w:pPr>
         <w:ind w:firstLine="480"/>
-        <w:rPr>
-          <w:rFonts w:hint="eastAsia"/>
-        </w:rPr>
       </w:pPr>
       <w:r>
         <w:rPr>
@@ -9781,9 +9763,6 @@
     <w:p>
       <w:pPr>
         <w:ind w:firstLine="480"/>
-        <w:rPr>
-          <w:rFonts w:hint="eastAsia"/>
-        </w:rPr>
       </w:pPr>
     </w:p>
     <w:p>
@@ -9794,9 +9773,6 @@
     <w:p>
       <w:pPr>
         <w:pStyle w:val="2"/>
-        <w:rPr>
-          <w:rFonts w:hint="eastAsia"/>
-        </w:rPr>
       </w:pPr>
       <w:r>
         <w:rPr>
@@ -9879,9 +9855,6 @@
     <w:p>
       <w:pPr>
         <w:ind w:firstLine="480"/>
-        <w:rPr>
-          <w:rFonts w:hint="eastAsia"/>
-        </w:rPr>
       </w:pPr>
       <w:r>
         <w:rPr>
@@ -9907,17 +9880,11 @@
     <w:p>
       <w:pPr>
         <w:ind w:firstLine="480"/>
-        <w:rPr>
-          <w:rFonts w:hint="eastAsia"/>
-        </w:rPr>
       </w:pPr>
     </w:p>
     <w:p>
       <w:pPr>
         <w:pStyle w:val="1"/>
-        <w:rPr>
-          <w:rFonts w:hint="eastAsia"/>
-        </w:rPr>
       </w:pPr>
       <w:r>
         <w:rPr>
@@ -9986,9 +9953,6 @@
     <w:p>
       <w:pPr>
         <w:pStyle w:val="3"/>
-        <w:rPr>
-          <w:rFonts w:hint="eastAsia"/>
-        </w:rPr>
       </w:pPr>
       <w:r>
         <w:rPr>
@@ -10000,9 +9964,6 @@
     <w:p>
       <w:pPr>
         <w:ind w:firstLine="480"/>
-        <w:rPr>
-          <w:rFonts w:hint="eastAsia"/>
-        </w:rPr>
       </w:pPr>
       <w:r>
         <w:rPr>
@@ -10026,9 +9987,6 @@
     <w:p>
       <w:pPr>
         <w:ind w:firstLine="480"/>
-        <w:rPr>
-          <w:rFonts w:hint="eastAsia"/>
-        </w:rPr>
       </w:pPr>
       <w:r>
         <w:rPr>
@@ -10083,9 +10041,6 @@
     <w:p>
       <w:pPr>
         <w:ind w:firstLine="480"/>
-        <w:rPr>
-          <w:rFonts w:hint="eastAsia"/>
-        </w:rPr>
       </w:pPr>
     </w:p>
     <w:p>
@@ -10179,9 +10134,6 @@
     <w:p>
       <w:pPr>
         <w:ind w:firstLine="480"/>
-        <w:rPr>
-          <w:rFonts w:hint="eastAsia"/>
-        </w:rPr>
       </w:pPr>
     </w:p>
     <w:p>
@@ -10245,9 +10197,6 @@
     <w:p>
       <w:pPr>
         <w:ind w:firstLine="480"/>
-        <w:rPr>
-          <w:rFonts w:hint="eastAsia"/>
-        </w:rPr>
       </w:pPr>
       <w:r>
         <w:rPr>
@@ -10258,10 +10207,22 @@
     </w:p>
     <w:p>
       <w:pPr>
+        <w:ind w:firstLine="480"/>
+        <w:rPr>
+          <w:color w:val="FF0000"/>
+        </w:rPr>
+      </w:pPr>
+      <w:r>
+        <w:rPr>
+          <w:rFonts w:hint="eastAsia"/>
+          <w:color w:val="FF0000"/>
+        </w:rPr>
+        <w:t>为治无汗骨蒸之要药</w:t>
+      </w:r>
+    </w:p>
+    <w:p>
+      <w:pPr>
         <w:pStyle w:val="2"/>
-        <w:rPr>
-          <w:rFonts w:hint="eastAsia"/>
-        </w:rPr>
       </w:pPr>
       <w:r>
         <w:rPr>
@@ -10333,9 +10294,6 @@
     <w:p>
       <w:pPr>
         <w:ind w:left="221" w:firstLineChars="83" w:firstLine="199"/>
-        <w:rPr>
-          <w:rFonts w:hint="eastAsia"/>
-        </w:rPr>
       </w:pPr>
       <w:r>
         <w:rPr>
@@ -10404,17 +10362,11 @@
     <w:p>
       <w:pPr>
         <w:ind w:firstLine="480"/>
-        <w:rPr>
-          <w:rFonts w:hint="eastAsia"/>
-        </w:rPr>
       </w:pPr>
     </w:p>
     <w:p>
       <w:pPr>
         <w:pStyle w:val="2"/>
-        <w:rPr>
-          <w:rFonts w:hint="eastAsia"/>
-        </w:rPr>
       </w:pPr>
       <w:r>
         <w:rPr>
@@ -10426,9 +10378,6 @@
     <w:p>
       <w:pPr>
         <w:pStyle w:val="3"/>
-        <w:rPr>
-          <w:rFonts w:hint="eastAsia"/>
-        </w:rPr>
       </w:pPr>
       <w:r>
         <w:rPr>
@@ -10452,9 +10401,6 @@
     <w:p>
       <w:pPr>
         <w:pStyle w:val="3"/>
-        <w:rPr>
-          <w:rFonts w:hint="eastAsia"/>
-        </w:rPr>
       </w:pPr>
       <w:r>
         <w:rPr>
@@ -10489,9 +10435,6 @@
     <w:p>
       <w:pPr>
         <w:ind w:firstLine="480"/>
-        <w:rPr>
-          <w:rFonts w:hint="eastAsia"/>
-        </w:rPr>
       </w:pPr>
       <w:r>
         <w:rPr>
@@ -10517,33 +10460,1641 @@
     <w:p>
       <w:pPr>
         <w:ind w:firstLine="480"/>
-        <w:rPr>
-          <w:rFonts w:hint="eastAsia"/>
-        </w:rPr>
-      </w:pPr>
+      </w:pPr>
+    </w:p>
+    <w:p>
+      <w:pPr>
+        <w:pStyle w:val="1"/>
+      </w:pPr>
+      <w:r>
+        <w:rPr>
+          <w:rFonts w:hint="eastAsia"/>
+        </w:rPr>
+        <w:lastRenderedPageBreak/>
+        <w:t>清虚热药</w:t>
+      </w:r>
+    </w:p>
+    <w:p>
+      <w:pPr>
+        <w:ind w:firstLine="480"/>
+      </w:pPr>
+    </w:p>
+    <w:p>
+      <w:pPr>
+        <w:pStyle w:val="2"/>
+      </w:pPr>
+      <w:r>
+        <w:rPr>
+          <w:rFonts w:hint="eastAsia"/>
+        </w:rPr>
+        <w:t>青蒿</w:t>
+      </w:r>
+    </w:p>
+    <w:p>
+      <w:pPr>
+        <w:pStyle w:val="3"/>
+      </w:pPr>
+      <w:r>
+        <w:rPr>
+          <w:rFonts w:hint="eastAsia"/>
+        </w:rPr>
+        <w:t>功效</w:t>
+      </w:r>
+      <w:r>
+        <w:rPr>
+          <w:rFonts w:hint="eastAsia"/>
+        </w:rPr>
+        <w:t xml:space="preserve"> </w:t>
+      </w:r>
+      <w:r>
+        <w:rPr>
+          <w:rFonts w:hint="eastAsia"/>
+        </w:rPr>
+        <w:t>清虚热，除骨蒸，解暑热，截</w:t>
+      </w:r>
+      <w:proofErr w:type="gramStart"/>
+      <w:r>
+        <w:rPr>
+          <w:rFonts w:hint="eastAsia"/>
+        </w:rPr>
+        <w:t>疟</w:t>
+      </w:r>
+      <w:proofErr w:type="gramEnd"/>
+      <w:r>
+        <w:rPr>
+          <w:rFonts w:hint="eastAsia"/>
+        </w:rPr>
+        <w:t>，退黄</w:t>
+      </w:r>
+    </w:p>
+    <w:p>
+      <w:pPr>
+        <w:pStyle w:val="3"/>
+      </w:pPr>
+      <w:r>
+        <w:rPr>
+          <w:rFonts w:hint="eastAsia"/>
+        </w:rPr>
+        <w:t>应用</w:t>
+      </w:r>
+    </w:p>
+    <w:p>
+      <w:pPr>
+        <w:pStyle w:val="a3"/>
+        <w:numPr>
+          <w:ilvl w:val="0"/>
+          <w:numId w:val="29"/>
+        </w:numPr>
+        <w:ind w:firstLineChars="0"/>
+      </w:pPr>
+      <w:r>
+        <w:rPr>
+          <w:rFonts w:hint="eastAsia"/>
+        </w:rPr>
+        <w:t>阴虚发热，骨蒸</w:t>
+      </w:r>
+      <w:proofErr w:type="gramStart"/>
+      <w:r>
+        <w:rPr>
+          <w:rFonts w:hint="eastAsia"/>
+        </w:rPr>
+        <w:t>劳</w:t>
+      </w:r>
+      <w:proofErr w:type="gramEnd"/>
+      <w:r>
+        <w:rPr>
+          <w:rFonts w:hint="eastAsia"/>
+        </w:rPr>
+        <w:t>热</w:t>
+      </w:r>
+    </w:p>
+    <w:p>
+      <w:pPr>
+        <w:pStyle w:val="a3"/>
+        <w:numPr>
+          <w:ilvl w:val="0"/>
+          <w:numId w:val="29"/>
+        </w:numPr>
+        <w:ind w:firstLineChars="0"/>
+      </w:pPr>
+      <w:r>
+        <w:rPr>
+          <w:rFonts w:hint="eastAsia"/>
+        </w:rPr>
+        <w:t>外感暑热，头痛头昏、发热口渴等</w:t>
+      </w:r>
+    </w:p>
+    <w:p>
+      <w:pPr>
+        <w:ind w:firstLineChars="0"/>
+      </w:pPr>
+    </w:p>
+    <w:p>
+      <w:pPr>
+        <w:pStyle w:val="2"/>
+      </w:pPr>
+      <w:r>
+        <w:rPr>
+          <w:rFonts w:hint="eastAsia"/>
+        </w:rPr>
+        <w:t>白薇</w:t>
+      </w:r>
+    </w:p>
+    <w:p>
+      <w:pPr>
+        <w:pStyle w:val="3"/>
+      </w:pPr>
+      <w:r>
+        <w:rPr>
+          <w:rFonts w:hint="eastAsia"/>
+        </w:rPr>
+        <w:t>药性</w:t>
+      </w:r>
+      <w:r>
+        <w:rPr>
+          <w:rFonts w:hint="eastAsia"/>
+        </w:rPr>
+        <w:t xml:space="preserve"> </w:t>
+      </w:r>
+      <w:r>
+        <w:rPr>
+          <w:rFonts w:hint="eastAsia"/>
+        </w:rPr>
+        <w:t>苦、寒</w:t>
+      </w:r>
+    </w:p>
+    <w:p>
+      <w:pPr>
+        <w:pStyle w:val="3"/>
+      </w:pPr>
+      <w:r>
+        <w:rPr>
+          <w:rFonts w:hint="eastAsia"/>
+        </w:rPr>
+        <w:t>功效</w:t>
+      </w:r>
+      <w:r>
+        <w:rPr>
+          <w:rFonts w:hint="eastAsia"/>
+        </w:rPr>
+        <w:t xml:space="preserve">  </w:t>
+      </w:r>
+      <w:r>
+        <w:rPr>
+          <w:rFonts w:hint="eastAsia"/>
+        </w:rPr>
+        <w:t>清热凉血，利尿通淋，解毒疗疮</w:t>
+      </w:r>
+    </w:p>
+    <w:p>
+      <w:pPr>
+        <w:pStyle w:val="3"/>
+      </w:pPr>
+      <w:r>
+        <w:rPr>
+          <w:rFonts w:hint="eastAsia"/>
+        </w:rPr>
+        <w:t>应用</w:t>
+      </w:r>
+    </w:p>
+    <w:p>
+      <w:pPr>
+        <w:ind w:firstLine="480"/>
+      </w:pPr>
+      <w:r>
+        <w:rPr>
+          <w:rFonts w:hint="eastAsia"/>
+        </w:rPr>
+        <w:t>入血分，治阴虚发热，凉血清热</w:t>
+      </w:r>
+    </w:p>
+    <w:p>
+      <w:pPr>
+        <w:ind w:firstLine="480"/>
+      </w:pPr>
+      <w:r>
+        <w:rPr>
+          <w:rFonts w:hint="eastAsia"/>
+        </w:rPr>
+        <w:t>阴虚外感发热</w:t>
+      </w:r>
+    </w:p>
+    <w:p>
+      <w:pPr>
+        <w:ind w:firstLine="480"/>
+      </w:pPr>
+    </w:p>
+    <w:p>
+      <w:pPr>
+        <w:pStyle w:val="2"/>
+      </w:pPr>
+      <w:r>
+        <w:rPr>
+          <w:rFonts w:hint="eastAsia"/>
+        </w:rPr>
+        <w:t>地骨皮</w:t>
+      </w:r>
+    </w:p>
+    <w:p>
+      <w:pPr>
+        <w:pStyle w:val="3"/>
+      </w:pPr>
+      <w:r>
+        <w:rPr>
+          <w:rFonts w:hint="eastAsia"/>
+        </w:rPr>
+        <w:t>药性</w:t>
+      </w:r>
+      <w:r>
+        <w:rPr>
+          <w:rFonts w:hint="eastAsia"/>
+        </w:rPr>
+        <w:t xml:space="preserve"> </w:t>
+      </w:r>
+      <w:r>
+        <w:rPr>
+          <w:rFonts w:hint="eastAsia"/>
+        </w:rPr>
+        <w:t>甘，寒</w:t>
+      </w:r>
+    </w:p>
+    <w:p>
+      <w:pPr>
+        <w:pStyle w:val="3"/>
+      </w:pPr>
+      <w:r>
+        <w:rPr>
+          <w:rFonts w:hint="eastAsia"/>
+        </w:rPr>
+        <w:t>功效</w:t>
+      </w:r>
+      <w:r>
+        <w:rPr>
+          <w:rFonts w:hint="eastAsia"/>
+        </w:rPr>
+        <w:t xml:space="preserve"> </w:t>
+      </w:r>
+      <w:r>
+        <w:rPr>
+          <w:rFonts w:hint="eastAsia"/>
+        </w:rPr>
+        <w:t>凉血除蒸，清肺降火</w:t>
+      </w:r>
+    </w:p>
+    <w:p>
+      <w:pPr>
+        <w:pStyle w:val="3"/>
+      </w:pPr>
+      <w:r>
+        <w:rPr>
+          <w:rFonts w:hint="eastAsia"/>
+        </w:rPr>
+        <w:t>应用</w:t>
+      </w:r>
+      <w:r>
+        <w:rPr>
+          <w:rFonts w:hint="eastAsia"/>
+        </w:rPr>
+        <w:t xml:space="preserve"> </w:t>
+      </w:r>
+    </w:p>
+    <w:p>
+      <w:pPr>
+        <w:ind w:firstLine="480"/>
+      </w:pPr>
+      <w:r>
+        <w:rPr>
+          <w:rFonts w:hint="eastAsia"/>
+        </w:rPr>
+        <w:t>治疗阴虚发热，骨蒸潮热、盗汗等</w:t>
+      </w:r>
+    </w:p>
+    <w:p>
+      <w:pPr>
+        <w:ind w:firstLine="480"/>
+      </w:pPr>
+      <w:r>
+        <w:rPr>
+          <w:rFonts w:hint="eastAsia"/>
+        </w:rPr>
+        <w:t>肺热咳嗽</w:t>
+      </w:r>
+      <w:r>
+        <w:rPr>
+          <w:rFonts w:hint="eastAsia"/>
+        </w:rPr>
+        <w:t>，</w:t>
+      </w:r>
+      <w:r>
+        <w:rPr>
+          <w:rFonts w:hint="eastAsia"/>
+        </w:rPr>
+        <w:t>本品性寒，入肺经，能清泄肺热</w:t>
+      </w:r>
+    </w:p>
+    <w:p>
+      <w:pPr>
+        <w:ind w:firstLine="480"/>
+      </w:pPr>
+    </w:p>
+    <w:p>
+      <w:pPr>
+        <w:ind w:firstLine="480"/>
+      </w:pPr>
+    </w:p>
+    <w:p>
+      <w:pPr>
+        <w:pStyle w:val="1"/>
+      </w:pPr>
+      <w:r>
+        <w:rPr>
+          <w:rFonts w:hint="eastAsia"/>
+        </w:rPr>
+        <w:lastRenderedPageBreak/>
+        <w:t>泻下攻下药</w:t>
+      </w:r>
+    </w:p>
+    <w:p>
+      <w:pPr>
+        <w:pStyle w:val="2"/>
+      </w:pPr>
+      <w:r>
+        <w:rPr>
+          <w:rFonts w:hint="eastAsia"/>
+        </w:rPr>
+        <w:t>大黄</w:t>
+      </w:r>
+    </w:p>
+    <w:p>
+      <w:pPr>
+        <w:pStyle w:val="3"/>
+      </w:pPr>
+      <w:r>
+        <w:rPr>
+          <w:rFonts w:hint="eastAsia"/>
+        </w:rPr>
+        <w:t>药性</w:t>
+      </w:r>
+      <w:r>
+        <w:rPr>
+          <w:rFonts w:hint="eastAsia"/>
+        </w:rPr>
+        <w:t xml:space="preserve"> </w:t>
+      </w:r>
+      <w:r>
+        <w:rPr>
+          <w:rFonts w:hint="eastAsia"/>
+        </w:rPr>
+        <w:t>苦、寒</w:t>
+      </w:r>
+    </w:p>
+    <w:p>
+      <w:pPr>
+        <w:pStyle w:val="3"/>
+      </w:pPr>
+      <w:r>
+        <w:rPr>
+          <w:rFonts w:hint="eastAsia"/>
+        </w:rPr>
+        <w:t>功效</w:t>
+      </w:r>
+      <w:r>
+        <w:rPr>
+          <w:rFonts w:hint="eastAsia"/>
+        </w:rPr>
+        <w:t xml:space="preserve"> </w:t>
+      </w:r>
+      <w:r>
+        <w:rPr>
+          <w:rFonts w:hint="eastAsia"/>
+        </w:rPr>
+        <w:t>泻下攻积，清热泻火，凉血解毒</w:t>
+      </w:r>
+    </w:p>
+    <w:p>
+      <w:pPr>
+        <w:pStyle w:val="3"/>
+      </w:pPr>
+      <w:r>
+        <w:rPr>
+          <w:rFonts w:hint="eastAsia"/>
+        </w:rPr>
+        <w:t>应用</w:t>
+      </w:r>
+    </w:p>
+    <w:p>
+      <w:pPr>
+        <w:ind w:firstLine="480"/>
+      </w:pPr>
+      <w:r>
+        <w:rPr>
+          <w:rFonts w:hint="eastAsia"/>
+        </w:rPr>
+        <w:t>实热积滞便秘</w:t>
+      </w:r>
+    </w:p>
+    <w:p>
+      <w:pPr>
+        <w:ind w:firstLine="480"/>
+      </w:pPr>
+    </w:p>
+    <w:p>
+      <w:pPr>
+        <w:pStyle w:val="2"/>
+      </w:pPr>
+      <w:r>
+        <w:rPr>
+          <w:rFonts w:hint="eastAsia"/>
+        </w:rPr>
+        <w:t>芒硝</w:t>
+      </w:r>
+    </w:p>
+    <w:p>
+      <w:pPr>
+        <w:pStyle w:val="3"/>
+      </w:pPr>
+      <w:r>
+        <w:rPr>
+          <w:rFonts w:hint="eastAsia"/>
+        </w:rPr>
+        <w:t>药性</w:t>
+      </w:r>
+      <w:r>
+        <w:rPr>
+          <w:rFonts w:hint="eastAsia"/>
+        </w:rPr>
+        <w:t xml:space="preserve"> </w:t>
+      </w:r>
+      <w:r>
+        <w:rPr>
+          <w:rFonts w:hint="eastAsia"/>
+        </w:rPr>
+        <w:t>咸、苦、寒，</w:t>
+      </w:r>
+    </w:p>
+    <w:p>
+      <w:pPr>
+        <w:pStyle w:val="3"/>
+      </w:pPr>
+      <w:r>
+        <w:rPr>
+          <w:rFonts w:hint="eastAsia"/>
+        </w:rPr>
+        <w:t>功效</w:t>
+      </w:r>
+      <w:r>
+        <w:rPr>
+          <w:rFonts w:hint="eastAsia"/>
+        </w:rPr>
+        <w:t xml:space="preserve"> </w:t>
+      </w:r>
+      <w:r>
+        <w:rPr>
+          <w:rFonts w:hint="eastAsia"/>
+        </w:rPr>
+        <w:t>泻下通便，润燥软坚，清火消肿</w:t>
+      </w:r>
+    </w:p>
+    <w:p>
+      <w:pPr>
+        <w:pStyle w:val="3"/>
+      </w:pPr>
+      <w:r>
+        <w:rPr>
+          <w:rFonts w:hint="eastAsia"/>
+        </w:rPr>
+        <w:t>应用</w:t>
+      </w:r>
+    </w:p>
+    <w:p>
+      <w:pPr>
+        <w:ind w:firstLine="480"/>
+      </w:pPr>
+      <w:r>
+        <w:rPr>
+          <w:rFonts w:hint="eastAsia"/>
+        </w:rPr>
+        <w:t>实热积滞，腹满胀痛，大便燥结</w:t>
+      </w:r>
+      <w:r>
+        <w:rPr>
+          <w:rFonts w:hint="eastAsia"/>
+        </w:rPr>
+        <w:t>。</w:t>
+      </w:r>
+      <w:r>
+        <w:rPr>
+          <w:rFonts w:hint="eastAsia"/>
+        </w:rPr>
+        <w:t>味咸润燥软坚，</w:t>
+      </w:r>
+      <w:r>
+        <w:rPr>
+          <w:rFonts w:hint="eastAsia"/>
+        </w:rPr>
+        <w:t>对</w:t>
+      </w:r>
+      <w:r>
+        <w:rPr>
+          <w:rFonts w:hint="eastAsia"/>
+          <w:color w:val="FF0000"/>
+        </w:rPr>
+        <w:t>大便燥结</w:t>
+      </w:r>
+      <w:r>
+        <w:rPr>
+          <w:rFonts w:hint="eastAsia"/>
+        </w:rPr>
+        <w:t>者尤为适宜</w:t>
+      </w:r>
+    </w:p>
+    <w:p>
+      <w:pPr>
+        <w:ind w:firstLine="480"/>
+      </w:pPr>
+    </w:p>
+    <w:p>
+      <w:pPr>
+        <w:pStyle w:val="2"/>
+      </w:pPr>
+      <w:r>
+        <w:rPr>
+          <w:rFonts w:hint="eastAsia"/>
+        </w:rPr>
+        <w:t>番泻叶</w:t>
+      </w:r>
+    </w:p>
+    <w:p>
+      <w:pPr>
+        <w:pStyle w:val="3"/>
+      </w:pPr>
+      <w:r>
+        <w:rPr>
+          <w:rFonts w:hint="eastAsia"/>
+        </w:rPr>
+        <w:t>功效</w:t>
+      </w:r>
+      <w:r>
+        <w:rPr>
+          <w:rFonts w:hint="eastAsia"/>
+        </w:rPr>
+        <w:t xml:space="preserve"> </w:t>
+      </w:r>
+      <w:r>
+        <w:rPr>
+          <w:rFonts w:hint="eastAsia"/>
+        </w:rPr>
+        <w:t>泻下通便</w:t>
+      </w:r>
+    </w:p>
+    <w:p>
+      <w:pPr>
+        <w:pStyle w:val="2"/>
+      </w:pPr>
+      <w:r>
+        <w:rPr>
+          <w:rFonts w:hint="eastAsia"/>
+        </w:rPr>
+        <w:t>芦荟</w:t>
+      </w:r>
+    </w:p>
+    <w:p>
+      <w:pPr>
+        <w:pStyle w:val="3"/>
+      </w:pPr>
+      <w:r>
+        <w:rPr>
+          <w:rFonts w:hint="eastAsia"/>
+        </w:rPr>
+        <w:t>药性</w:t>
+      </w:r>
+      <w:r>
+        <w:rPr>
+          <w:rFonts w:hint="eastAsia"/>
+        </w:rPr>
+        <w:t xml:space="preserve"> </w:t>
+      </w:r>
+      <w:r>
+        <w:rPr>
+          <w:rFonts w:hint="eastAsia"/>
+        </w:rPr>
+        <w:t>苦、寒</w:t>
+      </w:r>
+    </w:p>
+    <w:p>
+      <w:pPr>
+        <w:pStyle w:val="3"/>
+      </w:pPr>
+      <w:r>
+        <w:rPr>
+          <w:rFonts w:hint="eastAsia"/>
+        </w:rPr>
+        <w:t>功效</w:t>
+      </w:r>
+      <w:r>
+        <w:rPr>
+          <w:rFonts w:hint="eastAsia"/>
+        </w:rPr>
+        <w:t xml:space="preserve"> </w:t>
+      </w:r>
+      <w:r>
+        <w:rPr>
+          <w:rFonts w:hint="eastAsia"/>
+        </w:rPr>
+        <w:t>泻下通便，清肝泻火，杀虫疗</w:t>
+      </w:r>
+      <w:proofErr w:type="gramStart"/>
+      <w:r>
+        <w:rPr>
+          <w:rFonts w:hint="eastAsia"/>
+        </w:rPr>
+        <w:t>疳</w:t>
+      </w:r>
+      <w:proofErr w:type="gramEnd"/>
+    </w:p>
+    <w:p>
+      <w:pPr>
+        <w:pStyle w:val="3"/>
+      </w:pPr>
+      <w:r>
+        <w:rPr>
+          <w:rFonts w:hint="eastAsia"/>
+        </w:rPr>
+        <w:t>应用</w:t>
+      </w:r>
+    </w:p>
+    <w:p>
+      <w:pPr>
+        <w:ind w:firstLine="480"/>
+      </w:pPr>
+      <w:r>
+        <w:rPr>
+          <w:rFonts w:hint="eastAsia"/>
+        </w:rPr>
+        <w:t>苦寒降泄，既能泻下通便，又能</w:t>
+      </w:r>
+      <w:r>
+        <w:rPr>
+          <w:rFonts w:hint="eastAsia"/>
+          <w:color w:val="FF0000"/>
+        </w:rPr>
+        <w:t>清泻肝火</w:t>
+      </w:r>
+    </w:p>
+    <w:p>
+      <w:pPr>
+        <w:ind w:firstLine="480"/>
+      </w:pPr>
+      <w:r>
+        <w:rPr>
+          <w:rFonts w:hint="eastAsia"/>
+        </w:rPr>
+        <w:t>治肝经火盛的便秘</w:t>
+      </w:r>
+      <w:proofErr w:type="gramStart"/>
+      <w:r>
+        <w:rPr>
+          <w:rFonts w:hint="eastAsia"/>
+        </w:rPr>
+        <w:t>溲赤</w:t>
+      </w:r>
+      <w:proofErr w:type="gramEnd"/>
+      <w:r>
+        <w:rPr>
+          <w:rFonts w:hint="eastAsia"/>
+        </w:rPr>
+        <w:t>、头晕头痛、烦躁易怒、惊</w:t>
+      </w:r>
+      <w:proofErr w:type="gramStart"/>
+      <w:r>
+        <w:rPr>
+          <w:rFonts w:hint="eastAsia"/>
+        </w:rPr>
+        <w:t>痫</w:t>
+      </w:r>
+      <w:proofErr w:type="gramEnd"/>
+      <w:r>
+        <w:rPr>
+          <w:rFonts w:hint="eastAsia"/>
+        </w:rPr>
+        <w:t>抽搐</w:t>
+      </w:r>
+    </w:p>
+    <w:p>
+      <w:pPr>
+        <w:pStyle w:val="1"/>
+        <w:rPr>
+          <w:rFonts w:hint="eastAsia"/>
+        </w:rPr>
+      </w:pPr>
+      <w:r>
+        <w:rPr>
+          <w:rFonts w:hint="eastAsia"/>
+        </w:rPr>
+        <w:lastRenderedPageBreak/>
+        <w:t>泻下润下药</w:t>
+      </w:r>
+    </w:p>
+    <w:p>
+      <w:pPr>
+        <w:pStyle w:val="2"/>
+      </w:pPr>
+      <w:r>
+        <w:rPr>
+          <w:rFonts w:hint="eastAsia"/>
+        </w:rPr>
+        <w:t>火麻仁</w:t>
+      </w:r>
+    </w:p>
+    <w:p>
+      <w:pPr>
+        <w:pStyle w:val="3"/>
+      </w:pPr>
+      <w:r>
+        <w:rPr>
+          <w:rFonts w:hint="eastAsia"/>
+        </w:rPr>
+        <w:t>药性</w:t>
+      </w:r>
+      <w:r>
+        <w:rPr>
+          <w:rFonts w:hint="eastAsia"/>
+        </w:rPr>
+        <w:t xml:space="preserve"> </w:t>
+      </w:r>
+      <w:r>
+        <w:rPr>
+          <w:rFonts w:hint="eastAsia"/>
+        </w:rPr>
+        <w:t>甘、平</w:t>
+      </w:r>
+    </w:p>
+    <w:p>
+      <w:pPr>
+        <w:pStyle w:val="3"/>
+      </w:pPr>
+      <w:r>
+        <w:rPr>
+          <w:rFonts w:hint="eastAsia"/>
+        </w:rPr>
+        <w:t>功效</w:t>
+      </w:r>
+      <w:r>
+        <w:rPr>
+          <w:rFonts w:hint="eastAsia"/>
+        </w:rPr>
+        <w:t xml:space="preserve"> </w:t>
+      </w:r>
+      <w:r>
+        <w:rPr>
+          <w:rFonts w:hint="eastAsia"/>
+        </w:rPr>
+        <w:t>润肠通便</w:t>
+      </w:r>
+    </w:p>
+    <w:p>
+      <w:pPr>
+        <w:pStyle w:val="3"/>
+      </w:pPr>
+      <w:r>
+        <w:rPr>
+          <w:rFonts w:hint="eastAsia"/>
+        </w:rPr>
+        <w:t>应用</w:t>
+      </w:r>
+    </w:p>
+    <w:p>
+      <w:pPr>
+        <w:ind w:firstLine="480"/>
+      </w:pPr>
+      <w:r>
+        <w:rPr>
+          <w:rFonts w:hint="eastAsia"/>
+        </w:rPr>
+        <w:t>血虚津亏，肠燥便秘</w:t>
+      </w:r>
+      <w:r>
+        <w:rPr>
+          <w:rFonts w:hint="eastAsia"/>
+        </w:rPr>
+        <w:t>。</w:t>
+      </w:r>
+      <w:proofErr w:type="gramStart"/>
+      <w:r>
+        <w:rPr>
+          <w:rFonts w:hint="eastAsia"/>
+        </w:rPr>
+        <w:t>质润多脂</w:t>
+      </w:r>
+      <w:proofErr w:type="gramEnd"/>
+      <w:r>
+        <w:rPr>
+          <w:rFonts w:hint="eastAsia"/>
+        </w:rPr>
+        <w:t>，能润肠通便，</w:t>
+      </w:r>
+      <w:r>
+        <w:rPr>
+          <w:rFonts w:hint="eastAsia"/>
+        </w:rPr>
+        <w:t>适用于</w:t>
+      </w:r>
+      <w:r>
+        <w:rPr>
+          <w:rFonts w:hint="eastAsia"/>
+          <w:color w:val="FF0000"/>
+        </w:rPr>
+        <w:t>肠燥便秘</w:t>
+      </w:r>
+      <w:r>
+        <w:rPr>
+          <w:rFonts w:hint="eastAsia"/>
+        </w:rPr>
+        <w:t>，</w:t>
+      </w:r>
+      <w:r>
+        <w:rPr>
+          <w:rFonts w:hint="eastAsia"/>
+        </w:rPr>
+        <w:t>且又兼有滋养补虚作用</w:t>
+      </w:r>
+    </w:p>
+    <w:p>
+      <w:pPr>
+        <w:ind w:firstLine="480"/>
+        <w:rPr>
+          <w:rFonts w:hint="eastAsia"/>
+        </w:rPr>
+      </w:pPr>
+    </w:p>
+    <w:p>
+      <w:pPr>
+        <w:pStyle w:val="2"/>
+        <w:rPr>
+          <w:rFonts w:hint="eastAsia"/>
+        </w:rPr>
+      </w:pPr>
+      <w:r>
+        <w:rPr>
+          <w:rFonts w:hint="eastAsia"/>
+        </w:rPr>
+        <w:t>郁</w:t>
+      </w:r>
+      <w:r>
+        <w:rPr>
+          <w:rFonts w:hint="eastAsia"/>
+        </w:rPr>
+        <w:t>李</w:t>
+      </w:r>
+      <w:r>
+        <w:rPr>
+          <w:rFonts w:hint="eastAsia"/>
+        </w:rPr>
+        <w:t>仁</w:t>
+      </w:r>
+      <w:r>
+        <w:rPr>
+          <w:rFonts w:hint="eastAsia"/>
+        </w:rPr>
+        <w:t xml:space="preserve"> </w:t>
+      </w:r>
+    </w:p>
+    <w:p>
+      <w:pPr>
+        <w:pStyle w:val="3"/>
+      </w:pPr>
+      <w:r>
+        <w:rPr>
+          <w:rFonts w:hint="eastAsia"/>
+        </w:rPr>
+        <w:t>药性</w:t>
+      </w:r>
+      <w:r>
+        <w:rPr>
+          <w:rFonts w:hint="eastAsia"/>
+        </w:rPr>
+        <w:t xml:space="preserve"> </w:t>
+      </w:r>
+      <w:r>
+        <w:rPr>
+          <w:rFonts w:hint="eastAsia"/>
+        </w:rPr>
+        <w:t>辛、平</w:t>
+      </w:r>
+    </w:p>
+    <w:p>
+      <w:pPr>
+        <w:pStyle w:val="3"/>
+      </w:pPr>
+      <w:r>
+        <w:rPr>
+          <w:rFonts w:hint="eastAsia"/>
+        </w:rPr>
+        <w:t>功效</w:t>
+      </w:r>
+      <w:r>
+        <w:rPr>
+          <w:rFonts w:hint="eastAsia"/>
+        </w:rPr>
+        <w:t xml:space="preserve"> </w:t>
+      </w:r>
+      <w:r>
+        <w:rPr>
+          <w:rFonts w:hint="eastAsia"/>
+        </w:rPr>
+        <w:t>润肠通便，下气利水</w:t>
+      </w:r>
+    </w:p>
+    <w:p>
+      <w:pPr>
+        <w:pStyle w:val="3"/>
+        <w:rPr>
+          <w:rFonts w:hint="eastAsia"/>
+        </w:rPr>
+      </w:pPr>
+      <w:r>
+        <w:rPr>
+          <w:rFonts w:hint="eastAsia"/>
+        </w:rPr>
+        <w:t>应用</w:t>
+      </w:r>
+    </w:p>
+    <w:p>
+      <w:pPr>
+        <w:ind w:firstLine="480"/>
+      </w:pPr>
+      <w:r>
+        <w:rPr>
+          <w:rFonts w:hint="eastAsia"/>
+        </w:rPr>
+        <w:t>润肠通便作用</w:t>
+      </w:r>
+      <w:proofErr w:type="gramStart"/>
+      <w:r>
+        <w:rPr>
+          <w:rFonts w:hint="eastAsia"/>
+        </w:rPr>
+        <w:t>类似火</w:t>
+      </w:r>
+      <w:proofErr w:type="gramEnd"/>
+      <w:r>
+        <w:rPr>
+          <w:rFonts w:hint="eastAsia"/>
+        </w:rPr>
+        <w:t>麻仁而力较强，且润中兼可行大肠之气滞</w:t>
+      </w:r>
+    </w:p>
+    <w:p>
+      <w:pPr>
+        <w:ind w:firstLine="480"/>
+        <w:rPr>
+          <w:rFonts w:hint="eastAsia"/>
+        </w:rPr>
+      </w:pPr>
+      <w:r>
+        <w:rPr>
+          <w:rFonts w:hint="eastAsia"/>
+        </w:rPr>
+        <w:t>水肿，脚气浮肿，小便不利</w:t>
+      </w:r>
+    </w:p>
+    <w:p>
+      <w:pPr>
+        <w:ind w:firstLine="480"/>
+        <w:rPr>
+          <w:rFonts w:hint="eastAsia"/>
+        </w:rPr>
+      </w:pPr>
+    </w:p>
+    <w:p>
+      <w:pPr>
+        <w:pStyle w:val="2"/>
+      </w:pPr>
+      <w:r>
+        <w:rPr>
+          <w:rFonts w:hint="eastAsia"/>
+        </w:rPr>
+        <w:t>松子仁</w:t>
+      </w:r>
+    </w:p>
+    <w:p>
+      <w:pPr>
+        <w:pStyle w:val="3"/>
+      </w:pPr>
+      <w:r>
+        <w:rPr>
+          <w:rFonts w:hint="eastAsia"/>
+        </w:rPr>
+        <w:t>药性</w:t>
+      </w:r>
+      <w:r>
+        <w:rPr>
+          <w:rFonts w:hint="eastAsia"/>
+        </w:rPr>
+        <w:t xml:space="preserve"> </w:t>
+      </w:r>
+      <w:r>
+        <w:rPr>
+          <w:rFonts w:hint="eastAsia"/>
+        </w:rPr>
+        <w:t>甘、温</w:t>
+      </w:r>
+    </w:p>
+    <w:p>
+      <w:pPr>
+        <w:pStyle w:val="3"/>
+        <w:rPr>
+          <w:rFonts w:hint="eastAsia"/>
+        </w:rPr>
+      </w:pPr>
+      <w:r>
+        <w:rPr>
+          <w:rFonts w:hint="eastAsia"/>
+        </w:rPr>
+        <w:t>功效</w:t>
+      </w:r>
+      <w:r>
+        <w:rPr>
+          <w:rFonts w:hint="eastAsia"/>
+        </w:rPr>
+        <w:t xml:space="preserve"> </w:t>
+      </w:r>
+      <w:r>
+        <w:rPr>
+          <w:rFonts w:hint="eastAsia"/>
+        </w:rPr>
+        <w:t>润肠通便，润肺止咳</w:t>
+      </w:r>
+    </w:p>
+    <w:p>
+      <w:pPr>
+        <w:pStyle w:val="1"/>
+        <w:rPr>
+          <w:rFonts w:hint="eastAsia"/>
+        </w:rPr>
+      </w:pPr>
+      <w:proofErr w:type="gramStart"/>
+      <w:r>
+        <w:rPr>
+          <w:rFonts w:hint="eastAsia"/>
+        </w:rPr>
+        <w:t>峻下逐水</w:t>
+      </w:r>
+      <w:proofErr w:type="gramEnd"/>
+      <w:r>
+        <w:rPr>
+          <w:rFonts w:hint="eastAsia"/>
+        </w:rPr>
+        <w:t>药</w:t>
+      </w:r>
+    </w:p>
+    <w:p>
+      <w:pPr>
+        <w:ind w:firstLine="480"/>
+        <w:rPr>
+          <w:rFonts w:hint="eastAsia"/>
+          <w:color w:val="FF0000"/>
+        </w:rPr>
+      </w:pPr>
+      <w:r>
+        <w:rPr>
+          <w:rFonts w:hint="eastAsia"/>
+          <w:color w:val="FF0000"/>
+        </w:rPr>
+        <w:t>本类药物大多苦寒有毒，药力峻猛，服药后能引起剧烈腹泻</w:t>
+      </w:r>
+    </w:p>
+    <w:p>
+      <w:pPr>
+        <w:ind w:firstLine="480"/>
+        <w:rPr>
+          <w:rFonts w:hint="eastAsia"/>
+        </w:rPr>
+      </w:pPr>
+      <w:r>
+        <w:rPr>
+          <w:rFonts w:hint="eastAsia"/>
+        </w:rPr>
+        <w:t>治</w:t>
+      </w:r>
+      <w:r>
+        <w:rPr>
+          <w:rFonts w:hint="eastAsia"/>
+        </w:rPr>
+        <w:t>水</w:t>
+      </w:r>
+      <w:r>
+        <w:rPr>
+          <w:rFonts w:hint="eastAsia"/>
+        </w:rPr>
+        <w:t>肿</w:t>
+      </w:r>
+      <w:r>
+        <w:rPr>
+          <w:rFonts w:hint="eastAsia"/>
+        </w:rPr>
+        <w:t>，水湿痰饮内停</w:t>
+      </w:r>
+      <w:r>
+        <w:rPr>
+          <w:rFonts w:hint="eastAsia"/>
+        </w:rPr>
+        <w:t>药物</w:t>
+      </w:r>
+    </w:p>
+    <w:p>
+      <w:pPr>
+        <w:pStyle w:val="2"/>
+        <w:rPr>
+          <w:rFonts w:hint="eastAsia"/>
+        </w:rPr>
+      </w:pPr>
+      <w:r>
+        <w:rPr>
+          <w:rFonts w:hint="eastAsia"/>
+        </w:rPr>
+        <w:lastRenderedPageBreak/>
+        <w:t>甘遂</w:t>
+      </w:r>
+    </w:p>
+    <w:p>
+      <w:pPr>
+        <w:pStyle w:val="3"/>
+      </w:pPr>
+      <w:r>
+        <w:rPr>
+          <w:rFonts w:hint="eastAsia"/>
+        </w:rPr>
+        <w:t>药性</w:t>
+      </w:r>
+      <w:r>
+        <w:rPr>
+          <w:rFonts w:hint="eastAsia"/>
+        </w:rPr>
+        <w:t xml:space="preserve"> </w:t>
+      </w:r>
+      <w:r>
+        <w:rPr>
+          <w:rFonts w:hint="eastAsia"/>
+        </w:rPr>
+        <w:t>苦、寒，有毒</w:t>
+      </w:r>
+    </w:p>
+    <w:p>
+      <w:pPr>
+        <w:pStyle w:val="3"/>
+      </w:pPr>
+      <w:r>
+        <w:rPr>
+          <w:rFonts w:hint="eastAsia"/>
+        </w:rPr>
+        <w:t>功效</w:t>
+      </w:r>
+      <w:r>
+        <w:rPr>
+          <w:rFonts w:hint="eastAsia"/>
+        </w:rPr>
+        <w:t xml:space="preserve"> </w:t>
+      </w:r>
+      <w:r>
+        <w:rPr>
+          <w:rFonts w:hint="eastAsia"/>
+        </w:rPr>
+        <w:t>泻水逐饮，消肿散结</w:t>
+      </w:r>
+    </w:p>
+    <w:p>
+      <w:pPr>
+        <w:pStyle w:val="3"/>
+        <w:rPr>
+          <w:rFonts w:hint="eastAsia"/>
+        </w:rPr>
+      </w:pPr>
+      <w:r>
+        <w:rPr>
+          <w:rFonts w:hint="eastAsia"/>
+        </w:rPr>
+        <w:t>应用</w:t>
+      </w:r>
+    </w:p>
+    <w:p>
+      <w:pPr>
+        <w:ind w:firstLine="480"/>
+        <w:rPr>
+          <w:rFonts w:hint="eastAsia"/>
+        </w:rPr>
+      </w:pPr>
+      <w:r>
+        <w:rPr>
+          <w:rFonts w:hint="eastAsia"/>
+        </w:rPr>
+        <w:t>水肿胀满，胸腹积水，痰饮积聚，气逆咳喘，二便不利</w:t>
+      </w:r>
+    </w:p>
+    <w:p>
+      <w:pPr>
+        <w:ind w:firstLine="480"/>
+        <w:rPr>
+          <w:rFonts w:hint="eastAsia"/>
+        </w:rPr>
+      </w:pPr>
+      <w:r>
+        <w:rPr>
+          <w:rFonts w:hint="eastAsia"/>
+        </w:rPr>
+        <w:t>本品外用能消肿散结，治疮痈肿毒，可用</w:t>
+      </w:r>
+      <w:proofErr w:type="gramStart"/>
+      <w:r>
+        <w:rPr>
+          <w:rFonts w:hint="eastAsia"/>
+        </w:rPr>
+        <w:t>甘遂末水</w:t>
+      </w:r>
+      <w:proofErr w:type="gramEnd"/>
+      <w:r>
+        <w:rPr>
+          <w:rFonts w:hint="eastAsia"/>
+        </w:rPr>
+        <w:t>调外敷</w:t>
+      </w:r>
+    </w:p>
+    <w:p>
+      <w:pPr>
+        <w:pStyle w:val="3"/>
+        <w:rPr>
+          <w:rFonts w:hint="eastAsia"/>
+        </w:rPr>
+      </w:pPr>
+      <w:r>
+        <w:rPr>
+          <w:rFonts w:hint="eastAsia"/>
+        </w:rPr>
+        <w:t>用法</w:t>
+      </w:r>
+      <w:r>
+        <w:rPr>
+          <w:rFonts w:hint="eastAsia"/>
+        </w:rPr>
+        <w:t xml:space="preserve"> </w:t>
+      </w:r>
+    </w:p>
+    <w:p>
+      <w:pPr>
+        <w:ind w:firstLine="480"/>
+      </w:pPr>
+      <w:r>
+        <w:rPr>
+          <w:rFonts w:hint="eastAsia"/>
+        </w:rPr>
+        <w:t>0.5</w:t>
+      </w:r>
+      <w:r>
+        <w:rPr>
+          <w:rFonts w:hint="eastAsia"/>
+        </w:rPr>
+        <w:t>～</w:t>
+      </w:r>
+      <w:r>
+        <w:rPr>
+          <w:rFonts w:hint="eastAsia"/>
+        </w:rPr>
+        <w:t>1.5g</w:t>
+      </w:r>
+      <w:r>
+        <w:rPr>
+          <w:rFonts w:hint="eastAsia"/>
+        </w:rPr>
+        <w:t>。炮制（醋炙减低毒性）后多入丸散用</w:t>
+      </w:r>
+    </w:p>
+    <w:p>
+      <w:pPr>
+        <w:ind w:firstLineChars="0" w:firstLine="0"/>
+        <w:rPr>
+          <w:rFonts w:hint="eastAsia"/>
+        </w:rPr>
+      </w:pPr>
+    </w:p>
+    <w:p>
+      <w:pPr>
+        <w:pStyle w:val="2"/>
+        <w:rPr>
+          <w:rFonts w:hint="eastAsia"/>
+        </w:rPr>
+      </w:pPr>
+      <w:r>
+        <w:rPr>
+          <w:rFonts w:hint="eastAsia"/>
+        </w:rPr>
+        <w:t>大戟</w:t>
+      </w:r>
+    </w:p>
+    <w:p>
+      <w:pPr>
+        <w:pStyle w:val="3"/>
+      </w:pPr>
+      <w:r>
+        <w:rPr>
+          <w:rFonts w:hint="eastAsia"/>
+        </w:rPr>
+        <w:t>药性</w:t>
+      </w:r>
+      <w:r>
+        <w:rPr>
+          <w:rFonts w:hint="eastAsia"/>
+        </w:rPr>
+        <w:t xml:space="preserve"> </w:t>
+      </w:r>
+      <w:r>
+        <w:rPr>
+          <w:rFonts w:hint="eastAsia"/>
+        </w:rPr>
+        <w:t>苦、寒，有毒</w:t>
+      </w:r>
+    </w:p>
+    <w:p>
+      <w:pPr>
+        <w:pStyle w:val="3"/>
+      </w:pPr>
+      <w:r>
+        <w:rPr>
+          <w:rFonts w:hint="eastAsia"/>
+        </w:rPr>
+        <w:t>功效</w:t>
+      </w:r>
+      <w:r>
+        <w:rPr>
+          <w:rFonts w:hint="eastAsia"/>
+        </w:rPr>
+        <w:t xml:space="preserve"> </w:t>
+      </w:r>
+      <w:r>
+        <w:rPr>
+          <w:rFonts w:hint="eastAsia"/>
+        </w:rPr>
+        <w:t>泻水逐饮，消肿散结</w:t>
+      </w:r>
+    </w:p>
+    <w:p>
+      <w:pPr>
+        <w:pStyle w:val="3"/>
+      </w:pPr>
+      <w:r>
+        <w:rPr>
+          <w:rFonts w:hint="eastAsia"/>
+        </w:rPr>
+        <w:t>应用</w:t>
+      </w:r>
+      <w:r>
+        <w:rPr>
+          <w:rFonts w:hint="eastAsia"/>
+        </w:rPr>
+        <w:t xml:space="preserve"> </w:t>
+      </w:r>
+    </w:p>
+    <w:p>
+      <w:pPr>
+        <w:ind w:firstLineChars="0" w:firstLine="284"/>
+        <w:rPr>
+          <w:rFonts w:hint="eastAsia"/>
+        </w:rPr>
+      </w:pPr>
+      <w:r>
+        <w:rPr>
+          <w:rFonts w:hint="eastAsia"/>
+        </w:rPr>
+        <w:t>作用与甘逐相似，用法上：</w:t>
+      </w:r>
+    </w:p>
+    <w:p>
+      <w:pPr>
+        <w:ind w:firstLineChars="0" w:firstLine="284"/>
+        <w:rPr>
+          <w:rFonts w:hint="eastAsia"/>
+        </w:rPr>
+      </w:pPr>
+      <w:r>
+        <w:rPr>
+          <w:rFonts w:hint="eastAsia"/>
+        </w:rPr>
+        <w:t>煎服，</w:t>
+      </w:r>
+      <w:r>
+        <w:rPr>
+          <w:rFonts w:hint="eastAsia"/>
+        </w:rPr>
+        <w:t>1.5</w:t>
+      </w:r>
+      <w:r>
+        <w:rPr>
+          <w:rFonts w:hint="eastAsia"/>
+        </w:rPr>
+        <w:t>～</w:t>
+      </w:r>
+      <w:r>
+        <w:rPr>
+          <w:rFonts w:hint="eastAsia"/>
+        </w:rPr>
+        <w:t>3g</w:t>
+      </w:r>
+      <w:r>
+        <w:rPr>
+          <w:rFonts w:hint="eastAsia"/>
+        </w:rPr>
+        <w:t>；入丸散服，每次</w:t>
+      </w:r>
+      <w:r>
+        <w:rPr>
+          <w:rFonts w:hint="eastAsia"/>
+        </w:rPr>
+        <w:t>1g</w:t>
+      </w:r>
+      <w:r>
+        <w:rPr>
+          <w:rFonts w:hint="eastAsia"/>
+        </w:rPr>
+        <w:t>；内服醋炙用，以减低毒性</w:t>
+      </w:r>
+      <w:r>
+        <w:rPr>
+          <w:rFonts w:hint="eastAsia"/>
+        </w:rPr>
+        <w:t>。</w:t>
+      </w:r>
+    </w:p>
+    <w:p>
+      <w:pPr>
+        <w:ind w:firstLineChars="0" w:firstLine="284"/>
+        <w:rPr>
+          <w:rFonts w:hint="eastAsia"/>
+        </w:rPr>
+      </w:pPr>
+    </w:p>
+    <w:p>
+      <w:pPr>
+        <w:pStyle w:val="2"/>
+        <w:rPr>
+          <w:rFonts w:hint="eastAsia"/>
+        </w:rPr>
+      </w:pPr>
+      <w:proofErr w:type="gramStart"/>
+      <w:r>
+        <w:rPr>
+          <w:rFonts w:hint="eastAsia"/>
+        </w:rPr>
+        <w:t>芜</w:t>
+      </w:r>
+      <w:proofErr w:type="gramEnd"/>
+      <w:r>
+        <w:rPr>
+          <w:rFonts w:hint="eastAsia"/>
+        </w:rPr>
+        <w:t>花</w:t>
+      </w:r>
+    </w:p>
+    <w:p>
+      <w:pPr>
+        <w:pStyle w:val="3"/>
+      </w:pPr>
+      <w:r>
+        <w:rPr>
+          <w:rFonts w:hint="eastAsia"/>
+        </w:rPr>
+        <w:t>药性</w:t>
+      </w:r>
+      <w:r>
+        <w:rPr>
+          <w:rFonts w:hint="eastAsia"/>
+        </w:rPr>
+        <w:t xml:space="preserve"> </w:t>
+      </w:r>
+      <w:r>
+        <w:rPr>
+          <w:rFonts w:hint="eastAsia"/>
+        </w:rPr>
+        <w:t>甘、辛、温</w:t>
+      </w:r>
+    </w:p>
+    <w:p>
+      <w:pPr>
+        <w:pStyle w:val="3"/>
+      </w:pPr>
+      <w:r>
+        <w:rPr>
+          <w:rFonts w:hint="eastAsia"/>
+        </w:rPr>
+        <w:t>功效</w:t>
+      </w:r>
+      <w:r>
+        <w:rPr>
+          <w:rFonts w:hint="eastAsia"/>
+        </w:rPr>
+        <w:t xml:space="preserve"> </w:t>
+      </w:r>
+      <w:r>
+        <w:rPr>
+          <w:rFonts w:hint="eastAsia"/>
+        </w:rPr>
+        <w:t>泻水逐饮，祛痰止咳；外用杀虫疗疮</w:t>
+      </w:r>
+    </w:p>
+    <w:p>
+      <w:pPr>
+        <w:ind w:firstLine="480"/>
+        <w:rPr>
+          <w:rFonts w:hint="eastAsia"/>
+        </w:rPr>
+      </w:pPr>
+    </w:p>
+    <w:p>
+      <w:pPr>
+        <w:ind w:firstLine="480"/>
+      </w:pPr>
+      <w:r>
+        <w:rPr>
+          <w:rFonts w:hint="eastAsia"/>
+        </w:rPr>
+        <w:t>【鉴别用药】甘遂、京大戟、芫花</w:t>
+      </w:r>
+      <w:proofErr w:type="gramStart"/>
+      <w:r>
+        <w:rPr>
+          <w:rFonts w:hint="eastAsia"/>
+        </w:rPr>
+        <w:t>均为峻下逐水</w:t>
+      </w:r>
+      <w:proofErr w:type="gramEnd"/>
+      <w:r>
+        <w:rPr>
+          <w:rFonts w:hint="eastAsia"/>
+        </w:rPr>
+        <w:t>药，具有泻水逐饮之效，作用峻猛，常同用治疗水肿、鼓胀、胸胁停饮之证。但甘</w:t>
+      </w:r>
+      <w:proofErr w:type="gramStart"/>
+      <w:r>
+        <w:rPr>
+          <w:rFonts w:hint="eastAsia"/>
+        </w:rPr>
+        <w:t>遂作用</w:t>
+      </w:r>
+      <w:proofErr w:type="gramEnd"/>
+      <w:r>
+        <w:rPr>
+          <w:rFonts w:hint="eastAsia"/>
+        </w:rPr>
+        <w:t>最强，其次为京大戟，</w:t>
+      </w:r>
+      <w:proofErr w:type="gramStart"/>
+      <w:r>
+        <w:rPr>
+          <w:rFonts w:hint="eastAsia"/>
+        </w:rPr>
+        <w:t>最</w:t>
+      </w:r>
+      <w:proofErr w:type="gramEnd"/>
+      <w:r>
+        <w:rPr>
+          <w:rFonts w:hint="eastAsia"/>
+        </w:rPr>
+        <w:t>弱者为芫花。但芫花兼有祛痰止咳之效。另外，三者均有毒，</w:t>
+      </w:r>
       <w:bookmarkStart w:id="0" w:name="_GoBack"/>
+      <w:r>
+        <w:rPr>
+          <w:rFonts w:hint="eastAsia"/>
+          <w:color w:val="FF0000"/>
+        </w:rPr>
+        <w:t>且不宜与甘草同用</w:t>
+      </w:r>
       <w:bookmarkEnd w:id="0"/>
+      <w:r>
+        <w:rPr>
+          <w:rFonts w:hint="eastAsia"/>
+        </w:rPr>
+        <w:t>；内服时，多醋制，可降低其毒性。</w:t>
+      </w:r>
+    </w:p>
+    <w:p>
+      <w:pPr>
+        <w:ind w:firstLineChars="0" w:firstLine="0"/>
+      </w:pPr>
     </w:p>
     <w:p>
       <w:pPr>
         <w:ind w:firstLine="480"/>
-        <w:rPr>
-          <w:rFonts w:hint="eastAsia"/>
-        </w:rPr>
-      </w:pPr>
-      <w:r>
-        <w:rPr>
-          <w:rFonts w:hint="eastAsia"/>
-        </w:rPr>
+      </w:pPr>
+      <w:r>
+        <w:rPr>
+          <w:rFonts w:hint="eastAsia"/>
+        </w:rPr>
+        <w:lastRenderedPageBreak/>
         <w:t>药性</w:t>
       </w:r>
     </w:p>
     <w:p>
       <w:pPr>
         <w:ind w:firstLine="480"/>
-        <w:rPr>
-          <w:rFonts w:hint="eastAsia"/>
-        </w:rPr>
       </w:pPr>
       <w:r>
         <w:rPr>
@@ -10562,166 +12113,6 @@
         </w:rPr>
         <w:t>应用</w:t>
       </w:r>
-    </w:p>
-    <w:p>
-      <w:pPr>
-        <w:ind w:firstLine="480"/>
-        <w:rPr>
-          <w:rFonts w:hint="eastAsia"/>
-        </w:rPr>
-      </w:pPr>
-    </w:p>
-    <w:p>
-      <w:pPr>
-        <w:ind w:firstLine="480"/>
-        <w:rPr>
-          <w:rFonts w:hint="eastAsia"/>
-        </w:rPr>
-      </w:pPr>
-      <w:r>
-        <w:rPr>
-          <w:rFonts w:hint="eastAsia"/>
-        </w:rPr>
-        <w:t>药性</w:t>
-      </w:r>
-    </w:p>
-    <w:p>
-      <w:pPr>
-        <w:ind w:firstLine="480"/>
-        <w:rPr>
-          <w:rFonts w:hint="eastAsia"/>
-        </w:rPr>
-      </w:pPr>
-      <w:r>
-        <w:rPr>
-          <w:rFonts w:hint="eastAsia"/>
-        </w:rPr>
-        <w:lastRenderedPageBreak/>
-        <w:t>功效</w:t>
-      </w:r>
-    </w:p>
-    <w:p>
-      <w:pPr>
-        <w:ind w:firstLine="480"/>
-      </w:pPr>
-      <w:r>
-        <w:rPr>
-          <w:rFonts w:hint="eastAsia"/>
-        </w:rPr>
-        <w:t>应用</w:t>
-      </w:r>
-    </w:p>
-    <w:p>
-      <w:pPr>
-        <w:ind w:firstLine="480"/>
-        <w:rPr>
-          <w:rFonts w:hint="eastAsia"/>
-        </w:rPr>
-      </w:pPr>
-    </w:p>
-    <w:p>
-      <w:pPr>
-        <w:ind w:firstLine="480"/>
-        <w:rPr>
-          <w:rFonts w:hint="eastAsia"/>
-        </w:rPr>
-      </w:pPr>
-      <w:r>
-        <w:rPr>
-          <w:rFonts w:hint="eastAsia"/>
-        </w:rPr>
-        <w:t>药性</w:t>
-      </w:r>
-    </w:p>
-    <w:p>
-      <w:pPr>
-        <w:ind w:firstLine="480"/>
-        <w:rPr>
-          <w:rFonts w:hint="eastAsia"/>
-        </w:rPr>
-      </w:pPr>
-      <w:r>
-        <w:rPr>
-          <w:rFonts w:hint="eastAsia"/>
-        </w:rPr>
-        <w:t>功效</w:t>
-      </w:r>
-    </w:p>
-    <w:p>
-      <w:pPr>
-        <w:ind w:firstLine="480"/>
-      </w:pPr>
-      <w:r>
-        <w:rPr>
-          <w:rFonts w:hint="eastAsia"/>
-        </w:rPr>
-        <w:t>应用</w:t>
-      </w:r>
-    </w:p>
-    <w:p>
-      <w:pPr>
-        <w:ind w:firstLine="480"/>
-        <w:rPr>
-          <w:rFonts w:hint="eastAsia"/>
-        </w:rPr>
-      </w:pPr>
-    </w:p>
-    <w:p>
-      <w:pPr>
-        <w:ind w:firstLine="480"/>
-        <w:rPr>
-          <w:rFonts w:hint="eastAsia"/>
-        </w:rPr>
-      </w:pPr>
-      <w:r>
-        <w:rPr>
-          <w:rFonts w:hint="eastAsia"/>
-        </w:rPr>
-        <w:t>药性</w:t>
-      </w:r>
-    </w:p>
-    <w:p>
-      <w:pPr>
-        <w:ind w:firstLine="480"/>
-        <w:rPr>
-          <w:rFonts w:hint="eastAsia"/>
-        </w:rPr>
-      </w:pPr>
-      <w:r>
-        <w:rPr>
-          <w:rFonts w:hint="eastAsia"/>
-        </w:rPr>
-        <w:t>功效</w:t>
-      </w:r>
-    </w:p>
-    <w:p>
-      <w:pPr>
-        <w:ind w:firstLine="480"/>
-      </w:pPr>
-      <w:r>
-        <w:rPr>
-          <w:rFonts w:hint="eastAsia"/>
-        </w:rPr>
-        <w:t>应用</w:t>
-      </w:r>
-    </w:p>
-    <w:p>
-      <w:pPr>
-        <w:ind w:firstLine="480"/>
-        <w:rPr>
-          <w:rFonts w:hint="eastAsia"/>
-        </w:rPr>
-      </w:pPr>
-    </w:p>
-    <w:p>
-      <w:pPr>
-        <w:ind w:firstLine="480"/>
-      </w:pPr>
-    </w:p>
-    <w:p>
-      <w:pPr>
-        <w:ind w:firstLineChars="0" w:firstLine="0"/>
-      </w:pPr>
     </w:p>
     <w:p>
       <w:pPr>
@@ -12453,6 +13844,95 @@
     </w:lvl>
   </w:abstractNum>
   <w:abstractNum w:abstractNumId="17">
+    <w:nsid w:val="46A32DD7"/>
+    <w:multiLevelType w:val="hybridMultilevel"/>
+    <w:tmpl w:val="AA364D86"/>
+    <w:lvl w:ilvl="0" w:tplc="9E663438">
+      <w:start w:val="1"/>
+      <w:numFmt w:val="decimal"/>
+      <w:lvlText w:val="%1、"/>
+      <w:lvlJc w:val="left"/>
+      <w:pPr>
+        <w:ind w:left="840" w:hanging="360"/>
+      </w:pPr>
+      <w:rPr>
+        <w:rFonts w:hint="default"/>
+      </w:rPr>
+    </w:lvl>
+    <w:lvl w:ilvl="1" w:tplc="04090019" w:tentative="1">
+      <w:start w:val="1"/>
+      <w:numFmt w:val="lowerLetter"/>
+      <w:lvlText w:val="%2)"/>
+      <w:lvlJc w:val="left"/>
+      <w:pPr>
+        <w:ind w:left="1320" w:hanging="420"/>
+      </w:pPr>
+    </w:lvl>
+    <w:lvl w:ilvl="2" w:tplc="0409001B" w:tentative="1">
+      <w:start w:val="1"/>
+      <w:numFmt w:val="lowerRoman"/>
+      <w:lvlText w:val="%3."/>
+      <w:lvlJc w:val="right"/>
+      <w:pPr>
+        <w:ind w:left="1740" w:hanging="420"/>
+      </w:pPr>
+    </w:lvl>
+    <w:lvl w:ilvl="3" w:tplc="0409000F" w:tentative="1">
+      <w:start w:val="1"/>
+      <w:numFmt w:val="decimal"/>
+      <w:lvlText w:val="%4."/>
+      <w:lvlJc w:val="left"/>
+      <w:pPr>
+        <w:ind w:left="2160" w:hanging="420"/>
+      </w:pPr>
+    </w:lvl>
+    <w:lvl w:ilvl="4" w:tplc="04090019" w:tentative="1">
+      <w:start w:val="1"/>
+      <w:numFmt w:val="lowerLetter"/>
+      <w:lvlText w:val="%5)"/>
+      <w:lvlJc w:val="left"/>
+      <w:pPr>
+        <w:ind w:left="2580" w:hanging="420"/>
+      </w:pPr>
+    </w:lvl>
+    <w:lvl w:ilvl="5" w:tplc="0409001B" w:tentative="1">
+      <w:start w:val="1"/>
+      <w:numFmt w:val="lowerRoman"/>
+      <w:lvlText w:val="%6."/>
+      <w:lvlJc w:val="right"/>
+      <w:pPr>
+        <w:ind w:left="3000" w:hanging="420"/>
+      </w:pPr>
+    </w:lvl>
+    <w:lvl w:ilvl="6" w:tplc="0409000F" w:tentative="1">
+      <w:start w:val="1"/>
+      <w:numFmt w:val="decimal"/>
+      <w:lvlText w:val="%7."/>
+      <w:lvlJc w:val="left"/>
+      <w:pPr>
+        <w:ind w:left="3420" w:hanging="420"/>
+      </w:pPr>
+    </w:lvl>
+    <w:lvl w:ilvl="7" w:tplc="04090019" w:tentative="1">
+      <w:start w:val="1"/>
+      <w:numFmt w:val="lowerLetter"/>
+      <w:lvlText w:val="%8)"/>
+      <w:lvlJc w:val="left"/>
+      <w:pPr>
+        <w:ind w:left="3840" w:hanging="420"/>
+      </w:pPr>
+    </w:lvl>
+    <w:lvl w:ilvl="8" w:tplc="0409001B" w:tentative="1">
+      <w:start w:val="1"/>
+      <w:numFmt w:val="lowerRoman"/>
+      <w:lvlText w:val="%9."/>
+      <w:lvlJc w:val="right"/>
+      <w:pPr>
+        <w:ind w:left="4260" w:hanging="420"/>
+      </w:pPr>
+    </w:lvl>
+  </w:abstractNum>
+  <w:abstractNum w:abstractNumId="18">
     <w:nsid w:val="4C5D56F8"/>
     <w:multiLevelType w:val="multilevel"/>
     <w:tmpl w:val="850A5B6C"/>
@@ -12570,7 +14050,7 @@
       </w:rPr>
     </w:lvl>
   </w:abstractNum>
-  <w:abstractNum w:abstractNumId="18">
+  <w:abstractNum w:abstractNumId="19">
     <w:nsid w:val="522D516A"/>
     <w:multiLevelType w:val="hybridMultilevel"/>
     <w:tmpl w:val="286AF7FE"/>
@@ -12683,7 +14163,7 @@
       </w:rPr>
     </w:lvl>
   </w:abstractNum>
-  <w:abstractNum w:abstractNumId="19">
+  <w:abstractNum w:abstractNumId="20">
     <w:nsid w:val="57FB6DEE"/>
     <w:multiLevelType w:val="hybridMultilevel"/>
     <w:tmpl w:val="8B3045D4"/>
@@ -12772,7 +14252,7 @@
       </w:pPr>
     </w:lvl>
   </w:abstractNum>
-  <w:abstractNum w:abstractNumId="20">
+  <w:abstractNum w:abstractNumId="21">
     <w:nsid w:val="59C1059C"/>
     <w:multiLevelType w:val="hybridMultilevel"/>
     <w:tmpl w:val="1EC02504"/>
@@ -12861,7 +14341,7 @@
       </w:pPr>
     </w:lvl>
   </w:abstractNum>
-  <w:abstractNum w:abstractNumId="21">
+  <w:abstractNum w:abstractNumId="22">
     <w:nsid w:val="5B8F33E1"/>
     <w:multiLevelType w:val="hybridMultilevel"/>
     <w:tmpl w:val="01B4A3A4"/>
@@ -12974,7 +14454,7 @@
       </w:rPr>
     </w:lvl>
   </w:abstractNum>
-  <w:abstractNum w:abstractNumId="22">
+  <w:abstractNum w:abstractNumId="23">
     <w:nsid w:val="5FCE2F13"/>
     <w:multiLevelType w:val="hybridMultilevel"/>
     <w:tmpl w:val="EEFCE386"/>
@@ -13063,7 +14543,7 @@
       </w:pPr>
     </w:lvl>
   </w:abstractNum>
-  <w:abstractNum w:abstractNumId="23">
+  <w:abstractNum w:abstractNumId="24">
     <w:nsid w:val="6A2B51FF"/>
     <w:multiLevelType w:val="hybridMultilevel"/>
     <w:tmpl w:val="6926559E"/>
@@ -13152,7 +14632,7 @@
       </w:pPr>
     </w:lvl>
   </w:abstractNum>
-  <w:abstractNum w:abstractNumId="24">
+  <w:abstractNum w:abstractNumId="25">
     <w:nsid w:val="6B877732"/>
     <w:multiLevelType w:val="hybridMultilevel"/>
     <w:tmpl w:val="3C0E4520"/>
@@ -13241,7 +14721,7 @@
       </w:pPr>
     </w:lvl>
   </w:abstractNum>
-  <w:abstractNum w:abstractNumId="25">
+  <w:abstractNum w:abstractNumId="26">
     <w:nsid w:val="745D5583"/>
     <w:multiLevelType w:val="hybridMultilevel"/>
     <w:tmpl w:val="0AF6F4C4"/>
@@ -13330,7 +14810,7 @@
       </w:pPr>
     </w:lvl>
   </w:abstractNum>
-  <w:abstractNum w:abstractNumId="26">
+  <w:abstractNum w:abstractNumId="27">
     <w:nsid w:val="76D51964"/>
     <w:multiLevelType w:val="multilevel"/>
     <w:tmpl w:val="06AC555C"/>
@@ -13443,7 +14923,7 @@
       </w:rPr>
     </w:lvl>
   </w:abstractNum>
-  <w:abstractNum w:abstractNumId="27">
+  <w:abstractNum w:abstractNumId="28">
     <w:nsid w:val="7FBE7720"/>
     <w:multiLevelType w:val="hybridMultilevel"/>
     <w:tmpl w:val="6DFE2902"/>
@@ -13533,10 +15013,10 @@
     </w:lvl>
   </w:abstractNum>
   <w:num w:numId="1">
-    <w:abstractNumId w:val="26"/>
+    <w:abstractNumId w:val="27"/>
   </w:num>
   <w:num w:numId="2">
-    <w:abstractNumId w:val="17"/>
+    <w:abstractNumId w:val="18"/>
   </w:num>
   <w:num w:numId="3">
     <w:abstractNumId w:val="9"/>
@@ -13548,10 +15028,10 @@
     <w:abstractNumId w:val="5"/>
   </w:num>
   <w:num w:numId="6">
-    <w:abstractNumId w:val="23"/>
+    <w:abstractNumId w:val="24"/>
   </w:num>
   <w:num w:numId="7">
-    <w:abstractNumId w:val="25"/>
+    <w:abstractNumId w:val="26"/>
   </w:num>
   <w:num w:numId="8">
     <w:abstractNumId w:val="3"/>
@@ -13563,7 +15043,7 @@
     <w:abstractNumId w:val="15"/>
   </w:num>
   <w:num w:numId="11">
-    <w:abstractNumId w:val="24"/>
+    <w:abstractNumId w:val="25"/>
   </w:num>
   <w:num w:numId="12">
     <w:abstractNumId w:val="4"/>
@@ -13578,10 +15058,10 @@
     <w:abstractNumId w:val="6"/>
   </w:num>
   <w:num w:numId="16">
-    <w:abstractNumId w:val="21"/>
+    <w:abstractNumId w:val="22"/>
   </w:num>
   <w:num w:numId="17">
-    <w:abstractNumId w:val="18"/>
+    <w:abstractNumId w:val="19"/>
   </w:num>
   <w:num w:numId="18">
     <w:abstractNumId w:val="12"/>
@@ -13596,25 +15076,28 @@
     <w:abstractNumId w:val="13"/>
   </w:num>
   <w:num w:numId="22">
-    <w:abstractNumId w:val="19"/>
+    <w:abstractNumId w:val="20"/>
   </w:num>
   <w:num w:numId="23">
     <w:abstractNumId w:val="0"/>
   </w:num>
   <w:num w:numId="24">
-    <w:abstractNumId w:val="20"/>
+    <w:abstractNumId w:val="21"/>
   </w:num>
   <w:num w:numId="25">
     <w:abstractNumId w:val="8"/>
   </w:num>
   <w:num w:numId="26">
-    <w:abstractNumId w:val="27"/>
+    <w:abstractNumId w:val="28"/>
   </w:num>
   <w:num w:numId="27">
-    <w:abstractNumId w:val="22"/>
+    <w:abstractNumId w:val="23"/>
   </w:num>
   <w:num w:numId="28">
     <w:abstractNumId w:val="16"/>
+  </w:num>
+  <w:num w:numId="29">
+    <w:abstractNumId w:val="17"/>
   </w:num>
 </w:numbering>
 </file>
@@ -14687,7 +16170,7 @@
 </file>
 
 <file path=customXml/itemProps1.xml><?xml version="1.0" encoding="utf-8"?>
-<ds:datastoreItem xmlns:ds="http://schemas.openxmlformats.org/officeDocument/2006/customXml" ds:itemID="{561B29D5-8D02-463B-842C-C0B8596D0E0E}">
+<ds:datastoreItem xmlns:ds="http://schemas.openxmlformats.org/officeDocument/2006/customXml" ds:itemID="{DE5C7C3B-B05E-4626-9760-8927AB40685D}">
   <ds:schemaRefs>
     <ds:schemaRef ds:uri="http://schemas.openxmlformats.org/officeDocument/2006/bibliography"/>
   </ds:schemaRefs>

--- a/中药学精讲.docx
+++ b/中药学精讲.docx
@@ -111,21 +111,7 @@
         <w:rPr>
           <w:rFonts w:hint="eastAsia"/>
         </w:rPr>
-        <w:t>分别</w:t>
-      </w:r>
-      <w:proofErr w:type="gramStart"/>
-      <w:r>
-        <w:rPr>
-          <w:rFonts w:hint="eastAsia"/>
-        </w:rPr>
-        <w:t>具有温里散寒</w:t>
-      </w:r>
-      <w:proofErr w:type="gramEnd"/>
-      <w:r>
-        <w:rPr>
-          <w:rFonts w:hint="eastAsia"/>
-        </w:rPr>
-        <w:t>、暖肝散结、补火助阳、温阳利水、温经通络、引火归元、回阳救逆等作用</w:t>
+        <w:t>分别具有温里散寒、暖肝散结、补火助阳、温阳利水、温经通络、引火归元、回阳救逆等作用</w:t>
       </w:r>
       <w:r>
         <w:rPr>
@@ -153,21 +139,7 @@
         <w:rPr>
           <w:rFonts w:hint="eastAsia"/>
         </w:rPr>
-        <w:t>所谓五味，是指药物有酸、苦、甘、辛、</w:t>
-      </w:r>
-      <w:proofErr w:type="gramStart"/>
-      <w:r>
-        <w:rPr>
-          <w:rFonts w:hint="eastAsia"/>
-        </w:rPr>
-        <w:t>咸不同</w:t>
-      </w:r>
-      <w:proofErr w:type="gramEnd"/>
-      <w:r>
-        <w:rPr>
-          <w:rFonts w:hint="eastAsia"/>
-        </w:rPr>
-        <w:t>的药味，因而具有不同的治疗作用。</w:t>
+        <w:t>所谓五味，是指药物有酸、苦、甘、辛、咸不同的药味，因而具有不同的治疗作用。</w:t>
       </w:r>
     </w:p>
     <w:p>
@@ -179,12 +151,6 @@
           <w:rFonts w:hint="eastAsia"/>
         </w:rPr>
         <w:t>五味的产生</w:t>
-      </w:r>
-      <w:r>
-        <w:rPr>
-          <w:rFonts w:hint="eastAsia"/>
-        </w:rPr>
-        <w:t>：</w:t>
       </w:r>
     </w:p>
     <w:p>
@@ -265,21 +231,7 @@
         <w:rPr>
           <w:rFonts w:hint="eastAsia"/>
         </w:rPr>
-        <w:t>辛散，酸收，甘缓，苦</w:t>
-      </w:r>
-      <w:proofErr w:type="gramStart"/>
-      <w:r>
-        <w:rPr>
-          <w:rFonts w:hint="eastAsia"/>
-        </w:rPr>
-        <w:t>坚</w:t>
-      </w:r>
-      <w:proofErr w:type="gramEnd"/>
-      <w:r>
-        <w:rPr>
-          <w:rFonts w:hint="eastAsia"/>
-        </w:rPr>
-        <w:t>，咸软</w:t>
+        <w:t>辛散，酸收，甘缓，苦坚，咸软</w:t>
       </w:r>
       <w:r>
         <w:rPr>
@@ -335,49 +287,7 @@
         <w:rPr>
           <w:rFonts w:hint="eastAsia"/>
         </w:rPr>
-        <w:t>苦：“能泄、能燥、能</w:t>
-      </w:r>
-      <w:proofErr w:type="gramStart"/>
-      <w:r>
-        <w:rPr>
-          <w:rFonts w:hint="eastAsia"/>
-        </w:rPr>
-        <w:t>坚</w:t>
-      </w:r>
-      <w:proofErr w:type="gramEnd"/>
-      <w:r>
-        <w:rPr>
-          <w:rFonts w:hint="eastAsia"/>
-        </w:rPr>
-        <w:t>”，即具有清泄火热、</w:t>
-      </w:r>
-      <w:proofErr w:type="gramStart"/>
-      <w:r>
-        <w:rPr>
-          <w:rFonts w:hint="eastAsia"/>
-        </w:rPr>
-        <w:t>泄降气逆</w:t>
-      </w:r>
-      <w:proofErr w:type="gramEnd"/>
-      <w:r>
-        <w:rPr>
-          <w:rFonts w:hint="eastAsia"/>
-        </w:rPr>
-        <w:t>、通泄大便、燥湿、</w:t>
-      </w:r>
-      <w:proofErr w:type="gramStart"/>
-      <w:r>
-        <w:rPr>
-          <w:rFonts w:hint="eastAsia"/>
-        </w:rPr>
-        <w:t>坚</w:t>
-      </w:r>
-      <w:proofErr w:type="gramEnd"/>
-      <w:r>
-        <w:rPr>
-          <w:rFonts w:hint="eastAsia"/>
-        </w:rPr>
-        <w:t>阴等作用</w:t>
+        <w:t>苦：“能泄、能燥、能坚”，即具有清泄火热、泄降气逆、通泄大便、燥湿、坚阴等作用</w:t>
       </w:r>
     </w:p>
     <w:p>
@@ -503,48 +413,63 @@
         <w:rPr>
           <w:rFonts w:hint="eastAsia"/>
         </w:rPr>
-        <w:t>清热泻火、泻下通便、利水渗湿、重镇安神、息风止</w:t>
-      </w:r>
-      <w:proofErr w:type="gramStart"/>
-      <w:r>
-        <w:rPr>
-          <w:rFonts w:hint="eastAsia"/>
-        </w:rPr>
-        <w:t>痉</w:t>
-      </w:r>
-      <w:proofErr w:type="gramEnd"/>
+        <w:t>清热泻火、泻下通便、利水渗湿、重镇安神、息风止痉、</w:t>
+      </w:r>
+    </w:p>
+    <w:p>
+      <w:pPr>
+        <w:ind w:firstLineChars="177" w:firstLine="425"/>
+      </w:pPr>
+    </w:p>
+    <w:p>
+      <w:pPr>
+        <w:pStyle w:val="3"/>
+      </w:pPr>
+      <w:r>
+        <w:rPr>
+          <w:rFonts w:hint="eastAsia"/>
+        </w:rPr>
+        <w:t>药物的升降沉浮与四气五味关系：</w:t>
+      </w:r>
+    </w:p>
+    <w:p>
+      <w:pPr>
+        <w:ind w:firstLineChars="177" w:firstLine="425"/>
+      </w:pPr>
+      <w:r>
+        <w:rPr>
+          <w:rFonts w:hint="eastAsia"/>
+        </w:rPr>
+        <w:t>1</w:t>
+      </w:r>
       <w:r>
         <w:rPr>
           <w:rFonts w:hint="eastAsia"/>
         </w:rPr>
         <w:t>、</w:t>
       </w:r>
+      <w:r>
+        <w:rPr>
+          <w:rFonts w:hint="eastAsia"/>
+        </w:rPr>
+        <w:tab/>
+      </w:r>
+      <w:r>
+        <w:rPr>
+          <w:rFonts w:hint="eastAsia"/>
+        </w:rPr>
+        <w:t>味属辛、甘，气属温热的药，大都是升浮药</w:t>
+      </w:r>
     </w:p>
     <w:p>
       <w:pPr>
         <w:ind w:firstLineChars="177" w:firstLine="425"/>
       </w:pPr>
-    </w:p>
-    <w:p>
-      <w:pPr>
-        <w:pStyle w:val="3"/>
-      </w:pPr>
-      <w:r>
-        <w:rPr>
-          <w:rFonts w:hint="eastAsia"/>
-        </w:rPr>
-        <w:t>药物的升降沉浮与四气五味关系：</w:t>
-      </w:r>
-    </w:p>
-    <w:p>
-      <w:pPr>
-        <w:ind w:firstLineChars="177" w:firstLine="425"/>
-      </w:pPr>
-      <w:r>
-        <w:rPr>
-          <w:rFonts w:hint="eastAsia"/>
-        </w:rPr>
-        <w:t>1</w:t>
+      <w:r>
+        <w:rPr>
+          <w:rFonts w:hint="eastAsia"/>
+        </w:rPr>
+        <w:t>2</w:t>
       </w:r>
       <w:r>
         <w:rPr>
@@ -562,64 +487,7 @@
         <w:rPr>
           <w:rFonts w:hint="eastAsia"/>
         </w:rPr>
-        <w:t>味属辛、甘，</w:t>
-      </w:r>
-      <w:proofErr w:type="gramStart"/>
-      <w:r>
-        <w:rPr>
-          <w:rFonts w:hint="eastAsia"/>
-        </w:rPr>
-        <w:t>气属温热</w:t>
-      </w:r>
-      <w:proofErr w:type="gramEnd"/>
-      <w:r>
-        <w:rPr>
-          <w:rFonts w:hint="eastAsia"/>
-        </w:rPr>
-        <w:t>的药，大都是升浮药</w:t>
-      </w:r>
-    </w:p>
-    <w:p>
-      <w:pPr>
-        <w:ind w:firstLineChars="177" w:firstLine="425"/>
-      </w:pPr>
-      <w:r>
-        <w:rPr>
-          <w:rFonts w:hint="eastAsia"/>
-        </w:rPr>
-        <w:t>2</w:t>
-      </w:r>
-      <w:r>
-        <w:rPr>
-          <w:rFonts w:hint="eastAsia"/>
-        </w:rPr>
-        <w:t>、</w:t>
-      </w:r>
-      <w:r>
-        <w:rPr>
-          <w:rFonts w:hint="eastAsia"/>
-        </w:rPr>
-        <w:tab/>
-      </w:r>
-      <w:r>
-        <w:rPr>
-          <w:rFonts w:hint="eastAsia"/>
-        </w:rPr>
-        <w:t>味属苦、酸、咸，</w:t>
-      </w:r>
-      <w:proofErr w:type="gramStart"/>
-      <w:r>
-        <w:rPr>
-          <w:rFonts w:hint="eastAsia"/>
-        </w:rPr>
-        <w:t>气属寒凉</w:t>
-      </w:r>
-      <w:proofErr w:type="gramEnd"/>
-      <w:r>
-        <w:rPr>
-          <w:rFonts w:hint="eastAsia"/>
-        </w:rPr>
-        <w:t>的药，大都是沉降药</w:t>
+        <w:t>味属苦、酸、咸，气属寒凉的药，大都是沉降药</w:t>
       </w:r>
     </w:p>
     <w:p>
@@ -775,21 +643,7 @@
         <w:rPr>
           <w:rFonts w:hint="eastAsia"/>
         </w:rPr>
-        <w:t>配</w:t>
-      </w:r>
-      <w:proofErr w:type="gramStart"/>
-      <w:r>
-        <w:rPr>
-          <w:rFonts w:hint="eastAsia"/>
-        </w:rPr>
-        <w:t>茯苓治</w:t>
-      </w:r>
-      <w:proofErr w:type="gramEnd"/>
-      <w:r>
-        <w:rPr>
-          <w:rFonts w:hint="eastAsia"/>
-        </w:rPr>
-        <w:t>脾虚水肿</w:t>
+        <w:t>配茯苓治脾虚水肿</w:t>
       </w:r>
     </w:p>
     <w:p>
@@ -812,21 +666,7 @@
         <w:rPr>
           <w:rFonts w:hint="eastAsia"/>
         </w:rPr>
-        <w:t>配</w:t>
-      </w:r>
-      <w:proofErr w:type="gramStart"/>
-      <w:r>
-        <w:rPr>
-          <w:rFonts w:hint="eastAsia"/>
-        </w:rPr>
-        <w:t>菊花治</w:t>
-      </w:r>
-      <w:proofErr w:type="gramEnd"/>
-      <w:r>
-        <w:rPr>
-          <w:rFonts w:hint="eastAsia"/>
-        </w:rPr>
-        <w:t>目暗昏花</w:t>
+        <w:t>配菊花治目暗昏花</w:t>
       </w:r>
     </w:p>
     <w:p>
@@ -872,21 +712,7 @@
         <w:rPr>
           <w:rFonts w:hint="eastAsia"/>
         </w:rPr>
-        <w:t>配</w:t>
-      </w:r>
-      <w:proofErr w:type="gramStart"/>
-      <w:r>
-        <w:rPr>
-          <w:rFonts w:hint="eastAsia"/>
-        </w:rPr>
-        <w:t>木香治湿热</w:t>
-      </w:r>
-      <w:proofErr w:type="gramEnd"/>
-      <w:r>
-        <w:rPr>
-          <w:rFonts w:hint="eastAsia"/>
-        </w:rPr>
-        <w:t>泻痢，腹痛里急</w:t>
+        <w:t>配木香治湿热泻痢，腹痛里急</w:t>
       </w:r>
     </w:p>
     <w:p>
@@ -936,21 +762,7 @@
         <w:rPr>
           <w:rFonts w:hint="eastAsia"/>
         </w:rPr>
-        <w:t>熟地</w:t>
-      </w:r>
-      <w:proofErr w:type="gramStart"/>
-      <w:r>
-        <w:rPr>
-          <w:rFonts w:hint="eastAsia"/>
-        </w:rPr>
-        <w:t>畏</w:t>
-      </w:r>
-      <w:proofErr w:type="gramEnd"/>
-      <w:r>
-        <w:rPr>
-          <w:rFonts w:hint="eastAsia"/>
-        </w:rPr>
-        <w:t>砂仁，砂仁可以减轻熟地滋腻碍胃</w:t>
+        <w:t>熟地畏砂仁，砂仁可以减轻熟地滋腻碍胃</w:t>
       </w:r>
     </w:p>
     <w:p>
@@ -966,35 +778,7 @@
         <w:rPr>
           <w:rFonts w:hint="eastAsia"/>
         </w:rPr>
-        <w:t>常山</w:t>
-      </w:r>
-      <w:proofErr w:type="gramStart"/>
-      <w:r>
-        <w:rPr>
-          <w:rFonts w:hint="eastAsia"/>
-        </w:rPr>
-        <w:t>畏</w:t>
-      </w:r>
-      <w:proofErr w:type="gramEnd"/>
-      <w:r>
-        <w:rPr>
-          <w:rFonts w:hint="eastAsia"/>
-        </w:rPr>
-        <w:t>陈皮，陈皮可以缓和常山截</w:t>
-      </w:r>
-      <w:proofErr w:type="gramStart"/>
-      <w:r>
-        <w:rPr>
-          <w:rFonts w:hint="eastAsia"/>
-        </w:rPr>
-        <w:t>疟</w:t>
-      </w:r>
-      <w:proofErr w:type="gramEnd"/>
-      <w:r>
-        <w:rPr>
-          <w:rFonts w:hint="eastAsia"/>
-        </w:rPr>
-        <w:t>而引起恶心呕吐的胃肠反应</w:t>
+        <w:t>常山畏陈皮，陈皮可以缓和常山截疟而引起恶心呕吐的胃肠反应</w:t>
       </w:r>
     </w:p>
     <w:p>
@@ -1022,19 +806,11 @@
         </w:numPr>
         <w:ind w:firstLineChars="0"/>
       </w:pPr>
-      <w:proofErr w:type="gramStart"/>
-      <w:r>
-        <w:rPr>
-          <w:rFonts w:hint="eastAsia"/>
-        </w:rPr>
-        <w:t>蜜杀乌头</w:t>
-      </w:r>
-      <w:proofErr w:type="gramEnd"/>
-      <w:r>
-        <w:rPr>
-          <w:rFonts w:hint="eastAsia"/>
-        </w:rPr>
-        <w:t>毒，防风杀砒霜毒</w:t>
+      <w:r>
+        <w:rPr>
+          <w:rFonts w:hint="eastAsia"/>
+        </w:rPr>
+        <w:t>蜜杀乌头毒，防风杀砒霜毒</w:t>
       </w:r>
     </w:p>
     <w:p>
@@ -1193,119 +969,7 @@
         <w:rPr>
           <w:rFonts w:hint="eastAsia"/>
         </w:rPr>
-        <w:t>八</w:t>
-      </w:r>
-      <w:proofErr w:type="gramStart"/>
-      <w:r>
-        <w:rPr>
-          <w:rFonts w:hint="eastAsia"/>
-        </w:rPr>
-        <w:t>反是指</w:t>
-      </w:r>
-      <w:proofErr w:type="gramEnd"/>
-      <w:r>
-        <w:rPr>
-          <w:rFonts w:hint="eastAsia"/>
-        </w:rPr>
-        <w:t>乌头（包括川乌、草乌、附子）</w:t>
-      </w:r>
-      <w:proofErr w:type="gramStart"/>
-      <w:r>
-        <w:rPr>
-          <w:rFonts w:hint="eastAsia"/>
-        </w:rPr>
-        <w:t>反浙贝母</w:t>
-      </w:r>
-      <w:proofErr w:type="gramEnd"/>
-      <w:r>
-        <w:rPr>
-          <w:rFonts w:hint="eastAsia"/>
-        </w:rPr>
-        <w:t>、川贝母、平贝母、伊贝母、湖北贝母、瓜</w:t>
-      </w:r>
-      <w:proofErr w:type="gramStart"/>
-      <w:r>
-        <w:rPr>
-          <w:rFonts w:hint="eastAsia"/>
-        </w:rPr>
-        <w:t>蒌</w:t>
-      </w:r>
-      <w:proofErr w:type="gramEnd"/>
-      <w:r>
-        <w:rPr>
-          <w:rFonts w:hint="eastAsia"/>
-        </w:rPr>
-        <w:t>、瓜</w:t>
-      </w:r>
-      <w:proofErr w:type="gramStart"/>
-      <w:r>
-        <w:rPr>
-          <w:rFonts w:hint="eastAsia"/>
-        </w:rPr>
-        <w:t>蒌</w:t>
-      </w:r>
-      <w:proofErr w:type="gramEnd"/>
-      <w:r>
-        <w:rPr>
-          <w:rFonts w:hint="eastAsia"/>
-        </w:rPr>
-        <w:t>皮、瓜</w:t>
-      </w:r>
-      <w:proofErr w:type="gramStart"/>
-      <w:r>
-        <w:rPr>
-          <w:rFonts w:hint="eastAsia"/>
-        </w:rPr>
-        <w:t>蒌</w:t>
-      </w:r>
-      <w:proofErr w:type="gramEnd"/>
-      <w:r>
-        <w:rPr>
-          <w:rFonts w:hint="eastAsia"/>
-        </w:rPr>
-        <w:t>子、天花粉、半夏、白及、白</w:t>
-      </w:r>
-      <w:proofErr w:type="gramStart"/>
-      <w:r>
-        <w:rPr>
-          <w:rFonts w:hint="eastAsia"/>
-        </w:rPr>
-        <w:t>蔹</w:t>
-      </w:r>
-      <w:proofErr w:type="gramEnd"/>
-      <w:r>
-        <w:rPr>
-          <w:rFonts w:hint="eastAsia"/>
-        </w:rPr>
-        <w:t>；</w:t>
-      </w:r>
-      <w:proofErr w:type="gramStart"/>
-      <w:r>
-        <w:rPr>
-          <w:rFonts w:hint="eastAsia"/>
-        </w:rPr>
-        <w:t>甘草反甘遂</w:t>
-      </w:r>
-      <w:proofErr w:type="gramEnd"/>
-      <w:r>
-        <w:rPr>
-          <w:rFonts w:hint="eastAsia"/>
-        </w:rPr>
-        <w:t>、京大戟、红大戟、海藻、芫花；</w:t>
-      </w:r>
-      <w:proofErr w:type="gramStart"/>
-      <w:r>
-        <w:rPr>
-          <w:rFonts w:hint="eastAsia"/>
-        </w:rPr>
-        <w:t>藜芦反</w:t>
-      </w:r>
-      <w:proofErr w:type="gramEnd"/>
-      <w:r>
-        <w:rPr>
-          <w:rFonts w:hint="eastAsia"/>
-        </w:rPr>
-        <w:t>人参、西洋参、党参、丹参、玄、南沙参、北沙参、苦参、细辛、白芍、赤芍</w:t>
+        <w:t>八反是指乌头（包括川乌、草乌、附子）反浙贝母、川贝母、平贝母、伊贝母、湖北贝母、瓜蒌、瓜蒌皮、瓜蒌子、天花粉、半夏、白及、白蔹；甘草反甘遂、京大戟、红大戟、海藻、芫花；藜芦反人参、西洋参、党参、丹参、玄、南沙参、北沙参、苦参、细辛、白芍、赤芍</w:t>
       </w:r>
     </w:p>
     <w:p>
@@ -1328,117 +992,11 @@
       <w:pPr>
         <w:ind w:firstLineChars="177" w:firstLine="425"/>
       </w:pPr>
-      <w:proofErr w:type="gramStart"/>
-      <w:r>
-        <w:rPr>
-          <w:rFonts w:hint="eastAsia"/>
-        </w:rPr>
-        <w:t>硫黄畏</w:t>
-      </w:r>
-      <w:proofErr w:type="gramEnd"/>
-      <w:r>
-        <w:rPr>
-          <w:rFonts w:hint="eastAsia"/>
-        </w:rPr>
-        <w:t>朴硝（芒硝），水银</w:t>
-      </w:r>
-      <w:proofErr w:type="gramStart"/>
-      <w:r>
-        <w:rPr>
-          <w:rFonts w:hint="eastAsia"/>
-        </w:rPr>
-        <w:t>畏</w:t>
-      </w:r>
-      <w:proofErr w:type="gramEnd"/>
-      <w:r>
-        <w:rPr>
-          <w:rFonts w:hint="eastAsia"/>
-        </w:rPr>
-        <w:t>砒霜，狼毒</w:t>
-      </w:r>
-      <w:proofErr w:type="gramStart"/>
-      <w:r>
-        <w:rPr>
-          <w:rFonts w:hint="eastAsia"/>
-        </w:rPr>
-        <w:t>畏</w:t>
-      </w:r>
-      <w:proofErr w:type="gramEnd"/>
-      <w:r>
-        <w:rPr>
-          <w:rFonts w:hint="eastAsia"/>
-        </w:rPr>
-        <w:t>密陀僧，巴豆</w:t>
-      </w:r>
-      <w:proofErr w:type="gramStart"/>
-      <w:r>
-        <w:rPr>
-          <w:rFonts w:hint="eastAsia"/>
-        </w:rPr>
-        <w:t>畏</w:t>
-      </w:r>
-      <w:proofErr w:type="gramEnd"/>
-      <w:r>
-        <w:rPr>
-          <w:rFonts w:hint="eastAsia"/>
-        </w:rPr>
-        <w:t>牵牛，丁香</w:t>
-      </w:r>
-      <w:proofErr w:type="gramStart"/>
-      <w:r>
-        <w:rPr>
-          <w:rFonts w:hint="eastAsia"/>
-        </w:rPr>
-        <w:t>畏</w:t>
-      </w:r>
-      <w:proofErr w:type="gramEnd"/>
-      <w:r>
-        <w:rPr>
-          <w:rFonts w:hint="eastAsia"/>
-        </w:rPr>
-        <w:t>郁金，川乌、草乌</w:t>
-      </w:r>
-      <w:proofErr w:type="gramStart"/>
-      <w:r>
-        <w:rPr>
-          <w:rFonts w:hint="eastAsia"/>
-        </w:rPr>
-        <w:t>畏</w:t>
-      </w:r>
-      <w:proofErr w:type="gramEnd"/>
-      <w:r>
-        <w:rPr>
-          <w:rFonts w:hint="eastAsia"/>
-        </w:rPr>
-        <w:t>犀角，牙硝（芒硝）畏三棱，官桂（肉桂）畏</w:t>
-      </w:r>
-      <w:proofErr w:type="gramStart"/>
-      <w:r>
-        <w:rPr>
-          <w:rFonts w:hint="eastAsia"/>
-        </w:rPr>
-        <w:t>赤</w:t>
-      </w:r>
-      <w:proofErr w:type="gramEnd"/>
-      <w:r>
-        <w:rPr>
-          <w:rFonts w:hint="eastAsia"/>
-        </w:rPr>
-        <w:t>石脂，</w:t>
-      </w:r>
-      <w:proofErr w:type="gramStart"/>
-      <w:r>
-        <w:rPr>
-          <w:rFonts w:hint="eastAsia"/>
-        </w:rPr>
-        <w:t>人参畏五灵</w:t>
-      </w:r>
-      <w:proofErr w:type="gramEnd"/>
-      <w:r>
-        <w:rPr>
-          <w:rFonts w:hint="eastAsia"/>
-        </w:rPr>
-        <w:t>脂。</w:t>
+      <w:r>
+        <w:rPr>
+          <w:rFonts w:hint="eastAsia"/>
+        </w:rPr>
+        <w:t>硫黄畏朴硝（芒硝），水银畏砒霜，狼毒畏密陀僧，巴豆畏牵牛，丁香畏郁金，川乌、草乌畏犀角，牙硝（芒硝）畏三棱，官桂（肉桂）畏赤石脂，人参畏五灵脂。</w:t>
       </w:r>
     </w:p>
     <w:p>
@@ -1492,49 +1050,7 @@
         <w:rPr>
           <w:rFonts w:hint="eastAsia"/>
         </w:rPr>
-        <w:t>古代文献记载甘草、黄连、桔梗、乌梅忌猪肉；鳖甲忌苋菜；常山忌葱；地黄、何首乌忌葱、蒜、萝卜；丹参、茯苓、</w:t>
-      </w:r>
-      <w:proofErr w:type="gramStart"/>
-      <w:r>
-        <w:rPr>
-          <w:rFonts w:hint="eastAsia"/>
-        </w:rPr>
-        <w:t>茯神忌</w:t>
-      </w:r>
-      <w:proofErr w:type="gramEnd"/>
-      <w:r>
-        <w:rPr>
-          <w:rFonts w:hint="eastAsia"/>
-        </w:rPr>
-        <w:t>醋；土茯苓、使君子忌茶；薄荷忌蟹肉</w:t>
-      </w:r>
-      <w:proofErr w:type="gramStart"/>
-      <w:r>
-        <w:rPr>
-          <w:rFonts w:hint="eastAsia"/>
-        </w:rPr>
-        <w:t>及蜜反生</w:t>
-      </w:r>
-      <w:proofErr w:type="gramEnd"/>
-      <w:r>
-        <w:rPr>
-          <w:rFonts w:hint="eastAsia"/>
-        </w:rPr>
-        <w:t>葱、</w:t>
-      </w:r>
-      <w:proofErr w:type="gramStart"/>
-      <w:r>
-        <w:rPr>
-          <w:rFonts w:hint="eastAsia"/>
-        </w:rPr>
-        <w:t>柿反蟹</w:t>
-      </w:r>
-      <w:proofErr w:type="gramEnd"/>
-      <w:r>
-        <w:rPr>
-          <w:rFonts w:hint="eastAsia"/>
-        </w:rPr>
-        <w:t>等</w:t>
+        <w:t>古代文献记载甘草、黄连、桔梗、乌梅忌猪肉；鳖甲忌苋菜；常山忌葱；地黄、何首乌忌葱、蒜、萝卜；丹参、茯苓、茯神忌醋；土茯苓、使君子忌茶；薄荷忌蟹肉及蜜反生葱、柿反蟹等</w:t>
       </w:r>
     </w:p>
     <w:p>
@@ -1638,21 +1154,7 @@
         <w:rPr>
           <w:rFonts w:hint="eastAsia"/>
         </w:rPr>
-        <w:t>。两次煎液</w:t>
-      </w:r>
-      <w:proofErr w:type="gramStart"/>
-      <w:r>
-        <w:rPr>
-          <w:rFonts w:hint="eastAsia"/>
-        </w:rPr>
-        <w:t>去渣滤净</w:t>
-      </w:r>
-      <w:proofErr w:type="gramEnd"/>
-      <w:r>
-        <w:rPr>
-          <w:rFonts w:hint="eastAsia"/>
-        </w:rPr>
-        <w:t>混合后分</w:t>
+        <w:t>。两次煎液去渣滤净混合后分</w:t>
       </w:r>
       <w:r>
         <w:rPr>
@@ -1688,16 +1190,8 @@
         <w:rPr>
           <w:rFonts w:hint="eastAsia"/>
         </w:rPr>
-        <w:t>分钟即可；补益药需用文火慢煎，时间宜长，煮沸后再续</w:t>
-      </w:r>
-      <w:proofErr w:type="gramStart"/>
-      <w:r>
-        <w:rPr>
-          <w:rFonts w:hint="eastAsia"/>
-        </w:rPr>
-        <w:t>煎</w:t>
-      </w:r>
-      <w:proofErr w:type="gramEnd"/>
+        <w:t>分钟即可；补益药需用文火慢煎，时间宜长，煮沸后再续煎</w:t>
+      </w:r>
       <w:r>
         <w:rPr>
           <w:rFonts w:hint="eastAsia"/>
@@ -1720,21 +1214,7 @@
         <w:rPr>
           <w:rFonts w:hint="eastAsia"/>
         </w:rPr>
-        <w:t>分钟。某些药物因质地不同，煎法比较特殊，处方上需加以注明，归纳起来包括有先煎、后下、包煎、另煎、</w:t>
-      </w:r>
-      <w:proofErr w:type="gramStart"/>
-      <w:r>
-        <w:rPr>
-          <w:rFonts w:hint="eastAsia"/>
-        </w:rPr>
-        <w:t>烊</w:t>
-      </w:r>
-      <w:proofErr w:type="gramEnd"/>
-      <w:r>
-        <w:rPr>
-          <w:rFonts w:hint="eastAsia"/>
-        </w:rPr>
-        <w:t>化、泡服、冲服、煎汤代水等不同煎煮法。</w:t>
+        <w:t>分钟。某些药物因质地不同，煎法比较特殊，处方上需加以注明，归纳起来包括有先煎、后下、包煎、另煎、烊化、泡服、冲服、煎汤代水等不同煎煮法。</w:t>
       </w:r>
     </w:p>
     <w:p>
@@ -2242,21 +1722,7 @@
         <w:rPr>
           <w:rFonts w:hint="eastAsia"/>
         </w:rPr>
-        <w:t>、心悸。</w:t>
-      </w:r>
-      <w:proofErr w:type="gramStart"/>
-      <w:r>
-        <w:rPr>
-          <w:rFonts w:hint="eastAsia"/>
-        </w:rPr>
-        <w:t>助心阳</w:t>
-      </w:r>
-      <w:proofErr w:type="gramEnd"/>
-      <w:r>
-        <w:rPr>
-          <w:rFonts w:hint="eastAsia"/>
-        </w:rPr>
-        <w:t>、通血脉、止心悸，如炙甘草汤</w:t>
+        <w:t>、心悸。助心阳、通血脉、止心悸，如炙甘草汤</w:t>
       </w:r>
     </w:p>
     <w:p>
@@ -2384,16 +1850,8 @@
         <w:rPr>
           <w:rFonts w:hint="eastAsia"/>
         </w:rPr>
-        <w:t>能行气宽中能除</w:t>
-      </w:r>
-      <w:proofErr w:type="gramStart"/>
-      <w:r>
-        <w:rPr>
-          <w:rFonts w:hint="eastAsia"/>
-        </w:rPr>
-        <w:t>胀</w:t>
-      </w:r>
-      <w:proofErr w:type="gramEnd"/>
+        <w:t>能行气宽中能除胀</w:t>
+      </w:r>
     </w:p>
     <w:p>
       <w:pPr>
@@ -2732,21 +2190,7 @@
         <w:rPr>
           <w:rFonts w:hint="eastAsia"/>
         </w:rPr>
-        <w:t>止血，炒成</w:t>
-      </w:r>
-      <w:proofErr w:type="gramStart"/>
-      <w:r>
-        <w:rPr>
-          <w:rFonts w:hint="eastAsia"/>
-        </w:rPr>
-        <w:t>炭</w:t>
-      </w:r>
-      <w:proofErr w:type="gramEnd"/>
-      <w:r>
-        <w:rPr>
-          <w:rFonts w:hint="eastAsia"/>
-        </w:rPr>
-        <w:t>具有止血作用</w:t>
+        <w:t>止血，炒成炭具有止血作用</w:t>
       </w:r>
     </w:p>
     <w:p>
@@ -2788,28 +2232,345 @@
           <w:b/>
           <w:color w:val="FF0000"/>
         </w:rPr>
-        <w:t>止</w:t>
-      </w:r>
-      <w:proofErr w:type="gramStart"/>
+        <w:t>止痉</w:t>
+      </w:r>
+    </w:p>
+    <w:p>
+      <w:pPr>
+        <w:pStyle w:val="3"/>
+      </w:pPr>
+      <w:r>
+        <w:rPr>
+          <w:rFonts w:hint="eastAsia"/>
+        </w:rPr>
+        <w:t>应用</w:t>
+      </w:r>
+    </w:p>
+    <w:p>
+      <w:pPr>
+        <w:ind w:firstLineChars="0" w:firstLine="480"/>
+      </w:pPr>
+      <w:r>
+        <w:rPr>
+          <w:rFonts w:hint="eastAsia"/>
+        </w:rPr>
+        <w:t>1</w:t>
+      </w:r>
+      <w:r>
+        <w:rPr>
+          <w:rFonts w:hint="eastAsia"/>
+        </w:rPr>
+        <w:t>、袪风解表。其能力较弱，但可以胜湿止痛。外感风寒、风热、风湿证均可使用。</w:t>
+      </w:r>
+    </w:p>
+    <w:p>
+      <w:pPr>
+        <w:ind w:firstLineChars="0" w:firstLine="480"/>
+      </w:pPr>
+      <w:r>
+        <w:rPr>
+          <w:rFonts w:hint="eastAsia"/>
+        </w:rPr>
+        <w:t>2</w:t>
+      </w:r>
+      <w:r>
+        <w:rPr>
+          <w:rFonts w:hint="eastAsia"/>
+        </w:rPr>
+        <w:t>、</w:t>
+      </w:r>
+      <w:r>
+        <w:rPr>
+          <w:rFonts w:hint="eastAsia"/>
+        </w:rPr>
+        <w:t>风湿痹痛</w:t>
+      </w:r>
+      <w:r>
+        <w:rPr>
+          <w:rFonts w:hint="eastAsia"/>
+        </w:rPr>
+        <w:t>。是常用的袪风湿止痹痛药。</w:t>
+      </w:r>
+    </w:p>
+    <w:p>
+      <w:pPr>
+        <w:ind w:firstLineChars="0" w:firstLine="480"/>
+      </w:pPr>
+      <w:r>
+        <w:rPr>
+          <w:rFonts w:hint="eastAsia"/>
+        </w:rPr>
+        <w:t>3</w:t>
+      </w:r>
+      <w:r>
+        <w:rPr>
+          <w:rFonts w:hint="eastAsia"/>
+        </w:rPr>
+        <w:t>、</w:t>
+      </w:r>
+      <w:r>
+        <w:rPr>
+          <w:rFonts w:hint="eastAsia"/>
+          <w:color w:val="FF0000"/>
+        </w:rPr>
+        <w:t>破伤风。既能辛散外风，息内风以止痉</w:t>
+      </w:r>
+      <w:r>
+        <w:rPr>
+          <w:rFonts w:hint="eastAsia"/>
+          <w:color w:val="FF0000"/>
+        </w:rPr>
+        <w:t>。</w:t>
+      </w:r>
+      <w:r>
+        <w:rPr>
+          <w:rFonts w:hint="eastAsia"/>
+        </w:rPr>
+        <w:t>所以叫防风</w:t>
+      </w:r>
+    </w:p>
+    <w:p>
+      <w:pPr>
+        <w:ind w:firstLineChars="0" w:firstLine="480"/>
+        <w:rPr>
+          <w:color w:val="FF0000"/>
+        </w:rPr>
+      </w:pPr>
+    </w:p>
+    <w:p>
+      <w:pPr>
+        <w:pStyle w:val="2"/>
+      </w:pPr>
+      <w:r>
+        <w:rPr>
+          <w:rFonts w:hint="eastAsia"/>
+        </w:rPr>
+        <w:t>羌活</w:t>
+      </w:r>
+    </w:p>
+    <w:p>
+      <w:pPr>
+        <w:pStyle w:val="3"/>
+      </w:pPr>
+      <w:r>
+        <w:rPr>
+          <w:rFonts w:hint="eastAsia"/>
+        </w:rPr>
+        <w:t>功效</w:t>
+      </w:r>
+    </w:p>
+    <w:p>
+      <w:pPr>
+        <w:ind w:firstLine="480"/>
+      </w:pPr>
+      <w:r>
+        <w:rPr>
+          <w:rFonts w:hint="eastAsia"/>
+        </w:rPr>
+        <w:t>解表散寒，袪风除湿，止痛</w:t>
+      </w:r>
+    </w:p>
+    <w:p>
+      <w:pPr>
+        <w:pStyle w:val="3"/>
+      </w:pPr>
+      <w:r>
+        <w:rPr>
+          <w:rFonts w:hint="eastAsia"/>
+        </w:rPr>
+        <w:t>应用</w:t>
+      </w:r>
+    </w:p>
+    <w:p>
+      <w:pPr>
+        <w:ind w:firstLineChars="0" w:firstLine="480"/>
+      </w:pPr>
+      <w:r>
+        <w:rPr>
+          <w:rFonts w:hint="eastAsia"/>
+        </w:rPr>
+        <w:t>1</w:t>
+      </w:r>
+      <w:r>
+        <w:rPr>
+          <w:rFonts w:hint="eastAsia"/>
+        </w:rPr>
+        <w:t>、</w:t>
+      </w:r>
+      <w:r>
+        <w:rPr>
+          <w:rFonts w:hint="eastAsia"/>
+        </w:rPr>
+        <w:t>风寒感冒。</w:t>
+      </w:r>
+      <w:r>
+        <w:rPr>
+          <w:rFonts w:hint="eastAsia"/>
+        </w:rPr>
+        <w:t>有较强的解表散寒，袪风止痛功能。</w:t>
+      </w:r>
+    </w:p>
+    <w:p>
+      <w:pPr>
+        <w:ind w:firstLineChars="0" w:firstLine="480"/>
+      </w:pPr>
+      <w:r>
+        <w:rPr>
+          <w:rFonts w:hint="eastAsia"/>
+        </w:rPr>
+        <w:t>2</w:t>
+      </w:r>
+      <w:r>
+        <w:rPr>
+          <w:rFonts w:hint="eastAsia"/>
+        </w:rPr>
+        <w:t>、风寒湿痹。</w:t>
+      </w:r>
+      <w:r>
+        <w:rPr>
+          <w:rFonts w:hint="eastAsia"/>
+        </w:rPr>
+        <w:t>其入足太阳膀胱经，以除头项肩背之痛见长，</w:t>
+      </w:r>
+      <w:r>
+        <w:rPr>
+          <w:rFonts w:hint="eastAsia"/>
+          <w:color w:val="FF0000"/>
+        </w:rPr>
+        <w:t>主治上半身风寒湿痹</w:t>
+      </w:r>
+      <w:r>
+        <w:rPr>
+          <w:rFonts w:hint="eastAsia"/>
+        </w:rPr>
+        <w:t>(</w:t>
+      </w:r>
+      <w:r>
+        <w:rPr>
+          <w:rFonts w:hint="eastAsia"/>
+        </w:rPr>
+        <w:t>下半身是独活</w:t>
+      </w:r>
+      <w:r>
+        <w:rPr>
+          <w:rFonts w:hint="eastAsia"/>
+        </w:rPr>
+        <w:t>)</w:t>
+      </w:r>
+    </w:p>
+    <w:p>
+      <w:pPr>
+        <w:ind w:firstLineChars="0" w:firstLine="480"/>
+      </w:pPr>
+      <w:r>
+        <w:rPr>
+          <w:rFonts w:hint="eastAsia"/>
+        </w:rPr>
+        <w:t>3</w:t>
+      </w:r>
+      <w:r>
+        <w:rPr>
+          <w:rFonts w:hint="eastAsia"/>
+        </w:rPr>
+        <w:t>、太阳经的头痛证</w:t>
+      </w:r>
+      <w:r>
+        <w:rPr>
+          <w:rFonts w:hint="eastAsia"/>
+        </w:rPr>
+        <w:t>，后部痛</w:t>
+      </w:r>
+    </w:p>
+    <w:p>
+      <w:pPr>
+        <w:ind w:firstLineChars="0" w:firstLine="480"/>
+      </w:pPr>
+    </w:p>
+    <w:p>
+      <w:pPr>
+        <w:pStyle w:val="2"/>
+      </w:pPr>
+      <w:r>
+        <w:rPr>
+          <w:rFonts w:hint="eastAsia"/>
+        </w:rPr>
+        <w:t>白芷</w:t>
+      </w:r>
+    </w:p>
+    <w:p>
+      <w:pPr>
+        <w:pStyle w:val="3"/>
+      </w:pPr>
+      <w:r>
+        <w:rPr>
+          <w:rFonts w:hint="eastAsia"/>
+        </w:rPr>
+        <w:t>功效</w:t>
+      </w:r>
+    </w:p>
+    <w:p>
+      <w:pPr>
+        <w:ind w:firstLine="480"/>
+      </w:pPr>
+      <w:r>
+        <w:rPr>
+          <w:rFonts w:hint="eastAsia"/>
+        </w:rPr>
+        <w:t>解表散寒，袪风止痛，通鼻窍，燥湿止带，消肿排脓</w:t>
+      </w:r>
+    </w:p>
+    <w:p>
+      <w:pPr>
+        <w:pStyle w:val="3"/>
+      </w:pPr>
+      <w:r>
+        <w:rPr>
+          <w:rFonts w:hint="eastAsia"/>
+        </w:rPr>
+        <w:t>应用</w:t>
+      </w:r>
+    </w:p>
+    <w:p>
+      <w:pPr>
+        <w:ind w:firstLineChars="0" w:firstLine="480"/>
+      </w:pPr>
+      <w:r>
+        <w:rPr>
+          <w:rFonts w:hint="eastAsia"/>
+        </w:rPr>
+        <w:t>1</w:t>
+      </w:r>
+      <w:r>
+        <w:rPr>
+          <w:rFonts w:hint="eastAsia"/>
+        </w:rPr>
+        <w:t>、</w:t>
+      </w:r>
+      <w:r>
+        <w:rPr>
+          <w:rFonts w:hint="eastAsia"/>
+        </w:rPr>
+        <w:t>风寒感冒</w:t>
+      </w:r>
+      <w:r>
+        <w:rPr>
+          <w:rFonts w:hint="eastAsia"/>
+        </w:rPr>
+        <w:t>。其解表散寒之力一般，但以</w:t>
+      </w:r>
       <w:r>
         <w:rPr>
           <w:rFonts w:hint="eastAsia"/>
           <w:b/>
           <w:color w:val="FF0000"/>
         </w:rPr>
-        <w:t>痉</w:t>
-      </w:r>
-      <w:proofErr w:type="gramEnd"/>
-    </w:p>
-    <w:p>
-      <w:pPr>
-        <w:pStyle w:val="3"/>
-      </w:pPr>
-      <w:r>
-        <w:rPr>
-          <w:rFonts w:hint="eastAsia"/>
-        </w:rPr>
-        <w:t>应用</w:t>
+        <w:t>通鼻窍</w:t>
+      </w:r>
+      <w:r>
+        <w:rPr>
+          <w:rFonts w:hint="eastAsia"/>
+        </w:rPr>
+        <w:t>、止痛见长。</w:t>
       </w:r>
     </w:p>
     <w:p>
@@ -2820,13 +2581,51 @@
         <w:rPr>
           <w:rFonts w:hint="eastAsia"/>
         </w:rPr>
-        <w:t>1</w:t>
-      </w:r>
-      <w:r>
-        <w:rPr>
-          <w:rFonts w:hint="eastAsia"/>
-        </w:rPr>
-        <w:t>、袪风解表。其能力较弱，但可以胜湿止痛。外感风寒、风热、风湿证均可使用。</w:t>
+        <w:t>2</w:t>
+      </w:r>
+      <w:r>
+        <w:rPr>
+          <w:rFonts w:hint="eastAsia"/>
+        </w:rPr>
+        <w:t>、</w:t>
+      </w:r>
+      <w:r>
+        <w:rPr>
+          <w:rFonts w:hint="eastAsia"/>
+        </w:rPr>
+        <w:t>头痛、牙痛。</w:t>
+      </w:r>
+      <w:r>
+        <w:rPr>
+          <w:rFonts w:hint="eastAsia"/>
+          <w:color w:val="FF0000"/>
+        </w:rPr>
+        <w:t>归足阳明胃经</w:t>
+      </w:r>
+      <w:r>
+        <w:rPr>
+          <w:rFonts w:hint="eastAsia"/>
+          <w:color w:val="FF0000"/>
+        </w:rPr>
+        <w:t>，故对头额部</w:t>
+      </w:r>
+      <w:r>
+        <w:rPr>
+          <w:rFonts w:hint="eastAsia"/>
+        </w:rPr>
+        <w:t>及</w:t>
+      </w:r>
+      <w:r>
+        <w:rPr>
+          <w:rFonts w:hint="eastAsia"/>
+        </w:rPr>
+        <w:t>牙龈肿痛尤为多用</w:t>
+      </w:r>
+      <w:r>
+        <w:rPr>
+          <w:rFonts w:hint="eastAsia"/>
+        </w:rPr>
+        <w:t>。</w:t>
       </w:r>
     </w:p>
     <w:p>
@@ -2837,7 +2636,7 @@
         <w:rPr>
           <w:rFonts w:hint="eastAsia"/>
         </w:rPr>
-        <w:t>2</w:t>
+        <w:t>3</w:t>
       </w:r>
       <w:r>
         <w:rPr>
@@ -2849,41 +2648,13 @@
         <w:rPr>
           <w:rFonts w:hint="eastAsia"/>
         </w:rPr>
-        <w:t>风湿</w:t>
-      </w:r>
-      <w:proofErr w:type="gramStart"/>
-      <w:r>
-        <w:rPr>
-          <w:rFonts w:hint="eastAsia"/>
-        </w:rPr>
-        <w:t>痹</w:t>
-      </w:r>
-      <w:proofErr w:type="gramEnd"/>
-      <w:r>
-        <w:rPr>
-          <w:rFonts w:hint="eastAsia"/>
-        </w:rPr>
-        <w:t>痛</w:t>
-      </w:r>
-      <w:r>
-        <w:rPr>
-          <w:rFonts w:hint="eastAsia"/>
-        </w:rPr>
-        <w:t>。是常用的袪风湿止</w:t>
-      </w:r>
-      <w:proofErr w:type="gramStart"/>
-      <w:r>
-        <w:rPr>
-          <w:rFonts w:hint="eastAsia"/>
-        </w:rPr>
-        <w:t>痹</w:t>
-      </w:r>
-      <w:proofErr w:type="gramEnd"/>
-      <w:r>
-        <w:rPr>
-          <w:rFonts w:hint="eastAsia"/>
-        </w:rPr>
-        <w:t>痛药。</w:t>
+        <w:t>鼻鼽，鼻渊，鼻塞流涕</w:t>
+      </w:r>
+      <w:r>
+        <w:rPr>
+          <w:rFonts w:hint="eastAsia"/>
+        </w:rPr>
+        <w:t>。</w:t>
       </w:r>
     </w:p>
     <w:p>
@@ -2894,442 +2665,6 @@
         <w:rPr>
           <w:rFonts w:hint="eastAsia"/>
         </w:rPr>
-        <w:t>3</w:t>
-      </w:r>
-      <w:r>
-        <w:rPr>
-          <w:rFonts w:hint="eastAsia"/>
-        </w:rPr>
-        <w:t>、</w:t>
-      </w:r>
-      <w:r>
-        <w:rPr>
-          <w:rFonts w:hint="eastAsia"/>
-          <w:color w:val="FF0000"/>
-        </w:rPr>
-        <w:t>破伤风。</w:t>
-      </w:r>
-      <w:proofErr w:type="gramStart"/>
-      <w:r>
-        <w:rPr>
-          <w:rFonts w:hint="eastAsia"/>
-          <w:color w:val="FF0000"/>
-        </w:rPr>
-        <w:t>既能辛散</w:t>
-      </w:r>
-      <w:proofErr w:type="gramEnd"/>
-      <w:r>
-        <w:rPr>
-          <w:rFonts w:hint="eastAsia"/>
-          <w:color w:val="FF0000"/>
-        </w:rPr>
-        <w:t>外风，息内风以止</w:t>
-      </w:r>
-      <w:proofErr w:type="gramStart"/>
-      <w:r>
-        <w:rPr>
-          <w:rFonts w:hint="eastAsia"/>
-          <w:color w:val="FF0000"/>
-        </w:rPr>
-        <w:t>痉</w:t>
-      </w:r>
-      <w:proofErr w:type="gramEnd"/>
-      <w:r>
-        <w:rPr>
-          <w:rFonts w:hint="eastAsia"/>
-          <w:color w:val="FF0000"/>
-        </w:rPr>
-        <w:t>。</w:t>
-      </w:r>
-      <w:r>
-        <w:rPr>
-          <w:rFonts w:hint="eastAsia"/>
-        </w:rPr>
-        <w:t>所以叫防风</w:t>
-      </w:r>
-    </w:p>
-    <w:p>
-      <w:pPr>
-        <w:ind w:firstLineChars="0" w:firstLine="480"/>
-        <w:rPr>
-          <w:color w:val="FF0000"/>
-        </w:rPr>
-      </w:pPr>
-    </w:p>
-    <w:p>
-      <w:pPr>
-        <w:pStyle w:val="2"/>
-      </w:pPr>
-      <w:r>
-        <w:rPr>
-          <w:rFonts w:hint="eastAsia"/>
-        </w:rPr>
-        <w:t>羌活</w:t>
-      </w:r>
-    </w:p>
-    <w:p>
-      <w:pPr>
-        <w:pStyle w:val="3"/>
-      </w:pPr>
-      <w:r>
-        <w:rPr>
-          <w:rFonts w:hint="eastAsia"/>
-        </w:rPr>
-        <w:t>功效</w:t>
-      </w:r>
-    </w:p>
-    <w:p>
-      <w:pPr>
-        <w:ind w:firstLine="480"/>
-      </w:pPr>
-      <w:r>
-        <w:rPr>
-          <w:rFonts w:hint="eastAsia"/>
-        </w:rPr>
-        <w:t>解表散寒，袪风除湿，止痛</w:t>
-      </w:r>
-    </w:p>
-    <w:p>
-      <w:pPr>
-        <w:pStyle w:val="3"/>
-      </w:pPr>
-      <w:r>
-        <w:rPr>
-          <w:rFonts w:hint="eastAsia"/>
-        </w:rPr>
-        <w:t>应用</w:t>
-      </w:r>
-    </w:p>
-    <w:p>
-      <w:pPr>
-        <w:ind w:firstLineChars="0" w:firstLine="480"/>
-      </w:pPr>
-      <w:r>
-        <w:rPr>
-          <w:rFonts w:hint="eastAsia"/>
-        </w:rPr>
-        <w:t>1</w:t>
-      </w:r>
-      <w:r>
-        <w:rPr>
-          <w:rFonts w:hint="eastAsia"/>
-        </w:rPr>
-        <w:t>、</w:t>
-      </w:r>
-      <w:r>
-        <w:rPr>
-          <w:rFonts w:hint="eastAsia"/>
-        </w:rPr>
-        <w:t>风寒感冒。</w:t>
-      </w:r>
-      <w:r>
-        <w:rPr>
-          <w:rFonts w:hint="eastAsia"/>
-        </w:rPr>
-        <w:t>有较强的解表散寒，袪风止痛功能。</w:t>
-      </w:r>
-    </w:p>
-    <w:p>
-      <w:pPr>
-        <w:ind w:firstLineChars="0" w:firstLine="480"/>
-      </w:pPr>
-      <w:r>
-        <w:rPr>
-          <w:rFonts w:hint="eastAsia"/>
-        </w:rPr>
-        <w:t>2</w:t>
-      </w:r>
-      <w:r>
-        <w:rPr>
-          <w:rFonts w:hint="eastAsia"/>
-        </w:rPr>
-        <w:t>、风寒湿</w:t>
-      </w:r>
-      <w:proofErr w:type="gramStart"/>
-      <w:r>
-        <w:rPr>
-          <w:rFonts w:hint="eastAsia"/>
-        </w:rPr>
-        <w:t>痹</w:t>
-      </w:r>
-      <w:proofErr w:type="gramEnd"/>
-      <w:r>
-        <w:rPr>
-          <w:rFonts w:hint="eastAsia"/>
-        </w:rPr>
-        <w:t>。</w:t>
-      </w:r>
-      <w:r>
-        <w:rPr>
-          <w:rFonts w:hint="eastAsia"/>
-        </w:rPr>
-        <w:t>其入足太阳膀胱经，以除头项肩背之痛见长，</w:t>
-      </w:r>
-      <w:r>
-        <w:rPr>
-          <w:rFonts w:hint="eastAsia"/>
-          <w:color w:val="FF0000"/>
-        </w:rPr>
-        <w:t>主治上半身风寒湿</w:t>
-      </w:r>
-      <w:proofErr w:type="gramStart"/>
-      <w:r>
-        <w:rPr>
-          <w:rFonts w:hint="eastAsia"/>
-          <w:color w:val="FF0000"/>
-        </w:rPr>
-        <w:t>痹</w:t>
-      </w:r>
-      <w:proofErr w:type="gramEnd"/>
-      <w:r>
-        <w:rPr>
-          <w:rFonts w:hint="eastAsia"/>
-        </w:rPr>
-        <w:t>(</w:t>
-      </w:r>
-      <w:r>
-        <w:rPr>
-          <w:rFonts w:hint="eastAsia"/>
-        </w:rPr>
-        <w:t>下半身是独活</w:t>
-      </w:r>
-      <w:r>
-        <w:rPr>
-          <w:rFonts w:hint="eastAsia"/>
-        </w:rPr>
-        <w:t>)</w:t>
-      </w:r>
-    </w:p>
-    <w:p>
-      <w:pPr>
-        <w:ind w:firstLineChars="0" w:firstLine="480"/>
-      </w:pPr>
-      <w:r>
-        <w:rPr>
-          <w:rFonts w:hint="eastAsia"/>
-        </w:rPr>
-        <w:t>3</w:t>
-      </w:r>
-      <w:r>
-        <w:rPr>
-          <w:rFonts w:hint="eastAsia"/>
-        </w:rPr>
-        <w:t>、太阳经的头痛证</w:t>
-      </w:r>
-      <w:r>
-        <w:rPr>
-          <w:rFonts w:hint="eastAsia"/>
-        </w:rPr>
-        <w:t>，后部痛</w:t>
-      </w:r>
-    </w:p>
-    <w:p>
-      <w:pPr>
-        <w:ind w:firstLineChars="0" w:firstLine="480"/>
-      </w:pPr>
-    </w:p>
-    <w:p>
-      <w:pPr>
-        <w:pStyle w:val="2"/>
-      </w:pPr>
-      <w:r>
-        <w:rPr>
-          <w:rFonts w:hint="eastAsia"/>
-        </w:rPr>
-        <w:t>白芷</w:t>
-      </w:r>
-    </w:p>
-    <w:p>
-      <w:pPr>
-        <w:pStyle w:val="3"/>
-      </w:pPr>
-      <w:r>
-        <w:rPr>
-          <w:rFonts w:hint="eastAsia"/>
-        </w:rPr>
-        <w:t>功效</w:t>
-      </w:r>
-    </w:p>
-    <w:p>
-      <w:pPr>
-        <w:ind w:firstLine="480"/>
-      </w:pPr>
-      <w:r>
-        <w:rPr>
-          <w:rFonts w:hint="eastAsia"/>
-        </w:rPr>
-        <w:t>解表散寒，袪风止痛，通鼻窍，燥湿止带，消肿排脓</w:t>
-      </w:r>
-    </w:p>
-    <w:p>
-      <w:pPr>
-        <w:pStyle w:val="3"/>
-      </w:pPr>
-      <w:r>
-        <w:rPr>
-          <w:rFonts w:hint="eastAsia"/>
-        </w:rPr>
-        <w:t>应用</w:t>
-      </w:r>
-    </w:p>
-    <w:p>
-      <w:pPr>
-        <w:ind w:firstLineChars="0" w:firstLine="480"/>
-      </w:pPr>
-      <w:r>
-        <w:rPr>
-          <w:rFonts w:hint="eastAsia"/>
-        </w:rPr>
-        <w:t>1</w:t>
-      </w:r>
-      <w:r>
-        <w:rPr>
-          <w:rFonts w:hint="eastAsia"/>
-        </w:rPr>
-        <w:t>、</w:t>
-      </w:r>
-      <w:r>
-        <w:rPr>
-          <w:rFonts w:hint="eastAsia"/>
-        </w:rPr>
-        <w:t>风寒感冒</w:t>
-      </w:r>
-      <w:r>
-        <w:rPr>
-          <w:rFonts w:hint="eastAsia"/>
-        </w:rPr>
-        <w:t>。其解表散寒之力一般，但以</w:t>
-      </w:r>
-      <w:r>
-        <w:rPr>
-          <w:rFonts w:hint="eastAsia"/>
-          <w:b/>
-          <w:color w:val="FF0000"/>
-        </w:rPr>
-        <w:t>通鼻窍</w:t>
-      </w:r>
-      <w:r>
-        <w:rPr>
-          <w:rFonts w:hint="eastAsia"/>
-        </w:rPr>
-        <w:t>、止痛见长。</w:t>
-      </w:r>
-    </w:p>
-    <w:p>
-      <w:pPr>
-        <w:ind w:firstLineChars="0" w:firstLine="480"/>
-      </w:pPr>
-      <w:r>
-        <w:rPr>
-          <w:rFonts w:hint="eastAsia"/>
-        </w:rPr>
-        <w:t>2</w:t>
-      </w:r>
-      <w:r>
-        <w:rPr>
-          <w:rFonts w:hint="eastAsia"/>
-        </w:rPr>
-        <w:t>、</w:t>
-      </w:r>
-      <w:r>
-        <w:rPr>
-          <w:rFonts w:hint="eastAsia"/>
-        </w:rPr>
-        <w:t>头痛、牙痛。</w:t>
-      </w:r>
-      <w:proofErr w:type="gramStart"/>
-      <w:r>
-        <w:rPr>
-          <w:rFonts w:hint="eastAsia"/>
-          <w:color w:val="FF0000"/>
-        </w:rPr>
-        <w:t>归足阳</w:t>
-      </w:r>
-      <w:proofErr w:type="gramEnd"/>
-      <w:r>
-        <w:rPr>
-          <w:rFonts w:hint="eastAsia"/>
-          <w:color w:val="FF0000"/>
-        </w:rPr>
-        <w:t>明胃经</w:t>
-      </w:r>
-      <w:r>
-        <w:rPr>
-          <w:rFonts w:hint="eastAsia"/>
-          <w:color w:val="FF0000"/>
-        </w:rPr>
-        <w:t>，故对头额部</w:t>
-      </w:r>
-      <w:r>
-        <w:rPr>
-          <w:rFonts w:hint="eastAsia"/>
-        </w:rPr>
-        <w:t>及</w:t>
-      </w:r>
-      <w:r>
-        <w:rPr>
-          <w:rFonts w:hint="eastAsia"/>
-        </w:rPr>
-        <w:t>牙龈肿痛尤为多用</w:t>
-      </w:r>
-      <w:r>
-        <w:rPr>
-          <w:rFonts w:hint="eastAsia"/>
-        </w:rPr>
-        <w:t>。</w:t>
-      </w:r>
-    </w:p>
-    <w:p>
-      <w:pPr>
-        <w:ind w:firstLineChars="0" w:firstLine="480"/>
-      </w:pPr>
-      <w:r>
-        <w:rPr>
-          <w:rFonts w:hint="eastAsia"/>
-        </w:rPr>
-        <w:t>3</w:t>
-      </w:r>
-      <w:r>
-        <w:rPr>
-          <w:rFonts w:hint="eastAsia"/>
-        </w:rPr>
-        <w:t>、</w:t>
-      </w:r>
-      <w:r>
-        <w:rPr>
-          <w:rFonts w:hint="eastAsia"/>
-        </w:rPr>
-        <w:t>鼻</w:t>
-      </w:r>
-      <w:proofErr w:type="gramStart"/>
-      <w:r>
-        <w:rPr>
-          <w:rFonts w:hint="eastAsia"/>
-        </w:rPr>
-        <w:t>鼽</w:t>
-      </w:r>
-      <w:proofErr w:type="gramEnd"/>
-      <w:r>
-        <w:rPr>
-          <w:rFonts w:hint="eastAsia"/>
-        </w:rPr>
-        <w:t>，鼻渊，鼻塞流涕</w:t>
-      </w:r>
-      <w:r>
-        <w:rPr>
-          <w:rFonts w:hint="eastAsia"/>
-        </w:rPr>
-        <w:t>。</w:t>
-      </w:r>
-    </w:p>
-    <w:p>
-      <w:pPr>
-        <w:ind w:firstLineChars="0" w:firstLine="480"/>
-      </w:pPr>
-      <w:r>
-        <w:rPr>
-          <w:rFonts w:hint="eastAsia"/>
-        </w:rPr>
         <w:t>4</w:t>
       </w:r>
       <w:r>
@@ -3338,19 +2673,11 @@
         </w:rPr>
         <w:t>、带下。</w:t>
       </w:r>
-      <w:proofErr w:type="gramStart"/>
-      <w:r>
-        <w:rPr>
-          <w:rFonts w:hint="eastAsia"/>
-        </w:rPr>
-        <w:t>善除阳明</w:t>
-      </w:r>
-      <w:proofErr w:type="gramEnd"/>
-      <w:r>
-        <w:rPr>
-          <w:rFonts w:hint="eastAsia"/>
-        </w:rPr>
-        <w:t>经湿邪而燥湿止带</w:t>
+      <w:r>
+        <w:rPr>
+          <w:rFonts w:hint="eastAsia"/>
+        </w:rPr>
+        <w:t>善除阳明经湿邪而燥湿止带</w:t>
       </w:r>
     </w:p>
     <w:p>
@@ -3385,19 +2712,11 @@
       <w:pPr>
         <w:ind w:firstLineChars="0" w:firstLine="480"/>
       </w:pPr>
-      <w:proofErr w:type="gramStart"/>
-      <w:r>
-        <w:rPr>
-          <w:rFonts w:hint="eastAsia"/>
-        </w:rPr>
-        <w:t>标红为</w:t>
-      </w:r>
-      <w:proofErr w:type="gramEnd"/>
-      <w:r>
-        <w:rPr>
-          <w:rFonts w:hint="eastAsia"/>
-        </w:rPr>
-        <w:t>白芷的三个考点</w:t>
+      <w:r>
+        <w:rPr>
+          <w:rFonts w:hint="eastAsia"/>
+        </w:rPr>
+        <w:t>标红为白芷的三个考点</w:t>
       </w:r>
     </w:p>
     <w:p>
@@ -3408,21 +2727,7 @@
         <w:rPr>
           <w:rFonts w:hint="eastAsia"/>
         </w:rPr>
-        <w:t>通</w:t>
-      </w:r>
-      <w:proofErr w:type="gramStart"/>
-      <w:r>
-        <w:rPr>
-          <w:rFonts w:hint="eastAsia"/>
-        </w:rPr>
-        <w:t>鼻窍四药</w:t>
-      </w:r>
-      <w:proofErr w:type="gramEnd"/>
-      <w:r>
-        <w:rPr>
-          <w:rFonts w:hint="eastAsia"/>
-        </w:rPr>
-        <w:t>：</w:t>
+        <w:t>通鼻窍四药：</w:t>
       </w:r>
     </w:p>
     <w:p>
@@ -3538,21 +2843,7 @@
         <w:rPr>
           <w:rFonts w:hint="eastAsia"/>
         </w:rPr>
-        <w:t>、止痛，入少阴经，</w:t>
-      </w:r>
-      <w:proofErr w:type="gramStart"/>
-      <w:r>
-        <w:rPr>
-          <w:rFonts w:hint="eastAsia"/>
-        </w:rPr>
-        <w:t>治少阴</w:t>
-      </w:r>
-      <w:proofErr w:type="gramEnd"/>
-      <w:r>
-        <w:rPr>
-          <w:rFonts w:hint="eastAsia"/>
-        </w:rPr>
-        <w:t>疼痛。脑中痛及牙痛</w:t>
+        <w:t>、止痛，入少阴经，治少阴疼痛。脑中痛及牙痛</w:t>
       </w:r>
     </w:p>
     <w:p>
@@ -3586,35 +2877,7 @@
         <w:rPr>
           <w:rFonts w:hint="eastAsia"/>
         </w:rPr>
-        <w:t>、温肺化饮。入少阴肺经，发汗力一般，但</w:t>
-      </w:r>
-      <w:proofErr w:type="gramStart"/>
-      <w:r>
-        <w:rPr>
-          <w:rFonts w:hint="eastAsia"/>
-        </w:rPr>
-        <w:t>散寒力</w:t>
-      </w:r>
-      <w:proofErr w:type="gramEnd"/>
-      <w:r>
-        <w:rPr>
-          <w:rFonts w:hint="eastAsia"/>
-        </w:rPr>
-        <w:t>强，善治头面诸窍疾患、风湿</w:t>
-      </w:r>
-      <w:proofErr w:type="gramStart"/>
-      <w:r>
-        <w:rPr>
-          <w:rFonts w:hint="eastAsia"/>
-        </w:rPr>
-        <w:t>痹</w:t>
-      </w:r>
-      <w:proofErr w:type="gramEnd"/>
-      <w:r>
-        <w:rPr>
-          <w:rFonts w:hint="eastAsia"/>
-        </w:rPr>
-        <w:t>病。</w:t>
+        <w:t>、温肺化饮。入少阴肺经，发汗力一般，但散寒力强，善治头面诸窍疾患、风湿痹病。</w:t>
       </w:r>
     </w:p>
     <w:p>
@@ -3626,19 +2889,11 @@
       <w:pPr>
         <w:pStyle w:val="2"/>
       </w:pPr>
-      <w:proofErr w:type="gramStart"/>
-      <w:r>
-        <w:rPr>
-          <w:rFonts w:hint="eastAsia"/>
-        </w:rPr>
-        <w:t>藁</w:t>
-      </w:r>
-      <w:proofErr w:type="gramEnd"/>
-      <w:r>
-        <w:rPr>
-          <w:rFonts w:hint="eastAsia"/>
-        </w:rPr>
-        <w:t>本</w:t>
+      <w:r>
+        <w:rPr>
+          <w:rFonts w:hint="eastAsia"/>
+        </w:rPr>
+        <w:t>藁本</w:t>
       </w:r>
     </w:p>
     <w:p>
@@ -3678,19 +2933,11 @@
       <w:pPr>
         <w:ind w:firstLineChars="0"/>
       </w:pPr>
-      <w:proofErr w:type="gramStart"/>
-      <w:r>
-        <w:rPr>
-          <w:rFonts w:hint="eastAsia"/>
-        </w:rPr>
-        <w:t>归足太阳</w:t>
-      </w:r>
-      <w:proofErr w:type="gramEnd"/>
-      <w:r>
-        <w:rPr>
-          <w:rFonts w:hint="eastAsia"/>
-        </w:rPr>
-        <w:t>膀胱经，主治上顶疼痛</w:t>
+      <w:r>
+        <w:rPr>
+          <w:rFonts w:hint="eastAsia"/>
+        </w:rPr>
+        <w:t>归足太阳膀胱经，主治上顶疼痛</w:t>
       </w:r>
     </w:p>
     <w:p>
@@ -3929,21 +3176,7 @@
         <w:rPr>
           <w:rFonts w:hint="eastAsia"/>
         </w:rPr>
-        <w:t>风热上攻，头痛眩晕，目</w:t>
-      </w:r>
-      <w:proofErr w:type="gramStart"/>
-      <w:r>
-        <w:rPr>
-          <w:rFonts w:hint="eastAsia"/>
-        </w:rPr>
-        <w:t>赤</w:t>
-      </w:r>
-      <w:proofErr w:type="gramEnd"/>
-      <w:r>
-        <w:rPr>
-          <w:rFonts w:hint="eastAsia"/>
-        </w:rPr>
-        <w:t>多泪。轻扬上浮，善疏散上焦风热</w:t>
+        <w:t>风热上攻，头痛眩晕，目赤多泪。轻扬上浮，善疏散上焦风热</w:t>
       </w:r>
     </w:p>
     <w:p>
@@ -4073,21 +3306,7 @@
         <w:rPr>
           <w:rFonts w:hint="eastAsia"/>
         </w:rPr>
-        <w:t>咳嗽痰多，善于</w:t>
-      </w:r>
-      <w:proofErr w:type="gramStart"/>
-      <w:r>
-        <w:rPr>
-          <w:rFonts w:hint="eastAsia"/>
-        </w:rPr>
-        <w:t>宣肺去痰</w:t>
-      </w:r>
-      <w:proofErr w:type="gramEnd"/>
-      <w:r>
-        <w:rPr>
-          <w:rFonts w:hint="eastAsia"/>
-        </w:rPr>
-        <w:t>，清利咽喉</w:t>
+        <w:t>咳嗽痰多，善于宣肺去痰，清利咽喉</w:t>
       </w:r>
     </w:p>
     <w:p>
@@ -4205,30 +3424,8 @@
         <w:rPr>
           <w:rFonts w:hint="eastAsia"/>
         </w:rPr>
-        <w:t>疏散风热，利咽开音，透疹，明目退</w:t>
-      </w:r>
-      <w:proofErr w:type="gramStart"/>
-      <w:r>
-        <w:rPr>
-          <w:rFonts w:hint="eastAsia"/>
-        </w:rPr>
-        <w:t>翳</w:t>
-      </w:r>
-      <w:proofErr w:type="gramEnd"/>
-      <w:r>
-        <w:rPr>
-          <w:rFonts w:hint="eastAsia"/>
-        </w:rPr>
-        <w:t>，息风止</w:t>
-      </w:r>
-      <w:proofErr w:type="gramStart"/>
-      <w:r>
-        <w:rPr>
-          <w:rFonts w:hint="eastAsia"/>
-        </w:rPr>
-        <w:t>痉</w:t>
-      </w:r>
-      <w:proofErr w:type="gramEnd"/>
+        <w:t>疏散风热，利咽开音，透疹，明目退翳，息风止痉</w:t>
+      </w:r>
     </w:p>
     <w:p>
       <w:pPr>
@@ -4325,21 +3522,7 @@
         <w:rPr>
           <w:rFonts w:hint="eastAsia"/>
         </w:rPr>
-        <w:t>属于动物类药，入肝经，具有息风止</w:t>
-      </w:r>
-      <w:proofErr w:type="gramStart"/>
-      <w:r>
-        <w:rPr>
-          <w:rFonts w:hint="eastAsia"/>
-        </w:rPr>
-        <w:t>痉</w:t>
-      </w:r>
-      <w:proofErr w:type="gramEnd"/>
-      <w:r>
-        <w:rPr>
-          <w:rFonts w:hint="eastAsia"/>
-        </w:rPr>
-        <w:t>的功效</w:t>
+        <w:t>属于动物类药，入肝经，具有息风止痉的功效</w:t>
       </w:r>
     </w:p>
     <w:p>
@@ -4527,35 +3710,7 @@
         <w:rPr>
           <w:rFonts w:hint="eastAsia"/>
         </w:rPr>
-        <w:t>本品尚能凉血止血，还可用治血热</w:t>
-      </w:r>
-      <w:proofErr w:type="gramStart"/>
-      <w:r>
-        <w:rPr>
-          <w:rFonts w:hint="eastAsia"/>
-        </w:rPr>
-        <w:t>妄</w:t>
-      </w:r>
-      <w:proofErr w:type="gramEnd"/>
-      <w:r>
-        <w:rPr>
-          <w:rFonts w:hint="eastAsia"/>
-        </w:rPr>
-        <w:t>行之咳血、吐血、</w:t>
-      </w:r>
-      <w:proofErr w:type="gramStart"/>
-      <w:r>
-        <w:rPr>
-          <w:rFonts w:hint="eastAsia"/>
-        </w:rPr>
-        <w:t>衄</w:t>
-      </w:r>
-      <w:proofErr w:type="gramEnd"/>
-      <w:r>
-        <w:rPr>
-          <w:rFonts w:hint="eastAsia"/>
-        </w:rPr>
-        <w:t>血</w:t>
+        <w:t>本品尚能凉血止血，还可用治血热妄行之咳血、吐血、衄血</w:t>
       </w:r>
     </w:p>
     <w:p>
@@ -4584,21 +3739,7 @@
         <w:rPr>
           <w:rFonts w:hint="eastAsia"/>
         </w:rPr>
-        <w:t>入肝经，可泄肝火，平抑肝阳。治疗肝阳上</w:t>
-      </w:r>
-      <w:proofErr w:type="gramStart"/>
-      <w:r>
-        <w:rPr>
-          <w:rFonts w:hint="eastAsia"/>
-        </w:rPr>
-        <w:t>亢</w:t>
-      </w:r>
-      <w:proofErr w:type="gramEnd"/>
-      <w:r>
-        <w:rPr>
-          <w:rFonts w:hint="eastAsia"/>
-        </w:rPr>
-        <w:t>，肝开窍于目，清肝火则明目。</w:t>
+        <w:t>入肝经，可泄肝火，平抑肝阳。治疗肝阳上亢，肝开窍于目，清肝火则明目。</w:t>
       </w:r>
     </w:p>
     <w:p>
@@ -4729,21 +3870,7 @@
         <w:rPr>
           <w:rFonts w:hint="eastAsia"/>
         </w:rPr>
-        <w:t>解表退热和疏散少</w:t>
-      </w:r>
-      <w:proofErr w:type="gramStart"/>
-      <w:r>
-        <w:rPr>
-          <w:rFonts w:hint="eastAsia"/>
-        </w:rPr>
-        <w:t>阳证半表</w:t>
-      </w:r>
-      <w:proofErr w:type="gramEnd"/>
-      <w:r>
-        <w:rPr>
-          <w:rFonts w:hint="eastAsia"/>
-        </w:rPr>
-        <w:t>半里之邪。无论风热、风寒表证均可使用</w:t>
+        <w:t>解表退热和疏散少阳证半表半里之邪。无论风热、风寒表证均可使用</w:t>
       </w:r>
     </w:p>
     <w:p>
@@ -4934,35 +4061,7 @@
         <w:rPr>
           <w:rFonts w:hint="eastAsia"/>
         </w:rPr>
-        <w:t>、清热解毒，尤善</w:t>
-      </w:r>
-      <w:proofErr w:type="gramStart"/>
-      <w:r>
-        <w:rPr>
-          <w:rFonts w:hint="eastAsia"/>
-        </w:rPr>
-        <w:t>清解阳明</w:t>
-      </w:r>
-      <w:proofErr w:type="gramEnd"/>
-      <w:r>
-        <w:rPr>
-          <w:rFonts w:hint="eastAsia"/>
-        </w:rPr>
-        <w:t>热毒，</w:t>
-      </w:r>
-      <w:proofErr w:type="gramStart"/>
-      <w:r>
-        <w:rPr>
-          <w:rFonts w:hint="eastAsia"/>
-        </w:rPr>
-        <w:t>故胃火</w:t>
-      </w:r>
-      <w:proofErr w:type="gramEnd"/>
-      <w:r>
-        <w:rPr>
-          <w:rFonts w:hint="eastAsia"/>
-        </w:rPr>
-        <w:t>炽盛成毒的牙龈肿痛、口舌生疮、咽肿喉痛以及皮肤疮毒等尤为多用</w:t>
+        <w:t>、清热解毒，尤善清解阳明热毒，故胃火炽盛成毒的牙龈肿痛、口舌生疮、咽肿喉痛以及皮肤疮毒等尤为多用</w:t>
       </w:r>
     </w:p>
     <w:p>
@@ -5164,36 +4263,14 @@
         <w:rPr>
           <w:rFonts w:hint="eastAsia"/>
         </w:rPr>
-        <w:t>热泻热</w:t>
-      </w:r>
-      <w:proofErr w:type="gramStart"/>
-      <w:r>
-        <w:rPr>
-          <w:rFonts w:hint="eastAsia"/>
-        </w:rPr>
-        <w:t>痢</w:t>
-      </w:r>
-      <w:proofErr w:type="gramEnd"/>
-      <w:r>
-        <w:rPr>
-          <w:rFonts w:hint="eastAsia"/>
-        </w:rPr>
-        <w:t>，脾虚泄泻</w:t>
-      </w:r>
-      <w:r>
-        <w:rPr>
-          <w:rFonts w:hint="eastAsia"/>
-        </w:rPr>
-        <w:t>。能升发清阳，提升脾胃阳气而止泻</w:t>
-      </w:r>
-      <w:proofErr w:type="gramStart"/>
-      <w:r>
-        <w:rPr>
-          <w:rFonts w:hint="eastAsia"/>
-        </w:rPr>
-        <w:t>痢</w:t>
-      </w:r>
-      <w:proofErr w:type="gramEnd"/>
+        <w:t>热泻热痢，脾虚泄泻</w:t>
+      </w:r>
+      <w:r>
+        <w:rPr>
+          <w:rFonts w:hint="eastAsia"/>
+        </w:rPr>
+        <w:t>。能升发清阳，提升脾胃阳气而止泻痢</w:t>
+      </w:r>
     </w:p>
     <w:p>
       <w:pPr>
@@ -5242,21 +4319,7 @@
         <w:rPr>
           <w:rFonts w:hint="eastAsia"/>
         </w:rPr>
-        <w:t>柴胡、升麻两者均能升阳举陷，用治气虚下陷，食少便</w:t>
-      </w:r>
-      <w:proofErr w:type="gramStart"/>
-      <w:r>
-        <w:rPr>
-          <w:rFonts w:hint="eastAsia"/>
-        </w:rPr>
-        <w:t>溏</w:t>
-      </w:r>
-      <w:proofErr w:type="gramEnd"/>
-      <w:r>
-        <w:rPr>
-          <w:rFonts w:hint="eastAsia"/>
-        </w:rPr>
-        <w:t>、久泻脱肛、胃下垂、肾下垂、子宫脱垂等脏器脱垂；升麻、葛根两者又能透疹，常用治麻疹初起、透发不畅。但柴胡主升肝胆之气，长于疏散少阳半表半里之邪、退热，疏肝解郁，为治疗少阳证的要药。又常用于伤寒邪在少阳，寒热往来、胸胁苦满、口苦咽干、目眩；感冒发热；肝郁气滞，胸胁胀痛、月经不调、痛经等证。</w:t>
+        <w:t>柴胡、升麻两者均能升阳举陷，用治气虚下陷，食少便溏、久泻脱肛、胃下垂、肾下垂、子宫脱垂等脏器脱垂；升麻、葛根两者又能透疹，常用治麻疹初起、透发不畅。但柴胡主升肝胆之气，长于疏散少阳半表半里之邪、退热，疏肝解郁，为治疗少阳证的要药。又常用于伤寒邪在少阳，寒热往来、胸胁苦满、口苦咽干、目眩；感冒发热；肝郁气滞，胸胁胀痛、月经不调、痛经等证。</w:t>
       </w:r>
     </w:p>
     <w:p>
@@ -5268,19 +4331,11 @@
         </w:numPr>
         <w:ind w:firstLineChars="0"/>
       </w:pPr>
-      <w:proofErr w:type="gramStart"/>
-      <w:r>
-        <w:rPr>
-          <w:rFonts w:hint="eastAsia"/>
-        </w:rPr>
-        <w:t>升麻主升</w:t>
-      </w:r>
-      <w:proofErr w:type="gramEnd"/>
-      <w:r>
-        <w:rPr>
-          <w:rFonts w:hint="eastAsia"/>
-        </w:rPr>
-        <w:t>脾胃清阳之气，其升提（升阳举陷）之力较柴胡为强，并善于清热解毒，又常用于多种热毒病证。</w:t>
+      <w:r>
+        <w:rPr>
+          <w:rFonts w:hint="eastAsia"/>
+        </w:rPr>
+        <w:t>升麻主升脾胃清阳之气，其升提（升阳举陷）之力较柴胡为强，并善于清热解毒，又常用于多种热毒病证。</w:t>
       </w:r>
     </w:p>
     <w:p>
@@ -5296,56 +4351,14 @@
         <w:rPr>
           <w:rFonts w:hint="eastAsia"/>
         </w:rPr>
-        <w:t>葛根主升脾胃清阳之气而达到生津止渴、止泻之功，常用于热病烦渴，阴虚消渴；热泻热</w:t>
-      </w:r>
-      <w:proofErr w:type="gramStart"/>
-      <w:r>
-        <w:rPr>
-          <w:rFonts w:hint="eastAsia"/>
-        </w:rPr>
-        <w:t>痢</w:t>
-      </w:r>
-      <w:proofErr w:type="gramEnd"/>
-      <w:r>
-        <w:rPr>
-          <w:rFonts w:hint="eastAsia"/>
-        </w:rPr>
-        <w:t>，脾虚泄泻。同时，葛根解肌退热，对于外感表证，发热恶寒、头痛无汗、项背强</w:t>
+        <w:t>葛根主升脾胃清阳之气而达到生津止渴、止泻之功，常用于热病烦渴，阴虚消渴；热泻热痢，脾虚泄泻。同时，葛根解肌退热，对于外感表证，发热恶寒、头痛无汗、项背强</w:t>
       </w:r>
       <w:r>
         <w:rPr>
           <w:rFonts w:hint="eastAsia"/>
         </w:rPr>
         <w:lastRenderedPageBreak/>
-        <w:t>痛，无论风寒表证、</w:t>
-      </w:r>
-      <w:proofErr w:type="gramStart"/>
-      <w:r>
-        <w:rPr>
-          <w:rFonts w:hint="eastAsia"/>
-        </w:rPr>
-        <w:t>风热表证</w:t>
-      </w:r>
-      <w:proofErr w:type="gramEnd"/>
-      <w:r>
-        <w:rPr>
-          <w:rFonts w:hint="eastAsia"/>
-        </w:rPr>
-        <w:t>，均可使用；且葛根能通经活络，解酒毒，也可用治眩晕头痛，中风偏瘫，胸</w:t>
-      </w:r>
-      <w:proofErr w:type="gramStart"/>
-      <w:r>
-        <w:rPr>
-          <w:rFonts w:hint="eastAsia"/>
-        </w:rPr>
-        <w:t>痹</w:t>
-      </w:r>
-      <w:proofErr w:type="gramEnd"/>
-      <w:r>
-        <w:rPr>
-          <w:rFonts w:hint="eastAsia"/>
-        </w:rPr>
-        <w:t>心痛，酒毒伤中。</w:t>
+        <w:t>痛，无论风寒表证、风热表证，均可使用；且葛根能通经活络，解酒毒，也可用治眩晕头痛，中风偏瘫，胸痹心痛，酒毒伤中。</w:t>
       </w:r>
     </w:p>
     <w:p>
@@ -5439,21 +4452,7 @@
         <w:rPr>
           <w:rFonts w:hint="eastAsia"/>
         </w:rPr>
-        <w:t>其发汗解表之力稳定，对于风寒、</w:t>
-      </w:r>
-      <w:proofErr w:type="gramStart"/>
-      <w:r>
-        <w:rPr>
-          <w:rFonts w:hint="eastAsia"/>
-        </w:rPr>
-        <w:t>风热表证</w:t>
-      </w:r>
-      <w:proofErr w:type="gramEnd"/>
-      <w:r>
-        <w:rPr>
-          <w:rFonts w:hint="eastAsia"/>
-        </w:rPr>
-        <w:t>均可使用</w:t>
+        <w:t>其发汗解表之力稳定，对于风寒、风热表证均可使用</w:t>
       </w:r>
     </w:p>
     <w:p>
@@ -5469,21 +4468,7 @@
         <w:rPr>
           <w:rFonts w:hint="eastAsia"/>
         </w:rPr>
-        <w:t>本品辛</w:t>
-      </w:r>
-      <w:proofErr w:type="gramStart"/>
-      <w:r>
-        <w:rPr>
-          <w:rFonts w:hint="eastAsia"/>
-        </w:rPr>
-        <w:t>散苦泄性</w:t>
-      </w:r>
-      <w:proofErr w:type="gramEnd"/>
-      <w:r>
-        <w:rPr>
-          <w:rFonts w:hint="eastAsia"/>
-        </w:rPr>
-        <w:t>凉</w:t>
+        <w:t>本品辛散苦泄性凉</w:t>
       </w:r>
       <w:r>
         <w:rPr>
@@ -5505,21 +4490,7 @@
         <w:rPr>
           <w:rFonts w:hint="eastAsia"/>
         </w:rPr>
-        <w:t>清热</w:t>
-      </w:r>
-      <w:proofErr w:type="gramStart"/>
-      <w:r>
-        <w:rPr>
-          <w:rFonts w:hint="eastAsia"/>
-        </w:rPr>
-        <w:t>泻</w:t>
-      </w:r>
-      <w:proofErr w:type="gramEnd"/>
-      <w:r>
-        <w:rPr>
-          <w:rFonts w:hint="eastAsia"/>
-        </w:rPr>
-        <w:t>火药</w:t>
+        <w:t>清热泻火药</w:t>
       </w:r>
     </w:p>
     <w:p>
@@ -5676,21 +4647,7 @@
         <w:rPr>
           <w:rFonts w:hint="eastAsia"/>
         </w:rPr>
-        <w:t>气</w:t>
-      </w:r>
-      <w:proofErr w:type="gramStart"/>
-      <w:r>
-        <w:rPr>
-          <w:rFonts w:hint="eastAsia"/>
-        </w:rPr>
-        <w:t>分指营卫</w:t>
-      </w:r>
-      <w:proofErr w:type="gramEnd"/>
-      <w:r>
-        <w:rPr>
-          <w:rFonts w:hint="eastAsia"/>
-        </w:rPr>
-        <w:t>气血辩证</w:t>
+        <w:t>气分指营卫气血辩证</w:t>
       </w:r>
     </w:p>
     <w:p>
@@ -5736,21 +4693,7 @@
         <w:rPr>
           <w:rFonts w:hint="eastAsia"/>
         </w:rPr>
-        <w:t>胃火</w:t>
-      </w:r>
-      <w:proofErr w:type="gramStart"/>
-      <w:r>
-        <w:rPr>
-          <w:rFonts w:hint="eastAsia"/>
-        </w:rPr>
-        <w:t>亢</w:t>
-      </w:r>
-      <w:proofErr w:type="gramEnd"/>
-      <w:r>
-        <w:rPr>
-          <w:rFonts w:hint="eastAsia"/>
-        </w:rPr>
-        <w:t>盛，头痛牙痛，内热消渴</w:t>
+        <w:t>胃火亢盛，头痛牙痛，内热消渴</w:t>
       </w:r>
       <w:r>
         <w:rPr>
@@ -6136,17 +5079,8 @@
           <w:rFonts w:hint="eastAsia"/>
           <w:color w:val="FF0000"/>
         </w:rPr>
-        <w:t>胃热呕</w:t>
-      </w:r>
-      <w:proofErr w:type="gramStart"/>
-      <w:r>
-        <w:rPr>
-          <w:rFonts w:hint="eastAsia"/>
-          <w:color w:val="FF0000"/>
-        </w:rPr>
-        <w:t>哕</w:t>
-      </w:r>
-      <w:proofErr w:type="gramEnd"/>
+        <w:t>胃热呕哕</w:t>
+      </w:r>
       <w:r>
         <w:rPr>
           <w:rFonts w:hint="eastAsia"/>
@@ -6543,21 +5477,7 @@
         <w:rPr>
           <w:rFonts w:hint="eastAsia"/>
         </w:rPr>
-        <w:t>。为治疗热病心烦、</w:t>
-      </w:r>
-      <w:proofErr w:type="gramStart"/>
-      <w:r>
-        <w:rPr>
-          <w:rFonts w:hint="eastAsia"/>
-        </w:rPr>
-        <w:t>燥扰不宁</w:t>
-      </w:r>
-      <w:proofErr w:type="gramEnd"/>
-      <w:r>
-        <w:rPr>
-          <w:rFonts w:hint="eastAsia"/>
-        </w:rPr>
-        <w:t>之要药</w:t>
+        <w:t>。为治疗热病心烦、燥扰不宁之要药</w:t>
       </w:r>
     </w:p>
     <w:p>
@@ -6597,16 +5517,8 @@
         <w:rPr>
           <w:rFonts w:hint="eastAsia"/>
         </w:rPr>
-        <w:t>清热毒疮</w:t>
-      </w:r>
-      <w:proofErr w:type="gramStart"/>
-      <w:r>
-        <w:rPr>
-          <w:rFonts w:hint="eastAsia"/>
-        </w:rPr>
-        <w:t>疡</w:t>
-      </w:r>
-      <w:proofErr w:type="gramEnd"/>
+        <w:t>清热毒疮疡</w:t>
+      </w:r>
     </w:p>
     <w:p>
       <w:pPr>
@@ -6678,38 +5590,229 @@
         <w:rPr>
           <w:rFonts w:hint="eastAsia"/>
         </w:rPr>
-        <w:t>、泻肝火，所以治疗目</w:t>
-      </w:r>
-      <w:proofErr w:type="gramStart"/>
-      <w:r>
-        <w:rPr>
-          <w:rFonts w:hint="eastAsia"/>
-        </w:rPr>
-        <w:t>赤</w:t>
-      </w:r>
-      <w:proofErr w:type="gramEnd"/>
-      <w:r>
-        <w:rPr>
-          <w:rFonts w:hint="eastAsia"/>
-        </w:rPr>
-        <w:t>肿痛，头痛眩晕，</w:t>
+        <w:t>、泻肝火，所以治疗目赤肿痛，头痛眩晕，</w:t>
       </w:r>
       <w:r>
         <w:rPr>
           <w:rFonts w:hint="eastAsia"/>
           <w:color w:val="FF0000"/>
         </w:rPr>
-        <w:t>目</w:t>
-      </w:r>
-      <w:proofErr w:type="gramStart"/>
+        <w:t>目珠夜痛</w:t>
+      </w:r>
+      <w:r>
+        <w:rPr>
+          <w:rFonts w:hint="eastAsia"/>
+        </w:rPr>
+        <w:t>，</w:t>
+      </w:r>
+      <w:r>
+        <w:rPr>
+          <w:rFonts w:hint="eastAsia"/>
+        </w:rPr>
+        <w:t>入夜加剧</w:t>
+      </w:r>
+    </w:p>
+    <w:p>
+      <w:pPr>
+        <w:ind w:firstLineChars="0" w:firstLine="0"/>
+      </w:pPr>
+      <w:r>
+        <w:rPr>
+          <w:rFonts w:hint="eastAsia"/>
+        </w:rPr>
+        <w:t>2</w:t>
+      </w:r>
+      <w:r>
+        <w:rPr>
+          <w:rFonts w:hint="eastAsia"/>
+        </w:rPr>
+        <w:t>、消肿，治疗</w:t>
+      </w:r>
+      <w:r>
+        <w:rPr>
+          <w:rFonts w:hint="eastAsia"/>
+        </w:rPr>
+        <w:t>乳痈</w:t>
+      </w:r>
+      <w:r>
+        <w:rPr>
+          <w:rFonts w:hint="eastAsia"/>
+        </w:rPr>
+        <w:t>，乳房胀痛</w:t>
+      </w:r>
+    </w:p>
+    <w:p>
+      <w:pPr>
+        <w:ind w:firstLineChars="0" w:firstLine="0"/>
+      </w:pPr>
+    </w:p>
+    <w:p>
+      <w:pPr>
+        <w:pStyle w:val="2"/>
+      </w:pPr>
+      <w:r>
+        <w:rPr>
+          <w:rFonts w:hint="eastAsia"/>
+        </w:rPr>
+        <w:t>决明子</w:t>
+      </w:r>
+    </w:p>
+    <w:p>
+      <w:pPr>
+        <w:pStyle w:val="3"/>
+      </w:pPr>
+      <w:r>
+        <w:rPr>
+          <w:rFonts w:hint="eastAsia"/>
+        </w:rPr>
+        <w:t>功效</w:t>
+      </w:r>
+      <w:r>
+        <w:rPr>
+          <w:rFonts w:hint="eastAsia"/>
+        </w:rPr>
+        <w:t xml:space="preserve"> </w:t>
+      </w:r>
+      <w:r>
+        <w:rPr>
+          <w:rFonts w:hint="eastAsia"/>
+        </w:rPr>
+        <w:t>清肝火明目</w:t>
+      </w:r>
+      <w:r>
+        <w:rPr>
+          <w:rFonts w:hint="eastAsia"/>
+        </w:rPr>
+        <w:t xml:space="preserve"> </w:t>
+      </w:r>
+      <w:r>
+        <w:rPr>
+          <w:rFonts w:hint="eastAsia"/>
+        </w:rPr>
+        <w:t>润肠通便</w:t>
+      </w:r>
+    </w:p>
+    <w:p>
+      <w:pPr>
+        <w:ind w:firstLine="480"/>
+      </w:pPr>
+    </w:p>
+    <w:p>
+      <w:pPr>
+        <w:pStyle w:val="1"/>
+      </w:pPr>
+      <w:r>
+        <w:rPr>
+          <w:rFonts w:hint="eastAsia"/>
+        </w:rPr>
+        <w:t>清热燥湿药</w:t>
+      </w:r>
+    </w:p>
+    <w:p>
+      <w:pPr>
+        <w:pStyle w:val="2"/>
+      </w:pPr>
+      <w:r>
+        <w:rPr>
+          <w:rFonts w:hint="eastAsia"/>
+        </w:rPr>
+        <w:t>黄芩</w:t>
+      </w:r>
+    </w:p>
+    <w:p>
+      <w:pPr>
+        <w:pStyle w:val="3"/>
+      </w:pPr>
+      <w:r>
+        <w:rPr>
+          <w:rFonts w:hint="eastAsia"/>
+        </w:rPr>
+        <w:t>功效</w:t>
+      </w:r>
+      <w:r>
+        <w:rPr>
+          <w:rFonts w:hint="eastAsia"/>
+        </w:rPr>
+        <w:t xml:space="preserve"> </w:t>
+      </w:r>
+      <w:r>
+        <w:rPr>
+          <w:rFonts w:hint="eastAsia"/>
+        </w:rPr>
+        <w:t>主上焦热，</w:t>
+      </w:r>
+      <w:r>
+        <w:rPr>
+          <w:rFonts w:hint="eastAsia"/>
+        </w:rPr>
+        <w:t>清肺胃、肝胆、大肠湿热</w:t>
+      </w:r>
+      <w:r>
+        <w:rPr>
+          <w:rFonts w:hint="eastAsia"/>
+        </w:rPr>
+        <w:t xml:space="preserve"> </w:t>
+      </w:r>
+      <w:r>
+        <w:rPr>
+          <w:rFonts w:hint="eastAsia"/>
+        </w:rPr>
+        <w:t>止血</w:t>
+      </w:r>
+      <w:r>
+        <w:rPr>
+          <w:rFonts w:hint="eastAsia"/>
+        </w:rPr>
+        <w:t xml:space="preserve"> </w:t>
+      </w:r>
+      <w:r>
+        <w:rPr>
+          <w:rFonts w:hint="eastAsia"/>
+        </w:rPr>
+        <w:t>安胎</w:t>
+      </w:r>
+    </w:p>
+    <w:p>
+      <w:pPr>
+        <w:pStyle w:val="3"/>
+      </w:pPr>
+      <w:r>
+        <w:rPr>
+          <w:rFonts w:hint="eastAsia"/>
+        </w:rPr>
+        <w:t>应用</w:t>
+      </w:r>
+    </w:p>
+    <w:p>
+      <w:pPr>
+        <w:ind w:firstLineChars="177" w:firstLine="425"/>
+      </w:pPr>
+      <w:r>
+        <w:rPr>
+          <w:rFonts w:hint="eastAsia"/>
+        </w:rPr>
+        <w:t>1</w:t>
+      </w:r>
+      <w:r>
+        <w:rPr>
+          <w:rFonts w:hint="eastAsia"/>
+        </w:rPr>
+        <w:t>、善清</w:t>
+      </w:r>
       <w:r>
         <w:rPr>
           <w:rFonts w:hint="eastAsia"/>
           <w:color w:val="FF0000"/>
         </w:rPr>
-        <w:t>珠夜痛</w:t>
-      </w:r>
-      <w:proofErr w:type="gramEnd"/>
+        <w:t>上焦肺</w:t>
+      </w:r>
+      <w:r>
+        <w:rPr>
+          <w:rFonts w:hint="eastAsia"/>
+          <w:color w:val="FF0000"/>
+        </w:rPr>
+        <w:t>火</w:t>
+      </w:r>
       <w:r>
         <w:rPr>
           <w:rFonts w:hint="eastAsia"/>
@@ -6720,7 +5823,133 @@
         <w:rPr>
           <w:rFonts w:hint="eastAsia"/>
         </w:rPr>
-        <w:t>入夜加剧</w:t>
+        <w:t>除</w:t>
+      </w:r>
+      <w:r>
+        <w:rPr>
+          <w:rFonts w:hint="eastAsia"/>
+        </w:rPr>
+        <w:t>肺胃肝胆和大肠湿热</w:t>
+      </w:r>
+    </w:p>
+    <w:p>
+      <w:pPr>
+        <w:ind w:firstLineChars="177" w:firstLine="425"/>
+      </w:pPr>
+      <w:r>
+        <w:rPr>
+          <w:rFonts w:hint="eastAsia"/>
+        </w:rPr>
+        <w:t>2</w:t>
+      </w:r>
+      <w:r>
+        <w:rPr>
+          <w:rFonts w:hint="eastAsia"/>
+        </w:rPr>
+        <w:t>、</w:t>
+      </w:r>
+      <w:r>
+        <w:rPr>
+          <w:rFonts w:hint="eastAsia"/>
+        </w:rPr>
+        <w:t>本品炒炭能清热泻火、凉血止血</w:t>
+      </w:r>
+    </w:p>
+    <w:p>
+      <w:pPr>
+        <w:ind w:firstLineChars="177" w:firstLine="425"/>
+      </w:pPr>
+      <w:r>
+        <w:rPr>
+          <w:rFonts w:hint="eastAsia"/>
+        </w:rPr>
+        <w:t>3</w:t>
+      </w:r>
+      <w:r>
+        <w:rPr>
+          <w:rFonts w:hint="eastAsia"/>
+        </w:rPr>
+        <w:t>、</w:t>
+      </w:r>
+      <w:r>
+        <w:rPr>
+          <w:rFonts w:hint="eastAsia"/>
+        </w:rPr>
+        <w:t>治</w:t>
+      </w:r>
+      <w:r>
+        <w:rPr>
+          <w:rFonts w:hint="eastAsia"/>
+        </w:rPr>
+        <w:t>胎热胎动不安</w:t>
+      </w:r>
+    </w:p>
+    <w:p>
+      <w:pPr>
+        <w:ind w:firstLineChars="177" w:firstLine="425"/>
+      </w:pPr>
+    </w:p>
+    <w:p>
+      <w:pPr>
+        <w:pStyle w:val="2"/>
+      </w:pPr>
+      <w:r>
+        <w:rPr>
+          <w:rFonts w:hint="eastAsia"/>
+        </w:rPr>
+        <w:t>黄连</w:t>
+      </w:r>
+    </w:p>
+    <w:p>
+      <w:pPr>
+        <w:pStyle w:val="3"/>
+      </w:pPr>
+      <w:r>
+        <w:rPr>
+          <w:rFonts w:hint="eastAsia"/>
+        </w:rPr>
+        <w:t>功效</w:t>
+      </w:r>
+      <w:r>
+        <w:rPr>
+          <w:rFonts w:hint="eastAsia"/>
+        </w:rPr>
+        <w:t xml:space="preserve"> </w:t>
+      </w:r>
+      <w:r>
+        <w:rPr>
+          <w:rFonts w:hint="eastAsia"/>
+        </w:rPr>
+        <w:t>清热燥湿，</w:t>
+      </w:r>
+      <w:r>
+        <w:rPr>
+          <w:rFonts w:hint="eastAsia"/>
+        </w:rPr>
+        <w:t>泻火</w:t>
+      </w:r>
+      <w:r>
+        <w:rPr>
+          <w:rFonts w:hint="eastAsia"/>
+        </w:rPr>
+        <w:t>解毒</w:t>
+      </w:r>
+      <w:r>
+        <w:rPr>
+          <w:rFonts w:hint="eastAsia"/>
+        </w:rPr>
+        <w:t>，中焦之热</w:t>
+      </w:r>
+    </w:p>
+    <w:p>
+      <w:pPr>
+        <w:pStyle w:val="3"/>
+      </w:pPr>
+      <w:r>
+        <w:rPr>
+          <w:rFonts w:hint="eastAsia"/>
+        </w:rPr>
+        <w:t>应用</w:t>
       </w:r>
     </w:p>
     <w:p>
@@ -6731,383 +5960,26 @@
         <w:rPr>
           <w:rFonts w:hint="eastAsia"/>
         </w:rPr>
-        <w:t>2</w:t>
-      </w:r>
-      <w:r>
-        <w:rPr>
-          <w:rFonts w:hint="eastAsia"/>
-        </w:rPr>
-        <w:t>、消肿，治疗</w:t>
-      </w:r>
-      <w:r>
-        <w:rPr>
-          <w:rFonts w:hint="eastAsia"/>
-        </w:rPr>
-        <w:t>乳痈</w:t>
-      </w:r>
-      <w:r>
-        <w:rPr>
-          <w:rFonts w:hint="eastAsia"/>
-        </w:rPr>
-        <w:t>，乳房胀痛</w:t>
-      </w:r>
-    </w:p>
-    <w:p>
-      <w:pPr>
-        <w:ind w:firstLineChars="0" w:firstLine="0"/>
-      </w:pPr>
-    </w:p>
-    <w:p>
-      <w:pPr>
-        <w:pStyle w:val="2"/>
-      </w:pPr>
-      <w:r>
-        <w:rPr>
-          <w:rFonts w:hint="eastAsia"/>
-        </w:rPr>
-        <w:t>决明子</w:t>
-      </w:r>
-    </w:p>
-    <w:p>
-      <w:pPr>
-        <w:pStyle w:val="3"/>
-      </w:pPr>
-      <w:r>
-        <w:rPr>
-          <w:rFonts w:hint="eastAsia"/>
-        </w:rPr>
-        <w:t>功效</w:t>
-      </w:r>
-      <w:r>
-        <w:rPr>
-          <w:rFonts w:hint="eastAsia"/>
-        </w:rPr>
-        <w:t xml:space="preserve"> </w:t>
-      </w:r>
-      <w:r>
-        <w:rPr>
-          <w:rFonts w:hint="eastAsia"/>
-        </w:rPr>
-        <w:t>清肝火明目</w:t>
-      </w:r>
-      <w:r>
-        <w:rPr>
-          <w:rFonts w:hint="eastAsia"/>
-        </w:rPr>
-        <w:t xml:space="preserve"> </w:t>
-      </w:r>
-      <w:r>
-        <w:rPr>
-          <w:rFonts w:hint="eastAsia"/>
-        </w:rPr>
-        <w:t>润肠通便</w:t>
-      </w:r>
-    </w:p>
-    <w:p>
-      <w:pPr>
-        <w:ind w:firstLine="480"/>
-      </w:pPr>
-    </w:p>
-    <w:p>
-      <w:pPr>
-        <w:pStyle w:val="1"/>
-      </w:pPr>
-      <w:r>
-        <w:rPr>
-          <w:rFonts w:hint="eastAsia"/>
-        </w:rPr>
-        <w:t>清热燥湿药</w:t>
-      </w:r>
-    </w:p>
-    <w:p>
-      <w:pPr>
-        <w:pStyle w:val="2"/>
-      </w:pPr>
-      <w:r>
-        <w:rPr>
-          <w:rFonts w:hint="eastAsia"/>
-        </w:rPr>
-        <w:t>黄芩</w:t>
-      </w:r>
-    </w:p>
-    <w:p>
-      <w:pPr>
-        <w:pStyle w:val="3"/>
-      </w:pPr>
-      <w:r>
-        <w:rPr>
-          <w:rFonts w:hint="eastAsia"/>
-        </w:rPr>
-        <w:t>功效</w:t>
-      </w:r>
-      <w:r>
-        <w:rPr>
-          <w:rFonts w:hint="eastAsia"/>
-        </w:rPr>
-        <w:t xml:space="preserve"> </w:t>
-      </w:r>
-      <w:r>
-        <w:rPr>
-          <w:rFonts w:hint="eastAsia"/>
-        </w:rPr>
-        <w:t>主上焦热，</w:t>
-      </w:r>
-      <w:r>
-        <w:rPr>
-          <w:rFonts w:hint="eastAsia"/>
-        </w:rPr>
-        <w:t>清肺胃、肝胆、大肠湿热</w:t>
-      </w:r>
-      <w:r>
-        <w:rPr>
-          <w:rFonts w:hint="eastAsia"/>
-        </w:rPr>
-        <w:t xml:space="preserve"> </w:t>
-      </w:r>
-      <w:r>
-        <w:rPr>
-          <w:rFonts w:hint="eastAsia"/>
-        </w:rPr>
-        <w:t>止血</w:t>
-      </w:r>
-      <w:r>
-        <w:rPr>
-          <w:rFonts w:hint="eastAsia"/>
-        </w:rPr>
-        <w:t xml:space="preserve"> </w:t>
-      </w:r>
-      <w:r>
-        <w:rPr>
-          <w:rFonts w:hint="eastAsia"/>
-        </w:rPr>
-        <w:t>安胎</w:t>
-      </w:r>
-    </w:p>
-    <w:p>
-      <w:pPr>
-        <w:pStyle w:val="3"/>
-      </w:pPr>
-      <w:r>
-        <w:rPr>
-          <w:rFonts w:hint="eastAsia"/>
-        </w:rPr>
-        <w:t>应用</w:t>
-      </w:r>
-    </w:p>
-    <w:p>
-      <w:pPr>
-        <w:ind w:firstLineChars="177" w:firstLine="425"/>
-      </w:pPr>
-      <w:r>
-        <w:rPr>
-          <w:rFonts w:hint="eastAsia"/>
-        </w:rPr>
         <w:t>1</w:t>
       </w:r>
       <w:r>
         <w:rPr>
           <w:rFonts w:hint="eastAsia"/>
         </w:rPr>
-        <w:t>、善清</w:t>
+        <w:t>、</w:t>
+      </w:r>
+      <w:r>
+        <w:rPr>
+          <w:rFonts w:hint="eastAsia"/>
+        </w:rPr>
+        <w:t>长于</w:t>
       </w:r>
       <w:r>
         <w:rPr>
           <w:rFonts w:hint="eastAsia"/>
           <w:color w:val="FF0000"/>
         </w:rPr>
-        <w:t>上焦肺</w:t>
-      </w:r>
-      <w:r>
-        <w:rPr>
-          <w:rFonts w:hint="eastAsia"/>
-          <w:color w:val="FF0000"/>
-        </w:rPr>
-        <w:t>火</w:t>
-      </w:r>
-      <w:r>
-        <w:rPr>
-          <w:rFonts w:hint="eastAsia"/>
-        </w:rPr>
-        <w:t>，</w:t>
-      </w:r>
-      <w:r>
-        <w:rPr>
-          <w:rFonts w:hint="eastAsia"/>
-        </w:rPr>
-        <w:t>除</w:t>
-      </w:r>
-      <w:r>
-        <w:rPr>
-          <w:rFonts w:hint="eastAsia"/>
-        </w:rPr>
-        <w:t>肺胃肝胆和大肠湿热</w:t>
-      </w:r>
-    </w:p>
-    <w:p>
-      <w:pPr>
-        <w:ind w:firstLineChars="177" w:firstLine="425"/>
-      </w:pPr>
-      <w:r>
-        <w:rPr>
-          <w:rFonts w:hint="eastAsia"/>
-        </w:rPr>
-        <w:t>2</w:t>
-      </w:r>
-      <w:r>
-        <w:rPr>
-          <w:rFonts w:hint="eastAsia"/>
-        </w:rPr>
-        <w:t>、</w:t>
-      </w:r>
-      <w:r>
-        <w:rPr>
-          <w:rFonts w:hint="eastAsia"/>
-        </w:rPr>
-        <w:t>本品炒炭能清热泻火、凉血止血</w:t>
-      </w:r>
-    </w:p>
-    <w:p>
-      <w:pPr>
-        <w:ind w:firstLineChars="177" w:firstLine="425"/>
-      </w:pPr>
-      <w:r>
-        <w:rPr>
-          <w:rFonts w:hint="eastAsia"/>
-        </w:rPr>
-        <w:t>3</w:t>
-      </w:r>
-      <w:r>
-        <w:rPr>
-          <w:rFonts w:hint="eastAsia"/>
-        </w:rPr>
-        <w:t>、</w:t>
-      </w:r>
-      <w:proofErr w:type="gramStart"/>
-      <w:r>
-        <w:rPr>
-          <w:rFonts w:hint="eastAsia"/>
-        </w:rPr>
-        <w:t>治</w:t>
-      </w:r>
-      <w:r>
-        <w:rPr>
-          <w:rFonts w:hint="eastAsia"/>
-        </w:rPr>
-        <w:t>胎热</w:t>
-      </w:r>
-      <w:proofErr w:type="gramEnd"/>
-      <w:r>
-        <w:rPr>
-          <w:rFonts w:hint="eastAsia"/>
-        </w:rPr>
-        <w:t>胎动不安</w:t>
-      </w:r>
-    </w:p>
-    <w:p>
-      <w:pPr>
-        <w:ind w:firstLineChars="177" w:firstLine="425"/>
-      </w:pPr>
-    </w:p>
-    <w:p>
-      <w:pPr>
-        <w:pStyle w:val="2"/>
-      </w:pPr>
-      <w:r>
-        <w:rPr>
-          <w:rFonts w:hint="eastAsia"/>
-        </w:rPr>
-        <w:t>黄连</w:t>
-      </w:r>
-    </w:p>
-    <w:p>
-      <w:pPr>
-        <w:pStyle w:val="3"/>
-      </w:pPr>
-      <w:r>
-        <w:rPr>
-          <w:rFonts w:hint="eastAsia"/>
-        </w:rPr>
-        <w:t>功效</w:t>
-      </w:r>
-      <w:r>
-        <w:rPr>
-          <w:rFonts w:hint="eastAsia"/>
-        </w:rPr>
-        <w:t xml:space="preserve"> </w:t>
-      </w:r>
-      <w:r>
-        <w:rPr>
-          <w:rFonts w:hint="eastAsia"/>
-        </w:rPr>
-        <w:t>清热燥湿，</w:t>
-      </w:r>
-      <w:r>
-        <w:rPr>
-          <w:rFonts w:hint="eastAsia"/>
-        </w:rPr>
-        <w:t>泻火</w:t>
-      </w:r>
-      <w:r>
-        <w:rPr>
-          <w:rFonts w:hint="eastAsia"/>
-        </w:rPr>
-        <w:t>解毒</w:t>
-      </w:r>
-      <w:r>
-        <w:rPr>
-          <w:rFonts w:hint="eastAsia"/>
-        </w:rPr>
-        <w:t>，中焦之热</w:t>
-      </w:r>
-    </w:p>
-    <w:p>
-      <w:pPr>
-        <w:pStyle w:val="3"/>
-      </w:pPr>
-      <w:r>
-        <w:rPr>
-          <w:rFonts w:hint="eastAsia"/>
-        </w:rPr>
-        <w:t>应用</w:t>
-      </w:r>
-    </w:p>
-    <w:p>
-      <w:pPr>
-        <w:ind w:firstLineChars="0" w:firstLine="0"/>
-      </w:pPr>
-      <w:r>
-        <w:rPr>
-          <w:rFonts w:hint="eastAsia"/>
-        </w:rPr>
-        <w:t>1</w:t>
-      </w:r>
-      <w:r>
-        <w:rPr>
-          <w:rFonts w:hint="eastAsia"/>
-        </w:rPr>
-        <w:t>、</w:t>
-      </w:r>
-      <w:proofErr w:type="gramStart"/>
-      <w:r>
-        <w:rPr>
-          <w:rFonts w:hint="eastAsia"/>
-        </w:rPr>
-        <w:t>长于</w:t>
-      </w:r>
-      <w:r>
-        <w:rPr>
-          <w:rFonts w:hint="eastAsia"/>
-          <w:color w:val="FF0000"/>
-        </w:rPr>
-        <w:t>清</w:t>
-      </w:r>
-      <w:proofErr w:type="gramEnd"/>
-      <w:r>
-        <w:rPr>
-          <w:rFonts w:hint="eastAsia"/>
-          <w:color w:val="FF0000"/>
-        </w:rPr>
-        <w:t>泄中焦脾胃、大肠湿热</w:t>
+        <w:t>清泄中焦脾胃、大肠湿热</w:t>
       </w:r>
     </w:p>
     <w:p>
@@ -7247,21 +6119,7 @@
         <w:rPr>
           <w:rFonts w:hint="eastAsia"/>
         </w:rPr>
-        <w:t>、本品苦寒沉降，</w:t>
-      </w:r>
-      <w:proofErr w:type="gramStart"/>
-      <w:r>
-        <w:rPr>
-          <w:rFonts w:hint="eastAsia"/>
-        </w:rPr>
-        <w:t>长于清</w:t>
-      </w:r>
-      <w:proofErr w:type="gramEnd"/>
-      <w:r>
-        <w:rPr>
-          <w:rFonts w:hint="eastAsia"/>
-        </w:rPr>
-        <w:t>泻下焦湿热</w:t>
+        <w:t>、本品苦寒沉降，长于清泻下焦湿热</w:t>
       </w:r>
     </w:p>
     <w:p>
@@ -7284,16 +6142,8 @@
         <w:rPr>
           <w:rFonts w:hint="eastAsia"/>
         </w:rPr>
-        <w:t>本品主入肾经，善泻相火、</w:t>
-      </w:r>
-      <w:proofErr w:type="gramStart"/>
-      <w:r>
-        <w:rPr>
-          <w:rFonts w:hint="eastAsia"/>
-        </w:rPr>
-        <w:t>退骨蒸</w:t>
-      </w:r>
-      <w:proofErr w:type="gramEnd"/>
+        <w:t>本品主入肾经，善泻相火、退骨蒸</w:t>
+      </w:r>
     </w:p>
     <w:p>
       <w:pPr>
@@ -7353,21 +6203,7 @@
         <w:rPr>
           <w:rFonts w:hint="eastAsia"/>
         </w:rPr>
-        <w:t>因其泻肝胆火，可治湿热黄疸，由肝火引起的目</w:t>
-      </w:r>
-      <w:proofErr w:type="gramStart"/>
-      <w:r>
-        <w:rPr>
-          <w:rFonts w:hint="eastAsia"/>
-        </w:rPr>
-        <w:t>赤</w:t>
-      </w:r>
-      <w:proofErr w:type="gramEnd"/>
-      <w:r>
-        <w:rPr>
-          <w:rFonts w:hint="eastAsia"/>
-        </w:rPr>
-        <w:t>肿痛及头痛</w:t>
+        <w:t>因其泻肝胆火，可治湿热黄疸，由肝火引起的目赤肿痛及头痛</w:t>
       </w:r>
     </w:p>
     <w:p>
@@ -7609,21 +6445,7 @@
         <w:rPr>
           <w:rFonts w:hint="eastAsia"/>
         </w:rPr>
-        <w:t>、清热解毒，消散</w:t>
-      </w:r>
-      <w:proofErr w:type="gramStart"/>
-      <w:r>
-        <w:rPr>
-          <w:rFonts w:hint="eastAsia"/>
-        </w:rPr>
-        <w:t>痈肿力强</w:t>
-      </w:r>
-      <w:proofErr w:type="gramEnd"/>
-      <w:r>
-        <w:rPr>
-          <w:rFonts w:hint="eastAsia"/>
-        </w:rPr>
-        <w:t>，为治</w:t>
+        <w:t>、清热解毒，消散痈肿力强，为治</w:t>
       </w:r>
       <w:r>
         <w:rPr>
@@ -7665,35 +6487,19 @@
         <w:rPr>
           <w:rFonts w:hint="eastAsia"/>
         </w:rPr>
-        <w:t>本品性寒，有清热解毒，凉血止</w:t>
-      </w:r>
-      <w:proofErr w:type="gramStart"/>
-      <w:r>
-        <w:rPr>
-          <w:rFonts w:hint="eastAsia"/>
-        </w:rPr>
-        <w:t>痢</w:t>
-      </w:r>
-      <w:proofErr w:type="gramEnd"/>
-      <w:r>
-        <w:rPr>
-          <w:rFonts w:hint="eastAsia"/>
-        </w:rPr>
-        <w:t>之效</w:t>
+        <w:t>本品性寒，有清热解毒，凉血止痢之效</w:t>
       </w:r>
     </w:p>
     <w:p>
       <w:pPr>
         <w:pStyle w:val="2"/>
       </w:pPr>
-      <w:proofErr w:type="gramStart"/>
       <w:r>
         <w:rPr>
           <w:rFonts w:hint="eastAsia"/>
         </w:rPr>
         <w:t>连翅</w:t>
       </w:r>
-      <w:proofErr w:type="gramEnd"/>
     </w:p>
     <w:p>
       <w:pPr>
@@ -7794,14 +6600,7 @@
         <w:rPr>
           <w:rFonts w:hint="eastAsia"/>
         </w:rPr>
-        <w:t>，能解毒、消散痈肿，</w:t>
-      </w:r>
-      <w:proofErr w:type="gramStart"/>
-      <w:r>
-        <w:rPr>
-          <w:rFonts w:hint="eastAsia"/>
-        </w:rPr>
-        <w:t>是</w:t>
+        <w:t>，能解毒、消散痈肿，是</w:t>
       </w:r>
       <w:r>
         <w:rPr>
@@ -7810,7 +6609,6 @@
         </w:rPr>
         <w:t>疮家圣药</w:t>
       </w:r>
-      <w:proofErr w:type="gramEnd"/>
     </w:p>
     <w:p>
       <w:pPr>
@@ -7873,21 +6671,7 @@
         <w:rPr>
           <w:rFonts w:hint="eastAsia"/>
         </w:rPr>
-        <w:t>善于</w:t>
-      </w:r>
-      <w:proofErr w:type="gramStart"/>
-      <w:r>
-        <w:rPr>
-          <w:rFonts w:hint="eastAsia"/>
-        </w:rPr>
-        <w:t>清解心胃</w:t>
-      </w:r>
-      <w:proofErr w:type="gramEnd"/>
-      <w:r>
-        <w:rPr>
-          <w:rFonts w:hint="eastAsia"/>
-        </w:rPr>
-        <w:t>二经实火热毒，又入血分而</w:t>
+        <w:t>善于清解心胃二经实火热毒，又入血分而</w:t>
       </w:r>
       <w:r>
         <w:rPr>
@@ -8104,21 +6888,7 @@
         <w:rPr>
           <w:rFonts w:hint="eastAsia"/>
         </w:rPr>
-        <w:t>解热作用较逊，故</w:t>
-      </w:r>
-      <w:proofErr w:type="gramStart"/>
-      <w:r>
-        <w:rPr>
-          <w:rFonts w:hint="eastAsia"/>
-        </w:rPr>
-        <w:t>多用治温毒</w:t>
-      </w:r>
-      <w:proofErr w:type="gramEnd"/>
-      <w:r>
-        <w:rPr>
-          <w:rFonts w:hint="eastAsia"/>
-        </w:rPr>
-        <w:t>发斑</w:t>
+        <w:t>解热作用较逊，故多用治温毒发斑</w:t>
       </w:r>
     </w:p>
     <w:p>
@@ -8141,77 +6911,20 @@
         <w:rPr>
           <w:rFonts w:hint="eastAsia"/>
         </w:rPr>
-        <w:t>小儿惊</w:t>
-      </w:r>
-      <w:proofErr w:type="gramStart"/>
-      <w:r>
-        <w:rPr>
-          <w:rFonts w:hint="eastAsia"/>
-        </w:rPr>
-        <w:t>痫</w:t>
-      </w:r>
-      <w:proofErr w:type="gramEnd"/>
-      <w:r>
-        <w:rPr>
-          <w:rFonts w:hint="eastAsia"/>
-        </w:rPr>
-        <w:t>。本品咸寒，</w:t>
-      </w:r>
-      <w:proofErr w:type="gramStart"/>
-      <w:r>
-        <w:rPr>
-          <w:rFonts w:hint="eastAsia"/>
-        </w:rPr>
-        <w:t>主归肝</w:t>
-      </w:r>
-      <w:proofErr w:type="gramEnd"/>
-      <w:r>
-        <w:rPr>
-          <w:rFonts w:hint="eastAsia"/>
-        </w:rPr>
-        <w:t>经，</w:t>
-      </w:r>
-      <w:proofErr w:type="gramStart"/>
-      <w:r>
-        <w:rPr>
-          <w:rFonts w:hint="eastAsia"/>
-        </w:rPr>
-        <w:t>长于</w:t>
+        <w:t>小儿惊痫。本品咸寒，主归肝经，长于</w:t>
       </w:r>
       <w:r>
         <w:rPr>
           <w:rFonts w:hint="eastAsia"/>
           <w:color w:val="FF0000"/>
         </w:rPr>
-        <w:t>清</w:t>
-      </w:r>
-      <w:proofErr w:type="gramEnd"/>
-      <w:r>
-        <w:rPr>
-          <w:rFonts w:hint="eastAsia"/>
-          <w:color w:val="FF0000"/>
-        </w:rPr>
-        <w:t>泻肝经实火</w:t>
-      </w:r>
-      <w:r>
-        <w:rPr>
-          <w:rFonts w:hint="eastAsia"/>
-        </w:rPr>
-        <w:t>，有息风止</w:t>
-      </w:r>
-      <w:proofErr w:type="gramStart"/>
-      <w:r>
-        <w:rPr>
-          <w:rFonts w:hint="eastAsia"/>
-        </w:rPr>
-        <w:t>痉</w:t>
-      </w:r>
-      <w:proofErr w:type="gramEnd"/>
-      <w:r>
-        <w:rPr>
-          <w:rFonts w:hint="eastAsia"/>
-        </w:rPr>
-        <w:t>之功</w:t>
+        <w:t>清泻肝经实火</w:t>
+      </w:r>
+      <w:r>
+        <w:rPr>
+          <w:rFonts w:hint="eastAsia"/>
+        </w:rPr>
+        <w:t>，有息风止痉之功</w:t>
       </w:r>
     </w:p>
     <w:p>
@@ -8781,33 +7494,11 @@
       <w:pPr>
         <w:ind w:firstLine="480"/>
       </w:pPr>
-      <w:proofErr w:type="gramStart"/>
-      <w:r>
-        <w:rPr>
-          <w:rFonts w:hint="eastAsia"/>
-        </w:rPr>
-        <w:t>主归肺</w:t>
-      </w:r>
-      <w:proofErr w:type="gramEnd"/>
-      <w:r>
-        <w:rPr>
-          <w:rFonts w:hint="eastAsia"/>
-        </w:rPr>
-        <w:t>经，以清解肺热见长，</w:t>
-      </w:r>
-      <w:proofErr w:type="gramStart"/>
-      <w:r>
-        <w:rPr>
-          <w:rFonts w:hint="eastAsia"/>
-        </w:rPr>
-        <w:t>又具消痈</w:t>
-      </w:r>
-      <w:proofErr w:type="gramEnd"/>
-      <w:r>
-        <w:rPr>
-          <w:rFonts w:hint="eastAsia"/>
-        </w:rPr>
-        <w:t>排脓之效，故为</w:t>
+      <w:r>
+        <w:rPr>
+          <w:rFonts w:hint="eastAsia"/>
+        </w:rPr>
+        <w:t>主归肺经，以清解肺热见长，又具消痈排脓之效，故为</w:t>
       </w:r>
       <w:r>
         <w:rPr>
@@ -8990,33 +7681,11 @@
         </w:rPr>
         <w:t>、</w:t>
       </w:r>
-      <w:proofErr w:type="gramStart"/>
-      <w:r>
-        <w:rPr>
-          <w:rFonts w:hint="eastAsia"/>
-        </w:rPr>
-        <w:t>主归大肠</w:t>
-      </w:r>
-      <w:proofErr w:type="gramEnd"/>
-      <w:r>
-        <w:rPr>
-          <w:rFonts w:hint="eastAsia"/>
-        </w:rPr>
-        <w:t>经，</w:t>
-      </w:r>
-      <w:proofErr w:type="gramStart"/>
-      <w:r>
-        <w:rPr>
-          <w:rFonts w:hint="eastAsia"/>
-        </w:rPr>
-        <w:t>善散肠中瘀</w:t>
-      </w:r>
-      <w:proofErr w:type="gramEnd"/>
-      <w:r>
-        <w:rPr>
-          <w:rFonts w:hint="eastAsia"/>
-        </w:rPr>
-        <w:t>滞，故为治</w:t>
+      <w:r>
+        <w:rPr>
+          <w:rFonts w:hint="eastAsia"/>
+        </w:rPr>
+        <w:t>主归大肠经，善散肠中瘀滞，故为治</w:t>
       </w:r>
       <w:r>
         <w:rPr>
@@ -9046,21 +7715,7 @@
         <w:rPr>
           <w:rFonts w:hint="eastAsia"/>
         </w:rPr>
-        <w:t>本品能活血散</w:t>
-      </w:r>
-      <w:proofErr w:type="gramStart"/>
-      <w:r>
-        <w:rPr>
-          <w:rFonts w:hint="eastAsia"/>
-        </w:rPr>
-        <w:t>瘀</w:t>
-      </w:r>
-      <w:proofErr w:type="gramEnd"/>
-      <w:r>
-        <w:rPr>
-          <w:rFonts w:hint="eastAsia"/>
-        </w:rPr>
-        <w:t>，消肿，止痛</w:t>
+        <w:t>本品能活血散瘀，消肿，止痛</w:t>
       </w:r>
       <w:r>
         <w:rPr>
@@ -9297,21 +7952,7 @@
         <w:rPr>
           <w:rFonts w:hint="eastAsia"/>
         </w:rPr>
-        <w:t>、因其性平，故不论热毒、风热或虚火上炎所致的咽喉肿痛均可选用，是治疗咽候</w:t>
-      </w:r>
-      <w:proofErr w:type="gramStart"/>
-      <w:r>
-        <w:rPr>
-          <w:rFonts w:hint="eastAsia"/>
-        </w:rPr>
-        <w:t>肿痛常</w:t>
-      </w:r>
-      <w:proofErr w:type="gramEnd"/>
-      <w:r>
-        <w:rPr>
-          <w:rFonts w:hint="eastAsia"/>
-        </w:rPr>
-        <w:t>用药。</w:t>
+        <w:t>、因其性平，故不论热毒、风热或虚火上炎所致的咽喉肿痛均可选用，是治疗咽候肿痛常用药。</w:t>
       </w:r>
     </w:p>
     <w:p>
@@ -9368,21 +8009,7 @@
         <w:rPr>
           <w:rFonts w:hint="eastAsia"/>
         </w:rPr>
-        <w:t>苦、寒，</w:t>
-      </w:r>
-      <w:proofErr w:type="gramStart"/>
-      <w:r>
-        <w:rPr>
-          <w:rFonts w:hint="eastAsia"/>
-        </w:rPr>
-        <w:t>归胃和</w:t>
-      </w:r>
-      <w:proofErr w:type="gramEnd"/>
-      <w:r>
-        <w:rPr>
-          <w:rFonts w:hint="eastAsia"/>
-        </w:rPr>
-        <w:t>大肠经</w:t>
+        <w:t>苦、寒，归胃和大肠经</w:t>
       </w:r>
     </w:p>
     <w:p>
@@ -9405,16 +8032,8 @@
         <w:rPr>
           <w:rFonts w:hint="eastAsia"/>
         </w:rPr>
-        <w:t>凉血止</w:t>
-      </w:r>
-      <w:proofErr w:type="gramStart"/>
-      <w:r>
-        <w:rPr>
-          <w:rFonts w:hint="eastAsia"/>
-        </w:rPr>
-        <w:t>痢</w:t>
-      </w:r>
-      <w:proofErr w:type="gramEnd"/>
+        <w:t>凉血止痢</w:t>
+      </w:r>
     </w:p>
     <w:p>
       <w:pPr>
@@ -9510,16 +8129,8 @@
         <w:rPr>
           <w:rFonts w:hint="eastAsia"/>
         </w:rPr>
-        <w:t>凉血止血，止</w:t>
-      </w:r>
-      <w:proofErr w:type="gramStart"/>
-      <w:r>
-        <w:rPr>
-          <w:rFonts w:hint="eastAsia"/>
-        </w:rPr>
-        <w:t>痢</w:t>
-      </w:r>
-      <w:proofErr w:type="gramEnd"/>
+        <w:t>凉血止血，止痢</w:t>
+      </w:r>
     </w:p>
     <w:p>
       <w:pPr>
@@ -9547,22 +8158,13 @@
           <w:rFonts w:hint="eastAsia"/>
           <w:color w:val="FF0000"/>
         </w:rPr>
-        <w:t>凉血止</w:t>
-      </w:r>
-      <w:proofErr w:type="gramStart"/>
+        <w:t>凉血止痢</w:t>
+      </w:r>
       <w:r>
         <w:rPr>
           <w:rFonts w:hint="eastAsia"/>
           <w:color w:val="FF0000"/>
         </w:rPr>
-        <w:t>痢</w:t>
-      </w:r>
-      <w:proofErr w:type="gramEnd"/>
-      <w:r>
-        <w:rPr>
-          <w:rFonts w:hint="eastAsia"/>
-          <w:color w:val="FF0000"/>
-        </w:rPr>
         <w:t>、止血</w:t>
       </w:r>
       <w:r>
@@ -9649,35 +8251,7 @@
         <w:rPr>
           <w:rFonts w:hint="eastAsia"/>
         </w:rPr>
-        <w:t>止</w:t>
-      </w:r>
-      <w:proofErr w:type="gramStart"/>
-      <w:r>
-        <w:rPr>
-          <w:rFonts w:hint="eastAsia"/>
-        </w:rPr>
-        <w:t>痢</w:t>
-      </w:r>
-      <w:proofErr w:type="gramEnd"/>
-      <w:r>
-        <w:rPr>
-          <w:rFonts w:hint="eastAsia"/>
-        </w:rPr>
-        <w:t>、截</w:t>
-      </w:r>
-      <w:proofErr w:type="gramStart"/>
-      <w:r>
-        <w:rPr>
-          <w:rFonts w:hint="eastAsia"/>
-        </w:rPr>
-        <w:t>疟</w:t>
-      </w:r>
-      <w:proofErr w:type="gramEnd"/>
-      <w:r>
-        <w:rPr>
-          <w:rFonts w:hint="eastAsia"/>
-        </w:rPr>
-        <w:t>，外用治疣</w:t>
+        <w:t>止痢、截疟，外用治疣</w:t>
       </w:r>
     </w:p>
     <w:p>
@@ -9860,21 +8434,7 @@
         <w:rPr>
           <w:rFonts w:hint="eastAsia"/>
         </w:rPr>
-        <w:t>本</w:t>
-      </w:r>
-      <w:proofErr w:type="gramStart"/>
-      <w:r>
-        <w:rPr>
-          <w:rFonts w:hint="eastAsia"/>
-        </w:rPr>
-        <w:t>品味苦降泄</w:t>
-      </w:r>
-      <w:proofErr w:type="gramEnd"/>
-      <w:r>
-        <w:rPr>
-          <w:rFonts w:hint="eastAsia"/>
-        </w:rPr>
-        <w:t>，有通经下乳之功，为产后乳汁不通的常用药</w:t>
+        <w:t>本品味苦降泄，有通经下乳之功，为产后乳汁不通的常用药</w:t>
       </w:r>
     </w:p>
     <w:p>
@@ -10027,16 +8587,8 @@
         <w:rPr>
           <w:rFonts w:hint="eastAsia"/>
         </w:rPr>
-        <w:t>入肾经，能滋肾阴而降虚火，养阴津</w:t>
-      </w:r>
-      <w:proofErr w:type="gramStart"/>
-      <w:r>
-        <w:rPr>
-          <w:rFonts w:hint="eastAsia"/>
-        </w:rPr>
-        <w:t>而泄伏热</w:t>
-      </w:r>
-      <w:proofErr w:type="gramEnd"/>
+        <w:t>入肾经，能滋肾阴而降虚火，养阴津而泄伏热</w:t>
+      </w:r>
     </w:p>
     <w:p>
       <w:pPr>
@@ -10114,21 +8666,7 @@
         <w:rPr>
           <w:rFonts w:hint="eastAsia"/>
         </w:rPr>
-        <w:t>目</w:t>
-      </w:r>
-      <w:proofErr w:type="gramStart"/>
-      <w:r>
-        <w:rPr>
-          <w:rFonts w:hint="eastAsia"/>
-        </w:rPr>
-        <w:t>赤</w:t>
-      </w:r>
-      <w:proofErr w:type="gramEnd"/>
-      <w:r>
-        <w:rPr>
-          <w:rFonts w:hint="eastAsia"/>
-        </w:rPr>
-        <w:t>肿痛，咽喉肿痛</w:t>
+        <w:t>目赤肿痛，咽喉肿痛</w:t>
       </w:r>
     </w:p>
     <w:p>
@@ -10274,21 +8812,7 @@
         <w:rPr>
           <w:rFonts w:hint="eastAsia"/>
         </w:rPr>
-        <w:t>清热凉血，散</w:t>
-      </w:r>
-      <w:proofErr w:type="gramStart"/>
-      <w:r>
-        <w:rPr>
-          <w:rFonts w:hint="eastAsia"/>
-        </w:rPr>
-        <w:t>瘀</w:t>
-      </w:r>
-      <w:proofErr w:type="gramEnd"/>
-      <w:r>
-        <w:rPr>
-          <w:rFonts w:hint="eastAsia"/>
-        </w:rPr>
-        <w:t>止痛</w:t>
+        <w:t>清热凉血，散瘀止痛</w:t>
       </w:r>
     </w:p>
     <w:p>
@@ -10440,21 +8964,7 @@
         <w:rPr>
           <w:rFonts w:hint="eastAsia"/>
         </w:rPr>
-        <w:t>动物类药，能息风止</w:t>
-      </w:r>
-      <w:proofErr w:type="gramStart"/>
-      <w:r>
-        <w:rPr>
-          <w:rFonts w:hint="eastAsia"/>
-        </w:rPr>
-        <w:t>痉</w:t>
-      </w:r>
-      <w:proofErr w:type="gramEnd"/>
-      <w:r>
-        <w:rPr>
-          <w:rFonts w:hint="eastAsia"/>
-        </w:rPr>
-        <w:t>、定惊</w:t>
+        <w:t>动物类药，能息风止痉、定惊</w:t>
       </w:r>
     </w:p>
     <w:p>
@@ -10476,11 +8986,6 @@
     </w:p>
     <w:p>
       <w:pPr>
-        <w:ind w:firstLine="480"/>
-      </w:pPr>
-    </w:p>
-    <w:p>
-      <w:pPr>
         <w:pStyle w:val="2"/>
       </w:pPr>
       <w:r>
@@ -10510,21 +9015,7 @@
         <w:rPr>
           <w:rFonts w:hint="eastAsia"/>
         </w:rPr>
-        <w:t>清虚热，除骨蒸，解暑热，截</w:t>
-      </w:r>
-      <w:proofErr w:type="gramStart"/>
-      <w:r>
-        <w:rPr>
-          <w:rFonts w:hint="eastAsia"/>
-        </w:rPr>
-        <w:t>疟</w:t>
-      </w:r>
-      <w:proofErr w:type="gramEnd"/>
-      <w:r>
-        <w:rPr>
-          <w:rFonts w:hint="eastAsia"/>
-        </w:rPr>
-        <w:t>，退黄</w:t>
+        <w:t>清虚热，除骨蒸，解暑热，截疟，退黄</w:t>
       </w:r>
     </w:p>
     <w:p>
@@ -10551,21 +9042,7 @@
         <w:rPr>
           <w:rFonts w:hint="eastAsia"/>
         </w:rPr>
-        <w:t>阴虚发热，骨蒸</w:t>
-      </w:r>
-      <w:proofErr w:type="gramStart"/>
-      <w:r>
-        <w:rPr>
-          <w:rFonts w:hint="eastAsia"/>
-        </w:rPr>
-        <w:t>劳</w:t>
-      </w:r>
-      <w:proofErr w:type="gramEnd"/>
-      <w:r>
-        <w:rPr>
-          <w:rFonts w:hint="eastAsia"/>
-        </w:rPr>
-        <w:t>热</w:t>
+        <w:t>阴虚发热，骨蒸劳热</w:t>
       </w:r>
     </w:p>
     <w:p>
@@ -10791,16 +9268,8 @@
         </w:rPr>
         <w:t>本品性寒，入肺经，能清泄肺热</w:t>
       </w:r>
-    </w:p>
-    <w:p>
-      <w:pPr>
-        <w:ind w:firstLine="480"/>
-      </w:pPr>
-    </w:p>
-    <w:p>
-      <w:pPr>
-        <w:ind w:firstLine="480"/>
-      </w:pPr>
+      <w:bookmarkStart w:id="0" w:name="_GoBack"/>
+      <w:bookmarkEnd w:id="0"/>
     </w:p>
     <w:p>
       <w:pPr>
@@ -10997,6 +9466,7 @@
       <w:r>
         <w:rPr>
           <w:rFonts w:hint="eastAsia"/>
+          <w:b/>
           <w:color w:val="FF0000"/>
         </w:rPr>
         <w:t>大便燥结</w:t>
@@ -11101,16 +9571,8 @@
         <w:rPr>
           <w:rFonts w:hint="eastAsia"/>
         </w:rPr>
-        <w:t>泻下通便，清肝泻火，杀虫疗</w:t>
-      </w:r>
-      <w:proofErr w:type="gramStart"/>
-      <w:r>
-        <w:rPr>
-          <w:rFonts w:hint="eastAsia"/>
-        </w:rPr>
-        <w:t>疳</w:t>
-      </w:r>
-      <w:proofErr w:type="gramEnd"/>
+        <w:t>泻下通便，清肝泻火，杀虫疗疳</w:t>
+      </w:r>
     </w:p>
     <w:p>
       <w:pPr>
@@ -11136,6 +9598,7 @@
       <w:r>
         <w:rPr>
           <w:rFonts w:hint="eastAsia"/>
+          <w:b/>
           <w:color w:val="FF0000"/>
         </w:rPr>
         <w:t>清泻肝火</w:t>
@@ -11149,43 +9612,12 @@
         <w:rPr>
           <w:rFonts w:hint="eastAsia"/>
         </w:rPr>
-        <w:t>治肝经火盛的便秘</w:t>
-      </w:r>
-      <w:proofErr w:type="gramStart"/>
-      <w:r>
-        <w:rPr>
-          <w:rFonts w:hint="eastAsia"/>
-        </w:rPr>
-        <w:t>溲赤</w:t>
-      </w:r>
-      <w:proofErr w:type="gramEnd"/>
-      <w:r>
-        <w:rPr>
-          <w:rFonts w:hint="eastAsia"/>
-        </w:rPr>
-        <w:t>、头晕头痛、烦躁易怒、惊</w:t>
-      </w:r>
-      <w:proofErr w:type="gramStart"/>
-      <w:r>
-        <w:rPr>
-          <w:rFonts w:hint="eastAsia"/>
-        </w:rPr>
-        <w:t>痫</w:t>
-      </w:r>
-      <w:proofErr w:type="gramEnd"/>
-      <w:r>
-        <w:rPr>
-          <w:rFonts w:hint="eastAsia"/>
-        </w:rPr>
-        <w:t>抽搐</w:t>
+        <w:t>治肝经火盛的便秘溲赤、头晕头痛、烦躁易怒、惊痫抽搐</w:t>
       </w:r>
     </w:p>
     <w:p>
       <w:pPr>
         <w:pStyle w:val="1"/>
-        <w:rPr>
-          <w:rFonts w:hint="eastAsia"/>
-        </w:rPr>
       </w:pPr>
       <w:r>
         <w:rPr>
@@ -11277,31 +9709,12 @@
         <w:rPr>
           <w:rFonts w:hint="eastAsia"/>
         </w:rPr>
-        <w:t>。</w:t>
-      </w:r>
-      <w:proofErr w:type="gramStart"/>
-      <w:r>
-        <w:rPr>
-          <w:rFonts w:hint="eastAsia"/>
-        </w:rPr>
-        <w:t>质润多脂</w:t>
-      </w:r>
-      <w:proofErr w:type="gramEnd"/>
-      <w:r>
-        <w:rPr>
-          <w:rFonts w:hint="eastAsia"/>
-        </w:rPr>
-        <w:t>，能润肠通便，</w:t>
-      </w:r>
-      <w:r>
-        <w:rPr>
-          <w:rFonts w:hint="eastAsia"/>
-        </w:rPr>
-        <w:t>适用于</w:t>
-      </w:r>
-      <w:r>
-        <w:rPr>
-          <w:rFonts w:hint="eastAsia"/>
+        <w:t>。质润多脂，能润肠通便，适用于</w:t>
+      </w:r>
+      <w:r>
+        <w:rPr>
+          <w:rFonts w:hint="eastAsia"/>
+          <w:b/>
           <w:color w:val="FF0000"/>
         </w:rPr>
         <w:t>肠燥便秘</w:t>
@@ -11310,29 +9723,17 @@
         <w:rPr>
           <w:rFonts w:hint="eastAsia"/>
         </w:rPr>
-        <w:t>，</w:t>
-      </w:r>
-      <w:r>
-        <w:rPr>
-          <w:rFonts w:hint="eastAsia"/>
-        </w:rPr>
-        <w:t>且又兼有滋养补虚作用</w:t>
+        <w:t>，且又兼有滋养补虚作用</w:t>
       </w:r>
     </w:p>
     <w:p>
       <w:pPr>
         <w:ind w:firstLine="480"/>
-        <w:rPr>
-          <w:rFonts w:hint="eastAsia"/>
-        </w:rPr>
       </w:pPr>
     </w:p>
     <w:p>
       <w:pPr>
         <w:pStyle w:val="2"/>
-        <w:rPr>
-          <w:rFonts w:hint="eastAsia"/>
-        </w:rPr>
       </w:pPr>
       <w:r>
         <w:rPr>
@@ -11408,9 +9809,6 @@
     <w:p>
       <w:pPr>
         <w:pStyle w:val="3"/>
-        <w:rPr>
-          <w:rFonts w:hint="eastAsia"/>
-        </w:rPr>
       </w:pPr>
       <w:r>
         <w:rPr>
@@ -11427,29 +9825,12 @@
         <w:rPr>
           <w:rFonts w:hint="eastAsia"/>
         </w:rPr>
-        <w:t>润肠通便作用</w:t>
-      </w:r>
-      <w:proofErr w:type="gramStart"/>
-      <w:r>
-        <w:rPr>
-          <w:rFonts w:hint="eastAsia"/>
-        </w:rPr>
-        <w:t>类似火</w:t>
-      </w:r>
-      <w:proofErr w:type="gramEnd"/>
-      <w:r>
-        <w:rPr>
-          <w:rFonts w:hint="eastAsia"/>
-        </w:rPr>
-        <w:t>麻仁而力较强，且润中兼可行大肠之气滞</w:t>
+        <w:t>润肠通便作用类似火麻仁而力较强，且润中兼可行大肠之气滞</w:t>
       </w:r>
     </w:p>
     <w:p>
       <w:pPr>
         <w:ind w:firstLine="480"/>
-        <w:rPr>
-          <w:rFonts w:hint="eastAsia"/>
-        </w:rPr>
       </w:pPr>
       <w:r>
         <w:rPr>
@@ -11461,9 +9842,6 @@
     <w:p>
       <w:pPr>
         <w:ind w:firstLine="480"/>
-        <w:rPr>
-          <w:rFonts w:hint="eastAsia"/>
-        </w:rPr>
       </w:pPr>
     </w:p>
     <w:p>
@@ -11503,9 +9881,6 @@
     <w:p>
       <w:pPr>
         <w:pStyle w:val="3"/>
-        <w:rPr>
-          <w:rFonts w:hint="eastAsia"/>
-        </w:rPr>
       </w:pPr>
       <w:r>
         <w:rPr>
@@ -11529,30 +9904,18 @@
     <w:p>
       <w:pPr>
         <w:pStyle w:val="1"/>
-        <w:rPr>
-          <w:rFonts w:hint="eastAsia"/>
-        </w:rPr>
-      </w:pPr>
-      <w:proofErr w:type="gramStart"/>
-      <w:r>
-        <w:rPr>
-          <w:rFonts w:hint="eastAsia"/>
-        </w:rPr>
-        <w:t>峻下逐水</w:t>
-      </w:r>
-      <w:proofErr w:type="gramEnd"/>
-      <w:r>
-        <w:rPr>
-          <w:rFonts w:hint="eastAsia"/>
-        </w:rPr>
-        <w:t>药</w:t>
+      </w:pPr>
+      <w:r>
+        <w:rPr>
+          <w:rFonts w:hint="eastAsia"/>
+        </w:rPr>
+        <w:t>峻下逐水药</w:t>
       </w:r>
     </w:p>
     <w:p>
       <w:pPr>
         <w:ind w:firstLine="480"/>
         <w:rPr>
-          <w:rFonts w:hint="eastAsia"/>
           <w:color w:val="FF0000"/>
         </w:rPr>
       </w:pPr>
@@ -11567,9 +9930,6 @@
     <w:p>
       <w:pPr>
         <w:ind w:firstLine="480"/>
-        <w:rPr>
-          <w:rFonts w:hint="eastAsia"/>
-        </w:rPr>
       </w:pPr>
       <w:r>
         <w:rPr>
@@ -11605,9 +9965,6 @@
     <w:p>
       <w:pPr>
         <w:pStyle w:val="2"/>
-        <w:rPr>
-          <w:rFonts w:hint="eastAsia"/>
-        </w:rPr>
       </w:pPr>
       <w:r>
         <w:rPr>
@@ -11666,9 +10023,6 @@
     <w:p>
       <w:pPr>
         <w:pStyle w:val="3"/>
-        <w:rPr>
-          <w:rFonts w:hint="eastAsia"/>
-        </w:rPr>
       </w:pPr>
       <w:r>
         <w:rPr>
@@ -11680,9 +10034,6 @@
     <w:p>
       <w:pPr>
         <w:ind w:firstLine="480"/>
-        <w:rPr>
-          <w:rFonts w:hint="eastAsia"/>
-        </w:rPr>
       </w:pPr>
       <w:r>
         <w:rPr>
@@ -11694,37 +10045,17 @@
     <w:p>
       <w:pPr>
         <w:ind w:firstLine="480"/>
-        <w:rPr>
-          <w:rFonts w:hint="eastAsia"/>
-        </w:rPr>
-      </w:pPr>
-      <w:r>
-        <w:rPr>
-          <w:rFonts w:hint="eastAsia"/>
-        </w:rPr>
-        <w:t>本品外用能消肿散结，治疮痈肿毒，可用</w:t>
-      </w:r>
-      <w:proofErr w:type="gramStart"/>
-      <w:r>
-        <w:rPr>
-          <w:rFonts w:hint="eastAsia"/>
-        </w:rPr>
-        <w:t>甘遂末水</w:t>
-      </w:r>
-      <w:proofErr w:type="gramEnd"/>
-      <w:r>
-        <w:rPr>
-          <w:rFonts w:hint="eastAsia"/>
-        </w:rPr>
-        <w:t>调外敷</w:t>
-      </w:r>
-    </w:p>
-    <w:p>
-      <w:pPr>
-        <w:pStyle w:val="3"/>
-        <w:rPr>
-          <w:rFonts w:hint="eastAsia"/>
-        </w:rPr>
+      </w:pPr>
+      <w:r>
+        <w:rPr>
+          <w:rFonts w:hint="eastAsia"/>
+        </w:rPr>
+        <w:t>本品外用能消肿散结，治疮痈肿毒，可用甘遂末水调外敷</w:t>
+      </w:r>
+    </w:p>
+    <w:p>
+      <w:pPr>
+        <w:pStyle w:val="3"/>
       </w:pPr>
       <w:r>
         <w:rPr>
@@ -11771,17 +10102,11 @@
     <w:p>
       <w:pPr>
         <w:ind w:firstLineChars="0" w:firstLine="0"/>
-        <w:rPr>
-          <w:rFonts w:hint="eastAsia"/>
-        </w:rPr>
       </w:pPr>
     </w:p>
     <w:p>
       <w:pPr>
         <w:pStyle w:val="2"/>
-        <w:rPr>
-          <w:rFonts w:hint="eastAsia"/>
-        </w:rPr>
       </w:pPr>
       <w:r>
         <w:rPr>
@@ -11856,9 +10181,6 @@
     <w:p>
       <w:pPr>
         <w:ind w:firstLineChars="0" w:firstLine="284"/>
-        <w:rPr>
-          <w:rFonts w:hint="eastAsia"/>
-        </w:rPr>
       </w:pPr>
       <w:r>
         <w:rPr>
@@ -11870,9 +10192,6 @@
     <w:p>
       <w:pPr>
         <w:ind w:firstLineChars="0" w:firstLine="284"/>
-        <w:rPr>
-          <w:rFonts w:hint="eastAsia"/>
-        </w:rPr>
       </w:pPr>
       <w:r>
         <w:rPr>
@@ -11926,31 +10245,17 @@
     <w:p>
       <w:pPr>
         <w:ind w:firstLineChars="0" w:firstLine="284"/>
-        <w:rPr>
-          <w:rFonts w:hint="eastAsia"/>
-        </w:rPr>
       </w:pPr>
     </w:p>
     <w:p>
       <w:pPr>
         <w:pStyle w:val="2"/>
-        <w:rPr>
-          <w:rFonts w:hint="eastAsia"/>
-        </w:rPr>
-      </w:pPr>
-      <w:proofErr w:type="gramStart"/>
-      <w:r>
-        <w:rPr>
-          <w:rFonts w:hint="eastAsia"/>
-        </w:rPr>
-        <w:t>芜</w:t>
-      </w:r>
-      <w:proofErr w:type="gramEnd"/>
-      <w:r>
-        <w:rPr>
-          <w:rFonts w:hint="eastAsia"/>
-        </w:rPr>
-        <w:t>花</w:t>
+      </w:pPr>
+      <w:r>
+        <w:rPr>
+          <w:rFonts w:hint="eastAsia"/>
+        </w:rPr>
+        <w:t>芜花</w:t>
       </w:r>
     </w:p>
     <w:p>
@@ -12002,9 +10307,6 @@
     <w:p>
       <w:pPr>
         <w:ind w:firstLine="480"/>
-        <w:rPr>
-          <w:rFonts w:hint="eastAsia"/>
-        </w:rPr>
       </w:pPr>
     </w:p>
     <w:p>
@@ -12015,51 +10317,8 @@
         <w:rPr>
           <w:rFonts w:hint="eastAsia"/>
         </w:rPr>
-        <w:t>【鉴别用药】甘遂、京大戟、芫花</w:t>
-      </w:r>
-      <w:proofErr w:type="gramStart"/>
-      <w:r>
-        <w:rPr>
-          <w:rFonts w:hint="eastAsia"/>
-        </w:rPr>
-        <w:t>均为峻下逐水</w:t>
-      </w:r>
-      <w:proofErr w:type="gramEnd"/>
-      <w:r>
-        <w:rPr>
-          <w:rFonts w:hint="eastAsia"/>
-        </w:rPr>
-        <w:t>药，具有泻水逐饮之效，作用峻猛，常同用治疗水肿、鼓胀、胸胁停饮之证。但甘</w:t>
-      </w:r>
-      <w:proofErr w:type="gramStart"/>
-      <w:r>
-        <w:rPr>
-          <w:rFonts w:hint="eastAsia"/>
-        </w:rPr>
-        <w:t>遂作用</w:t>
-      </w:r>
-      <w:proofErr w:type="gramEnd"/>
-      <w:r>
-        <w:rPr>
-          <w:rFonts w:hint="eastAsia"/>
-        </w:rPr>
-        <w:t>最强，其次为京大戟，</w:t>
-      </w:r>
-      <w:proofErr w:type="gramStart"/>
-      <w:r>
-        <w:rPr>
-          <w:rFonts w:hint="eastAsia"/>
-        </w:rPr>
-        <w:t>最</w:t>
-      </w:r>
-      <w:proofErr w:type="gramEnd"/>
-      <w:r>
-        <w:rPr>
-          <w:rFonts w:hint="eastAsia"/>
-        </w:rPr>
-        <w:t>弱者为芫花。但芫花兼有祛痰止咳之效。另外，三者均有毒，</w:t>
-      </w:r>
-      <w:bookmarkStart w:id="0" w:name="_GoBack"/>
+        <w:t>【鉴别用药】甘遂、京大戟、芫花均为峻下逐水药，具有泻水逐饮之效，作用峻猛，常同用治疗水肿、鼓胀、胸胁停饮之证。但甘遂作用最强，其次为京大戟，最弱者为芫花。但芫花兼有祛痰止咳之效。另外，三者均有毒，</w:t>
+      </w:r>
       <w:r>
         <w:rPr>
           <w:rFonts w:hint="eastAsia"/>
@@ -12067,7 +10326,6 @@
         </w:rPr>
         <w:t>且不宜与甘草同用</w:t>
       </w:r>
-      <w:bookmarkEnd w:id="0"/>
       <w:r>
         <w:rPr>
           <w:rFonts w:hint="eastAsia"/>
@@ -12082,15 +10340,696 @@
     </w:p>
     <w:p>
       <w:pPr>
+        <w:pStyle w:val="2"/>
+      </w:pPr>
+      <w:r>
+        <w:rPr>
+          <w:rFonts w:hint="eastAsia"/>
+        </w:rPr>
+        <w:lastRenderedPageBreak/>
+        <w:t>牵牛子</w:t>
+      </w:r>
+    </w:p>
+    <w:p>
+      <w:pPr>
+        <w:pStyle w:val="3"/>
+      </w:pPr>
+      <w:r>
+        <w:rPr>
+          <w:rFonts w:hint="eastAsia"/>
+        </w:rPr>
+        <w:t>药性</w:t>
+      </w:r>
+      <w:r>
+        <w:rPr>
+          <w:rFonts w:hint="eastAsia"/>
+        </w:rPr>
+        <w:t xml:space="preserve"> </w:t>
+      </w:r>
+      <w:r>
+        <w:rPr>
+          <w:rFonts w:hint="eastAsia"/>
+        </w:rPr>
+        <w:t>苦，寒；有毒</w:t>
+      </w:r>
+    </w:p>
+    <w:p>
+      <w:pPr>
+        <w:pStyle w:val="3"/>
+      </w:pPr>
+      <w:r>
+        <w:rPr>
+          <w:rFonts w:hint="eastAsia"/>
+        </w:rPr>
+        <w:t>功效</w:t>
+      </w:r>
+      <w:r>
+        <w:rPr>
+          <w:rFonts w:hint="eastAsia"/>
+        </w:rPr>
+        <w:t xml:space="preserve"> </w:t>
+      </w:r>
+      <w:r>
+        <w:rPr>
+          <w:rFonts w:hint="eastAsia"/>
+        </w:rPr>
+        <w:t>泻水通便，消痰涤饮，杀虫攻积</w:t>
+      </w:r>
+    </w:p>
+    <w:p>
+      <w:pPr>
+        <w:ind w:firstLineChars="0" w:firstLine="0"/>
+      </w:pPr>
+    </w:p>
+    <w:p>
+      <w:pPr>
+        <w:pStyle w:val="2"/>
+      </w:pPr>
+      <w:r>
+        <w:rPr>
+          <w:rFonts w:hint="eastAsia"/>
+        </w:rPr>
+        <w:t>巴豆</w:t>
+      </w:r>
+    </w:p>
+    <w:p>
+      <w:pPr>
+        <w:pStyle w:val="3"/>
+      </w:pPr>
+      <w:r>
+        <w:rPr>
+          <w:rFonts w:hint="eastAsia"/>
+        </w:rPr>
+        <w:t>药性</w:t>
+      </w:r>
+      <w:r>
+        <w:rPr>
+          <w:rFonts w:hint="eastAsia"/>
+        </w:rPr>
+        <w:t xml:space="preserve"> </w:t>
+      </w:r>
+      <w:r>
+        <w:rPr>
+          <w:rFonts w:hint="eastAsia"/>
+        </w:rPr>
+        <w:t>辛，</w:t>
+      </w:r>
+      <w:r>
+        <w:rPr>
+          <w:rFonts w:hint="eastAsia"/>
+          <w:color w:val="FF0000"/>
+        </w:rPr>
+        <w:t>热</w:t>
+      </w:r>
+      <w:r>
+        <w:rPr>
+          <w:rFonts w:hint="eastAsia"/>
+        </w:rPr>
+        <w:t>；有大毒</w:t>
+      </w:r>
+    </w:p>
+    <w:p>
+      <w:pPr>
+        <w:pStyle w:val="3"/>
+      </w:pPr>
+      <w:r>
+        <w:rPr>
+          <w:rFonts w:hint="eastAsia"/>
+        </w:rPr>
+        <w:t>功效</w:t>
+      </w:r>
+      <w:r>
+        <w:rPr>
+          <w:rFonts w:hint="eastAsia"/>
+        </w:rPr>
+        <w:t xml:space="preserve"> </w:t>
+      </w:r>
+      <w:r>
+        <w:rPr>
+          <w:rFonts w:hint="eastAsia"/>
+          <w:color w:val="FF0000"/>
+        </w:rPr>
+        <w:t>峻下冷积</w:t>
+      </w:r>
+      <w:r>
+        <w:rPr>
+          <w:rFonts w:hint="eastAsia"/>
+        </w:rPr>
+        <w:t>，逐水退肿，豁痰利咽；外用蚀疮</w:t>
+      </w:r>
+    </w:p>
+    <w:p>
+      <w:pPr>
+        <w:pStyle w:val="3"/>
+      </w:pPr>
+      <w:r>
+        <w:rPr>
+          <w:rFonts w:hint="eastAsia"/>
+        </w:rPr>
+        <w:t>应用</w:t>
+      </w:r>
+      <w:r>
+        <w:rPr>
+          <w:rFonts w:hint="eastAsia"/>
+        </w:rPr>
+        <w:t xml:space="preserve"> </w:t>
+      </w:r>
+    </w:p>
+    <w:p>
+      <w:pPr>
+        <w:ind w:firstLineChars="0" w:firstLine="426"/>
+      </w:pPr>
+      <w:r>
+        <w:rPr>
+          <w:rFonts w:hint="eastAsia"/>
+        </w:rPr>
+        <w:t>用于寒邪食积，阻结肠道</w:t>
+      </w:r>
+      <w:r>
+        <w:rPr>
+          <w:rFonts w:hint="eastAsia"/>
+        </w:rPr>
+        <w:t>，</w:t>
+      </w:r>
+      <w:r>
+        <w:rPr>
+          <w:rFonts w:hint="eastAsia"/>
+        </w:rPr>
+        <w:t>能峻下冷积</w:t>
+      </w:r>
+    </w:p>
+    <w:p>
+      <w:pPr>
+        <w:ind w:firstLineChars="0" w:firstLine="426"/>
+      </w:pPr>
+    </w:p>
+    <w:p>
+      <w:pPr>
+        <w:pStyle w:val="1"/>
+      </w:pPr>
+      <w:r>
+        <w:rPr>
+          <w:rFonts w:hint="eastAsia"/>
+        </w:rPr>
+        <w:t>袪风寒湿药</w:t>
+      </w:r>
+    </w:p>
+    <w:p>
+      <w:pPr>
+        <w:pStyle w:val="2"/>
+      </w:pPr>
+      <w:r>
+        <w:rPr>
+          <w:rFonts w:hint="eastAsia"/>
+        </w:rPr>
+        <w:t>独活</w:t>
+      </w:r>
+    </w:p>
+    <w:p>
+      <w:pPr>
+        <w:pStyle w:val="3"/>
+      </w:pPr>
+      <w:r>
+        <w:rPr>
+          <w:rFonts w:hint="eastAsia"/>
+        </w:rPr>
+        <w:t>药性</w:t>
+      </w:r>
+      <w:r>
+        <w:rPr>
+          <w:rFonts w:hint="eastAsia"/>
+        </w:rPr>
+        <w:t xml:space="preserve"> </w:t>
+      </w:r>
+      <w:r>
+        <w:rPr>
+          <w:rFonts w:hint="eastAsia"/>
+        </w:rPr>
+        <w:t>辛、苦，微温</w:t>
+      </w:r>
+    </w:p>
+    <w:p>
+      <w:pPr>
+        <w:pStyle w:val="3"/>
+      </w:pPr>
+      <w:r>
+        <w:rPr>
+          <w:rFonts w:hint="eastAsia"/>
+        </w:rPr>
+        <w:t>功效</w:t>
+      </w:r>
+      <w:r>
+        <w:rPr>
+          <w:rFonts w:hint="eastAsia"/>
+        </w:rPr>
+        <w:t xml:space="preserve"> </w:t>
+      </w:r>
+      <w:r>
+        <w:rPr>
+          <w:rFonts w:hint="eastAsia"/>
+        </w:rPr>
+        <w:t>袪风除湿、通下半身痹止痛、解表</w:t>
+      </w:r>
+    </w:p>
+    <w:p>
+      <w:pPr>
+        <w:pStyle w:val="3"/>
+      </w:pPr>
+      <w:r>
+        <w:rPr>
+          <w:rFonts w:hint="eastAsia"/>
+        </w:rPr>
+        <w:t>应用</w:t>
+      </w:r>
+    </w:p>
+    <w:p>
+      <w:pPr>
+        <w:pStyle w:val="a3"/>
+        <w:numPr>
+          <w:ilvl w:val="0"/>
+          <w:numId w:val="30"/>
+        </w:numPr>
+        <w:ind w:firstLineChars="0"/>
+      </w:pPr>
+      <w:r>
+        <w:rPr>
+          <w:rFonts w:hint="eastAsia"/>
+        </w:rPr>
+        <w:t>主袪下</w:t>
+      </w:r>
+      <w:r>
+        <w:rPr>
+          <w:rFonts w:hint="eastAsia"/>
+          <w:b/>
+          <w:color w:val="FF0000"/>
+        </w:rPr>
+        <w:t>半身风寒除湿痹</w:t>
+      </w:r>
+      <w:r>
+        <w:rPr>
+          <w:rFonts w:hint="eastAsia"/>
+        </w:rPr>
+        <w:t>，羌活可除上半身风湿</w:t>
+      </w:r>
+    </w:p>
+    <w:p>
+      <w:pPr>
+        <w:pStyle w:val="a3"/>
+        <w:numPr>
+          <w:ilvl w:val="0"/>
+          <w:numId w:val="30"/>
+        </w:numPr>
+        <w:ind w:firstLineChars="0"/>
+      </w:pPr>
+      <w:r>
+        <w:rPr>
+          <w:rFonts w:hint="eastAsia"/>
+        </w:rPr>
+        <w:t>具有解表功效</w:t>
+      </w:r>
+    </w:p>
+    <w:p>
+      <w:pPr>
+        <w:pStyle w:val="a3"/>
+        <w:numPr>
+          <w:ilvl w:val="0"/>
+          <w:numId w:val="30"/>
+        </w:numPr>
+        <w:ind w:firstLineChars="0"/>
+      </w:pPr>
+      <w:r>
+        <w:rPr>
+          <w:rFonts w:hint="eastAsia"/>
+          <w:b/>
+          <w:color w:val="FF0000"/>
+        </w:rPr>
+        <w:t>治少阴头痛</w:t>
+      </w:r>
+      <w:r>
+        <w:rPr>
+          <w:rFonts w:hint="eastAsia"/>
+        </w:rPr>
+        <w:t>，与细辛相似</w:t>
+      </w:r>
+    </w:p>
+    <w:p>
+      <w:pPr>
+        <w:pStyle w:val="a3"/>
+        <w:ind w:left="644" w:firstLineChars="0" w:firstLine="0"/>
+      </w:pPr>
+    </w:p>
+    <w:p>
+      <w:pPr>
+        <w:pStyle w:val="2"/>
+      </w:pPr>
+      <w:r>
+        <w:rPr>
+          <w:rFonts w:hint="eastAsia"/>
+        </w:rPr>
+        <w:lastRenderedPageBreak/>
+        <w:t>威灵仙</w:t>
+      </w:r>
+    </w:p>
+    <w:p>
+      <w:pPr>
+        <w:pStyle w:val="3"/>
+      </w:pPr>
+      <w:r>
+        <w:rPr>
+          <w:rFonts w:hint="eastAsia"/>
+        </w:rPr>
+        <w:t>药性</w:t>
+      </w:r>
+      <w:r>
+        <w:rPr>
+          <w:rFonts w:hint="eastAsia"/>
+        </w:rPr>
+        <w:t xml:space="preserve"> </w:t>
+      </w:r>
+      <w:r>
+        <w:rPr>
+          <w:rFonts w:hint="eastAsia"/>
+        </w:rPr>
+        <w:t>辛、咸、温</w:t>
+      </w:r>
+    </w:p>
+    <w:p>
+      <w:pPr>
+        <w:pStyle w:val="3"/>
+      </w:pPr>
+      <w:r>
+        <w:rPr>
+          <w:rFonts w:hint="eastAsia"/>
+        </w:rPr>
+        <w:t>功效</w:t>
+      </w:r>
+      <w:r>
+        <w:rPr>
+          <w:rFonts w:hint="eastAsia"/>
+        </w:rPr>
+        <w:t xml:space="preserve"> </w:t>
+      </w:r>
+      <w:r>
+        <w:rPr>
+          <w:rFonts w:hint="eastAsia"/>
+        </w:rPr>
+        <w:t>袪风湿、通筋络，消骨骾</w:t>
+      </w:r>
+    </w:p>
+    <w:p>
+      <w:pPr>
+        <w:pStyle w:val="3"/>
+      </w:pPr>
+      <w:r>
+        <w:rPr>
+          <w:rFonts w:hint="eastAsia"/>
+        </w:rPr>
+        <w:t>应用</w:t>
+      </w:r>
+    </w:p>
+    <w:p>
+      <w:pPr>
+        <w:pStyle w:val="a3"/>
+        <w:numPr>
+          <w:ilvl w:val="0"/>
+          <w:numId w:val="31"/>
+        </w:numPr>
+        <w:ind w:firstLineChars="0"/>
+      </w:pPr>
+      <w:r>
+        <w:rPr>
+          <w:rFonts w:hint="eastAsia"/>
+        </w:rPr>
+        <w:t>性猛善走，既能祛风湿，又能通经络而止痛，为治风湿痹痛要药。凡风湿痹痛，肢体麻木，筋脉拘挛，屈伸不利，无论上下皆可应用</w:t>
+      </w:r>
+    </w:p>
+    <w:p>
+      <w:pPr>
+        <w:ind w:left="220" w:firstLineChars="0"/>
+      </w:pPr>
+      <w:r>
+        <w:rPr>
+          <w:rFonts w:hint="eastAsia"/>
+        </w:rPr>
+        <w:t>2</w:t>
+      </w:r>
+      <w:r>
+        <w:rPr>
+          <w:rFonts w:hint="eastAsia"/>
+        </w:rPr>
+        <w:t>、味咸而软坚，</w:t>
+      </w:r>
+      <w:r>
+        <w:rPr>
+          <w:rFonts w:hint="eastAsia"/>
+          <w:b/>
+          <w:color w:val="FF0000"/>
+        </w:rPr>
+        <w:t>可治鱼剌卡喉</w:t>
+      </w:r>
+      <w:r>
+        <w:rPr>
+          <w:rFonts w:hint="eastAsia"/>
+        </w:rPr>
+        <w:t>。熬</w:t>
+      </w:r>
+      <w:r>
+        <w:rPr>
+          <w:rFonts w:hint="eastAsia"/>
+        </w:rPr>
+        <w:t>醋</w:t>
+      </w:r>
+      <w:r>
+        <w:rPr>
+          <w:rFonts w:hint="eastAsia"/>
+        </w:rPr>
+        <w:t>后慢服咽下</w:t>
+      </w:r>
+    </w:p>
+    <w:p>
+      <w:pPr>
+        <w:ind w:firstLineChars="0"/>
+      </w:pPr>
+    </w:p>
+    <w:p>
+      <w:pPr>
+        <w:pStyle w:val="2"/>
+      </w:pPr>
+      <w:r>
+        <w:rPr>
+          <w:rFonts w:hint="eastAsia"/>
+        </w:rPr>
+        <w:t>川</w:t>
+      </w:r>
+      <w:r>
+        <w:rPr>
+          <w:rFonts w:hint="eastAsia"/>
+        </w:rPr>
+        <w:t>乌</w:t>
+      </w:r>
+    </w:p>
+    <w:p>
+      <w:pPr>
         <w:ind w:firstLine="480"/>
       </w:pPr>
       <w:r>
         <w:rPr>
           <w:rFonts w:hint="eastAsia"/>
         </w:rPr>
+        <w:t>药性</w:t>
+      </w:r>
+    </w:p>
+    <w:p>
+      <w:pPr>
+        <w:ind w:firstLine="480"/>
+      </w:pPr>
+      <w:r>
+        <w:rPr>
+          <w:rFonts w:hint="eastAsia"/>
+        </w:rPr>
+        <w:t>功效</w:t>
+      </w:r>
+    </w:p>
+    <w:p>
+      <w:pPr>
+        <w:ind w:firstLine="480"/>
+      </w:pPr>
+      <w:r>
+        <w:rPr>
+          <w:rFonts w:hint="eastAsia"/>
+        </w:rPr>
+        <w:t>应用</w:t>
+      </w:r>
+    </w:p>
+    <w:p>
+      <w:pPr>
+        <w:pStyle w:val="1"/>
+      </w:pPr>
+      <w:r>
+        <w:rPr>
+          <w:rFonts w:hint="eastAsia"/>
+        </w:rPr>
+        <w:t>袪风湿热药</w:t>
+      </w:r>
+    </w:p>
+    <w:p>
+      <w:pPr>
+        <w:ind w:firstLine="480"/>
+      </w:pPr>
+    </w:p>
+    <w:p>
+      <w:pPr>
+        <w:pStyle w:val="1"/>
+      </w:pPr>
+      <w:r>
+        <w:rPr>
+          <w:rFonts w:hint="eastAsia"/>
+        </w:rPr>
+        <w:t>化湿药</w:t>
+      </w:r>
+    </w:p>
+    <w:p>
+      <w:pPr>
+        <w:ind w:firstLine="480"/>
+      </w:pPr>
+      <w:r>
+        <w:rPr>
+          <w:rFonts w:hint="eastAsia"/>
+        </w:rPr>
+        <w:t>化湿药物气味芳香，多含挥发油，一般以作为散剂服用疗效较好，如入汤剂宜后下，且不应久煎</w:t>
+      </w:r>
+    </w:p>
+    <w:p>
+      <w:pPr>
+        <w:pStyle w:val="2"/>
+      </w:pPr>
+      <w:r>
+        <w:rPr>
+          <w:rFonts w:hint="eastAsia"/>
+        </w:rPr>
+        <w:t>霍香（正气水）</w:t>
+      </w:r>
+    </w:p>
+    <w:p>
+      <w:pPr>
+        <w:pStyle w:val="3"/>
+      </w:pPr>
+      <w:r>
+        <w:rPr>
+          <w:rFonts w:hint="eastAsia"/>
+        </w:rPr>
+        <w:t>药性</w:t>
+      </w:r>
+      <w:r>
+        <w:rPr>
+          <w:rFonts w:hint="eastAsia"/>
+        </w:rPr>
+        <w:t xml:space="preserve"> </w:t>
+      </w:r>
+      <w:r>
+        <w:rPr>
+          <w:rFonts w:hint="eastAsia"/>
+        </w:rPr>
+        <w:t>辛、温</w:t>
+      </w:r>
+    </w:p>
+    <w:p>
+      <w:pPr>
+        <w:pStyle w:val="3"/>
+      </w:pPr>
+      <w:r>
+        <w:rPr>
+          <w:rFonts w:hint="eastAsia"/>
+        </w:rPr>
+        <w:t>功效</w:t>
+      </w:r>
+      <w:r>
+        <w:rPr>
+          <w:rFonts w:hint="eastAsia"/>
+        </w:rPr>
+        <w:t xml:space="preserve"> </w:t>
+      </w:r>
+      <w:r>
+        <w:rPr>
+          <w:rFonts w:hint="eastAsia"/>
+        </w:rPr>
+        <w:t>芳香化湿、止呕、解暑</w:t>
+      </w:r>
+    </w:p>
+    <w:p>
+      <w:pPr>
+        <w:ind w:firstLine="480"/>
+      </w:pPr>
+    </w:p>
+    <w:p>
+      <w:pPr>
+        <w:pStyle w:val="2"/>
+      </w:pPr>
+      <w:r>
+        <w:rPr>
+          <w:rFonts w:hint="eastAsia"/>
+        </w:rPr>
         <w:lastRenderedPageBreak/>
+        <w:t>佩</w:t>
+      </w:r>
+      <w:r>
+        <w:rPr>
+          <w:rFonts w:hint="eastAsia"/>
+        </w:rPr>
+        <w:t xml:space="preserve"> </w:t>
+      </w:r>
+      <w:r>
+        <w:rPr>
+          <w:rFonts w:hint="eastAsia"/>
+        </w:rPr>
+        <w:t>兰</w:t>
+      </w:r>
+    </w:p>
+    <w:p>
+      <w:pPr>
+        <w:pStyle w:val="3"/>
+      </w:pPr>
+      <w:r>
+        <w:rPr>
+          <w:rFonts w:hint="eastAsia"/>
+        </w:rPr>
         <w:t>药性</w:t>
       </w:r>
+      <w:r>
+        <w:rPr>
+          <w:rFonts w:hint="eastAsia"/>
+        </w:rPr>
+        <w:t xml:space="preserve"> </w:t>
+      </w:r>
+      <w:r>
+        <w:rPr>
+          <w:rFonts w:hint="eastAsia"/>
+        </w:rPr>
+        <w:t>辛、平</w:t>
+      </w:r>
+    </w:p>
+    <w:p>
+      <w:pPr>
+        <w:pStyle w:val="3"/>
+      </w:pPr>
+      <w:r>
+        <w:rPr>
+          <w:rFonts w:hint="eastAsia"/>
+        </w:rPr>
+        <w:t>功效</w:t>
+      </w:r>
+      <w:r>
+        <w:rPr>
+          <w:rFonts w:hint="eastAsia"/>
+        </w:rPr>
+        <w:t xml:space="preserve"> </w:t>
+      </w:r>
+      <w:r>
+        <w:rPr>
+          <w:rFonts w:hint="eastAsia"/>
+        </w:rPr>
+        <w:t>芳香化湿，醒脾开胃，发表解暑</w:t>
+      </w:r>
     </w:p>
     <w:p>
       <w:pPr>
@@ -12100,12 +11039,467 @@
         <w:rPr>
           <w:rFonts w:hint="eastAsia"/>
         </w:rPr>
+        <w:t>与霍</w:t>
+      </w:r>
+      <w:r>
+        <w:rPr>
+          <w:rFonts w:hint="eastAsia"/>
+        </w:rPr>
+        <w:t>香相须为用</w:t>
+      </w:r>
+    </w:p>
+    <w:p>
+      <w:pPr>
+        <w:ind w:firstLineChars="0" w:firstLine="0"/>
+        <w:rPr>
+          <w:rFonts w:hint="eastAsia"/>
+        </w:rPr>
+      </w:pPr>
+    </w:p>
+    <w:p>
+      <w:pPr>
+        <w:pStyle w:val="2"/>
+      </w:pPr>
+      <w:r>
+        <w:rPr>
+          <w:rFonts w:hint="eastAsia"/>
+        </w:rPr>
+        <w:t>苍术</w:t>
+      </w:r>
+      <w:r>
+        <w:rPr>
+          <w:rFonts w:hint="eastAsia"/>
+        </w:rPr>
+        <w:t xml:space="preserve"> </w:t>
+      </w:r>
+    </w:p>
+    <w:p>
+      <w:pPr>
+        <w:pStyle w:val="3"/>
+      </w:pPr>
+      <w:r>
+        <w:rPr>
+          <w:rFonts w:hint="eastAsia"/>
+        </w:rPr>
+        <w:t>药性</w:t>
+      </w:r>
+      <w:r>
+        <w:rPr>
+          <w:rFonts w:hint="eastAsia"/>
+        </w:rPr>
+        <w:t xml:space="preserve"> </w:t>
+      </w:r>
+      <w:r>
+        <w:rPr>
+          <w:rFonts w:hint="eastAsia"/>
+        </w:rPr>
+        <w:t>辛、苦、温</w:t>
+      </w:r>
+    </w:p>
+    <w:p>
+      <w:pPr>
+        <w:pStyle w:val="3"/>
+      </w:pPr>
+      <w:r>
+        <w:rPr>
+          <w:rFonts w:hint="eastAsia"/>
+        </w:rPr>
         <w:t>功效</w:t>
       </w:r>
+      <w:r>
+        <w:rPr>
+          <w:rFonts w:hint="eastAsia"/>
+        </w:rPr>
+        <w:t xml:space="preserve"> </w:t>
+      </w:r>
+      <w:r>
+        <w:rPr>
+          <w:rFonts w:hint="eastAsia"/>
+        </w:rPr>
+        <w:t>燥湿健脾，祛风散寒，明目</w:t>
+      </w:r>
+    </w:p>
+    <w:p>
+      <w:pPr>
+        <w:pStyle w:val="3"/>
+        <w:rPr>
+          <w:rFonts w:hint="eastAsia"/>
+        </w:rPr>
+      </w:pPr>
+      <w:r>
+        <w:rPr>
+          <w:rFonts w:hint="eastAsia"/>
+        </w:rPr>
+        <w:t>应用</w:t>
+      </w:r>
+    </w:p>
+    <w:p>
+      <w:pPr>
+        <w:ind w:firstLineChars="177" w:firstLine="425"/>
+        <w:rPr>
+          <w:rFonts w:hint="eastAsia"/>
+        </w:rPr>
+      </w:pPr>
+      <w:r>
+        <w:rPr>
+          <w:rFonts w:hint="eastAsia"/>
+          <w:color w:val="FF0000"/>
+        </w:rPr>
+        <w:t>1</w:t>
+      </w:r>
+      <w:r>
+        <w:rPr>
+          <w:rFonts w:hint="eastAsia"/>
+          <w:color w:val="FF0000"/>
+        </w:rPr>
+        <w:t>、</w:t>
+      </w:r>
+      <w:r>
+        <w:rPr>
+          <w:rFonts w:hint="eastAsia"/>
+          <w:b/>
+          <w:color w:val="FF0000"/>
+        </w:rPr>
+        <w:t>燥湿健脾</w:t>
+      </w:r>
+      <w:r>
+        <w:rPr>
+          <w:rFonts w:hint="eastAsia"/>
+        </w:rPr>
+        <w:t>。</w:t>
+      </w:r>
+      <w:r>
+        <w:rPr>
+          <w:rFonts w:hint="eastAsia"/>
+        </w:rPr>
+        <w:t>对</w:t>
+      </w:r>
+      <w:r>
+        <w:rPr>
+          <w:rFonts w:hint="eastAsia"/>
+        </w:rPr>
+        <w:t>湿阻中焦，脾失健运而致脘腹胀闷，呕恶食少，吐泻乏力，舌苔白腻等症，最为适宜</w:t>
+      </w:r>
+    </w:p>
+    <w:p>
+      <w:pPr>
+        <w:ind w:firstLineChars="177" w:firstLine="425"/>
+        <w:rPr>
+          <w:rFonts w:hint="eastAsia"/>
+        </w:rPr>
+      </w:pPr>
+      <w:r>
+        <w:rPr>
+          <w:rFonts w:hint="eastAsia"/>
+        </w:rPr>
+        <w:t>2</w:t>
+      </w:r>
+      <w:r>
+        <w:rPr>
+          <w:rFonts w:hint="eastAsia"/>
+        </w:rPr>
+        <w:t>、风寒感冒，</w:t>
+      </w:r>
+      <w:r>
+        <w:rPr>
+          <w:rFonts w:hint="eastAsia"/>
+          <w:b/>
+          <w:color w:val="FF0000"/>
+        </w:rPr>
+        <w:t>发汗</w:t>
+      </w:r>
+      <w:r>
+        <w:rPr>
+          <w:rFonts w:hint="eastAsia"/>
+        </w:rPr>
+        <w:t>解表</w:t>
+      </w:r>
+    </w:p>
+    <w:p>
+      <w:pPr>
+        <w:ind w:firstLineChars="177" w:firstLine="425"/>
+        <w:rPr>
+          <w:rFonts w:hint="eastAsia"/>
+        </w:rPr>
+      </w:pPr>
+      <w:r>
+        <w:rPr>
+          <w:rFonts w:hint="eastAsia"/>
+        </w:rPr>
+        <w:t>3</w:t>
+      </w:r>
+      <w:r>
+        <w:rPr>
+          <w:rFonts w:hint="eastAsia"/>
+        </w:rPr>
+        <w:t>、</w:t>
+      </w:r>
+      <w:r>
+        <w:rPr>
+          <w:rFonts w:hint="eastAsia"/>
+        </w:rPr>
+        <w:t>用于</w:t>
+      </w:r>
+      <w:r>
+        <w:rPr>
+          <w:rFonts w:hint="eastAsia"/>
+          <w:b/>
+          <w:color w:val="FF0000"/>
+        </w:rPr>
+        <w:t>夜盲症</w:t>
+      </w:r>
+      <w:r>
+        <w:rPr>
+          <w:rFonts w:hint="eastAsia"/>
+        </w:rPr>
+        <w:t>，眼目昏涩</w:t>
+      </w:r>
+    </w:p>
+    <w:p>
+      <w:pPr>
+        <w:ind w:firstLineChars="177" w:firstLine="425"/>
+        <w:rPr>
+          <w:rFonts w:hint="eastAsia"/>
+        </w:rPr>
+      </w:pPr>
+    </w:p>
+    <w:p>
+      <w:pPr>
+        <w:pStyle w:val="2"/>
+      </w:pPr>
+      <w:r>
+        <w:rPr>
+          <w:rFonts w:hint="eastAsia"/>
+        </w:rPr>
+        <w:t>厚朴</w:t>
+      </w:r>
+    </w:p>
+    <w:p>
+      <w:pPr>
+        <w:pStyle w:val="3"/>
+      </w:pPr>
+      <w:r>
+        <w:rPr>
+          <w:rFonts w:hint="eastAsia"/>
+        </w:rPr>
+        <w:t>药性</w:t>
+      </w:r>
+      <w:r>
+        <w:rPr>
+          <w:rFonts w:hint="eastAsia"/>
+        </w:rPr>
+        <w:t xml:space="preserve"> </w:t>
+      </w:r>
+      <w:r>
+        <w:rPr>
+          <w:rFonts w:hint="eastAsia"/>
+        </w:rPr>
+        <w:t>苦、辛、温</w:t>
+      </w:r>
+    </w:p>
+    <w:p>
+      <w:pPr>
+        <w:pStyle w:val="3"/>
+      </w:pPr>
+      <w:r>
+        <w:rPr>
+          <w:rFonts w:hint="eastAsia"/>
+        </w:rPr>
+        <w:t>功效</w:t>
+      </w:r>
+      <w:r>
+        <w:rPr>
+          <w:rFonts w:hint="eastAsia"/>
+        </w:rPr>
+        <w:t xml:space="preserve"> </w:t>
+      </w:r>
+      <w:r>
+        <w:rPr>
+          <w:rFonts w:hint="eastAsia"/>
+        </w:rPr>
+        <w:t>燥湿，行气，消积，消痰平喘</w:t>
+      </w:r>
+    </w:p>
+    <w:p>
+      <w:pPr>
+        <w:pStyle w:val="3"/>
+      </w:pPr>
+      <w:r>
+        <w:rPr>
+          <w:rFonts w:hint="eastAsia"/>
+        </w:rPr>
+        <w:t>应用</w:t>
+      </w:r>
     </w:p>
     <w:p>
       <w:pPr>
         <w:ind w:firstLine="480"/>
+        <w:rPr>
+          <w:rFonts w:hint="eastAsia"/>
+        </w:rPr>
+      </w:pPr>
+      <w:r>
+        <w:rPr>
+          <w:rFonts w:hint="eastAsia"/>
+        </w:rPr>
+        <w:t>1</w:t>
+      </w:r>
+      <w:r>
+        <w:rPr>
+          <w:rFonts w:hint="eastAsia"/>
+        </w:rPr>
+        <w:t>、</w:t>
+      </w:r>
+      <w:r>
+        <w:rPr>
+          <w:rFonts w:hint="eastAsia"/>
+        </w:rPr>
+        <w:t>既能燥湿，又能下气除胀满，为</w:t>
+      </w:r>
+      <w:r>
+        <w:rPr>
+          <w:rFonts w:hint="eastAsia"/>
+          <w:b/>
+          <w:color w:val="FF0000"/>
+        </w:rPr>
+        <w:t>消除胀满的要药</w:t>
+      </w:r>
+    </w:p>
+    <w:p>
+      <w:pPr>
+        <w:ind w:firstLine="480"/>
+        <w:rPr>
+          <w:rFonts w:hint="eastAsia"/>
+        </w:rPr>
+      </w:pPr>
+      <w:r>
+        <w:rPr>
+          <w:rFonts w:hint="eastAsia"/>
+        </w:rPr>
+        <w:t>2</w:t>
+      </w:r>
+      <w:r>
+        <w:rPr>
+          <w:rFonts w:hint="eastAsia"/>
+        </w:rPr>
+        <w:t>、</w:t>
+      </w:r>
+      <w:r>
+        <w:rPr>
+          <w:rFonts w:hint="eastAsia"/>
+        </w:rPr>
+        <w:t>食积气滞，腹胀便秘</w:t>
+      </w:r>
+    </w:p>
+    <w:p>
+      <w:pPr>
+        <w:ind w:firstLine="480"/>
+        <w:rPr>
+          <w:rFonts w:hint="eastAsia"/>
+        </w:rPr>
+      </w:pPr>
+      <w:r>
+        <w:rPr>
+          <w:rFonts w:hint="eastAsia"/>
+        </w:rPr>
+        <w:t>3</w:t>
+      </w:r>
+      <w:r>
+        <w:rPr>
+          <w:rFonts w:hint="eastAsia"/>
+        </w:rPr>
+        <w:t>、</w:t>
+      </w:r>
+      <w:r>
+        <w:rPr>
+          <w:rFonts w:hint="eastAsia"/>
+        </w:rPr>
+        <w:t>本品能燥湿</w:t>
+      </w:r>
+      <w:r>
+        <w:rPr>
+          <w:rFonts w:hint="eastAsia"/>
+          <w:b/>
+          <w:color w:val="FF0000"/>
+        </w:rPr>
+        <w:t>消痰</w:t>
+      </w:r>
+      <w:r>
+        <w:rPr>
+          <w:rFonts w:hint="eastAsia"/>
+        </w:rPr>
+        <w:t>，下气平喘</w:t>
+      </w:r>
+    </w:p>
+    <w:p>
+      <w:pPr>
+        <w:ind w:firstLine="480"/>
+        <w:rPr>
+          <w:rFonts w:hint="eastAsia"/>
+        </w:rPr>
+      </w:pPr>
+    </w:p>
+    <w:p>
+      <w:pPr>
+        <w:pStyle w:val="2"/>
+      </w:pPr>
+      <w:r>
+        <w:rPr>
+          <w:rFonts w:hint="eastAsia"/>
+        </w:rPr>
+        <w:lastRenderedPageBreak/>
+        <w:t>砂仁</w:t>
+      </w:r>
+    </w:p>
+    <w:p>
+      <w:pPr>
+        <w:pStyle w:val="3"/>
+      </w:pPr>
+      <w:r>
+        <w:rPr>
+          <w:rFonts w:hint="eastAsia"/>
+        </w:rPr>
+        <w:t>药性</w:t>
+      </w:r>
+      <w:r>
+        <w:rPr>
+          <w:rFonts w:hint="eastAsia"/>
+        </w:rPr>
+        <w:t xml:space="preserve"> </w:t>
+      </w:r>
+      <w:r>
+        <w:rPr>
+          <w:rFonts w:hint="eastAsia"/>
+        </w:rPr>
+        <w:t>辛、温</w:t>
+      </w:r>
+    </w:p>
+    <w:p>
+      <w:pPr>
+        <w:pStyle w:val="3"/>
+      </w:pPr>
+      <w:r>
+        <w:rPr>
+          <w:rFonts w:hint="eastAsia"/>
+        </w:rPr>
+        <w:t>功效</w:t>
+      </w:r>
+      <w:r>
+        <w:rPr>
+          <w:rFonts w:hint="eastAsia"/>
+        </w:rPr>
+        <w:t xml:space="preserve"> </w:t>
+      </w:r>
+      <w:r>
+        <w:rPr>
+          <w:rFonts w:hint="eastAsia"/>
+        </w:rPr>
+        <w:t>化湿、行气、开胃、安胎</w:t>
+      </w:r>
+    </w:p>
+    <w:p>
+      <w:pPr>
+        <w:pStyle w:val="3"/>
       </w:pPr>
       <w:r>
         <w:rPr>
@@ -12116,7 +11510,451 @@
     </w:p>
     <w:p>
       <w:pPr>
-        <w:ind w:firstLineChars="0" w:firstLine="0"/>
+        <w:ind w:firstLine="480"/>
+        <w:rPr>
+          <w:rFonts w:hint="eastAsia"/>
+        </w:rPr>
+      </w:pPr>
+      <w:r>
+        <w:rPr>
+          <w:rFonts w:hint="eastAsia"/>
+        </w:rPr>
+        <w:t>1</w:t>
+      </w:r>
+      <w:r>
+        <w:rPr>
+          <w:rFonts w:hint="eastAsia"/>
+        </w:rPr>
+        <w:t>、</w:t>
+      </w:r>
+      <w:r>
+        <w:rPr>
+          <w:rFonts w:hint="eastAsia"/>
+        </w:rPr>
+        <w:t>其化湿醒脾开胃，行气温中之效均佳，古人谓其为</w:t>
+      </w:r>
+      <w:r>
+        <w:rPr>
+          <w:rFonts w:hint="eastAsia"/>
+          <w:b/>
+          <w:color w:val="FF0000"/>
+        </w:rPr>
+        <w:t>醒脾调胃要药</w:t>
+      </w:r>
+      <w:r>
+        <w:rPr>
+          <w:rFonts w:hint="eastAsia"/>
+          <w:color w:val="FF0000"/>
+        </w:rPr>
+        <w:t>。</w:t>
+      </w:r>
+      <w:r>
+        <w:rPr>
+          <w:rFonts w:hint="eastAsia"/>
+          <w:color w:val="FF0000"/>
+        </w:rPr>
+        <w:t>尤其是寒湿气滞者最为适宜</w:t>
+      </w:r>
+    </w:p>
+    <w:p>
+      <w:pPr>
+        <w:ind w:firstLine="480"/>
+        <w:rPr>
+          <w:rFonts w:hint="eastAsia"/>
+        </w:rPr>
+      </w:pPr>
+      <w:r>
+        <w:rPr>
+          <w:rFonts w:hint="eastAsia"/>
+        </w:rPr>
+        <w:t>2</w:t>
+      </w:r>
+      <w:r>
+        <w:rPr>
+          <w:rFonts w:hint="eastAsia"/>
+        </w:rPr>
+        <w:t>、</w:t>
+      </w:r>
+      <w:r>
+        <w:rPr>
+          <w:rFonts w:hint="eastAsia"/>
+        </w:rPr>
+        <w:t>脾胃虚寒，</w:t>
+      </w:r>
+      <w:r>
+        <w:rPr>
+          <w:rFonts w:hint="eastAsia"/>
+          <w:b/>
+          <w:color w:val="FF0000"/>
+        </w:rPr>
+        <w:t>呕吐泄泻</w:t>
+      </w:r>
+    </w:p>
+    <w:p>
+      <w:pPr>
+        <w:ind w:firstLine="480"/>
+        <w:rPr>
+          <w:rFonts w:hint="eastAsia"/>
+        </w:rPr>
+      </w:pPr>
+      <w:r>
+        <w:rPr>
+          <w:rFonts w:hint="eastAsia"/>
+        </w:rPr>
+        <w:t>3</w:t>
+      </w:r>
+      <w:r>
+        <w:rPr>
+          <w:rFonts w:hint="eastAsia"/>
+        </w:rPr>
+        <w:t>、</w:t>
+      </w:r>
+      <w:r>
+        <w:rPr>
+          <w:rFonts w:hint="eastAsia"/>
+          <w:b/>
+          <w:color w:val="FF0000"/>
+        </w:rPr>
+        <w:t>安胎</w:t>
+      </w:r>
+    </w:p>
+    <w:p>
+      <w:pPr>
+        <w:pStyle w:val="3"/>
+        <w:rPr>
+          <w:rFonts w:hint="eastAsia"/>
+        </w:rPr>
+      </w:pPr>
+      <w:r>
+        <w:rPr>
+          <w:rFonts w:hint="eastAsia"/>
+        </w:rPr>
+        <w:t>用法</w:t>
+      </w:r>
+    </w:p>
+    <w:p>
+      <w:pPr>
+        <w:ind w:firstLine="480"/>
+        <w:rPr>
+          <w:rFonts w:hint="eastAsia"/>
+        </w:rPr>
+      </w:pPr>
+      <w:r>
+        <w:rPr>
+          <w:rFonts w:hint="eastAsia"/>
+        </w:rPr>
+        <w:t>煎服，</w:t>
+      </w:r>
+      <w:r>
+        <w:rPr>
+          <w:rFonts w:hint="eastAsia"/>
+        </w:rPr>
+        <w:t>3</w:t>
+      </w:r>
+      <w:r>
+        <w:rPr>
+          <w:rFonts w:hint="eastAsia"/>
+        </w:rPr>
+        <w:t>～</w:t>
+      </w:r>
+      <w:r>
+        <w:rPr>
+          <w:rFonts w:hint="eastAsia"/>
+        </w:rPr>
+        <w:t>6g</w:t>
+      </w:r>
+      <w:r>
+        <w:rPr>
+          <w:rFonts w:hint="eastAsia"/>
+        </w:rPr>
+        <w:t>，后下</w:t>
+      </w:r>
+    </w:p>
+    <w:p>
+      <w:pPr>
+        <w:ind w:firstLine="480"/>
+        <w:rPr>
+          <w:rFonts w:hint="eastAsia"/>
+        </w:rPr>
+      </w:pPr>
+    </w:p>
+    <w:p>
+      <w:pPr>
+        <w:pStyle w:val="2"/>
+      </w:pPr>
+      <w:r>
+        <w:rPr>
+          <w:rFonts w:hint="eastAsia"/>
+        </w:rPr>
+        <w:t>豆蔻</w:t>
+      </w:r>
+    </w:p>
+    <w:p>
+      <w:pPr>
+        <w:pStyle w:val="3"/>
+      </w:pPr>
+      <w:r>
+        <w:rPr>
+          <w:rFonts w:hint="eastAsia"/>
+        </w:rPr>
+        <w:t>药性</w:t>
+      </w:r>
+      <w:r>
+        <w:rPr>
+          <w:rFonts w:hint="eastAsia"/>
+        </w:rPr>
+        <w:t xml:space="preserve"> </w:t>
+      </w:r>
+      <w:r>
+        <w:rPr>
+          <w:rFonts w:hint="eastAsia"/>
+        </w:rPr>
+        <w:t>辛、温</w:t>
+      </w:r>
+    </w:p>
+    <w:p>
+      <w:pPr>
+        <w:pStyle w:val="3"/>
+      </w:pPr>
+      <w:r>
+        <w:rPr>
+          <w:rFonts w:hint="eastAsia"/>
+        </w:rPr>
+        <w:t>功效</w:t>
+      </w:r>
+      <w:r>
+        <w:rPr>
+          <w:rFonts w:hint="eastAsia"/>
+        </w:rPr>
+        <w:t xml:space="preserve"> </w:t>
+      </w:r>
+      <w:r>
+        <w:rPr>
+          <w:rFonts w:hint="eastAsia"/>
+        </w:rPr>
+        <w:t>化湿行气、温中焦而止哎</w:t>
+      </w:r>
+    </w:p>
+    <w:p>
+      <w:pPr>
+        <w:ind w:firstLine="480"/>
+        <w:rPr>
+          <w:rFonts w:hint="eastAsia"/>
+        </w:rPr>
+      </w:pPr>
+    </w:p>
+    <w:p>
+      <w:pPr>
+        <w:pStyle w:val="2"/>
+        <w:rPr>
+          <w:rFonts w:hint="eastAsia"/>
+        </w:rPr>
+      </w:pPr>
+      <w:r>
+        <w:rPr>
+          <w:rFonts w:hint="eastAsia"/>
+        </w:rPr>
+        <w:t>草果</w:t>
+      </w:r>
+    </w:p>
+    <w:p>
+      <w:pPr>
+        <w:pStyle w:val="3"/>
+      </w:pPr>
+      <w:r>
+        <w:rPr>
+          <w:rFonts w:hint="eastAsia"/>
+        </w:rPr>
+        <w:t>药性</w:t>
+      </w:r>
+      <w:r>
+        <w:rPr>
+          <w:rFonts w:hint="eastAsia"/>
+        </w:rPr>
+        <w:t xml:space="preserve"> </w:t>
+      </w:r>
+      <w:r>
+        <w:rPr>
+          <w:rFonts w:hint="eastAsia"/>
+        </w:rPr>
+        <w:t>辛、温</w:t>
+      </w:r>
+    </w:p>
+    <w:p>
+      <w:pPr>
+        <w:pStyle w:val="3"/>
+      </w:pPr>
+      <w:r>
+        <w:rPr>
+          <w:rFonts w:hint="eastAsia"/>
+        </w:rPr>
+        <w:t>功效</w:t>
+      </w:r>
+      <w:r>
+        <w:rPr>
+          <w:rFonts w:hint="eastAsia"/>
+        </w:rPr>
+        <w:t xml:space="preserve"> </w:t>
+      </w:r>
+      <w:r>
+        <w:rPr>
+          <w:rFonts w:hint="eastAsia"/>
+        </w:rPr>
+        <w:t>燥湿温中，截疟除痰</w:t>
+      </w:r>
+    </w:p>
+    <w:p>
+      <w:pPr>
+        <w:pStyle w:val="3"/>
+        <w:rPr>
+          <w:rFonts w:hint="eastAsia"/>
+        </w:rPr>
+      </w:pPr>
+      <w:r>
+        <w:rPr>
+          <w:rFonts w:hint="eastAsia"/>
+        </w:rPr>
+        <w:t>应用</w:t>
+      </w:r>
+    </w:p>
+    <w:p>
+      <w:pPr>
+        <w:ind w:firstLine="480"/>
+      </w:pPr>
+      <w:r>
+        <w:rPr>
+          <w:rFonts w:hint="eastAsia"/>
+        </w:rPr>
+        <w:t>多用于</w:t>
+      </w:r>
+      <w:r>
+        <w:rPr>
+          <w:rFonts w:hint="eastAsia"/>
+          <w:b/>
+          <w:color w:val="FF0000"/>
+        </w:rPr>
+        <w:t>寒湿偏盛</w:t>
+      </w:r>
+      <w:r>
+        <w:rPr>
+          <w:rFonts w:hint="eastAsia"/>
+        </w:rPr>
+        <w:t>之脘腹痞满胀痛，呕吐泄泻，舌苔浊腻</w:t>
+      </w:r>
+      <w:r>
+        <w:rPr>
+          <w:rFonts w:hint="eastAsia"/>
+        </w:rPr>
+        <w:t>。还有</w:t>
+      </w:r>
+      <w:r>
+        <w:rPr>
+          <w:rFonts w:hint="eastAsia"/>
+          <w:color w:val="FF0000"/>
+        </w:rPr>
+        <w:t>寒湿疟疾</w:t>
+      </w:r>
+    </w:p>
+    <w:p>
+      <w:pPr>
+        <w:ind w:firstLine="480"/>
+        <w:rPr>
+          <w:rFonts w:hint="eastAsia"/>
+        </w:rPr>
+      </w:pPr>
+    </w:p>
+    <w:p>
+      <w:pPr>
+        <w:pStyle w:val="1"/>
+        <w:rPr>
+          <w:rFonts w:hint="eastAsia"/>
+        </w:rPr>
+      </w:pPr>
+      <w:r>
+        <w:rPr>
+          <w:rFonts w:hint="eastAsia"/>
+        </w:rPr>
+        <w:lastRenderedPageBreak/>
+        <w:t>利水渗湿药</w:t>
+      </w:r>
+    </w:p>
+    <w:p>
+      <w:pPr>
+        <w:ind w:firstLine="480"/>
+      </w:pPr>
+      <w:r>
+        <w:rPr>
+          <w:rFonts w:hint="eastAsia"/>
+        </w:rPr>
+        <w:t>药性</w:t>
+      </w:r>
+    </w:p>
+    <w:p>
+      <w:pPr>
+        <w:ind w:firstLine="480"/>
+      </w:pPr>
+      <w:r>
+        <w:rPr>
+          <w:rFonts w:hint="eastAsia"/>
+        </w:rPr>
+        <w:t>功效</w:t>
+      </w:r>
+    </w:p>
+    <w:p>
+      <w:pPr>
+        <w:ind w:firstLine="480"/>
+      </w:pPr>
+      <w:r>
+        <w:rPr>
+          <w:rFonts w:hint="eastAsia"/>
+        </w:rPr>
+        <w:t>应用</w:t>
+      </w:r>
+    </w:p>
+    <w:p>
+      <w:pPr>
+        <w:ind w:firstLine="480"/>
+        <w:rPr>
+          <w:rFonts w:hint="eastAsia"/>
+        </w:rPr>
+      </w:pPr>
+    </w:p>
+    <w:p>
+      <w:pPr>
+        <w:ind w:firstLine="480"/>
+      </w:pPr>
+      <w:r>
+        <w:rPr>
+          <w:rFonts w:hint="eastAsia"/>
+        </w:rPr>
+        <w:t>药性</w:t>
+      </w:r>
+    </w:p>
+    <w:p>
+      <w:pPr>
+        <w:ind w:firstLine="480"/>
+      </w:pPr>
+      <w:r>
+        <w:rPr>
+          <w:rFonts w:hint="eastAsia"/>
+        </w:rPr>
+        <w:t>功效</w:t>
+      </w:r>
+    </w:p>
+    <w:p>
+      <w:pPr>
+        <w:ind w:firstLine="480"/>
+      </w:pPr>
+      <w:r>
+        <w:rPr>
+          <w:rFonts w:hint="eastAsia"/>
+        </w:rPr>
+        <w:t>应用</w:t>
+      </w:r>
+    </w:p>
+    <w:p>
+      <w:pPr>
+        <w:ind w:firstLine="480"/>
       </w:pPr>
     </w:p>
     <w:sectPr>
@@ -13844,6 +13682,95 @@
     </w:lvl>
   </w:abstractNum>
   <w:abstractNum w:abstractNumId="17">
+    <w:nsid w:val="46207178"/>
+    <w:multiLevelType w:val="hybridMultilevel"/>
+    <w:tmpl w:val="E4B4591A"/>
+    <w:lvl w:ilvl="0" w:tplc="71044AAA">
+      <w:start w:val="1"/>
+      <w:numFmt w:val="decimal"/>
+      <w:lvlText w:val="%1、"/>
+      <w:lvlJc w:val="left"/>
+      <w:pPr>
+        <w:ind w:left="644" w:hanging="360"/>
+      </w:pPr>
+      <w:rPr>
+        <w:rFonts w:hint="default"/>
+      </w:rPr>
+    </w:lvl>
+    <w:lvl w:ilvl="1" w:tplc="04090019" w:tentative="1">
+      <w:start w:val="1"/>
+      <w:numFmt w:val="lowerLetter"/>
+      <w:lvlText w:val="%2)"/>
+      <w:lvlJc w:val="left"/>
+      <w:pPr>
+        <w:ind w:left="1124" w:hanging="420"/>
+      </w:pPr>
+    </w:lvl>
+    <w:lvl w:ilvl="2" w:tplc="0409001B" w:tentative="1">
+      <w:start w:val="1"/>
+      <w:numFmt w:val="lowerRoman"/>
+      <w:lvlText w:val="%3."/>
+      <w:lvlJc w:val="right"/>
+      <w:pPr>
+        <w:ind w:left="1544" w:hanging="420"/>
+      </w:pPr>
+    </w:lvl>
+    <w:lvl w:ilvl="3" w:tplc="0409000F" w:tentative="1">
+      <w:start w:val="1"/>
+      <w:numFmt w:val="decimal"/>
+      <w:lvlText w:val="%4."/>
+      <w:lvlJc w:val="left"/>
+      <w:pPr>
+        <w:ind w:left="1964" w:hanging="420"/>
+      </w:pPr>
+    </w:lvl>
+    <w:lvl w:ilvl="4" w:tplc="04090019" w:tentative="1">
+      <w:start w:val="1"/>
+      <w:numFmt w:val="lowerLetter"/>
+      <w:lvlText w:val="%5)"/>
+      <w:lvlJc w:val="left"/>
+      <w:pPr>
+        <w:ind w:left="2384" w:hanging="420"/>
+      </w:pPr>
+    </w:lvl>
+    <w:lvl w:ilvl="5" w:tplc="0409001B" w:tentative="1">
+      <w:start w:val="1"/>
+      <w:numFmt w:val="lowerRoman"/>
+      <w:lvlText w:val="%6."/>
+      <w:lvlJc w:val="right"/>
+      <w:pPr>
+        <w:ind w:left="2804" w:hanging="420"/>
+      </w:pPr>
+    </w:lvl>
+    <w:lvl w:ilvl="6" w:tplc="0409000F" w:tentative="1">
+      <w:start w:val="1"/>
+      <w:numFmt w:val="decimal"/>
+      <w:lvlText w:val="%7."/>
+      <w:lvlJc w:val="left"/>
+      <w:pPr>
+        <w:ind w:left="3224" w:hanging="420"/>
+      </w:pPr>
+    </w:lvl>
+    <w:lvl w:ilvl="7" w:tplc="04090019" w:tentative="1">
+      <w:start w:val="1"/>
+      <w:numFmt w:val="lowerLetter"/>
+      <w:lvlText w:val="%8)"/>
+      <w:lvlJc w:val="left"/>
+      <w:pPr>
+        <w:ind w:left="3644" w:hanging="420"/>
+      </w:pPr>
+    </w:lvl>
+    <w:lvl w:ilvl="8" w:tplc="0409001B" w:tentative="1">
+      <w:start w:val="1"/>
+      <w:numFmt w:val="lowerRoman"/>
+      <w:lvlText w:val="%9."/>
+      <w:lvlJc w:val="right"/>
+      <w:pPr>
+        <w:ind w:left="4064" w:hanging="420"/>
+      </w:pPr>
+    </w:lvl>
+  </w:abstractNum>
+  <w:abstractNum w:abstractNumId="18">
     <w:nsid w:val="46A32DD7"/>
     <w:multiLevelType w:val="hybridMultilevel"/>
     <w:tmpl w:val="AA364D86"/>
@@ -13932,7 +13859,7 @@
       </w:pPr>
     </w:lvl>
   </w:abstractNum>
-  <w:abstractNum w:abstractNumId="18">
+  <w:abstractNum w:abstractNumId="19">
     <w:nsid w:val="4C5D56F8"/>
     <w:multiLevelType w:val="multilevel"/>
     <w:tmpl w:val="850A5B6C"/>
@@ -14050,7 +13977,7 @@
       </w:rPr>
     </w:lvl>
   </w:abstractNum>
-  <w:abstractNum w:abstractNumId="19">
+  <w:abstractNum w:abstractNumId="20">
     <w:nsid w:val="522D516A"/>
     <w:multiLevelType w:val="hybridMultilevel"/>
     <w:tmpl w:val="286AF7FE"/>
@@ -14163,7 +14090,7 @@
       </w:rPr>
     </w:lvl>
   </w:abstractNum>
-  <w:abstractNum w:abstractNumId="20">
+  <w:abstractNum w:abstractNumId="21">
     <w:nsid w:val="57FB6DEE"/>
     <w:multiLevelType w:val="hybridMultilevel"/>
     <w:tmpl w:val="8B3045D4"/>
@@ -14252,7 +14179,7 @@
       </w:pPr>
     </w:lvl>
   </w:abstractNum>
-  <w:abstractNum w:abstractNumId="21">
+  <w:abstractNum w:abstractNumId="22">
     <w:nsid w:val="59C1059C"/>
     <w:multiLevelType w:val="hybridMultilevel"/>
     <w:tmpl w:val="1EC02504"/>
@@ -14341,7 +14268,97 @@
       </w:pPr>
     </w:lvl>
   </w:abstractNum>
-  <w:abstractNum w:abstractNumId="22">
+  <w:abstractNum w:abstractNumId="23">
+    <w:nsid w:val="5A675DF6"/>
+    <w:multiLevelType w:val="hybridMultilevel"/>
+    <w:tmpl w:val="DF3EE050"/>
+    <w:lvl w:ilvl="0" w:tplc="5AF4A9CE">
+      <w:start w:val="1"/>
+      <w:numFmt w:val="decimal"/>
+      <w:lvlText w:val="%1、"/>
+      <w:lvlJc w:val="left"/>
+      <w:pPr>
+        <w:ind w:left="1320" w:hanging="840"/>
+      </w:pPr>
+      <w:rPr>
+        <w:rFonts w:hint="default"/>
+        <w:color w:val="FF0000"/>
+      </w:rPr>
+    </w:lvl>
+    <w:lvl w:ilvl="1" w:tplc="04090019" w:tentative="1">
+      <w:start w:val="1"/>
+      <w:numFmt w:val="lowerLetter"/>
+      <w:lvlText w:val="%2)"/>
+      <w:lvlJc w:val="left"/>
+      <w:pPr>
+        <w:ind w:left="1320" w:hanging="420"/>
+      </w:pPr>
+    </w:lvl>
+    <w:lvl w:ilvl="2" w:tplc="0409001B" w:tentative="1">
+      <w:start w:val="1"/>
+      <w:numFmt w:val="lowerRoman"/>
+      <w:lvlText w:val="%3."/>
+      <w:lvlJc w:val="right"/>
+      <w:pPr>
+        <w:ind w:left="1740" w:hanging="420"/>
+      </w:pPr>
+    </w:lvl>
+    <w:lvl w:ilvl="3" w:tplc="0409000F" w:tentative="1">
+      <w:start w:val="1"/>
+      <w:numFmt w:val="decimal"/>
+      <w:lvlText w:val="%4."/>
+      <w:lvlJc w:val="left"/>
+      <w:pPr>
+        <w:ind w:left="2160" w:hanging="420"/>
+      </w:pPr>
+    </w:lvl>
+    <w:lvl w:ilvl="4" w:tplc="04090019" w:tentative="1">
+      <w:start w:val="1"/>
+      <w:numFmt w:val="lowerLetter"/>
+      <w:lvlText w:val="%5)"/>
+      <w:lvlJc w:val="left"/>
+      <w:pPr>
+        <w:ind w:left="2580" w:hanging="420"/>
+      </w:pPr>
+    </w:lvl>
+    <w:lvl w:ilvl="5" w:tplc="0409001B" w:tentative="1">
+      <w:start w:val="1"/>
+      <w:numFmt w:val="lowerRoman"/>
+      <w:lvlText w:val="%6."/>
+      <w:lvlJc w:val="right"/>
+      <w:pPr>
+        <w:ind w:left="3000" w:hanging="420"/>
+      </w:pPr>
+    </w:lvl>
+    <w:lvl w:ilvl="6" w:tplc="0409000F" w:tentative="1">
+      <w:start w:val="1"/>
+      <w:numFmt w:val="decimal"/>
+      <w:lvlText w:val="%7."/>
+      <w:lvlJc w:val="left"/>
+      <w:pPr>
+        <w:ind w:left="3420" w:hanging="420"/>
+      </w:pPr>
+    </w:lvl>
+    <w:lvl w:ilvl="7" w:tplc="04090019" w:tentative="1">
+      <w:start w:val="1"/>
+      <w:numFmt w:val="lowerLetter"/>
+      <w:lvlText w:val="%8)"/>
+      <w:lvlJc w:val="left"/>
+      <w:pPr>
+        <w:ind w:left="3840" w:hanging="420"/>
+      </w:pPr>
+    </w:lvl>
+    <w:lvl w:ilvl="8" w:tplc="0409001B" w:tentative="1">
+      <w:start w:val="1"/>
+      <w:numFmt w:val="lowerRoman"/>
+      <w:lvlText w:val="%9."/>
+      <w:lvlJc w:val="right"/>
+      <w:pPr>
+        <w:ind w:left="4260" w:hanging="420"/>
+      </w:pPr>
+    </w:lvl>
+  </w:abstractNum>
+  <w:abstractNum w:abstractNumId="24">
     <w:nsid w:val="5B8F33E1"/>
     <w:multiLevelType w:val="hybridMultilevel"/>
     <w:tmpl w:val="01B4A3A4"/>
@@ -14454,7 +14471,96 @@
       </w:rPr>
     </w:lvl>
   </w:abstractNum>
-  <w:abstractNum w:abstractNumId="23">
+  <w:abstractNum w:abstractNumId="25">
+    <w:nsid w:val="5EBD31CB"/>
+    <w:multiLevelType w:val="hybridMultilevel"/>
+    <w:tmpl w:val="CF1AA588"/>
+    <w:lvl w:ilvl="0" w:tplc="449A5686">
+      <w:start w:val="1"/>
+      <w:numFmt w:val="decimal"/>
+      <w:lvlText w:val="%1、"/>
+      <w:lvlJc w:val="left"/>
+      <w:pPr>
+        <w:ind w:left="780" w:hanging="360"/>
+      </w:pPr>
+      <w:rPr>
+        <w:rFonts w:hint="default"/>
+      </w:rPr>
+    </w:lvl>
+    <w:lvl w:ilvl="1" w:tplc="04090019" w:tentative="1">
+      <w:start w:val="1"/>
+      <w:numFmt w:val="lowerLetter"/>
+      <w:lvlText w:val="%2)"/>
+      <w:lvlJc w:val="left"/>
+      <w:pPr>
+        <w:ind w:left="1260" w:hanging="420"/>
+      </w:pPr>
+    </w:lvl>
+    <w:lvl w:ilvl="2" w:tplc="0409001B" w:tentative="1">
+      <w:start w:val="1"/>
+      <w:numFmt w:val="lowerRoman"/>
+      <w:lvlText w:val="%3."/>
+      <w:lvlJc w:val="right"/>
+      <w:pPr>
+        <w:ind w:left="1680" w:hanging="420"/>
+      </w:pPr>
+    </w:lvl>
+    <w:lvl w:ilvl="3" w:tplc="0409000F" w:tentative="1">
+      <w:start w:val="1"/>
+      <w:numFmt w:val="decimal"/>
+      <w:lvlText w:val="%4."/>
+      <w:lvlJc w:val="left"/>
+      <w:pPr>
+        <w:ind w:left="2100" w:hanging="420"/>
+      </w:pPr>
+    </w:lvl>
+    <w:lvl w:ilvl="4" w:tplc="04090019" w:tentative="1">
+      <w:start w:val="1"/>
+      <w:numFmt w:val="lowerLetter"/>
+      <w:lvlText w:val="%5)"/>
+      <w:lvlJc w:val="left"/>
+      <w:pPr>
+        <w:ind w:left="2520" w:hanging="420"/>
+      </w:pPr>
+    </w:lvl>
+    <w:lvl w:ilvl="5" w:tplc="0409001B" w:tentative="1">
+      <w:start w:val="1"/>
+      <w:numFmt w:val="lowerRoman"/>
+      <w:lvlText w:val="%6."/>
+      <w:lvlJc w:val="right"/>
+      <w:pPr>
+        <w:ind w:left="2940" w:hanging="420"/>
+      </w:pPr>
+    </w:lvl>
+    <w:lvl w:ilvl="6" w:tplc="0409000F" w:tentative="1">
+      <w:start w:val="1"/>
+      <w:numFmt w:val="decimal"/>
+      <w:lvlText w:val="%7."/>
+      <w:lvlJc w:val="left"/>
+      <w:pPr>
+        <w:ind w:left="3360" w:hanging="420"/>
+      </w:pPr>
+    </w:lvl>
+    <w:lvl w:ilvl="7" w:tplc="04090019" w:tentative="1">
+      <w:start w:val="1"/>
+      <w:numFmt w:val="lowerLetter"/>
+      <w:lvlText w:val="%8)"/>
+      <w:lvlJc w:val="left"/>
+      <w:pPr>
+        <w:ind w:left="3780" w:hanging="420"/>
+      </w:pPr>
+    </w:lvl>
+    <w:lvl w:ilvl="8" w:tplc="0409001B" w:tentative="1">
+      <w:start w:val="1"/>
+      <w:numFmt w:val="lowerRoman"/>
+      <w:lvlText w:val="%9."/>
+      <w:lvlJc w:val="right"/>
+      <w:pPr>
+        <w:ind w:left="4200" w:hanging="420"/>
+      </w:pPr>
+    </w:lvl>
+  </w:abstractNum>
+  <w:abstractNum w:abstractNumId="26">
     <w:nsid w:val="5FCE2F13"/>
     <w:multiLevelType w:val="hybridMultilevel"/>
     <w:tmpl w:val="EEFCE386"/>
@@ -14543,7 +14649,7 @@
       </w:pPr>
     </w:lvl>
   </w:abstractNum>
-  <w:abstractNum w:abstractNumId="24">
+  <w:abstractNum w:abstractNumId="27">
     <w:nsid w:val="6A2B51FF"/>
     <w:multiLevelType w:val="hybridMultilevel"/>
     <w:tmpl w:val="6926559E"/>
@@ -14632,7 +14738,7 @@
       </w:pPr>
     </w:lvl>
   </w:abstractNum>
-  <w:abstractNum w:abstractNumId="25">
+  <w:abstractNum w:abstractNumId="28">
     <w:nsid w:val="6B877732"/>
     <w:multiLevelType w:val="hybridMultilevel"/>
     <w:tmpl w:val="3C0E4520"/>
@@ -14721,7 +14827,7 @@
       </w:pPr>
     </w:lvl>
   </w:abstractNum>
-  <w:abstractNum w:abstractNumId="26">
+  <w:abstractNum w:abstractNumId="29">
     <w:nsid w:val="745D5583"/>
     <w:multiLevelType w:val="hybridMultilevel"/>
     <w:tmpl w:val="0AF6F4C4"/>
@@ -14810,7 +14916,7 @@
       </w:pPr>
     </w:lvl>
   </w:abstractNum>
-  <w:abstractNum w:abstractNumId="27">
+  <w:abstractNum w:abstractNumId="30">
     <w:nsid w:val="76D51964"/>
     <w:multiLevelType w:val="multilevel"/>
     <w:tmpl w:val="06AC555C"/>
@@ -14923,7 +15029,7 @@
       </w:rPr>
     </w:lvl>
   </w:abstractNum>
-  <w:abstractNum w:abstractNumId="28">
+  <w:abstractNum w:abstractNumId="31">
     <w:nsid w:val="7FBE7720"/>
     <w:multiLevelType w:val="hybridMultilevel"/>
     <w:tmpl w:val="6DFE2902"/>
@@ -15013,10 +15119,10 @@
     </w:lvl>
   </w:abstractNum>
   <w:num w:numId="1">
-    <w:abstractNumId w:val="27"/>
+    <w:abstractNumId w:val="30"/>
   </w:num>
   <w:num w:numId="2">
-    <w:abstractNumId w:val="18"/>
+    <w:abstractNumId w:val="19"/>
   </w:num>
   <w:num w:numId="3">
     <w:abstractNumId w:val="9"/>
@@ -15028,10 +15134,10 @@
     <w:abstractNumId w:val="5"/>
   </w:num>
   <w:num w:numId="6">
-    <w:abstractNumId w:val="24"/>
+    <w:abstractNumId w:val="27"/>
   </w:num>
   <w:num w:numId="7">
-    <w:abstractNumId w:val="26"/>
+    <w:abstractNumId w:val="29"/>
   </w:num>
   <w:num w:numId="8">
     <w:abstractNumId w:val="3"/>
@@ -15043,7 +15149,7 @@
     <w:abstractNumId w:val="15"/>
   </w:num>
   <w:num w:numId="11">
-    <w:abstractNumId w:val="25"/>
+    <w:abstractNumId w:val="28"/>
   </w:num>
   <w:num w:numId="12">
     <w:abstractNumId w:val="4"/>
@@ -15058,10 +15164,10 @@
     <w:abstractNumId w:val="6"/>
   </w:num>
   <w:num w:numId="16">
-    <w:abstractNumId w:val="22"/>
+    <w:abstractNumId w:val="24"/>
   </w:num>
   <w:num w:numId="17">
-    <w:abstractNumId w:val="19"/>
+    <w:abstractNumId w:val="20"/>
   </w:num>
   <w:num w:numId="18">
     <w:abstractNumId w:val="12"/>
@@ -15076,28 +15182,37 @@
     <w:abstractNumId w:val="13"/>
   </w:num>
   <w:num w:numId="22">
-    <w:abstractNumId w:val="20"/>
+    <w:abstractNumId w:val="21"/>
   </w:num>
   <w:num w:numId="23">
     <w:abstractNumId w:val="0"/>
   </w:num>
   <w:num w:numId="24">
-    <w:abstractNumId w:val="21"/>
+    <w:abstractNumId w:val="22"/>
   </w:num>
   <w:num w:numId="25">
     <w:abstractNumId w:val="8"/>
   </w:num>
   <w:num w:numId="26">
-    <w:abstractNumId w:val="28"/>
+    <w:abstractNumId w:val="31"/>
   </w:num>
   <w:num w:numId="27">
-    <w:abstractNumId w:val="23"/>
+    <w:abstractNumId w:val="26"/>
   </w:num>
   <w:num w:numId="28">
     <w:abstractNumId w:val="16"/>
   </w:num>
   <w:num w:numId="29">
+    <w:abstractNumId w:val="18"/>
+  </w:num>
+  <w:num w:numId="30">
     <w:abstractNumId w:val="17"/>
+  </w:num>
+  <w:num w:numId="31">
+    <w:abstractNumId w:val="25"/>
+  </w:num>
+  <w:num w:numId="32">
+    <w:abstractNumId w:val="23"/>
   </w:num>
 </w:numbering>
 </file>
@@ -16170,7 +16285,7 @@
 </file>
 
 <file path=customXml/itemProps1.xml><?xml version="1.0" encoding="utf-8"?>
-<ds:datastoreItem xmlns:ds="http://schemas.openxmlformats.org/officeDocument/2006/customXml" ds:itemID="{DE5C7C3B-B05E-4626-9760-8927AB40685D}">
+<ds:datastoreItem xmlns:ds="http://schemas.openxmlformats.org/officeDocument/2006/customXml" ds:itemID="{525D5161-E0F3-4640-A48D-C38E4B3BD506}">
   <ds:schemaRefs>
     <ds:schemaRef ds:uri="http://schemas.openxmlformats.org/officeDocument/2006/bibliography"/>
   </ds:schemaRefs>

--- a/中药学精讲.docx
+++ b/中药学精讲.docx
@@ -131,7 +131,7 @@
     </w:p>
     <w:p>
       <w:pPr>
-        <w:pStyle w:val="14"/>
+        <w:pStyle w:val="15"/>
         <w:numPr>
           <w:ilvl w:val="0"/>
           <w:numId w:val="2"/>
@@ -147,7 +147,7 @@
     </w:p>
     <w:p>
       <w:pPr>
-        <w:pStyle w:val="14"/>
+        <w:pStyle w:val="15"/>
         <w:numPr>
           <w:ilvl w:val="0"/>
           <w:numId w:val="2"/>
@@ -539,7 +539,7 @@
     </w:p>
     <w:p>
       <w:pPr>
-        <w:pStyle w:val="14"/>
+        <w:pStyle w:val="15"/>
         <w:numPr>
           <w:ilvl w:val="0"/>
           <w:numId w:val="3"/>
@@ -562,7 +562,7 @@
     </w:p>
     <w:p>
       <w:pPr>
-        <w:pStyle w:val="14"/>
+        <w:pStyle w:val="15"/>
         <w:numPr>
           <w:ilvl w:val="0"/>
           <w:numId w:val="3"/>
@@ -585,7 +585,7 @@
     </w:p>
     <w:p>
       <w:pPr>
-        <w:pStyle w:val="14"/>
+        <w:pStyle w:val="15"/>
         <w:numPr>
           <w:ilvl w:val="0"/>
           <w:numId w:val="3"/>
@@ -608,7 +608,7 @@
     </w:p>
     <w:p>
       <w:pPr>
-        <w:pStyle w:val="14"/>
+        <w:pStyle w:val="15"/>
         <w:numPr>
           <w:ilvl w:val="0"/>
           <w:numId w:val="3"/>
@@ -653,7 +653,7 @@
     </w:p>
     <w:p>
       <w:pPr>
-        <w:pStyle w:val="14"/>
+        <w:pStyle w:val="15"/>
         <w:numPr>
           <w:ilvl w:val="0"/>
           <w:numId w:val="4"/>
@@ -669,7 +669,7 @@
     </w:p>
     <w:p>
       <w:pPr>
-        <w:pStyle w:val="14"/>
+        <w:pStyle w:val="15"/>
         <w:numPr>
           <w:ilvl w:val="0"/>
           <w:numId w:val="4"/>
@@ -685,7 +685,7 @@
     </w:p>
     <w:p>
       <w:pPr>
-        <w:pStyle w:val="14"/>
+        <w:pStyle w:val="15"/>
         <w:numPr>
           <w:ilvl w:val="0"/>
           <w:numId w:val="4"/>
@@ -701,7 +701,7 @@
     </w:p>
     <w:p>
       <w:pPr>
-        <w:pStyle w:val="14"/>
+        <w:pStyle w:val="15"/>
         <w:numPr>
           <w:ilvl w:val="0"/>
           <w:numId w:val="4"/>
@@ -739,7 +739,7 @@
     </w:p>
     <w:p>
       <w:pPr>
-        <w:pStyle w:val="14"/>
+        <w:pStyle w:val="15"/>
         <w:numPr>
           <w:ilvl w:val="0"/>
           <w:numId w:val="5"/>
@@ -755,7 +755,7 @@
     </w:p>
     <w:p>
       <w:pPr>
-        <w:pStyle w:val="14"/>
+        <w:pStyle w:val="15"/>
         <w:numPr>
           <w:ilvl w:val="0"/>
           <w:numId w:val="5"/>
@@ -1009,7 +1009,7 @@
       </w:pPr>
       <w:r>
         <w:rPr>
-          <w:rStyle w:val="13"/>
+          <w:rStyle w:val="14"/>
           <w:rFonts w:hint="eastAsia"/>
           <w:b w:val="0"/>
           <w:bCs w:val="0"/>
@@ -1170,7 +1170,7 @@
     </w:p>
     <w:p>
       <w:pPr>
-        <w:pStyle w:val="14"/>
+        <w:pStyle w:val="15"/>
         <w:numPr>
           <w:ilvl w:val="0"/>
           <w:numId w:val="6"/>
@@ -1194,7 +1194,7 @@
     </w:p>
     <w:p>
       <w:pPr>
-        <w:pStyle w:val="14"/>
+        <w:pStyle w:val="15"/>
         <w:numPr>
           <w:ilvl w:val="0"/>
           <w:numId w:val="6"/>
@@ -1210,7 +1210,7 @@
     </w:p>
     <w:p>
       <w:pPr>
-        <w:pStyle w:val="14"/>
+        <w:pStyle w:val="15"/>
         <w:numPr>
           <w:ilvl w:val="0"/>
           <w:numId w:val="6"/>
@@ -2035,7 +2035,7 @@
       </w:r>
       <w:r>
         <w:rPr>
-          <w:rStyle w:val="10"/>
+          <w:rStyle w:val="11"/>
           <w:rFonts w:hint="eastAsia" w:ascii="Arial" w:hAnsi="Arial" w:cs="Arial"/>
           <w:i w:val="0"/>
           <w:iCs w:val="0"/>
@@ -3378,7 +3378,7 @@
     </w:p>
     <w:p>
       <w:pPr>
-        <w:pStyle w:val="14"/>
+        <w:pStyle w:val="15"/>
         <w:numPr>
           <w:ilvl w:val="0"/>
           <w:numId w:val="7"/>
@@ -3394,7 +3394,7 @@
     </w:p>
     <w:p>
       <w:pPr>
-        <w:pStyle w:val="14"/>
+        <w:pStyle w:val="15"/>
         <w:numPr>
           <w:ilvl w:val="0"/>
           <w:numId w:val="7"/>
@@ -3410,7 +3410,7 @@
     </w:p>
     <w:p>
       <w:pPr>
-        <w:pStyle w:val="14"/>
+        <w:pStyle w:val="15"/>
         <w:numPr>
           <w:ilvl w:val="0"/>
           <w:numId w:val="7"/>
@@ -3504,7 +3504,7 @@
     </w:p>
     <w:p>
       <w:pPr>
-        <w:pStyle w:val="14"/>
+        <w:pStyle w:val="15"/>
         <w:numPr>
           <w:ilvl w:val="0"/>
           <w:numId w:val="8"/>
@@ -3520,7 +3520,7 @@
     </w:p>
     <w:p>
       <w:pPr>
-        <w:pStyle w:val="14"/>
+        <w:pStyle w:val="15"/>
         <w:numPr>
           <w:ilvl w:val="0"/>
           <w:numId w:val="8"/>
@@ -4015,7 +4015,7 @@
     </w:p>
     <w:p>
       <w:pPr>
-        <w:pStyle w:val="14"/>
+        <w:pStyle w:val="15"/>
         <w:numPr>
           <w:ilvl w:val="0"/>
           <w:numId w:val="9"/>
@@ -4044,7 +4044,7 @@
     </w:p>
     <w:p>
       <w:pPr>
-        <w:pStyle w:val="14"/>
+        <w:pStyle w:val="15"/>
         <w:numPr>
           <w:ilvl w:val="0"/>
           <w:numId w:val="9"/>
@@ -4073,7 +4073,7 @@
     </w:p>
     <w:p>
       <w:pPr>
-        <w:pStyle w:val="14"/>
+        <w:pStyle w:val="15"/>
         <w:numPr>
           <w:ilvl w:val="0"/>
           <w:numId w:val="9"/>
@@ -6572,7 +6572,7 @@
     </w:p>
     <w:p>
       <w:pPr>
-        <w:pStyle w:val="14"/>
+        <w:pStyle w:val="15"/>
         <w:numPr>
           <w:ilvl w:val="0"/>
           <w:numId w:val="10"/>
@@ -6588,7 +6588,7 @@
     </w:p>
     <w:p>
       <w:pPr>
-        <w:pStyle w:val="14"/>
+        <w:pStyle w:val="15"/>
         <w:numPr>
           <w:ilvl w:val="0"/>
           <w:numId w:val="10"/>
@@ -7623,7 +7623,7 @@
     </w:p>
     <w:p>
       <w:pPr>
-        <w:pStyle w:val="14"/>
+        <w:pStyle w:val="15"/>
         <w:numPr>
           <w:ilvl w:val="0"/>
           <w:numId w:val="11"/>
@@ -7653,7 +7653,7 @@
     </w:p>
     <w:p>
       <w:pPr>
-        <w:pStyle w:val="14"/>
+        <w:pStyle w:val="15"/>
         <w:numPr>
           <w:ilvl w:val="0"/>
           <w:numId w:val="11"/>
@@ -7669,7 +7669,7 @@
     </w:p>
     <w:p>
       <w:pPr>
-        <w:pStyle w:val="14"/>
+        <w:pStyle w:val="15"/>
         <w:numPr>
           <w:ilvl w:val="0"/>
           <w:numId w:val="11"/>
@@ -7693,7 +7693,7 @@
     </w:p>
     <w:p>
       <w:pPr>
-        <w:pStyle w:val="14"/>
+        <w:pStyle w:val="15"/>
         <w:ind w:left="644" w:firstLine="0" w:firstLineChars="0"/>
       </w:pPr>
     </w:p>
@@ -7743,7 +7743,7 @@
     </w:p>
     <w:p>
       <w:pPr>
-        <w:pStyle w:val="14"/>
+        <w:pStyle w:val="15"/>
         <w:numPr>
           <w:ilvl w:val="0"/>
           <w:numId w:val="12"/>
@@ -8463,6 +8463,13 @@
         </w:rPr>
         <w:t>茯苓</w:t>
       </w:r>
+      <w:r>
+        <w:rPr>
+          <w:rFonts w:hint="eastAsia"/>
+          <w:lang w:val="en-US" w:eastAsia="zh-CN"/>
+        </w:rPr>
+        <w:t>*</w:t>
+      </w:r>
     </w:p>
     <w:p>
       <w:pPr>
@@ -8627,6 +8634,13 @@
         </w:rPr>
         <w:t>薏苡仁</w:t>
       </w:r>
+      <w:r>
+        <w:rPr>
+          <w:rFonts w:hint="eastAsia"/>
+          <w:lang w:val="en-US" w:eastAsia="zh-CN"/>
+        </w:rPr>
+        <w:t>*</w:t>
+      </w:r>
     </w:p>
     <w:p>
       <w:pPr>
@@ -8724,6 +8738,13 @@
         </w:rPr>
         <w:t>猪苓</w:t>
       </w:r>
+      <w:r>
+        <w:rPr>
+          <w:rFonts w:hint="eastAsia"/>
+          <w:lang w:val="en-US" w:eastAsia="zh-CN"/>
+        </w:rPr>
+        <w:t>*</w:t>
+      </w:r>
     </w:p>
     <w:p>
       <w:pPr>
@@ -8770,6 +8791,13 @@
           <w:rFonts w:hint="eastAsia"/>
         </w:rPr>
         <w:t>泽泻</w:t>
+      </w:r>
+      <w:r>
+        <w:rPr>
+          <w:rFonts w:hint="eastAsia"/>
+          <w:lang w:val="en-US" w:eastAsia="zh-CN"/>
+        </w:rPr>
+        <w:t>*</w:t>
       </w:r>
     </w:p>
     <w:p>
@@ -9048,21 +9076,1506 @@
     </w:p>
     <w:p>
       <w:pPr>
-        <w:ind w:firstLine="480"/>
-        <w:rPr>
-          <w:rFonts w:hint="eastAsia"/>
-        </w:rPr>
-      </w:pPr>
+        <w:pStyle w:val="3"/>
+        <w:bidi w:val="0"/>
+        <w:rPr>
+          <w:rFonts w:hint="default"/>
+          <w:lang w:val="en-US" w:eastAsia="zh-CN"/>
+        </w:rPr>
+      </w:pPr>
+      <w:r>
+        <w:rPr>
+          <w:rFonts w:hint="eastAsia"/>
+          <w:lang w:val="en-US" w:eastAsia="zh-CN"/>
+        </w:rPr>
+        <w:t>车前子*</w:t>
+      </w:r>
+    </w:p>
+    <w:p>
+      <w:pPr>
+        <w:pStyle w:val="4"/>
+        <w:bidi w:val="0"/>
+      </w:pPr>
+      <w:r>
+        <w:rPr>
+          <w:rFonts w:hint="eastAsia"/>
+        </w:rPr>
+        <w:t>药性</w:t>
+      </w:r>
+      <w:r>
+        <w:rPr>
+          <w:rFonts w:hint="eastAsia"/>
+          <w:lang w:val="en-US" w:eastAsia="zh-CN"/>
+        </w:rPr>
+        <w:t xml:space="preserve"> 甘、寒</w:t>
+      </w:r>
+    </w:p>
+    <w:p>
+      <w:pPr>
+        <w:pStyle w:val="4"/>
+        <w:bidi w:val="0"/>
+      </w:pPr>
+      <w:r>
+        <w:rPr>
+          <w:rFonts w:hint="eastAsia"/>
+        </w:rPr>
+        <w:t>功效</w:t>
+      </w:r>
+      <w:r>
+        <w:rPr>
+          <w:rFonts w:hint="eastAsia"/>
+          <w:lang w:val="en-US" w:eastAsia="zh-CN"/>
+        </w:rPr>
+        <w:t xml:space="preserve"> 清热利尿通淋，渗湿止泻，明目，祛痰</w:t>
+      </w:r>
+    </w:p>
+    <w:p>
+      <w:pPr>
+        <w:pStyle w:val="4"/>
+        <w:bidi w:val="0"/>
+      </w:pPr>
+      <w:r>
+        <w:rPr>
+          <w:rFonts w:hint="eastAsia"/>
+        </w:rPr>
+        <w:t>应用</w:t>
+      </w:r>
+    </w:p>
+    <w:p>
+      <w:pPr>
+        <w:numPr>
+          <w:ilvl w:val="0"/>
+          <w:numId w:val="13"/>
+        </w:numPr>
+        <w:ind w:firstLine="480"/>
+        <w:rPr>
+          <w:rFonts w:hint="eastAsia"/>
+          <w:lang w:val="en-US" w:eastAsia="zh-CN"/>
+        </w:rPr>
+      </w:pPr>
+      <w:r>
+        <w:rPr>
+          <w:rFonts w:hint="eastAsia"/>
+          <w:lang w:val="en-US" w:eastAsia="zh-CN"/>
+        </w:rPr>
+        <w:t>治疗水肿胀满</w:t>
+      </w:r>
+    </w:p>
+    <w:p>
+      <w:pPr>
+        <w:numPr>
+          <w:ilvl w:val="0"/>
+          <w:numId w:val="13"/>
+        </w:numPr>
+        <w:ind w:firstLine="480"/>
+        <w:rPr>
+          <w:rFonts w:hint="default"/>
+          <w:lang w:val="en-US" w:eastAsia="zh-CN"/>
+        </w:rPr>
+      </w:pPr>
+      <w:r>
+        <w:rPr>
+          <w:rFonts w:hint="default"/>
+          <w:lang w:val="en-US" w:eastAsia="zh-CN"/>
+        </w:rPr>
+        <w:t>本品能利水湿，分清浊而</w:t>
+      </w:r>
+      <w:r>
+        <w:rPr>
+          <w:rFonts w:hint="default"/>
+          <w:b/>
+          <w:bCs/>
+          <w:lang w:val="en-US" w:eastAsia="zh-CN"/>
+        </w:rPr>
+        <w:t>止泻</w:t>
+      </w:r>
+      <w:r>
+        <w:rPr>
+          <w:rFonts w:hint="default"/>
+          <w:lang w:val="en-US" w:eastAsia="zh-CN"/>
+        </w:rPr>
+        <w:t>，即“利小便以实大便”，尤宜于湿盛之大便</w:t>
+      </w:r>
+      <w:r>
+        <w:rPr>
+          <w:rFonts w:hint="default"/>
+          <w:b/>
+          <w:bCs/>
+          <w:lang w:val="en-US" w:eastAsia="zh-CN"/>
+        </w:rPr>
+        <w:t>水泻</w:t>
+      </w:r>
+    </w:p>
+    <w:p>
+      <w:pPr>
+        <w:numPr>
+          <w:ilvl w:val="0"/>
+          <w:numId w:val="0"/>
+        </w:numPr>
+        <w:rPr>
+          <w:rFonts w:hint="default"/>
+          <w:lang w:val="en-US" w:eastAsia="zh-CN"/>
+        </w:rPr>
+      </w:pPr>
+    </w:p>
+    <w:p>
+      <w:pPr>
+        <w:pStyle w:val="3"/>
+        <w:bidi w:val="0"/>
+        <w:rPr>
+          <w:rFonts w:hint="eastAsia"/>
+          <w:lang w:val="en-US" w:eastAsia="zh-CN"/>
+        </w:rPr>
+      </w:pPr>
+      <w:r>
+        <w:rPr>
+          <w:rFonts w:hint="eastAsia"/>
+          <w:lang w:val="en-US" w:eastAsia="zh-CN"/>
+        </w:rPr>
+        <w:t>滑石*</w:t>
+      </w:r>
+    </w:p>
+    <w:p>
+      <w:pPr>
+        <w:pStyle w:val="4"/>
+        <w:bidi w:val="0"/>
+      </w:pPr>
+      <w:r>
+        <w:rPr>
+          <w:rFonts w:hint="eastAsia"/>
+        </w:rPr>
+        <w:t>药性</w:t>
+      </w:r>
+      <w:r>
+        <w:rPr>
+          <w:rFonts w:hint="eastAsia"/>
+          <w:lang w:val="en-US" w:eastAsia="zh-CN"/>
+        </w:rPr>
+        <w:t xml:space="preserve"> 甘、淡、寒</w:t>
+      </w:r>
+    </w:p>
+    <w:p>
+      <w:pPr>
+        <w:pStyle w:val="4"/>
+        <w:bidi w:val="0"/>
+      </w:pPr>
+      <w:r>
+        <w:rPr>
+          <w:rFonts w:hint="eastAsia"/>
+        </w:rPr>
+        <w:t>功效</w:t>
+      </w:r>
+      <w:r>
+        <w:rPr>
+          <w:rFonts w:hint="eastAsia"/>
+          <w:lang w:val="en-US" w:eastAsia="zh-CN"/>
+        </w:rPr>
+        <w:t xml:space="preserve"> 利尿通淋，清热解暑；外用祛湿敛疮</w:t>
+      </w:r>
+    </w:p>
+    <w:p>
+      <w:pPr>
+        <w:pStyle w:val="4"/>
+        <w:bidi w:val="0"/>
+      </w:pPr>
+      <w:r>
+        <w:rPr>
+          <w:rFonts w:hint="eastAsia"/>
+        </w:rPr>
+        <w:t>应用</w:t>
+      </w:r>
+    </w:p>
+    <w:p>
+      <w:pPr>
+        <w:numPr>
+          <w:ilvl w:val="0"/>
+          <w:numId w:val="14"/>
+        </w:numPr>
+        <w:ind w:firstLine="480"/>
+        <w:rPr>
+          <w:rFonts w:hint="eastAsia"/>
+        </w:rPr>
+      </w:pPr>
+      <w:r>
+        <w:rPr>
+          <w:rFonts w:hint="eastAsia"/>
+        </w:rPr>
+        <w:t>滑石性滑利窍，寒则清热，故能清膀胱湿热而通利水道，为治淋证常用药</w:t>
+      </w:r>
+    </w:p>
+    <w:p>
+      <w:pPr>
+        <w:numPr>
+          <w:ilvl w:val="0"/>
+          <w:numId w:val="14"/>
+        </w:numPr>
+        <w:ind w:firstLine="480"/>
+        <w:rPr>
+          <w:rFonts w:hint="eastAsia"/>
+        </w:rPr>
+      </w:pPr>
+      <w:r>
+        <w:rPr>
+          <w:rFonts w:hint="eastAsia"/>
+        </w:rPr>
+        <w:t>湿热水泻</w:t>
+      </w:r>
+    </w:p>
+    <w:p>
+      <w:pPr>
+        <w:numPr>
+          <w:ilvl w:val="0"/>
+          <w:numId w:val="14"/>
+        </w:numPr>
+        <w:ind w:left="0" w:leftChars="0" w:firstLine="480" w:firstLineChars="200"/>
+        <w:rPr>
+          <w:rFonts w:hint="eastAsia"/>
+          <w:lang w:val="en-US" w:eastAsia="zh-CN"/>
+        </w:rPr>
+      </w:pPr>
+      <w:r>
+        <w:rPr>
+          <w:rFonts w:hint="eastAsia"/>
+          <w:lang w:val="en-US" w:eastAsia="zh-CN"/>
+        </w:rPr>
+        <w:t>外用做痱子粉</w:t>
+      </w:r>
+    </w:p>
+    <w:p>
+      <w:pPr>
+        <w:pStyle w:val="3"/>
+        <w:bidi w:val="0"/>
+        <w:rPr>
+          <w:rFonts w:hint="default"/>
+          <w:lang w:val="en-US" w:eastAsia="zh-CN"/>
+        </w:rPr>
+      </w:pPr>
+      <w:r>
+        <w:rPr>
+          <w:rFonts w:hint="eastAsia"/>
+          <w:lang w:val="en-US" w:eastAsia="zh-CN"/>
+        </w:rPr>
+        <w:t>通草</w:t>
+      </w:r>
+    </w:p>
+    <w:p>
+      <w:pPr>
+        <w:pStyle w:val="4"/>
+        <w:bidi w:val="0"/>
+      </w:pPr>
+      <w:r>
+        <w:rPr>
+          <w:rFonts w:hint="eastAsia"/>
+        </w:rPr>
+        <w:t>药性</w:t>
+      </w:r>
+      <w:r>
+        <w:rPr>
+          <w:rFonts w:hint="eastAsia"/>
+          <w:lang w:val="en-US" w:eastAsia="zh-CN"/>
+        </w:rPr>
+        <w:t xml:space="preserve"> 甘、淡、微寒</w:t>
+      </w:r>
+    </w:p>
+    <w:p>
+      <w:pPr>
+        <w:pStyle w:val="4"/>
+        <w:bidi w:val="0"/>
+      </w:pPr>
+      <w:r>
+        <w:rPr>
+          <w:rFonts w:hint="eastAsia"/>
+        </w:rPr>
+        <w:t>功效</w:t>
+      </w:r>
+      <w:r>
+        <w:rPr>
+          <w:rFonts w:hint="eastAsia"/>
+          <w:lang w:val="en-US" w:eastAsia="zh-CN"/>
+        </w:rPr>
+        <w:t xml:space="preserve"> 清热利尿、通气下乳</w:t>
+      </w:r>
+    </w:p>
+    <w:p>
+      <w:pPr>
+        <w:pStyle w:val="4"/>
+        <w:bidi w:val="0"/>
+      </w:pPr>
+      <w:r>
+        <w:rPr>
+          <w:rFonts w:hint="eastAsia"/>
+        </w:rPr>
+        <w:t>应用</w:t>
+      </w:r>
+    </w:p>
+    <w:p>
+      <w:pPr>
+        <w:ind w:firstLine="480"/>
+        <w:rPr>
+          <w:rFonts w:hint="eastAsia"/>
+          <w:lang w:eastAsia="zh-CN"/>
+        </w:rPr>
+      </w:pPr>
+      <w:r>
+        <w:rPr>
+          <w:rFonts w:hint="eastAsia"/>
+          <w:lang w:val="en-US" w:eastAsia="zh-CN"/>
+        </w:rPr>
+        <w:t>1、</w:t>
+      </w:r>
+      <w:r>
+        <w:rPr>
+          <w:rFonts w:hint="eastAsia"/>
+        </w:rPr>
+        <w:t>尤宜于热淋之小便不利，淋沥涩痛</w:t>
+      </w:r>
+      <w:r>
+        <w:rPr>
+          <w:rFonts w:hint="eastAsia"/>
+          <w:lang w:eastAsia="zh-CN"/>
+        </w:rPr>
+        <w:t>。</w:t>
+      </w:r>
+    </w:p>
+    <w:p>
+      <w:pPr>
+        <w:ind w:firstLine="480"/>
+        <w:rPr>
+          <w:rFonts w:hint="eastAsia"/>
+          <w:lang w:eastAsia="zh-CN"/>
+        </w:rPr>
+      </w:pPr>
+      <w:r>
+        <w:rPr>
+          <w:rFonts w:hint="eastAsia"/>
+          <w:lang w:val="en-US" w:eastAsia="zh-CN"/>
+        </w:rPr>
+        <w:t>2、</w:t>
+      </w:r>
+      <w:r>
+        <w:rPr>
+          <w:rFonts w:hint="eastAsia"/>
+          <w:lang w:eastAsia="zh-CN"/>
+        </w:rPr>
+        <w:t>本品入胃经，通胃气上达而下乳汁</w:t>
+      </w:r>
+    </w:p>
+    <w:p>
+      <w:pPr>
+        <w:pStyle w:val="3"/>
+        <w:bidi w:val="0"/>
+        <w:rPr>
+          <w:rFonts w:hint="default"/>
+          <w:lang w:val="en-US" w:eastAsia="zh-CN"/>
+        </w:rPr>
+      </w:pPr>
+      <w:r>
+        <w:rPr>
+          <w:rFonts w:hint="eastAsia"/>
+          <w:lang w:val="en-US" w:eastAsia="zh-CN"/>
+        </w:rPr>
+        <w:t>瞿麦</w:t>
+      </w:r>
+    </w:p>
+    <w:p>
+      <w:pPr>
+        <w:pStyle w:val="4"/>
+        <w:bidi w:val="0"/>
+      </w:pPr>
+      <w:r>
+        <w:rPr>
+          <w:rFonts w:hint="eastAsia"/>
+        </w:rPr>
+        <w:t>药性</w:t>
+      </w:r>
+      <w:r>
+        <w:rPr>
+          <w:rFonts w:hint="eastAsia"/>
+          <w:lang w:val="en-US" w:eastAsia="zh-CN"/>
+        </w:rPr>
+        <w:t xml:space="preserve"> 苦、寒</w:t>
+      </w:r>
+    </w:p>
+    <w:p>
+      <w:pPr>
+        <w:pStyle w:val="4"/>
+        <w:bidi w:val="0"/>
+        <w:rPr>
+          <w:rFonts w:hint="eastAsia"/>
+        </w:rPr>
+      </w:pPr>
+      <w:r>
+        <w:rPr>
+          <w:rFonts w:hint="eastAsia"/>
+        </w:rPr>
+        <w:t>功效</w:t>
+      </w:r>
+      <w:r>
+        <w:rPr>
+          <w:rFonts w:hint="eastAsia"/>
+          <w:lang w:val="en-US" w:eastAsia="zh-CN"/>
+        </w:rPr>
+        <w:t xml:space="preserve"> 利尿通淋，活血通经</w:t>
+      </w:r>
+    </w:p>
+    <w:p>
+      <w:pPr>
+        <w:pStyle w:val="3"/>
+        <w:bidi w:val="0"/>
+        <w:rPr>
+          <w:rFonts w:hint="default"/>
+          <w:lang w:val="en-US" w:eastAsia="zh-CN"/>
+        </w:rPr>
+      </w:pPr>
+      <w:r>
+        <w:rPr>
+          <w:rFonts w:hint="eastAsia"/>
+          <w:lang w:val="en-US" w:eastAsia="zh-CN"/>
+        </w:rPr>
+        <w:t>萹蓄</w:t>
+      </w:r>
+    </w:p>
+    <w:p>
+      <w:pPr>
+        <w:pStyle w:val="4"/>
+        <w:bidi w:val="0"/>
+        <w:rPr>
+          <w:rFonts w:hint="default"/>
+          <w:lang w:val="en-US" w:eastAsia="zh-CN"/>
+        </w:rPr>
+      </w:pPr>
+      <w:r>
+        <w:rPr>
+          <w:rFonts w:hint="eastAsia"/>
+        </w:rPr>
+        <w:t>药性</w:t>
+      </w:r>
+      <w:r>
+        <w:rPr>
+          <w:rFonts w:hint="eastAsia"/>
+          <w:lang w:val="en-US" w:eastAsia="zh-CN"/>
+        </w:rPr>
+        <w:t xml:space="preserve"> 苦、微寒</w:t>
+      </w:r>
+    </w:p>
+    <w:p>
+      <w:pPr>
+        <w:pStyle w:val="4"/>
+        <w:bidi w:val="0"/>
+        <w:rPr>
+          <w:rFonts w:hint="default"/>
+          <w:lang w:val="en-US" w:eastAsia="zh-CN"/>
+        </w:rPr>
+      </w:pPr>
+      <w:r>
+        <w:rPr>
+          <w:rFonts w:hint="eastAsia"/>
+        </w:rPr>
+        <w:t>功效</w:t>
+      </w:r>
+      <w:r>
+        <w:rPr>
+          <w:rFonts w:hint="eastAsia"/>
+          <w:lang w:val="en-US" w:eastAsia="zh-CN"/>
+        </w:rPr>
+        <w:t xml:space="preserve"> 利尿通淋，杀虫，止痒</w:t>
+      </w:r>
+    </w:p>
+    <w:p>
+      <w:pPr>
+        <w:pStyle w:val="4"/>
+        <w:bidi w:val="0"/>
+      </w:pPr>
+      <w:r>
+        <w:rPr>
+          <w:rFonts w:hint="eastAsia"/>
+        </w:rPr>
+        <w:t>应用</w:t>
+      </w:r>
+    </w:p>
+    <w:p>
+      <w:pPr>
+        <w:bidi w:val="0"/>
+        <w:rPr>
+          <w:rFonts w:hint="default"/>
+          <w:lang w:val="en-US" w:eastAsia="zh-CN"/>
+        </w:rPr>
+      </w:pPr>
+      <w:r>
+        <w:rPr>
+          <w:rFonts w:hint="eastAsia"/>
+        </w:rPr>
+        <w:t>虫积腹痛，皮肤湿疹，阴痒带下</w:t>
+      </w:r>
+      <w:r>
+        <w:rPr>
+          <w:rFonts w:hint="eastAsia"/>
+          <w:lang w:eastAsia="zh-CN"/>
+        </w:rPr>
+        <w:t>。可单味煎水外洗，亦可配伍地肤子、蛇床子、荆芥等煎水外洗</w:t>
+      </w:r>
+    </w:p>
+    <w:p>
+      <w:pPr>
+        <w:pStyle w:val="3"/>
+        <w:bidi w:val="0"/>
+        <w:rPr>
+          <w:rFonts w:hint="default"/>
+          <w:lang w:val="en-US" w:eastAsia="zh-CN"/>
+        </w:rPr>
+      </w:pPr>
+      <w:r>
+        <w:rPr>
+          <w:rFonts w:hint="eastAsia"/>
+          <w:lang w:val="en-US" w:eastAsia="zh-CN"/>
+        </w:rPr>
+        <w:t>地肤子</w:t>
+      </w:r>
+    </w:p>
+    <w:p>
+      <w:pPr>
+        <w:pStyle w:val="4"/>
+        <w:bidi w:val="0"/>
+      </w:pPr>
+      <w:r>
+        <w:rPr>
+          <w:rFonts w:hint="eastAsia"/>
+        </w:rPr>
+        <w:t>药性</w:t>
+      </w:r>
+      <w:r>
+        <w:rPr>
+          <w:rFonts w:hint="eastAsia"/>
+          <w:lang w:val="en-US" w:eastAsia="zh-CN"/>
+        </w:rPr>
+        <w:t xml:space="preserve"> 辛、苦、寒</w:t>
+      </w:r>
+    </w:p>
+    <w:p>
+      <w:pPr>
+        <w:pStyle w:val="4"/>
+        <w:bidi w:val="0"/>
+        <w:rPr>
+          <w:rFonts w:hint="default"/>
+          <w:lang w:val="en-US" w:eastAsia="zh-CN"/>
+        </w:rPr>
+      </w:pPr>
+      <w:r>
+        <w:rPr>
+          <w:rFonts w:hint="eastAsia"/>
+        </w:rPr>
+        <w:t>功效</w:t>
+      </w:r>
+      <w:r>
+        <w:rPr>
+          <w:rFonts w:hint="eastAsia"/>
+          <w:lang w:val="en-US" w:eastAsia="zh-CN"/>
+        </w:rPr>
+        <w:t xml:space="preserve"> 外用可止痒</w:t>
+      </w:r>
+    </w:p>
+    <w:p>
+      <w:pPr>
+        <w:pStyle w:val="3"/>
+        <w:bidi w:val="0"/>
+        <w:rPr>
+          <w:rFonts w:hint="default"/>
+          <w:lang w:val="en-US" w:eastAsia="zh-CN"/>
+        </w:rPr>
+      </w:pPr>
+      <w:r>
+        <w:rPr>
+          <w:rFonts w:hint="eastAsia"/>
+          <w:lang w:val="en-US" w:eastAsia="zh-CN"/>
+        </w:rPr>
+        <w:t>海金沙*</w:t>
+      </w:r>
+    </w:p>
+    <w:p>
+      <w:pPr>
+        <w:pStyle w:val="4"/>
+        <w:bidi w:val="0"/>
+      </w:pPr>
+      <w:r>
+        <w:rPr>
+          <w:rFonts w:hint="eastAsia"/>
+        </w:rPr>
+        <w:t>药性</w:t>
+      </w:r>
+      <w:r>
+        <w:rPr>
+          <w:rFonts w:hint="eastAsia"/>
+          <w:lang w:val="en-US" w:eastAsia="zh-CN"/>
+        </w:rPr>
+        <w:t xml:space="preserve"> 甘、咸，寒</w:t>
+      </w:r>
+    </w:p>
+    <w:p>
+      <w:pPr>
+        <w:pStyle w:val="4"/>
+        <w:bidi w:val="0"/>
+      </w:pPr>
+      <w:r>
+        <w:rPr>
+          <w:rFonts w:hint="eastAsia"/>
+        </w:rPr>
+        <w:t>功效</w:t>
+      </w:r>
+      <w:r>
+        <w:rPr>
+          <w:rFonts w:hint="eastAsia"/>
+          <w:lang w:val="en-US" w:eastAsia="zh-CN"/>
+        </w:rPr>
+        <w:t xml:space="preserve"> 清热利湿，通淋止痛</w:t>
+      </w:r>
+    </w:p>
+    <w:p>
+      <w:pPr>
+        <w:pStyle w:val="4"/>
+        <w:bidi w:val="0"/>
+        <w:rPr>
+          <w:rFonts w:hint="eastAsia"/>
+        </w:rPr>
+      </w:pPr>
+      <w:r>
+        <w:rPr>
+          <w:rFonts w:hint="eastAsia"/>
+        </w:rPr>
+        <w:t>应用</w:t>
+      </w:r>
+    </w:p>
+    <w:p>
+      <w:pPr>
+        <w:bidi w:val="0"/>
+        <w:rPr>
+          <w:rFonts w:hint="eastAsia"/>
+        </w:rPr>
+      </w:pPr>
+      <w:r>
+        <w:rPr>
+          <w:rFonts w:hint="eastAsia"/>
+        </w:rPr>
+        <w:t>尤善止尿道疼痛，为治诸淋涩痛之要药药性</w:t>
+      </w:r>
+    </w:p>
+    <w:p>
+      <w:pPr>
+        <w:pStyle w:val="3"/>
+        <w:bidi w:val="0"/>
+        <w:rPr>
+          <w:rFonts w:hint="eastAsia"/>
+        </w:rPr>
+      </w:pPr>
+      <w:r>
+        <w:rPr>
+          <w:rFonts w:hint="eastAsia"/>
+          <w:lang w:val="en-US" w:eastAsia="zh-CN"/>
+        </w:rPr>
+        <w:t>石韦*</w:t>
+      </w:r>
+    </w:p>
+    <w:p>
+      <w:pPr>
+        <w:pStyle w:val="4"/>
+        <w:bidi w:val="0"/>
+        <w:rPr>
+          <w:rFonts w:hint="default"/>
+          <w:lang w:val="en-US" w:eastAsia="zh-CN"/>
+        </w:rPr>
+      </w:pPr>
+      <w:r>
+        <w:rPr>
+          <w:rFonts w:hint="eastAsia"/>
+          <w:lang w:val="en-US" w:eastAsia="zh-CN"/>
+        </w:rPr>
+        <w:t>药性 甘、苦，微寒</w:t>
+      </w:r>
+    </w:p>
+    <w:p>
+      <w:pPr>
+        <w:pStyle w:val="4"/>
+        <w:bidi w:val="0"/>
+      </w:pPr>
+      <w:r>
+        <w:rPr>
+          <w:rFonts w:hint="eastAsia"/>
+        </w:rPr>
+        <w:t>功效</w:t>
+      </w:r>
+      <w:r>
+        <w:rPr>
+          <w:rFonts w:hint="eastAsia"/>
+          <w:lang w:val="en-US" w:eastAsia="zh-CN"/>
+        </w:rPr>
+        <w:t xml:space="preserve"> 利尿通淋，清肺止咳，凉血止血</w:t>
+      </w:r>
+    </w:p>
+    <w:p>
+      <w:pPr>
+        <w:pStyle w:val="4"/>
+        <w:bidi w:val="0"/>
+      </w:pPr>
+      <w:r>
+        <w:rPr>
+          <w:rFonts w:hint="eastAsia"/>
+        </w:rPr>
+        <w:t>应用</w:t>
+      </w:r>
+    </w:p>
+    <w:p>
+      <w:pPr>
+        <w:bidi w:val="0"/>
+        <w:rPr>
+          <w:rFonts w:hint="eastAsia"/>
+        </w:rPr>
+      </w:pPr>
+      <w:r>
+        <w:rPr>
+          <w:rFonts w:hint="eastAsia"/>
+        </w:rPr>
+        <w:t>本品药性寒凉，清利膀胱而通淋，兼可止血，尤宜于</w:t>
+      </w:r>
+      <w:r>
+        <w:rPr>
+          <w:rFonts w:hint="eastAsia"/>
+          <w:b/>
+          <w:bCs/>
+        </w:rPr>
+        <w:t>血淋</w:t>
+      </w:r>
+    </w:p>
+    <w:p>
+      <w:pPr>
+        <w:pStyle w:val="3"/>
+        <w:bidi w:val="0"/>
+        <w:rPr>
+          <w:rFonts w:hint="default"/>
+          <w:lang w:val="en-US" w:eastAsia="zh-CN"/>
+        </w:rPr>
+      </w:pPr>
+      <w:r>
+        <w:rPr>
+          <w:rFonts w:hint="eastAsia"/>
+          <w:lang w:val="en-US" w:eastAsia="zh-CN"/>
+        </w:rPr>
+        <w:t>冬葵子</w:t>
+      </w:r>
+    </w:p>
+    <w:p>
+      <w:pPr>
+        <w:pStyle w:val="4"/>
+        <w:bidi w:val="0"/>
+        <w:rPr>
+          <w:rFonts w:hint="default"/>
+          <w:lang w:val="en-US" w:eastAsia="zh-CN"/>
+        </w:rPr>
+      </w:pPr>
+      <w:r>
+        <w:rPr>
+          <w:rFonts w:hint="eastAsia"/>
+          <w:lang w:val="en-US" w:eastAsia="zh-CN"/>
+        </w:rPr>
+        <w:t>药性 甘、涩、凉</w:t>
+      </w:r>
+    </w:p>
+    <w:p>
+      <w:pPr>
+        <w:pStyle w:val="4"/>
+        <w:bidi w:val="0"/>
+      </w:pPr>
+      <w:r>
+        <w:rPr>
+          <w:rFonts w:hint="eastAsia"/>
+        </w:rPr>
+        <w:t>功效</w:t>
+      </w:r>
+      <w:r>
+        <w:rPr>
+          <w:rFonts w:hint="eastAsia"/>
+          <w:lang w:val="en-US" w:eastAsia="zh-CN"/>
+        </w:rPr>
+        <w:t xml:space="preserve"> 清热利尿，下乳，润肠</w:t>
+      </w:r>
+    </w:p>
+    <w:p>
+      <w:pPr>
+        <w:pStyle w:val="4"/>
+        <w:bidi w:val="0"/>
+      </w:pPr>
+      <w:r>
+        <w:rPr>
+          <w:rFonts w:hint="eastAsia"/>
+        </w:rPr>
+        <w:t>应用</w:t>
+      </w:r>
+    </w:p>
+    <w:p>
+      <w:pPr>
+        <w:ind w:firstLine="480"/>
+        <w:rPr>
+          <w:rFonts w:hint="eastAsia"/>
+          <w:lang w:val="en-US" w:eastAsia="zh-CN"/>
+        </w:rPr>
+      </w:pPr>
+      <w:r>
+        <w:rPr>
+          <w:rFonts w:hint="eastAsia"/>
+          <w:lang w:val="en-US" w:eastAsia="zh-CN"/>
+        </w:rPr>
+        <w:t>带子的一般都有油性，所以润肠</w:t>
+      </w:r>
+    </w:p>
+    <w:p>
+      <w:pPr>
+        <w:ind w:firstLine="480"/>
+        <w:rPr>
+          <w:rFonts w:hint="eastAsia"/>
+          <w:lang w:val="en-US" w:eastAsia="zh-CN"/>
+        </w:rPr>
+      </w:pPr>
+      <w:r>
+        <w:rPr>
+          <w:rFonts w:hint="eastAsia"/>
+          <w:lang w:val="en-US" w:eastAsia="zh-CN"/>
+        </w:rPr>
+        <w:t>含脂肪油、蛋白质及锌、铁、锰、磷等10种微量元素</w:t>
+      </w:r>
+    </w:p>
+    <w:p>
+      <w:pPr>
+        <w:pStyle w:val="3"/>
+        <w:bidi w:val="0"/>
+        <w:rPr>
+          <w:rFonts w:hint="default"/>
+          <w:lang w:val="en-US" w:eastAsia="zh-CN"/>
+        </w:rPr>
+      </w:pPr>
+      <w:r>
+        <w:rPr>
+          <w:rFonts w:hint="eastAsia"/>
+          <w:lang w:val="en-US" w:eastAsia="zh-CN"/>
+        </w:rPr>
+        <w:t>灯芯草</w:t>
+      </w:r>
+    </w:p>
+    <w:p>
+      <w:pPr>
+        <w:pStyle w:val="4"/>
+        <w:bidi w:val="0"/>
+        <w:rPr>
+          <w:rFonts w:hint="default"/>
+          <w:lang w:val="en-US" w:eastAsia="zh-CN"/>
+        </w:rPr>
+      </w:pPr>
+      <w:r>
+        <w:rPr>
+          <w:rFonts w:hint="eastAsia"/>
+          <w:lang w:val="en-US" w:eastAsia="zh-CN"/>
+        </w:rPr>
+        <w:t>药性 甘、淡、微寒</w:t>
+      </w:r>
+    </w:p>
+    <w:p>
+      <w:pPr>
+        <w:pStyle w:val="4"/>
+        <w:bidi w:val="0"/>
+      </w:pPr>
+      <w:r>
+        <w:rPr>
+          <w:rFonts w:hint="eastAsia"/>
+        </w:rPr>
+        <w:t>功效</w:t>
+      </w:r>
+      <w:r>
+        <w:rPr>
+          <w:rFonts w:hint="eastAsia"/>
+          <w:lang w:val="en-US" w:eastAsia="zh-CN"/>
+        </w:rPr>
+        <w:t xml:space="preserve"> 利小便、心烦失眠</w:t>
+      </w:r>
+    </w:p>
+    <w:p>
+      <w:pPr>
+        <w:pStyle w:val="3"/>
+        <w:bidi w:val="0"/>
+        <w:rPr>
+          <w:rFonts w:hint="eastAsia"/>
+        </w:rPr>
+      </w:pPr>
+      <w:r>
+        <w:rPr>
+          <w:rFonts w:hint="eastAsia"/>
+        </w:rPr>
+        <w:t>萆薢</w:t>
+      </w:r>
+      <w:r>
+        <w:rPr>
+          <w:rFonts w:hint="eastAsia"/>
+          <w:lang w:val="en-US" w:eastAsia="zh-CN"/>
+        </w:rPr>
+        <w:t>*</w:t>
+      </w:r>
+    </w:p>
+    <w:p>
+      <w:pPr>
+        <w:pStyle w:val="4"/>
+        <w:bidi w:val="0"/>
+        <w:rPr>
+          <w:rFonts w:hint="default"/>
+          <w:lang w:val="en-US" w:eastAsia="zh-CN"/>
+        </w:rPr>
+      </w:pPr>
+      <w:r>
+        <w:rPr>
+          <w:rFonts w:hint="eastAsia"/>
+          <w:lang w:val="en-US" w:eastAsia="zh-CN"/>
+        </w:rPr>
+        <w:t>药性 苦、平</w:t>
+      </w:r>
+    </w:p>
+    <w:p>
+      <w:pPr>
+        <w:pStyle w:val="4"/>
+        <w:bidi w:val="0"/>
+        <w:rPr>
+          <w:rFonts w:hint="default"/>
+          <w:lang w:val="en-US" w:eastAsia="zh-CN"/>
+        </w:rPr>
+      </w:pPr>
+      <w:r>
+        <w:rPr>
+          <w:rFonts w:hint="eastAsia"/>
+        </w:rPr>
+        <w:t>功效</w:t>
+      </w:r>
+      <w:r>
+        <w:rPr>
+          <w:rFonts w:hint="eastAsia"/>
+          <w:lang w:val="en-US" w:eastAsia="zh-CN"/>
+        </w:rPr>
+        <w:t xml:space="preserve"> 利湿去浊，袪风除痹</w:t>
+      </w:r>
+    </w:p>
+    <w:p>
+      <w:pPr>
+        <w:pStyle w:val="4"/>
+        <w:bidi w:val="0"/>
+      </w:pPr>
+      <w:r>
+        <w:rPr>
+          <w:rFonts w:hint="eastAsia"/>
+        </w:rPr>
+        <w:t>应用</w:t>
+      </w:r>
+    </w:p>
+    <w:p>
+      <w:pPr>
+        <w:ind w:firstLine="480"/>
+        <w:rPr>
+          <w:rFonts w:hint="eastAsia" w:eastAsiaTheme="minorEastAsia"/>
+          <w:lang w:eastAsia="zh-CN"/>
+        </w:rPr>
+      </w:pPr>
+      <w:r>
+        <w:rPr>
+          <w:rFonts w:hint="eastAsia"/>
+          <w:lang w:val="en-US" w:eastAsia="zh-CN"/>
+        </w:rPr>
+        <w:t>1、</w:t>
+      </w:r>
+      <w:r>
+        <w:rPr>
+          <w:rFonts w:hint="eastAsia"/>
+        </w:rPr>
+        <w:t>本品善于利湿而分清去浊，</w:t>
+      </w:r>
+      <w:r>
+        <w:rPr>
+          <w:rFonts w:hint="eastAsia"/>
+          <w:b/>
+          <w:bCs/>
+        </w:rPr>
+        <w:t>为治膏淋要药</w:t>
+      </w:r>
+      <w:r>
+        <w:rPr>
+          <w:rFonts w:hint="eastAsia"/>
+        </w:rPr>
+        <w:t>。用于膏淋，小便混浊</w:t>
+      </w:r>
+      <w:r>
+        <w:rPr>
+          <w:rFonts w:hint="eastAsia"/>
+          <w:lang w:eastAsia="zh-CN"/>
+        </w:rPr>
+        <w:t>。</w:t>
+      </w:r>
+    </w:p>
+    <w:p>
+      <w:pPr>
+        <w:ind w:firstLine="480"/>
+        <w:rPr>
+          <w:rFonts w:hint="eastAsia" w:eastAsiaTheme="minorEastAsia"/>
+          <w:lang w:val="en-US" w:eastAsia="zh-CN"/>
+        </w:rPr>
+      </w:pPr>
+      <w:r>
+        <w:rPr>
+          <w:rFonts w:hint="eastAsia"/>
+          <w:lang w:val="en-US" w:eastAsia="zh-CN"/>
+        </w:rPr>
+        <w:t>2、本品能祛风除湿，通络止痛，善治腰膝痹痛，筋脉关节屈伸不利</w:t>
+      </w:r>
+    </w:p>
+    <w:p>
+      <w:pPr>
+        <w:ind w:firstLine="480"/>
+        <w:rPr>
+          <w:rFonts w:hint="eastAsia" w:eastAsiaTheme="minorEastAsia"/>
+          <w:lang w:val="en-US" w:eastAsia="zh-CN"/>
+        </w:rPr>
+      </w:pPr>
+    </w:p>
+    <w:p>
+      <w:pPr>
+        <w:pStyle w:val="2"/>
+        <w:bidi w:val="0"/>
+        <w:rPr>
+          <w:rFonts w:hint="default"/>
+          <w:lang w:val="en-US" w:eastAsia="zh-CN"/>
+        </w:rPr>
+      </w:pPr>
+      <w:r>
+        <w:rPr>
+          <w:rFonts w:hint="eastAsia"/>
+          <w:lang w:val="en-US" w:eastAsia="zh-CN"/>
+        </w:rPr>
+        <w:t>利湿退黄药</w:t>
+      </w:r>
+    </w:p>
+    <w:p>
+      <w:pPr>
+        <w:pStyle w:val="3"/>
+        <w:bidi w:val="0"/>
+        <w:rPr>
+          <w:rFonts w:hint="default"/>
+          <w:lang w:val="en-US" w:eastAsia="zh-CN"/>
+        </w:rPr>
+      </w:pPr>
+      <w:r>
+        <w:rPr>
+          <w:rFonts w:hint="eastAsia"/>
+          <w:lang w:val="en-US" w:eastAsia="zh-CN"/>
+        </w:rPr>
+        <w:t>茵陈*</w:t>
+      </w:r>
+    </w:p>
+    <w:p>
+      <w:pPr>
+        <w:pStyle w:val="4"/>
+        <w:bidi w:val="0"/>
+        <w:rPr>
+          <w:rFonts w:hint="default"/>
+          <w:lang w:val="en-US" w:eastAsia="zh-CN"/>
+        </w:rPr>
+      </w:pPr>
+      <w:r>
+        <w:rPr>
+          <w:rFonts w:hint="eastAsia"/>
+          <w:lang w:val="en-US" w:eastAsia="zh-CN"/>
+        </w:rPr>
+        <w:t>药性 苦、辛，微寒</w:t>
+      </w:r>
+    </w:p>
+    <w:p>
+      <w:pPr>
+        <w:pStyle w:val="4"/>
+        <w:bidi w:val="0"/>
+        <w:rPr>
+          <w:rFonts w:hint="eastAsia"/>
+          <w:lang w:val="en-US" w:eastAsia="zh-CN"/>
+        </w:rPr>
+      </w:pPr>
+      <w:r>
+        <w:rPr>
+          <w:rFonts w:hint="eastAsia"/>
+        </w:rPr>
+        <w:t>功效</w:t>
+      </w:r>
+      <w:r>
+        <w:rPr>
+          <w:rFonts w:hint="eastAsia"/>
+          <w:lang w:val="en-US" w:eastAsia="zh-CN"/>
+        </w:rPr>
+        <w:t xml:space="preserve"> 清利湿热，利胆退黄</w:t>
+      </w:r>
+    </w:p>
+    <w:p>
+      <w:pPr>
+        <w:pStyle w:val="4"/>
+        <w:bidi w:val="0"/>
+      </w:pPr>
+      <w:r>
+        <w:rPr>
+          <w:rFonts w:hint="eastAsia"/>
+        </w:rPr>
+        <w:t>应用</w:t>
+      </w:r>
+    </w:p>
+    <w:p>
+      <w:pPr>
+        <w:ind w:firstLine="480"/>
+        <w:rPr>
+          <w:rFonts w:hint="eastAsia"/>
+        </w:rPr>
+      </w:pPr>
+      <w:r>
+        <w:rPr>
+          <w:rFonts w:hint="eastAsia"/>
+        </w:rPr>
+        <w:t>善于清利脾胃肝胆湿热，使之从小便而出，为</w:t>
+      </w:r>
+      <w:r>
+        <w:rPr>
+          <w:rFonts w:hint="eastAsia"/>
+          <w:b/>
+          <w:bCs/>
+        </w:rPr>
+        <w:t>治黄疸之要药</w:t>
+      </w:r>
+    </w:p>
+    <w:p>
+      <w:pPr>
+        <w:rPr>
+          <w:rFonts w:hint="eastAsia"/>
+          <w:lang w:val="en-US" w:eastAsia="zh-CN"/>
+        </w:rPr>
+      </w:pPr>
+    </w:p>
+    <w:p>
+      <w:pPr>
+        <w:pStyle w:val="3"/>
+        <w:bidi w:val="0"/>
+        <w:rPr>
+          <w:rFonts w:hint="default"/>
+          <w:lang w:val="en-US" w:eastAsia="zh-CN"/>
+        </w:rPr>
+      </w:pPr>
+      <w:r>
+        <w:rPr>
+          <w:rFonts w:hint="eastAsia"/>
+          <w:lang w:val="en-US" w:eastAsia="zh-CN"/>
+        </w:rPr>
+        <w:t>金钱草*</w:t>
+      </w:r>
+    </w:p>
+    <w:p>
+      <w:pPr>
+        <w:pStyle w:val="4"/>
+        <w:bidi w:val="0"/>
+        <w:rPr>
+          <w:rFonts w:hint="default"/>
+          <w:lang w:val="en-US" w:eastAsia="zh-CN"/>
+        </w:rPr>
+      </w:pPr>
+      <w:r>
+        <w:rPr>
+          <w:rFonts w:hint="eastAsia"/>
+          <w:lang w:val="en-US" w:eastAsia="zh-CN"/>
+        </w:rPr>
+        <w:t>药性 甘、淡、微寒</w:t>
+      </w:r>
+    </w:p>
+    <w:p>
+      <w:pPr>
+        <w:pStyle w:val="4"/>
+        <w:bidi w:val="0"/>
+      </w:pPr>
+      <w:r>
+        <w:rPr>
+          <w:rFonts w:hint="eastAsia"/>
+        </w:rPr>
+        <w:t>功效</w:t>
+      </w:r>
+      <w:r>
+        <w:rPr>
+          <w:rFonts w:hint="eastAsia"/>
+          <w:lang w:val="en-US" w:eastAsia="zh-CN"/>
+        </w:rPr>
+        <w:t xml:space="preserve"> 利湿退黄，利尿通淋，解毒消肿</w:t>
+      </w:r>
+    </w:p>
+    <w:p>
+      <w:pPr>
+        <w:pStyle w:val="4"/>
+        <w:bidi w:val="0"/>
+      </w:pPr>
+      <w:r>
+        <w:rPr>
+          <w:rFonts w:hint="eastAsia"/>
+        </w:rPr>
+        <w:t>应用</w:t>
+      </w:r>
+    </w:p>
+    <w:p>
+      <w:pPr>
+        <w:numPr>
+          <w:ilvl w:val="0"/>
+          <w:numId w:val="15"/>
+        </w:numPr>
+        <w:rPr>
+          <w:rFonts w:hint="eastAsia"/>
+        </w:rPr>
+      </w:pPr>
+      <w:r>
+        <w:rPr>
+          <w:rFonts w:hint="eastAsia"/>
+        </w:rPr>
+        <w:t>本品既能清肝胆之热，又能除下焦湿热，有清热利湿退黄之功</w:t>
+      </w:r>
+    </w:p>
+    <w:p>
+      <w:pPr>
+        <w:numPr>
+          <w:ilvl w:val="0"/>
+          <w:numId w:val="15"/>
+        </w:numPr>
+        <w:rPr>
+          <w:rFonts w:hint="eastAsia"/>
+        </w:rPr>
+      </w:pPr>
+      <w:r>
+        <w:rPr>
+          <w:rFonts w:hint="eastAsia"/>
+          <w:lang w:val="en-US" w:eastAsia="zh-CN"/>
+        </w:rPr>
+        <w:t>石淋、热淋。善消结石</w:t>
+      </w:r>
+    </w:p>
+    <w:p>
+      <w:pPr>
+        <w:numPr>
+          <w:ilvl w:val="0"/>
+          <w:numId w:val="15"/>
+        </w:numPr>
+        <w:rPr>
+          <w:rFonts w:hint="eastAsia" w:eastAsiaTheme="minorEastAsia"/>
+          <w:lang w:eastAsia="zh-CN"/>
+        </w:rPr>
+      </w:pPr>
+      <w:r>
+        <w:rPr>
+          <w:rFonts w:hint="eastAsia"/>
+        </w:rPr>
+        <w:t>痈肿疔疮，毒蛇咬伤</w:t>
+      </w:r>
+    </w:p>
+    <w:p>
+      <w:pPr>
+        <w:pStyle w:val="3"/>
+        <w:bidi w:val="0"/>
+        <w:rPr>
+          <w:rFonts w:hint="eastAsia"/>
+        </w:rPr>
+      </w:pPr>
+      <w:r>
+        <w:rPr>
+          <w:rFonts w:hint="eastAsia"/>
+        </w:rPr>
+        <w:t>虎　杖</w:t>
+      </w:r>
+      <w:r>
+        <w:rPr>
+          <w:rFonts w:hint="eastAsia"/>
+          <w:lang w:val="en-US" w:eastAsia="zh-CN"/>
+        </w:rPr>
+        <w:t>*</w:t>
+      </w:r>
+    </w:p>
+    <w:p>
+      <w:pPr>
+        <w:pStyle w:val="4"/>
+        <w:bidi w:val="0"/>
+        <w:rPr>
+          <w:rFonts w:hint="default"/>
+          <w:lang w:val="en-US" w:eastAsia="zh-CN"/>
+        </w:rPr>
+      </w:pPr>
+      <w:r>
+        <w:rPr>
+          <w:rFonts w:hint="eastAsia"/>
+          <w:lang w:val="en-US" w:eastAsia="zh-CN"/>
+        </w:rPr>
+        <w:t>药性 苦，微寒</w:t>
+      </w:r>
+    </w:p>
+    <w:p>
+      <w:pPr>
+        <w:pStyle w:val="4"/>
+        <w:bidi w:val="0"/>
+      </w:pPr>
+      <w:r>
+        <w:rPr>
+          <w:rFonts w:hint="eastAsia"/>
+        </w:rPr>
+        <w:t>功效</w:t>
+      </w:r>
+      <w:r>
+        <w:rPr>
+          <w:rFonts w:hint="eastAsia"/>
+          <w:lang w:val="en-US" w:eastAsia="zh-CN"/>
+        </w:rPr>
+        <w:t xml:space="preserve"> 利湿退黄，清热解毒，散瘀止痛，化痰止咳</w:t>
+      </w:r>
+    </w:p>
+    <w:p>
+      <w:pPr>
+        <w:pStyle w:val="4"/>
+        <w:bidi w:val="0"/>
+      </w:pPr>
+      <w:r>
+        <w:rPr>
+          <w:rFonts w:hint="eastAsia"/>
+        </w:rPr>
+        <w:t>应用</w:t>
+      </w:r>
+    </w:p>
+    <w:p>
+      <w:pPr>
+        <w:ind w:firstLine="480"/>
+        <w:rPr>
+          <w:rFonts w:hint="eastAsia"/>
+        </w:rPr>
+      </w:pPr>
+    </w:p>
+    <w:p>
+      <w:pPr>
+        <w:ind w:firstLine="480"/>
+        <w:rPr>
+          <w:rFonts w:hint="eastAsia"/>
+          <w:lang w:val="en-US" w:eastAsia="zh-CN"/>
+        </w:rPr>
+      </w:pPr>
+      <w:r>
+        <w:rPr>
+          <w:rFonts w:hint="eastAsia"/>
+          <w:lang w:val="en-US" w:eastAsia="zh-CN"/>
+        </w:rPr>
+        <w:t>未完，待续</w:t>
+      </w:r>
+    </w:p>
+    <w:p>
+      <w:pPr>
+        <w:ind w:firstLine="480"/>
+        <w:rPr>
+          <w:rFonts w:hint="eastAsia"/>
+          <w:lang w:val="en-US" w:eastAsia="zh-CN"/>
+        </w:rPr>
+      </w:pPr>
+    </w:p>
+    <w:p>
+      <w:pPr>
+        <w:pStyle w:val="2"/>
+        <w:bidi w:val="0"/>
+        <w:rPr>
+          <w:rFonts w:hint="default"/>
+          <w:lang w:val="en-US" w:eastAsia="zh-CN"/>
+        </w:rPr>
+      </w:pPr>
+      <w:r>
+        <w:rPr>
+          <w:rFonts w:hint="eastAsia"/>
+          <w:lang w:val="en-US" w:eastAsia="zh-CN"/>
+        </w:rPr>
+        <w:t>温里药</w:t>
+      </w:r>
+    </w:p>
+    <w:p>
+      <w:pPr>
+        <w:pStyle w:val="3"/>
+        <w:bidi w:val="0"/>
+        <w:rPr>
+          <w:rFonts w:hint="default"/>
+          <w:lang w:val="en-US" w:eastAsia="zh-CN"/>
+        </w:rPr>
+      </w:pPr>
+      <w:r>
+        <w:rPr>
+          <w:rFonts w:hint="eastAsia"/>
+          <w:lang w:val="en-US" w:eastAsia="zh-CN"/>
+        </w:rPr>
+        <w:t>附子*</w:t>
+      </w:r>
+    </w:p>
+    <w:p>
+      <w:pPr>
+        <w:pStyle w:val="4"/>
+        <w:bidi w:val="0"/>
+        <w:rPr>
+          <w:rFonts w:hint="default"/>
+          <w:lang w:val="en-US" w:eastAsia="zh-CN"/>
+        </w:rPr>
+      </w:pPr>
+      <w:r>
+        <w:rPr>
+          <w:rFonts w:hint="eastAsia"/>
+          <w:lang w:val="en-US" w:eastAsia="zh-CN"/>
+        </w:rPr>
+        <w:t>药性 辛、甘，大热；有毒</w:t>
+      </w:r>
+    </w:p>
+    <w:p>
+      <w:pPr>
+        <w:pStyle w:val="4"/>
+        <w:bidi w:val="0"/>
+      </w:pPr>
+      <w:r>
+        <w:rPr>
+          <w:rFonts w:hint="eastAsia"/>
+        </w:rPr>
+        <w:t>功效</w:t>
+      </w:r>
+      <w:r>
+        <w:rPr>
+          <w:rFonts w:hint="eastAsia"/>
+          <w:lang w:val="en-US" w:eastAsia="zh-CN"/>
+        </w:rPr>
+        <w:t xml:space="preserve"> 回阳救逆，补火助阳，散寒止痛</w:t>
+      </w:r>
       <w:bookmarkStart w:id="0" w:name="_GoBack"/>
       <w:bookmarkEnd w:id="0"/>
     </w:p>
     <w:p>
       <w:pPr>
-        <w:ind w:firstLine="480"/>
-      </w:pPr>
-      <w:r>
-        <w:rPr>
-          <w:rFonts w:hint="eastAsia"/>
+        <w:pStyle w:val="4"/>
+        <w:bidi w:val="0"/>
+      </w:pPr>
+      <w:r>
+        <w:rPr>
+          <w:rFonts w:hint="eastAsia"/>
+        </w:rPr>
+        <w:t>应用</w:t>
+      </w:r>
+    </w:p>
+    <w:p>
+      <w:pPr>
+        <w:ind w:firstLine="480"/>
+        <w:rPr>
+          <w:rFonts w:hint="eastAsia"/>
+        </w:rPr>
+      </w:pPr>
+    </w:p>
+    <w:p>
+      <w:pPr>
+        <w:rPr>
+          <w:rFonts w:hint="default" w:eastAsiaTheme="minorEastAsia"/>
+          <w:lang w:val="en-US" w:eastAsia="zh-CN"/>
+        </w:rPr>
+      </w:pPr>
+      <w:r>
+        <w:rPr>
+          <w:rFonts w:hint="eastAsia"/>
+          <w:lang w:val="en-US" w:eastAsia="zh-CN"/>
         </w:rPr>
         <w:t>药性</w:t>
       </w:r>
@@ -9099,11 +10612,15 @@
     </w:p>
     <w:p>
       <w:pPr>
-        <w:ind w:firstLine="480"/>
-      </w:pPr>
-      <w:r>
-        <w:rPr>
-          <w:rFonts w:hint="eastAsia"/>
+        <w:rPr>
+          <w:rFonts w:hint="default" w:eastAsiaTheme="minorEastAsia"/>
+          <w:lang w:val="en-US" w:eastAsia="zh-CN"/>
+        </w:rPr>
+      </w:pPr>
+      <w:r>
+        <w:rPr>
+          <w:rFonts w:hint="eastAsia"/>
+          <w:lang w:val="en-US" w:eastAsia="zh-CN"/>
         </w:rPr>
         <w:t>药性</w:t>
       </w:r>
@@ -9137,80 +10654,6 @@
           <w:rFonts w:hint="eastAsia"/>
         </w:rPr>
       </w:pPr>
-    </w:p>
-    <w:p>
-      <w:pPr>
-        <w:ind w:firstLine="480"/>
-      </w:pPr>
-      <w:r>
-        <w:rPr>
-          <w:rFonts w:hint="eastAsia"/>
-        </w:rPr>
-        <w:t>药性</w:t>
-      </w:r>
-    </w:p>
-    <w:p>
-      <w:pPr>
-        <w:ind w:firstLine="480"/>
-      </w:pPr>
-      <w:r>
-        <w:rPr>
-          <w:rFonts w:hint="eastAsia"/>
-        </w:rPr>
-        <w:t>功效</w:t>
-      </w:r>
-    </w:p>
-    <w:p>
-      <w:pPr>
-        <w:ind w:firstLine="480"/>
-      </w:pPr>
-      <w:r>
-        <w:rPr>
-          <w:rFonts w:hint="eastAsia"/>
-        </w:rPr>
-        <w:t>应用</w:t>
-      </w:r>
-    </w:p>
-    <w:p>
-      <w:pPr>
-        <w:ind w:firstLine="480"/>
-        <w:rPr>
-          <w:rFonts w:hint="eastAsia"/>
-        </w:rPr>
-      </w:pPr>
-    </w:p>
-    <w:p>
-      <w:pPr>
-        <w:ind w:firstLine="480"/>
-      </w:pPr>
-      <w:r>
-        <w:rPr>
-          <w:rFonts w:hint="eastAsia"/>
-        </w:rPr>
-        <w:t>药性</w:t>
-      </w:r>
-    </w:p>
-    <w:p>
-      <w:pPr>
-        <w:ind w:firstLine="480"/>
-      </w:pPr>
-      <w:r>
-        <w:rPr>
-          <w:rFonts w:hint="eastAsia"/>
-        </w:rPr>
-        <w:t>功效</w:t>
-      </w:r>
-    </w:p>
-    <w:p>
-      <w:pPr>
-        <w:ind w:firstLine="480"/>
-      </w:pPr>
-      <w:r>
-        <w:rPr>
-          <w:rFonts w:hint="eastAsia"/>
-        </w:rPr>
-        <w:t>应用</w:t>
-      </w:r>
     </w:p>
     <w:p>
       <w:pPr>
@@ -9264,7 +10707,7 @@
 <w:ftr xmlns:wpc="http://schemas.microsoft.com/office/word/2010/wordprocessingCanvas" xmlns:mc="http://schemas.openxmlformats.org/markup-compatibility/2006" xmlns:o="urn:schemas-microsoft-com:office:office" xmlns:r="http://schemas.openxmlformats.org/officeDocument/2006/relationships" xmlns:m="http://schemas.openxmlformats.org/officeDocument/2006/math" xmlns:v="urn:schemas-microsoft-com:vml" xmlns:wp14="http://schemas.microsoft.com/office/word/2010/wordprocessingDrawing" xmlns:wp="http://schemas.openxmlformats.org/drawingml/2006/wordprocessingDrawing" xmlns:w10="urn:schemas-microsoft-com:office:word" xmlns:w="http://schemas.openxmlformats.org/wordprocessingml/2006/main" xmlns:w14="http://schemas.microsoft.com/office/word/2010/wordml" xmlns:w15="http://schemas.microsoft.com/office/word/2012/wordml" xmlns:wpg="http://schemas.microsoft.com/office/word/2010/wordprocessingGroup" xmlns:wpi="http://schemas.microsoft.com/office/word/2010/wordprocessingInk" xmlns:wne="http://schemas.microsoft.com/office/word/2006/wordml" xmlns:wps="http://schemas.microsoft.com/office/word/2010/wordprocessingShape" xmlns:wpsCustomData="http://www.wps.cn/officeDocument/2013/wpsCustomData" mc:Ignorable="w14 w15 wp14">
   <w:p>
     <w:pPr>
-      <w:pStyle w:val="6"/>
+      <w:pStyle w:val="7"/>
       <w:ind w:firstLine="360"/>
     </w:pPr>
   </w:p>
@@ -9275,7 +10718,7 @@
 <w:ftr xmlns:wpc="http://schemas.microsoft.com/office/word/2010/wordprocessingCanvas" xmlns:mc="http://schemas.openxmlformats.org/markup-compatibility/2006" xmlns:o="urn:schemas-microsoft-com:office:office" xmlns:r="http://schemas.openxmlformats.org/officeDocument/2006/relationships" xmlns:m="http://schemas.openxmlformats.org/officeDocument/2006/math" xmlns:v="urn:schemas-microsoft-com:vml" xmlns:wp14="http://schemas.microsoft.com/office/word/2010/wordprocessingDrawing" xmlns:wp="http://schemas.openxmlformats.org/drawingml/2006/wordprocessingDrawing" xmlns:w10="urn:schemas-microsoft-com:office:word" xmlns:w="http://schemas.openxmlformats.org/wordprocessingml/2006/main" xmlns:w14="http://schemas.microsoft.com/office/word/2010/wordml" xmlns:w15="http://schemas.microsoft.com/office/word/2012/wordml" xmlns:wpg="http://schemas.microsoft.com/office/word/2010/wordprocessingGroup" xmlns:wpi="http://schemas.microsoft.com/office/word/2010/wordprocessingInk" xmlns:wne="http://schemas.microsoft.com/office/word/2006/wordml" xmlns:wps="http://schemas.microsoft.com/office/word/2010/wordprocessingShape" xmlns:wpsCustomData="http://www.wps.cn/officeDocument/2013/wpsCustomData" mc:Ignorable="w14 w15 wp14">
   <w:p>
     <w:pPr>
-      <w:pStyle w:val="6"/>
+      <w:pStyle w:val="7"/>
       <w:ind w:firstLine="360"/>
     </w:pPr>
   </w:p>
@@ -9286,7 +10729,7 @@
 <w:ftr xmlns:wpc="http://schemas.microsoft.com/office/word/2010/wordprocessingCanvas" xmlns:mc="http://schemas.openxmlformats.org/markup-compatibility/2006" xmlns:o="urn:schemas-microsoft-com:office:office" xmlns:r="http://schemas.openxmlformats.org/officeDocument/2006/relationships" xmlns:m="http://schemas.openxmlformats.org/officeDocument/2006/math" xmlns:v="urn:schemas-microsoft-com:vml" xmlns:wp14="http://schemas.microsoft.com/office/word/2010/wordprocessingDrawing" xmlns:wp="http://schemas.openxmlformats.org/drawingml/2006/wordprocessingDrawing" xmlns:w10="urn:schemas-microsoft-com:office:word" xmlns:w="http://schemas.openxmlformats.org/wordprocessingml/2006/main" xmlns:w14="http://schemas.microsoft.com/office/word/2010/wordml" xmlns:w15="http://schemas.microsoft.com/office/word/2012/wordml" xmlns:wpg="http://schemas.microsoft.com/office/word/2010/wordprocessingGroup" xmlns:wpi="http://schemas.microsoft.com/office/word/2010/wordprocessingInk" xmlns:wne="http://schemas.microsoft.com/office/word/2006/wordml" xmlns:wps="http://schemas.microsoft.com/office/word/2010/wordprocessingShape" xmlns:wpsCustomData="http://www.wps.cn/officeDocument/2013/wpsCustomData" mc:Ignorable="w14 w15 wp14">
   <w:p>
     <w:pPr>
-      <w:pStyle w:val="6"/>
+      <w:pStyle w:val="7"/>
       <w:ind w:firstLine="360"/>
     </w:pPr>
   </w:p>
@@ -9324,7 +10767,7 @@
 <w:hdr xmlns:wpc="http://schemas.microsoft.com/office/word/2010/wordprocessingCanvas" xmlns:mc="http://schemas.openxmlformats.org/markup-compatibility/2006" xmlns:o="urn:schemas-microsoft-com:office:office" xmlns:r="http://schemas.openxmlformats.org/officeDocument/2006/relationships" xmlns:m="http://schemas.openxmlformats.org/officeDocument/2006/math" xmlns:v="urn:schemas-microsoft-com:vml" xmlns:wp14="http://schemas.microsoft.com/office/word/2010/wordprocessingDrawing" xmlns:wp="http://schemas.openxmlformats.org/drawingml/2006/wordprocessingDrawing" xmlns:w10="urn:schemas-microsoft-com:office:word" xmlns:w="http://schemas.openxmlformats.org/wordprocessingml/2006/main" xmlns:w14="http://schemas.microsoft.com/office/word/2010/wordml" xmlns:w15="http://schemas.microsoft.com/office/word/2012/wordml" xmlns:wpg="http://schemas.microsoft.com/office/word/2010/wordprocessingGroup" xmlns:wpi="http://schemas.microsoft.com/office/word/2010/wordprocessingInk" xmlns:wne="http://schemas.microsoft.com/office/word/2006/wordml" xmlns:wps="http://schemas.microsoft.com/office/word/2010/wordprocessingShape" xmlns:wpsCustomData="http://www.wps.cn/officeDocument/2013/wpsCustomData" mc:Ignorable="w14 w15 wp14">
   <w:p>
     <w:pPr>
-      <w:pStyle w:val="7"/>
+      <w:pStyle w:val="8"/>
       <w:ind w:firstLine="0" w:firstLineChars="0"/>
       <w:jc w:val="both"/>
     </w:pPr>
@@ -9336,7 +10779,7 @@
 <w:hdr xmlns:wpc="http://schemas.microsoft.com/office/word/2010/wordprocessingCanvas" xmlns:mc="http://schemas.openxmlformats.org/markup-compatibility/2006" xmlns:o="urn:schemas-microsoft-com:office:office" xmlns:r="http://schemas.openxmlformats.org/officeDocument/2006/relationships" xmlns:m="http://schemas.openxmlformats.org/officeDocument/2006/math" xmlns:v="urn:schemas-microsoft-com:vml" xmlns:wp14="http://schemas.microsoft.com/office/word/2010/wordprocessingDrawing" xmlns:wp="http://schemas.openxmlformats.org/drawingml/2006/wordprocessingDrawing" xmlns:w10="urn:schemas-microsoft-com:office:word" xmlns:w="http://schemas.openxmlformats.org/wordprocessingml/2006/main" xmlns:w14="http://schemas.microsoft.com/office/word/2010/wordml" xmlns:w15="http://schemas.microsoft.com/office/word/2012/wordml" xmlns:wpg="http://schemas.microsoft.com/office/word/2010/wordprocessingGroup" xmlns:wpi="http://schemas.microsoft.com/office/word/2010/wordprocessingInk" xmlns:wne="http://schemas.microsoft.com/office/word/2006/wordml" xmlns:wps="http://schemas.microsoft.com/office/word/2010/wordprocessingShape" xmlns:wpsCustomData="http://www.wps.cn/officeDocument/2013/wpsCustomData" mc:Ignorable="w14 w15 wp14">
   <w:p>
     <w:pPr>
-      <w:pStyle w:val="7"/>
+      <w:pStyle w:val="8"/>
       <w:ind w:firstLine="360"/>
     </w:pPr>
   </w:p>
@@ -9347,7 +10790,7 @@
 <w:hdr xmlns:wpc="http://schemas.microsoft.com/office/word/2010/wordprocessingCanvas" xmlns:mc="http://schemas.openxmlformats.org/markup-compatibility/2006" xmlns:o="urn:schemas-microsoft-com:office:office" xmlns:r="http://schemas.openxmlformats.org/officeDocument/2006/relationships" xmlns:m="http://schemas.openxmlformats.org/officeDocument/2006/math" xmlns:v="urn:schemas-microsoft-com:vml" xmlns:wp14="http://schemas.microsoft.com/office/word/2010/wordprocessingDrawing" xmlns:wp="http://schemas.openxmlformats.org/drawingml/2006/wordprocessingDrawing" xmlns:w10="urn:schemas-microsoft-com:office:word" xmlns:w="http://schemas.openxmlformats.org/wordprocessingml/2006/main" xmlns:w14="http://schemas.microsoft.com/office/word/2010/wordml" xmlns:w15="http://schemas.microsoft.com/office/word/2012/wordml" xmlns:wpg="http://schemas.microsoft.com/office/word/2010/wordprocessingGroup" xmlns:wpi="http://schemas.microsoft.com/office/word/2010/wordprocessingInk" xmlns:wne="http://schemas.microsoft.com/office/word/2006/wordml" xmlns:wps="http://schemas.microsoft.com/office/word/2010/wordprocessingShape" xmlns:wpsCustomData="http://www.wps.cn/officeDocument/2013/wpsCustomData" mc:Ignorable="w14 w15 wp14">
   <w:p>
     <w:pPr>
-      <w:pStyle w:val="7"/>
+      <w:pStyle w:val="8"/>
       <w:ind w:firstLine="360"/>
     </w:pPr>
   </w:p>
@@ -9357,6 +10800,18 @@
 <file path=word/numbering.xml><?xml version="1.0" encoding="utf-8"?>
 <w:numbering xmlns:wpc="http://schemas.microsoft.com/office/word/2010/wordprocessingCanvas" xmlns:mc="http://schemas.openxmlformats.org/markup-compatibility/2006" xmlns:o="urn:schemas-microsoft-com:office:office" xmlns:r="http://schemas.openxmlformats.org/officeDocument/2006/relationships" xmlns:m="http://schemas.openxmlformats.org/officeDocument/2006/math" xmlns:v="urn:schemas-microsoft-com:vml" xmlns:wp14="http://schemas.microsoft.com/office/word/2010/wordprocessingDrawing" xmlns:wp="http://schemas.openxmlformats.org/drawingml/2006/wordprocessingDrawing" xmlns:w10="urn:schemas-microsoft-com:office:word" xmlns:w="http://schemas.openxmlformats.org/wordprocessingml/2006/main" xmlns:w14="http://schemas.microsoft.com/office/word/2010/wordml" xmlns:wpg="http://schemas.microsoft.com/office/word/2010/wordprocessingGroup" xmlns:wpi="http://schemas.microsoft.com/office/word/2010/wordprocessingInk" xmlns:wne="http://schemas.microsoft.com/office/word/2006/wordml" xmlns:wps="http://schemas.microsoft.com/office/word/2010/wordprocessingShape" xmlns:wpsCustomData="http://www.wps.cn/officeDocument/2013/wpsCustomData" mc:Ignorable="w14 wp14">
   <w:abstractNum w:abstractNumId="0">
+    <w:nsid w:val="CD539D84"/>
+    <w:multiLevelType w:val="singleLevel"/>
+    <w:tmpl w:val="CD539D84"/>
+    <w:lvl w:ilvl="0" w:tentative="0">
+      <w:start w:val="1"/>
+      <w:numFmt w:val="decimal"/>
+      <w:suff w:val="nothing"/>
+      <w:lvlText w:val="%1、"/>
+      <w:lvlJc w:val="left"/>
+    </w:lvl>
+  </w:abstractNum>
+  <w:abstractNum w:abstractNumId="1">
     <w:nsid w:val="0B4A4701"/>
     <w:multiLevelType w:val="multilevel"/>
     <w:tmpl w:val="0B4A4701"/>
@@ -9469,7 +10924,19 @@
       </w:rPr>
     </w:lvl>
   </w:abstractNum>
-  <w:abstractNum w:abstractNumId="1">
+  <w:abstractNum w:abstractNumId="2">
+    <w:nsid w:val="188366E0"/>
+    <w:multiLevelType w:val="singleLevel"/>
+    <w:tmpl w:val="188366E0"/>
+    <w:lvl w:ilvl="0" w:tentative="0">
+      <w:start w:val="1"/>
+      <w:numFmt w:val="decimal"/>
+      <w:suff w:val="nothing"/>
+      <w:lvlText w:val="%1、"/>
+      <w:lvlJc w:val="left"/>
+    </w:lvl>
+  </w:abstractNum>
+  <w:abstractNum w:abstractNumId="3">
     <w:nsid w:val="1C936A91"/>
     <w:multiLevelType w:val="multilevel"/>
     <w:tmpl w:val="1C936A91"/>
@@ -9558,7 +11025,7 @@
       </w:pPr>
     </w:lvl>
   </w:abstractNum>
-  <w:abstractNum w:abstractNumId="2">
+  <w:abstractNum w:abstractNumId="4">
     <w:nsid w:val="270B0B16"/>
     <w:multiLevelType w:val="multilevel"/>
     <w:tmpl w:val="270B0B16"/>
@@ -9671,7 +11138,7 @@
       </w:rPr>
     </w:lvl>
   </w:abstractNum>
-  <w:abstractNum w:abstractNumId="3">
+  <w:abstractNum w:abstractNumId="5">
     <w:nsid w:val="27827298"/>
     <w:multiLevelType w:val="multilevel"/>
     <w:tmpl w:val="27827298"/>
@@ -9760,7 +11227,7 @@
       </w:pPr>
     </w:lvl>
   </w:abstractNum>
-  <w:abstractNum w:abstractNumId="4">
+  <w:abstractNum w:abstractNumId="6">
     <w:nsid w:val="3305728C"/>
     <w:multiLevelType w:val="multilevel"/>
     <w:tmpl w:val="3305728C"/>
@@ -9873,7 +11340,7 @@
       </w:rPr>
     </w:lvl>
   </w:abstractNum>
-  <w:abstractNum w:abstractNumId="5">
+  <w:abstractNum w:abstractNumId="7">
     <w:nsid w:val="3F9C1307"/>
     <w:multiLevelType w:val="multilevel"/>
     <w:tmpl w:val="3F9C1307"/>
@@ -9962,7 +11429,7 @@
       </w:pPr>
     </w:lvl>
   </w:abstractNum>
-  <w:abstractNum w:abstractNumId="6">
+  <w:abstractNum w:abstractNumId="8">
     <w:nsid w:val="46207178"/>
     <w:multiLevelType w:val="multilevel"/>
     <w:tmpl w:val="46207178"/>
@@ -10051,7 +11518,7 @@
       </w:pPr>
     </w:lvl>
   </w:abstractNum>
-  <w:abstractNum w:abstractNumId="7">
+  <w:abstractNum w:abstractNumId="9">
     <w:nsid w:val="46A32DD7"/>
     <w:multiLevelType w:val="multilevel"/>
     <w:tmpl w:val="46A32DD7"/>
@@ -10140,7 +11607,7 @@
       </w:pPr>
     </w:lvl>
   </w:abstractNum>
-  <w:abstractNum w:abstractNumId="8">
+  <w:abstractNum w:abstractNumId="10">
     <w:nsid w:val="4C5D56F8"/>
     <w:multiLevelType w:val="multilevel"/>
     <w:tmpl w:val="4C5D56F8"/>
@@ -10258,7 +11725,7 @@
       </w:rPr>
     </w:lvl>
   </w:abstractNum>
-  <w:abstractNum w:abstractNumId="9">
+  <w:abstractNum w:abstractNumId="11">
     <w:nsid w:val="522D516A"/>
     <w:multiLevelType w:val="multilevel"/>
     <w:tmpl w:val="522D516A"/>
@@ -10371,7 +11838,7 @@
       </w:rPr>
     </w:lvl>
   </w:abstractNum>
-  <w:abstractNum w:abstractNumId="10">
+  <w:abstractNum w:abstractNumId="12">
     <w:nsid w:val="5B8F33E1"/>
     <w:multiLevelType w:val="multilevel"/>
     <w:tmpl w:val="5B8F33E1"/>
@@ -10484,7 +11951,7 @@
       </w:rPr>
     </w:lvl>
   </w:abstractNum>
-  <w:abstractNum w:abstractNumId="11">
+  <w:abstractNum w:abstractNumId="13">
     <w:nsid w:val="5EBD31CB"/>
     <w:multiLevelType w:val="multilevel"/>
     <w:tmpl w:val="5EBD31CB"/>
@@ -10573,41 +12040,62 @@
       </w:pPr>
     </w:lvl>
   </w:abstractNum>
+  <w:abstractNum w:abstractNumId="14">
+    <w:nsid w:val="652546C7"/>
+    <w:multiLevelType w:val="singleLevel"/>
+    <w:tmpl w:val="652546C7"/>
+    <w:lvl w:ilvl="0" w:tentative="0">
+      <w:start w:val="1"/>
+      <w:numFmt w:val="decimal"/>
+      <w:suff w:val="nothing"/>
+      <w:lvlText w:val="%1、"/>
+      <w:lvlJc w:val="left"/>
+    </w:lvl>
+  </w:abstractNum>
   <w:num w:numId="1">
+    <w:abstractNumId w:val="10"/>
+  </w:num>
+  <w:num w:numId="2">
+    <w:abstractNumId w:val="4"/>
+  </w:num>
+  <w:num w:numId="3">
+    <w:abstractNumId w:val="12"/>
+  </w:num>
+  <w:num w:numId="4">
+    <w:abstractNumId w:val="11"/>
+  </w:num>
+  <w:num w:numId="5">
+    <w:abstractNumId w:val="6"/>
+  </w:num>
+  <w:num w:numId="6">
+    <w:abstractNumId w:val="1"/>
+  </w:num>
+  <w:num w:numId="7">
+    <w:abstractNumId w:val="3"/>
+  </w:num>
+  <w:num w:numId="8">
+    <w:abstractNumId w:val="5"/>
+  </w:num>
+  <w:num w:numId="9">
+    <w:abstractNumId w:val="7"/>
+  </w:num>
+  <w:num w:numId="10">
+    <w:abstractNumId w:val="9"/>
+  </w:num>
+  <w:num w:numId="11">
     <w:abstractNumId w:val="8"/>
   </w:num>
-  <w:num w:numId="2">
+  <w:num w:numId="12">
+    <w:abstractNumId w:val="13"/>
+  </w:num>
+  <w:num w:numId="13">
+    <w:abstractNumId w:val="14"/>
+  </w:num>
+  <w:num w:numId="14">
     <w:abstractNumId w:val="2"/>
   </w:num>
-  <w:num w:numId="3">
-    <w:abstractNumId w:val="10"/>
-  </w:num>
-  <w:num w:numId="4">
-    <w:abstractNumId w:val="9"/>
-  </w:num>
-  <w:num w:numId="5">
-    <w:abstractNumId w:val="4"/>
-  </w:num>
-  <w:num w:numId="6">
+  <w:num w:numId="15">
     <w:abstractNumId w:val="0"/>
-  </w:num>
-  <w:num w:numId="7">
-    <w:abstractNumId w:val="1"/>
-  </w:num>
-  <w:num w:numId="8">
-    <w:abstractNumId w:val="3"/>
-  </w:num>
-  <w:num w:numId="9">
-    <w:abstractNumId w:val="5"/>
-  </w:num>
-  <w:num w:numId="10">
-    <w:abstractNumId w:val="7"/>
-  </w:num>
-  <w:num w:numId="11">
-    <w:abstractNumId w:val="6"/>
-  </w:num>
-  <w:num w:numId="12">
-    <w:abstractNumId w:val="11"/>
   </w:num>
 </w:numbering>
 </file>
@@ -10627,7 +12115,7 @@
     <w:lsdException w:qFormat="1" w:unhideWhenUsed="0" w:uiPriority="9" w:semiHidden="0" w:name="heading 1"/>
     <w:lsdException w:qFormat="1" w:uiPriority="9" w:semiHidden="0" w:name="heading 2"/>
     <w:lsdException w:qFormat="1" w:uiPriority="9" w:semiHidden="0" w:name="heading 3"/>
-    <w:lsdException w:qFormat="1" w:uiPriority="9" w:name="heading 4"/>
+    <w:lsdException w:qFormat="1" w:uiPriority="9" w:semiHidden="0" w:name="heading 4"/>
     <w:lsdException w:qFormat="1" w:uiPriority="9" w:name="heading 5"/>
     <w:lsdException w:qFormat="1" w:uiPriority="9" w:name="heading 6"/>
     <w:lsdException w:qFormat="1" w:uiPriority="9" w:name="heading 7"/>
@@ -10688,7 +12176,7 @@
     <w:lsdException w:qFormat="1" w:unhideWhenUsed="0" w:uiPriority="10" w:semiHidden="0" w:name="Title"/>
     <w:lsdException w:uiPriority="99" w:name="Closing"/>
     <w:lsdException w:uiPriority="99" w:name="Signature"/>
-    <w:lsdException w:uiPriority="1" w:name="Default Paragraph Font"/>
+    <w:lsdException w:qFormat="1" w:uiPriority="1" w:name="Default Paragraph Font"/>
     <w:lsdException w:uiPriority="99" w:name="Body Text"/>
     <w:lsdException w:uiPriority="99" w:name="Body Text Indent"/>
     <w:lsdException w:uiPriority="99" w:name="List Continue"/>
@@ -10726,7 +12214,7 @@
     <w:lsdException w:uiPriority="99" w:name="HTML Sample"/>
     <w:lsdException w:uiPriority="99" w:name="HTML Typewriter"/>
     <w:lsdException w:uiPriority="99" w:name="HTML Variable"/>
-    <w:lsdException w:uiPriority="99" w:name="Normal Table"/>
+    <w:lsdException w:qFormat="1" w:uiPriority="99" w:name="Normal Table"/>
     <w:lsdException w:uiPriority="99" w:name="annotation subject"/>
     <w:lsdException w:uiPriority="99" w:name="Table Simple 1"/>
     <w:lsdException w:uiPriority="99" w:name="Table Simple 2"/>
@@ -10875,6 +12363,7 @@
   </w:latentStyles>
   <w:style w:type="paragraph" w:default="1" w:styleId="1">
     <w:name w:val="Normal"/>
+    <w:autoRedefine/>
     <w:qFormat/>
     <w:uiPriority w:val="0"/>
     <w:pPr>
@@ -10895,7 +12384,8 @@
     <w:name w:val="heading 1"/>
     <w:basedOn w:val="1"/>
     <w:next w:val="1"/>
-    <w:link w:val="11"/>
+    <w:link w:val="12"/>
+    <w:autoRedefine/>
     <w:qFormat/>
     <w:uiPriority w:val="9"/>
     <w:pPr>
@@ -10921,7 +12411,8 @@
     <w:name w:val="heading 2"/>
     <w:basedOn w:val="1"/>
     <w:next w:val="1"/>
-    <w:link w:val="12"/>
+    <w:link w:val="13"/>
+    <w:autoRedefine/>
     <w:unhideWhenUsed/>
     <w:qFormat/>
     <w:uiPriority w:val="9"/>
@@ -10949,7 +12440,8 @@
     <w:name w:val="heading 3"/>
     <w:basedOn w:val="1"/>
     <w:next w:val="1"/>
-    <w:link w:val="13"/>
+    <w:link w:val="14"/>
+    <w:autoRedefine/>
     <w:unhideWhenUsed/>
     <w:qFormat/>
     <w:uiPriority w:val="9"/>
@@ -10970,16 +12462,39 @@
       <w:szCs w:val="32"/>
     </w:rPr>
   </w:style>
-  <w:style w:type="character" w:default="1" w:styleId="9">
+  <w:style w:type="paragraph" w:styleId="5">
+    <w:name w:val="heading 4"/>
+    <w:basedOn w:val="1"/>
+    <w:next w:val="1"/>
+    <w:unhideWhenUsed/>
+    <w:qFormat/>
+    <w:uiPriority w:val="9"/>
+    <w:pPr>
+      <w:keepNext/>
+      <w:keepLines/>
+      <w:spacing w:before="280" w:beforeLines="0" w:beforeAutospacing="0" w:after="290" w:afterLines="0" w:afterAutospacing="0" w:line="372" w:lineRule="auto"/>
+      <w:outlineLvl w:val="3"/>
+    </w:pPr>
+    <w:rPr>
+      <w:rFonts w:ascii="Arial" w:hAnsi="Arial" w:eastAsia="黑体"/>
+      <w:b/>
+      <w:sz w:val="28"/>
+    </w:rPr>
+  </w:style>
+  <w:style w:type="character" w:default="1" w:styleId="10">
     <w:name w:val="Default Paragraph Font"/>
+    <w:autoRedefine/>
     <w:semiHidden/>
     <w:unhideWhenUsed/>
+    <w:qFormat/>
     <w:uiPriority w:val="1"/>
   </w:style>
-  <w:style w:type="table" w:default="1" w:styleId="8">
+  <w:style w:type="table" w:default="1" w:styleId="9">
     <w:name w:val="Normal Table"/>
+    <w:autoRedefine/>
     <w:semiHidden/>
     <w:unhideWhenUsed/>
+    <w:qFormat/>
     <w:uiPriority w:val="99"/>
     <w:tblPr>
       <w:tblCellMar>
@@ -10990,10 +12505,11 @@
       </w:tblCellMar>
     </w:tblPr>
   </w:style>
-  <w:style w:type="paragraph" w:styleId="5">
+  <w:style w:type="paragraph" w:styleId="6">
     <w:name w:val="Document Map"/>
     <w:basedOn w:val="1"/>
-    <w:link w:val="17"/>
+    <w:link w:val="18"/>
+    <w:autoRedefine/>
     <w:semiHidden/>
     <w:unhideWhenUsed/>
     <w:qFormat/>
@@ -11004,10 +12520,11 @@
       <w:szCs w:val="18"/>
     </w:rPr>
   </w:style>
-  <w:style w:type="paragraph" w:styleId="6">
+  <w:style w:type="paragraph" w:styleId="7">
     <w:name w:val="footer"/>
     <w:basedOn w:val="1"/>
-    <w:link w:val="16"/>
+    <w:link w:val="17"/>
+    <w:autoRedefine/>
     <w:semiHidden/>
     <w:unhideWhenUsed/>
     <w:qFormat/>
@@ -11026,10 +12543,11 @@
       <w:szCs w:val="18"/>
     </w:rPr>
   </w:style>
-  <w:style w:type="paragraph" w:styleId="7">
+  <w:style w:type="paragraph" w:styleId="8">
     <w:name w:val="header"/>
     <w:basedOn w:val="1"/>
-    <w:link w:val="15"/>
+    <w:link w:val="16"/>
+    <w:autoRedefine/>
     <w:semiHidden/>
     <w:unhideWhenUsed/>
     <w:qFormat/>
@@ -11051,9 +12569,10 @@
       <w:szCs w:val="18"/>
     </w:rPr>
   </w:style>
-  <w:style w:type="character" w:styleId="10">
+  <w:style w:type="character" w:styleId="11">
     <w:name w:val="Emphasis"/>
-    <w:basedOn w:val="9"/>
+    <w:basedOn w:val="10"/>
+    <w:autoRedefine/>
     <w:qFormat/>
     <w:uiPriority w:val="20"/>
     <w:rPr>
@@ -11061,10 +12580,12 @@
       <w:iCs/>
     </w:rPr>
   </w:style>
-  <w:style w:type="character" w:customStyle="1" w:styleId="11">
+  <w:style w:type="character" w:customStyle="1" w:styleId="12">
     <w:name w:val="标题 1 Char"/>
-    <w:basedOn w:val="9"/>
+    <w:basedOn w:val="10"/>
     <w:link w:val="2"/>
+    <w:autoRedefine/>
+    <w:qFormat/>
     <w:uiPriority w:val="9"/>
     <w:rPr>
       <w:b/>
@@ -11074,10 +12595,12 @@
       <w:szCs w:val="44"/>
     </w:rPr>
   </w:style>
-  <w:style w:type="character" w:customStyle="1" w:styleId="12">
+  <w:style w:type="character" w:customStyle="1" w:styleId="13">
     <w:name w:val="标题 2 Char"/>
-    <w:basedOn w:val="9"/>
+    <w:basedOn w:val="10"/>
     <w:link w:val="3"/>
+    <w:autoRedefine/>
+    <w:qFormat/>
     <w:uiPriority w:val="9"/>
     <w:rPr>
       <w:rFonts w:asciiTheme="majorHAnsi" w:hAnsiTheme="majorHAnsi" w:eastAsiaTheme="majorEastAsia" w:cstheme="majorBidi"/>
@@ -11087,10 +12610,12 @@
       <w:szCs w:val="32"/>
     </w:rPr>
   </w:style>
-  <w:style w:type="character" w:customStyle="1" w:styleId="13">
+  <w:style w:type="character" w:customStyle="1" w:styleId="14">
     <w:name w:val="标题 3 Char"/>
-    <w:basedOn w:val="9"/>
+    <w:basedOn w:val="10"/>
     <w:link w:val="4"/>
+    <w:autoRedefine/>
+    <w:qFormat/>
     <w:uiPriority w:val="9"/>
     <w:rPr>
       <w:b/>
@@ -11099,19 +12624,21 @@
       <w:szCs w:val="32"/>
     </w:rPr>
   </w:style>
-  <w:style w:type="paragraph" w:styleId="14">
+  <w:style w:type="paragraph" w:styleId="15">
     <w:name w:val="List Paragraph"/>
     <w:basedOn w:val="1"/>
+    <w:autoRedefine/>
     <w:qFormat/>
     <w:uiPriority w:val="34"/>
     <w:pPr>
       <w:ind w:firstLine="420"/>
     </w:pPr>
   </w:style>
-  <w:style w:type="character" w:customStyle="1" w:styleId="15">
+  <w:style w:type="character" w:customStyle="1" w:styleId="16">
     <w:name w:val="页眉 Char"/>
-    <w:basedOn w:val="9"/>
-    <w:link w:val="7"/>
+    <w:basedOn w:val="10"/>
+    <w:link w:val="8"/>
+    <w:autoRedefine/>
     <w:semiHidden/>
     <w:qFormat/>
     <w:uiPriority w:val="99"/>
@@ -11120,21 +12647,24 @@
       <w:szCs w:val="18"/>
     </w:rPr>
   </w:style>
-  <w:style w:type="character" w:customStyle="1" w:styleId="16">
+  <w:style w:type="character" w:customStyle="1" w:styleId="17">
     <w:name w:val="页脚 Char"/>
-    <w:basedOn w:val="9"/>
-    <w:link w:val="6"/>
+    <w:basedOn w:val="10"/>
+    <w:link w:val="7"/>
+    <w:autoRedefine/>
     <w:semiHidden/>
+    <w:qFormat/>
     <w:uiPriority w:val="99"/>
     <w:rPr>
       <w:sz w:val="18"/>
       <w:szCs w:val="18"/>
     </w:rPr>
   </w:style>
-  <w:style w:type="character" w:customStyle="1" w:styleId="17">
+  <w:style w:type="character" w:customStyle="1" w:styleId="18">
     <w:name w:val="文档结构图 Char"/>
-    <w:basedOn w:val="9"/>
-    <w:link w:val="5"/>
+    <w:basedOn w:val="10"/>
+    <w:link w:val="6"/>
+    <w:autoRedefine/>
     <w:semiHidden/>
     <w:qFormat/>
     <w:uiPriority w:val="99"/>

--- a/中药学精讲.docx
+++ b/中药学精讲.docx
@@ -10542,13 +10542,863 @@
         </w:rPr>
         <w:t xml:space="preserve"> 回阳救逆，补火助阳，散寒止痛</w:t>
       </w:r>
+    </w:p>
+    <w:p>
+      <w:pPr>
+        <w:pStyle w:val="4"/>
+        <w:bidi w:val="0"/>
+      </w:pPr>
+      <w:r>
+        <w:rPr>
+          <w:rFonts w:hint="eastAsia"/>
+        </w:rPr>
+        <w:t>应用</w:t>
+      </w:r>
+    </w:p>
+    <w:p/>
+    <w:p>
+      <w:pPr>
+        <w:pStyle w:val="2"/>
+        <w:bidi w:val="0"/>
+        <w:rPr>
+          <w:rFonts w:hint="default"/>
+          <w:lang w:val="en-US" w:eastAsia="zh-CN"/>
+        </w:rPr>
+      </w:pPr>
+      <w:r>
+        <w:rPr>
+          <w:rFonts w:hint="eastAsia"/>
+          <w:lang w:val="en-US" w:eastAsia="zh-CN"/>
+        </w:rPr>
+        <w:t>理气药</w:t>
+      </w:r>
+    </w:p>
+    <w:p>
+      <w:pPr>
+        <w:pStyle w:val="3"/>
+        <w:bidi w:val="0"/>
+        <w:rPr>
+          <w:rFonts w:hint="default"/>
+          <w:lang w:val="en-US" w:eastAsia="zh-CN"/>
+        </w:rPr>
+      </w:pPr>
+      <w:r>
+        <w:rPr>
+          <w:rFonts w:hint="eastAsia"/>
+          <w:lang w:val="en-US" w:eastAsia="zh-CN"/>
+        </w:rPr>
+        <w:t>陈皮*</w:t>
+      </w:r>
+    </w:p>
+    <w:p>
+      <w:pPr>
+        <w:pStyle w:val="4"/>
+        <w:bidi w:val="0"/>
+        <w:rPr>
+          <w:rFonts w:hint="default"/>
+          <w:lang w:val="en-US" w:eastAsia="zh-CN"/>
+        </w:rPr>
+      </w:pPr>
+      <w:r>
+        <w:rPr>
+          <w:rFonts w:hint="eastAsia"/>
+          <w:lang w:val="en-US" w:eastAsia="zh-CN"/>
+        </w:rPr>
+        <w:t>药性 苦、辛、温</w:t>
+      </w:r>
+    </w:p>
+    <w:p>
+      <w:pPr>
+        <w:pStyle w:val="4"/>
+        <w:bidi w:val="0"/>
+      </w:pPr>
+      <w:r>
+        <w:rPr>
+          <w:rFonts w:hint="eastAsia"/>
+        </w:rPr>
+        <w:t>功效</w:t>
+      </w:r>
+      <w:r>
+        <w:rPr>
+          <w:rFonts w:hint="eastAsia"/>
+          <w:lang w:val="en-US" w:eastAsia="zh-CN"/>
+        </w:rPr>
+        <w:t xml:space="preserve"> 理气健脾，燥湿化痰</w:t>
+      </w:r>
+    </w:p>
+    <w:p>
+      <w:pPr>
+        <w:pStyle w:val="4"/>
+        <w:bidi w:val="0"/>
+      </w:pPr>
+      <w:r>
+        <w:rPr>
+          <w:rFonts w:hint="eastAsia"/>
+        </w:rPr>
+        <w:t>应用</w:t>
+      </w:r>
+    </w:p>
+    <w:p>
+      <w:pPr>
+        <w:numPr>
+          <w:ilvl w:val="0"/>
+          <w:numId w:val="16"/>
+        </w:numPr>
+        <w:ind w:firstLine="480"/>
+        <w:rPr>
+          <w:rFonts w:hint="eastAsia"/>
+        </w:rPr>
+      </w:pPr>
+      <w:r>
+        <w:rPr>
+          <w:rFonts w:hint="eastAsia"/>
+        </w:rPr>
+        <w:t>入脾胃经，有行气、除胀、燥湿之功，故为治脾胃气滞、湿阻之脘腹胀满、食少吐泻之佳品，对</w:t>
+      </w:r>
+      <w:r>
+        <w:rPr>
+          <w:rFonts w:hint="eastAsia"/>
+          <w:b/>
+          <w:bCs/>
+        </w:rPr>
+        <w:t>寒湿阻滞中焦者</w:t>
+      </w:r>
+      <w:r>
+        <w:rPr>
+          <w:rFonts w:hint="eastAsia"/>
+        </w:rPr>
+        <w:t>，最为适宜</w:t>
+      </w:r>
+    </w:p>
+    <w:p>
+      <w:pPr>
+        <w:numPr>
+          <w:ilvl w:val="0"/>
+          <w:numId w:val="16"/>
+        </w:numPr>
+        <w:ind w:firstLine="480"/>
+        <w:rPr>
+          <w:rFonts w:hint="eastAsia"/>
+        </w:rPr>
+      </w:pPr>
+      <w:r>
+        <w:rPr>
+          <w:rFonts w:hint="eastAsia"/>
+          <w:lang w:val="en-US" w:eastAsia="zh-CN"/>
+        </w:rPr>
+        <w:t>治呕吐、呃逆之佳品</w:t>
+      </w:r>
+    </w:p>
+    <w:p>
+      <w:pPr>
+        <w:numPr>
+          <w:ilvl w:val="0"/>
+          <w:numId w:val="16"/>
+        </w:numPr>
+        <w:ind w:firstLine="480"/>
+        <w:rPr>
+          <w:rFonts w:hint="eastAsia" w:eastAsiaTheme="minorEastAsia"/>
+          <w:lang w:eastAsia="zh-CN"/>
+        </w:rPr>
+      </w:pPr>
+      <w:r>
+        <w:rPr>
+          <w:rFonts w:hint="eastAsia"/>
+        </w:rPr>
+        <w:t>治湿痰、寒痰之要药</w:t>
+      </w:r>
+    </w:p>
+    <w:p>
+      <w:pPr>
+        <w:pStyle w:val="3"/>
+        <w:bidi w:val="0"/>
+        <w:rPr>
+          <w:rFonts w:hint="default"/>
+          <w:lang w:val="en-US" w:eastAsia="zh-CN"/>
+        </w:rPr>
+      </w:pPr>
+      <w:r>
+        <w:rPr>
+          <w:rFonts w:hint="eastAsia"/>
+          <w:lang w:val="en-US" w:eastAsia="zh-CN"/>
+        </w:rPr>
+        <w:t>青皮*</w:t>
+      </w:r>
+    </w:p>
+    <w:p>
+      <w:pPr>
+        <w:pStyle w:val="4"/>
+        <w:bidi w:val="0"/>
+        <w:rPr>
+          <w:rFonts w:hint="default"/>
+          <w:lang w:val="en-US" w:eastAsia="zh-CN"/>
+        </w:rPr>
+      </w:pPr>
+      <w:r>
+        <w:rPr>
+          <w:rFonts w:hint="eastAsia"/>
+          <w:lang w:val="en-US" w:eastAsia="zh-CN"/>
+        </w:rPr>
+        <w:t>药性 苦、辛、温</w:t>
+      </w:r>
+    </w:p>
+    <w:p>
+      <w:pPr>
+        <w:pStyle w:val="4"/>
+        <w:bidi w:val="0"/>
+      </w:pPr>
+      <w:r>
+        <w:rPr>
+          <w:rFonts w:hint="eastAsia"/>
+        </w:rPr>
+        <w:t>功效</w:t>
+      </w:r>
+      <w:r>
+        <w:rPr>
+          <w:rFonts w:hint="eastAsia"/>
+          <w:lang w:val="en-US" w:eastAsia="zh-CN"/>
+        </w:rPr>
+        <w:t xml:space="preserve"> 疏肝破气，消积化滞</w:t>
+      </w:r>
+      <w:r>
+        <w:rPr>
+          <w:rFonts w:hint="eastAsia"/>
+          <w:lang w:val="en-US" w:eastAsia="zh-CN"/>
+        </w:rPr>
+        <w:tab/>
+      </w:r>
+    </w:p>
+    <w:p>
+      <w:pPr>
+        <w:pStyle w:val="4"/>
+        <w:bidi w:val="0"/>
+      </w:pPr>
+      <w:r>
+        <w:rPr>
+          <w:rFonts w:hint="eastAsia"/>
+        </w:rPr>
+        <w:t>应用</w:t>
+      </w:r>
+    </w:p>
+    <w:p>
+      <w:pPr>
+        <w:numPr>
+          <w:ilvl w:val="0"/>
+          <w:numId w:val="17"/>
+        </w:numPr>
+        <w:ind w:firstLine="480"/>
+        <w:rPr>
+          <w:rFonts w:hint="eastAsia"/>
+        </w:rPr>
+      </w:pPr>
+      <w:r>
+        <w:rPr>
+          <w:rFonts w:hint="eastAsia"/>
+        </w:rPr>
+        <w:t>入肝，善于疏理肝胆之气，尤宜于</w:t>
+      </w:r>
+      <w:r>
+        <w:rPr>
+          <w:rFonts w:hint="eastAsia"/>
+          <w:b/>
+          <w:bCs/>
+          <w:color w:val="FF0000"/>
+        </w:rPr>
+        <w:t>肝郁气滞</w:t>
+      </w:r>
+      <w:r>
+        <w:rPr>
+          <w:rFonts w:hint="eastAsia"/>
+        </w:rPr>
+        <w:t>诸症</w:t>
+      </w:r>
+    </w:p>
+    <w:p>
+      <w:pPr>
+        <w:numPr>
+          <w:ilvl w:val="0"/>
+          <w:numId w:val="17"/>
+        </w:numPr>
+        <w:ind w:firstLine="480"/>
+        <w:rPr>
+          <w:rFonts w:hint="eastAsia"/>
+        </w:rPr>
+      </w:pPr>
+      <w:r>
+        <w:rPr>
+          <w:rFonts w:hint="eastAsia"/>
+        </w:rPr>
+        <w:t>能消积，又能行气止痛。常用于治疗</w:t>
+      </w:r>
+      <w:r>
+        <w:rPr>
+          <w:rFonts w:hint="eastAsia"/>
+          <w:b/>
+          <w:bCs/>
+          <w:color w:val="FF0000"/>
+        </w:rPr>
+        <w:t>食积气滞</w:t>
+      </w:r>
+      <w:r>
+        <w:rPr>
+          <w:rFonts w:hint="eastAsia"/>
+        </w:rPr>
+        <w:t>、脘腹胀痛</w:t>
+      </w:r>
+    </w:p>
+    <w:p>
+      <w:pPr>
+        <w:rPr>
+          <w:rFonts w:hint="eastAsia"/>
+          <w:lang w:val="en-US" w:eastAsia="zh-CN"/>
+        </w:rPr>
+      </w:pPr>
+    </w:p>
+    <w:p>
+      <w:pPr>
+        <w:pStyle w:val="3"/>
+        <w:bidi w:val="0"/>
+        <w:rPr>
+          <w:rFonts w:hint="default"/>
+          <w:lang w:val="en-US" w:eastAsia="zh-CN"/>
+        </w:rPr>
+      </w:pPr>
+      <w:r>
+        <w:rPr>
+          <w:rFonts w:hint="eastAsia"/>
+          <w:lang w:val="en-US" w:eastAsia="zh-CN"/>
+        </w:rPr>
+        <w:t>枳实*</w:t>
+      </w:r>
+    </w:p>
+    <w:p>
+      <w:pPr>
+        <w:pStyle w:val="4"/>
+        <w:bidi w:val="0"/>
+        <w:rPr>
+          <w:rFonts w:hint="default"/>
+          <w:lang w:val="en-US" w:eastAsia="zh-CN"/>
+        </w:rPr>
+      </w:pPr>
+      <w:r>
+        <w:rPr>
+          <w:rFonts w:hint="eastAsia"/>
+          <w:lang w:val="en-US" w:eastAsia="zh-CN"/>
+        </w:rPr>
+        <w:t>药性 苦、辛、酸，微寒</w:t>
+      </w:r>
+    </w:p>
+    <w:p>
+      <w:pPr>
+        <w:pStyle w:val="4"/>
+        <w:bidi w:val="0"/>
+        <w:rPr>
+          <w:rFonts w:hint="eastAsia"/>
+          <w:lang w:val="en-US" w:eastAsia="zh-CN"/>
+        </w:rPr>
+      </w:pPr>
+      <w:r>
+        <w:rPr>
+          <w:rFonts w:hint="eastAsia"/>
+        </w:rPr>
+        <w:t>功效</w:t>
+      </w:r>
+      <w:r>
+        <w:rPr>
+          <w:rFonts w:hint="eastAsia"/>
+          <w:lang w:val="en-US" w:eastAsia="zh-CN"/>
+        </w:rPr>
+        <w:t xml:space="preserve"> 破气消积，化痰散痞</w:t>
+      </w:r>
+    </w:p>
+    <w:p>
+      <w:pPr>
+        <w:pStyle w:val="4"/>
+        <w:bidi w:val="0"/>
+      </w:pPr>
+      <w:r>
+        <w:rPr>
+          <w:rFonts w:hint="eastAsia"/>
+        </w:rPr>
+        <w:t>应用</w:t>
+      </w:r>
+    </w:p>
+    <w:p>
+      <w:pPr>
+        <w:numPr>
+          <w:ilvl w:val="0"/>
+          <w:numId w:val="18"/>
+        </w:numPr>
+        <w:ind w:firstLine="480"/>
+        <w:rPr>
+          <w:rFonts w:hint="eastAsia"/>
+        </w:rPr>
+      </w:pPr>
+      <w:r>
+        <w:rPr>
+          <w:rFonts w:hint="eastAsia"/>
+        </w:rPr>
+        <w:t>治胃肠积滞、气机不畅者</w:t>
+      </w:r>
+    </w:p>
+    <w:p>
+      <w:pPr>
+        <w:numPr>
+          <w:ilvl w:val="0"/>
+          <w:numId w:val="18"/>
+        </w:numPr>
+        <w:ind w:firstLine="480"/>
+        <w:rPr>
+          <w:rFonts w:hint="eastAsia"/>
+        </w:rPr>
+      </w:pPr>
+      <w:r>
+        <w:rPr>
+          <w:rFonts w:hint="eastAsia"/>
+        </w:rPr>
+        <w:t>痰阻气滞，胸痹，结胸</w:t>
+      </w:r>
+      <w:r>
+        <w:rPr>
+          <w:rFonts w:hint="eastAsia"/>
+          <w:lang w:eastAsia="zh-CN"/>
+        </w:rPr>
+        <w:t>。</w:t>
+      </w:r>
+    </w:p>
+    <w:p>
+      <w:pPr>
+        <w:numPr>
+          <w:ilvl w:val="0"/>
+          <w:numId w:val="18"/>
+        </w:numPr>
+        <w:ind w:firstLine="480"/>
+        <w:rPr>
+          <w:rFonts w:hint="eastAsia"/>
+        </w:rPr>
+      </w:pPr>
+      <w:r>
+        <w:rPr>
+          <w:rFonts w:hint="eastAsia"/>
+          <w:b/>
+          <w:bCs/>
+          <w:lang w:val="en-US" w:eastAsia="zh-CN"/>
+        </w:rPr>
+        <w:t>脏器下垂</w:t>
+      </w:r>
+      <w:r>
+        <w:rPr>
+          <w:rFonts w:hint="eastAsia"/>
+          <w:lang w:val="en-US" w:eastAsia="zh-CN"/>
+        </w:rPr>
+        <w:t>　治疗胃扩张、胃下垂、子宫脱垂、脱肛等脏器下垂</w:t>
+      </w:r>
+      <w:r>
+        <w:rPr>
+          <w:rFonts w:hint="eastAsia"/>
+          <w:lang w:val="en-US" w:eastAsia="zh-CN"/>
+        </w:rPr>
+        <w:tab/>
+      </w:r>
+    </w:p>
+    <w:p>
+      <w:pPr>
+        <w:ind w:firstLine="480"/>
+        <w:rPr>
+          <w:rFonts w:hint="eastAsia"/>
+        </w:rPr>
+      </w:pPr>
+    </w:p>
+    <w:p>
+      <w:pPr>
+        <w:pStyle w:val="3"/>
+        <w:bidi w:val="0"/>
+        <w:rPr>
+          <w:rFonts w:hint="eastAsia"/>
+          <w:lang w:val="en-US" w:eastAsia="zh-CN"/>
+        </w:rPr>
+      </w:pPr>
+      <w:r>
+        <w:rPr>
+          <w:rFonts w:hint="eastAsia"/>
+          <w:lang w:val="en-US" w:eastAsia="zh-CN"/>
+        </w:rPr>
+        <w:t>木香*</w:t>
+      </w:r>
+    </w:p>
+    <w:p>
+      <w:pPr>
+        <w:pStyle w:val="4"/>
+        <w:bidi w:val="0"/>
+        <w:rPr>
+          <w:rFonts w:hint="default"/>
+          <w:lang w:val="en-US" w:eastAsia="zh-CN"/>
+        </w:rPr>
+      </w:pPr>
+      <w:r>
+        <w:rPr>
+          <w:rFonts w:hint="eastAsia"/>
+          <w:lang w:val="en-US" w:eastAsia="zh-CN"/>
+        </w:rPr>
+        <w:t>药性 辛、苦，温</w:t>
+      </w:r>
+    </w:p>
+    <w:p>
+      <w:pPr>
+        <w:pStyle w:val="4"/>
+        <w:bidi w:val="0"/>
+      </w:pPr>
+      <w:r>
+        <w:rPr>
+          <w:rFonts w:hint="eastAsia"/>
+        </w:rPr>
+        <w:t>功效</w:t>
+      </w:r>
+      <w:r>
+        <w:rPr>
+          <w:rFonts w:hint="eastAsia"/>
+          <w:lang w:val="en-US" w:eastAsia="zh-CN"/>
+        </w:rPr>
+        <w:t xml:space="preserve"> 行气止痛，健脾消食</w:t>
+      </w:r>
+    </w:p>
+    <w:p>
+      <w:pPr>
+        <w:pStyle w:val="4"/>
+        <w:bidi w:val="0"/>
+      </w:pPr>
+      <w:r>
+        <w:rPr>
+          <w:rFonts w:hint="eastAsia"/>
+        </w:rPr>
+        <w:t>应用</w:t>
+      </w:r>
+    </w:p>
+    <w:p>
+      <w:pPr>
+        <w:numPr>
+          <w:ilvl w:val="0"/>
+          <w:numId w:val="19"/>
+        </w:numPr>
+        <w:ind w:firstLine="480"/>
+        <w:rPr>
+          <w:rFonts w:hint="eastAsia"/>
+          <w:lang w:val="en-US" w:eastAsia="zh-CN"/>
+        </w:rPr>
+      </w:pPr>
+      <w:r>
+        <w:rPr>
+          <w:rFonts w:hint="eastAsia"/>
+          <w:lang w:val="en-US" w:eastAsia="zh-CN"/>
+        </w:rPr>
+        <w:t>能</w:t>
+      </w:r>
+      <w:r>
+        <w:rPr>
+          <w:rFonts w:hint="eastAsia"/>
+          <w:color w:val="FF0000"/>
+          <w:lang w:val="en-US" w:eastAsia="zh-CN"/>
+        </w:rPr>
+        <w:t>通理三焦</w:t>
+      </w:r>
+      <w:r>
+        <w:rPr>
+          <w:rFonts w:hint="eastAsia"/>
+          <w:lang w:val="en-US" w:eastAsia="zh-CN"/>
+        </w:rPr>
+        <w:t>，尤善行脾胃之气滞，故为行气调中止痛之佳品</w:t>
+      </w:r>
+    </w:p>
+    <w:p>
+      <w:pPr>
+        <w:numPr>
+          <w:ilvl w:val="0"/>
+          <w:numId w:val="19"/>
+        </w:numPr>
+        <w:ind w:firstLine="480"/>
+        <w:rPr>
+          <w:rFonts w:hint="eastAsia"/>
+          <w:lang w:val="en-US" w:eastAsia="zh-CN"/>
+        </w:rPr>
+      </w:pPr>
+      <w:r>
+        <w:rPr>
+          <w:rFonts w:hint="eastAsia"/>
+          <w:lang w:val="en-US" w:eastAsia="zh-CN"/>
+        </w:rPr>
+        <w:t>胸胁胀痛，黄疸，疝气疼痛。走三焦和胆经，能</w:t>
+      </w:r>
+      <w:r>
+        <w:rPr>
+          <w:rFonts w:hint="eastAsia"/>
+          <w:color w:val="FF0000"/>
+          <w:lang w:val="en-US" w:eastAsia="zh-CN"/>
+        </w:rPr>
+        <w:t>疏理肝胆和三焦之气机</w:t>
+      </w:r>
+    </w:p>
+    <w:p>
+      <w:pPr>
+        <w:ind w:firstLine="480"/>
+      </w:pPr>
+    </w:p>
+    <w:p>
+      <w:pPr>
+        <w:pStyle w:val="3"/>
+        <w:bidi w:val="0"/>
+        <w:rPr>
+          <w:rFonts w:hint="default"/>
+          <w:lang w:val="en-US" w:eastAsia="zh-CN"/>
+        </w:rPr>
+      </w:pPr>
+      <w:r>
+        <w:rPr>
+          <w:rFonts w:hint="eastAsia"/>
+          <w:lang w:val="en-US" w:eastAsia="zh-CN"/>
+        </w:rPr>
+        <w:t>沉香*</w:t>
+      </w:r>
+    </w:p>
+    <w:p>
+      <w:pPr>
+        <w:pStyle w:val="4"/>
+        <w:bidi w:val="0"/>
+        <w:rPr>
+          <w:rFonts w:hint="default"/>
+          <w:lang w:val="en-US" w:eastAsia="zh-CN"/>
+        </w:rPr>
+      </w:pPr>
+      <w:r>
+        <w:rPr>
+          <w:rFonts w:hint="eastAsia"/>
+          <w:lang w:val="en-US" w:eastAsia="zh-CN"/>
+        </w:rPr>
+        <w:t>药性 辛、苦，微温</w:t>
+      </w:r>
+    </w:p>
+    <w:p>
+      <w:pPr>
+        <w:pStyle w:val="4"/>
+        <w:bidi w:val="0"/>
+      </w:pPr>
+      <w:r>
+        <w:rPr>
+          <w:rFonts w:hint="eastAsia"/>
+        </w:rPr>
+        <w:t>功效</w:t>
+      </w:r>
+      <w:r>
+        <w:rPr>
+          <w:rFonts w:hint="eastAsia"/>
+          <w:lang w:val="en-US" w:eastAsia="zh-CN"/>
+        </w:rPr>
+        <w:t xml:space="preserve"> 行气止痛，温中止呕，纳气平喘</w:t>
+      </w:r>
+    </w:p>
+    <w:p>
+      <w:pPr>
+        <w:pStyle w:val="4"/>
+        <w:bidi w:val="0"/>
+      </w:pPr>
+      <w:r>
+        <w:rPr>
+          <w:rFonts w:hint="eastAsia"/>
+        </w:rPr>
+        <w:t>应用</w:t>
+      </w:r>
+    </w:p>
+    <w:p>
+      <w:pPr>
+        <w:numPr>
+          <w:ilvl w:val="0"/>
+          <w:numId w:val="20"/>
+        </w:numPr>
+        <w:ind w:firstLine="480"/>
+        <w:rPr>
+          <w:rFonts w:hint="eastAsia"/>
+          <w:lang w:val="en-US" w:eastAsia="zh-CN"/>
+        </w:rPr>
+      </w:pPr>
+      <w:r>
+        <w:rPr>
+          <w:rFonts w:hint="eastAsia"/>
+          <w:lang w:val="en-US" w:eastAsia="zh-CN"/>
+        </w:rPr>
+        <w:t>用于寒凝气滞，善于</w:t>
+      </w:r>
+      <w:r>
+        <w:rPr>
+          <w:rFonts w:hint="eastAsia"/>
+          <w:color w:val="FF0000"/>
+          <w:lang w:val="en-US" w:eastAsia="zh-CN"/>
+        </w:rPr>
+        <w:t>行气散寒止痛</w:t>
+      </w:r>
+    </w:p>
+    <w:p>
+      <w:pPr>
+        <w:numPr>
+          <w:ilvl w:val="0"/>
+          <w:numId w:val="20"/>
+        </w:numPr>
+        <w:ind w:firstLine="480"/>
+        <w:rPr>
+          <w:rFonts w:hint="default"/>
+          <w:lang w:val="en-US" w:eastAsia="zh-CN"/>
+        </w:rPr>
+      </w:pPr>
+      <w:r>
+        <w:rPr>
+          <w:rFonts w:hint="default"/>
+          <w:lang w:val="en-US" w:eastAsia="zh-CN"/>
+        </w:rPr>
+        <w:t>胃寒呕吐呃逆</w:t>
+      </w:r>
+      <w:r>
+        <w:rPr>
+          <w:rFonts w:hint="eastAsia"/>
+          <w:lang w:val="en-US" w:eastAsia="zh-CN"/>
+        </w:rPr>
+        <w:t>，辛温散寒，味苦质重，能温中降气而</w:t>
+      </w:r>
+      <w:r>
+        <w:rPr>
+          <w:rFonts w:hint="eastAsia"/>
+          <w:color w:val="FF0000"/>
+          <w:lang w:val="en-US" w:eastAsia="zh-CN"/>
+        </w:rPr>
+        <w:t>止呕</w:t>
+      </w:r>
+    </w:p>
+    <w:p>
+      <w:pPr>
+        <w:numPr>
+          <w:ilvl w:val="0"/>
+          <w:numId w:val="20"/>
+        </w:numPr>
+        <w:ind w:firstLine="480"/>
+        <w:rPr>
+          <w:rFonts w:hint="default"/>
+          <w:lang w:val="en-US" w:eastAsia="zh-CN"/>
+        </w:rPr>
+      </w:pPr>
+      <w:r>
+        <w:rPr>
+          <w:rFonts w:hint="default"/>
+          <w:lang w:val="en-US" w:eastAsia="zh-CN"/>
+        </w:rPr>
+        <w:t>肾虚气逆喘息</w:t>
+      </w:r>
+      <w:r>
+        <w:rPr>
+          <w:rFonts w:hint="eastAsia"/>
+          <w:lang w:val="en-US" w:eastAsia="zh-CN"/>
+        </w:rPr>
+        <w:t>。温肾纳气平喘，常用于治疗肾虚气逆喘息</w:t>
+      </w:r>
+    </w:p>
+    <w:p>
+      <w:pPr>
+        <w:rPr>
+          <w:rFonts w:hint="default"/>
+          <w:lang w:val="en-US" w:eastAsia="zh-CN"/>
+        </w:rPr>
+      </w:pPr>
+      <w:r>
+        <w:rPr>
+          <w:rFonts w:hint="eastAsia"/>
+          <w:lang w:val="en-US" w:eastAsia="zh-CN"/>
+        </w:rPr>
+        <w:t>肾管吸气，肺管呼气</w:t>
+      </w:r>
       <w:bookmarkStart w:id="0" w:name="_GoBack"/>
       <w:bookmarkEnd w:id="0"/>
     </w:p>
     <w:p>
       <w:pPr>
-        <w:pStyle w:val="4"/>
-        <w:bidi w:val="0"/>
+        <w:rPr>
+          <w:rFonts w:hint="eastAsia"/>
+          <w:lang w:val="en-US" w:eastAsia="zh-CN"/>
+        </w:rPr>
+      </w:pPr>
+    </w:p>
+    <w:p>
+      <w:pPr>
+        <w:rPr>
+          <w:rFonts w:hint="default" w:eastAsiaTheme="minorEastAsia"/>
+          <w:lang w:val="en-US" w:eastAsia="zh-CN"/>
+        </w:rPr>
+      </w:pPr>
+      <w:r>
+        <w:rPr>
+          <w:rFonts w:hint="eastAsia"/>
+          <w:lang w:val="en-US" w:eastAsia="zh-CN"/>
+        </w:rPr>
+        <w:t>药性</w:t>
+      </w:r>
+    </w:p>
+    <w:p>
+      <w:pPr>
+        <w:ind w:firstLine="480"/>
+      </w:pPr>
+      <w:r>
+        <w:rPr>
+          <w:rFonts w:hint="eastAsia"/>
+        </w:rPr>
+        <w:t>功效</w:t>
+      </w:r>
+    </w:p>
+    <w:p>
+      <w:pPr>
+        <w:ind w:firstLine="480"/>
+        <w:rPr>
+          <w:rFonts w:hint="eastAsia"/>
+        </w:rPr>
+      </w:pPr>
+      <w:r>
+        <w:rPr>
+          <w:rFonts w:hint="eastAsia"/>
+        </w:rPr>
+        <w:t>应用</w:t>
+      </w:r>
+    </w:p>
+    <w:p>
+      <w:pPr>
+        <w:ind w:firstLine="480"/>
+        <w:rPr>
+          <w:rFonts w:hint="eastAsia"/>
+        </w:rPr>
+      </w:pPr>
+    </w:p>
+    <w:p>
+      <w:pPr>
+        <w:rPr>
+          <w:rFonts w:hint="default" w:eastAsiaTheme="minorEastAsia"/>
+          <w:lang w:val="en-US" w:eastAsia="zh-CN"/>
+        </w:rPr>
+      </w:pPr>
+      <w:r>
+        <w:rPr>
+          <w:rFonts w:hint="eastAsia"/>
+          <w:lang w:val="en-US" w:eastAsia="zh-CN"/>
+        </w:rPr>
+        <w:t>药性</w:t>
+      </w:r>
+    </w:p>
+    <w:p>
+      <w:pPr>
+        <w:ind w:firstLine="480"/>
+      </w:pPr>
+      <w:r>
+        <w:rPr>
+          <w:rFonts w:hint="eastAsia"/>
+        </w:rPr>
+        <w:t>功效</w:t>
+      </w:r>
+    </w:p>
+    <w:p>
+      <w:pPr>
+        <w:ind w:firstLine="480"/>
       </w:pPr>
       <w:r>
         <w:rPr>
@@ -10800,6 +11650,18 @@
 <file path=word/numbering.xml><?xml version="1.0" encoding="utf-8"?>
 <w:numbering xmlns:wpc="http://schemas.microsoft.com/office/word/2010/wordprocessingCanvas" xmlns:mc="http://schemas.openxmlformats.org/markup-compatibility/2006" xmlns:o="urn:schemas-microsoft-com:office:office" xmlns:r="http://schemas.openxmlformats.org/officeDocument/2006/relationships" xmlns:m="http://schemas.openxmlformats.org/officeDocument/2006/math" xmlns:v="urn:schemas-microsoft-com:vml" xmlns:wp14="http://schemas.microsoft.com/office/word/2010/wordprocessingDrawing" xmlns:wp="http://schemas.openxmlformats.org/drawingml/2006/wordprocessingDrawing" xmlns:w10="urn:schemas-microsoft-com:office:word" xmlns:w="http://schemas.openxmlformats.org/wordprocessingml/2006/main" xmlns:w14="http://schemas.microsoft.com/office/word/2010/wordml" xmlns:wpg="http://schemas.microsoft.com/office/word/2010/wordprocessingGroup" xmlns:wpi="http://schemas.microsoft.com/office/word/2010/wordprocessingInk" xmlns:wne="http://schemas.microsoft.com/office/word/2006/wordml" xmlns:wps="http://schemas.microsoft.com/office/word/2010/wordprocessingShape" xmlns:wpsCustomData="http://www.wps.cn/officeDocument/2013/wpsCustomData" mc:Ignorable="w14 wp14">
   <w:abstractNum w:abstractNumId="0">
+    <w:nsid w:val="816FA841"/>
+    <w:multiLevelType w:val="singleLevel"/>
+    <w:tmpl w:val="816FA841"/>
+    <w:lvl w:ilvl="0" w:tentative="0">
+      <w:start w:val="1"/>
+      <w:numFmt w:val="decimal"/>
+      <w:suff w:val="nothing"/>
+      <w:lvlText w:val="%1、"/>
+      <w:lvlJc w:val="left"/>
+    </w:lvl>
+  </w:abstractNum>
+  <w:abstractNum w:abstractNumId="1">
     <w:nsid w:val="CD539D84"/>
     <w:multiLevelType w:val="singleLevel"/>
     <w:tmpl w:val="CD539D84"/>
@@ -10811,7 +11673,7 @@
       <w:lvlJc w:val="left"/>
     </w:lvl>
   </w:abstractNum>
-  <w:abstractNum w:abstractNumId="1">
+  <w:abstractNum w:abstractNumId="2">
     <w:nsid w:val="0B4A4701"/>
     <w:multiLevelType w:val="multilevel"/>
     <w:tmpl w:val="0B4A4701"/>
@@ -10924,7 +11786,19 @@
       </w:rPr>
     </w:lvl>
   </w:abstractNum>
-  <w:abstractNum w:abstractNumId="2">
+  <w:abstractNum w:abstractNumId="3">
+    <w:nsid w:val="0FD855DE"/>
+    <w:multiLevelType w:val="singleLevel"/>
+    <w:tmpl w:val="0FD855DE"/>
+    <w:lvl w:ilvl="0" w:tentative="0">
+      <w:start w:val="1"/>
+      <w:numFmt w:val="decimal"/>
+      <w:suff w:val="nothing"/>
+      <w:lvlText w:val="%1、"/>
+      <w:lvlJc w:val="left"/>
+    </w:lvl>
+  </w:abstractNum>
+  <w:abstractNum w:abstractNumId="4">
     <w:nsid w:val="188366E0"/>
     <w:multiLevelType w:val="singleLevel"/>
     <w:tmpl w:val="188366E0"/>
@@ -10936,7 +11810,7 @@
       <w:lvlJc w:val="left"/>
     </w:lvl>
   </w:abstractNum>
-  <w:abstractNum w:abstractNumId="3">
+  <w:abstractNum w:abstractNumId="5">
     <w:nsid w:val="1C936A91"/>
     <w:multiLevelType w:val="multilevel"/>
     <w:tmpl w:val="1C936A91"/>
@@ -11025,7 +11899,19 @@
       </w:pPr>
     </w:lvl>
   </w:abstractNum>
-  <w:abstractNum w:abstractNumId="4">
+  <w:abstractNum w:abstractNumId="6">
+    <w:nsid w:val="21A5BED3"/>
+    <w:multiLevelType w:val="singleLevel"/>
+    <w:tmpl w:val="21A5BED3"/>
+    <w:lvl w:ilvl="0" w:tentative="0">
+      <w:start w:val="1"/>
+      <w:numFmt w:val="decimal"/>
+      <w:suff w:val="nothing"/>
+      <w:lvlText w:val="%1、"/>
+      <w:lvlJc w:val="left"/>
+    </w:lvl>
+  </w:abstractNum>
+  <w:abstractNum w:abstractNumId="7">
     <w:nsid w:val="270B0B16"/>
     <w:multiLevelType w:val="multilevel"/>
     <w:tmpl w:val="270B0B16"/>
@@ -11138,7 +12024,7 @@
       </w:rPr>
     </w:lvl>
   </w:abstractNum>
-  <w:abstractNum w:abstractNumId="5">
+  <w:abstractNum w:abstractNumId="8">
     <w:nsid w:val="27827298"/>
     <w:multiLevelType w:val="multilevel"/>
     <w:tmpl w:val="27827298"/>
@@ -11227,7 +12113,19 @@
       </w:pPr>
     </w:lvl>
   </w:abstractNum>
-  <w:abstractNum w:abstractNumId="6">
+  <w:abstractNum w:abstractNumId="9">
+    <w:nsid w:val="2B789EFD"/>
+    <w:multiLevelType w:val="singleLevel"/>
+    <w:tmpl w:val="2B789EFD"/>
+    <w:lvl w:ilvl="0" w:tentative="0">
+      <w:start w:val="1"/>
+      <w:numFmt w:val="decimal"/>
+      <w:suff w:val="nothing"/>
+      <w:lvlText w:val="%1、"/>
+      <w:lvlJc w:val="left"/>
+    </w:lvl>
+  </w:abstractNum>
+  <w:abstractNum w:abstractNumId="10">
     <w:nsid w:val="3305728C"/>
     <w:multiLevelType w:val="multilevel"/>
     <w:tmpl w:val="3305728C"/>
@@ -11340,7 +12238,7 @@
       </w:rPr>
     </w:lvl>
   </w:abstractNum>
-  <w:abstractNum w:abstractNumId="7">
+  <w:abstractNum w:abstractNumId="11">
     <w:nsid w:val="3F9C1307"/>
     <w:multiLevelType w:val="multilevel"/>
     <w:tmpl w:val="3F9C1307"/>
@@ -11429,7 +12327,7 @@
       </w:pPr>
     </w:lvl>
   </w:abstractNum>
-  <w:abstractNum w:abstractNumId="8">
+  <w:abstractNum w:abstractNumId="12">
     <w:nsid w:val="46207178"/>
     <w:multiLevelType w:val="multilevel"/>
     <w:tmpl w:val="46207178"/>
@@ -11518,7 +12416,7 @@
       </w:pPr>
     </w:lvl>
   </w:abstractNum>
-  <w:abstractNum w:abstractNumId="9">
+  <w:abstractNum w:abstractNumId="13">
     <w:nsid w:val="46A32DD7"/>
     <w:multiLevelType w:val="multilevel"/>
     <w:tmpl w:val="46A32DD7"/>
@@ -11607,7 +12505,7 @@
       </w:pPr>
     </w:lvl>
   </w:abstractNum>
-  <w:abstractNum w:abstractNumId="10">
+  <w:abstractNum w:abstractNumId="14">
     <w:nsid w:val="4C5D56F8"/>
     <w:multiLevelType w:val="multilevel"/>
     <w:tmpl w:val="4C5D56F8"/>
@@ -11725,7 +12623,7 @@
       </w:rPr>
     </w:lvl>
   </w:abstractNum>
-  <w:abstractNum w:abstractNumId="11">
+  <w:abstractNum w:abstractNumId="15">
     <w:nsid w:val="522D516A"/>
     <w:multiLevelType w:val="multilevel"/>
     <w:tmpl w:val="522D516A"/>
@@ -11838,7 +12736,7 @@
       </w:rPr>
     </w:lvl>
   </w:abstractNum>
-  <w:abstractNum w:abstractNumId="12">
+  <w:abstractNum w:abstractNumId="16">
     <w:nsid w:val="5B8F33E1"/>
     <w:multiLevelType w:val="multilevel"/>
     <w:tmpl w:val="5B8F33E1"/>
@@ -11951,7 +12849,7 @@
       </w:rPr>
     </w:lvl>
   </w:abstractNum>
-  <w:abstractNum w:abstractNumId="13">
+  <w:abstractNum w:abstractNumId="17">
     <w:nsid w:val="5EBD31CB"/>
     <w:multiLevelType w:val="multilevel"/>
     <w:tmpl w:val="5EBD31CB"/>
@@ -12040,7 +12938,7 @@
       </w:pPr>
     </w:lvl>
   </w:abstractNum>
-  <w:abstractNum w:abstractNumId="14">
+  <w:abstractNum w:abstractNumId="18">
     <w:nsid w:val="652546C7"/>
     <w:multiLevelType w:val="singleLevel"/>
     <w:tmpl w:val="652546C7"/>
@@ -12052,50 +12950,77 @@
       <w:lvlJc w:val="left"/>
     </w:lvl>
   </w:abstractNum>
+  <w:abstractNum w:abstractNumId="19">
+    <w:nsid w:val="6D7482DF"/>
+    <w:multiLevelType w:val="singleLevel"/>
+    <w:tmpl w:val="6D7482DF"/>
+    <w:lvl w:ilvl="0" w:tentative="0">
+      <w:start w:val="1"/>
+      <w:numFmt w:val="decimal"/>
+      <w:suff w:val="nothing"/>
+      <w:lvlText w:val="%1、"/>
+      <w:lvlJc w:val="left"/>
+    </w:lvl>
+  </w:abstractNum>
   <w:num w:numId="1">
+    <w:abstractNumId w:val="14"/>
+  </w:num>
+  <w:num w:numId="2">
+    <w:abstractNumId w:val="7"/>
+  </w:num>
+  <w:num w:numId="3">
+    <w:abstractNumId w:val="16"/>
+  </w:num>
+  <w:num w:numId="4">
+    <w:abstractNumId w:val="15"/>
+  </w:num>
+  <w:num w:numId="5">
     <w:abstractNumId w:val="10"/>
   </w:num>
-  <w:num w:numId="2">
+  <w:num w:numId="6">
+    <w:abstractNumId w:val="2"/>
+  </w:num>
+  <w:num w:numId="7">
+    <w:abstractNumId w:val="5"/>
+  </w:num>
+  <w:num w:numId="8">
+    <w:abstractNumId w:val="8"/>
+  </w:num>
+  <w:num w:numId="9">
+    <w:abstractNumId w:val="11"/>
+  </w:num>
+  <w:num w:numId="10">
+    <w:abstractNumId w:val="13"/>
+  </w:num>
+  <w:num w:numId="11">
+    <w:abstractNumId w:val="12"/>
+  </w:num>
+  <w:num w:numId="12">
+    <w:abstractNumId w:val="17"/>
+  </w:num>
+  <w:num w:numId="13">
+    <w:abstractNumId w:val="18"/>
+  </w:num>
+  <w:num w:numId="14">
     <w:abstractNumId w:val="4"/>
   </w:num>
-  <w:num w:numId="3">
-    <w:abstractNumId w:val="12"/>
+  <w:num w:numId="15">
+    <w:abstractNumId w:val="1"/>
   </w:num>
-  <w:num w:numId="4">
-    <w:abstractNumId w:val="11"/>
+  <w:num w:numId="16">
+    <w:abstractNumId w:val="0"/>
   </w:num>
-  <w:num w:numId="5">
+  <w:num w:numId="17">
+    <w:abstractNumId w:val="19"/>
+  </w:num>
+  <w:num w:numId="18">
+    <w:abstractNumId w:val="9"/>
+  </w:num>
+  <w:num w:numId="19">
     <w:abstractNumId w:val="6"/>
   </w:num>
-  <w:num w:numId="6">
-    <w:abstractNumId w:val="1"/>
-  </w:num>
-  <w:num w:numId="7">
+  <w:num w:numId="20">
     <w:abstractNumId w:val="3"/>
-  </w:num>
-  <w:num w:numId="8">
-    <w:abstractNumId w:val="5"/>
-  </w:num>
-  <w:num w:numId="9">
-    <w:abstractNumId w:val="7"/>
-  </w:num>
-  <w:num w:numId="10">
-    <w:abstractNumId w:val="9"/>
-  </w:num>
-  <w:num w:numId="11">
-    <w:abstractNumId w:val="8"/>
-  </w:num>
-  <w:num w:numId="12">
-    <w:abstractNumId w:val="13"/>
-  </w:num>
-  <w:num w:numId="13">
-    <w:abstractNumId w:val="14"/>
-  </w:num>
-  <w:num w:numId="14">
-    <w:abstractNumId w:val="2"/>
-  </w:num>
-  <w:num w:numId="15">
-    <w:abstractNumId w:val="0"/>
   </w:num>
 </w:numbering>
 </file>

--- a/中药学精讲.docx
+++ b/中药学精讲.docx
@@ -10758,7 +10758,22 @@
           <w:rFonts w:hint="eastAsia"/>
           <w:lang w:val="en-US" w:eastAsia="zh-CN"/>
         </w:rPr>
-        <w:t xml:space="preserve"> 疏肝破气，消积化滞</w:t>
+        <w:t xml:space="preserve"> 疏肝</w:t>
+      </w:r>
+      <w:r>
+        <w:rPr>
+          <w:rFonts w:hint="eastAsia"/>
+          <w:color w:val="FF0000"/>
+          <w:lang w:val="en-US" w:eastAsia="zh-CN"/>
+        </w:rPr>
+        <w:t>破气</w:t>
+      </w:r>
+      <w:r>
+        <w:rPr>
+          <w:rFonts w:hint="eastAsia"/>
+          <w:lang w:val="en-US" w:eastAsia="zh-CN"/>
+        </w:rPr>
+        <w:t>，消积化滞</w:t>
       </w:r>
       <w:r>
         <w:rPr>
@@ -10908,7 +10923,22 @@
           <w:rFonts w:hint="eastAsia"/>
           <w:lang w:val="en-US" w:eastAsia="zh-CN"/>
         </w:rPr>
-        <w:t xml:space="preserve"> 破气消积，化痰散痞</w:t>
+        <w:t xml:space="preserve"> </w:t>
+      </w:r>
+      <w:r>
+        <w:rPr>
+          <w:rFonts w:hint="eastAsia"/>
+          <w:color w:val="FF0000"/>
+          <w:lang w:val="en-US" w:eastAsia="zh-CN"/>
+        </w:rPr>
+        <w:t>破气</w:t>
+      </w:r>
+      <w:r>
+        <w:rPr>
+          <w:rFonts w:hint="eastAsia"/>
+          <w:lang w:val="en-US" w:eastAsia="zh-CN"/>
+        </w:rPr>
+        <w:t>消积，化痰散痞</w:t>
       </w:r>
     </w:p>
     <w:p>
@@ -11139,6 +11169,36 @@
     </w:p>
     <w:p>
       <w:pPr>
+        <w:numPr>
+          <w:ilvl w:val="0"/>
+          <w:numId w:val="19"/>
+        </w:numPr>
+        <w:ind w:firstLine="480"/>
+        <w:rPr>
+          <w:rFonts w:hint="eastAsia"/>
+          <w:color w:val="FF0000"/>
+          <w:lang w:val="en-US" w:eastAsia="zh-CN"/>
+        </w:rPr>
+      </w:pPr>
+      <w:r>
+        <w:rPr>
+          <w:rFonts w:hint="eastAsia"/>
+          <w:color w:val="auto"/>
+          <w:lang w:val="en-US" w:eastAsia="zh-CN"/>
+        </w:rPr>
+        <w:t>痢疾的</w:t>
+      </w:r>
+      <w:r>
+        <w:rPr>
+          <w:rFonts w:hint="eastAsia"/>
+          <w:color w:val="FF0000"/>
+          <w:lang w:val="en-US" w:eastAsia="zh-CN"/>
+        </w:rPr>
+        <w:t>里急后重</w:t>
+      </w:r>
+    </w:p>
+    <w:p>
+      <w:pPr>
         <w:ind w:firstLine="480"/>
       </w:pPr>
     </w:p>
@@ -11284,6 +11344,22 @@
       </w:pPr>
       <w:r>
         <w:rPr>
+          <w:rFonts w:hint="eastAsia"/>
+          <w:b/>
+          <w:bCs/>
+          <w:lang w:val="en-US" w:eastAsia="zh-CN"/>
+        </w:rPr>
+        <w:t>纳所平喘</w:t>
+      </w:r>
+      <w:r>
+        <w:rPr>
+          <w:rFonts w:hint="eastAsia"/>
+          <w:lang w:val="en-US" w:eastAsia="zh-CN"/>
+        </w:rPr>
+        <w:t>。</w:t>
+      </w:r>
+      <w:r>
+        <w:rPr>
           <w:rFonts w:hint="default"/>
           <w:lang w:val="en-US" w:eastAsia="zh-CN"/>
         </w:rPr>
@@ -11294,7 +11370,7 @@
           <w:rFonts w:hint="eastAsia"/>
           <w:lang w:val="en-US" w:eastAsia="zh-CN"/>
         </w:rPr>
-        <w:t>。温肾纳气平喘，常用于治疗肾虚气逆喘息</w:t>
+        <w:t>，温肾纳气平喘，常用于治疗肾虚气逆喘息</w:t>
       </w:r>
     </w:p>
     <w:p>
@@ -11310,14 +11386,856 @@
           <w:lang w:val="en-US" w:eastAsia="zh-CN"/>
         </w:rPr>
         <w:t>肾管吸气，肺管呼气</w:t>
+      </w:r>
+    </w:p>
+    <w:p>
+      <w:pPr>
+        <w:rPr>
+          <w:rFonts w:hint="eastAsia"/>
+          <w:lang w:val="en-US" w:eastAsia="zh-CN"/>
+        </w:rPr>
+      </w:pPr>
+    </w:p>
+    <w:p>
+      <w:pPr>
+        <w:pStyle w:val="3"/>
+        <w:bidi w:val="0"/>
+        <w:rPr>
+          <w:rFonts w:hint="eastAsia"/>
+          <w:lang w:val="en-US" w:eastAsia="zh-CN"/>
+        </w:rPr>
+      </w:pPr>
+      <w:r>
+        <w:rPr>
+          <w:rFonts w:hint="eastAsia"/>
+          <w:lang w:val="en-US" w:eastAsia="zh-CN"/>
+        </w:rPr>
+        <w:t>檀香</w:t>
+      </w:r>
+    </w:p>
+    <w:p>
+      <w:pPr>
+        <w:rPr>
+          <w:rFonts w:hint="eastAsia"/>
+        </w:rPr>
+      </w:pPr>
+      <w:r>
+        <w:rPr>
+          <w:rFonts w:hint="eastAsia"/>
+          <w:lang w:val="en-US" w:eastAsia="zh-CN"/>
+        </w:rPr>
+        <w:t>药性</w:t>
+      </w:r>
+    </w:p>
+    <w:p>
+      <w:pPr>
+        <w:ind w:firstLine="480"/>
+      </w:pPr>
+      <w:r>
+        <w:rPr>
+          <w:rFonts w:hint="eastAsia"/>
+        </w:rPr>
+        <w:t>功效</w:t>
+      </w:r>
+    </w:p>
+    <w:p>
+      <w:pPr>
+        <w:ind w:firstLine="480"/>
+        <w:rPr>
+          <w:rFonts w:hint="default"/>
+          <w:lang w:val="en-US" w:eastAsia="zh-CN"/>
+        </w:rPr>
+      </w:pPr>
+      <w:r>
+        <w:rPr>
+          <w:rFonts w:hint="eastAsia"/>
+        </w:rPr>
+        <w:t>应用</w:t>
+      </w:r>
+    </w:p>
+    <w:p>
+      <w:pPr>
+        <w:pStyle w:val="3"/>
+        <w:bidi w:val="0"/>
+        <w:rPr>
+          <w:rFonts w:hint="default"/>
+          <w:lang w:val="en-US" w:eastAsia="zh-CN"/>
+        </w:rPr>
+      </w:pPr>
+      <w:r>
+        <w:rPr>
+          <w:rFonts w:hint="eastAsia"/>
+          <w:lang w:val="en-US" w:eastAsia="zh-CN"/>
+        </w:rPr>
+        <w:t>川楝子*</w:t>
+      </w:r>
+    </w:p>
+    <w:p>
+      <w:pPr>
+        <w:pStyle w:val="4"/>
+        <w:bidi w:val="0"/>
+        <w:rPr>
+          <w:rFonts w:hint="eastAsia"/>
+          <w:lang w:val="en-US" w:eastAsia="zh-CN"/>
+        </w:rPr>
+      </w:pPr>
+      <w:r>
+        <w:rPr>
+          <w:rFonts w:hint="eastAsia"/>
+        </w:rPr>
+        <w:t>功效</w:t>
+      </w:r>
+      <w:r>
+        <w:rPr>
+          <w:rFonts w:hint="eastAsia"/>
+          <w:lang w:val="en-US" w:eastAsia="zh-CN"/>
+        </w:rPr>
+        <w:t xml:space="preserve"> 苦，寒</w:t>
+      </w:r>
+    </w:p>
+    <w:p>
+      <w:pPr>
+        <w:pStyle w:val="4"/>
+        <w:bidi w:val="0"/>
+        <w:rPr>
+          <w:rFonts w:hint="eastAsia"/>
+        </w:rPr>
+      </w:pPr>
+      <w:r>
+        <w:rPr>
+          <w:rFonts w:hint="eastAsia"/>
+        </w:rPr>
+        <w:t>应用</w:t>
+      </w:r>
+      <w:r>
+        <w:rPr>
+          <w:rFonts w:hint="eastAsia"/>
+          <w:lang w:val="en-US" w:eastAsia="zh-CN"/>
+        </w:rPr>
+        <w:t xml:space="preserve"> 疏肝泄热，行气止痛，杀虫</w:t>
+      </w:r>
+    </w:p>
+    <w:p>
+      <w:pPr>
+        <w:pStyle w:val="4"/>
+        <w:bidi w:val="0"/>
+        <w:rPr>
+          <w:rFonts w:hint="default"/>
+          <w:lang w:val="en-US" w:eastAsia="zh-CN"/>
+        </w:rPr>
+      </w:pPr>
+      <w:r>
+        <w:rPr>
+          <w:rFonts w:hint="eastAsia"/>
+          <w:lang w:val="en-US" w:eastAsia="zh-CN"/>
+        </w:rPr>
+        <w:t>药性</w:t>
+      </w:r>
+    </w:p>
+    <w:p>
+      <w:pPr>
+        <w:numPr>
+          <w:ilvl w:val="0"/>
+          <w:numId w:val="21"/>
+        </w:numPr>
+        <w:ind w:firstLine="480"/>
+        <w:rPr>
+          <w:rFonts w:hint="eastAsia" w:eastAsiaTheme="minorEastAsia"/>
+          <w:lang w:eastAsia="zh-CN"/>
+        </w:rPr>
+      </w:pPr>
+      <w:r>
+        <w:rPr>
+          <w:rFonts w:hint="eastAsia" w:eastAsiaTheme="minorEastAsia"/>
+          <w:lang w:eastAsia="zh-CN"/>
+        </w:rPr>
+        <w:t>治肝郁气滞疼痛之良药，尤善治肝郁化火诸痛</w:t>
+      </w:r>
+    </w:p>
+    <w:p>
+      <w:pPr>
+        <w:numPr>
+          <w:ilvl w:val="0"/>
+          <w:numId w:val="21"/>
+        </w:numPr>
+        <w:ind w:firstLine="480"/>
+        <w:rPr>
+          <w:rFonts w:hint="eastAsia" w:eastAsiaTheme="minorEastAsia"/>
+          <w:lang w:eastAsia="zh-CN"/>
+        </w:rPr>
+      </w:pPr>
+      <w:r>
+        <w:rPr>
+          <w:rFonts w:hint="eastAsia" w:eastAsiaTheme="minorEastAsia"/>
+          <w:lang w:eastAsia="zh-CN"/>
+        </w:rPr>
+        <w:t>本品既能杀虫，又能行气止痛</w:t>
+      </w:r>
+    </w:p>
+    <w:p>
+      <w:pPr>
+        <w:ind w:firstLine="480"/>
+        <w:rPr>
+          <w:rFonts w:hint="eastAsia" w:eastAsiaTheme="minorEastAsia"/>
+          <w:lang w:eastAsia="zh-CN"/>
+        </w:rPr>
+      </w:pPr>
+    </w:p>
+    <w:p>
+      <w:pPr>
+        <w:pStyle w:val="3"/>
+        <w:bidi w:val="0"/>
+        <w:rPr>
+          <w:rFonts w:hint="default"/>
+          <w:lang w:val="en-US" w:eastAsia="zh-CN"/>
+        </w:rPr>
+      </w:pPr>
+      <w:r>
+        <w:rPr>
+          <w:rFonts w:hint="eastAsia"/>
+          <w:lang w:val="en-US" w:eastAsia="zh-CN"/>
+        </w:rPr>
+        <w:t>乌药*</w:t>
+      </w:r>
+    </w:p>
+    <w:p>
+      <w:pPr>
+        <w:pStyle w:val="4"/>
+        <w:bidi w:val="0"/>
+        <w:rPr>
+          <w:rFonts w:hint="default"/>
+          <w:lang w:val="en-US" w:eastAsia="zh-CN"/>
+        </w:rPr>
+      </w:pPr>
+      <w:r>
+        <w:rPr>
+          <w:rFonts w:hint="eastAsia"/>
+          <w:lang w:val="en-US" w:eastAsia="zh-CN"/>
+        </w:rPr>
+        <w:t>药性 辛、温</w:t>
+      </w:r>
+    </w:p>
+    <w:p>
+      <w:pPr>
+        <w:pStyle w:val="4"/>
+        <w:bidi w:val="0"/>
+      </w:pPr>
+      <w:r>
+        <w:rPr>
+          <w:rFonts w:hint="eastAsia"/>
+        </w:rPr>
+        <w:t>功效</w:t>
+      </w:r>
+      <w:r>
+        <w:rPr>
+          <w:rFonts w:hint="eastAsia"/>
+          <w:lang w:val="en-US" w:eastAsia="zh-CN"/>
+        </w:rPr>
+        <w:t xml:space="preserve"> 行气止痛，温肾散寒</w:t>
+      </w:r>
+    </w:p>
+    <w:p>
+      <w:pPr>
+        <w:pStyle w:val="4"/>
+        <w:bidi w:val="0"/>
+      </w:pPr>
+      <w:r>
+        <w:rPr>
+          <w:rFonts w:hint="eastAsia"/>
+        </w:rPr>
+        <w:t>应用</w:t>
+      </w:r>
+    </w:p>
+    <w:p>
+      <w:pPr>
+        <w:numPr>
+          <w:ilvl w:val="0"/>
+          <w:numId w:val="22"/>
+        </w:numPr>
+        <w:ind w:firstLine="480"/>
+        <w:rPr>
+          <w:rFonts w:hint="eastAsia"/>
+        </w:rPr>
+      </w:pPr>
+      <w:r>
+        <w:rPr>
+          <w:rFonts w:hint="eastAsia"/>
+        </w:rPr>
+        <w:t>能治三焦</w:t>
+      </w:r>
+      <w:r>
+        <w:rPr>
+          <w:rFonts w:hint="eastAsia"/>
+          <w:b/>
+          <w:bCs/>
+        </w:rPr>
+        <w:t>寒凝气滞</w:t>
+      </w:r>
+      <w:r>
+        <w:rPr>
+          <w:rFonts w:hint="eastAsia"/>
+        </w:rPr>
+        <w:t>疼痛</w:t>
+      </w:r>
+    </w:p>
+    <w:p>
+      <w:pPr>
+        <w:numPr>
+          <w:ilvl w:val="0"/>
+          <w:numId w:val="22"/>
+        </w:numPr>
+        <w:ind w:firstLine="480"/>
+        <w:rPr>
+          <w:rFonts w:hint="eastAsia"/>
+        </w:rPr>
+      </w:pPr>
+      <w:r>
+        <w:rPr>
+          <w:rFonts w:hint="eastAsia"/>
+        </w:rPr>
+        <w:t>肾阳不足，膀胱虚冷，</w:t>
+      </w:r>
+      <w:r>
+        <w:rPr>
+          <w:rFonts w:hint="eastAsia"/>
+          <w:b/>
+          <w:bCs/>
+        </w:rPr>
+        <w:t>遗尿尿频</w:t>
+      </w:r>
+    </w:p>
+    <w:p>
+      <w:pPr>
+        <w:ind w:firstLine="480"/>
+        <w:rPr>
+          <w:rFonts w:hint="eastAsia"/>
+        </w:rPr>
+      </w:pPr>
+    </w:p>
+    <w:p>
+      <w:pPr>
+        <w:pStyle w:val="3"/>
+        <w:bidi w:val="0"/>
+        <w:rPr>
+          <w:rFonts w:hint="default"/>
+          <w:lang w:val="en-US" w:eastAsia="zh-CN"/>
+        </w:rPr>
+      </w:pPr>
+      <w:r>
+        <w:rPr>
+          <w:rFonts w:hint="eastAsia"/>
+          <w:lang w:val="en-US" w:eastAsia="zh-CN"/>
+        </w:rPr>
+        <w:t>香附**</w:t>
+      </w:r>
+    </w:p>
+    <w:p>
+      <w:pPr>
+        <w:pStyle w:val="4"/>
+        <w:bidi w:val="0"/>
+        <w:rPr>
+          <w:rFonts w:hint="default"/>
+          <w:lang w:val="en-US" w:eastAsia="zh-CN"/>
+        </w:rPr>
+      </w:pPr>
+      <w:r>
+        <w:rPr>
+          <w:rFonts w:hint="eastAsia"/>
+          <w:lang w:val="en-US" w:eastAsia="zh-CN"/>
+        </w:rPr>
+        <w:t>药性 辛、微苦、微甘，平</w:t>
+      </w:r>
+    </w:p>
+    <w:p>
+      <w:pPr>
+        <w:pStyle w:val="4"/>
+        <w:bidi w:val="0"/>
+      </w:pPr>
+      <w:r>
+        <w:rPr>
+          <w:rFonts w:hint="eastAsia"/>
+        </w:rPr>
+        <w:t>功效</w:t>
+      </w:r>
+      <w:r>
+        <w:rPr>
+          <w:rFonts w:hint="eastAsia"/>
+          <w:lang w:val="en-US" w:eastAsia="zh-CN"/>
+        </w:rPr>
+        <w:t xml:space="preserve"> 疏肝解郁，理气宽中，调经止痛</w:t>
+      </w:r>
+    </w:p>
+    <w:p>
+      <w:pPr>
+        <w:pStyle w:val="4"/>
+        <w:bidi w:val="0"/>
+      </w:pPr>
+      <w:r>
+        <w:rPr>
+          <w:rFonts w:hint="eastAsia"/>
+        </w:rPr>
+        <w:t>应用</w:t>
+      </w:r>
+    </w:p>
+    <w:p>
+      <w:pPr>
+        <w:numPr>
+          <w:ilvl w:val="0"/>
+          <w:numId w:val="23"/>
+        </w:numPr>
+        <w:ind w:firstLine="480"/>
+        <w:rPr>
+          <w:rFonts w:hint="eastAsia"/>
+          <w:lang w:val="en-US" w:eastAsia="zh-CN"/>
+        </w:rPr>
+      </w:pPr>
+      <w:r>
+        <w:rPr>
+          <w:rFonts w:hint="eastAsia"/>
+          <w:lang w:val="en-US" w:eastAsia="zh-CN"/>
+        </w:rPr>
+        <w:t>肝郁气滞，胸胁胀痛，为疏肝解郁，行气止前之要药</w:t>
+      </w:r>
+    </w:p>
+    <w:p>
+      <w:pPr>
+        <w:numPr>
+          <w:ilvl w:val="0"/>
+          <w:numId w:val="23"/>
+        </w:numPr>
+        <w:ind w:firstLine="480"/>
+        <w:rPr>
+          <w:rFonts w:hint="eastAsia"/>
+          <w:lang w:val="en-US" w:eastAsia="zh-CN"/>
+        </w:rPr>
+      </w:pPr>
+      <w:r>
+        <w:rPr>
+          <w:rFonts w:hint="eastAsia"/>
+          <w:lang w:val="en-US" w:eastAsia="zh-CN"/>
+        </w:rPr>
+        <w:t>月经不调，痛经。妇科常用药</w:t>
+      </w:r>
+    </w:p>
+    <w:p>
+      <w:pPr>
+        <w:numPr>
+          <w:ilvl w:val="0"/>
+          <w:numId w:val="23"/>
+        </w:numPr>
+        <w:ind w:firstLine="480"/>
+        <w:rPr>
+          <w:rFonts w:hint="eastAsia"/>
+          <w:lang w:val="en-US" w:eastAsia="zh-CN"/>
+        </w:rPr>
+      </w:pPr>
+      <w:r>
+        <w:rPr>
+          <w:rFonts w:hint="eastAsia"/>
+          <w:lang w:val="en-US" w:eastAsia="zh-CN"/>
+        </w:rPr>
+        <w:t>气滞腹痛</w:t>
+      </w:r>
+    </w:p>
+    <w:p>
+      <w:pPr>
+        <w:pStyle w:val="3"/>
+        <w:bidi w:val="0"/>
+        <w:rPr>
+          <w:rFonts w:hint="default"/>
+          <w:lang w:val="en-US" w:eastAsia="zh-CN"/>
+        </w:rPr>
+      </w:pPr>
+      <w:r>
+        <w:rPr>
+          <w:rFonts w:hint="eastAsia"/>
+          <w:lang w:val="en-US" w:eastAsia="zh-CN"/>
+        </w:rPr>
+        <w:t>佛手*</w:t>
+      </w:r>
+    </w:p>
+    <w:p>
+      <w:pPr>
+        <w:pStyle w:val="4"/>
+        <w:bidi w:val="0"/>
+        <w:rPr>
+          <w:rFonts w:hint="default"/>
+          <w:lang w:val="en-US" w:eastAsia="zh-CN"/>
+        </w:rPr>
+      </w:pPr>
+      <w:r>
+        <w:rPr>
+          <w:rFonts w:hint="eastAsia"/>
+          <w:lang w:val="en-US" w:eastAsia="zh-CN"/>
+        </w:rPr>
+        <w:t>药性 辛、温</w:t>
+      </w:r>
+    </w:p>
+    <w:p>
+      <w:pPr>
+        <w:pStyle w:val="4"/>
+        <w:bidi w:val="0"/>
+        <w:rPr>
+          <w:rFonts w:hint="default"/>
+          <w:lang w:val="en-US" w:eastAsia="zh-CN"/>
+        </w:rPr>
+      </w:pPr>
+      <w:r>
+        <w:rPr>
+          <w:rFonts w:hint="eastAsia"/>
+        </w:rPr>
+        <w:t>功效</w:t>
+      </w:r>
+      <w:r>
+        <w:rPr>
+          <w:rFonts w:hint="eastAsia"/>
+          <w:lang w:val="en-US" w:eastAsia="zh-CN"/>
+        </w:rPr>
+        <w:t xml:space="preserve"> 疏肝理气，和胃止痛，燥湿化痰</w:t>
+      </w:r>
+    </w:p>
+    <w:p>
+      <w:pPr>
+        <w:pStyle w:val="3"/>
+        <w:bidi w:val="0"/>
+        <w:rPr>
+          <w:rFonts w:hint="default"/>
+          <w:lang w:val="en-US" w:eastAsia="zh-CN"/>
+        </w:rPr>
+      </w:pPr>
+      <w:r>
+        <w:rPr>
+          <w:rFonts w:hint="eastAsia"/>
+          <w:lang w:val="en-US" w:eastAsia="zh-CN"/>
+        </w:rPr>
+        <w:t>薤白*</w:t>
+      </w:r>
+    </w:p>
+    <w:p>
+      <w:pPr>
+        <w:pStyle w:val="4"/>
+        <w:bidi w:val="0"/>
+        <w:rPr>
+          <w:rFonts w:hint="default"/>
+          <w:lang w:val="en-US" w:eastAsia="zh-CN"/>
+        </w:rPr>
+      </w:pPr>
+      <w:r>
+        <w:rPr>
+          <w:rFonts w:hint="eastAsia"/>
+          <w:lang w:val="en-US" w:eastAsia="zh-CN"/>
+        </w:rPr>
+        <w:t>药性 辛、苦，温</w:t>
+      </w:r>
+    </w:p>
+    <w:p>
+      <w:pPr>
+        <w:pStyle w:val="4"/>
+        <w:bidi w:val="0"/>
+      </w:pPr>
+      <w:r>
+        <w:rPr>
+          <w:rFonts w:hint="eastAsia"/>
+        </w:rPr>
+        <w:t>功效</w:t>
+      </w:r>
+      <w:r>
+        <w:rPr>
+          <w:rFonts w:hint="eastAsia"/>
+          <w:lang w:val="en-US" w:eastAsia="zh-CN"/>
+        </w:rPr>
+        <w:t xml:space="preserve"> 通阳散阳，行气异滞</w:t>
+      </w:r>
+    </w:p>
+    <w:p>
+      <w:pPr>
+        <w:pStyle w:val="4"/>
+        <w:bidi w:val="0"/>
+      </w:pPr>
+      <w:r>
+        <w:rPr>
+          <w:rFonts w:hint="eastAsia"/>
+        </w:rPr>
+        <w:t>应用</w:t>
+      </w:r>
+    </w:p>
+    <w:p>
+      <w:pPr>
+        <w:ind w:firstLine="480"/>
+        <w:rPr>
+          <w:rFonts w:hint="eastAsia"/>
+          <w:lang w:val="en-US" w:eastAsia="zh-CN"/>
+        </w:rPr>
+      </w:pPr>
+      <w:r>
+        <w:rPr>
+          <w:rFonts w:hint="eastAsia"/>
+          <w:lang w:val="en-US" w:eastAsia="zh-CN"/>
+        </w:rPr>
+        <w:t>胸痹心痛，是治疗胸痹之要药</w:t>
+      </w:r>
+    </w:p>
+    <w:p>
+      <w:pPr>
+        <w:ind w:firstLine="480"/>
+        <w:rPr>
+          <w:rFonts w:hint="default"/>
+          <w:lang w:val="en-US" w:eastAsia="zh-CN"/>
+        </w:rPr>
+      </w:pPr>
+      <w:r>
+        <w:rPr>
+          <w:rFonts w:hint="default"/>
+          <w:lang w:val="en-US" w:eastAsia="zh-CN"/>
+        </w:rPr>
+        <w:t>脘腹痞满胀痛，泻痢后重</w:t>
+      </w:r>
+    </w:p>
+    <w:p>
+      <w:pPr>
+        <w:pStyle w:val="3"/>
+        <w:bidi w:val="0"/>
+        <w:rPr>
+          <w:rFonts w:hint="default"/>
+          <w:lang w:val="en-US" w:eastAsia="zh-CN"/>
+        </w:rPr>
+      </w:pPr>
+      <w:r>
+        <w:rPr>
+          <w:rFonts w:hint="eastAsia"/>
+          <w:lang w:val="en-US" w:eastAsia="zh-CN"/>
+        </w:rPr>
+        <w:t>柿蒂*</w:t>
+      </w:r>
+    </w:p>
+    <w:p>
+      <w:pPr>
+        <w:pStyle w:val="4"/>
+        <w:bidi w:val="0"/>
+        <w:rPr>
+          <w:rFonts w:hint="default"/>
+          <w:lang w:val="en-US" w:eastAsia="zh-CN"/>
+        </w:rPr>
+      </w:pPr>
+      <w:r>
+        <w:rPr>
+          <w:rFonts w:hint="eastAsia"/>
+          <w:lang w:val="en-US" w:eastAsia="zh-CN"/>
+        </w:rPr>
+        <w:t>药性 苦、涩，平。归胃经</w:t>
+      </w:r>
+    </w:p>
+    <w:p>
+      <w:pPr>
+        <w:pStyle w:val="4"/>
+        <w:bidi w:val="0"/>
+      </w:pPr>
+      <w:r>
+        <w:rPr>
+          <w:rFonts w:hint="eastAsia"/>
+        </w:rPr>
+        <w:t>功效</w:t>
+      </w:r>
+      <w:r>
+        <w:rPr>
+          <w:rFonts w:hint="eastAsia"/>
+          <w:lang w:val="en-US" w:eastAsia="zh-CN"/>
+        </w:rPr>
+        <w:t xml:space="preserve"> 降气止呃</w:t>
+      </w:r>
+    </w:p>
+    <w:p>
+      <w:pPr>
+        <w:pStyle w:val="4"/>
+        <w:bidi w:val="0"/>
+      </w:pPr>
+      <w:r>
+        <w:rPr>
+          <w:rFonts w:hint="eastAsia"/>
+        </w:rPr>
+        <w:t>应用</w:t>
+      </w:r>
+    </w:p>
+    <w:p>
+      <w:pPr>
+        <w:rPr>
+          <w:rFonts w:hint="eastAsia"/>
+        </w:rPr>
+      </w:pPr>
+      <w:r>
+        <w:rPr>
+          <w:rFonts w:hint="eastAsia"/>
+        </w:rPr>
+        <w:t>善降胃气而为止呃逆之要药</w:t>
       </w:r>
       <w:bookmarkStart w:id="0" w:name="_GoBack"/>
       <w:bookmarkEnd w:id="0"/>
     </w:p>
     <w:p>
       <w:pPr>
-        <w:rPr>
-          <w:rFonts w:hint="eastAsia"/>
+        <w:pStyle w:val="3"/>
+        <w:bidi w:val="0"/>
+        <w:rPr>
+          <w:rFonts w:hint="eastAsia"/>
+        </w:rPr>
+      </w:pPr>
+      <w:r>
+        <w:rPr>
+          <w:rFonts w:hint="eastAsia"/>
+        </w:rPr>
+        <w:t>香 橼</w:t>
+      </w:r>
+    </w:p>
+    <w:p>
+      <w:pPr>
+        <w:pStyle w:val="4"/>
+        <w:bidi w:val="0"/>
+        <w:rPr>
+          <w:rFonts w:hint="default"/>
+          <w:lang w:val="en-US" w:eastAsia="zh-CN"/>
+        </w:rPr>
+      </w:pPr>
+      <w:r>
+        <w:rPr>
+          <w:rFonts w:hint="eastAsia"/>
+          <w:lang w:val="en-US" w:eastAsia="zh-CN"/>
+        </w:rPr>
+        <w:t>药性 辛、苦、酸，温</w:t>
+      </w:r>
+    </w:p>
+    <w:p>
+      <w:pPr>
+        <w:pStyle w:val="4"/>
+        <w:bidi w:val="0"/>
+      </w:pPr>
+      <w:r>
+        <w:rPr>
+          <w:rFonts w:hint="eastAsia"/>
+        </w:rPr>
+        <w:t>功效</w:t>
+      </w:r>
+      <w:r>
+        <w:rPr>
+          <w:rFonts w:hint="eastAsia"/>
+          <w:lang w:val="en-US" w:eastAsia="zh-CN"/>
+        </w:rPr>
+        <w:t xml:space="preserve"> 疏肝解郁，理气宽中，燥湿化痰</w:t>
+      </w:r>
+    </w:p>
+    <w:p>
+      <w:pPr>
+        <w:pStyle w:val="4"/>
+        <w:bidi w:val="0"/>
+      </w:pPr>
+      <w:r>
+        <w:rPr>
+          <w:rFonts w:hint="eastAsia"/>
+        </w:rPr>
+        <w:t>应用</w:t>
+      </w:r>
+    </w:p>
+    <w:p>
+      <w:pPr>
+        <w:ind w:firstLine="480"/>
+        <w:rPr>
+          <w:rFonts w:hint="eastAsia"/>
+          <w:lang w:val="en-US" w:eastAsia="zh-CN"/>
+        </w:rPr>
+      </w:pPr>
+      <w:r>
+        <w:rPr>
+          <w:rFonts w:hint="eastAsia"/>
+          <w:lang w:val="en-US" w:eastAsia="zh-CN"/>
+        </w:rPr>
+        <w:t>跟佛手功效相似</w:t>
+      </w:r>
+    </w:p>
+    <w:p>
+      <w:pPr>
+        <w:pStyle w:val="3"/>
+        <w:bidi w:val="0"/>
+        <w:rPr>
+          <w:rFonts w:hint="default"/>
+          <w:lang w:val="en-US" w:eastAsia="zh-CN"/>
+        </w:rPr>
+      </w:pPr>
+      <w:r>
+        <w:rPr>
+          <w:rFonts w:hint="default"/>
+          <w:lang w:val="en-US" w:eastAsia="zh-CN"/>
+        </w:rPr>
+        <w:t>玫瑰花</w:t>
+      </w:r>
+    </w:p>
+    <w:p>
+      <w:pPr>
+        <w:pStyle w:val="4"/>
+        <w:bidi w:val="0"/>
+        <w:rPr>
+          <w:rFonts w:hint="default"/>
+          <w:lang w:val="en-US" w:eastAsia="zh-CN"/>
+        </w:rPr>
+      </w:pPr>
+      <w:r>
+        <w:rPr>
+          <w:rFonts w:hint="eastAsia"/>
+          <w:lang w:val="en-US" w:eastAsia="zh-CN"/>
+        </w:rPr>
+        <w:t>药性 甘、微苦，温</w:t>
+      </w:r>
+    </w:p>
+    <w:p>
+      <w:pPr>
+        <w:pStyle w:val="4"/>
+        <w:bidi w:val="0"/>
+      </w:pPr>
+      <w:r>
+        <w:rPr>
+          <w:rFonts w:hint="eastAsia"/>
+        </w:rPr>
+        <w:t>功效</w:t>
+      </w:r>
+      <w:r>
+        <w:rPr>
+          <w:rFonts w:hint="eastAsia"/>
+          <w:lang w:val="en-US" w:eastAsia="zh-CN"/>
+        </w:rPr>
+        <w:t xml:space="preserve"> 行气解郁，和血，止痛</w:t>
+      </w:r>
+    </w:p>
+    <w:p>
+      <w:pPr>
+        <w:pStyle w:val="4"/>
+        <w:bidi w:val="0"/>
+      </w:pPr>
+      <w:r>
+        <w:rPr>
+          <w:rFonts w:hint="eastAsia"/>
+        </w:rPr>
+        <w:t>应用</w:t>
+      </w:r>
+    </w:p>
+    <w:p>
+      <w:pPr>
+        <w:ind w:firstLine="480"/>
+        <w:rPr>
+          <w:rFonts w:hint="eastAsia"/>
+          <w:lang w:val="en-US" w:eastAsia="zh-CN"/>
+        </w:rPr>
+      </w:pPr>
+      <w:r>
+        <w:rPr>
+          <w:rFonts w:hint="eastAsia"/>
+          <w:lang w:val="en-US" w:eastAsia="zh-CN"/>
+        </w:rPr>
+        <w:t>跌打伤痛，活血止痛</w:t>
+      </w:r>
+    </w:p>
+    <w:p>
+      <w:pPr>
+        <w:ind w:firstLine="480"/>
+        <w:rPr>
+          <w:rFonts w:hint="default"/>
           <w:lang w:val="en-US" w:eastAsia="zh-CN"/>
         </w:rPr>
       </w:pPr>
@@ -11351,9 +12269,6 @@
     <w:p>
       <w:pPr>
         <w:ind w:firstLine="480"/>
-        <w:rPr>
-          <w:rFonts w:hint="eastAsia"/>
-        </w:rPr>
       </w:pPr>
       <w:r>
         <w:rPr>
@@ -11414,88 +12329,6 @@
           <w:rFonts w:hint="eastAsia"/>
         </w:rPr>
       </w:pPr>
-    </w:p>
-    <w:p>
-      <w:pPr>
-        <w:rPr>
-          <w:rFonts w:hint="default" w:eastAsiaTheme="minorEastAsia"/>
-          <w:lang w:val="en-US" w:eastAsia="zh-CN"/>
-        </w:rPr>
-      </w:pPr>
-      <w:r>
-        <w:rPr>
-          <w:rFonts w:hint="eastAsia"/>
-          <w:lang w:val="en-US" w:eastAsia="zh-CN"/>
-        </w:rPr>
-        <w:t>药性</w:t>
-      </w:r>
-    </w:p>
-    <w:p>
-      <w:pPr>
-        <w:ind w:firstLine="480"/>
-      </w:pPr>
-      <w:r>
-        <w:rPr>
-          <w:rFonts w:hint="eastAsia"/>
-        </w:rPr>
-        <w:t>功效</w:t>
-      </w:r>
-    </w:p>
-    <w:p>
-      <w:pPr>
-        <w:ind w:firstLine="480"/>
-      </w:pPr>
-      <w:r>
-        <w:rPr>
-          <w:rFonts w:hint="eastAsia"/>
-        </w:rPr>
-        <w:t>应用</w:t>
-      </w:r>
-    </w:p>
-    <w:p>
-      <w:pPr>
-        <w:ind w:firstLine="480"/>
-        <w:rPr>
-          <w:rFonts w:hint="eastAsia"/>
-        </w:rPr>
-      </w:pPr>
-    </w:p>
-    <w:p>
-      <w:pPr>
-        <w:rPr>
-          <w:rFonts w:hint="default" w:eastAsiaTheme="minorEastAsia"/>
-          <w:lang w:val="en-US" w:eastAsia="zh-CN"/>
-        </w:rPr>
-      </w:pPr>
-      <w:r>
-        <w:rPr>
-          <w:rFonts w:hint="eastAsia"/>
-          <w:lang w:val="en-US" w:eastAsia="zh-CN"/>
-        </w:rPr>
-        <w:t>药性</w:t>
-      </w:r>
-    </w:p>
-    <w:p>
-      <w:pPr>
-        <w:ind w:firstLine="480"/>
-      </w:pPr>
-      <w:r>
-        <w:rPr>
-          <w:rFonts w:hint="eastAsia"/>
-        </w:rPr>
-        <w:t>功效</w:t>
-      </w:r>
-    </w:p>
-    <w:p>
-      <w:pPr>
-        <w:ind w:firstLine="480"/>
-      </w:pPr>
-      <w:r>
-        <w:rPr>
-          <w:rFonts w:hint="eastAsia"/>
-        </w:rPr>
-        <w:t>应用</w:t>
-      </w:r>
     </w:p>
     <w:p>
       <w:pPr>
@@ -11662,6 +12495,18 @@
     </w:lvl>
   </w:abstractNum>
   <w:abstractNum w:abstractNumId="1">
+    <w:nsid w:val="AF617076"/>
+    <w:multiLevelType w:val="singleLevel"/>
+    <w:tmpl w:val="AF617076"/>
+    <w:lvl w:ilvl="0" w:tentative="0">
+      <w:start w:val="1"/>
+      <w:numFmt w:val="decimal"/>
+      <w:suff w:val="nothing"/>
+      <w:lvlText w:val="%1、"/>
+      <w:lvlJc w:val="left"/>
+    </w:lvl>
+  </w:abstractNum>
+  <w:abstractNum w:abstractNumId="2">
     <w:nsid w:val="CD539D84"/>
     <w:multiLevelType w:val="singleLevel"/>
     <w:tmpl w:val="CD539D84"/>
@@ -11673,7 +12518,31 @@
       <w:lvlJc w:val="left"/>
     </w:lvl>
   </w:abstractNum>
-  <w:abstractNum w:abstractNumId="2">
+  <w:abstractNum w:abstractNumId="3">
+    <w:nsid w:val="E6E905E7"/>
+    <w:multiLevelType w:val="singleLevel"/>
+    <w:tmpl w:val="E6E905E7"/>
+    <w:lvl w:ilvl="0" w:tentative="0">
+      <w:start w:val="1"/>
+      <w:numFmt w:val="decimal"/>
+      <w:suff w:val="nothing"/>
+      <w:lvlText w:val="%1、"/>
+      <w:lvlJc w:val="left"/>
+    </w:lvl>
+  </w:abstractNum>
+  <w:abstractNum w:abstractNumId="4">
+    <w:nsid w:val="EAA4329D"/>
+    <w:multiLevelType w:val="singleLevel"/>
+    <w:tmpl w:val="EAA4329D"/>
+    <w:lvl w:ilvl="0" w:tentative="0">
+      <w:start w:val="1"/>
+      <w:numFmt w:val="decimal"/>
+      <w:suff w:val="nothing"/>
+      <w:lvlText w:val="%1、"/>
+      <w:lvlJc w:val="left"/>
+    </w:lvl>
+  </w:abstractNum>
+  <w:abstractNum w:abstractNumId="5">
     <w:nsid w:val="0B4A4701"/>
     <w:multiLevelType w:val="multilevel"/>
     <w:tmpl w:val="0B4A4701"/>
@@ -11786,7 +12655,7 @@
       </w:rPr>
     </w:lvl>
   </w:abstractNum>
-  <w:abstractNum w:abstractNumId="3">
+  <w:abstractNum w:abstractNumId="6">
     <w:nsid w:val="0FD855DE"/>
     <w:multiLevelType w:val="singleLevel"/>
     <w:tmpl w:val="0FD855DE"/>
@@ -11798,7 +12667,7 @@
       <w:lvlJc w:val="left"/>
     </w:lvl>
   </w:abstractNum>
-  <w:abstractNum w:abstractNumId="4">
+  <w:abstractNum w:abstractNumId="7">
     <w:nsid w:val="188366E0"/>
     <w:multiLevelType w:val="singleLevel"/>
     <w:tmpl w:val="188366E0"/>
@@ -11810,7 +12679,7 @@
       <w:lvlJc w:val="left"/>
     </w:lvl>
   </w:abstractNum>
-  <w:abstractNum w:abstractNumId="5">
+  <w:abstractNum w:abstractNumId="8">
     <w:nsid w:val="1C936A91"/>
     <w:multiLevelType w:val="multilevel"/>
     <w:tmpl w:val="1C936A91"/>
@@ -11899,7 +12768,7 @@
       </w:pPr>
     </w:lvl>
   </w:abstractNum>
-  <w:abstractNum w:abstractNumId="6">
+  <w:abstractNum w:abstractNumId="9">
     <w:nsid w:val="21A5BED3"/>
     <w:multiLevelType w:val="singleLevel"/>
     <w:tmpl w:val="21A5BED3"/>
@@ -11911,7 +12780,7 @@
       <w:lvlJc w:val="left"/>
     </w:lvl>
   </w:abstractNum>
-  <w:abstractNum w:abstractNumId="7">
+  <w:abstractNum w:abstractNumId="10">
     <w:nsid w:val="270B0B16"/>
     <w:multiLevelType w:val="multilevel"/>
     <w:tmpl w:val="270B0B16"/>
@@ -12024,7 +12893,7 @@
       </w:rPr>
     </w:lvl>
   </w:abstractNum>
-  <w:abstractNum w:abstractNumId="8">
+  <w:abstractNum w:abstractNumId="11">
     <w:nsid w:val="27827298"/>
     <w:multiLevelType w:val="multilevel"/>
     <w:tmpl w:val="27827298"/>
@@ -12113,7 +12982,7 @@
       </w:pPr>
     </w:lvl>
   </w:abstractNum>
-  <w:abstractNum w:abstractNumId="9">
+  <w:abstractNum w:abstractNumId="12">
     <w:nsid w:val="2B789EFD"/>
     <w:multiLevelType w:val="singleLevel"/>
     <w:tmpl w:val="2B789EFD"/>
@@ -12125,7 +12994,7 @@
       <w:lvlJc w:val="left"/>
     </w:lvl>
   </w:abstractNum>
-  <w:abstractNum w:abstractNumId="10">
+  <w:abstractNum w:abstractNumId="13">
     <w:nsid w:val="3305728C"/>
     <w:multiLevelType w:val="multilevel"/>
     <w:tmpl w:val="3305728C"/>
@@ -12238,7 +13107,7 @@
       </w:rPr>
     </w:lvl>
   </w:abstractNum>
-  <w:abstractNum w:abstractNumId="11">
+  <w:abstractNum w:abstractNumId="14">
     <w:nsid w:val="3F9C1307"/>
     <w:multiLevelType w:val="multilevel"/>
     <w:tmpl w:val="3F9C1307"/>
@@ -12327,7 +13196,7 @@
       </w:pPr>
     </w:lvl>
   </w:abstractNum>
-  <w:abstractNum w:abstractNumId="12">
+  <w:abstractNum w:abstractNumId="15">
     <w:nsid w:val="46207178"/>
     <w:multiLevelType w:val="multilevel"/>
     <w:tmpl w:val="46207178"/>
@@ -12416,7 +13285,7 @@
       </w:pPr>
     </w:lvl>
   </w:abstractNum>
-  <w:abstractNum w:abstractNumId="13">
+  <w:abstractNum w:abstractNumId="16">
     <w:nsid w:val="46A32DD7"/>
     <w:multiLevelType w:val="multilevel"/>
     <w:tmpl w:val="46A32DD7"/>
@@ -12505,7 +13374,7 @@
       </w:pPr>
     </w:lvl>
   </w:abstractNum>
-  <w:abstractNum w:abstractNumId="14">
+  <w:abstractNum w:abstractNumId="17">
     <w:nsid w:val="4C5D56F8"/>
     <w:multiLevelType w:val="multilevel"/>
     <w:tmpl w:val="4C5D56F8"/>
@@ -12623,7 +13492,7 @@
       </w:rPr>
     </w:lvl>
   </w:abstractNum>
-  <w:abstractNum w:abstractNumId="15">
+  <w:abstractNum w:abstractNumId="18">
     <w:nsid w:val="522D516A"/>
     <w:multiLevelType w:val="multilevel"/>
     <w:tmpl w:val="522D516A"/>
@@ -12736,7 +13605,7 @@
       </w:rPr>
     </w:lvl>
   </w:abstractNum>
-  <w:abstractNum w:abstractNumId="16">
+  <w:abstractNum w:abstractNumId="19">
     <w:nsid w:val="5B8F33E1"/>
     <w:multiLevelType w:val="multilevel"/>
     <w:tmpl w:val="5B8F33E1"/>
@@ -12849,7 +13718,7 @@
       </w:rPr>
     </w:lvl>
   </w:abstractNum>
-  <w:abstractNum w:abstractNumId="17">
+  <w:abstractNum w:abstractNumId="20">
     <w:nsid w:val="5EBD31CB"/>
     <w:multiLevelType w:val="multilevel"/>
     <w:tmpl w:val="5EBD31CB"/>
@@ -12938,7 +13807,7 @@
       </w:pPr>
     </w:lvl>
   </w:abstractNum>
-  <w:abstractNum w:abstractNumId="18">
+  <w:abstractNum w:abstractNumId="21">
     <w:nsid w:val="652546C7"/>
     <w:multiLevelType w:val="singleLevel"/>
     <w:tmpl w:val="652546C7"/>
@@ -12950,7 +13819,7 @@
       <w:lvlJc w:val="left"/>
     </w:lvl>
   </w:abstractNum>
-  <w:abstractNum w:abstractNumId="19">
+  <w:abstractNum w:abstractNumId="22">
     <w:nsid w:val="6D7482DF"/>
     <w:multiLevelType w:val="singleLevel"/>
     <w:tmpl w:val="6D7482DF"/>
@@ -12963,64 +13832,73 @@
     </w:lvl>
   </w:abstractNum>
   <w:num w:numId="1">
+    <w:abstractNumId w:val="17"/>
+  </w:num>
+  <w:num w:numId="2">
+    <w:abstractNumId w:val="10"/>
+  </w:num>
+  <w:num w:numId="3">
+    <w:abstractNumId w:val="19"/>
+  </w:num>
+  <w:num w:numId="4">
+    <w:abstractNumId w:val="18"/>
+  </w:num>
+  <w:num w:numId="5">
+    <w:abstractNumId w:val="13"/>
+  </w:num>
+  <w:num w:numId="6">
+    <w:abstractNumId w:val="5"/>
+  </w:num>
+  <w:num w:numId="7">
+    <w:abstractNumId w:val="8"/>
+  </w:num>
+  <w:num w:numId="8">
+    <w:abstractNumId w:val="11"/>
+  </w:num>
+  <w:num w:numId="9">
     <w:abstractNumId w:val="14"/>
   </w:num>
-  <w:num w:numId="2">
+  <w:num w:numId="10">
+    <w:abstractNumId w:val="16"/>
+  </w:num>
+  <w:num w:numId="11">
+    <w:abstractNumId w:val="15"/>
+  </w:num>
+  <w:num w:numId="12">
+    <w:abstractNumId w:val="20"/>
+  </w:num>
+  <w:num w:numId="13">
+    <w:abstractNumId w:val="21"/>
+  </w:num>
+  <w:num w:numId="14">
     <w:abstractNumId w:val="7"/>
   </w:num>
-  <w:num w:numId="3">
-    <w:abstractNumId w:val="16"/>
-  </w:num>
-  <w:num w:numId="4">
-    <w:abstractNumId w:val="15"/>
-  </w:num>
-  <w:num w:numId="5">
-    <w:abstractNumId w:val="10"/>
-  </w:num>
-  <w:num w:numId="6">
+  <w:num w:numId="15">
     <w:abstractNumId w:val="2"/>
-  </w:num>
-  <w:num w:numId="7">
-    <w:abstractNumId w:val="5"/>
-  </w:num>
-  <w:num w:numId="8">
-    <w:abstractNumId w:val="8"/>
-  </w:num>
-  <w:num w:numId="9">
-    <w:abstractNumId w:val="11"/>
-  </w:num>
-  <w:num w:numId="10">
-    <w:abstractNumId w:val="13"/>
-  </w:num>
-  <w:num w:numId="11">
-    <w:abstractNumId w:val="12"/>
-  </w:num>
-  <w:num w:numId="12">
-    <w:abstractNumId w:val="17"/>
-  </w:num>
-  <w:num w:numId="13">
-    <w:abstractNumId w:val="18"/>
-  </w:num>
-  <w:num w:numId="14">
-    <w:abstractNumId w:val="4"/>
-  </w:num>
-  <w:num w:numId="15">
-    <w:abstractNumId w:val="1"/>
   </w:num>
   <w:num w:numId="16">
     <w:abstractNumId w:val="0"/>
   </w:num>
   <w:num w:numId="17">
-    <w:abstractNumId w:val="19"/>
+    <w:abstractNumId w:val="22"/>
   </w:num>
   <w:num w:numId="18">
+    <w:abstractNumId w:val="12"/>
+  </w:num>
+  <w:num w:numId="19">
     <w:abstractNumId w:val="9"/>
   </w:num>
-  <w:num w:numId="19">
+  <w:num w:numId="20">
     <w:abstractNumId w:val="6"/>
   </w:num>
-  <w:num w:numId="20">
+  <w:num w:numId="21">
+    <w:abstractNumId w:val="1"/>
+  </w:num>
+  <w:num w:numId="22">
     <w:abstractNumId w:val="3"/>
+  </w:num>
+  <w:num w:numId="23">
+    <w:abstractNumId w:val="4"/>
   </w:num>
 </w:numbering>
 </file>

--- a/中药学精讲.docx
+++ b/中药学精讲.docx
@@ -14553,17 +14553,11 @@
     <w:p>
       <w:pPr>
         <w:ind w:firstLine="480"/>
-        <w:rPr>
-          <w:rFonts w:hint="eastAsia"/>
-        </w:rPr>
       </w:pPr>
     </w:p>
     <w:p>
       <w:pPr>
         <w:pStyle w:val="1"/>
-        <w:rPr>
-          <w:rFonts w:hint="eastAsia"/>
-        </w:rPr>
       </w:pPr>
       <w:r>
         <w:rPr>
@@ -14575,9 +14569,6 @@
     <w:p>
       <w:pPr>
         <w:ind w:firstLine="480"/>
-        <w:rPr>
-          <w:rFonts w:hint="eastAsia"/>
-        </w:rPr>
       </w:pPr>
       <w:r>
         <w:rPr>
@@ -14624,9 +14615,6 @@
     <w:p>
       <w:pPr>
         <w:pStyle w:val="3"/>
-        <w:rPr>
-          <w:rFonts w:hint="eastAsia"/>
-        </w:rPr>
       </w:pPr>
       <w:r>
         <w:rPr>
@@ -14644,9 +14632,6 @@
     <w:p>
       <w:pPr>
         <w:ind w:left="360" w:firstLine="480"/>
-        <w:rPr>
-          <w:rFonts w:hint="eastAsia"/>
-        </w:rPr>
       </w:pPr>
       <w:r>
         <w:rPr>
@@ -14683,9 +14668,6 @@
     <w:p>
       <w:pPr>
         <w:ind w:firstLineChars="0" w:firstLine="0"/>
-        <w:rPr>
-          <w:rFonts w:hint="eastAsia"/>
-        </w:rPr>
       </w:pPr>
       <w:r>
         <w:rPr>
@@ -14716,9 +14698,6 @@
     <w:p>
       <w:pPr>
         <w:ind w:firstLineChars="0" w:firstLine="0"/>
-        <w:rPr>
-          <w:rFonts w:hint="eastAsia"/>
-        </w:rPr>
       </w:pPr>
       <w:r>
         <w:rPr>
@@ -14794,9 +14773,6 @@
     <w:p>
       <w:pPr>
         <w:ind w:firstLine="480"/>
-        <w:rPr>
-          <w:rFonts w:hint="eastAsia"/>
-        </w:rPr>
       </w:pPr>
       <w:r>
         <w:rPr>
@@ -14876,9 +14852,6 @@
     <w:p>
       <w:pPr>
         <w:ind w:firstLine="480"/>
-        <w:rPr>
-          <w:rFonts w:hint="eastAsia"/>
-        </w:rPr>
       </w:pPr>
       <w:r>
         <w:rPr>
@@ -14904,9 +14877,6 @@
     <w:p>
       <w:pPr>
         <w:ind w:firstLine="480"/>
-        <w:rPr>
-          <w:rFonts w:hint="eastAsia"/>
-        </w:rPr>
       </w:pPr>
       <w:r>
         <w:rPr>
@@ -14924,9 +14894,6 @@
     <w:p>
       <w:pPr>
         <w:pStyle w:val="2"/>
-        <w:rPr>
-          <w:rFonts w:hint="eastAsia"/>
-        </w:rPr>
       </w:pPr>
       <w:r>
         <w:rPr>
@@ -14977,10 +14944,7 @@
     </w:p>
     <w:p>
       <w:pPr>
-        <w:pStyle w:val="1"/>
-        <w:rPr>
-          <w:rFonts w:hint="eastAsia"/>
-        </w:rPr>
+        <w:pStyle w:val="2"/>
       </w:pPr>
       <w:r>
         <w:rPr>
@@ -15031,9 +14995,6 @@
           <w:numId w:val="25"/>
         </w:numPr>
         <w:ind w:firstLineChars="0"/>
-        <w:rPr>
-          <w:rFonts w:hint="eastAsia"/>
-        </w:rPr>
       </w:pPr>
       <w:r>
         <w:rPr>
@@ -15056,15 +15017,11 @@
           <w:numId w:val="25"/>
         </w:numPr>
         <w:ind w:firstLineChars="0"/>
-        <w:rPr>
-          <w:rFonts w:hint="eastAsia"/>
-        </w:rPr>
-      </w:pPr>
-      <w:r>
-        <w:rPr>
-          <w:rFonts w:hint="eastAsia"/>
-        </w:rPr>
-        <w:lastRenderedPageBreak/>
+      </w:pPr>
+      <w:r>
+        <w:rPr>
+          <w:rFonts w:hint="eastAsia"/>
+        </w:rPr>
         <w:t>肾虚导致的</w:t>
       </w:r>
       <w:r>
@@ -15083,14 +15040,12 @@
           <w:numId w:val="25"/>
         </w:numPr>
         <w:ind w:firstLineChars="0"/>
-        <w:rPr>
-          <w:rFonts w:hint="eastAsia"/>
-        </w:rPr>
-      </w:pPr>
-      <w:r>
-        <w:rPr>
-          <w:rFonts w:hint="eastAsia"/>
-        </w:rPr>
+      </w:pPr>
+      <w:r>
+        <w:rPr>
+          <w:rFonts w:hint="eastAsia"/>
+        </w:rPr>
+        <w:lastRenderedPageBreak/>
         <w:t>治疗沙石淋证、胆结石</w:t>
       </w:r>
       <w:r>
@@ -15103,17 +15058,11 @@
     <w:p>
       <w:pPr>
         <w:ind w:firstLine="480"/>
-        <w:rPr>
-          <w:rFonts w:hint="eastAsia"/>
-        </w:rPr>
       </w:pPr>
     </w:p>
     <w:p>
       <w:pPr>
         <w:pStyle w:val="1"/>
-        <w:rPr>
-          <w:rFonts w:hint="eastAsia"/>
-        </w:rPr>
       </w:pPr>
       <w:r>
         <w:rPr>
@@ -15124,14 +15073,6 @@
     </w:p>
     <w:p>
       <w:pPr>
-        <w:ind w:firstLine="480"/>
-        <w:rPr>
-          <w:rFonts w:hint="eastAsia"/>
-        </w:rPr>
-      </w:pPr>
-    </w:p>
-    <w:p>
-      <w:pPr>
         <w:pStyle w:val="1"/>
         <w:rPr>
           <w:rFonts w:hint="eastAsia"/>
@@ -15141,373 +15082,432 @@
         <w:rPr>
           <w:rFonts w:hint="eastAsia"/>
         </w:rPr>
-        <w:t>安神药</w:t>
-      </w:r>
-    </w:p>
-    <w:p>
-      <w:pPr>
-        <w:pStyle w:val="2"/>
-        <w:rPr>
-          <w:rFonts w:hint="eastAsia"/>
-        </w:rPr>
-      </w:pPr>
-      <w:r>
-        <w:rPr>
-          <w:rFonts w:hint="eastAsia"/>
-        </w:rPr>
-        <w:t>朱砂</w:t>
-      </w:r>
-    </w:p>
-    <w:p>
-      <w:pPr>
-        <w:pStyle w:val="3"/>
-      </w:pPr>
-      <w:r>
-        <w:rPr>
-          <w:rFonts w:hint="eastAsia"/>
-        </w:rPr>
-        <w:t>药性</w:t>
-      </w:r>
-      <w:r>
-        <w:rPr>
-          <w:rFonts w:hint="eastAsia"/>
-        </w:rPr>
-        <w:t xml:space="preserve"> </w:t>
-      </w:r>
-      <w:r>
-        <w:rPr>
-          <w:rFonts w:hint="eastAsia"/>
-        </w:rPr>
-        <w:t>甘，微寒</w:t>
-      </w:r>
-      <w:r>
-        <w:rPr>
-          <w:rFonts w:hint="eastAsia"/>
-        </w:rPr>
-        <w:t>。</w:t>
-      </w:r>
-      <w:r>
-        <w:rPr>
-          <w:rFonts w:hint="eastAsia"/>
-        </w:rPr>
-        <w:t>有毒。归心经</w:t>
-      </w:r>
-    </w:p>
-    <w:p>
-      <w:pPr>
-        <w:pStyle w:val="3"/>
-      </w:pPr>
-      <w:r>
-        <w:rPr>
-          <w:rFonts w:hint="eastAsia"/>
-        </w:rPr>
-        <w:t>功效</w:t>
-      </w:r>
-      <w:r>
-        <w:rPr>
-          <w:rFonts w:hint="eastAsia"/>
-        </w:rPr>
-        <w:t xml:space="preserve"> </w:t>
-      </w:r>
-      <w:r>
-        <w:rPr>
-          <w:rFonts w:hint="eastAsia"/>
-        </w:rPr>
-        <w:t>清心镇惊，安神，明目，解毒</w:t>
-      </w:r>
-    </w:p>
-    <w:p>
-      <w:pPr>
-        <w:pStyle w:val="3"/>
-      </w:pPr>
-      <w:r>
-        <w:rPr>
-          <w:rFonts w:hint="eastAsia"/>
-        </w:rPr>
-        <w:t>应用</w:t>
-      </w:r>
-    </w:p>
-    <w:p>
-      <w:pPr>
-        <w:ind w:left="840" w:firstLineChars="0" w:firstLine="0"/>
-        <w:rPr>
-          <w:rFonts w:hint="eastAsia"/>
-        </w:rPr>
-      </w:pPr>
-      <w:r>
-        <w:rPr>
-          <w:rFonts w:hint="eastAsia"/>
-        </w:rPr>
-        <w:t>1</w:t>
-      </w:r>
-      <w:r>
-        <w:rPr>
-          <w:rFonts w:hint="eastAsia"/>
-        </w:rPr>
-        <w:t>、</w:t>
-      </w:r>
-      <w:r>
-        <w:rPr>
-          <w:rFonts w:hint="eastAsia"/>
-        </w:rPr>
-        <w:t>心神不宁，心悸易惊，失眠多梦</w:t>
-      </w:r>
-      <w:r>
-        <w:rPr>
-          <w:rFonts w:hint="eastAsia"/>
-        </w:rPr>
-        <w:t>。</w:t>
-      </w:r>
-      <w:r>
-        <w:rPr>
-          <w:rFonts w:hint="eastAsia"/>
-        </w:rPr>
-        <w:t>专归心经，既能清心经实火，又能镇惊安神，为清心、镇惊安神之要药</w:t>
-      </w:r>
-      <w:r>
-        <w:rPr>
-          <w:rFonts w:hint="eastAsia"/>
-        </w:rPr>
-        <w:t>。</w:t>
-      </w:r>
-    </w:p>
-    <w:p>
-      <w:pPr>
-        <w:ind w:left="840" w:firstLineChars="0" w:firstLine="0"/>
-        <w:rPr>
-          <w:rFonts w:hint="eastAsia"/>
-        </w:rPr>
-      </w:pPr>
-    </w:p>
-    <w:p>
-      <w:pPr>
-        <w:pStyle w:val="2"/>
-        <w:rPr>
-          <w:rFonts w:hint="eastAsia"/>
-        </w:rPr>
-      </w:pPr>
-      <w:r>
-        <w:rPr>
-          <w:rFonts w:hint="eastAsia"/>
-        </w:rPr>
-        <w:tab/>
-      </w:r>
-      <w:r>
-        <w:rPr>
-          <w:rFonts w:hint="eastAsia"/>
-        </w:rPr>
-        <w:t>磁石</w:t>
-      </w:r>
-    </w:p>
-    <w:p>
-      <w:pPr>
-        <w:pStyle w:val="3"/>
-      </w:pPr>
-      <w:r>
-        <w:rPr>
-          <w:rFonts w:hint="eastAsia"/>
-        </w:rPr>
-        <w:t>药性</w:t>
-      </w:r>
-      <w:r>
-        <w:rPr>
-          <w:rFonts w:hint="eastAsia"/>
-        </w:rPr>
-        <w:t xml:space="preserve"> </w:t>
-      </w:r>
-      <w:r>
-        <w:rPr>
-          <w:rFonts w:hint="eastAsia"/>
-        </w:rPr>
-        <w:t>咸，寒</w:t>
-      </w:r>
-    </w:p>
-    <w:p>
-      <w:pPr>
-        <w:pStyle w:val="3"/>
-      </w:pPr>
-      <w:r>
-        <w:rPr>
-          <w:rFonts w:hint="eastAsia"/>
-        </w:rPr>
-        <w:t>功效</w:t>
-      </w:r>
-      <w:r>
-        <w:rPr>
-          <w:rFonts w:hint="eastAsia"/>
-        </w:rPr>
-        <w:t xml:space="preserve"> </w:t>
-      </w:r>
-      <w:r>
-        <w:rPr>
-          <w:rFonts w:hint="eastAsia"/>
-        </w:rPr>
-        <w:t>镇惊安神，平肝潜阳，聪耳明目，纳气平喘</w:t>
-      </w:r>
-    </w:p>
-    <w:p>
-      <w:pPr>
-        <w:pStyle w:val="3"/>
-        <w:rPr>
-          <w:rFonts w:hint="eastAsia"/>
-        </w:rPr>
-      </w:pPr>
-      <w:r>
-        <w:rPr>
-          <w:rFonts w:hint="eastAsia"/>
-        </w:rPr>
-        <w:t>应用</w:t>
-      </w:r>
-      <w:r>
-        <w:rPr>
-          <w:rFonts w:hint="eastAsia"/>
-        </w:rPr>
-        <w:t xml:space="preserve"> </w:t>
-      </w:r>
-    </w:p>
-    <w:p>
-      <w:pPr>
-        <w:ind w:left="360" w:firstLine="480"/>
-        <w:rPr>
-          <w:rFonts w:hint="eastAsia"/>
-        </w:rPr>
-      </w:pPr>
-      <w:r>
-        <w:rPr>
-          <w:rFonts w:hint="eastAsia"/>
-        </w:rPr>
-        <w:t>心神不宁，安神。</w:t>
-      </w:r>
-    </w:p>
-    <w:p>
-      <w:pPr>
-        <w:ind w:left="360" w:firstLine="480"/>
-        <w:rPr>
-          <w:rFonts w:hint="eastAsia"/>
-        </w:rPr>
-      </w:pPr>
-      <w:r>
-        <w:rPr>
-          <w:rFonts w:hint="eastAsia"/>
-        </w:rPr>
-        <w:t>可用治肝阳上亢之头晕目眩，急躁易怒等症</w:t>
-      </w:r>
-    </w:p>
-    <w:p>
-      <w:pPr>
-        <w:ind w:left="360" w:firstLine="480"/>
-      </w:pPr>
-      <w:r>
-        <w:rPr>
-          <w:rFonts w:hint="eastAsia"/>
-        </w:rPr>
-        <w:t>能益肾阴，有聪耳明目之效，宜于肾虚耳鸣、耳聋</w:t>
-      </w:r>
-    </w:p>
-    <w:p>
-      <w:pPr>
-        <w:ind w:firstLine="480"/>
-        <w:rPr>
-          <w:rFonts w:hint="eastAsia"/>
-        </w:rPr>
-      </w:pPr>
-      <w:r>
-        <w:rPr>
-          <w:rFonts w:hint="eastAsia"/>
-        </w:rPr>
-        <w:tab/>
-      </w:r>
-      <w:r>
-        <w:rPr>
-          <w:rFonts w:hint="eastAsia"/>
-        </w:rPr>
-        <w:t>纳气归肾，有益肾纳气平喘之功，宜于肾气不足</w:t>
-      </w:r>
-    </w:p>
-    <w:p>
-      <w:pPr>
-        <w:ind w:firstLineChars="0" w:firstLine="0"/>
-        <w:rPr>
-          <w:rFonts w:hint="eastAsia"/>
-        </w:rPr>
-      </w:pPr>
-    </w:p>
-    <w:p>
-      <w:pPr>
-        <w:pStyle w:val="2"/>
-      </w:pPr>
-      <w:r>
-        <w:rPr>
-          <w:rFonts w:hint="eastAsia"/>
-        </w:rPr>
-        <w:lastRenderedPageBreak/>
-        <w:t>龙骨</w:t>
-      </w:r>
-    </w:p>
-    <w:p>
-      <w:pPr>
-        <w:pStyle w:val="3"/>
-      </w:pPr>
-      <w:r>
-        <w:rPr>
-          <w:rFonts w:hint="eastAsia"/>
-        </w:rPr>
-        <w:t>药性</w:t>
-      </w:r>
-      <w:r>
-        <w:rPr>
-          <w:rFonts w:hint="eastAsia"/>
-        </w:rPr>
-        <w:t xml:space="preserve"> </w:t>
-      </w:r>
-      <w:r>
-        <w:rPr>
-          <w:rFonts w:hint="eastAsia"/>
-        </w:rPr>
-        <w:t xml:space="preserve"> </w:t>
-      </w:r>
-      <w:r>
-        <w:rPr>
-          <w:rFonts w:hint="eastAsia"/>
-        </w:rPr>
-        <w:t>甘、涩，平</w:t>
-      </w:r>
-    </w:p>
-    <w:p>
-      <w:pPr>
-        <w:pStyle w:val="3"/>
-      </w:pPr>
-      <w:r>
-        <w:rPr>
-          <w:rFonts w:hint="eastAsia"/>
-        </w:rPr>
-        <w:t>功效</w:t>
-      </w:r>
-      <w:r>
-        <w:rPr>
-          <w:rFonts w:hint="eastAsia"/>
-        </w:rPr>
-        <w:t xml:space="preserve"> </w:t>
-      </w:r>
-      <w:r>
-        <w:rPr>
-          <w:rFonts w:hint="eastAsia"/>
-        </w:rPr>
-        <w:t>镇惊安神，平肝潜阳，收敛固涩</w:t>
-      </w:r>
+        <w:t>止血药</w:t>
+      </w:r>
+    </w:p>
+    <w:p>
+      <w:pPr>
+        <w:ind w:firstLine="480"/>
+        <w:rPr>
+          <w:rFonts w:hint="eastAsia"/>
+        </w:rPr>
+      </w:pPr>
+      <w:r>
+        <w:rPr>
+          <w:rFonts w:hint="eastAsia"/>
+        </w:rPr>
+        <w:t>活血化瘀药</w:t>
+      </w:r>
+    </w:p>
+    <w:p>
+      <w:pPr>
+        <w:pStyle w:val="1"/>
+        <w:rPr>
+          <w:rFonts w:hint="eastAsia"/>
+        </w:rPr>
+      </w:pPr>
+      <w:r>
+        <w:rPr>
+          <w:rFonts w:hint="eastAsia"/>
+        </w:rPr>
+        <w:t>活血止痛药</w:t>
+      </w:r>
+    </w:p>
+    <w:p>
+      <w:pPr>
+        <w:ind w:firstLine="480"/>
+        <w:rPr>
+          <w:rFonts w:hint="eastAsia"/>
+        </w:rPr>
+      </w:pPr>
       <w:bookmarkStart w:id="0" w:name="_GoBack"/>
       <w:bookmarkEnd w:id="0"/>
     </w:p>
     <w:p>
       <w:pPr>
+        <w:pStyle w:val="1"/>
+        <w:rPr>
+          <w:rFonts w:hint="eastAsia"/>
+        </w:rPr>
+      </w:pPr>
+      <w:r>
+        <w:rPr>
+          <w:rFonts w:hint="eastAsia"/>
+        </w:rPr>
+        <w:t>活血调经药</w:t>
+      </w:r>
+    </w:p>
+    <w:p>
+      <w:pPr>
+        <w:pStyle w:val="1"/>
+        <w:rPr>
+          <w:rFonts w:hint="eastAsia"/>
+        </w:rPr>
+      </w:pPr>
+      <w:r>
+        <w:rPr>
+          <w:rFonts w:hint="eastAsia"/>
+        </w:rPr>
+        <w:t>活血疗伤药</w:t>
+      </w:r>
+    </w:p>
+    <w:p>
+      <w:pPr>
+        <w:pStyle w:val="1"/>
+      </w:pPr>
+      <w:r>
+        <w:rPr>
+          <w:rFonts w:hint="eastAsia"/>
+        </w:rPr>
+        <w:t>破血消癓药</w:t>
+      </w:r>
+    </w:p>
+    <w:p>
+      <w:pPr>
+        <w:pStyle w:val="1"/>
+      </w:pPr>
+      <w:r>
+        <w:rPr>
+          <w:rFonts w:hint="eastAsia"/>
+        </w:rPr>
+        <w:t>安神药</w:t>
+      </w:r>
+    </w:p>
+    <w:p>
+      <w:pPr>
         <w:pStyle w:val="2"/>
       </w:pPr>
       <w:r>
         <w:rPr>
           <w:rFonts w:hint="eastAsia"/>
         </w:rPr>
+        <w:t>朱砂</w:t>
+      </w:r>
+      <w:r>
+        <w:rPr>
+          <w:rFonts w:hint="eastAsia"/>
+        </w:rPr>
+        <w:t>*</w:t>
+      </w:r>
+    </w:p>
+    <w:p>
+      <w:pPr>
+        <w:pStyle w:val="3"/>
+      </w:pPr>
+      <w:r>
+        <w:rPr>
+          <w:rFonts w:hint="eastAsia"/>
+        </w:rPr>
+        <w:t>药性</w:t>
+      </w:r>
+      <w:r>
+        <w:rPr>
+          <w:rFonts w:hint="eastAsia"/>
+        </w:rPr>
+        <w:t xml:space="preserve"> </w:t>
+      </w:r>
+      <w:r>
+        <w:rPr>
+          <w:rFonts w:hint="eastAsia"/>
+        </w:rPr>
+        <w:t>甘，微寒</w:t>
+      </w:r>
+      <w:r>
+        <w:rPr>
+          <w:rFonts w:hint="eastAsia"/>
+        </w:rPr>
+        <w:t>。</w:t>
+      </w:r>
+      <w:r>
+        <w:rPr>
+          <w:rFonts w:hint="eastAsia"/>
+        </w:rPr>
+        <w:t>有毒。归心经</w:t>
+      </w:r>
+    </w:p>
+    <w:p>
+      <w:pPr>
+        <w:pStyle w:val="3"/>
+      </w:pPr>
+      <w:r>
+        <w:rPr>
+          <w:rFonts w:hint="eastAsia"/>
+        </w:rPr>
+        <w:t>功效</w:t>
+      </w:r>
+      <w:r>
+        <w:rPr>
+          <w:rFonts w:hint="eastAsia"/>
+        </w:rPr>
+        <w:t xml:space="preserve"> </w:t>
+      </w:r>
+      <w:r>
+        <w:rPr>
+          <w:rFonts w:hint="eastAsia"/>
+        </w:rPr>
+        <w:t>清心镇惊，安神，明目，解毒</w:t>
+      </w:r>
+    </w:p>
+    <w:p>
+      <w:pPr>
+        <w:pStyle w:val="3"/>
+      </w:pPr>
+      <w:r>
+        <w:rPr>
+          <w:rFonts w:hint="eastAsia"/>
+        </w:rPr>
+        <w:t>应用</w:t>
+      </w:r>
+    </w:p>
+    <w:p>
+      <w:pPr>
+        <w:ind w:left="840" w:firstLineChars="0" w:firstLine="0"/>
+      </w:pPr>
+      <w:r>
+        <w:rPr>
+          <w:rFonts w:hint="eastAsia"/>
+        </w:rPr>
+        <w:t>心神不宁，心悸易惊，失眠多梦</w:t>
+      </w:r>
+      <w:r>
+        <w:rPr>
+          <w:rFonts w:hint="eastAsia"/>
+        </w:rPr>
+        <w:t>。专归心经，既能清心经实火，又能镇惊安神，为清心、镇惊安神之要药</w:t>
+      </w:r>
+      <w:r>
+        <w:rPr>
+          <w:rFonts w:hint="eastAsia"/>
+        </w:rPr>
+        <w:t>。</w:t>
+      </w:r>
+    </w:p>
+    <w:p>
+      <w:pPr>
+        <w:ind w:left="840" w:firstLineChars="0" w:firstLine="0"/>
+      </w:pPr>
+    </w:p>
+    <w:p>
+      <w:pPr>
+        <w:pStyle w:val="2"/>
+      </w:pPr>
+      <w:r>
+        <w:rPr>
+          <w:rFonts w:hint="eastAsia"/>
+        </w:rPr>
+        <w:lastRenderedPageBreak/>
+        <w:t>磁石</w:t>
+      </w:r>
+      <w:r>
+        <w:rPr>
+          <w:rFonts w:hint="eastAsia"/>
+        </w:rPr>
+        <w:t>*</w:t>
+      </w:r>
+    </w:p>
+    <w:p>
+      <w:pPr>
+        <w:pStyle w:val="3"/>
+      </w:pPr>
+      <w:r>
+        <w:rPr>
+          <w:rFonts w:hint="eastAsia"/>
+        </w:rPr>
+        <w:t>药性</w:t>
+      </w:r>
+      <w:r>
+        <w:rPr>
+          <w:rFonts w:hint="eastAsia"/>
+        </w:rPr>
+        <w:t xml:space="preserve"> </w:t>
+      </w:r>
+      <w:r>
+        <w:rPr>
+          <w:rFonts w:hint="eastAsia"/>
+        </w:rPr>
+        <w:t>咸，寒</w:t>
+      </w:r>
+    </w:p>
+    <w:p>
+      <w:pPr>
+        <w:pStyle w:val="3"/>
+      </w:pPr>
+      <w:r>
+        <w:rPr>
+          <w:rFonts w:hint="eastAsia"/>
+        </w:rPr>
+        <w:t>功效</w:t>
+      </w:r>
+      <w:r>
+        <w:rPr>
+          <w:rFonts w:hint="eastAsia"/>
+        </w:rPr>
+        <w:t xml:space="preserve"> </w:t>
+      </w:r>
+      <w:r>
+        <w:rPr>
+          <w:rFonts w:hint="eastAsia"/>
+        </w:rPr>
+        <w:t>镇惊安神，平肝潜阳，聪耳明目，纳气平喘</w:t>
+      </w:r>
+    </w:p>
+    <w:p>
+      <w:pPr>
+        <w:pStyle w:val="3"/>
+      </w:pPr>
+      <w:r>
+        <w:rPr>
+          <w:rFonts w:hint="eastAsia"/>
+        </w:rPr>
+        <w:t>应用</w:t>
+      </w:r>
+      <w:r>
+        <w:rPr>
+          <w:rFonts w:hint="eastAsia"/>
+        </w:rPr>
+        <w:t xml:space="preserve"> </w:t>
+      </w:r>
+    </w:p>
+    <w:p>
+      <w:pPr>
+        <w:ind w:left="360" w:firstLine="480"/>
+      </w:pPr>
+      <w:r>
+        <w:rPr>
+          <w:rFonts w:hint="eastAsia"/>
+        </w:rPr>
+        <w:t>心神不宁，安神。</w:t>
+      </w:r>
+    </w:p>
+    <w:p>
+      <w:pPr>
+        <w:ind w:left="360" w:firstLine="480"/>
+      </w:pPr>
+      <w:r>
+        <w:rPr>
+          <w:rFonts w:hint="eastAsia"/>
+        </w:rPr>
+        <w:t>可用治肝阳上亢之头晕目眩，急躁易怒等症</w:t>
+      </w:r>
+    </w:p>
+    <w:p>
+      <w:pPr>
+        <w:ind w:left="360" w:firstLine="480"/>
+      </w:pPr>
+      <w:r>
+        <w:rPr>
+          <w:rFonts w:hint="eastAsia"/>
+        </w:rPr>
+        <w:t>能益肾阴，有聪耳明目之效，宜于肾虚耳鸣、耳聋</w:t>
+      </w:r>
+    </w:p>
+    <w:p>
+      <w:pPr>
+        <w:ind w:firstLine="480"/>
+      </w:pPr>
+      <w:r>
+        <w:rPr>
+          <w:rFonts w:hint="eastAsia"/>
+        </w:rPr>
+        <w:tab/>
+      </w:r>
+      <w:r>
+        <w:rPr>
+          <w:rFonts w:hint="eastAsia"/>
+        </w:rPr>
+        <w:t>纳气归肾，有益肾纳气平喘之功，宜于肾气不足</w:t>
+      </w:r>
+    </w:p>
+    <w:p>
+      <w:pPr>
+        <w:ind w:firstLineChars="0" w:firstLine="0"/>
+      </w:pPr>
+    </w:p>
+    <w:p>
+      <w:pPr>
+        <w:pStyle w:val="2"/>
+      </w:pPr>
+      <w:r>
+        <w:rPr>
+          <w:rFonts w:hint="eastAsia"/>
+        </w:rPr>
+        <w:t>龙骨</w:t>
+      </w:r>
+      <w:r>
+        <w:rPr>
+          <w:rFonts w:hint="eastAsia"/>
+        </w:rPr>
+        <w:t>*</w:t>
+      </w:r>
+    </w:p>
+    <w:p>
+      <w:pPr>
+        <w:pStyle w:val="3"/>
+      </w:pPr>
+      <w:r>
+        <w:rPr>
+          <w:rFonts w:hint="eastAsia"/>
+        </w:rPr>
+        <w:t>药性</w:t>
+      </w:r>
+      <w:r>
+        <w:rPr>
+          <w:rFonts w:hint="eastAsia"/>
+        </w:rPr>
+        <w:t xml:space="preserve"> </w:t>
+      </w:r>
+      <w:r>
+        <w:rPr>
+          <w:rFonts w:hint="eastAsia"/>
+        </w:rPr>
+        <w:t xml:space="preserve"> </w:t>
+      </w:r>
+      <w:r>
+        <w:rPr>
+          <w:rFonts w:hint="eastAsia"/>
+        </w:rPr>
+        <w:t>甘、涩，平</w:t>
+      </w:r>
+    </w:p>
+    <w:p>
+      <w:pPr>
+        <w:pStyle w:val="3"/>
+      </w:pPr>
+      <w:r>
+        <w:rPr>
+          <w:rFonts w:hint="eastAsia"/>
+        </w:rPr>
+        <w:t>功效</w:t>
+      </w:r>
+      <w:r>
+        <w:rPr>
+          <w:rFonts w:hint="eastAsia"/>
+        </w:rPr>
+        <w:t xml:space="preserve"> </w:t>
+      </w:r>
+      <w:r>
+        <w:rPr>
+          <w:rFonts w:hint="eastAsia"/>
+        </w:rPr>
+        <w:t>镇惊安神，平肝潜阳，收敛固涩</w:t>
+      </w:r>
+    </w:p>
+    <w:p>
+      <w:pPr>
+        <w:pStyle w:val="2"/>
+      </w:pPr>
+      <w:r>
+        <w:rPr>
+          <w:rFonts w:hint="eastAsia"/>
+        </w:rPr>
         <w:t>琥珀</w:t>
       </w:r>
+      <w:r>
+        <w:rPr>
+          <w:rFonts w:hint="eastAsia"/>
+        </w:rPr>
+        <w:t>*</w:t>
+      </w:r>
     </w:p>
     <w:p>
       <w:pPr>
@@ -15535,9 +15535,6 @@
     <w:p>
       <w:pPr>
         <w:pStyle w:val="3"/>
-        <w:rPr>
-          <w:rFonts w:hint="eastAsia"/>
-        </w:rPr>
       </w:pPr>
       <w:r>
         <w:rPr>
@@ -15555,9 +15552,6 @@
     <w:p>
       <w:pPr>
         <w:ind w:firstLine="480"/>
-        <w:rPr>
-          <w:rFonts w:hint="eastAsia"/>
-        </w:rPr>
       </w:pPr>
       <w:r>
         <w:rPr>
@@ -15587,27 +15581,40 @@
     <w:p>
       <w:pPr>
         <w:ind w:firstLine="480"/>
-        <w:rPr>
-          <w:rFonts w:hint="eastAsia"/>
-        </w:rPr>
-      </w:pPr>
-    </w:p>
-    <w:p>
-      <w:pPr>
-        <w:ind w:firstLine="480"/>
-      </w:pPr>
-    </w:p>
-    <w:p>
-      <w:pPr>
-        <w:ind w:firstLine="480"/>
-        <w:rPr>
-          <w:rFonts w:hint="eastAsia"/>
-        </w:rPr>
-      </w:pPr>
-    </w:p>
-    <w:p>
-      <w:pPr>
-        <w:ind w:firstLine="480"/>
+      </w:pPr>
+      <w:r>
+        <w:rPr>
+          <w:rFonts w:hint="eastAsia"/>
+        </w:rPr>
+        <w:t>重点</w:t>
+      </w:r>
+    </w:p>
+    <w:p>
+      <w:pPr>
+        <w:pStyle w:val="2"/>
+      </w:pPr>
+      <w:r>
+        <w:rPr>
+          <w:rFonts w:hint="eastAsia"/>
+        </w:rPr>
+        <w:tab/>
+      </w:r>
+      <w:r>
+        <w:rPr>
+          <w:rFonts w:hint="eastAsia"/>
+        </w:rPr>
+        <w:t>酸枣仁</w:t>
+      </w:r>
+      <w:r>
+        <w:rPr>
+          <w:rFonts w:hint="eastAsia"/>
+        </w:rPr>
+        <w:t>*</w:t>
+      </w:r>
+    </w:p>
+    <w:p>
+      <w:pPr>
+        <w:pStyle w:val="3"/>
       </w:pPr>
       <w:r>
         <w:rPr>
@@ -15615,10 +15622,22 @@
         </w:rPr>
         <w:t>药性</w:t>
       </w:r>
-    </w:p>
-    <w:p>
-      <w:pPr>
-        <w:ind w:firstLine="480"/>
+      <w:r>
+        <w:rPr>
+          <w:rFonts w:hint="eastAsia"/>
+        </w:rPr>
+        <w:t xml:space="preserve"> </w:t>
+      </w:r>
+      <w:r>
+        <w:rPr>
+          <w:rFonts w:hint="eastAsia"/>
+        </w:rPr>
+        <w:t>甘、酸、平。</w:t>
+      </w:r>
+    </w:p>
+    <w:p>
+      <w:pPr>
+        <w:pStyle w:val="3"/>
       </w:pPr>
       <w:r>
         <w:rPr>
@@ -15626,10 +15645,22 @@
         </w:rPr>
         <w:t>功效</w:t>
       </w:r>
-    </w:p>
-    <w:p>
-      <w:pPr>
-        <w:ind w:firstLine="480"/>
+      <w:r>
+        <w:rPr>
+          <w:rFonts w:hint="eastAsia"/>
+        </w:rPr>
+        <w:t xml:space="preserve"> </w:t>
+      </w:r>
+      <w:r>
+        <w:rPr>
+          <w:rFonts w:hint="eastAsia"/>
+        </w:rPr>
+        <w:t>养心补肝，宁心安神，敛汗，生津</w:t>
+      </w:r>
+    </w:p>
+    <w:p>
+      <w:pPr>
+        <w:pStyle w:val="3"/>
       </w:pPr>
       <w:r>
         <w:rPr>
@@ -15645,32 +15676,618 @@
           <w:rFonts w:hint="eastAsia"/>
         </w:rPr>
       </w:pPr>
-    </w:p>
-    <w:p>
-      <w:pPr>
-        <w:ind w:firstLine="480"/>
-      </w:pPr>
+      <w:r>
+        <w:rPr>
+          <w:rFonts w:hint="eastAsia"/>
+        </w:rPr>
+        <w:t>心悸失眠，</w:t>
+      </w:r>
+      <w:r>
+        <w:rPr>
+          <w:rFonts w:hint="eastAsia"/>
+        </w:rPr>
+        <w:t>能养心阴、益肝血而宁心安神，为</w:t>
+      </w:r>
+      <w:r>
+        <w:rPr>
+          <w:rFonts w:hint="eastAsia"/>
+          <w:b/>
+        </w:rPr>
+        <w:t>养心安神之要药</w:t>
+      </w:r>
+    </w:p>
+    <w:p>
+      <w:pPr>
+        <w:ind w:firstLine="480"/>
+        <w:rPr>
+          <w:rFonts w:hint="eastAsia"/>
+        </w:rPr>
+      </w:pPr>
+      <w:r>
+        <w:rPr>
+          <w:rFonts w:hint="eastAsia"/>
+        </w:rPr>
+        <w:t>体虚多汗　本品味酸能敛，有收敛止汗之效，常用治体虚自汗、盗汗</w:t>
+      </w:r>
+    </w:p>
+    <w:p>
+      <w:pPr>
+        <w:ind w:firstLine="480"/>
+        <w:rPr>
+          <w:rFonts w:hint="eastAsia"/>
+        </w:rPr>
+      </w:pPr>
+    </w:p>
+    <w:p>
+      <w:pPr>
+        <w:pStyle w:val="2"/>
+      </w:pPr>
+      <w:r>
+        <w:rPr>
+          <w:rFonts w:hint="eastAsia"/>
+        </w:rPr>
+        <w:lastRenderedPageBreak/>
+        <w:t>柏子仁</w:t>
+      </w:r>
+      <w:r>
+        <w:rPr>
+          <w:rFonts w:hint="eastAsia"/>
+        </w:rPr>
+        <w:t>*</w:t>
+      </w:r>
+    </w:p>
+    <w:p>
+      <w:pPr>
+        <w:pStyle w:val="3"/>
+      </w:pPr>
+      <w:r>
+        <w:rPr>
+          <w:rFonts w:hint="eastAsia"/>
+        </w:rPr>
+        <w:t>功效</w:t>
+      </w:r>
+      <w:r>
+        <w:rPr>
+          <w:rFonts w:hint="eastAsia"/>
+        </w:rPr>
+        <w:t xml:space="preserve"> </w:t>
+      </w:r>
+      <w:r>
+        <w:rPr>
+          <w:rFonts w:hint="eastAsia"/>
+        </w:rPr>
+        <w:t>养心安神，润肠通便，止汗</w:t>
+      </w:r>
+    </w:p>
+    <w:p>
+      <w:pPr>
+        <w:pStyle w:val="3"/>
+      </w:pPr>
+      <w:r>
+        <w:rPr>
+          <w:rFonts w:hint="eastAsia"/>
+        </w:rPr>
+        <w:t>应用</w:t>
+      </w:r>
+      <w:r>
+        <w:rPr>
+          <w:rFonts w:hint="eastAsia"/>
+        </w:rPr>
+        <w:t xml:space="preserve"> </w:t>
+      </w:r>
+    </w:p>
+    <w:p>
+      <w:pPr>
+        <w:ind w:firstLine="480"/>
+        <w:rPr>
+          <w:rFonts w:hint="eastAsia"/>
+        </w:rPr>
+      </w:pPr>
+    </w:p>
+    <w:p>
+      <w:pPr>
+        <w:pStyle w:val="2"/>
+        <w:rPr>
+          <w:rFonts w:hint="eastAsia"/>
+        </w:rPr>
+      </w:pPr>
+      <w:r>
+        <w:rPr>
+          <w:rFonts w:hint="eastAsia"/>
+        </w:rPr>
+        <w:t>灵芝</w:t>
+      </w:r>
+    </w:p>
+    <w:p>
+      <w:pPr>
+        <w:pStyle w:val="3"/>
+        <w:rPr>
+          <w:rFonts w:hint="eastAsia"/>
+        </w:rPr>
+      </w:pPr>
+      <w:r>
+        <w:rPr>
+          <w:rFonts w:hint="eastAsia"/>
+        </w:rPr>
+        <w:t>功效</w:t>
+      </w:r>
+      <w:r>
+        <w:rPr>
+          <w:rFonts w:hint="eastAsia"/>
+        </w:rPr>
+        <w:t xml:space="preserve"> </w:t>
+      </w:r>
+      <w:r>
+        <w:rPr>
+          <w:rFonts w:hint="eastAsia"/>
+        </w:rPr>
+        <w:t>补气安神，止咳平喘</w:t>
+      </w:r>
+    </w:p>
+    <w:p>
+      <w:pPr>
+        <w:pStyle w:val="3"/>
+        <w:rPr>
+          <w:rFonts w:hint="eastAsia"/>
+        </w:rPr>
+      </w:pPr>
+      <w:r>
+        <w:rPr>
+          <w:rFonts w:hint="eastAsia"/>
+        </w:rPr>
+        <w:t>应用</w:t>
+      </w:r>
+    </w:p>
+    <w:p>
+      <w:pPr>
+        <w:ind w:firstLine="480"/>
+        <w:rPr>
+          <w:rFonts w:hint="eastAsia"/>
+        </w:rPr>
+      </w:pPr>
+      <w:r>
+        <w:rPr>
+          <w:rFonts w:hint="eastAsia"/>
+        </w:rPr>
+        <w:t>宜于气血不足、心神失养之心神不宁，失眠</w:t>
+      </w:r>
+    </w:p>
+    <w:p>
+      <w:pPr>
+        <w:ind w:firstLine="480"/>
+        <w:rPr>
+          <w:rFonts w:hint="eastAsia"/>
+        </w:rPr>
+      </w:pPr>
+      <w:r>
+        <w:rPr>
+          <w:rFonts w:hint="eastAsia"/>
+        </w:rPr>
+        <w:t>肺虚咳喘</w:t>
+      </w:r>
+      <w:r>
+        <w:rPr>
+          <w:rFonts w:hint="eastAsia"/>
+        </w:rPr>
+        <w:t>，止咳平喘</w:t>
+      </w:r>
+    </w:p>
+    <w:p>
+      <w:pPr>
+        <w:pStyle w:val="2"/>
+        <w:rPr>
+          <w:rFonts w:hint="eastAsia"/>
+        </w:rPr>
+      </w:pPr>
+      <w:r>
+        <w:rPr>
+          <w:rFonts w:hint="eastAsia"/>
+        </w:rPr>
+        <w:t>首乌藤</w:t>
+      </w:r>
+    </w:p>
+    <w:p>
+      <w:pPr>
+        <w:pStyle w:val="3"/>
+        <w:rPr>
+          <w:rFonts w:hint="eastAsia"/>
+        </w:rPr>
+      </w:pPr>
+      <w:r>
+        <w:rPr>
+          <w:rFonts w:hint="eastAsia"/>
+        </w:rPr>
+        <w:t>功效</w:t>
+      </w:r>
+      <w:r>
+        <w:rPr>
+          <w:rFonts w:hint="eastAsia"/>
+        </w:rPr>
+        <w:t xml:space="preserve"> </w:t>
+      </w:r>
+      <w:r>
+        <w:rPr>
+          <w:rFonts w:hint="eastAsia"/>
+        </w:rPr>
+        <w:t>养血安神，祛风通络</w:t>
+      </w:r>
+    </w:p>
+    <w:p>
+      <w:pPr>
+        <w:pStyle w:val="3"/>
+        <w:rPr>
+          <w:rFonts w:hint="eastAsia"/>
+        </w:rPr>
+      </w:pPr>
+      <w:r>
+        <w:rPr>
+          <w:rFonts w:hint="eastAsia"/>
+        </w:rPr>
+        <w:t>应用</w:t>
+      </w:r>
+    </w:p>
+    <w:p>
+      <w:pPr>
+        <w:ind w:firstLine="480"/>
+        <w:rPr>
+          <w:rFonts w:hint="eastAsia"/>
+        </w:rPr>
+      </w:pPr>
+      <w:r>
+        <w:rPr>
+          <w:rFonts w:hint="eastAsia"/>
+        </w:rPr>
+        <w:t>藤类的药物均有袪风的作用</w:t>
+      </w:r>
+    </w:p>
+    <w:p>
+      <w:pPr>
+        <w:ind w:firstLine="480"/>
+        <w:rPr>
+          <w:rFonts w:hint="eastAsia"/>
+        </w:rPr>
+      </w:pPr>
+    </w:p>
+    <w:p>
+      <w:pPr>
+        <w:pStyle w:val="2"/>
+        <w:rPr>
+          <w:rFonts w:hint="eastAsia"/>
+        </w:rPr>
+      </w:pPr>
+      <w:r>
+        <w:rPr>
+          <w:rFonts w:hint="eastAsia"/>
+        </w:rPr>
+        <w:t>合欢皮</w:t>
+      </w:r>
+      <w:r>
+        <w:rPr>
+          <w:rFonts w:hint="eastAsia"/>
+        </w:rPr>
+        <w:t>*</w:t>
+      </w:r>
+    </w:p>
+    <w:p>
+      <w:pPr>
+        <w:pStyle w:val="3"/>
+        <w:rPr>
+          <w:rFonts w:hint="eastAsia"/>
+        </w:rPr>
+      </w:pPr>
+      <w:r>
+        <w:rPr>
+          <w:rFonts w:hint="eastAsia"/>
+        </w:rPr>
+        <w:t>功效</w:t>
+      </w:r>
+      <w:r>
+        <w:rPr>
+          <w:rFonts w:hint="eastAsia"/>
+        </w:rPr>
+        <w:t xml:space="preserve"> </w:t>
+      </w:r>
+      <w:r>
+        <w:rPr>
+          <w:rFonts w:hint="eastAsia"/>
+        </w:rPr>
+        <w:t>解郁安神，活血消肿</w:t>
+      </w:r>
+    </w:p>
+    <w:p>
+      <w:pPr>
+        <w:pStyle w:val="3"/>
+        <w:rPr>
+          <w:rFonts w:hint="eastAsia"/>
+        </w:rPr>
+      </w:pPr>
+      <w:r>
+        <w:rPr>
+          <w:rFonts w:hint="eastAsia"/>
+        </w:rPr>
+        <w:t>应用</w:t>
+      </w:r>
+    </w:p>
+    <w:p>
+      <w:pPr>
+        <w:ind w:left="360" w:firstLine="480"/>
+        <w:rPr>
+          <w:rFonts w:hint="eastAsia"/>
+        </w:rPr>
+      </w:pPr>
+      <w:r>
+        <w:rPr>
+          <w:rFonts w:hint="eastAsia"/>
+        </w:rPr>
+        <w:t>适宜于情志不遂，忿怒忧郁所致心神不安</w:t>
+      </w:r>
+      <w:r>
+        <w:rPr>
+          <w:rFonts w:hint="eastAsia"/>
+        </w:rPr>
+        <w:t>。</w:t>
+      </w:r>
+      <w:r>
+        <w:rPr>
+          <w:rFonts w:hint="eastAsia"/>
+        </w:rPr>
+        <w:t>为</w:t>
+      </w:r>
+      <w:r>
+        <w:rPr>
+          <w:rFonts w:hint="eastAsia"/>
+          <w:b/>
+        </w:rPr>
+        <w:t>悦心安神</w:t>
+      </w:r>
+      <w:r>
+        <w:rPr>
+          <w:rFonts w:hint="eastAsia"/>
+        </w:rPr>
+        <w:t>之要药</w:t>
+      </w:r>
+    </w:p>
+    <w:p>
+      <w:pPr>
+        <w:ind w:firstLine="480"/>
+        <w:rPr>
+          <w:rFonts w:hint="eastAsia"/>
+        </w:rPr>
+      </w:pPr>
+    </w:p>
+    <w:p>
+      <w:pPr>
+        <w:pStyle w:val="2"/>
+        <w:rPr>
+          <w:rFonts w:hint="eastAsia"/>
+        </w:rPr>
+      </w:pPr>
+      <w:r>
+        <w:rPr>
+          <w:rFonts w:hint="eastAsia"/>
+        </w:rPr>
+        <w:lastRenderedPageBreak/>
+        <w:t>远志</w:t>
+      </w:r>
+      <w:r>
+        <w:rPr>
+          <w:rFonts w:hint="eastAsia"/>
+        </w:rPr>
+        <w:t>*</w:t>
+      </w:r>
+    </w:p>
+    <w:p>
+      <w:pPr>
+        <w:pStyle w:val="3"/>
+        <w:rPr>
+          <w:rFonts w:hint="eastAsia"/>
+        </w:rPr>
+      </w:pPr>
+      <w:r>
+        <w:rPr>
+          <w:rFonts w:hint="eastAsia"/>
+        </w:rPr>
+        <w:t xml:space="preserve"> </w:t>
+      </w:r>
       <w:r>
         <w:rPr>
           <w:rFonts w:hint="eastAsia"/>
         </w:rPr>
         <w:t>药性</w:t>
       </w:r>
-    </w:p>
-    <w:p>
-      <w:pPr>
-        <w:ind w:firstLine="480"/>
-      </w:pPr>
+      <w:r>
+        <w:rPr>
+          <w:rFonts w:hint="eastAsia"/>
+        </w:rPr>
+        <w:t xml:space="preserve"> </w:t>
+      </w:r>
+      <w:r>
+        <w:rPr>
+          <w:rFonts w:hint="eastAsia"/>
+        </w:rPr>
+        <w:t>苦、辛、温</w:t>
+      </w:r>
+    </w:p>
+    <w:p>
+      <w:pPr>
+        <w:pStyle w:val="3"/>
+        <w:rPr>
+          <w:rFonts w:hint="eastAsia"/>
+        </w:rPr>
+      </w:pPr>
+      <w:r>
+        <w:rPr>
+          <w:rFonts w:hint="eastAsia"/>
+        </w:rPr>
+        <w:t xml:space="preserve"> </w:t>
+      </w:r>
       <w:r>
         <w:rPr>
           <w:rFonts w:hint="eastAsia"/>
         </w:rPr>
         <w:t>功效</w:t>
       </w:r>
-    </w:p>
-    <w:p>
-      <w:pPr>
-        <w:ind w:firstLine="480"/>
+      <w:r>
+        <w:rPr>
+          <w:rFonts w:hint="eastAsia"/>
+        </w:rPr>
+        <w:t xml:space="preserve"> </w:t>
+      </w:r>
+      <w:r>
+        <w:rPr>
+          <w:rFonts w:hint="eastAsia"/>
+        </w:rPr>
+        <w:t>安神益智，交通心肾，袪痰开窍，消散痈肿</w:t>
+      </w:r>
+    </w:p>
+    <w:p>
+      <w:pPr>
+        <w:pStyle w:val="3"/>
+        <w:rPr>
+          <w:rFonts w:hint="eastAsia"/>
+        </w:rPr>
+      </w:pPr>
+      <w:r>
+        <w:rPr>
+          <w:rFonts w:hint="eastAsia"/>
+        </w:rPr>
+        <w:t xml:space="preserve"> </w:t>
+      </w:r>
+      <w:r>
+        <w:rPr>
+          <w:rFonts w:hint="eastAsia"/>
+        </w:rPr>
+        <w:t>应用</w:t>
+      </w:r>
+    </w:p>
+    <w:p>
+      <w:pPr>
+        <w:ind w:firstLine="480"/>
+        <w:rPr>
+          <w:rFonts w:hint="eastAsia"/>
+        </w:rPr>
+      </w:pPr>
+      <w:r>
+        <w:rPr>
+          <w:rFonts w:hint="eastAsia"/>
+        </w:rPr>
+        <w:t>失眠多梦，健忘。癫痫惊狂，咳嗽痰多，痈疽疮毒</w:t>
+      </w:r>
+    </w:p>
+    <w:p>
+      <w:pPr>
+        <w:ind w:firstLine="480"/>
+        <w:rPr>
+          <w:rFonts w:hint="eastAsia"/>
+        </w:rPr>
+      </w:pPr>
+    </w:p>
+    <w:p>
+      <w:pPr>
+        <w:pStyle w:val="1"/>
+        <w:rPr>
+          <w:rFonts w:hint="eastAsia"/>
+        </w:rPr>
+      </w:pPr>
+      <w:r>
+        <w:rPr>
+          <w:rFonts w:hint="eastAsia"/>
+        </w:rPr>
+        <w:t>平抑肝阳药</w:t>
+      </w:r>
+    </w:p>
+    <w:p>
+      <w:pPr>
+        <w:ind w:firstLine="480"/>
+        <w:rPr>
+          <w:rFonts w:hint="eastAsia"/>
+        </w:rPr>
+      </w:pPr>
+      <w:r>
+        <w:rPr>
+          <w:rFonts w:hint="eastAsia"/>
+        </w:rPr>
+        <w:t>药性</w:t>
+      </w:r>
+    </w:p>
+    <w:p>
+      <w:pPr>
+        <w:ind w:firstLine="480"/>
+        <w:rPr>
+          <w:rFonts w:hint="eastAsia"/>
+        </w:rPr>
+      </w:pPr>
+      <w:r>
+        <w:rPr>
+          <w:rFonts w:hint="eastAsia"/>
+        </w:rPr>
+        <w:t>功效</w:t>
+      </w:r>
+    </w:p>
+    <w:p>
+      <w:pPr>
+        <w:ind w:firstLine="480"/>
+        <w:rPr>
+          <w:rFonts w:hint="eastAsia"/>
+        </w:rPr>
+      </w:pPr>
+      <w:r>
+        <w:rPr>
+          <w:rFonts w:hint="eastAsia"/>
+        </w:rPr>
+        <w:t>应用</w:t>
+      </w:r>
+    </w:p>
+    <w:p>
+      <w:pPr>
+        <w:ind w:firstLine="480"/>
+        <w:rPr>
+          <w:rFonts w:hint="eastAsia"/>
+        </w:rPr>
+      </w:pPr>
+    </w:p>
+    <w:p>
+      <w:pPr>
+        <w:ind w:firstLine="480"/>
+        <w:rPr>
+          <w:rFonts w:hint="eastAsia"/>
+        </w:rPr>
+      </w:pPr>
+    </w:p>
+    <w:p>
+      <w:pPr>
+        <w:ind w:firstLine="480"/>
+        <w:rPr>
+          <w:rFonts w:hint="eastAsia"/>
+        </w:rPr>
+      </w:pPr>
+      <w:r>
+        <w:rPr>
+          <w:rFonts w:hint="eastAsia"/>
+        </w:rPr>
+        <w:t>药性</w:t>
+      </w:r>
+    </w:p>
+    <w:p>
+      <w:pPr>
+        <w:ind w:firstLine="480"/>
+        <w:rPr>
+          <w:rFonts w:hint="eastAsia"/>
+        </w:rPr>
+      </w:pPr>
+      <w:r>
+        <w:rPr>
+          <w:rFonts w:hint="eastAsia"/>
+        </w:rPr>
+        <w:t>功效</w:t>
+      </w:r>
+    </w:p>
+    <w:p>
+      <w:pPr>
+        <w:ind w:firstLine="480"/>
+        <w:rPr>
+          <w:rFonts w:hint="eastAsia"/>
+        </w:rPr>
       </w:pPr>
       <w:r>
         <w:rPr>
@@ -16983,7 +17600,7 @@
   <w:abstractNum w:abstractNumId="20">
     <w:nsid w:val="4C5D56F8"/>
     <w:multiLevelType w:val="multilevel"/>
-    <w:tmpl w:val="915866CA"/>
+    <w:tmpl w:val="602836E6"/>
     <w:lvl w:ilvl="0">
       <w:start w:val="1"/>
       <w:numFmt w:val="chineseCountingThousand"/>
@@ -17747,7 +18364,7 @@
     <w:uiPriority w:val="9"/>
     <w:unhideWhenUsed/>
     <w:qFormat/>
-    <w:rsid w:val="00845449"/>
+    <w:rsid w:val="00BD4EA1"/>
     <w:pPr>
       <w:keepNext/>
       <w:keepLines/>
@@ -17756,7 +18373,7 @@
         <w:numId w:val="1"/>
       </w:numPr>
       <w:spacing w:before="120" w:after="120" w:line="360" w:lineRule="auto"/>
-      <w:ind w:left="420" w:firstLineChars="0" w:firstLine="420"/>
+      <w:ind w:left="227" w:firstLineChars="0" w:firstLine="284"/>
       <w:outlineLvl w:val="2"/>
     </w:pPr>
     <w:rPr>
@@ -17923,7 +18540,7 @@
     <w:autoRedefine/>
     <w:uiPriority w:val="9"/>
     <w:qFormat/>
-    <w:rsid w:val="00845449"/>
+    <w:rsid w:val="00BD4EA1"/>
     <w:rPr>
       <w:b/>
       <w:bCs/>
@@ -18466,7 +19083,7 @@
 </file>
 
 <file path=customXml/itemProps1.xml><?xml version="1.0" encoding="utf-8"?>
-<ds:datastoreItem xmlns:ds="http://schemas.openxmlformats.org/officeDocument/2006/customXml" ds:itemID="{9FEA140E-2028-4084-9802-E0D3D69D7E96}">
+<ds:datastoreItem xmlns:ds="http://schemas.openxmlformats.org/officeDocument/2006/customXml" ds:itemID="{D0EF622A-B409-45D5-9E35-F5BEED13E0D1}">
   <ds:schemaRefs>
     <ds:schemaRef ds:uri="http://schemas.openxmlformats.org/officeDocument/2006/bibliography"/>
   </ds:schemaRefs>
